--- a/Resume.docx
+++ b/Resume.docx
@@ -464,29 +464,6 @@
         <w:spacing w:line="276" w:lineRule="auto"/>
         <w:rPr>
           <w:rFonts w:eastAsia="Calibri"/>
-        </w:rPr>
-      </w:pPr>
-      <w:r>
-        <w:rPr>
-          <w:rFonts w:eastAsia="Calibri"/>
-        </w:rPr>
-        <w:t>To seek a role in Information Technology industry, which will have capability of working in product,</w:t>
-      </w:r>
-      <w:r>
-        <w:rPr>
-          <w:rFonts w:eastAsia="Calibri"/>
-        </w:rPr>
-        <w:t xml:space="preserve"> oriented software </w:t>
-      </w:r>
-      <w:r>
-        <w:rPr>
-          <w:rFonts w:eastAsia="Calibri"/>
-        </w:rPr>
-        <w:t>and application specific programming.</w:t>
-      </w:r>
-      <w:r>
-        <w:rPr>
-          <w:rFonts w:eastAsia="Calibri"/>
           <w:b/>
           <w:noProof/>
           <w:color w:val="000000"/>
@@ -494,8 +471,65 @@
           <w:szCs w:val="32"/>
           <w:lang w:eastAsia="en-US"/>
         </w:rPr>
+      </w:pPr>
+      <w:r>
+        <w:rPr>
+          <w:rFonts w:eastAsia="Calibri"/>
+        </w:rPr>
+        <w:t>To seek a role in Information Technology industry, which will have c</w:t>
+      </w:r>
+      <w:r>
+        <w:rPr>
+          <w:rFonts w:eastAsia="Calibri"/>
+        </w:rPr>
+        <w:t xml:space="preserve">apability of working in </w:t>
+      </w:r>
+      <w:proofErr w:type="gramStart"/>
+      <w:r>
+        <w:rPr>
+          <w:rFonts w:eastAsia="Calibri"/>
+        </w:rPr>
+        <w:t>product</w:t>
+      </w:r>
+      <w:proofErr w:type="gramEnd"/>
+      <w:r>
+        <w:rPr>
+          <w:rFonts w:eastAsia="Calibri"/>
+        </w:rPr>
         <w:t xml:space="preserve"> </w:t>
       </w:r>
+      <w:r>
+        <w:rPr>
+          <w:rFonts w:eastAsia="Calibri"/>
+        </w:rPr>
+        <w:t xml:space="preserve">oriented software </w:t>
+      </w:r>
+      <w:r>
+        <w:rPr>
+          <w:rFonts w:eastAsia="Calibri"/>
+        </w:rPr>
+        <w:t>and application specific programming.</w:t>
+      </w:r>
+      <w:r>
+        <w:rPr>
+          <w:rFonts w:eastAsia="Calibri"/>
+          <w:b/>
+          <w:noProof/>
+          <w:color w:val="000000"/>
+          <w:sz w:val="32"/>
+          <w:szCs w:val="32"/>
+          <w:lang w:eastAsia="en-US"/>
+        </w:rPr>
+        <w:t xml:space="preserve"> </w:t>
+      </w:r>
+    </w:p>
+    <w:p>
+      <w:pPr>
+        <w:spacing w:line="276" w:lineRule="auto"/>
+        <w:rPr>
+          <w:rFonts w:eastAsia="Calibri"/>
+        </w:rPr>
+      </w:pPr>
     </w:p>
     <w:p>
       <w:pPr>
@@ -758,15 +792,9 @@
       <w:r>
         <w:rPr>
           <w:rFonts w:eastAsia="Calibri"/>
-        </w:rPr>
-        <w:t xml:space="preserve">Software Development Engineer at </w:t>
-      </w:r>
-      <w:r>
-        <w:rPr>
-          <w:rFonts w:eastAsia="Calibri"/>
           <w:u w:val="single"/>
         </w:rPr>
-        <w:t>Amazon</w:t>
+        <w:t>Software Development Engineer at Amazon</w:t>
       </w:r>
       <w:r>
         <w:rPr>
@@ -786,6 +814,94 @@
           <w:color w:val="808080" w:themeColor="background1" w:themeShade="80"/>
         </w:rPr>
         <w:t>[Jun14 – Till Date]</w:t>
+      </w:r>
+    </w:p>
+    <w:p>
+      <w:pPr>
+        <w:spacing w:line="276" w:lineRule="auto"/>
+        <w:ind w:left="1440"/>
+        <w:rPr>
+          <w:rFonts w:eastAsia="Calibri"/>
+        </w:rPr>
+      </w:pPr>
+      <w:r>
+        <w:rPr>
+          <w:rFonts w:eastAsia="Calibri"/>
+        </w:rPr>
+        <w:t>Developing and maintaining an internal which manages permissions of employees on hosts and membership in groups.</w:t>
+      </w:r>
+    </w:p>
+    <w:p>
+      <w:pPr>
+        <w:spacing w:line="276" w:lineRule="auto"/>
+        <w:ind w:left="1440"/>
+        <w:rPr>
+          <w:rFonts w:eastAsia="Calibri"/>
+        </w:rPr>
+      </w:pPr>
+      <w:r>
+        <w:rPr>
+          <w:rFonts w:eastAsia="Calibri"/>
+        </w:rPr>
+        <w:t>Transitioned ownership of a couple of tools from Seattle team to India Team</w:t>
+      </w:r>
+    </w:p>
+    <w:p>
+      <w:pPr>
+        <w:spacing w:line="276" w:lineRule="auto"/>
+        <w:ind w:left="1440"/>
+        <w:rPr>
+          <w:rFonts w:eastAsia="Calibri"/>
+        </w:rPr>
+      </w:pPr>
+      <w:r>
+        <w:rPr>
+          <w:rFonts w:eastAsia="Calibri"/>
+        </w:rPr>
+        <w:t xml:space="preserve">Skills: </w:t>
+      </w:r>
+      <w:r>
+        <w:rPr>
+          <w:rFonts w:eastAsia="Calibri"/>
+          <w:b/>
+        </w:rPr>
+        <w:t>Java</w:t>
+      </w:r>
+      <w:r>
+        <w:rPr>
+          <w:rFonts w:eastAsia="Calibri"/>
+        </w:rPr>
+        <w:t xml:space="preserve">, </w:t>
+      </w:r>
+      <w:r>
+        <w:rPr>
+          <w:rFonts w:eastAsia="Calibri"/>
+          <w:b/>
+        </w:rPr>
+        <w:t>Perl</w:t>
+      </w:r>
+      <w:r>
+        <w:rPr>
+          <w:rFonts w:eastAsia="Calibri"/>
+        </w:rPr>
+        <w:t xml:space="preserve">, </w:t>
+      </w:r>
+      <w:proofErr w:type="spellStart"/>
+      <w:proofErr w:type="gramStart"/>
+      <w:r>
+        <w:rPr>
+          <w:rFonts w:eastAsia="Calibri"/>
+          <w:b/>
+        </w:rPr>
+        <w:t>Javascript</w:t>
+      </w:r>
+      <w:proofErr w:type="spellEnd"/>
+      <w:proofErr w:type="gramEnd"/>
+      <w:r>
+        <w:rPr>
+          <w:rFonts w:eastAsia="Calibri"/>
+        </w:rPr>
+        <w:t>.</w:t>
       </w:r>
     </w:p>
     <w:p>
@@ -804,14 +920,14 @@
         <w:rPr>
           <w:rFonts w:eastAsia="Calibri"/>
         </w:rPr>
-        <w:t xml:space="preserve">Software Development Engineer –Intern at </w:t>
+        <w:t>Software Development Engineer –</w:t>
       </w:r>
       <w:r>
         <w:rPr>
           <w:rFonts w:eastAsia="Calibri"/>
           <w:u w:val="single"/>
         </w:rPr>
-        <w:t>Amazon</w:t>
+        <w:t>Intern at Amazon</w:t>
       </w:r>
       <w:r>
         <w:rPr>
@@ -826,6 +942,193 @@
         </w:rPr>
         <w:t>[Dec 13 – Jun 14]</w:t>
       </w:r>
+    </w:p>
+    <w:p>
+      <w:pPr>
+        <w:spacing w:line="276" w:lineRule="auto"/>
+        <w:ind w:left="1440"/>
+        <w:rPr>
+          <w:rFonts w:eastAsia="Calibri"/>
+        </w:rPr>
+      </w:pPr>
+      <w:r>
+        <w:rPr>
+          <w:rFonts w:eastAsia="Calibri"/>
+        </w:rPr>
+        <w:t>Designed and developed a generic, extensible unified data debugger.</w:t>
+      </w:r>
+    </w:p>
+    <w:p>
+      <w:pPr>
+        <w:spacing w:line="276" w:lineRule="auto"/>
+        <w:ind w:left="1440"/>
+        <w:rPr>
+          <w:rFonts w:eastAsia="Calibri"/>
+        </w:rPr>
+      </w:pPr>
+      <w:r>
+        <w:rPr>
+          <w:rFonts w:eastAsia="Calibri"/>
+        </w:rPr>
+        <w:t xml:space="preserve">Designed and developed a </w:t>
+      </w:r>
+      <w:r>
+        <w:rPr>
+          <w:rFonts w:eastAsia="Calibri"/>
+        </w:rPr>
+        <w:t>self-service</w:t>
+      </w:r>
+      <w:r>
+        <w:rPr>
+          <w:rFonts w:eastAsia="Calibri"/>
+        </w:rPr>
+        <w:t xml:space="preserve"> visual debugger for debugging several web applications.</w:t>
+      </w:r>
+    </w:p>
+    <w:p>
+      <w:pPr>
+        <w:spacing w:line="276" w:lineRule="auto"/>
+        <w:ind w:left="1440"/>
+        <w:rPr>
+          <w:rFonts w:eastAsia="Calibri"/>
+        </w:rPr>
+      </w:pPr>
+      <w:r>
+        <w:rPr>
+          <w:rFonts w:eastAsia="Calibri"/>
+        </w:rPr>
+        <w:t xml:space="preserve">Skills: </w:t>
+      </w:r>
+      <w:r>
+        <w:rPr>
+          <w:rFonts w:eastAsia="Calibri"/>
+          <w:b/>
+        </w:rPr>
+        <w:t>Java</w:t>
+      </w:r>
+      <w:r>
+        <w:rPr>
+          <w:rFonts w:eastAsia="Calibri"/>
+        </w:rPr>
+        <w:t xml:space="preserve">, </w:t>
+      </w:r>
+      <w:r>
+        <w:rPr>
+          <w:rFonts w:eastAsia="Calibri"/>
+          <w:b/>
+        </w:rPr>
+        <w:t>Spring</w:t>
+      </w:r>
+      <w:r>
+        <w:rPr>
+          <w:rFonts w:eastAsia="Calibri"/>
+        </w:rPr>
+        <w:t xml:space="preserve">, </w:t>
+      </w:r>
+      <w:proofErr w:type="spellStart"/>
+      <w:r>
+        <w:rPr>
+          <w:rFonts w:eastAsia="Calibri"/>
+          <w:b/>
+        </w:rPr>
+        <w:t>Javascript</w:t>
+      </w:r>
+      <w:proofErr w:type="spellEnd"/>
+      <w:r>
+        <w:rPr>
+          <w:rFonts w:eastAsia="Calibri"/>
+        </w:rPr>
+        <w:t xml:space="preserve">, </w:t>
+      </w:r>
+      <w:r>
+        <w:rPr>
+          <w:rFonts w:eastAsia="Calibri"/>
+          <w:b/>
+        </w:rPr>
+        <w:t>HTML</w:t>
+      </w:r>
+      <w:r>
+        <w:rPr>
+          <w:rFonts w:eastAsia="Calibri"/>
+        </w:rPr>
+        <w:t xml:space="preserve">, </w:t>
+      </w:r>
+      <w:proofErr w:type="spellStart"/>
+      <w:r>
+        <w:rPr>
+          <w:rFonts w:eastAsia="Calibri"/>
+          <w:b/>
+        </w:rPr>
+        <w:t>Javascript</w:t>
+      </w:r>
+      <w:proofErr w:type="spellEnd"/>
+      <w:r>
+        <w:rPr>
+          <w:rFonts w:eastAsia="Calibri"/>
+          <w:b/>
+        </w:rPr>
+        <w:t xml:space="preserve"> </w:t>
+      </w:r>
+      <w:proofErr w:type="spellStart"/>
+      <w:r>
+        <w:rPr>
+          <w:rFonts w:eastAsia="Calibri"/>
+          <w:b/>
+        </w:rPr>
+        <w:t>InfoVis</w:t>
+      </w:r>
+      <w:proofErr w:type="spellEnd"/>
+      <w:r>
+        <w:rPr>
+          <w:rFonts w:eastAsia="Calibri"/>
+          <w:b/>
+        </w:rPr>
+        <w:t xml:space="preserve"> </w:t>
+      </w:r>
+      <w:proofErr w:type="gramStart"/>
+      <w:r>
+        <w:rPr>
+          <w:rFonts w:eastAsia="Calibri"/>
+          <w:b/>
+        </w:rPr>
+        <w:t>Toolkit</w:t>
+      </w:r>
+      <w:r>
+        <w:rPr>
+          <w:rFonts w:eastAsia="Calibri"/>
+        </w:rPr>
+        <w:t>(</w:t>
+      </w:r>
+      <w:proofErr w:type="gramEnd"/>
+      <w:r>
+        <w:rPr>
+          <w:rFonts w:eastAsia="Calibri"/>
+        </w:rPr>
+        <w:t xml:space="preserve">JIT </w:t>
+      </w:r>
+      <w:proofErr w:type="spellStart"/>
+      <w:r>
+        <w:rPr>
+          <w:rFonts w:eastAsia="Calibri"/>
+        </w:rPr>
+        <w:t>js</w:t>
+      </w:r>
+      <w:proofErr w:type="spellEnd"/>
+      <w:r>
+        <w:rPr>
+          <w:rFonts w:eastAsia="Calibri"/>
+        </w:rPr>
+        <w:t>)</w:t>
+      </w:r>
+    </w:p>
+    <w:p>
+      <w:pPr>
+        <w:spacing w:line="276" w:lineRule="auto"/>
+        <w:ind w:left="360"/>
+        <w:rPr>
+          <w:rFonts w:eastAsia="Calibri"/>
+        </w:rPr>
+      </w:pPr>
       <w:r>
         <w:rPr>
           <w:rFonts w:eastAsia="Calibri"/>
@@ -846,14 +1149,14 @@
         <w:rPr>
           <w:rFonts w:eastAsia="Calibri"/>
         </w:rPr>
-        <w:t xml:space="preserve">2 years of experience as Systems Engineer at </w:t>
+        <w:t xml:space="preserve">2 years of experience as </w:t>
       </w:r>
       <w:r>
         <w:rPr>
           <w:rFonts w:eastAsia="Calibri"/>
           <w:u w:val="single"/>
         </w:rPr>
-        <w:t>Infosys</w:t>
+        <w:t>Systems Engineer at Infosys</w:t>
       </w:r>
       <w:r>
         <w:rPr>
@@ -974,6 +1277,11 @@
         </w:rPr>
         <w:t>[Jun 10 – Jul 12]</w:t>
       </w:r>
+    </w:p>
+    <w:p>
+      <w:pPr>
+        <w:spacing w:line="276" w:lineRule="auto"/>
+      </w:pPr>
     </w:p>
     <w:p>
       <w:pPr>
@@ -1523,12 +1831,15 @@
               </w:rPr>
               <w:t>: Windows, Ubuntu</w:t>
             </w:r>
-            <w:bookmarkStart w:id="0" w:name="_GoBack"/>
-            <w:bookmarkEnd w:id="0"/>
           </w:p>
         </w:tc>
       </w:tr>
     </w:tbl>
+    <w:p>
+      <w:pPr>
+        <w:spacing w:line="276" w:lineRule="auto"/>
+      </w:pPr>
+    </w:p>
     <w:p>
       <w:pPr>
         <w:spacing w:line="276" w:lineRule="auto"/>
@@ -2039,6 +2350,96 @@
       <w:pPr>
         <w:spacing w:line="276" w:lineRule="auto"/>
         <w:jc w:val="both"/>
+        <w:rPr>
+          <w:color w:val="404040"/>
+          <w:szCs w:val="22"/>
+        </w:rPr>
+      </w:pPr>
+    </w:p>
+    <w:p>
+      <w:pPr>
+        <w:spacing w:line="276" w:lineRule="auto"/>
+        <w:jc w:val="both"/>
+        <w:rPr>
+          <w:color w:val="404040"/>
+          <w:szCs w:val="22"/>
+        </w:rPr>
+      </w:pPr>
+    </w:p>
+    <w:p>
+      <w:pPr>
+        <w:spacing w:line="276" w:lineRule="auto"/>
+        <w:jc w:val="both"/>
+        <w:rPr>
+          <w:color w:val="404040"/>
+          <w:szCs w:val="22"/>
+        </w:rPr>
+      </w:pPr>
+    </w:p>
+    <w:p>
+      <w:pPr>
+        <w:spacing w:line="276" w:lineRule="auto"/>
+        <w:jc w:val="both"/>
+        <w:rPr>
+          <w:color w:val="404040"/>
+          <w:szCs w:val="22"/>
+        </w:rPr>
+      </w:pPr>
+    </w:p>
+    <w:p>
+      <w:pPr>
+        <w:spacing w:line="276" w:lineRule="auto"/>
+        <w:jc w:val="both"/>
+        <w:rPr>
+          <w:color w:val="404040"/>
+          <w:szCs w:val="22"/>
+        </w:rPr>
+      </w:pPr>
+    </w:p>
+    <w:p>
+      <w:pPr>
+        <w:spacing w:line="276" w:lineRule="auto"/>
+        <w:jc w:val="both"/>
+        <w:rPr>
+          <w:color w:val="404040"/>
+          <w:szCs w:val="22"/>
+        </w:rPr>
+      </w:pPr>
+    </w:p>
+    <w:p>
+      <w:pPr>
+        <w:spacing w:line="276" w:lineRule="auto"/>
+        <w:jc w:val="both"/>
+        <w:rPr>
+          <w:color w:val="404040"/>
+          <w:szCs w:val="22"/>
+        </w:rPr>
+      </w:pPr>
+    </w:p>
+    <w:p>
+      <w:pPr>
+        <w:spacing w:line="276" w:lineRule="auto"/>
+        <w:jc w:val="both"/>
+        <w:rPr>
+          <w:color w:val="404040"/>
+          <w:szCs w:val="22"/>
+        </w:rPr>
+      </w:pPr>
+    </w:p>
+    <w:p>
+      <w:pPr>
+        <w:spacing w:line="276" w:lineRule="auto"/>
+        <w:jc w:val="both"/>
+        <w:rPr>
+          <w:color w:val="404040"/>
+          <w:szCs w:val="22"/>
+        </w:rPr>
+      </w:pPr>
+    </w:p>
+    <w:p>
+      <w:pPr>
+        <w:spacing w:line="276" w:lineRule="auto"/>
+        <w:jc w:val="both"/>
       </w:pPr>
       <w:r>
         <w:rPr>
@@ -2158,6 +2559,15 @@
           <w:spacing w:val="20"/>
           <w:u w:val="single"/>
         </w:rPr>
+        <w:t xml:space="preserve">ACADEMIC </w:t>
+      </w:r>
+      <w:r>
+        <w:rPr>
+          <w:b/>
+          <w:color w:val="404040"/>
+          <w:spacing w:val="20"/>
+          <w:u w:val="single"/>
+        </w:rPr>
         <w:t>PROJECTS</w:t>
       </w:r>
       <w:r>
@@ -2288,6 +2698,71 @@
         </w:numPr>
         <w:spacing w:line="276" w:lineRule="auto"/>
       </w:pPr>
+      <w:r>
+        <w:rPr>
+          <w:b/>
+        </w:rPr>
+        <w:t>Data Analysis on Sports Men Wikipedia text</w:t>
+      </w:r>
+      <w:r>
+        <w:t xml:space="preserve"> </w:t>
+      </w:r>
+      <w:r>
+        <w:rPr>
+          <w:color w:val="808080"/>
+          <w:szCs w:val="22"/>
+        </w:rPr>
+        <w:t>(Team Size: 2)</w:t>
+      </w:r>
+      <w:r>
+        <w:tab/>
+      </w:r>
+      <w:r>
+        <w:tab/>
+      </w:r>
+      <w:r>
+        <w:tab/>
+      </w:r>
+      <w:r>
+        <w:tab/>
+      </w:r>
+      <w:r>
+        <w:tab/>
+      </w:r>
+      <w:r>
+        <w:rPr>
+          <w:color w:val="808080"/>
+          <w:szCs w:val="22"/>
+        </w:rPr>
+        <w:t>[Jul-Sep 2013]</w:t>
+      </w:r>
+    </w:p>
+    <w:p>
+      <w:pPr>
+        <w:spacing w:line="276" w:lineRule="auto"/>
+        <w:ind w:left="216"/>
+      </w:pPr>
+      <w:r>
+        <w:t xml:space="preserve">Performed exploratory, predictive, clustering and classification on Sports Men Wikipedia Text in </w:t>
+      </w:r>
+      <w:r>
+        <w:t>Python</w:t>
+      </w:r>
+      <w:r>
+        <w:t xml:space="preserve">, </w:t>
+      </w:r>
+      <w:r>
+        <w:t>R</w:t>
+      </w:r>
+    </w:p>
+    <w:p>
+      <w:pPr>
+        <w:numPr>
+          <w:ilvl w:val="0"/>
+          <w:numId w:val="4"/>
+        </w:numPr>
+        <w:spacing w:line="276" w:lineRule="auto"/>
+      </w:pPr>
       <w:proofErr w:type="gramStart"/>
       <w:r>
         <w:rPr>
@@ -2363,6 +2838,9 @@
         <w:spacing w:line="276" w:lineRule="auto"/>
         <w:ind w:left="216"/>
         <w:jc w:val="both"/>
+        <w:rPr>
+          <w:szCs w:val="22"/>
+        </w:rPr>
       </w:pPr>
       <w:r>
         <w:rPr>
@@ -2496,42 +2974,38 @@
         </w:rPr>
         <w:t xml:space="preserve">This project deals with building two small Virtual </w:t>
       </w:r>
-      <w:proofErr w:type="gramStart"/>
-      <w:r>
-        <w:rPr>
-          <w:szCs w:val="22"/>
-        </w:rPr>
-        <w:t>Machines which are light</w:t>
-      </w:r>
-      <w:proofErr w:type="gramEnd"/>
+      <w:bookmarkStart w:id="0" w:name="_GoBack"/>
+      <w:bookmarkEnd w:id="0"/>
+      <w:r>
+        <w:rPr>
+          <w:szCs w:val="22"/>
+        </w:rPr>
+        <w:t>Machines, which are light,</w:t>
+      </w:r>
       <w:r>
         <w:rPr>
           <w:szCs w:val="22"/>
         </w:rPr>
         <w:t xml:space="preserve"> weight, capable of running only a single application or service on them. They should not have any other features and </w:t>
       </w:r>
-      <w:proofErr w:type="gramStart"/>
-      <w:r>
-        <w:rPr>
-          <w:szCs w:val="22"/>
-        </w:rPr>
-        <w:t>daemons which</w:t>
-      </w:r>
-      <w:proofErr w:type="gramEnd"/>
+      <w:r>
+        <w:rPr>
+          <w:szCs w:val="22"/>
+        </w:rPr>
+        <w:t>daemons, which</w:t>
+      </w:r>
       <w:r>
         <w:rPr>
           <w:szCs w:val="22"/>
         </w:rPr>
         <w:t xml:space="preserve"> are not required by the service or application. Out of the two applications one is network-intensive and the other is </w:t>
       </w:r>
-      <w:proofErr w:type="gramStart"/>
-      <w:r>
-        <w:rPr>
-          <w:szCs w:val="22"/>
-        </w:rPr>
-        <w:t>non network</w:t>
-      </w:r>
-      <w:proofErr w:type="gramEnd"/>
+      <w:r>
+        <w:rPr>
+          <w:szCs w:val="22"/>
+        </w:rPr>
+        <w:t>non-network</w:t>
+      </w:r>
       <w:r>
         <w:rPr>
           <w:szCs w:val="22"/>
@@ -2645,15 +3119,13 @@
         </w:rPr>
         <w:t xml:space="preserve">Created a </w:t>
       </w:r>
-      <w:proofErr w:type="gramStart"/>
       <w:r>
         <w:rPr>
           <w:color w:val="000000" w:themeColor="text1"/>
           <w:szCs w:val="22"/>
         </w:rPr>
-        <w:t>desktop based</w:t>
-      </w:r>
-      <w:proofErr w:type="gramEnd"/>
+        <w:t>desktop-based</w:t>
+      </w:r>
       <w:r>
         <w:rPr>
           <w:color w:val="000000" w:themeColor="text1"/>
@@ -2691,7 +3163,21 @@
           <w:color w:val="000000" w:themeColor="text1"/>
           <w:szCs w:val="22"/>
         </w:rPr>
-        <w:t xml:space="preserve">) which has capability to perform context based search in </w:t>
+        <w:t xml:space="preserve">) which has capability to perform </w:t>
+      </w:r>
+      <w:r>
+        <w:rPr>
+          <w:color w:val="000000" w:themeColor="text1"/>
+          <w:szCs w:val="22"/>
+        </w:rPr>
+        <w:t>context-based</w:t>
+      </w:r>
+      <w:r>
+        <w:rPr>
+          <w:color w:val="000000" w:themeColor="text1"/>
+          <w:szCs w:val="22"/>
+        </w:rPr>
+        <w:t xml:space="preserve"> search in </w:t>
       </w:r>
       <w:proofErr w:type="spellStart"/>
       <w:r>
@@ -2725,9 +3211,8 @@
           <w:color w:val="595959" w:themeColor="text1" w:themeTint="A6"/>
           <w:szCs w:val="22"/>
         </w:rPr>
-        <w:t xml:space="preserve">Optimized fleet schedule in Supply Chain </w:t>
-      </w:r>
-      <w:proofErr w:type="gramStart"/>
+        <w:t>Optimized fleet schedule in Supply Chain Management</w:t>
+      </w:r>
       <w:r>
         <w:rPr>
           <w:b/>
@@ -2735,7 +3220,7 @@
           <w:color w:val="595959" w:themeColor="text1" w:themeTint="A6"/>
           <w:szCs w:val="22"/>
         </w:rPr>
-        <w:t>Management</w:t>
+        <w:t xml:space="preserve"> </w:t>
       </w:r>
       <w:r>
         <w:rPr>
@@ -2744,13 +3229,28 @@
         </w:rPr>
         <w:t>(</w:t>
       </w:r>
+      <w:r>
+        <w:rPr>
+          <w:color w:val="808080"/>
+          <w:szCs w:val="22"/>
+        </w:rPr>
+        <w:t>Team Size</w:t>
+      </w:r>
+      <w:proofErr w:type="gramStart"/>
+      <w:r>
+        <w:rPr>
+          <w:color w:val="808080"/>
+          <w:szCs w:val="22"/>
+        </w:rPr>
+        <w:t>:5</w:t>
+      </w:r>
       <w:proofErr w:type="gramEnd"/>
       <w:r>
         <w:rPr>
           <w:color w:val="808080"/>
           <w:szCs w:val="22"/>
         </w:rPr>
-        <w:t>Team Size:5, Role : Team Lead)</w:t>
+        <w:t>, Role : Team Lead)</w:t>
       </w:r>
       <w:r>
         <w:rPr>
@@ -2858,7 +3358,6 @@
         <w:rPr>
           <w:szCs w:val="22"/>
         </w:rPr>
-        <w:lastRenderedPageBreak/>
         <w:t>Implemented an abstraction layer to manage information about files and folders present in the hard disk. Data structures used are N-</w:t>
       </w:r>
       <w:proofErr w:type="spellStart"/>
@@ -3300,21 +3799,25 @@
         <w:rPr>
           <w:szCs w:val="22"/>
         </w:rPr>
-        <w:t xml:space="preserve">This project crates </w:t>
-      </w:r>
-      <w:proofErr w:type="gramStart"/>
-      <w:r>
-        <w:rPr>
-          <w:szCs w:val="22"/>
-        </w:rPr>
-        <w:t>an</w:t>
-      </w:r>
-      <w:proofErr w:type="gramEnd"/>
-      <w:r>
-        <w:rPr>
-          <w:szCs w:val="22"/>
-        </w:rPr>
-        <w:t xml:space="preserve"> summary of given huge text. The number of lines in the summary is configurable.</w:t>
+        <w:t>This project crates a</w:t>
+      </w:r>
+      <w:r>
+        <w:rPr>
+          <w:szCs w:val="22"/>
+        </w:rPr>
+        <w:t xml:space="preserve"> summary of </w:t>
+      </w:r>
+      <w:r>
+        <w:rPr>
+          <w:szCs w:val="22"/>
+        </w:rPr>
+        <w:t xml:space="preserve">a </w:t>
+      </w:r>
+      <w:r>
+        <w:rPr>
+          <w:szCs w:val="22"/>
+        </w:rPr>
+        <w:t>given huge text. The number of lines in the summary is configurable.</w:t>
       </w:r>
     </w:p>
     <w:p>
@@ -3330,16 +3833,8 @@
         <w:rPr>
           <w:szCs w:val="22"/>
         </w:rPr>
-        <w:t xml:space="preserve">This is an implementation </w:t>
-      </w:r>
-      <w:proofErr w:type="gramStart"/>
-      <w:r>
-        <w:rPr>
-          <w:szCs w:val="22"/>
-        </w:rPr>
-        <w:t>od</w:t>
-      </w:r>
-      <w:proofErr w:type="gramEnd"/>
+        <w:t>This is an implementation of</w:t>
+      </w:r>
       <w:r>
         <w:rPr>
           <w:szCs w:val="22"/>
@@ -3358,7 +3853,19 @@
         <w:rPr>
           <w:szCs w:val="22"/>
         </w:rPr>
-        <w:t xml:space="preserve"> Rank algorithm.</w:t>
+        <w:t xml:space="preserve"> Rank algorithm</w:t>
+      </w:r>
+      <w:r>
+        <w:rPr>
+          <w:szCs w:val="22"/>
+        </w:rPr>
+        <w:t xml:space="preserve"> in Python</w:t>
+      </w:r>
+      <w:r>
+        <w:rPr>
+          <w:szCs w:val="22"/>
+        </w:rPr>
+        <w:t>.</w:t>
       </w:r>
     </w:p>
     <w:p>
@@ -3636,21 +4143,43 @@
         <w:rPr>
           <w:szCs w:val="22"/>
         </w:rPr>
-        <w:t xml:space="preserve"> creates a Tweet Button beside every news Feed. Clicking this Tweet Button one can share any news </w:t>
-      </w:r>
-      <w:proofErr w:type="gramStart"/>
-      <w:r>
-        <w:rPr>
-          <w:szCs w:val="22"/>
-        </w:rPr>
-        <w:t>feed(</w:t>
-      </w:r>
-      <w:proofErr w:type="gramEnd"/>
-      <w:r>
-        <w:rPr>
-          <w:szCs w:val="22"/>
-        </w:rPr>
-        <w:t>text, image, video) on Twitter.</w:t>
+        <w:t xml:space="preserve"> creates a Tweet Button beside every news Feed. </w:t>
+      </w:r>
+      <w:r>
+        <w:rPr>
+          <w:szCs w:val="22"/>
+        </w:rPr>
+        <w:t>On c</w:t>
+      </w:r>
+      <w:r>
+        <w:rPr>
+          <w:szCs w:val="22"/>
+        </w:rPr>
+        <w:t>licking this Tweet Button</w:t>
+      </w:r>
+      <w:r>
+        <w:rPr>
+          <w:szCs w:val="22"/>
+        </w:rPr>
+        <w:t>,</w:t>
+      </w:r>
+      <w:r>
+        <w:rPr>
+          <w:szCs w:val="22"/>
+        </w:rPr>
+        <w:t xml:space="preserve"> one can share any news feed</w:t>
+      </w:r>
+      <w:r>
+        <w:rPr>
+          <w:szCs w:val="22"/>
+        </w:rPr>
+        <w:t xml:space="preserve"> </w:t>
+      </w:r>
+      <w:r>
+        <w:rPr>
+          <w:szCs w:val="22"/>
+        </w:rPr>
+        <w:t>(text, image, video) on Twitter.</w:t>
       </w:r>
     </w:p>
     <w:p>

--- a/Resume.docx
+++ b/Resume.docx
@@ -916,19 +916,15 @@
           <w:rFonts w:eastAsia="Calibri"/>
         </w:rPr>
       </w:pPr>
-      <w:r>
-        <w:rPr>
-          <w:rFonts w:eastAsia="Calibri"/>
-        </w:rPr>
-        <w:t>Software Development Engineer –</w:t>
-      </w:r>
+      <w:bookmarkStart w:id="0" w:name="_GoBack"/>
       <w:r>
         <w:rPr>
           <w:rFonts w:eastAsia="Calibri"/>
           <w:u w:val="single"/>
         </w:rPr>
-        <w:t>Intern at Amazon</w:t>
-      </w:r>
+        <w:t>Software Development Engineer –Intern at Amazon</w:t>
+      </w:r>
+      <w:bookmarkEnd w:id="0"/>
       <w:r>
         <w:rPr>
           <w:rFonts w:eastAsia="Calibri"/>
@@ -2974,8 +2970,6 @@
         </w:rPr>
         <w:t xml:space="preserve">This project deals with building two small Virtual </w:t>
       </w:r>
-      <w:bookmarkStart w:id="0" w:name="_GoBack"/>
-      <w:bookmarkEnd w:id="0"/>
       <w:r>
         <w:rPr>
           <w:szCs w:val="22"/>

--- a/Resume.docx
+++ b/Resume.docx
@@ -16,19 +16,6 @@
           <w:szCs w:val="32"/>
         </w:rPr>
         <w:t>Vamsi Krishna Srungarapu</w:t>
-        <w:pict/>
-        <w:pict/>
-        <w:pict/>
-        <w:pict/>
-        <w:pict/>
-        <w:pict/>
-        <w:pict/>
-        <w:pict/>
-        <w:pict/>
-        <w:pict/>
-        <w:pict/>
-        <w:pict/>
-        <w:pict/>
       </w:r>
     </w:p>
     <w:p>
@@ -132,9 +119,7 @@
         <w:spacing w:line="276" w:lineRule="auto"/>
       </w:pPr>
       <w:r>
-        <w:rPr>
-          <w:rFonts w:eastAsia="Calibri"/>
-        </w:rPr>
+        <w:rPr/>
       </w:r>
     </w:p>
     <w:p>
@@ -167,14 +152,12 @@
         <w:spacing w:line="276" w:lineRule="auto"/>
       </w:pPr>
       <w:r>
-        <w:rPr>
-          <w:rFonts w:eastAsia="Calibri"/>
-        </w:rPr>
-      </w:r>
-    </w:p>
-    <w:p>
-      <w:pPr>
-        <w:pStyle w:val="style39"/>
+        <w:rPr/>
+      </w:r>
+    </w:p>
+    <w:p>
+      <w:pPr>
+        <w:pStyle w:val="style43"/>
         <w:numPr>
           <w:ilvl w:val="0"/>
           <w:numId w:val="7"/>
@@ -209,7 +192,7 @@
     </w:p>
     <w:p>
       <w:pPr>
-        <w:pStyle w:val="style39"/>
+        <w:pStyle w:val="style43"/>
         <w:spacing w:line="276" w:lineRule="auto"/>
       </w:pPr>
       <w:r>
@@ -225,7 +208,7 @@
     </w:p>
     <w:p>
       <w:pPr>
-        <w:pStyle w:val="style39"/>
+        <w:pStyle w:val="style43"/>
         <w:spacing w:line="276" w:lineRule="auto"/>
       </w:pPr>
       <w:r>
@@ -253,7 +236,7 @@
     </w:p>
     <w:p>
       <w:pPr>
-        <w:pStyle w:val="style39"/>
+        <w:pStyle w:val="style43"/>
         <w:numPr>
           <w:ilvl w:val="0"/>
           <w:numId w:val="7"/>
@@ -308,7 +291,7 @@
         <w:rPr>
           <w:rFonts w:eastAsia="Calibri"/>
         </w:rPr>
-        <w:t xml:space="preserve"> and maintaining an internal which manages permissions of employees on hosts and membership in groups.</w:t>
+        <w:t xml:space="preserve"> and maintaining an internal web application which manages permissions of employees on hosts and membership in groups.</w:t>
       </w:r>
     </w:p>
     <w:p>
@@ -353,7 +336,7 @@
     </w:p>
     <w:p>
       <w:pPr>
-        <w:pStyle w:val="style39"/>
+        <w:pStyle w:val="style43"/>
         <w:numPr>
           <w:ilvl w:val="0"/>
           <w:numId w:val="7"/>
@@ -460,7 +443,7 @@
     </w:p>
     <w:p>
       <w:pPr>
-        <w:pStyle w:val="style39"/>
+        <w:pStyle w:val="style43"/>
         <w:numPr>
           <w:ilvl w:val="0"/>
           <w:numId w:val="7"/>
@@ -575,14 +558,14 @@
     <w:tbl>
       <w:tblPr>
         <w:jc w:val="left"/>
-        <w:tblInd w:type="dxa" w:w="-106"/>
+        <w:tblInd w:type="dxa" w:w="-214"/>
         <w:tblBorders/>
       </w:tblPr>
       <w:tblGrid>
-        <w:gridCol w:w="2273"/>
-        <w:gridCol w:w="3240"/>
-        <w:gridCol w:w="2610"/>
-        <w:gridCol w:w="2412"/>
+        <w:gridCol w:w="2633"/>
+        <w:gridCol w:w="2634"/>
+        <w:gridCol w:w="2633"/>
+        <w:gridCol w:w="2634"/>
       </w:tblGrid>
       <w:tr>
         <w:trPr>
@@ -590,14 +573,14 @@
         </w:trPr>
         <w:tc>
           <w:tcPr>
-            <w:tcW w:type="dxa" w:w="2273"/>
+            <w:tcW w:type="dxa" w:w="2633"/>
             <w:tcBorders/>
             <w:shd w:fill="FFFFFF" w:val="clear"/>
             <w:tcMar>
               <w:top w:type="dxa" w:w="0"/>
-              <w:left w:type="dxa" w:w="10"/>
+              <w:left w:type="dxa" w:w="108"/>
               <w:bottom w:type="dxa" w:w="0"/>
-              <w:right w:type="dxa" w:w="10"/>
+              <w:right w:type="dxa" w:w="108"/>
             </w:tcMar>
           </w:tcPr>
           <w:p>
@@ -619,16 +602,16 @@
         </w:tc>
         <w:tc>
           <w:tcPr>
-            <w:tcW w:type="dxa" w:w="3240"/>
+            <w:tcW w:type="dxa" w:w="2634"/>
             <w:tcBorders>
               <w:right w:color="AEAAAA" w:space="0" w:sz="4" w:val="single"/>
             </w:tcBorders>
             <w:shd w:fill="FFFFFF" w:val="clear"/>
             <w:tcMar>
               <w:top w:type="dxa" w:w="0"/>
-              <w:left w:type="dxa" w:w="10"/>
+              <w:left w:type="dxa" w:w="108"/>
               <w:bottom w:type="dxa" w:w="0"/>
-              <w:right w:type="dxa" w:w="10"/>
+              <w:right w:type="dxa" w:w="108"/>
             </w:tcMar>
           </w:tcPr>
           <w:p>
@@ -646,17 +629,16 @@
         </w:tc>
         <w:tc>
           <w:tcPr>
-            <w:tcW w:type="dxa" w:w="2610"/>
-            <w:gridSpan w:val="2"/>
+            <w:tcW w:type="dxa" w:w="2633"/>
             <w:tcBorders>
               <w:left w:color="AEAAAA" w:space="0" w:sz="4" w:val="single"/>
             </w:tcBorders>
             <w:shd w:fill="FFFFFF" w:val="clear"/>
             <w:tcMar>
               <w:top w:type="dxa" w:w="0"/>
-              <w:left w:type="dxa" w:w="10"/>
+              <w:left w:type="dxa" w:w="108"/>
               <w:bottom w:type="dxa" w:w="0"/>
-              <w:right w:type="dxa" w:w="10"/>
+              <w:right w:type="dxa" w:w="108"/>
             </w:tcMar>
           </w:tcPr>
           <w:p>
@@ -678,14 +660,14 @@
         </w:tc>
         <w:tc>
           <w:tcPr>
-            <w:tcW w:type="dxa" w:w="2412"/>
+            <w:tcW w:type="dxa" w:w="2634"/>
             <w:tcBorders/>
             <w:shd w:fill="FFFFFF" w:val="clear"/>
             <w:tcMar>
               <w:top w:type="dxa" w:w="0"/>
-              <w:left w:type="dxa" w:w="10"/>
+              <w:left w:type="dxa" w:w="108"/>
               <w:bottom w:type="dxa" w:w="0"/>
-              <w:right w:type="dxa" w:w="10"/>
+              <w:right w:type="dxa" w:w="108"/>
             </w:tcMar>
           </w:tcPr>
           <w:p>
@@ -708,14 +690,14 @@
         </w:trPr>
         <w:tc>
           <w:tcPr>
-            <w:tcW w:type="dxa" w:w="2273"/>
+            <w:tcW w:type="dxa" w:w="2633"/>
             <w:tcBorders/>
             <w:shd w:fill="FFFFFF" w:val="clear"/>
             <w:tcMar>
               <w:top w:type="dxa" w:w="0"/>
-              <w:left w:type="dxa" w:w="10"/>
+              <w:left w:type="dxa" w:w="108"/>
               <w:bottom w:type="dxa" w:w="0"/>
-              <w:right w:type="dxa" w:w="10"/>
+              <w:right w:type="dxa" w:w="108"/>
             </w:tcMar>
           </w:tcPr>
           <w:p>
@@ -737,16 +719,16 @@
         </w:tc>
         <w:tc>
           <w:tcPr>
-            <w:tcW w:type="dxa" w:w="3240"/>
+            <w:tcW w:type="dxa" w:w="2634"/>
             <w:tcBorders>
               <w:right w:color="AEAAAA" w:space="0" w:sz="4" w:val="single"/>
             </w:tcBorders>
             <w:shd w:fill="FFFFFF" w:val="clear"/>
             <w:tcMar>
               <w:top w:type="dxa" w:w="0"/>
-              <w:left w:type="dxa" w:w="10"/>
+              <w:left w:type="dxa" w:w="108"/>
               <w:bottom w:type="dxa" w:w="0"/>
-              <w:right w:type="dxa" w:w="10"/>
+              <w:right w:type="dxa" w:w="108"/>
             </w:tcMar>
           </w:tcPr>
           <w:p>
@@ -764,16 +746,16 @@
         </w:tc>
         <w:tc>
           <w:tcPr>
-            <w:tcW w:type="dxa" w:w="2189"/>
+            <w:tcW w:type="dxa" w:w="2633"/>
             <w:tcBorders>
               <w:left w:color="AEAAAA" w:space="0" w:sz="4" w:val="single"/>
             </w:tcBorders>
             <w:shd w:fill="FFFFFF" w:val="clear"/>
             <w:tcMar>
               <w:top w:type="dxa" w:w="0"/>
-              <w:left w:type="dxa" w:w="10"/>
+              <w:left w:type="dxa" w:w="108"/>
               <w:bottom w:type="dxa" w:w="0"/>
-              <w:right w:type="dxa" w:w="10"/>
+              <w:right w:type="dxa" w:w="108"/>
             </w:tcMar>
           </w:tcPr>
           <w:p>
@@ -795,15 +777,14 @@
         </w:tc>
         <w:tc>
           <w:tcPr>
-            <w:tcW w:type="dxa" w:w="2833"/>
-            <w:gridSpan w:val="2"/>
+            <w:tcW w:type="dxa" w:w="2634"/>
             <w:tcBorders/>
             <w:shd w:fill="FFFFFF" w:val="clear"/>
             <w:tcMar>
               <w:top w:type="dxa" w:w="0"/>
-              <w:left w:type="dxa" w:w="10"/>
+              <w:left w:type="dxa" w:w="108"/>
               <w:bottom w:type="dxa" w:w="0"/>
-              <w:right w:type="dxa" w:w="10"/>
+              <w:right w:type="dxa" w:w="108"/>
             </w:tcMar>
           </w:tcPr>
           <w:p>
@@ -919,7 +900,7 @@
           <w:color w:val="000000"/>
           <w:szCs w:val="22"/>
         </w:rPr>
-        <w:t xml:space="preserve">3.63/ 4. </w:t>
+        <w:t xml:space="preserve">3.62/ 4. </w:t>
       </w:r>
       <w:r>
         <w:rPr>
@@ -1074,114 +1055,87 @@
         <w:jc w:val="both"/>
       </w:pPr>
       <w:r>
-        <w:rPr>
-          <w:color w:val="404040"/>
-          <w:szCs w:val="22"/>
-        </w:rPr>
-      </w:r>
-    </w:p>
-    <w:p>
-      <w:pPr>
-        <w:pStyle w:val="style0"/>
-        <w:spacing w:line="276" w:lineRule="auto"/>
-        <w:jc w:val="both"/>
-      </w:pPr>
-      <w:r>
-        <w:rPr>
-          <w:color w:val="404040"/>
-          <w:szCs w:val="22"/>
-        </w:rPr>
-      </w:r>
-    </w:p>
-    <w:p>
-      <w:pPr>
-        <w:pStyle w:val="style0"/>
-        <w:spacing w:line="276" w:lineRule="auto"/>
-        <w:jc w:val="both"/>
-      </w:pPr>
-      <w:r>
-        <w:rPr>
-          <w:color w:val="404040"/>
-          <w:szCs w:val="22"/>
-        </w:rPr>
-      </w:r>
-    </w:p>
-    <w:p>
-      <w:pPr>
-        <w:pStyle w:val="style0"/>
-        <w:spacing w:line="276" w:lineRule="auto"/>
-        <w:jc w:val="both"/>
-      </w:pPr>
-      <w:r>
-        <w:rPr>
-          <w:color w:val="404040"/>
-          <w:szCs w:val="22"/>
-        </w:rPr>
-      </w:r>
-    </w:p>
-    <w:p>
-      <w:pPr>
-        <w:pStyle w:val="style0"/>
-        <w:spacing w:line="276" w:lineRule="auto"/>
-        <w:jc w:val="both"/>
-      </w:pPr>
-      <w:r>
-        <w:rPr>
-          <w:color w:val="404040"/>
-          <w:szCs w:val="22"/>
-        </w:rPr>
-      </w:r>
-    </w:p>
-    <w:p>
-      <w:pPr>
-        <w:pStyle w:val="style0"/>
-        <w:spacing w:line="276" w:lineRule="auto"/>
-        <w:jc w:val="both"/>
-      </w:pPr>
-      <w:r>
-        <w:rPr>
-          <w:color w:val="404040"/>
-          <w:szCs w:val="22"/>
-        </w:rPr>
-      </w:r>
-    </w:p>
-    <w:p>
-      <w:pPr>
-        <w:pStyle w:val="style0"/>
-        <w:spacing w:line="276" w:lineRule="auto"/>
-        <w:jc w:val="both"/>
-      </w:pPr>
-      <w:r>
-        <w:rPr>
-          <w:color w:val="404040"/>
-          <w:szCs w:val="22"/>
-        </w:rPr>
-      </w:r>
-    </w:p>
-    <w:p>
-      <w:pPr>
-        <w:pStyle w:val="style0"/>
-        <w:spacing w:line="276" w:lineRule="auto"/>
-        <w:jc w:val="both"/>
-      </w:pPr>
-      <w:r>
-        <w:rPr>
-          <w:color w:val="404040"/>
-          <w:szCs w:val="22"/>
-        </w:rPr>
-      </w:r>
-    </w:p>
-    <w:p>
-      <w:pPr>
-        <w:pStyle w:val="style0"/>
-        <w:spacing w:line="276" w:lineRule="auto"/>
-        <w:jc w:val="both"/>
-      </w:pPr>
-      <w:r>
-        <w:rPr>
-          <w:color w:val="404040"/>
-          <w:szCs w:val="22"/>
-        </w:rPr>
+        <w:rPr/>
+      </w:r>
+    </w:p>
+    <w:p>
+      <w:pPr>
+        <w:pStyle w:val="style0"/>
+        <w:spacing w:line="276" w:lineRule="auto"/>
+        <w:jc w:val="both"/>
+      </w:pPr>
+      <w:r>
+        <w:rPr/>
+      </w:r>
+    </w:p>
+    <w:p>
+      <w:pPr>
+        <w:pStyle w:val="style0"/>
+        <w:spacing w:line="276" w:lineRule="auto"/>
+        <w:jc w:val="both"/>
+      </w:pPr>
+      <w:r>
+        <w:rPr/>
+      </w:r>
+    </w:p>
+    <w:p>
+      <w:pPr>
+        <w:pStyle w:val="style0"/>
+        <w:spacing w:line="276" w:lineRule="auto"/>
+        <w:jc w:val="both"/>
+      </w:pPr>
+      <w:r>
+        <w:rPr/>
+      </w:r>
+    </w:p>
+    <w:p>
+      <w:pPr>
+        <w:pStyle w:val="style0"/>
+        <w:spacing w:line="276" w:lineRule="auto"/>
+        <w:jc w:val="both"/>
+      </w:pPr>
+      <w:r>
+        <w:rPr/>
+      </w:r>
+    </w:p>
+    <w:p>
+      <w:pPr>
+        <w:pStyle w:val="style0"/>
+        <w:spacing w:line="276" w:lineRule="auto"/>
+        <w:jc w:val="both"/>
+      </w:pPr>
+      <w:r>
+        <w:rPr/>
+      </w:r>
+    </w:p>
+    <w:p>
+      <w:pPr>
+        <w:pStyle w:val="style0"/>
+        <w:spacing w:line="276" w:lineRule="auto"/>
+        <w:jc w:val="both"/>
+      </w:pPr>
+      <w:r>
+        <w:rPr/>
+      </w:r>
+    </w:p>
+    <w:p>
+      <w:pPr>
+        <w:pStyle w:val="style0"/>
+        <w:spacing w:line="276" w:lineRule="auto"/>
+        <w:jc w:val="both"/>
+      </w:pPr>
+      <w:r>
+        <w:rPr/>
+      </w:r>
+    </w:p>
+    <w:p>
+      <w:pPr>
+        <w:pStyle w:val="style0"/>
+        <w:spacing w:line="276" w:lineRule="auto"/>
+        <w:jc w:val="both"/>
+      </w:pPr>
+      <w:r>
+        <w:rPr/>
       </w:r>
     </w:p>
     <w:p>
@@ -1705,7 +1659,7 @@
     </w:p>
     <w:p>
       <w:pPr>
-        <w:pStyle w:val="style39"/>
+        <w:pStyle w:val="style43"/>
         <w:numPr>
           <w:ilvl w:val="0"/>
           <w:numId w:val="8"/>
@@ -1767,6 +1721,7 @@
       <w:hyperlink r:id="rId2">
         <w:r>
           <w:rPr>
+            <w:rStyle w:val="style16"/>
             <w:rStyle w:val="style16"/>
             <w:szCs w:val="22"/>
           </w:rPr>
@@ -1776,7 +1731,7 @@
     </w:p>
     <w:p>
       <w:pPr>
-        <w:pStyle w:val="style39"/>
+        <w:pStyle w:val="style43"/>
         <w:numPr>
           <w:ilvl w:val="0"/>
           <w:numId w:val="8"/>
@@ -1810,7 +1765,7 @@
     </w:p>
     <w:p>
       <w:pPr>
-        <w:pStyle w:val="style39"/>
+        <w:pStyle w:val="style43"/>
         <w:numPr>
           <w:ilvl w:val="1"/>
           <w:numId w:val="8"/>
@@ -1827,7 +1782,7 @@
     </w:p>
     <w:p>
       <w:pPr>
-        <w:pStyle w:val="style39"/>
+        <w:pStyle w:val="style43"/>
         <w:numPr>
           <w:ilvl w:val="1"/>
           <w:numId w:val="8"/>
@@ -1844,7 +1799,7 @@
     </w:p>
     <w:p>
       <w:pPr>
-        <w:pStyle w:val="style39"/>
+        <w:pStyle w:val="style43"/>
         <w:numPr>
           <w:ilvl w:val="1"/>
           <w:numId w:val="8"/>
@@ -1899,6 +1854,7 @@
       <w:hyperlink r:id="rId3">
         <w:r>
           <w:rPr>
+            <w:rStyle w:val="style16"/>
             <w:rStyle w:val="style16"/>
             <w:szCs w:val="22"/>
           </w:rPr>
@@ -1908,7 +1864,7 @@
     </w:p>
     <w:p>
       <w:pPr>
-        <w:pStyle w:val="style39"/>
+        <w:pStyle w:val="style43"/>
         <w:numPr>
           <w:ilvl w:val="0"/>
           <w:numId w:val="8"/>
@@ -1956,6 +1912,7 @@
       <w:hyperlink r:id="rId4">
         <w:r>
           <w:rPr>
+            <w:rStyle w:val="style16"/>
             <w:rStyle w:val="style16"/>
             <w:szCs w:val="22"/>
           </w:rPr>
@@ -1970,7 +1927,7 @@
       <w:pgNumType w:fmt="decimal"/>
       <w:formProt w:val="false"/>
       <w:textDirection w:val="lrTb"/>
-      <w:docGrid w:charSpace="16384" w:linePitch="360" w:type="default"/>
+      <w:docGrid w:charSpace="24576" w:linePitch="360" w:type="default"/>
     </w:sectPr>
   </w:body>
 </w:document>
@@ -2911,7 +2868,7 @@
     </w:pPr>
     <w:rPr>
       <w:rFonts w:ascii="Arial" w:cs="Arial" w:eastAsia="Times New Roman" w:hAnsi="Arial"/>
-      <w:color w:val="auto"/>
+      <w:color w:val="00000A"/>
       <w:sz w:val="20"/>
       <w:szCs w:val="20"/>
       <w:lang w:bidi="ar-SA" w:eastAsia="zh-CN" w:val="en-US"/>
@@ -2919,8 +2876,8 @@
   </w:style>
   <w:style w:styleId="style4" w:type="paragraph">
     <w:name w:val="Heading 4"/>
-    <w:basedOn w:val="style31"/>
-    <w:next w:val="style32"/>
+    <w:basedOn w:val="style35"/>
+    <w:next w:val="style36"/>
     <w:pPr>
       <w:numPr>
         <w:ilvl w:val="3"/>
@@ -3059,14 +3016,46 @@
     </w:rPr>
   </w:style>
   <w:style w:styleId="style30" w:type="character">
-    <w:name w:val="Numbering Symbols"/>
+    <w:name w:val="ListLabel 9"/>
     <w:next w:val="style30"/>
-    <w:rPr/>
+    <w:rPr>
+      <w:rFonts w:cs="Symbol"/>
+    </w:rPr>
   </w:style>
-  <w:style w:styleId="style31" w:type="paragraph">
+  <w:style w:styleId="style31" w:type="character">
+    <w:name w:val="ListLabel 10"/>
+    <w:next w:val="style31"/>
+    <w:rPr>
+      <w:rFonts w:cs="Courier New"/>
+    </w:rPr>
+  </w:style>
+  <w:style w:styleId="style32" w:type="character">
+    <w:name w:val="ListLabel 11"/>
+    <w:next w:val="style32"/>
+    <w:rPr>
+      <w:rFonts w:cs="Wingdings"/>
+    </w:rPr>
+  </w:style>
+  <w:style w:styleId="style33" w:type="character">
+    <w:name w:val="ListLabel 12"/>
+    <w:next w:val="style33"/>
+    <w:rPr>
+      <w:rFonts w:cs="Symbol"/>
+      <w:color w:val="00000A"/>
+    </w:rPr>
+  </w:style>
+  <w:style w:styleId="style34" w:type="character">
+    <w:name w:val="ListLabel 13"/>
+    <w:next w:val="style34"/>
+    <w:rPr>
+      <w:rFonts w:cs="Symbol"/>
+      <w:color w:val="404040"/>
+    </w:rPr>
+  </w:style>
+  <w:style w:styleId="style35" w:type="paragraph">
     <w:name w:val="Heading"/>
     <w:basedOn w:val="style0"/>
-    <w:next w:val="style32"/>
+    <w:next w:val="style36"/>
     <w:pPr>
       <w:keepNext/>
       <w:spacing w:after="120" w:before="240"/>
@@ -3077,28 +3066,28 @@
       <w:szCs w:val="28"/>
     </w:rPr>
   </w:style>
-  <w:style w:styleId="style32" w:type="paragraph">
+  <w:style w:styleId="style36" w:type="paragraph">
     <w:name w:val="Text body"/>
     <w:basedOn w:val="style0"/>
-    <w:next w:val="style32"/>
+    <w:next w:val="style36"/>
     <w:pPr>
       <w:spacing w:after="120" w:before="0"/>
     </w:pPr>
     <w:rPr/>
   </w:style>
-  <w:style w:styleId="style33" w:type="paragraph">
+  <w:style w:styleId="style37" w:type="paragraph">
     <w:name w:val="List"/>
-    <w:basedOn w:val="style32"/>
-    <w:next w:val="style33"/>
+    <w:basedOn w:val="style36"/>
+    <w:next w:val="style37"/>
     <w:pPr/>
     <w:rPr>
       <w:rFonts w:cs="Lohit Hindi"/>
     </w:rPr>
   </w:style>
-  <w:style w:styleId="style34" w:type="paragraph">
+  <w:style w:styleId="style38" w:type="paragraph">
     <w:name w:val="Caption"/>
     <w:basedOn w:val="style0"/>
-    <w:next w:val="style34"/>
+    <w:next w:val="style38"/>
     <w:pPr>
       <w:suppressLineNumbers/>
       <w:spacing w:after="120" w:before="120"/>
@@ -3111,10 +3100,10 @@
       <w:szCs w:val="24"/>
     </w:rPr>
   </w:style>
-  <w:style w:styleId="style35" w:type="paragraph">
+  <w:style w:styleId="style39" w:type="paragraph">
     <w:name w:val="Index"/>
     <w:basedOn w:val="style0"/>
-    <w:next w:val="style35"/>
+    <w:next w:val="style39"/>
     <w:pPr>
       <w:suppressLineNumbers/>
     </w:pPr>
@@ -3122,10 +3111,10 @@
       <w:rFonts w:cs="Lohit Hindi"/>
     </w:rPr>
   </w:style>
-  <w:style w:styleId="style36" w:type="paragraph">
+  <w:style w:styleId="style40" w:type="paragraph">
     <w:name w:val="caption"/>
     <w:basedOn w:val="style0"/>
-    <w:next w:val="style36"/>
+    <w:next w:val="style40"/>
     <w:pPr>
       <w:suppressLineNumbers/>
       <w:spacing w:after="120" w:before="120"/>
@@ -3138,10 +3127,10 @@
       <w:szCs w:val="24"/>
     </w:rPr>
   </w:style>
-  <w:style w:styleId="style37" w:type="paragraph">
+  <w:style w:styleId="style41" w:type="paragraph">
     <w:name w:val="Header"/>
     <w:basedOn w:val="style0"/>
-    <w:next w:val="style37"/>
+    <w:next w:val="style41"/>
     <w:pPr>
       <w:suppressLineNumbers/>
       <w:tabs>
@@ -3151,10 +3140,10 @@
     </w:pPr>
     <w:rPr/>
   </w:style>
-  <w:style w:styleId="style38" w:type="paragraph">
+  <w:style w:styleId="style42" w:type="paragraph">
     <w:name w:val="Footer"/>
     <w:basedOn w:val="style0"/>
-    <w:next w:val="style38"/>
+    <w:next w:val="style42"/>
     <w:pPr>
       <w:suppressLineNumbers/>
       <w:tabs>
@@ -3164,19 +3153,19 @@
     </w:pPr>
     <w:rPr/>
   </w:style>
-  <w:style w:styleId="style39" w:type="paragraph">
+  <w:style w:styleId="style43" w:type="paragraph">
     <w:name w:val="List Paragraph"/>
     <w:basedOn w:val="style0"/>
-    <w:next w:val="style39"/>
+    <w:next w:val="style43"/>
     <w:pPr>
       <w:ind w:hanging="0" w:left="720" w:right="0"/>
     </w:pPr>
     <w:rPr/>
   </w:style>
-  <w:style w:styleId="style40" w:type="paragraph">
+  <w:style w:styleId="style44" w:type="paragraph">
     <w:name w:val="Balloon Text"/>
     <w:basedOn w:val="style0"/>
-    <w:next w:val="style40"/>
+    <w:next w:val="style44"/>
     <w:pPr/>
     <w:rPr>
       <w:rFonts w:ascii="Segoe UI" w:cs="Segoe UI" w:hAnsi="Segoe UI"/>

--- a/Resume.docx
+++ b/Resume.docx
@@ -194,17 +194,7 @@
         <w:pStyle w:val="ListParagraph"/>
         <w:spacing w:lineRule="auto" w:line="276"/>
         <w:ind w:left="1418" w:right="0" w:hanging="0"/>
-        <w:rPr>
-          <w:rFonts w:ascii="Arial" w:hAnsi="Arial" w:eastAsia="Calibri" w:cs="Arial"/>
-          <w:b w:val="false"/>
-          <w:b w:val="false"/>
-          <w:bCs w:val="false"/>
-          <w:color w:val="000000"/>
-          <w:sz w:val="20"/>
-          <w:szCs w:val="20"/>
-          <w:u w:val="none"/>
-          <w:lang w:val="en-US" w:eastAsia="zh-CN" w:bidi="ar-SA"/>
-        </w:rPr>
+        <w:rPr/>
       </w:pPr>
       <w:r>
         <w:rPr>
@@ -221,20 +211,7 @@
           <w:u w:val="none"/>
           <w:lang w:val="en-US" w:eastAsia="zh-CN" w:bidi="ar-SA"/>
         </w:rPr>
-        <w:t>Designed and developed the backend for Ionos portal</w:t>
-      </w:r>
-      <w:r>
-        <w:rPr>
-          <w:rFonts w:eastAsia="Calibri" w:cs="Arial"/>
-          <w:b w:val="false"/>
-          <w:bCs w:val="false"/>
-          <w:color w:val="000000"/>
-          <w:sz w:val="20"/>
-          <w:szCs w:val="20"/>
-          <w:u w:val="none"/>
-          <w:lang w:val="en-US" w:eastAsia="zh-CN" w:bidi="ar-SA"/>
-        </w:rPr>
-        <w:br/>
+        <w:t xml:space="preserve">Designed and developed the backend for Ionos portal </w:t>
       </w:r>
       <w:r>
         <w:rPr>
@@ -251,7 +228,7 @@
           <w:u w:val="none"/>
           <w:lang w:val="en-US" w:eastAsia="zh-CN" w:bidi="ar-SA"/>
         </w:rPr>
-        <w:t>Designed and developed the streaming pipeline for processing the live events</w:t>
+        <w:t>in php</w:t>
       </w:r>
       <w:r>
         <w:rPr>
@@ -265,6 +242,19 @@
           <w:lang w:val="en-US" w:eastAsia="zh-CN" w:bidi="ar-SA"/>
         </w:rPr>
         <w:br/>
+      </w:r>
+      <w:r>
+        <w:rPr>
+          <w:rFonts w:eastAsia="Calibri" w:cs="Arial"/>
+          <w:b w:val="false"/>
+          <w:bCs w:val="false"/>
+          <w:color w:val="000000"/>
+          <w:sz w:val="20"/>
+          <w:szCs w:val="20"/>
+          <w:u w:val="none"/>
+          <w:lang w:val="en-US" w:eastAsia="zh-CN" w:bidi="ar-SA"/>
+        </w:rPr>
+        <w:t>S</w:t>
       </w:r>
       <w:r>
         <w:rPr>
@@ -281,21 +271,19 @@
           <w:u w:val="none"/>
           <w:lang w:val="en-US" w:eastAsia="zh-CN" w:bidi="ar-SA"/>
         </w:rPr>
-        <w:t>Designed and developed the batch processing pipeline for processing the raw events</w:t>
-      </w:r>
-      <w:r>
-        <w:rPr>
-          <w:rFonts w:eastAsia="Calibri" w:cs="Arial"/>
-          <w:b w:val="false"/>
-          <w:bCs w:val="false"/>
-          <w:color w:val="000000"/>
-          <w:sz w:val="20"/>
-          <w:szCs w:val="20"/>
-          <w:u w:val="none"/>
-          <w:lang w:val="en-US" w:eastAsia="zh-CN" w:bidi="ar-SA"/>
-        </w:rPr>
-        <w:br/>
-      </w:r>
+        <w:t>treaming pipeline for processing the live events</w:t>
+      </w:r>
+    </w:p>
+    <w:p>
+      <w:pPr>
+        <w:pStyle w:val="ListParagraph"/>
+        <w:numPr>
+          <w:ilvl w:val="0"/>
+          <w:numId w:val="6"/>
+        </w:numPr>
+        <w:spacing w:lineRule="auto" w:line="276"/>
+        <w:rPr/>
+      </w:pPr>
       <w:r>
         <w:rPr>
           <w:rFonts w:eastAsia="Calibri" w:cs="Arial"/>
@@ -311,21 +299,19 @@
           <w:u w:val="none"/>
           <w:lang w:val="en-US" w:eastAsia="zh-CN" w:bidi="ar-SA"/>
         </w:rPr>
-        <w:t>Designed the data model for Cassandra column families</w:t>
-      </w:r>
-      <w:r>
-        <w:rPr>
-          <w:rFonts w:eastAsia="Calibri" w:cs="Arial"/>
-          <w:b w:val="false"/>
-          <w:bCs w:val="false"/>
-          <w:color w:val="000000"/>
-          <w:sz w:val="20"/>
-          <w:szCs w:val="20"/>
-          <w:u w:val="none"/>
-          <w:lang w:val="en-US" w:eastAsia="zh-CN" w:bidi="ar-SA"/>
-        </w:rPr>
-        <w:br/>
-      </w:r>
+        <w:t>Our devices send raw data to our back end servers. User expects some metrics out of the raw data in real time.</w:t>
+      </w:r>
+    </w:p>
+    <w:p>
+      <w:pPr>
+        <w:pStyle w:val="ListParagraph"/>
+        <w:numPr>
+          <w:ilvl w:val="0"/>
+          <w:numId w:val="6"/>
+        </w:numPr>
+        <w:spacing w:lineRule="auto" w:line="276"/>
+        <w:rPr/>
+      </w:pPr>
       <w:r>
         <w:rPr>
           <w:rFonts w:eastAsia="Calibri" w:cs="Arial"/>
@@ -341,20 +327,7 @@
           <w:u w:val="none"/>
           <w:lang w:val="en-US" w:eastAsia="zh-CN" w:bidi="ar-SA"/>
         </w:rPr>
-        <w:t>Wrote stored procedures for processing raw data in MySQL</w:t>
-      </w:r>
-      <w:r>
-        <w:rPr>
-          <w:rFonts w:eastAsia="Calibri" w:cs="Arial"/>
-          <w:b w:val="false"/>
-          <w:bCs w:val="false"/>
-          <w:color w:val="000000"/>
-          <w:sz w:val="20"/>
-          <w:szCs w:val="20"/>
-          <w:u w:val="none"/>
-          <w:lang w:val="en-US" w:eastAsia="zh-CN" w:bidi="ar-SA"/>
-        </w:rPr>
-        <w:br/>
+        <w:t>R</w:t>
       </w:r>
       <w:r>
         <w:rPr>
@@ -371,21 +344,15 @@
           <w:u w:val="none"/>
           <w:lang w:val="en-US" w:eastAsia="zh-CN" w:bidi="ar-SA"/>
         </w:rPr>
-        <w:t>Developed front end portal to show the analytics using backbone.js</w:t>
-      </w:r>
-      <w:r>
-        <w:rPr>
-          <w:rFonts w:eastAsia="Calibri" w:cs="Arial"/>
-          <w:b w:val="false"/>
-          <w:bCs w:val="false"/>
-          <w:color w:val="000000"/>
-          <w:sz w:val="20"/>
-          <w:szCs w:val="20"/>
-          <w:u w:val="none"/>
-          <w:lang w:val="en-US" w:eastAsia="zh-CN" w:bidi="ar-SA"/>
-        </w:rPr>
-        <w:br/>
-      </w:r>
+        <w:t>esponsible for designing the entire pipeline and developing it for this use case</w:t>
+      </w:r>
+    </w:p>
+    <w:p>
+      <w:pPr>
+        <w:pStyle w:val="ListParagraph"/>
+        <w:spacing w:lineRule="auto" w:line="276"/>
+        <w:rPr/>
+      </w:pPr>
       <w:r>
         <w:rPr>
           <w:rFonts w:eastAsia="Calibri" w:cs="Arial"/>
@@ -401,7 +368,7 @@
           <w:u w:val="none"/>
           <w:lang w:val="en-US" w:eastAsia="zh-CN" w:bidi="ar-SA"/>
         </w:rPr>
-        <w:t>Converted the backend into an api-driven system</w:t>
+        <w:tab/>
       </w:r>
       <w:r>
         <w:rPr>
@@ -414,7 +381,7 @@
           <w:u w:val="none"/>
           <w:lang w:val="en-US" w:eastAsia="zh-CN" w:bidi="ar-SA"/>
         </w:rPr>
-        <w:br/>
+        <w:t>B</w:t>
       </w:r>
       <w:r>
         <w:rPr>
@@ -431,25 +398,18 @@
           <w:u w:val="none"/>
           <w:lang w:val="en-US" w:eastAsia="zh-CN" w:bidi="ar-SA"/>
         </w:rPr>
-        <w:t>Responsible for ensuring high availability of the Ionos backend</w:t>
+        <w:t>atch processing pipeline for processing the raw events</w:t>
       </w:r>
     </w:p>
     <w:p>
       <w:pPr>
         <w:pStyle w:val="ListParagraph"/>
-        <w:spacing w:lineRule="auto" w:line="276"/>
-        <w:ind w:left="1418" w:right="0" w:hanging="0"/>
-        <w:rPr>
-          <w:rFonts w:ascii="Arial" w:hAnsi="Arial" w:eastAsia="Calibri" w:cs="Arial"/>
-          <w:b w:val="false"/>
-          <w:b w:val="false"/>
-          <w:bCs w:val="false"/>
-          <w:color w:val="000000"/>
-          <w:sz w:val="20"/>
-          <w:szCs w:val="20"/>
-          <w:u w:val="none"/>
-          <w:lang w:val="en-US" w:eastAsia="zh-CN" w:bidi="ar-SA"/>
-        </w:rPr>
+        <w:numPr>
+          <w:ilvl w:val="0"/>
+          <w:numId w:val="7"/>
+        </w:numPr>
+        <w:spacing w:lineRule="auto" w:line="276"/>
+        <w:rPr/>
       </w:pPr>
       <w:r>
         <w:rPr>
@@ -463,11 +423,22 @@
           <w:spacing w:val="0"/>
           <w:sz w:val="20"/>
           <w:szCs w:val="20"/>
-          <w:u w:val="single"/>
-          <w:lang w:val="en-US" w:eastAsia="zh-CN" w:bidi="ar-SA"/>
-        </w:rPr>
-        <w:t>Skills</w:t>
-      </w:r>
+          <w:u w:val="none"/>
+          <w:lang w:val="en-US" w:eastAsia="zh-CN" w:bidi="ar-SA"/>
+        </w:rPr>
+        <w:t xml:space="preserve">Few batch jobs wake up periodically, crunch the data and derive insights out of the data residing in database. </w:t>
+      </w:r>
+    </w:p>
+    <w:p>
+      <w:pPr>
+        <w:pStyle w:val="ListParagraph"/>
+        <w:numPr>
+          <w:ilvl w:val="0"/>
+          <w:numId w:val="7"/>
+        </w:numPr>
+        <w:spacing w:lineRule="auto" w:line="276"/>
+        <w:rPr/>
+      </w:pPr>
       <w:r>
         <w:rPr>
           <w:rFonts w:eastAsia="Calibri" w:cs="Arial"/>
@@ -483,6 +454,426 @@
           <w:u w:val="none"/>
           <w:lang w:val="en-US" w:eastAsia="zh-CN" w:bidi="ar-SA"/>
         </w:rPr>
+        <w:t>Took</w:t>
+      </w:r>
+      <w:r>
+        <w:rPr>
+          <w:rFonts w:eastAsia="Calibri" w:cs="Arial"/>
+          <w:b w:val="false"/>
+          <w:bCs w:val="false"/>
+          <w:i w:val="false"/>
+          <w:caps w:val="false"/>
+          <w:smallCaps w:val="false"/>
+          <w:color w:val="000000"/>
+          <w:spacing w:val="0"/>
+          <w:sz w:val="20"/>
+          <w:szCs w:val="20"/>
+          <w:u w:val="none"/>
+          <w:lang w:val="en-US" w:eastAsia="zh-CN" w:bidi="ar-SA"/>
+        </w:rPr>
+        <w:t xml:space="preserve"> design decisions in this project and developed it taking it to production.</w:t>
+      </w:r>
+    </w:p>
+    <w:p>
+      <w:pPr>
+        <w:pStyle w:val="ListParagraph"/>
+        <w:spacing w:lineRule="auto" w:line="276"/>
+        <w:ind w:left="1418" w:right="0" w:hanging="0"/>
+        <w:rPr/>
+      </w:pPr>
+      <w:r>
+        <w:rPr>
+          <w:rFonts w:eastAsia="Calibri" w:cs="Arial"/>
+          <w:b w:val="false"/>
+          <w:bCs w:val="false"/>
+          <w:color w:val="000000"/>
+          <w:sz w:val="20"/>
+          <w:szCs w:val="20"/>
+          <w:u w:val="none"/>
+          <w:lang w:val="en-US" w:eastAsia="zh-CN" w:bidi="ar-SA"/>
+        </w:rPr>
+        <w:t>Migration from MySQL to Cassandra</w:t>
+      </w:r>
+    </w:p>
+    <w:p>
+      <w:pPr>
+        <w:pStyle w:val="ListParagraph"/>
+        <w:numPr>
+          <w:ilvl w:val="0"/>
+          <w:numId w:val="8"/>
+        </w:numPr>
+        <w:spacing w:lineRule="auto" w:line="276"/>
+        <w:rPr/>
+      </w:pPr>
+      <w:r>
+        <w:rPr>
+          <w:rFonts w:eastAsia="Calibri" w:cs="Arial"/>
+          <w:b w:val="false"/>
+          <w:bCs w:val="false"/>
+          <w:color w:val="000000"/>
+          <w:sz w:val="20"/>
+          <w:szCs w:val="20"/>
+          <w:u w:val="none"/>
+          <w:lang w:val="en-US" w:eastAsia="zh-CN" w:bidi="ar-SA"/>
+        </w:rPr>
+        <w:t xml:space="preserve">Before we scaled up our systems, we had our data in MySQL. </w:t>
+      </w:r>
+    </w:p>
+    <w:p>
+      <w:pPr>
+        <w:pStyle w:val="ListParagraph"/>
+        <w:numPr>
+          <w:ilvl w:val="0"/>
+          <w:numId w:val="8"/>
+        </w:numPr>
+        <w:spacing w:lineRule="auto" w:line="276"/>
+        <w:rPr/>
+      </w:pPr>
+      <w:r>
+        <w:rPr>
+          <w:rFonts w:eastAsia="Calibri" w:cs="Arial"/>
+          <w:b w:val="false"/>
+          <w:bCs w:val="false"/>
+          <w:color w:val="000000"/>
+          <w:sz w:val="20"/>
+          <w:szCs w:val="20"/>
+          <w:u w:val="none"/>
+          <w:lang w:val="en-US" w:eastAsia="zh-CN" w:bidi="ar-SA"/>
+        </w:rPr>
+        <w:t>R</w:t>
+      </w:r>
+      <w:r>
+        <w:rPr>
+          <w:rFonts w:eastAsia="Calibri" w:cs="Arial"/>
+          <w:b w:val="false"/>
+          <w:bCs w:val="false"/>
+          <w:color w:val="000000"/>
+          <w:sz w:val="20"/>
+          <w:szCs w:val="20"/>
+          <w:u w:val="none"/>
+          <w:lang w:val="en-US" w:eastAsia="zh-CN" w:bidi="ar-SA"/>
+        </w:rPr>
+        <w:t>esponsible for migrating the MySQL data to cassandra</w:t>
+      </w:r>
+    </w:p>
+    <w:p>
+      <w:pPr>
+        <w:pStyle w:val="ListParagraph"/>
+        <w:numPr>
+          <w:ilvl w:val="0"/>
+          <w:numId w:val="8"/>
+        </w:numPr>
+        <w:spacing w:lineRule="auto" w:line="276"/>
+        <w:rPr/>
+      </w:pPr>
+      <w:r>
+        <w:rPr>
+          <w:rFonts w:eastAsia="Calibri" w:cs="Arial"/>
+          <w:b w:val="false"/>
+          <w:bCs w:val="false"/>
+          <w:color w:val="000000"/>
+          <w:sz w:val="20"/>
+          <w:szCs w:val="20"/>
+          <w:u w:val="none"/>
+          <w:lang w:val="en-US" w:eastAsia="zh-CN" w:bidi="ar-SA"/>
+        </w:rPr>
+        <w:t>Wrote spark jobs which read data from mysql and dumped in cassandra</w:t>
+      </w:r>
+    </w:p>
+    <w:p>
+      <w:pPr>
+        <w:pStyle w:val="ListParagraph"/>
+        <w:numPr>
+          <w:ilvl w:val="0"/>
+          <w:numId w:val="8"/>
+        </w:numPr>
+        <w:spacing w:lineRule="auto" w:line="276"/>
+        <w:rPr/>
+      </w:pPr>
+      <w:r>
+        <w:rPr>
+          <w:rFonts w:eastAsia="Calibri" w:cs="Arial"/>
+          <w:b w:val="false"/>
+          <w:bCs w:val="false"/>
+          <w:color w:val="000000"/>
+          <w:sz w:val="20"/>
+          <w:szCs w:val="20"/>
+          <w:u w:val="none"/>
+          <w:lang w:val="en-US" w:eastAsia="zh-CN" w:bidi="ar-SA"/>
+        </w:rPr>
+        <w:t>As part of migrating I did data modeling for cassandra column families</w:t>
+      </w:r>
+    </w:p>
+    <w:p>
+      <w:pPr>
+        <w:pStyle w:val="ListParagraph"/>
+        <w:spacing w:lineRule="auto" w:line="276"/>
+        <w:ind w:right="0" w:hanging="0"/>
+        <w:rPr/>
+      </w:pPr>
+      <w:r>
+        <w:rPr>
+          <w:rFonts w:eastAsia="Calibri" w:cs="Arial"/>
+          <w:b w:val="false"/>
+          <w:bCs w:val="false"/>
+          <w:i w:val="false"/>
+          <w:caps w:val="false"/>
+          <w:smallCaps w:val="false"/>
+          <w:color w:val="000000"/>
+          <w:spacing w:val="0"/>
+          <w:sz w:val="20"/>
+          <w:szCs w:val="20"/>
+          <w:u w:val="none"/>
+          <w:lang w:val="en-US" w:eastAsia="zh-CN" w:bidi="ar-SA"/>
+        </w:rPr>
+        <w:tab/>
+        <w:tab/>
+      </w:r>
+      <w:r>
+        <w:rPr>
+          <w:rFonts w:eastAsia="Calibri" w:cs="Arial"/>
+          <w:b w:val="false"/>
+          <w:bCs w:val="false"/>
+          <w:i w:val="false"/>
+          <w:caps w:val="false"/>
+          <w:smallCaps w:val="false"/>
+          <w:color w:val="000000"/>
+          <w:spacing w:val="0"/>
+          <w:sz w:val="20"/>
+          <w:szCs w:val="20"/>
+          <w:u w:val="none"/>
+          <w:lang w:val="en-US" w:eastAsia="zh-CN" w:bidi="ar-SA"/>
+        </w:rPr>
+        <w:t>Wrote stored procedures for processing raw data in MySQL</w:t>
+      </w:r>
+      <w:r>
+        <w:rPr>
+          <w:rFonts w:eastAsia="Calibri" w:cs="Arial"/>
+          <w:b w:val="false"/>
+          <w:bCs w:val="false"/>
+          <w:color w:val="000000"/>
+          <w:sz w:val="20"/>
+          <w:szCs w:val="20"/>
+          <w:u w:val="none"/>
+          <w:lang w:val="en-US" w:eastAsia="zh-CN" w:bidi="ar-SA"/>
+        </w:rPr>
+        <w:br/>
+        <w:tab/>
+        <w:tab/>
+      </w:r>
+      <w:r>
+        <w:rPr>
+          <w:rFonts w:eastAsia="Calibri" w:cs="Arial"/>
+          <w:b w:val="false"/>
+          <w:bCs w:val="false"/>
+          <w:i w:val="false"/>
+          <w:caps w:val="false"/>
+          <w:smallCaps w:val="false"/>
+          <w:color w:val="000000"/>
+          <w:spacing w:val="0"/>
+          <w:sz w:val="20"/>
+          <w:szCs w:val="20"/>
+          <w:u w:val="none"/>
+          <w:lang w:val="en-US" w:eastAsia="zh-CN" w:bidi="ar-SA"/>
+        </w:rPr>
+        <w:t>Developed front end portal to show analytics using backbone.js</w:t>
+      </w:r>
+      <w:r>
+        <w:rPr>
+          <w:rFonts w:eastAsia="Calibri" w:cs="Arial"/>
+          <w:b w:val="false"/>
+          <w:bCs w:val="false"/>
+          <w:color w:val="000000"/>
+          <w:sz w:val="20"/>
+          <w:szCs w:val="20"/>
+          <w:u w:val="none"/>
+          <w:lang w:val="en-US" w:eastAsia="zh-CN" w:bidi="ar-SA"/>
+        </w:rPr>
+        <w:br/>
+        <w:tab/>
+        <w:tab/>
+      </w:r>
+      <w:r>
+        <w:rPr>
+          <w:rFonts w:eastAsia="Calibri" w:cs="Arial"/>
+          <w:b w:val="false"/>
+          <w:bCs w:val="false"/>
+          <w:i w:val="false"/>
+          <w:caps w:val="false"/>
+          <w:smallCaps w:val="false"/>
+          <w:color w:val="000000"/>
+          <w:spacing w:val="0"/>
+          <w:sz w:val="20"/>
+          <w:szCs w:val="20"/>
+          <w:u w:val="none"/>
+          <w:lang w:val="en-US" w:eastAsia="zh-CN" w:bidi="ar-SA"/>
+        </w:rPr>
+        <w:t>Converted backend into an api-driven system</w:t>
+      </w:r>
+    </w:p>
+    <w:p>
+      <w:pPr>
+        <w:pStyle w:val="ListParagraph"/>
+        <w:numPr>
+          <w:ilvl w:val="0"/>
+          <w:numId w:val="9"/>
+        </w:numPr>
+        <w:spacing w:lineRule="auto" w:line="276"/>
+        <w:rPr/>
+      </w:pPr>
+      <w:r>
+        <w:rPr>
+          <w:rFonts w:eastAsia="Calibri" w:cs="Arial"/>
+          <w:b w:val="false"/>
+          <w:bCs w:val="false"/>
+          <w:i w:val="false"/>
+          <w:caps w:val="false"/>
+          <w:smallCaps w:val="false"/>
+          <w:color w:val="000000"/>
+          <w:spacing w:val="0"/>
+          <w:sz w:val="20"/>
+          <w:szCs w:val="20"/>
+          <w:u w:val="none"/>
+          <w:lang w:val="en-US" w:eastAsia="zh-CN" w:bidi="ar-SA"/>
+        </w:rPr>
+        <w:t xml:space="preserve">Decoupled front end and back end by converting the entire system into api-driven system </w:t>
+      </w:r>
+    </w:p>
+    <w:p>
+      <w:pPr>
+        <w:pStyle w:val="ListParagraph"/>
+        <w:numPr>
+          <w:ilvl w:val="0"/>
+          <w:numId w:val="9"/>
+        </w:numPr>
+        <w:spacing w:lineRule="auto" w:line="276"/>
+        <w:rPr/>
+      </w:pPr>
+      <w:r>
+        <w:rPr>
+          <w:rFonts w:eastAsia="Calibri" w:cs="Arial"/>
+          <w:b w:val="false"/>
+          <w:bCs w:val="false"/>
+          <w:i w:val="false"/>
+          <w:caps w:val="false"/>
+          <w:smallCaps w:val="false"/>
+          <w:color w:val="000000"/>
+          <w:spacing w:val="0"/>
+          <w:sz w:val="20"/>
+          <w:szCs w:val="20"/>
+          <w:u w:val="none"/>
+          <w:lang w:val="en-US" w:eastAsia="zh-CN" w:bidi="ar-SA"/>
+        </w:rPr>
+        <w:t xml:space="preserve">Used play framework </w:t>
+      </w:r>
+      <w:r>
+        <w:rPr>
+          <w:rFonts w:eastAsia="Calibri" w:cs="Arial"/>
+          <w:b w:val="false"/>
+          <w:bCs w:val="false"/>
+          <w:i w:val="false"/>
+          <w:caps w:val="false"/>
+          <w:smallCaps w:val="false"/>
+          <w:color w:val="000000"/>
+          <w:spacing w:val="0"/>
+          <w:sz w:val="20"/>
+          <w:szCs w:val="20"/>
+          <w:u w:val="none"/>
+          <w:lang w:val="en-US" w:eastAsia="zh-CN" w:bidi="ar-SA"/>
+        </w:rPr>
+        <w:t xml:space="preserve">and Scala to create api's </w:t>
+      </w:r>
+    </w:p>
+    <w:p>
+      <w:pPr>
+        <w:pStyle w:val="ListParagraph"/>
+        <w:spacing w:lineRule="auto" w:line="276"/>
+        <w:rPr/>
+      </w:pPr>
+      <w:r>
+        <w:rPr>
+          <w:rFonts w:eastAsia="Calibri" w:cs="Arial"/>
+          <w:b w:val="false"/>
+          <w:bCs w:val="false"/>
+          <w:i w:val="false"/>
+          <w:caps w:val="false"/>
+          <w:smallCaps w:val="false"/>
+          <w:color w:val="000000"/>
+          <w:spacing w:val="0"/>
+          <w:sz w:val="20"/>
+          <w:szCs w:val="20"/>
+          <w:u w:val="none"/>
+          <w:lang w:val="en-US" w:eastAsia="zh-CN" w:bidi="ar-SA"/>
+        </w:rPr>
+        <w:tab/>
+      </w:r>
+      <w:r>
+        <w:rPr>
+          <w:rFonts w:eastAsia="Calibri" w:cs="Arial"/>
+          <w:b w:val="false"/>
+          <w:bCs w:val="false"/>
+          <w:i w:val="false"/>
+          <w:caps w:val="false"/>
+          <w:smallCaps w:val="false"/>
+          <w:color w:val="000000"/>
+          <w:spacing w:val="0"/>
+          <w:sz w:val="20"/>
+          <w:szCs w:val="20"/>
+          <w:u w:val="none"/>
+          <w:lang w:val="en-US" w:eastAsia="zh-CN" w:bidi="ar-SA"/>
+        </w:rPr>
+        <w:t>Responsible for ensuring high availability of the Ionos back end</w:t>
+      </w:r>
+    </w:p>
+    <w:p>
+      <w:pPr>
+        <w:pStyle w:val="ListParagraph"/>
+        <w:spacing w:lineRule="auto" w:line="276"/>
+        <w:ind w:left="1418" w:right="0" w:hanging="0"/>
+        <w:rPr>
+          <w:rFonts w:ascii="Arial" w:hAnsi="Arial" w:eastAsia="Calibri" w:cs="Arial"/>
+          <w:b w:val="false"/>
+          <w:b w:val="false"/>
+          <w:bCs w:val="false"/>
+          <w:color w:val="000000"/>
+          <w:sz w:val="20"/>
+          <w:szCs w:val="20"/>
+          <w:u w:val="none"/>
+          <w:lang w:val="en-US" w:eastAsia="zh-CN" w:bidi="ar-SA"/>
+        </w:rPr>
+      </w:pPr>
+      <w:r>
+        <w:rPr>
+          <w:rFonts w:eastAsia="Calibri" w:cs="Arial"/>
+          <w:b w:val="false"/>
+          <w:bCs w:val="false"/>
+          <w:i w:val="false"/>
+          <w:caps w:val="false"/>
+          <w:smallCaps w:val="false"/>
+          <w:color w:val="000000"/>
+          <w:spacing w:val="0"/>
+          <w:sz w:val="20"/>
+          <w:szCs w:val="20"/>
+          <w:u w:val="single"/>
+          <w:lang w:val="en-US" w:eastAsia="zh-CN" w:bidi="ar-SA"/>
+        </w:rPr>
+        <w:t>Skills</w:t>
+      </w:r>
+      <w:r>
+        <w:rPr>
+          <w:rFonts w:eastAsia="Calibri" w:cs="Arial"/>
+          <w:b w:val="false"/>
+          <w:bCs w:val="false"/>
+          <w:i w:val="false"/>
+          <w:caps w:val="false"/>
+          <w:smallCaps w:val="false"/>
+          <w:color w:val="000000"/>
+          <w:spacing w:val="0"/>
+          <w:sz w:val="20"/>
+          <w:szCs w:val="20"/>
+          <w:u w:val="none"/>
+          <w:lang w:val="en-US" w:eastAsia="zh-CN" w:bidi="ar-SA"/>
+        </w:rPr>
         <w:t>: Java, Scala, Kafka, Spark, Spark Streaming, Cassandra, MySQL, php, javascript, backbone js</w:t>
       </w:r>
     </w:p>
@@ -538,40 +929,14 @@
         <w:rPr>
           <w:rFonts w:eastAsia="Calibri"/>
         </w:rPr>
-        <w:t xml:space="preserve">; </w:t>
-      </w:r>
-      <w:r>
-        <w:rPr>
-          <w:rFonts w:eastAsia="Calibri"/>
-        </w:rPr>
-        <w:t>Worked</w:t>
-      </w:r>
-      <w:r>
-        <w:rPr>
-          <w:rFonts w:eastAsia="Calibri"/>
-        </w:rPr>
-        <w:t xml:space="preserve"> on a project related to Access Management       </w:t>
+        <w:t xml:space="preserve">; Worked on a project related to Access Management       </w:t>
       </w:r>
       <w:r>
         <w:rPr>
           <w:rFonts w:eastAsia="Calibri"/>
           <w:color w:val="808080"/>
         </w:rPr>
-        <w:t xml:space="preserve">[Jun14 – </w:t>
-      </w:r>
-      <w:r>
-        <w:rPr>
-          <w:rFonts w:eastAsia="Calibri"/>
-          <w:color w:val="808080"/>
-        </w:rPr>
-        <w:t>2014 End</w:t>
-      </w:r>
-      <w:r>
-        <w:rPr>
-          <w:rFonts w:eastAsia="Calibri"/>
-          <w:color w:val="808080"/>
-        </w:rPr>
-        <w:t>]</w:t>
+        <w:t>[Jun14 – 2014 End]</w:t>
       </w:r>
     </w:p>
     <w:p>
@@ -929,22 +1294,11 @@
         </w:rPr>
       </w:pPr>
       <w:r>
-        <w:rPr/>
-      </w:r>
-    </w:p>
-    <w:p>
-      <w:pPr>
-        <w:pStyle w:val="Normal"/>
-        <w:spacing w:lineRule="auto" w:line="276"/>
-        <w:rPr>
-          <w:b/>
+        <w:rPr>
           <w:b/>
           <w:color w:val="808080"/>
           <w:spacing w:val="20"/>
         </w:rPr>
-      </w:pPr>
-      <w:r>
-        <w:rPr/>
       </w:r>
     </w:p>
     <w:p>
@@ -959,22 +1313,49 @@
         </w:rPr>
       </w:pPr>
       <w:r>
-        <w:rPr/>
-      </w:r>
-    </w:p>
-    <w:p>
-      <w:pPr>
-        <w:pStyle w:val="Normal"/>
-        <w:spacing w:lineRule="auto" w:line="276"/>
-        <w:rPr>
-          <w:b/>
+        <w:rPr>
           <w:b/>
           <w:color w:val="808080"/>
           <w:spacing w:val="20"/>
         </w:rPr>
-      </w:pPr>
-      <w:r>
-        <w:rPr/>
+      </w:r>
+    </w:p>
+    <w:p>
+      <w:pPr>
+        <w:pStyle w:val="Normal"/>
+        <w:spacing w:lineRule="auto" w:line="276"/>
+        <w:rPr>
+          <w:b/>
+          <w:b/>
+          <w:color w:val="808080"/>
+          <w:spacing w:val="20"/>
+        </w:rPr>
+      </w:pPr>
+      <w:r>
+        <w:rPr>
+          <w:b/>
+          <w:color w:val="808080"/>
+          <w:spacing w:val="20"/>
+        </w:rPr>
+      </w:r>
+    </w:p>
+    <w:p>
+      <w:pPr>
+        <w:pStyle w:val="Normal"/>
+        <w:spacing w:lineRule="auto" w:line="276"/>
+        <w:rPr>
+          <w:b/>
+          <w:b/>
+          <w:color w:val="808080"/>
+          <w:spacing w:val="20"/>
+        </w:rPr>
+      </w:pPr>
+      <w:r>
+        <w:rPr>
+          <w:b/>
+          <w:color w:val="808080"/>
+          <w:spacing w:val="20"/>
+        </w:rPr>
       </w:r>
     </w:p>
     <w:p>
@@ -2252,6 +2633,7 @@
       </w:pPr>
       <w:rPr>
         <w:rFonts w:ascii="Symbol" w:hAnsi="Symbol" w:cs="Symbol" w:hint="default"/>
+        <w:b/>
         <w:rFonts w:cs="Symbol"/>
       </w:rPr>
     </w:lvl>
@@ -2291,6 +2673,7 @@
       </w:pPr>
       <w:rPr>
         <w:rFonts w:ascii="Symbol" w:hAnsi="Symbol" w:cs="Symbol" w:hint="default"/>
+        <w:b/>
         <w:rFonts w:cs="Symbol"/>
       </w:rPr>
     </w:lvl>
@@ -2332,6 +2715,7 @@
       </w:pPr>
       <w:rPr>
         <w:rFonts w:ascii="Symbol" w:hAnsi="Symbol" w:cs="Symbol" w:hint="default"/>
+        <w:b/>
         <w:rFonts w:cs="Symbol"/>
       </w:rPr>
     </w:lvl>
@@ -2371,6 +2755,7 @@
       </w:pPr>
       <w:rPr>
         <w:rFonts w:ascii="Symbol" w:hAnsi="Symbol" w:cs="Symbol" w:hint="default"/>
+        <w:b/>
         <w:rFonts w:cs="Symbol"/>
       </w:rPr>
     </w:lvl>
@@ -2410,6 +2795,7 @@
       </w:pPr>
       <w:rPr>
         <w:rFonts w:ascii="Symbol" w:hAnsi="Symbol" w:cs="Symbol" w:hint="default"/>
+        <w:b/>
         <w:rFonts w:cs="Symbol"/>
       </w:rPr>
     </w:lvl>
@@ -2491,6 +2877,7 @@
       </w:pPr>
       <w:rPr>
         <w:rFonts w:ascii="Symbol" w:hAnsi="Symbol" w:cs="Symbol" w:hint="default"/>
+        <w:b/>
         <w:rFonts w:cs="Symbol"/>
       </w:rPr>
     </w:lvl>
@@ -2530,6 +2917,7 @@
       </w:pPr>
       <w:rPr>
         <w:rFonts w:ascii="Symbol" w:hAnsi="Symbol" w:cs="Symbol" w:hint="default"/>
+        <w:b/>
         <w:rFonts w:cs="Symbol"/>
       </w:rPr>
     </w:lvl>
@@ -2571,6 +2959,7 @@
       </w:pPr>
       <w:rPr>
         <w:rFonts w:ascii="Symbol" w:hAnsi="Symbol" w:cs="Symbol" w:hint="default"/>
+        <w:b/>
         <w:rFonts w:cs="Symbol"/>
       </w:rPr>
     </w:lvl>
@@ -2610,6 +2999,7 @@
       </w:pPr>
       <w:rPr>
         <w:rFonts w:ascii="Symbol" w:hAnsi="Symbol" w:cs="Symbol" w:hint="default"/>
+        <w:b/>
         <w:rFonts w:cs="Symbol"/>
       </w:rPr>
     </w:lvl>
@@ -2649,6 +3039,7 @@
       </w:pPr>
       <w:rPr>
         <w:rFonts w:ascii="Symbol" w:hAnsi="Symbol" w:cs="Symbol" w:hint="default"/>
+        <w:b/>
         <w:rFonts w:cs="Symbol"/>
       </w:rPr>
     </w:lvl>
@@ -2690,6 +3081,7 @@
       </w:pPr>
       <w:rPr>
         <w:rFonts w:ascii="Symbol" w:hAnsi="Symbol" w:cs="Symbol" w:hint="default"/>
+        <w:b/>
         <w:rFonts w:cs="Symbol"/>
       </w:rPr>
     </w:lvl>
@@ -2729,6 +3121,7 @@
       </w:pPr>
       <w:rPr>
         <w:rFonts w:ascii="Symbol" w:hAnsi="Symbol" w:cs="Symbol" w:hint="default"/>
+        <w:b/>
         <w:rFonts w:cs="Symbol"/>
       </w:rPr>
     </w:lvl>
@@ -2768,6 +3161,7 @@
       </w:pPr>
       <w:rPr>
         <w:rFonts w:ascii="Symbol" w:hAnsi="Symbol" w:cs="Symbol" w:hint="default"/>
+        <w:b/>
         <w:rFonts w:cs="Symbol"/>
       </w:rPr>
     </w:lvl>
@@ -2799,6 +3193,590 @@
     </w:lvl>
   </w:abstractNum>
   <w:abstractNum w:abstractNumId="6">
+    <w:lvl w:ilvl="0">
+      <w:start w:val="1"/>
+      <w:numFmt w:val="bullet"/>
+      <w:lvlText w:val=""/>
+      <w:lvlJc w:val="left"/>
+      <w:pPr>
+        <w:tabs>
+          <w:tab w:val="num" w:pos="2127"/>
+        </w:tabs>
+        <w:ind w:left="2127" w:hanging="360"/>
+      </w:pPr>
+      <w:rPr>
+        <w:rFonts w:ascii="Symbol" w:hAnsi="Symbol" w:cs="Symbol" w:hint="default"/>
+        <w:rFonts w:cs="OpenSymbol"/>
+      </w:rPr>
+    </w:lvl>
+    <w:lvl w:ilvl="1">
+      <w:start w:val="1"/>
+      <w:numFmt w:val="bullet"/>
+      <w:lvlText w:val="◦"/>
+      <w:lvlJc w:val="left"/>
+      <w:pPr>
+        <w:tabs>
+          <w:tab w:val="num" w:pos="2487"/>
+        </w:tabs>
+        <w:ind w:left="2487" w:hanging="360"/>
+      </w:pPr>
+      <w:rPr>
+        <w:rFonts w:ascii="OpenSymbol" w:hAnsi="OpenSymbol" w:cs="OpenSymbol" w:hint="default"/>
+        <w:rFonts w:cs="OpenSymbol"/>
+      </w:rPr>
+    </w:lvl>
+    <w:lvl w:ilvl="2">
+      <w:start w:val="1"/>
+      <w:numFmt w:val="bullet"/>
+      <w:lvlText w:val="▪"/>
+      <w:lvlJc w:val="left"/>
+      <w:pPr>
+        <w:tabs>
+          <w:tab w:val="num" w:pos="2847"/>
+        </w:tabs>
+        <w:ind w:left="2847" w:hanging="360"/>
+      </w:pPr>
+      <w:rPr>
+        <w:rFonts w:ascii="OpenSymbol" w:hAnsi="OpenSymbol" w:cs="OpenSymbol" w:hint="default"/>
+        <w:rFonts w:cs="OpenSymbol"/>
+      </w:rPr>
+    </w:lvl>
+    <w:lvl w:ilvl="3">
+      <w:start w:val="1"/>
+      <w:numFmt w:val="bullet"/>
+      <w:lvlText w:val=""/>
+      <w:lvlJc w:val="left"/>
+      <w:pPr>
+        <w:tabs>
+          <w:tab w:val="num" w:pos="3207"/>
+        </w:tabs>
+        <w:ind w:left="3207" w:hanging="360"/>
+      </w:pPr>
+      <w:rPr>
+        <w:rFonts w:ascii="Symbol" w:hAnsi="Symbol" w:cs="Symbol" w:hint="default"/>
+        <w:rFonts w:cs="OpenSymbol"/>
+      </w:rPr>
+    </w:lvl>
+    <w:lvl w:ilvl="4">
+      <w:start w:val="1"/>
+      <w:numFmt w:val="bullet"/>
+      <w:lvlText w:val="◦"/>
+      <w:lvlJc w:val="left"/>
+      <w:pPr>
+        <w:tabs>
+          <w:tab w:val="num" w:pos="3567"/>
+        </w:tabs>
+        <w:ind w:left="3567" w:hanging="360"/>
+      </w:pPr>
+      <w:rPr>
+        <w:rFonts w:ascii="OpenSymbol" w:hAnsi="OpenSymbol" w:cs="OpenSymbol" w:hint="default"/>
+        <w:rFonts w:cs="OpenSymbol"/>
+      </w:rPr>
+    </w:lvl>
+    <w:lvl w:ilvl="5">
+      <w:start w:val="1"/>
+      <w:numFmt w:val="bullet"/>
+      <w:lvlText w:val="▪"/>
+      <w:lvlJc w:val="left"/>
+      <w:pPr>
+        <w:tabs>
+          <w:tab w:val="num" w:pos="3927"/>
+        </w:tabs>
+        <w:ind w:left="3927" w:hanging="360"/>
+      </w:pPr>
+      <w:rPr>
+        <w:rFonts w:ascii="OpenSymbol" w:hAnsi="OpenSymbol" w:cs="OpenSymbol" w:hint="default"/>
+        <w:rFonts w:cs="OpenSymbol"/>
+      </w:rPr>
+    </w:lvl>
+    <w:lvl w:ilvl="6">
+      <w:start w:val="1"/>
+      <w:numFmt w:val="bullet"/>
+      <w:lvlText w:val=""/>
+      <w:lvlJc w:val="left"/>
+      <w:pPr>
+        <w:tabs>
+          <w:tab w:val="num" w:pos="4287"/>
+        </w:tabs>
+        <w:ind w:left="4287" w:hanging="360"/>
+      </w:pPr>
+      <w:rPr>
+        <w:rFonts w:ascii="Symbol" w:hAnsi="Symbol" w:cs="Symbol" w:hint="default"/>
+        <w:rFonts w:cs="OpenSymbol"/>
+      </w:rPr>
+    </w:lvl>
+    <w:lvl w:ilvl="7">
+      <w:start w:val="1"/>
+      <w:numFmt w:val="bullet"/>
+      <w:lvlText w:val="◦"/>
+      <w:lvlJc w:val="left"/>
+      <w:pPr>
+        <w:tabs>
+          <w:tab w:val="num" w:pos="4647"/>
+        </w:tabs>
+        <w:ind w:left="4647" w:hanging="360"/>
+      </w:pPr>
+      <w:rPr>
+        <w:rFonts w:ascii="OpenSymbol" w:hAnsi="OpenSymbol" w:cs="OpenSymbol" w:hint="default"/>
+        <w:rFonts w:cs="OpenSymbol"/>
+      </w:rPr>
+    </w:lvl>
+    <w:lvl w:ilvl="8">
+      <w:start w:val="1"/>
+      <w:numFmt w:val="bullet"/>
+      <w:lvlText w:val="▪"/>
+      <w:lvlJc w:val="left"/>
+      <w:pPr>
+        <w:tabs>
+          <w:tab w:val="num" w:pos="5007"/>
+        </w:tabs>
+        <w:ind w:left="5007" w:hanging="360"/>
+      </w:pPr>
+      <w:rPr>
+        <w:rFonts w:ascii="OpenSymbol" w:hAnsi="OpenSymbol" w:cs="OpenSymbol" w:hint="default"/>
+        <w:rFonts w:cs="OpenSymbol"/>
+      </w:rPr>
+    </w:lvl>
+  </w:abstractNum>
+  <w:abstractNum w:abstractNumId="7">
+    <w:lvl w:ilvl="0">
+      <w:start w:val="1"/>
+      <w:numFmt w:val="bullet"/>
+      <w:lvlText w:val=""/>
+      <w:lvlJc w:val="left"/>
+      <w:pPr>
+        <w:tabs>
+          <w:tab w:val="num" w:pos="2127"/>
+        </w:tabs>
+        <w:ind w:left="2127" w:hanging="360"/>
+      </w:pPr>
+      <w:rPr>
+        <w:rFonts w:ascii="Symbol" w:hAnsi="Symbol" w:cs="Symbol" w:hint="default"/>
+        <w:rFonts w:cs="OpenSymbol"/>
+      </w:rPr>
+    </w:lvl>
+    <w:lvl w:ilvl="1">
+      <w:start w:val="1"/>
+      <w:numFmt w:val="bullet"/>
+      <w:lvlText w:val="◦"/>
+      <w:lvlJc w:val="left"/>
+      <w:pPr>
+        <w:tabs>
+          <w:tab w:val="num" w:pos="2487"/>
+        </w:tabs>
+        <w:ind w:left="2487" w:hanging="360"/>
+      </w:pPr>
+      <w:rPr>
+        <w:rFonts w:ascii="OpenSymbol" w:hAnsi="OpenSymbol" w:cs="OpenSymbol" w:hint="default"/>
+        <w:rFonts w:cs="OpenSymbol"/>
+      </w:rPr>
+    </w:lvl>
+    <w:lvl w:ilvl="2">
+      <w:start w:val="1"/>
+      <w:numFmt w:val="bullet"/>
+      <w:lvlText w:val="▪"/>
+      <w:lvlJc w:val="left"/>
+      <w:pPr>
+        <w:tabs>
+          <w:tab w:val="num" w:pos="2847"/>
+        </w:tabs>
+        <w:ind w:left="2847" w:hanging="360"/>
+      </w:pPr>
+      <w:rPr>
+        <w:rFonts w:ascii="OpenSymbol" w:hAnsi="OpenSymbol" w:cs="OpenSymbol" w:hint="default"/>
+        <w:rFonts w:cs="OpenSymbol"/>
+      </w:rPr>
+    </w:lvl>
+    <w:lvl w:ilvl="3">
+      <w:start w:val="1"/>
+      <w:numFmt w:val="bullet"/>
+      <w:lvlText w:val=""/>
+      <w:lvlJc w:val="left"/>
+      <w:pPr>
+        <w:tabs>
+          <w:tab w:val="num" w:pos="3207"/>
+        </w:tabs>
+        <w:ind w:left="3207" w:hanging="360"/>
+      </w:pPr>
+      <w:rPr>
+        <w:rFonts w:ascii="Symbol" w:hAnsi="Symbol" w:cs="Symbol" w:hint="default"/>
+        <w:rFonts w:cs="OpenSymbol"/>
+      </w:rPr>
+    </w:lvl>
+    <w:lvl w:ilvl="4">
+      <w:start w:val="1"/>
+      <w:numFmt w:val="bullet"/>
+      <w:lvlText w:val="◦"/>
+      <w:lvlJc w:val="left"/>
+      <w:pPr>
+        <w:tabs>
+          <w:tab w:val="num" w:pos="3567"/>
+        </w:tabs>
+        <w:ind w:left="3567" w:hanging="360"/>
+      </w:pPr>
+      <w:rPr>
+        <w:rFonts w:ascii="OpenSymbol" w:hAnsi="OpenSymbol" w:cs="OpenSymbol" w:hint="default"/>
+        <w:rFonts w:cs="OpenSymbol"/>
+      </w:rPr>
+    </w:lvl>
+    <w:lvl w:ilvl="5">
+      <w:start w:val="1"/>
+      <w:numFmt w:val="bullet"/>
+      <w:lvlText w:val="▪"/>
+      <w:lvlJc w:val="left"/>
+      <w:pPr>
+        <w:tabs>
+          <w:tab w:val="num" w:pos="3927"/>
+        </w:tabs>
+        <w:ind w:left="3927" w:hanging="360"/>
+      </w:pPr>
+      <w:rPr>
+        <w:rFonts w:ascii="OpenSymbol" w:hAnsi="OpenSymbol" w:cs="OpenSymbol" w:hint="default"/>
+        <w:rFonts w:cs="OpenSymbol"/>
+      </w:rPr>
+    </w:lvl>
+    <w:lvl w:ilvl="6">
+      <w:start w:val="1"/>
+      <w:numFmt w:val="bullet"/>
+      <w:lvlText w:val=""/>
+      <w:lvlJc w:val="left"/>
+      <w:pPr>
+        <w:tabs>
+          <w:tab w:val="num" w:pos="4287"/>
+        </w:tabs>
+        <w:ind w:left="4287" w:hanging="360"/>
+      </w:pPr>
+      <w:rPr>
+        <w:rFonts w:ascii="Symbol" w:hAnsi="Symbol" w:cs="Symbol" w:hint="default"/>
+        <w:rFonts w:cs="OpenSymbol"/>
+      </w:rPr>
+    </w:lvl>
+    <w:lvl w:ilvl="7">
+      <w:start w:val="1"/>
+      <w:numFmt w:val="bullet"/>
+      <w:lvlText w:val="◦"/>
+      <w:lvlJc w:val="left"/>
+      <w:pPr>
+        <w:tabs>
+          <w:tab w:val="num" w:pos="4647"/>
+        </w:tabs>
+        <w:ind w:left="4647" w:hanging="360"/>
+      </w:pPr>
+      <w:rPr>
+        <w:rFonts w:ascii="OpenSymbol" w:hAnsi="OpenSymbol" w:cs="OpenSymbol" w:hint="default"/>
+        <w:rFonts w:cs="OpenSymbol"/>
+      </w:rPr>
+    </w:lvl>
+    <w:lvl w:ilvl="8">
+      <w:start w:val="1"/>
+      <w:numFmt w:val="bullet"/>
+      <w:lvlText w:val="▪"/>
+      <w:lvlJc w:val="left"/>
+      <w:pPr>
+        <w:tabs>
+          <w:tab w:val="num" w:pos="5007"/>
+        </w:tabs>
+        <w:ind w:left="5007" w:hanging="360"/>
+      </w:pPr>
+      <w:rPr>
+        <w:rFonts w:ascii="OpenSymbol" w:hAnsi="OpenSymbol" w:cs="OpenSymbol" w:hint="default"/>
+        <w:rFonts w:cs="OpenSymbol"/>
+      </w:rPr>
+    </w:lvl>
+  </w:abstractNum>
+  <w:abstractNum w:abstractNumId="8">
+    <w:lvl w:ilvl="0">
+      <w:start w:val="1"/>
+      <w:numFmt w:val="bullet"/>
+      <w:lvlText w:val=""/>
+      <w:lvlJc w:val="left"/>
+      <w:pPr>
+        <w:tabs>
+          <w:tab w:val="num" w:pos="2138"/>
+        </w:tabs>
+        <w:ind w:left="2138" w:hanging="360"/>
+      </w:pPr>
+      <w:rPr>
+        <w:rFonts w:ascii="Symbol" w:hAnsi="Symbol" w:cs="Symbol" w:hint="default"/>
+        <w:rFonts w:cs="OpenSymbol"/>
+      </w:rPr>
+    </w:lvl>
+    <w:lvl w:ilvl="1">
+      <w:start w:val="1"/>
+      <w:numFmt w:val="bullet"/>
+      <w:lvlText w:val="◦"/>
+      <w:lvlJc w:val="left"/>
+      <w:pPr>
+        <w:tabs>
+          <w:tab w:val="num" w:pos="2498"/>
+        </w:tabs>
+        <w:ind w:left="2498" w:hanging="360"/>
+      </w:pPr>
+      <w:rPr>
+        <w:rFonts w:ascii="OpenSymbol" w:hAnsi="OpenSymbol" w:cs="OpenSymbol" w:hint="default"/>
+        <w:rFonts w:cs="OpenSymbol"/>
+      </w:rPr>
+    </w:lvl>
+    <w:lvl w:ilvl="2">
+      <w:start w:val="1"/>
+      <w:numFmt w:val="bullet"/>
+      <w:lvlText w:val="▪"/>
+      <w:lvlJc w:val="left"/>
+      <w:pPr>
+        <w:tabs>
+          <w:tab w:val="num" w:pos="2858"/>
+        </w:tabs>
+        <w:ind w:left="2858" w:hanging="360"/>
+      </w:pPr>
+      <w:rPr>
+        <w:rFonts w:ascii="OpenSymbol" w:hAnsi="OpenSymbol" w:cs="OpenSymbol" w:hint="default"/>
+        <w:rFonts w:cs="OpenSymbol"/>
+      </w:rPr>
+    </w:lvl>
+    <w:lvl w:ilvl="3">
+      <w:start w:val="1"/>
+      <w:numFmt w:val="bullet"/>
+      <w:lvlText w:val=""/>
+      <w:lvlJc w:val="left"/>
+      <w:pPr>
+        <w:tabs>
+          <w:tab w:val="num" w:pos="3218"/>
+        </w:tabs>
+        <w:ind w:left="3218" w:hanging="360"/>
+      </w:pPr>
+      <w:rPr>
+        <w:rFonts w:ascii="Symbol" w:hAnsi="Symbol" w:cs="Symbol" w:hint="default"/>
+        <w:rFonts w:cs="OpenSymbol"/>
+      </w:rPr>
+    </w:lvl>
+    <w:lvl w:ilvl="4">
+      <w:start w:val="1"/>
+      <w:numFmt w:val="bullet"/>
+      <w:lvlText w:val="◦"/>
+      <w:lvlJc w:val="left"/>
+      <w:pPr>
+        <w:tabs>
+          <w:tab w:val="num" w:pos="3578"/>
+        </w:tabs>
+        <w:ind w:left="3578" w:hanging="360"/>
+      </w:pPr>
+      <w:rPr>
+        <w:rFonts w:ascii="OpenSymbol" w:hAnsi="OpenSymbol" w:cs="OpenSymbol" w:hint="default"/>
+        <w:rFonts w:cs="OpenSymbol"/>
+      </w:rPr>
+    </w:lvl>
+    <w:lvl w:ilvl="5">
+      <w:start w:val="1"/>
+      <w:numFmt w:val="bullet"/>
+      <w:lvlText w:val="▪"/>
+      <w:lvlJc w:val="left"/>
+      <w:pPr>
+        <w:tabs>
+          <w:tab w:val="num" w:pos="3938"/>
+        </w:tabs>
+        <w:ind w:left="3938" w:hanging="360"/>
+      </w:pPr>
+      <w:rPr>
+        <w:rFonts w:ascii="OpenSymbol" w:hAnsi="OpenSymbol" w:cs="OpenSymbol" w:hint="default"/>
+        <w:rFonts w:cs="OpenSymbol"/>
+      </w:rPr>
+    </w:lvl>
+    <w:lvl w:ilvl="6">
+      <w:start w:val="1"/>
+      <w:numFmt w:val="bullet"/>
+      <w:lvlText w:val=""/>
+      <w:lvlJc w:val="left"/>
+      <w:pPr>
+        <w:tabs>
+          <w:tab w:val="num" w:pos="4298"/>
+        </w:tabs>
+        <w:ind w:left="4298" w:hanging="360"/>
+      </w:pPr>
+      <w:rPr>
+        <w:rFonts w:ascii="Symbol" w:hAnsi="Symbol" w:cs="Symbol" w:hint="default"/>
+        <w:rFonts w:cs="OpenSymbol"/>
+      </w:rPr>
+    </w:lvl>
+    <w:lvl w:ilvl="7">
+      <w:start w:val="1"/>
+      <w:numFmt w:val="bullet"/>
+      <w:lvlText w:val="◦"/>
+      <w:lvlJc w:val="left"/>
+      <w:pPr>
+        <w:tabs>
+          <w:tab w:val="num" w:pos="4658"/>
+        </w:tabs>
+        <w:ind w:left="4658" w:hanging="360"/>
+      </w:pPr>
+      <w:rPr>
+        <w:rFonts w:ascii="OpenSymbol" w:hAnsi="OpenSymbol" w:cs="OpenSymbol" w:hint="default"/>
+        <w:rFonts w:cs="OpenSymbol"/>
+      </w:rPr>
+    </w:lvl>
+    <w:lvl w:ilvl="8">
+      <w:start w:val="1"/>
+      <w:numFmt w:val="bullet"/>
+      <w:lvlText w:val="▪"/>
+      <w:lvlJc w:val="left"/>
+      <w:pPr>
+        <w:tabs>
+          <w:tab w:val="num" w:pos="5018"/>
+        </w:tabs>
+        <w:ind w:left="5018" w:hanging="360"/>
+      </w:pPr>
+      <w:rPr>
+        <w:rFonts w:ascii="OpenSymbol" w:hAnsi="OpenSymbol" w:cs="OpenSymbol" w:hint="default"/>
+        <w:rFonts w:cs="OpenSymbol"/>
+      </w:rPr>
+    </w:lvl>
+  </w:abstractNum>
+  <w:abstractNum w:abstractNumId="9">
+    <w:lvl w:ilvl="0">
+      <w:start w:val="1"/>
+      <w:numFmt w:val="bullet"/>
+      <w:lvlText w:val=""/>
+      <w:lvlJc w:val="left"/>
+      <w:pPr>
+        <w:tabs>
+          <w:tab w:val="num" w:pos="2160"/>
+        </w:tabs>
+        <w:ind w:left="2160" w:hanging="360"/>
+      </w:pPr>
+      <w:rPr>
+        <w:rFonts w:ascii="Symbol" w:hAnsi="Symbol" w:cs="Symbol" w:hint="default"/>
+        <w:rFonts w:cs="OpenSymbol"/>
+      </w:rPr>
+    </w:lvl>
+    <w:lvl w:ilvl="1">
+      <w:start w:val="1"/>
+      <w:numFmt w:val="bullet"/>
+      <w:lvlText w:val="◦"/>
+      <w:lvlJc w:val="left"/>
+      <w:pPr>
+        <w:tabs>
+          <w:tab w:val="num" w:pos="2520"/>
+        </w:tabs>
+        <w:ind w:left="2520" w:hanging="360"/>
+      </w:pPr>
+      <w:rPr>
+        <w:rFonts w:ascii="OpenSymbol" w:hAnsi="OpenSymbol" w:cs="OpenSymbol" w:hint="default"/>
+        <w:rFonts w:cs="OpenSymbol"/>
+      </w:rPr>
+    </w:lvl>
+    <w:lvl w:ilvl="2">
+      <w:start w:val="1"/>
+      <w:numFmt w:val="bullet"/>
+      <w:lvlText w:val="▪"/>
+      <w:lvlJc w:val="left"/>
+      <w:pPr>
+        <w:tabs>
+          <w:tab w:val="num" w:pos="2880"/>
+        </w:tabs>
+        <w:ind w:left="2880" w:hanging="360"/>
+      </w:pPr>
+      <w:rPr>
+        <w:rFonts w:ascii="OpenSymbol" w:hAnsi="OpenSymbol" w:cs="OpenSymbol" w:hint="default"/>
+        <w:rFonts w:cs="OpenSymbol"/>
+      </w:rPr>
+    </w:lvl>
+    <w:lvl w:ilvl="3">
+      <w:start w:val="1"/>
+      <w:numFmt w:val="bullet"/>
+      <w:lvlText w:val=""/>
+      <w:lvlJc w:val="left"/>
+      <w:pPr>
+        <w:tabs>
+          <w:tab w:val="num" w:pos="3240"/>
+        </w:tabs>
+        <w:ind w:left="3240" w:hanging="360"/>
+      </w:pPr>
+      <w:rPr>
+        <w:rFonts w:ascii="Symbol" w:hAnsi="Symbol" w:cs="Symbol" w:hint="default"/>
+        <w:rFonts w:cs="OpenSymbol"/>
+      </w:rPr>
+    </w:lvl>
+    <w:lvl w:ilvl="4">
+      <w:start w:val="1"/>
+      <w:numFmt w:val="bullet"/>
+      <w:lvlText w:val="◦"/>
+      <w:lvlJc w:val="left"/>
+      <w:pPr>
+        <w:tabs>
+          <w:tab w:val="num" w:pos="3600"/>
+        </w:tabs>
+        <w:ind w:left="3600" w:hanging="360"/>
+      </w:pPr>
+      <w:rPr>
+        <w:rFonts w:ascii="OpenSymbol" w:hAnsi="OpenSymbol" w:cs="OpenSymbol" w:hint="default"/>
+        <w:rFonts w:cs="OpenSymbol"/>
+      </w:rPr>
+    </w:lvl>
+    <w:lvl w:ilvl="5">
+      <w:start w:val="1"/>
+      <w:numFmt w:val="bullet"/>
+      <w:lvlText w:val="▪"/>
+      <w:lvlJc w:val="left"/>
+      <w:pPr>
+        <w:tabs>
+          <w:tab w:val="num" w:pos="3960"/>
+        </w:tabs>
+        <w:ind w:left="3960" w:hanging="360"/>
+      </w:pPr>
+      <w:rPr>
+        <w:rFonts w:ascii="OpenSymbol" w:hAnsi="OpenSymbol" w:cs="OpenSymbol" w:hint="default"/>
+        <w:rFonts w:cs="OpenSymbol"/>
+      </w:rPr>
+    </w:lvl>
+    <w:lvl w:ilvl="6">
+      <w:start w:val="1"/>
+      <w:numFmt w:val="bullet"/>
+      <w:lvlText w:val=""/>
+      <w:lvlJc w:val="left"/>
+      <w:pPr>
+        <w:tabs>
+          <w:tab w:val="num" w:pos="4320"/>
+        </w:tabs>
+        <w:ind w:left="4320" w:hanging="360"/>
+      </w:pPr>
+      <w:rPr>
+        <w:rFonts w:ascii="Symbol" w:hAnsi="Symbol" w:cs="Symbol" w:hint="default"/>
+        <w:rFonts w:cs="OpenSymbol"/>
+      </w:rPr>
+    </w:lvl>
+    <w:lvl w:ilvl="7">
+      <w:start w:val="1"/>
+      <w:numFmt w:val="bullet"/>
+      <w:lvlText w:val="◦"/>
+      <w:lvlJc w:val="left"/>
+      <w:pPr>
+        <w:tabs>
+          <w:tab w:val="num" w:pos="4680"/>
+        </w:tabs>
+        <w:ind w:left="4680" w:hanging="360"/>
+      </w:pPr>
+      <w:rPr>
+        <w:rFonts w:ascii="OpenSymbol" w:hAnsi="OpenSymbol" w:cs="OpenSymbol" w:hint="default"/>
+        <w:rFonts w:cs="OpenSymbol"/>
+      </w:rPr>
+    </w:lvl>
+    <w:lvl w:ilvl="8">
+      <w:start w:val="1"/>
+      <w:numFmt w:val="bullet"/>
+      <w:lvlText w:val="▪"/>
+      <w:lvlJc w:val="left"/>
+      <w:pPr>
+        <w:tabs>
+          <w:tab w:val="num" w:pos="5040"/>
+        </w:tabs>
+        <w:ind w:left="5040" w:hanging="360"/>
+      </w:pPr>
+      <w:rPr>
+        <w:rFonts w:ascii="OpenSymbol" w:hAnsi="OpenSymbol" w:cs="OpenSymbol" w:hint="default"/>
+        <w:rFonts w:cs="OpenSymbol"/>
+      </w:rPr>
+    </w:lvl>
+  </w:abstractNum>
+  <w:abstractNum w:abstractNumId="10">
     <w:lvl w:ilvl="0">
       <w:start w:val="1"/>
       <w:numFmt w:val="none"/>
@@ -2935,6 +3913,18 @@
   <w:num w:numId="6">
     <w:abstractNumId w:val="6"/>
   </w:num>
+  <w:num w:numId="7">
+    <w:abstractNumId w:val="7"/>
+  </w:num>
+  <w:num w:numId="8">
+    <w:abstractNumId w:val="8"/>
+  </w:num>
+  <w:num w:numId="9">
+    <w:abstractNumId w:val="9"/>
+  </w:num>
+  <w:num w:numId="10">
+    <w:abstractNumId w:val="10"/>
+  </w:num>
 </w:numbering>
 </file>
 
@@ -2962,9 +3952,7 @@
         <w:tab w:val="left" w:pos="720" w:leader="none"/>
       </w:tabs>
       <w:suppressAutoHyphens w:val="true"/>
-      <w:kinsoku w:val="true"/>
-      <w:overflowPunct w:val="true"/>
-      <w:autoSpaceDE w:val="true"/>
+      <w:overflowPunct w:val="false"/>
       <w:bidi w:val="0"/>
       <w:spacing w:lineRule="atLeast" w:line="100" w:before="0" w:after="0"/>
       <w:jc w:val="left"/>
@@ -3003,10 +3991,6 @@
     <w:basedOn w:val="Heading"/>
     <w:qFormat/>
     <w:pPr>
-      <w:numPr>
-        <w:ilvl w:val="0"/>
-        <w:numId w:val="0"/>
-      </w:numPr>
       <w:outlineLvl w:val="3"/>
     </w:pPr>
     <w:rPr>
@@ -3212,6 +4196,44 @@
       <w:color w:val="404040"/>
     </w:rPr>
   </w:style>
+  <w:style w:type="character" w:styleId="ListLabel19">
+    <w:name w:val="ListLabel 19"/>
+    <w:qFormat/>
+    <w:rPr>
+      <w:rFonts w:cs="Symbol"/>
+      <w:color w:val="00000A"/>
+    </w:rPr>
+  </w:style>
+  <w:style w:type="character" w:styleId="ListLabel20">
+    <w:name w:val="ListLabel 20"/>
+    <w:qFormat/>
+    <w:rPr>
+      <w:rFonts w:cs="Courier New"/>
+    </w:rPr>
+  </w:style>
+  <w:style w:type="character" w:styleId="ListLabel21">
+    <w:name w:val="ListLabel 21"/>
+    <w:qFormat/>
+    <w:rPr>
+      <w:rFonts w:cs="Wingdings"/>
+    </w:rPr>
+  </w:style>
+  <w:style w:type="character" w:styleId="ListLabel22">
+    <w:name w:val="ListLabel 22"/>
+    <w:qFormat/>
+    <w:rPr>
+      <w:rFonts w:cs="Symbol"/>
+      <w:b/>
+    </w:rPr>
+  </w:style>
+  <w:style w:type="character" w:styleId="ListLabel23">
+    <w:name w:val="ListLabel 23"/>
+    <w:qFormat/>
+    <w:rPr>
+      <w:rFonts w:cs="Symbol"/>
+      <w:color w:val="404040"/>
+    </w:rPr>
+  </w:style>
   <w:style w:type="paragraph" w:styleId="Heading">
     <w:name w:val="Heading"/>
     <w:basedOn w:val="Normal"/>
@@ -3237,10 +4259,15 @@
   </w:style>
   <w:style w:type="paragraph" w:styleId="List">
     <w:name w:val="List"/>
-    <w:basedOn w:val="Textbody1"/>
-    <w:pPr/>
+    <w:pPr>
+      <w:widowControl w:val="false"/>
+    </w:pPr>
     <w:rPr>
-      <w:rFonts w:cs="Lohit Hindi"/>
+      <w:rFonts w:cs="Lohit Hindi" w:ascii="Liberation Serif" w:hAnsi="Liberation Serif" w:eastAsia="Droid Sans Fallback"/>
+      <w:color w:val="auto"/>
+      <w:sz w:val="24"/>
+      <w:szCs w:val="24"/>
+      <w:lang w:val="en-IN" w:eastAsia="zh-CN" w:bidi="hi-IN"/>
     </w:rPr>
   </w:style>
   <w:style w:type="paragraph" w:styleId="Caption">

--- a/Resume.docx
+++ b/Resume.docx
@@ -211,7 +211,21 @@
           <w:u w:val="none"/>
           <w:lang w:val="en-US" w:eastAsia="zh-CN" w:bidi="ar-SA"/>
         </w:rPr>
-        <w:t xml:space="preserve">Designed and developed the backend for Ionos portal </w:t>
+        <w:t>Designed and developed the backend for Ionos portal in php</w:t>
+      </w:r>
+      <w:r>
+        <w:rPr>
+          <w:rFonts w:eastAsia="Calibri" w:cs="Arial"/>
+          <w:b w:val="false"/>
+          <w:bCs w:val="false"/>
+          <w:color w:val="000000"/>
+          <w:sz w:val="20"/>
+          <w:szCs w:val="20"/>
+          <w:u w:val="none"/>
+          <w:lang w:val="en-US" w:eastAsia="zh-CN" w:bidi="ar-SA"/>
+        </w:rPr>
+        <w:br/>
+        <w:t>S</w:t>
       </w:r>
       <w:r>
         <w:rPr>
@@ -228,34 +242,19 @@
           <w:u w:val="none"/>
           <w:lang w:val="en-US" w:eastAsia="zh-CN" w:bidi="ar-SA"/>
         </w:rPr>
-        <w:t>in php</w:t>
-      </w:r>
-      <w:r>
-        <w:rPr>
-          <w:rFonts w:eastAsia="Calibri" w:cs="Arial"/>
-          <w:b w:val="false"/>
-          <w:bCs w:val="false"/>
-          <w:color w:val="000000"/>
-          <w:sz w:val="20"/>
-          <w:szCs w:val="20"/>
-          <w:u w:val="none"/>
-          <w:lang w:val="en-US" w:eastAsia="zh-CN" w:bidi="ar-SA"/>
-        </w:rPr>
-        <w:br/>
-      </w:r>
-      <w:r>
-        <w:rPr>
-          <w:rFonts w:eastAsia="Calibri" w:cs="Arial"/>
-          <w:b w:val="false"/>
-          <w:bCs w:val="false"/>
-          <w:color w:val="000000"/>
-          <w:sz w:val="20"/>
-          <w:szCs w:val="20"/>
-          <w:u w:val="none"/>
-          <w:lang w:val="en-US" w:eastAsia="zh-CN" w:bidi="ar-SA"/>
-        </w:rPr>
-        <w:t>S</w:t>
-      </w:r>
+        <w:t>treaming pipeline for processing the live events</w:t>
+      </w:r>
+    </w:p>
+    <w:p>
+      <w:pPr>
+        <w:pStyle w:val="ListParagraph"/>
+        <w:numPr>
+          <w:ilvl w:val="0"/>
+          <w:numId w:val="6"/>
+        </w:numPr>
+        <w:spacing w:lineRule="auto" w:line="276"/>
+        <w:rPr/>
+      </w:pPr>
       <w:r>
         <w:rPr>
           <w:rFonts w:eastAsia="Calibri" w:cs="Arial"/>
@@ -271,7 +270,7 @@
           <w:u w:val="none"/>
           <w:lang w:val="en-US" w:eastAsia="zh-CN" w:bidi="ar-SA"/>
         </w:rPr>
-        <w:t>treaming pipeline for processing the live events</w:t>
+        <w:t>Our devices send raw data to our back end servers. User expects some metrics out of the raw data in real time.</w:t>
       </w:r>
     </w:p>
     <w:p>
@@ -299,16 +298,12 @@
           <w:u w:val="none"/>
           <w:lang w:val="en-US" w:eastAsia="zh-CN" w:bidi="ar-SA"/>
         </w:rPr>
-        <w:t>Our devices send raw data to our back end servers. User expects some metrics out of the raw data in real time.</w:t>
+        <w:t>Responsible for designing the entire pipeline and developing it for this use case</w:t>
       </w:r>
     </w:p>
     <w:p>
       <w:pPr>
         <w:pStyle w:val="ListParagraph"/>
-        <w:numPr>
-          <w:ilvl w:val="0"/>
-          <w:numId w:val="6"/>
-        </w:numPr>
         <w:spacing w:lineRule="auto" w:line="276"/>
         <w:rPr/>
       </w:pPr>
@@ -327,7 +322,20 @@
           <w:u w:val="none"/>
           <w:lang w:val="en-US" w:eastAsia="zh-CN" w:bidi="ar-SA"/>
         </w:rPr>
-        <w:t>R</w:t>
+        <w:tab/>
+      </w:r>
+      <w:r>
+        <w:rPr>
+          <w:rFonts w:eastAsia="Calibri" w:cs="Arial"/>
+          <w:b w:val="false"/>
+          <w:bCs w:val="false"/>
+          <w:color w:val="000000"/>
+          <w:sz w:val="20"/>
+          <w:szCs w:val="20"/>
+          <w:u w:val="none"/>
+          <w:lang w:val="en-US" w:eastAsia="zh-CN" w:bidi="ar-SA"/>
+        </w:rPr>
+        <w:t>B</w:t>
       </w:r>
       <w:r>
         <w:rPr>
@@ -344,12 +352,16 @@
           <w:u w:val="none"/>
           <w:lang w:val="en-US" w:eastAsia="zh-CN" w:bidi="ar-SA"/>
         </w:rPr>
-        <w:t>esponsible for designing the entire pipeline and developing it for this use case</w:t>
+        <w:t>atch processing pipeline for processing the raw events</w:t>
       </w:r>
     </w:p>
     <w:p>
       <w:pPr>
         <w:pStyle w:val="ListParagraph"/>
+        <w:numPr>
+          <w:ilvl w:val="0"/>
+          <w:numId w:val="7"/>
+        </w:numPr>
         <w:spacing w:lineRule="auto" w:line="276"/>
         <w:rPr/>
       </w:pPr>
@@ -368,20 +380,7 @@
           <w:u w:val="none"/>
           <w:lang w:val="en-US" w:eastAsia="zh-CN" w:bidi="ar-SA"/>
         </w:rPr>
-        <w:tab/>
-      </w:r>
-      <w:r>
-        <w:rPr>
-          <w:rFonts w:eastAsia="Calibri" w:cs="Arial"/>
-          <w:b w:val="false"/>
-          <w:bCs w:val="false"/>
-          <w:color w:val="000000"/>
-          <w:sz w:val="20"/>
-          <w:szCs w:val="20"/>
-          <w:u w:val="none"/>
-          <w:lang w:val="en-US" w:eastAsia="zh-CN" w:bidi="ar-SA"/>
-        </w:rPr>
-        <w:t>B</w:t>
+        <w:t xml:space="preserve">Responsible for </w:t>
       </w:r>
       <w:r>
         <w:rPr>
@@ -398,19 +397,8 @@
           <w:u w:val="none"/>
           <w:lang w:val="en-US" w:eastAsia="zh-CN" w:bidi="ar-SA"/>
         </w:rPr>
-        <w:t>atch processing pipeline for processing the raw events</w:t>
-      </w:r>
-    </w:p>
-    <w:p>
-      <w:pPr>
-        <w:pStyle w:val="ListParagraph"/>
-        <w:numPr>
-          <w:ilvl w:val="0"/>
-          <w:numId w:val="7"/>
-        </w:numPr>
-        <w:spacing w:lineRule="auto" w:line="276"/>
-        <w:rPr/>
-      </w:pPr>
+        <w:t>crunch</w:t>
+      </w:r>
       <w:r>
         <w:rPr>
           <w:rFonts w:eastAsia="Calibri" w:cs="Arial"/>
@@ -426,19 +414,8 @@
           <w:u w:val="none"/>
           <w:lang w:val="en-US" w:eastAsia="zh-CN" w:bidi="ar-SA"/>
         </w:rPr>
-        <w:t xml:space="preserve">Few batch jobs wake up periodically, crunch the data and derive insights out of the data residing in database. </w:t>
-      </w:r>
-    </w:p>
-    <w:p>
-      <w:pPr>
-        <w:pStyle w:val="ListParagraph"/>
-        <w:numPr>
-          <w:ilvl w:val="0"/>
-          <w:numId w:val="7"/>
-        </w:numPr>
-        <w:spacing w:lineRule="auto" w:line="276"/>
-        <w:rPr/>
-      </w:pPr>
+        <w:t>ing</w:t>
+      </w:r>
       <w:r>
         <w:rPr>
           <w:rFonts w:eastAsia="Calibri" w:cs="Arial"/>
@@ -454,8 +431,19 @@
           <w:u w:val="none"/>
           <w:lang w:val="en-US" w:eastAsia="zh-CN" w:bidi="ar-SA"/>
         </w:rPr>
-        <w:t>Took</w:t>
-      </w:r>
+        <w:t xml:space="preserve"> the data and derive insights out of the data residing in database . </w:t>
+      </w:r>
+    </w:p>
+    <w:p>
+      <w:pPr>
+        <w:pStyle w:val="ListParagraph"/>
+        <w:numPr>
+          <w:ilvl w:val="0"/>
+          <w:numId w:val="7"/>
+        </w:numPr>
+        <w:spacing w:lineRule="auto" w:line="276"/>
+        <w:rPr/>
+      </w:pPr>
       <w:r>
         <w:rPr>
           <w:rFonts w:eastAsia="Calibri" w:cs="Arial"/>
@@ -471,7 +459,7 @@
           <w:u w:val="none"/>
           <w:lang w:val="en-US" w:eastAsia="zh-CN" w:bidi="ar-SA"/>
         </w:rPr>
-        <w:t xml:space="preserve"> design decisions in this project and developed it taking it to production.</w:t>
+        <w:t>Took design decisions in this project and developed it taking it to production.</w:t>
       </w:r>
     </w:p>
     <w:p>
@@ -516,7 +504,7 @@
           <w:u w:val="none"/>
           <w:lang w:val="en-US" w:eastAsia="zh-CN" w:bidi="ar-SA"/>
         </w:rPr>
-        <w:t xml:space="preserve">Before we scaled up our systems, we had our data in MySQL. </w:t>
+        <w:t>Responsible for migrating the MySQL data to cassandra</w:t>
       </w:r>
     </w:p>
     <w:p>
@@ -540,8 +528,19 @@
           <w:u w:val="none"/>
           <w:lang w:val="en-US" w:eastAsia="zh-CN" w:bidi="ar-SA"/>
         </w:rPr>
-        <w:t>R</w:t>
-      </w:r>
+        <w:t>Wrote spark jobs which read data from mysql and dumped in cassandra</w:t>
+      </w:r>
+    </w:p>
+    <w:p>
+      <w:pPr>
+        <w:pStyle w:val="ListParagraph"/>
+        <w:numPr>
+          <w:ilvl w:val="0"/>
+          <w:numId w:val="8"/>
+        </w:numPr>
+        <w:spacing w:lineRule="auto" w:line="276"/>
+        <w:rPr/>
+      </w:pPr>
       <w:r>
         <w:rPr>
           <w:rFonts w:eastAsia="Calibri" w:cs="Arial"/>
@@ -553,62 +552,14 @@
           <w:u w:val="none"/>
           <w:lang w:val="en-US" w:eastAsia="zh-CN" w:bidi="ar-SA"/>
         </w:rPr>
-        <w:t>esponsible for migrating the MySQL data to cassandra</w:t>
+        <w:t>As part of migrating I did data modeling for cassandra column families</w:t>
       </w:r>
     </w:p>
     <w:p>
       <w:pPr>
         <w:pStyle w:val="ListParagraph"/>
-        <w:numPr>
-          <w:ilvl w:val="0"/>
-          <w:numId w:val="8"/>
-        </w:numPr>
-        <w:spacing w:lineRule="auto" w:line="276"/>
-        <w:rPr/>
-      </w:pPr>
-      <w:r>
-        <w:rPr>
-          <w:rFonts w:eastAsia="Calibri" w:cs="Arial"/>
-          <w:b w:val="false"/>
-          <w:bCs w:val="false"/>
-          <w:color w:val="000000"/>
-          <w:sz w:val="20"/>
-          <w:szCs w:val="20"/>
-          <w:u w:val="none"/>
-          <w:lang w:val="en-US" w:eastAsia="zh-CN" w:bidi="ar-SA"/>
-        </w:rPr>
-        <w:t>Wrote spark jobs which read data from mysql and dumped in cassandra</w:t>
-      </w:r>
-    </w:p>
-    <w:p>
-      <w:pPr>
-        <w:pStyle w:val="ListParagraph"/>
-        <w:numPr>
-          <w:ilvl w:val="0"/>
-          <w:numId w:val="8"/>
-        </w:numPr>
-        <w:spacing w:lineRule="auto" w:line="276"/>
-        <w:rPr/>
-      </w:pPr>
-      <w:r>
-        <w:rPr>
-          <w:rFonts w:eastAsia="Calibri" w:cs="Arial"/>
-          <w:b w:val="false"/>
-          <w:bCs w:val="false"/>
-          <w:color w:val="000000"/>
-          <w:sz w:val="20"/>
-          <w:szCs w:val="20"/>
-          <w:u w:val="none"/>
-          <w:lang w:val="en-US" w:eastAsia="zh-CN" w:bidi="ar-SA"/>
-        </w:rPr>
-        <w:t>As part of migrating I did data modeling for cassandra column families</w:t>
-      </w:r>
-    </w:p>
-    <w:p>
-      <w:pPr>
-        <w:pStyle w:val="ListParagraph"/>
-        <w:spacing w:lineRule="auto" w:line="276"/>
-        <w:ind w:right="0" w:hanging="0"/>
+        <w:spacing w:lineRule="auto" w:line="276"/>
+        <w:ind w:left="720" w:right="0" w:hanging="0"/>
         <w:rPr/>
       </w:pPr>
       <w:r>
@@ -627,6 +578,20 @@
           <w:lang w:val="en-US" w:eastAsia="zh-CN" w:bidi="ar-SA"/>
         </w:rPr>
         <w:tab/>
+        <w:t>Wrote stored procedures for processing raw data in MySQL</w:t>
+      </w:r>
+      <w:r>
+        <w:rPr>
+          <w:rFonts w:eastAsia="Calibri" w:cs="Arial"/>
+          <w:b w:val="false"/>
+          <w:bCs w:val="false"/>
+          <w:color w:val="000000"/>
+          <w:sz w:val="20"/>
+          <w:szCs w:val="20"/>
+          <w:u w:val="none"/>
+          <w:lang w:val="en-US" w:eastAsia="zh-CN" w:bidi="ar-SA"/>
+        </w:rPr>
+        <w:br/>
         <w:tab/>
       </w:r>
       <w:r>
@@ -644,7 +609,7 @@
           <w:u w:val="none"/>
           <w:lang w:val="en-US" w:eastAsia="zh-CN" w:bidi="ar-SA"/>
         </w:rPr>
-        <w:t>Wrote stored procedures for processing raw data in MySQL</w:t>
+        <w:t>Developed front end portal to show analytics using backbone.js</w:t>
       </w:r>
       <w:r>
         <w:rPr>
@@ -658,7 +623,6 @@
           <w:lang w:val="en-US" w:eastAsia="zh-CN" w:bidi="ar-SA"/>
         </w:rPr>
         <w:br/>
-        <w:tab/>
         <w:tab/>
       </w:r>
       <w:r>
@@ -676,23 +640,19 @@
           <w:u w:val="none"/>
           <w:lang w:val="en-US" w:eastAsia="zh-CN" w:bidi="ar-SA"/>
         </w:rPr>
-        <w:t>Developed front end portal to show analytics using backbone.js</w:t>
-      </w:r>
-      <w:r>
-        <w:rPr>
-          <w:rFonts w:eastAsia="Calibri" w:cs="Arial"/>
-          <w:b w:val="false"/>
-          <w:bCs w:val="false"/>
-          <w:color w:val="000000"/>
-          <w:sz w:val="20"/>
-          <w:szCs w:val="20"/>
-          <w:u w:val="none"/>
-          <w:lang w:val="en-US" w:eastAsia="zh-CN" w:bidi="ar-SA"/>
-        </w:rPr>
-        <w:br/>
-        <w:tab/>
-        <w:tab/>
-      </w:r>
+        <w:t>Converted backend into an api-driven system</w:t>
+      </w:r>
+    </w:p>
+    <w:p>
+      <w:pPr>
+        <w:pStyle w:val="ListParagraph"/>
+        <w:numPr>
+          <w:ilvl w:val="0"/>
+          <w:numId w:val="9"/>
+        </w:numPr>
+        <w:spacing w:lineRule="auto" w:line="276"/>
+        <w:rPr/>
+      </w:pPr>
       <w:r>
         <w:rPr>
           <w:rFonts w:eastAsia="Calibri" w:cs="Arial"/>
@@ -708,7 +668,7 @@
           <w:u w:val="none"/>
           <w:lang w:val="en-US" w:eastAsia="zh-CN" w:bidi="ar-SA"/>
         </w:rPr>
-        <w:t>Converted backend into an api-driven system</w:t>
+        <w:t xml:space="preserve">Decoupled front end and back end by converting the entire system into api-driven system </w:t>
       </w:r>
     </w:p>
     <w:p>
@@ -736,16 +696,12 @@
           <w:u w:val="none"/>
           <w:lang w:val="en-US" w:eastAsia="zh-CN" w:bidi="ar-SA"/>
         </w:rPr>
-        <w:t xml:space="preserve">Decoupled front end and back end by converting the entire system into api-driven system </w:t>
+        <w:t xml:space="preserve">Used play framework and Scala to create api's </w:t>
       </w:r>
     </w:p>
     <w:p>
       <w:pPr>
         <w:pStyle w:val="ListParagraph"/>
-        <w:numPr>
-          <w:ilvl w:val="0"/>
-          <w:numId w:val="9"/>
-        </w:numPr>
         <w:spacing w:lineRule="auto" w:line="276"/>
         <w:rPr/>
       </w:pPr>
@@ -764,7 +720,43 @@
           <w:u w:val="none"/>
           <w:lang w:val="en-US" w:eastAsia="zh-CN" w:bidi="ar-SA"/>
         </w:rPr>
-        <w:t xml:space="preserve">Used play framework </w:t>
+        <w:tab/>
+        <w:t>Responsible for ensuring high availability of the Ionos back end</w:t>
+      </w:r>
+    </w:p>
+    <w:p>
+      <w:pPr>
+        <w:pStyle w:val="ListParagraph"/>
+        <w:spacing w:lineRule="auto" w:line="276"/>
+        <w:ind w:left="1418" w:right="0" w:hanging="0"/>
+        <w:rPr>
+          <w:rFonts w:ascii="Arial" w:hAnsi="Arial" w:eastAsia="Calibri" w:cs="Arial"/>
+          <w:b w:val="false"/>
+          <w:b w:val="false"/>
+          <w:bCs w:val="false"/>
+          <w:color w:val="000000"/>
+          <w:sz w:val="20"/>
+          <w:szCs w:val="20"/>
+          <w:u w:val="none"/>
+          <w:lang w:val="en-US" w:eastAsia="zh-CN" w:bidi="ar-SA"/>
+        </w:rPr>
+      </w:pPr>
+      <w:r>
+        <w:rPr>
+          <w:rFonts w:eastAsia="Calibri" w:cs="Arial"/>
+          <w:b w:val="false"/>
+          <w:bCs w:val="false"/>
+          <w:i w:val="false"/>
+          <w:caps w:val="false"/>
+          <w:smallCaps w:val="false"/>
+          <w:color w:val="000000"/>
+          <w:spacing w:val="0"/>
+          <w:sz w:val="20"/>
+          <w:szCs w:val="20"/>
+          <w:u w:val="single"/>
+          <w:lang w:val="en-US" w:eastAsia="zh-CN" w:bidi="ar-SA"/>
+        </w:rPr>
+        <w:t>Skills</w:t>
       </w:r>
       <w:r>
         <w:rPr>
@@ -781,99 +773,6 @@
           <w:u w:val="none"/>
           <w:lang w:val="en-US" w:eastAsia="zh-CN" w:bidi="ar-SA"/>
         </w:rPr>
-        <w:t xml:space="preserve">and Scala to create api's </w:t>
-      </w:r>
-    </w:p>
-    <w:p>
-      <w:pPr>
-        <w:pStyle w:val="ListParagraph"/>
-        <w:spacing w:lineRule="auto" w:line="276"/>
-        <w:rPr/>
-      </w:pPr>
-      <w:r>
-        <w:rPr>
-          <w:rFonts w:eastAsia="Calibri" w:cs="Arial"/>
-          <w:b w:val="false"/>
-          <w:bCs w:val="false"/>
-          <w:i w:val="false"/>
-          <w:caps w:val="false"/>
-          <w:smallCaps w:val="false"/>
-          <w:color w:val="000000"/>
-          <w:spacing w:val="0"/>
-          <w:sz w:val="20"/>
-          <w:szCs w:val="20"/>
-          <w:u w:val="none"/>
-          <w:lang w:val="en-US" w:eastAsia="zh-CN" w:bidi="ar-SA"/>
-        </w:rPr>
-        <w:tab/>
-      </w:r>
-      <w:r>
-        <w:rPr>
-          <w:rFonts w:eastAsia="Calibri" w:cs="Arial"/>
-          <w:b w:val="false"/>
-          <w:bCs w:val="false"/>
-          <w:i w:val="false"/>
-          <w:caps w:val="false"/>
-          <w:smallCaps w:val="false"/>
-          <w:color w:val="000000"/>
-          <w:spacing w:val="0"/>
-          <w:sz w:val="20"/>
-          <w:szCs w:val="20"/>
-          <w:u w:val="none"/>
-          <w:lang w:val="en-US" w:eastAsia="zh-CN" w:bidi="ar-SA"/>
-        </w:rPr>
-        <w:t>Responsible for ensuring high availability of the Ionos back end</w:t>
-      </w:r>
-    </w:p>
-    <w:p>
-      <w:pPr>
-        <w:pStyle w:val="ListParagraph"/>
-        <w:spacing w:lineRule="auto" w:line="276"/>
-        <w:ind w:left="1418" w:right="0" w:hanging="0"/>
-        <w:rPr>
-          <w:rFonts w:ascii="Arial" w:hAnsi="Arial" w:eastAsia="Calibri" w:cs="Arial"/>
-          <w:b w:val="false"/>
-          <w:b w:val="false"/>
-          <w:bCs w:val="false"/>
-          <w:color w:val="000000"/>
-          <w:sz w:val="20"/>
-          <w:szCs w:val="20"/>
-          <w:u w:val="none"/>
-          <w:lang w:val="en-US" w:eastAsia="zh-CN" w:bidi="ar-SA"/>
-        </w:rPr>
-      </w:pPr>
-      <w:r>
-        <w:rPr>
-          <w:rFonts w:eastAsia="Calibri" w:cs="Arial"/>
-          <w:b w:val="false"/>
-          <w:bCs w:val="false"/>
-          <w:i w:val="false"/>
-          <w:caps w:val="false"/>
-          <w:smallCaps w:val="false"/>
-          <w:color w:val="000000"/>
-          <w:spacing w:val="0"/>
-          <w:sz w:val="20"/>
-          <w:szCs w:val="20"/>
-          <w:u w:val="single"/>
-          <w:lang w:val="en-US" w:eastAsia="zh-CN" w:bidi="ar-SA"/>
-        </w:rPr>
-        <w:t>Skills</w:t>
-      </w:r>
-      <w:r>
-        <w:rPr>
-          <w:rFonts w:eastAsia="Calibri" w:cs="Arial"/>
-          <w:b w:val="false"/>
-          <w:bCs w:val="false"/>
-          <w:i w:val="false"/>
-          <w:caps w:val="false"/>
-          <w:smallCaps w:val="false"/>
-          <w:color w:val="000000"/>
-          <w:spacing w:val="0"/>
-          <w:sz w:val="20"/>
-          <w:szCs w:val="20"/>
-          <w:u w:val="none"/>
-          <w:lang w:val="en-US" w:eastAsia="zh-CN" w:bidi="ar-SA"/>
-        </w:rPr>
         <w:t>: Java, Scala, Kafka, Spark, Spark Streaming, Cassandra, MySQL, php, javascript, backbone js</w:t>
       </w:r>
     </w:p>
@@ -951,14 +850,14 @@
         <w:rPr>
           <w:rFonts w:eastAsia="Calibri"/>
         </w:rPr>
-        <w:t>Developing</w:t>
+        <w:t>Develop</w:t>
       </w:r>
       <w:bookmarkEnd w:id="0"/>
       <w:r>
         <w:rPr>
           <w:rFonts w:eastAsia="Calibri"/>
         </w:rPr>
-        <w:t xml:space="preserve"> and maintaining an internal web application which manages permissions of employees on hosts and membership in groups.</w:t>
+        <w:t>ed and maintained an internal web application which manages permissions of employees on hosts and membership in groups.</w:t>
       </w:r>
     </w:p>
     <w:p>
@@ -1217,13 +1116,7 @@
       <w:pPr>
         <w:pStyle w:val="ListParagraph"/>
         <w:spacing w:lineRule="auto" w:line="276"/>
-        <w:rPr>
-          <w:rFonts w:ascii="Arial" w:hAnsi="Arial" w:eastAsia="Calibri" w:cs="Arial"/>
-          <w:color w:val="00000A"/>
-          <w:sz w:val="20"/>
-          <w:szCs w:val="20"/>
-          <w:lang w:val="en-US" w:eastAsia="zh-CN" w:bidi="ar-SA"/>
-        </w:rPr>
+        <w:rPr/>
       </w:pPr>
       <w:r>
         <w:rPr>
@@ -1234,20 +1127,14 @@
           <w:lang w:val="en-US" w:eastAsia="zh-CN" w:bidi="ar-SA"/>
         </w:rPr>
         <w:tab/>
-        <w:t>Developed a monitoring/alert system for the backend code and the servers.</w:t>
+        <w:t>Developed a monitoring/alert system for the backend code and  servers.</w:t>
       </w:r>
     </w:p>
     <w:p>
       <w:pPr>
         <w:pStyle w:val="ListParagraph"/>
         <w:spacing w:lineRule="auto" w:line="276"/>
-        <w:rPr>
-          <w:rFonts w:ascii="Arial" w:hAnsi="Arial" w:eastAsia="Calibri" w:cs="Arial"/>
-          <w:color w:val="00000A"/>
-          <w:sz w:val="20"/>
-          <w:szCs w:val="20"/>
-          <w:lang w:val="en-US" w:eastAsia="zh-CN" w:bidi="ar-SA"/>
-        </w:rPr>
+        <w:rPr/>
       </w:pPr>
       <w:r>
         <w:rPr>
@@ -1258,114 +1145,38 @@
           <w:lang w:val="en-US" w:eastAsia="zh-CN" w:bidi="ar-SA"/>
         </w:rPr>
         <w:tab/>
-        <w:t>Skills: Java, Struts2, Javascript, Shell Script, MySQL</w:t>
-      </w:r>
-    </w:p>
-    <w:p>
-      <w:pPr>
-        <w:pStyle w:val="Normal"/>
-        <w:spacing w:lineRule="auto" w:line="276"/>
-        <w:rPr/>
-      </w:pPr>
-      <w:r>
-        <w:rPr/>
-        <w:tab/>
-      </w:r>
-    </w:p>
-    <w:p>
-      <w:pPr>
-        <w:pStyle w:val="Normal"/>
-        <w:spacing w:lineRule="auto" w:line="276"/>
-        <w:rPr/>
-      </w:pPr>
-      <w:r>
-        <w:rPr/>
-      </w:r>
-    </w:p>
-    <w:p>
-      <w:pPr>
-        <w:pStyle w:val="Normal"/>
-        <w:spacing w:lineRule="auto" w:line="276"/>
-        <w:rPr>
-          <w:b/>
-          <w:b/>
-          <w:color w:val="808080"/>
-          <w:spacing w:val="20"/>
-        </w:rPr>
-      </w:pPr>
-      <w:r>
-        <w:rPr>
-          <w:b/>
-          <w:color w:val="808080"/>
-          <w:spacing w:val="20"/>
-        </w:rPr>
-      </w:r>
-    </w:p>
-    <w:p>
-      <w:pPr>
-        <w:pStyle w:val="Normal"/>
-        <w:spacing w:lineRule="auto" w:line="276"/>
-        <w:rPr>
-          <w:b/>
-          <w:b/>
-          <w:color w:val="808080"/>
-          <w:spacing w:val="20"/>
-        </w:rPr>
-      </w:pPr>
-      <w:r>
-        <w:rPr>
-          <w:b/>
-          <w:color w:val="808080"/>
-          <w:spacing w:val="20"/>
-        </w:rPr>
-      </w:r>
-    </w:p>
-    <w:p>
-      <w:pPr>
-        <w:pStyle w:val="Normal"/>
-        <w:spacing w:lineRule="auto" w:line="276"/>
-        <w:rPr>
-          <w:b/>
-          <w:b/>
-          <w:color w:val="808080"/>
-          <w:spacing w:val="20"/>
-        </w:rPr>
-      </w:pPr>
-      <w:r>
-        <w:rPr>
-          <w:b/>
-          <w:color w:val="808080"/>
-          <w:spacing w:val="20"/>
-        </w:rPr>
-      </w:r>
-    </w:p>
-    <w:p>
-      <w:pPr>
-        <w:pStyle w:val="Normal"/>
-        <w:spacing w:lineRule="auto" w:line="276"/>
-        <w:rPr>
-          <w:b/>
-          <w:b/>
-          <w:color w:val="808080"/>
-          <w:spacing w:val="20"/>
-        </w:rPr>
-      </w:pPr>
-      <w:r>
-        <w:rPr>
-          <w:b/>
-          <w:color w:val="808080"/>
-          <w:spacing w:val="20"/>
-        </w:rPr>
-      </w:r>
-    </w:p>
-    <w:p>
-      <w:pPr>
-        <w:pStyle w:val="Normal"/>
-        <w:spacing w:lineRule="auto" w:line="276"/>
-        <w:rPr/>
-      </w:pPr>
-      <w:r>
-        <w:rPr/>
+      </w:r>
+      <w:r>
+        <w:rPr>
+          <w:rFonts w:eastAsia="Calibri" w:cs="Arial"/>
+          <w:color w:val="00000A"/>
+          <w:sz w:val="20"/>
+          <w:szCs w:val="20"/>
+          <w:u w:val="single"/>
+          <w:lang w:val="en-US" w:eastAsia="zh-CN" w:bidi="ar-SA"/>
+        </w:rPr>
+        <w:t>Skills</w:t>
+      </w:r>
+      <w:r>
+        <w:rPr>
+          <w:rFonts w:eastAsia="Calibri" w:cs="Arial"/>
+          <w:color w:val="00000A"/>
+          <w:sz w:val="20"/>
+          <w:szCs w:val="20"/>
+          <w:lang w:val="en-US" w:eastAsia="zh-CN" w:bidi="ar-SA"/>
+        </w:rPr>
+        <w:t>: Java, Struts2, Javascript, Shell Script, MySQL</w:t>
+      </w:r>
+    </w:p>
+    <w:p>
+      <w:pPr>
+        <w:pStyle w:val="Normal"/>
+        <w:spacing w:lineRule="auto" w:line="276"/>
+        <w:rPr/>
+      </w:pPr>
+      <w:r>
+        <w:rPr/>
+        <w:tab/>
       </w:r>
     </w:p>
     <w:p>
@@ -1393,139 +1204,7 @@
       <w:pPr>
         <w:pStyle w:val="Normal"/>
         <w:spacing w:lineRule="auto" w:line="276"/>
-        <w:rPr>
-          <w:b/>
-          <w:b/>
-          <w:color w:val="404040"/>
-          <w:spacing w:val="20"/>
-          <w:u w:val="single"/>
-        </w:rPr>
-      </w:pPr>
-      <w:r>
-        <w:rPr>
-          <w:b/>
-          <w:color w:val="404040"/>
-          <w:spacing w:val="20"/>
-          <w:u w:val="single"/>
-        </w:rPr>
-      </w:r>
-    </w:p>
-    <w:p>
-      <w:pPr>
-        <w:pStyle w:val="Normal"/>
-        <w:spacing w:lineRule="auto" w:line="276"/>
-        <w:rPr>
-          <w:b/>
-          <w:b/>
-          <w:color w:val="404040"/>
-          <w:spacing w:val="20"/>
-          <w:u w:val="single"/>
-        </w:rPr>
-      </w:pPr>
-      <w:r>
-        <w:rPr>
-          <w:b/>
-          <w:color w:val="404040"/>
-          <w:spacing w:val="20"/>
-          <w:u w:val="single"/>
-        </w:rPr>
-      </w:r>
-    </w:p>
-    <w:p>
-      <w:pPr>
-        <w:pStyle w:val="Normal"/>
-        <w:spacing w:lineRule="auto" w:line="276"/>
-        <w:rPr>
-          <w:b/>
-          <w:b/>
-          <w:color w:val="404040"/>
-          <w:spacing w:val="20"/>
-          <w:u w:val="single"/>
-        </w:rPr>
-      </w:pPr>
-      <w:r>
-        <w:rPr>
-          <w:b/>
-          <w:color w:val="404040"/>
-          <w:spacing w:val="20"/>
-          <w:u w:val="single"/>
-        </w:rPr>
-      </w:r>
-    </w:p>
-    <w:p>
-      <w:pPr>
-        <w:pStyle w:val="Normal"/>
-        <w:spacing w:lineRule="auto" w:line="276"/>
-        <w:rPr>
-          <w:b/>
-          <w:b/>
-          <w:color w:val="404040"/>
-          <w:spacing w:val="20"/>
-          <w:u w:val="single"/>
-        </w:rPr>
-      </w:pPr>
-      <w:r>
-        <w:rPr>
-          <w:b/>
-          <w:color w:val="404040"/>
-          <w:spacing w:val="20"/>
-          <w:u w:val="single"/>
-        </w:rPr>
-      </w:r>
-    </w:p>
-    <w:p>
-      <w:pPr>
-        <w:pStyle w:val="Normal"/>
-        <w:spacing w:lineRule="auto" w:line="276"/>
-        <w:rPr>
-          <w:b/>
-          <w:b/>
-          <w:color w:val="404040"/>
-          <w:spacing w:val="20"/>
-          <w:u w:val="single"/>
-        </w:rPr>
-      </w:pPr>
-      <w:r>
-        <w:rPr>
-          <w:b/>
-          <w:color w:val="404040"/>
-          <w:spacing w:val="20"/>
-          <w:u w:val="single"/>
-        </w:rPr>
-      </w:r>
-    </w:p>
-    <w:p>
-      <w:pPr>
-        <w:pStyle w:val="Normal"/>
-        <w:spacing w:lineRule="auto" w:line="276"/>
-        <w:rPr>
-          <w:b/>
-          <w:b/>
-          <w:color w:val="404040"/>
-          <w:spacing w:val="20"/>
-          <w:u w:val="single"/>
-        </w:rPr>
-      </w:pPr>
-      <w:r>
-        <w:rPr>
-          <w:b/>
-          <w:color w:val="404040"/>
-          <w:spacing w:val="20"/>
-          <w:u w:val="single"/>
-        </w:rPr>
-      </w:r>
-    </w:p>
-    <w:p>
-      <w:pPr>
-        <w:pStyle w:val="Normal"/>
-        <w:spacing w:lineRule="auto" w:line="276"/>
-        <w:rPr>
-          <w:b/>
-          <w:b/>
-          <w:color w:val="404040"/>
-          <w:spacing w:val="20"/>
-          <w:u w:val="single"/>
-        </w:rPr>
+        <w:rPr/>
       </w:pPr>
       <w:r>
         <w:rPr>
@@ -3952,7 +3631,7 @@
         <w:tab w:val="left" w:pos="720" w:leader="none"/>
       </w:tabs>
       <w:suppressAutoHyphens w:val="true"/>
-      <w:overflowPunct w:val="false"/>
+      <w:overflowPunct w:val="true"/>
       <w:bidi w:val="0"/>
       <w:spacing w:lineRule="atLeast" w:line="100" w:before="0" w:after="0"/>
       <w:jc w:val="left"/>
@@ -4232,6 +3911,51 @@
     <w:rPr>
       <w:rFonts w:cs="Symbol"/>
       <w:color w:val="404040"/>
+    </w:rPr>
+  </w:style>
+  <w:style w:type="character" w:styleId="ListLabel24">
+    <w:name w:val="ListLabel 24"/>
+    <w:qFormat/>
+    <w:rPr>
+      <w:rFonts w:cs="Symbol"/>
+      <w:color w:val="00000A"/>
+    </w:rPr>
+  </w:style>
+  <w:style w:type="character" w:styleId="ListLabel25">
+    <w:name w:val="ListLabel 25"/>
+    <w:qFormat/>
+    <w:rPr>
+      <w:rFonts w:cs="Courier New"/>
+    </w:rPr>
+  </w:style>
+  <w:style w:type="character" w:styleId="ListLabel26">
+    <w:name w:val="ListLabel 26"/>
+    <w:qFormat/>
+    <w:rPr>
+      <w:rFonts w:cs="Wingdings"/>
+    </w:rPr>
+  </w:style>
+  <w:style w:type="character" w:styleId="ListLabel27">
+    <w:name w:val="ListLabel 27"/>
+    <w:qFormat/>
+    <w:rPr>
+      <w:rFonts w:cs="Symbol"/>
+      <w:b/>
+    </w:rPr>
+  </w:style>
+  <w:style w:type="character" w:styleId="ListLabel28">
+    <w:name w:val="ListLabel 28"/>
+    <w:qFormat/>
+    <w:rPr>
+      <w:rFonts w:cs="Symbol"/>
+      <w:color w:val="404040"/>
+    </w:rPr>
+  </w:style>
+  <w:style w:type="character" w:styleId="ListLabel29">
+    <w:name w:val="ListLabel 29"/>
+    <w:qFormat/>
+    <w:rPr>
+      <w:rFonts w:cs="OpenSymbol"/>
     </w:rPr>
   </w:style>
   <w:style w:type="paragraph" w:styleId="Heading">
@@ -4259,12 +3983,15 @@
   </w:style>
   <w:style w:type="paragraph" w:styleId="List">
     <w:name w:val="List"/>
+    <w:basedOn w:val="TextBody"/>
     <w:pPr>
       <w:widowControl w:val="false"/>
+      <w:bidi w:val="0"/>
+      <w:jc w:val="left"/>
     </w:pPr>
     <w:rPr>
-      <w:rFonts w:cs="Lohit Hindi" w:ascii="Liberation Serif" w:hAnsi="Liberation Serif" w:eastAsia="Droid Sans Fallback"/>
-      <w:color w:val="auto"/>
+      <w:rFonts w:ascii="Liberation Serif" w:hAnsi="Liberation Serif" w:eastAsia="Droid Sans Fallback" w:cs="Lohit Hindi"/>
+      <w:color w:val="00000A"/>
       <w:sz w:val="24"/>
       <w:szCs w:val="24"/>
       <w:lang w:val="en-IN" w:eastAsia="zh-CN" w:bidi="hi-IN"/>

--- a/Resume.docx
+++ b/Resume.docx
@@ -1,14 +1,12 @@
 
 <file path=word/document.xml><?xml version="1.0" encoding="utf-8"?>
-<w:document xmlns:o="urn:schemas-microsoft-com:office:office" xmlns:r="http://schemas.openxmlformats.org/officeDocument/2006/relationships" xmlns:v="urn:schemas-microsoft-com:vml" xmlns:w="http://schemas.openxmlformats.org/wordprocessingml/2006/main" xmlns:w10="urn:schemas-microsoft-com:office:word" xmlns:wp="http://schemas.openxmlformats.org/drawingml/2006/wordprocessingDrawing" xmlns:wps="http://schemas.microsoft.com/office/word/2010/wordprocessingShape" xmlns:wpg="http://schemas.microsoft.com/office/word/2010/wordprocessingGroup" xmlns:mc="http://schemas.openxmlformats.org/markup-compatibility/2006" xmlns:wp14="http://schemas.microsoft.com/office/word/2010/wordprocessingDrawing" xmlns:w14="http://schemas.microsoft.com/office/word/2010/wordml" mc:Ignorable="w14 wp14">
+<w:document xmlns:wpc="http://schemas.microsoft.com/office/word/2010/wordprocessingCanvas" xmlns:mo="http://schemas.microsoft.com/office/mac/office/2008/main" xmlns:mc="http://schemas.openxmlformats.org/markup-compatibility/2006" xmlns:mv="urn:schemas-microsoft-com:mac:vml" xmlns:o="urn:schemas-microsoft-com:office:office" xmlns:r="http://schemas.openxmlformats.org/officeDocument/2006/relationships" xmlns:m="http://schemas.openxmlformats.org/officeDocument/2006/math" xmlns:v="urn:schemas-microsoft-com:vml" xmlns:wp14="http://schemas.microsoft.com/office/word/2010/wordprocessingDrawing" xmlns:wp="http://schemas.openxmlformats.org/drawingml/2006/wordprocessingDrawing" xmlns:w10="urn:schemas-microsoft-com:office:word" xmlns:w="http://schemas.openxmlformats.org/wordprocessingml/2006/main" xmlns:w14="http://schemas.microsoft.com/office/word/2010/wordml" xmlns:w15="http://schemas.microsoft.com/office/word/2012/wordml" xmlns:wpg="http://schemas.microsoft.com/office/word/2010/wordprocessingGroup" xmlns:wpi="http://schemas.microsoft.com/office/word/2010/wordprocessingInk" xmlns:wne="http://schemas.microsoft.com/office/word/2006/wordml" xmlns:wps="http://schemas.microsoft.com/office/word/2010/wordprocessingShape" mc:Ignorable="w14 w15 wp14">
   <w:body>
     <w:p>
       <w:pPr>
-        <w:pStyle w:val="Normal"/>
-        <w:spacing w:lineRule="auto" w:line="276"/>
+        <w:spacing w:line="276" w:lineRule="auto"/>
         <w:jc w:val="center"/>
         <w:rPr>
-          <w:b/>
           <w:b/>
           <w:color w:val="000000"/>
           <w:sz w:val="32"/>
@@ -27,10 +25,7 @@
     </w:p>
     <w:p>
       <w:pPr>
-        <w:pStyle w:val="Normal"/>
-        <w:spacing w:lineRule="auto" w:line="288"/>
-        <w:jc w:val="left"/>
-        <w:rPr/>
+        <w:spacing w:line="288" w:lineRule="auto"/>
       </w:pPr>
       <w:r>
         <w:rPr>
@@ -50,10 +45,35 @@
           <w:color w:val="808080"/>
         </w:rPr>
         <w:tab/>
+      </w:r>
+      <w:r>
+        <w:rPr>
+          <w:color w:val="808080"/>
+        </w:rPr>
         <w:tab/>
+      </w:r>
+      <w:r>
+        <w:rPr>
+          <w:color w:val="808080"/>
+        </w:rPr>
         <w:tab/>
+      </w:r>
+      <w:r>
+        <w:rPr>
+          <w:color w:val="808080"/>
+        </w:rPr>
         <w:tab/>
+      </w:r>
+      <w:r>
+        <w:rPr>
+          <w:color w:val="808080"/>
+        </w:rPr>
         <w:tab/>
+      </w:r>
+      <w:r>
+        <w:rPr>
+          <w:color w:val="808080"/>
+        </w:rPr>
         <w:tab/>
         <w:t xml:space="preserve">E-mail: </w:t>
       </w:r>
@@ -67,65 +87,40 @@
     </w:p>
     <w:p>
       <w:pPr>
-        <w:pStyle w:val="Normal"/>
-        <w:spacing w:lineRule="auto" w:line="276"/>
-        <w:rPr/>
-      </w:pPr>
-      <w:r>
-        <w:rPr/>
-      </w:r>
-    </w:p>
-    <w:p>
-      <w:pPr>
-        <w:pStyle w:val="Normal"/>
-        <w:spacing w:lineRule="auto" w:line="276"/>
-        <w:rPr/>
-      </w:pPr>
-      <w:r>
-        <w:rPr/>
-      </w:r>
-    </w:p>
-    <w:p>
-      <w:pPr>
-        <w:pStyle w:val="Normal"/>
-        <w:spacing w:lineRule="auto" w:line="276"/>
-        <w:rPr>
-          <w:rFonts w:ascii="Arial" w:hAnsi="Arial" w:eastAsia="Times New Roman" w:cs="Arial"/>
-          <w:b/>
+        <w:spacing w:line="276" w:lineRule="auto"/>
+      </w:pPr>
+    </w:p>
+    <w:p>
+      <w:pPr>
+        <w:spacing w:line="276" w:lineRule="auto"/>
+      </w:pPr>
+    </w:p>
+    <w:p>
+      <w:pPr>
+        <w:spacing w:line="276" w:lineRule="auto"/>
+        <w:rPr>
           <w:b/>
           <w:bCs/>
           <w:color w:val="404040"/>
           <w:spacing w:val="20"/>
-          <w:sz w:val="20"/>
-          <w:szCs w:val="20"/>
           <w:u w:val="single"/>
-          <w:lang w:val="en-US" w:eastAsia="zh-CN" w:bidi="ar-SA"/>
-        </w:rPr>
-      </w:pPr>
-      <w:r>
-        <w:rPr>
-          <w:rFonts w:eastAsia="Times New Roman" w:cs="Arial"/>
+        </w:rPr>
+      </w:pPr>
+      <w:r>
+        <w:rPr>
           <w:b/>
           <w:bCs/>
           <w:color w:val="404040"/>
           <w:spacing w:val="20"/>
-          <w:sz w:val="20"/>
-          <w:szCs w:val="20"/>
           <w:u w:val="single"/>
-          <w:lang w:val="en-US" w:eastAsia="zh-CN" w:bidi="ar-SA"/>
         </w:rPr>
         <w:t>PROFESSIONAL EXPERIENCE</w:t>
       </w:r>
     </w:p>
     <w:p>
       <w:pPr>
-        <w:pStyle w:val="Normal"/>
-        <w:spacing w:lineRule="auto" w:line="276"/>
-        <w:rPr/>
-      </w:pPr>
-      <w:r>
-        <w:rPr/>
-      </w:r>
+        <w:spacing w:line="276" w:lineRule="auto"/>
+      </w:pPr>
     </w:p>
     <w:p>
       <w:pPr>
@@ -134,15 +129,28 @@
           <w:ilvl w:val="0"/>
           <w:numId w:val="4"/>
         </w:numPr>
-        <w:spacing w:lineRule="auto" w:line="276"/>
-        <w:rPr/>
+        <w:spacing w:line="276" w:lineRule="auto"/>
       </w:pPr>
       <w:r>
         <w:rPr>
           <w:rFonts w:eastAsia="Calibri"/>
           <w:u w:val="single"/>
         </w:rPr>
-        <w:t xml:space="preserve">Software Development Engineer  at </w:t>
+        <w:t>Software Development Engineer</w:t>
+      </w:r>
+      <w:r>
+        <w:rPr>
+          <w:rFonts w:eastAsia="Calibri"/>
+          <w:u w:val="single"/>
+        </w:rPr>
+        <w:t xml:space="preserve"> -II</w:t>
+      </w:r>
+      <w:r>
+        <w:rPr>
+          <w:rFonts w:eastAsia="Calibri"/>
+          <w:u w:val="single"/>
+        </w:rPr>
+        <w:t xml:space="preserve">  at </w:t>
       </w:r>
       <w:r>
         <w:rPr>
@@ -151,98 +159,173 @@
           <w:bCs/>
           <w:u w:val="single"/>
         </w:rPr>
+        <w:t>Amazon</w:t>
+      </w:r>
+      <w:bookmarkStart w:id="0" w:name="_GoBack"/>
+      <w:bookmarkEnd w:id="0"/>
+      <w:r>
+        <w:rPr>
+          <w:rFonts w:eastAsia="Calibri"/>
+          <w:b/>
+          <w:bCs/>
+          <w:u w:val="single"/>
+        </w:rPr>
+        <w:t>;</w:t>
+      </w:r>
+    </w:p>
+    <w:p>
+      <w:pPr>
+        <w:pStyle w:val="ListParagraph"/>
+        <w:spacing w:line="276" w:lineRule="auto"/>
+        <w:rPr>
+          <w:rFonts w:eastAsia="Calibri"/>
+          <w:color w:val="808080"/>
+        </w:rPr>
+      </w:pPr>
+      <w:r>
+        <w:rPr>
+          <w:rFonts w:eastAsia="Calibri"/>
+          <w:color w:val="808080"/>
+        </w:rPr>
+        <w:t>[Sep 2016</w:t>
+      </w:r>
+      <w:r>
+        <w:rPr>
+          <w:rFonts w:eastAsia="Calibri"/>
+          <w:color w:val="808080"/>
+        </w:rPr>
+        <w:t xml:space="preserve"> – Till Date</w:t>
+      </w:r>
+      <w:r>
+        <w:rPr>
+          <w:rFonts w:eastAsia="Calibri"/>
+          <w:color w:val="808080"/>
+        </w:rPr>
+        <w:t>]</w:t>
+      </w:r>
+    </w:p>
+    <w:p>
+      <w:pPr>
+        <w:spacing w:line="276" w:lineRule="auto"/>
+        <w:ind w:left="360"/>
+        <w:rPr>
+          <w:rFonts w:eastAsia="Calibri"/>
+          <w:color w:val="000000"/>
+        </w:rPr>
+      </w:pPr>
+      <w:r>
+        <w:rPr>
+          <w:rFonts w:eastAsia="Calibri"/>
+          <w:color w:val="000000"/>
+        </w:rPr>
+        <w:tab/>
+      </w:r>
+      <w:r>
+        <w:rPr>
+          <w:rFonts w:eastAsia="Calibri"/>
+          <w:color w:val="000000"/>
+        </w:rPr>
+        <w:tab/>
+        <w:t>Part of Payments Team</w:t>
+      </w:r>
+    </w:p>
+    <w:p>
+      <w:pPr>
+        <w:spacing w:line="276" w:lineRule="auto"/>
+        <w:ind w:left="360"/>
+      </w:pPr>
+    </w:p>
+    <w:p>
+      <w:pPr>
+        <w:pStyle w:val="ListParagraph"/>
+        <w:numPr>
+          <w:ilvl w:val="0"/>
+          <w:numId w:val="4"/>
+        </w:numPr>
+        <w:spacing w:line="276" w:lineRule="auto"/>
+      </w:pPr>
+      <w:r>
+        <w:rPr>
+          <w:rFonts w:eastAsia="Calibri"/>
+          <w:u w:val="single"/>
+        </w:rPr>
+        <w:t>S</w:t>
+      </w:r>
+      <w:r>
+        <w:rPr>
+          <w:rFonts w:eastAsia="Calibri"/>
+          <w:u w:val="single"/>
+        </w:rPr>
+        <w:t xml:space="preserve">oftware Development Engineer  at </w:t>
+      </w:r>
+      <w:r>
+        <w:rPr>
+          <w:rFonts w:eastAsia="Calibri"/>
+          <w:b/>
+          <w:bCs/>
+          <w:u w:val="single"/>
+        </w:rPr>
         <w:t>Ionos Networks;</w:t>
       </w:r>
     </w:p>
     <w:p>
       <w:pPr>
         <w:pStyle w:val="ListParagraph"/>
-        <w:spacing w:lineRule="auto" w:line="276"/>
-        <w:rPr>
-          <w:rFonts w:ascii="Arial" w:hAnsi="Arial" w:eastAsia="Calibri" w:cs="Arial"/>
-          <w:b w:val="false"/>
-          <w:b w:val="false"/>
-          <w:bCs w:val="false"/>
-          <w:i w:val="false"/>
-          <w:i w:val="false"/>
-          <w:iCs w:val="false"/>
+        <w:spacing w:line="276" w:lineRule="auto"/>
+        <w:rPr>
+          <w:rFonts w:eastAsia="Calibri"/>
           <w:color w:val="808080"/>
-          <w:sz w:val="20"/>
-          <w:szCs w:val="20"/>
-          <w:u w:val="none"/>
-          <w:lang w:val="en-US" w:eastAsia="zh-CN" w:bidi="ar-SA"/>
-        </w:rPr>
-      </w:pPr>
-      <w:r>
-        <w:rPr>
-          <w:rFonts w:eastAsia="Calibri" w:cs="Arial"/>
-          <w:b w:val="false"/>
-          <w:bCs w:val="false"/>
-          <w:i w:val="false"/>
-          <w:iCs w:val="false"/>
+        </w:rPr>
+      </w:pPr>
+      <w:r>
+        <w:rPr>
+          <w:rFonts w:eastAsia="Calibri"/>
           <w:color w:val="808080"/>
-          <w:sz w:val="20"/>
-          <w:szCs w:val="20"/>
-          <w:u w:val="none"/>
-          <w:lang w:val="en-US" w:eastAsia="zh-CN" w:bidi="ar-SA"/>
-        </w:rPr>
-        <w:t>[2015- Till Date]</w:t>
+        </w:rPr>
+        <w:t>[2015- Sep 2016</w:t>
+      </w:r>
+      <w:r>
+        <w:rPr>
+          <w:rFonts w:eastAsia="Calibri"/>
+          <w:color w:val="808080"/>
+        </w:rPr>
+        <w:t>]</w:t>
       </w:r>
     </w:p>
     <w:p>
       <w:pPr>
         <w:pStyle w:val="ListParagraph"/>
-        <w:spacing w:lineRule="auto" w:line="276"/>
-        <w:ind w:left="1418" w:right="0" w:hanging="0"/>
-        <w:rPr/>
-      </w:pPr>
-      <w:r>
-        <w:rPr>
-          <w:rFonts w:eastAsia="Calibri" w:cs="Arial"/>
-          <w:b w:val="false"/>
-          <w:bCs w:val="false"/>
-          <w:i w:val="false"/>
-          <w:caps w:val="false"/>
-          <w:smallCaps w:val="false"/>
+        <w:spacing w:line="276" w:lineRule="auto"/>
+        <w:ind w:left="1418"/>
+      </w:pPr>
+      <w:r>
+        <w:rPr>
+          <w:rFonts w:eastAsia="Calibri"/>
           <w:color w:val="000000"/>
-          <w:spacing w:val="0"/>
-          <w:sz w:val="20"/>
-          <w:szCs w:val="20"/>
-          <w:u w:val="none"/>
-          <w:lang w:val="en-US" w:eastAsia="zh-CN" w:bidi="ar-SA"/>
         </w:rPr>
         <w:t>Designed and developed the backend for Ionos portal in php</w:t>
       </w:r>
       <w:r>
         <w:rPr>
-          <w:rFonts w:eastAsia="Calibri" w:cs="Arial"/>
-          <w:b w:val="false"/>
-          <w:bCs w:val="false"/>
+          <w:rFonts w:eastAsia="Calibri"/>
           <w:color w:val="000000"/>
-          <w:sz w:val="20"/>
-          <w:szCs w:val="20"/>
-          <w:u w:val="none"/>
-          <w:lang w:val="en-US" w:eastAsia="zh-CN" w:bidi="ar-SA"/>
         </w:rPr>
         <w:br/>
         <w:t>S</w:t>
       </w:r>
       <w:r>
         <w:rPr>
-          <w:rFonts w:eastAsia="Calibri" w:cs="Arial"/>
-          <w:b w:val="false"/>
-          <w:bCs w:val="false"/>
-          <w:i w:val="false"/>
-          <w:caps w:val="false"/>
-          <w:smallCaps w:val="false"/>
+          <w:rFonts w:eastAsia="Calibri"/>
           <w:color w:val="000000"/>
-          <w:spacing w:val="0"/>
-          <w:sz w:val="20"/>
-          <w:szCs w:val="20"/>
-          <w:u w:val="none"/>
-          <w:lang w:val="en-US" w:eastAsia="zh-CN" w:bidi="ar-SA"/>
-        </w:rPr>
-        <w:t>treaming pipeline for processing the live events</w:t>
+        </w:rPr>
+        <w:t xml:space="preserve">treaming </w:t>
+      </w:r>
+      <w:r>
+        <w:rPr>
+          <w:rFonts w:eastAsia="Calibri"/>
+          <w:color w:val="000000"/>
+        </w:rPr>
+        <w:t>pipeline for processing the live events</w:t>
       </w:r>
     </w:p>
     <w:p>
@@ -252,23 +335,12 @@
           <w:ilvl w:val="0"/>
           <w:numId w:val="6"/>
         </w:numPr>
-        <w:spacing w:lineRule="auto" w:line="276"/>
-        <w:rPr/>
-      </w:pPr>
-      <w:r>
-        <w:rPr>
-          <w:rFonts w:eastAsia="Calibri" w:cs="Arial"/>
-          <w:b w:val="false"/>
-          <w:bCs w:val="false"/>
-          <w:i w:val="false"/>
-          <w:caps w:val="false"/>
-          <w:smallCaps w:val="false"/>
+        <w:spacing w:line="276" w:lineRule="auto"/>
+      </w:pPr>
+      <w:r>
+        <w:rPr>
+          <w:rFonts w:eastAsia="Calibri"/>
           <w:color w:val="000000"/>
-          <w:spacing w:val="0"/>
-          <w:sz w:val="20"/>
-          <w:szCs w:val="20"/>
-          <w:u w:val="none"/>
-          <w:lang w:val="en-US" w:eastAsia="zh-CN" w:bidi="ar-SA"/>
         </w:rPr>
         <w:t>Our devices send raw data to our back end servers. User expects some metrics out of the raw data in real time.</w:t>
       </w:r>
@@ -280,23 +352,12 @@
           <w:ilvl w:val="0"/>
           <w:numId w:val="6"/>
         </w:numPr>
-        <w:spacing w:lineRule="auto" w:line="276"/>
-        <w:rPr/>
-      </w:pPr>
-      <w:r>
-        <w:rPr>
-          <w:rFonts w:eastAsia="Calibri" w:cs="Arial"/>
-          <w:b w:val="false"/>
-          <w:bCs w:val="false"/>
-          <w:i w:val="false"/>
-          <w:caps w:val="false"/>
-          <w:smallCaps w:val="false"/>
+        <w:spacing w:line="276" w:lineRule="auto"/>
+      </w:pPr>
+      <w:r>
+        <w:rPr>
+          <w:rFonts w:eastAsia="Calibri"/>
           <w:color w:val="000000"/>
-          <w:spacing w:val="0"/>
-          <w:sz w:val="20"/>
-          <w:szCs w:val="20"/>
-          <w:u w:val="none"/>
-          <w:lang w:val="en-US" w:eastAsia="zh-CN" w:bidi="ar-SA"/>
         </w:rPr>
         <w:t>Responsible for designing the entire pipeline and developing it for this use case</w:t>
       </w:r>
@@ -304,55 +365,35 @@
     <w:p>
       <w:pPr>
         <w:pStyle w:val="ListParagraph"/>
-        <w:spacing w:lineRule="auto" w:line="276"/>
-        <w:rPr/>
-      </w:pPr>
-      <w:r>
-        <w:rPr>
-          <w:rFonts w:eastAsia="Calibri" w:cs="Arial"/>
-          <w:b w:val="false"/>
-          <w:bCs w:val="false"/>
-          <w:i w:val="false"/>
-          <w:caps w:val="false"/>
-          <w:smallCaps w:val="false"/>
+        <w:spacing w:line="276" w:lineRule="auto"/>
+      </w:pPr>
+      <w:r>
+        <w:rPr>
+          <w:rFonts w:eastAsia="Calibri"/>
           <w:color w:val="000000"/>
-          <w:spacing w:val="0"/>
-          <w:sz w:val="20"/>
-          <w:szCs w:val="20"/>
-          <w:u w:val="none"/>
-          <w:lang w:val="en-US" w:eastAsia="zh-CN" w:bidi="ar-SA"/>
         </w:rPr>
         <w:tab/>
       </w:r>
       <w:r>
         <w:rPr>
-          <w:rFonts w:eastAsia="Calibri" w:cs="Arial"/>
-          <w:b w:val="false"/>
-          <w:bCs w:val="false"/>
+          <w:rFonts w:eastAsia="Calibri"/>
           <w:color w:val="000000"/>
-          <w:sz w:val="20"/>
-          <w:szCs w:val="20"/>
-          <w:u w:val="none"/>
-          <w:lang w:val="en-US" w:eastAsia="zh-CN" w:bidi="ar-SA"/>
         </w:rPr>
         <w:t>B</w:t>
       </w:r>
       <w:r>
         <w:rPr>
-          <w:rFonts w:eastAsia="Calibri" w:cs="Arial"/>
-          <w:b w:val="false"/>
-          <w:bCs w:val="false"/>
-          <w:i w:val="false"/>
-          <w:caps w:val="false"/>
-          <w:smallCaps w:val="false"/>
+          <w:rFonts w:eastAsia="Calibri"/>
           <w:color w:val="000000"/>
-          <w:spacing w:val="0"/>
-          <w:sz w:val="20"/>
-          <w:szCs w:val="20"/>
-          <w:u w:val="none"/>
-          <w:lang w:val="en-US" w:eastAsia="zh-CN" w:bidi="ar-SA"/>
-        </w:rPr>
-        <w:t>atch processing pipeline for processing the raw events</w:t>
+        </w:rPr>
+        <w:t>atch processing pipel</w:t>
+      </w:r>
+      <w:r>
+        <w:rPr>
+          <w:rFonts w:eastAsia="Calibri"/>
+          <w:color w:val="000000"/>
+        </w:rPr>
+        <w:t>ine for processing the raw events</w:t>
       </w:r>
     </w:p>
     <w:p>
@@ -362,76 +403,14 @@
           <w:ilvl w:val="0"/>
           <w:numId w:val="7"/>
         </w:numPr>
-        <w:spacing w:lineRule="auto" w:line="276"/>
-        <w:rPr/>
-      </w:pPr>
-      <w:r>
-        <w:rPr>
-          <w:rFonts w:eastAsia="Calibri" w:cs="Arial"/>
-          <w:b w:val="false"/>
-          <w:bCs w:val="false"/>
-          <w:i w:val="false"/>
-          <w:caps w:val="false"/>
-          <w:smallCaps w:val="false"/>
+        <w:spacing w:line="276" w:lineRule="auto"/>
+      </w:pPr>
+      <w:r>
+        <w:rPr>
+          <w:rFonts w:eastAsia="Calibri"/>
           <w:color w:val="000000"/>
-          <w:spacing w:val="0"/>
-          <w:sz w:val="20"/>
-          <w:szCs w:val="20"/>
-          <w:u w:val="none"/>
-          <w:lang w:val="en-US" w:eastAsia="zh-CN" w:bidi="ar-SA"/>
-        </w:rPr>
-        <w:t xml:space="preserve">Responsible for </w:t>
-      </w:r>
-      <w:r>
-        <w:rPr>
-          <w:rFonts w:eastAsia="Calibri" w:cs="Arial"/>
-          <w:b w:val="false"/>
-          <w:bCs w:val="false"/>
-          <w:i w:val="false"/>
-          <w:caps w:val="false"/>
-          <w:smallCaps w:val="false"/>
-          <w:color w:val="000000"/>
-          <w:spacing w:val="0"/>
-          <w:sz w:val="20"/>
-          <w:szCs w:val="20"/>
-          <w:u w:val="none"/>
-          <w:lang w:val="en-US" w:eastAsia="zh-CN" w:bidi="ar-SA"/>
-        </w:rPr>
-        <w:t>crunch</w:t>
-      </w:r>
-      <w:r>
-        <w:rPr>
-          <w:rFonts w:eastAsia="Calibri" w:cs="Arial"/>
-          <w:b w:val="false"/>
-          <w:bCs w:val="false"/>
-          <w:i w:val="false"/>
-          <w:caps w:val="false"/>
-          <w:smallCaps w:val="false"/>
-          <w:color w:val="000000"/>
-          <w:spacing w:val="0"/>
-          <w:sz w:val="20"/>
-          <w:szCs w:val="20"/>
-          <w:u w:val="none"/>
-          <w:lang w:val="en-US" w:eastAsia="zh-CN" w:bidi="ar-SA"/>
-        </w:rPr>
-        <w:t>ing</w:t>
-      </w:r>
-      <w:r>
-        <w:rPr>
-          <w:rFonts w:eastAsia="Calibri" w:cs="Arial"/>
-          <w:b w:val="false"/>
-          <w:bCs w:val="false"/>
-          <w:i w:val="false"/>
-          <w:caps w:val="false"/>
-          <w:smallCaps w:val="false"/>
-          <w:color w:val="000000"/>
-          <w:spacing w:val="0"/>
-          <w:sz w:val="20"/>
-          <w:szCs w:val="20"/>
-          <w:u w:val="none"/>
-          <w:lang w:val="en-US" w:eastAsia="zh-CN" w:bidi="ar-SA"/>
-        </w:rPr>
-        <w:t xml:space="preserve"> the data and derive insights out of the data residing in database . </w:t>
+        </w:rPr>
+        <w:t xml:space="preserve">Responsible for crunching the data and derive insights out of the data residing in database . </w:t>
       </w:r>
     </w:p>
     <w:p>
@@ -441,23 +420,12 @@
           <w:ilvl w:val="0"/>
           <w:numId w:val="7"/>
         </w:numPr>
-        <w:spacing w:lineRule="auto" w:line="276"/>
-        <w:rPr/>
-      </w:pPr>
-      <w:r>
-        <w:rPr>
-          <w:rFonts w:eastAsia="Calibri" w:cs="Arial"/>
-          <w:b w:val="false"/>
-          <w:bCs w:val="false"/>
-          <w:i w:val="false"/>
-          <w:caps w:val="false"/>
-          <w:smallCaps w:val="false"/>
+        <w:spacing w:line="276" w:lineRule="auto"/>
+      </w:pPr>
+      <w:r>
+        <w:rPr>
+          <w:rFonts w:eastAsia="Calibri"/>
           <w:color w:val="000000"/>
-          <w:spacing w:val="0"/>
-          <w:sz w:val="20"/>
-          <w:szCs w:val="20"/>
-          <w:u w:val="none"/>
-          <w:lang w:val="en-US" w:eastAsia="zh-CN" w:bidi="ar-SA"/>
         </w:rPr>
         <w:t>Took design decisions in this project and developed it taking it to production.</w:t>
       </w:r>
@@ -465,20 +433,13 @@
     <w:p>
       <w:pPr>
         <w:pStyle w:val="ListParagraph"/>
-        <w:spacing w:lineRule="auto" w:line="276"/>
-        <w:ind w:left="1418" w:right="0" w:hanging="0"/>
-        <w:rPr/>
-      </w:pPr>
-      <w:r>
-        <w:rPr>
-          <w:rFonts w:eastAsia="Calibri" w:cs="Arial"/>
-          <w:b w:val="false"/>
-          <w:bCs w:val="false"/>
+        <w:spacing w:line="276" w:lineRule="auto"/>
+        <w:ind w:left="1418"/>
+      </w:pPr>
+      <w:r>
+        <w:rPr>
+          <w:rFonts w:eastAsia="Calibri"/>
           <w:color w:val="000000"/>
-          <w:sz w:val="20"/>
-          <w:szCs w:val="20"/>
-          <w:u w:val="none"/>
-          <w:lang w:val="en-US" w:eastAsia="zh-CN" w:bidi="ar-SA"/>
         </w:rPr>
         <w:t>Migration from MySQL to Cassandra</w:t>
       </w:r>
@@ -490,21 +451,21 @@
           <w:ilvl w:val="0"/>
           <w:numId w:val="8"/>
         </w:numPr>
-        <w:spacing w:lineRule="auto" w:line="276"/>
-        <w:rPr/>
-      </w:pPr>
-      <w:r>
-        <w:rPr>
-          <w:rFonts w:eastAsia="Calibri" w:cs="Arial"/>
-          <w:b w:val="false"/>
-          <w:bCs w:val="false"/>
+        <w:spacing w:line="276" w:lineRule="auto"/>
+      </w:pPr>
+      <w:r>
+        <w:rPr>
+          <w:rFonts w:eastAsia="Calibri"/>
           <w:color w:val="000000"/>
-          <w:sz w:val="20"/>
-          <w:szCs w:val="20"/>
-          <w:u w:val="none"/>
-          <w:lang w:val="en-US" w:eastAsia="zh-CN" w:bidi="ar-SA"/>
-        </w:rPr>
-        <w:t>Responsible for migrating the MySQL data to cassandra</w:t>
+        </w:rPr>
+        <w:t xml:space="preserve">Responsible </w:t>
+      </w:r>
+      <w:r>
+        <w:rPr>
+          <w:rFonts w:eastAsia="Calibri"/>
+          <w:color w:val="000000"/>
+        </w:rPr>
+        <w:t>for migrating the MySQL data to cassandra</w:t>
       </w:r>
     </w:p>
     <w:p>
@@ -514,19 +475,12 @@
           <w:ilvl w:val="0"/>
           <w:numId w:val="8"/>
         </w:numPr>
-        <w:spacing w:lineRule="auto" w:line="276"/>
-        <w:rPr/>
-      </w:pPr>
-      <w:r>
-        <w:rPr>
-          <w:rFonts w:eastAsia="Calibri" w:cs="Arial"/>
-          <w:b w:val="false"/>
-          <w:bCs w:val="false"/>
+        <w:spacing w:line="276" w:lineRule="auto"/>
+      </w:pPr>
+      <w:r>
+        <w:rPr>
+          <w:rFonts w:eastAsia="Calibri"/>
           <w:color w:val="000000"/>
-          <w:sz w:val="20"/>
-          <w:szCs w:val="20"/>
-          <w:u w:val="none"/>
-          <w:lang w:val="en-US" w:eastAsia="zh-CN" w:bidi="ar-SA"/>
         </w:rPr>
         <w:t>Wrote spark jobs which read data from mysql and dumped in cassandra</w:t>
       </w:r>
@@ -538,19 +492,12 @@
           <w:ilvl w:val="0"/>
           <w:numId w:val="8"/>
         </w:numPr>
-        <w:spacing w:lineRule="auto" w:line="276"/>
-        <w:rPr/>
-      </w:pPr>
-      <w:r>
-        <w:rPr>
-          <w:rFonts w:eastAsia="Calibri" w:cs="Arial"/>
-          <w:b w:val="false"/>
-          <w:bCs w:val="false"/>
+        <w:spacing w:line="276" w:lineRule="auto"/>
+      </w:pPr>
+      <w:r>
+        <w:rPr>
+          <w:rFonts w:eastAsia="Calibri"/>
           <w:color w:val="000000"/>
-          <w:sz w:val="20"/>
-          <w:szCs w:val="20"/>
-          <w:u w:val="none"/>
-          <w:lang w:val="en-US" w:eastAsia="zh-CN" w:bidi="ar-SA"/>
         </w:rPr>
         <w:t>As part of migrating I did data modeling for cassandra column families</w:t>
       </w:r>
@@ -558,87 +505,62 @@
     <w:p>
       <w:pPr>
         <w:pStyle w:val="ListParagraph"/>
-        <w:spacing w:lineRule="auto" w:line="276"/>
-        <w:ind w:left="720" w:right="0" w:hanging="0"/>
-        <w:rPr/>
-      </w:pPr>
-      <w:r>
-        <w:rPr>
-          <w:rFonts w:eastAsia="Calibri" w:cs="Arial"/>
-          <w:b w:val="false"/>
-          <w:bCs w:val="false"/>
-          <w:i w:val="false"/>
-          <w:caps w:val="false"/>
-          <w:smallCaps w:val="false"/>
+        <w:spacing w:line="276" w:lineRule="auto"/>
+      </w:pPr>
+      <w:r>
+        <w:rPr>
+          <w:rFonts w:eastAsia="Calibri"/>
           <w:color w:val="000000"/>
-          <w:spacing w:val="0"/>
-          <w:sz w:val="20"/>
-          <w:szCs w:val="20"/>
-          <w:u w:val="none"/>
-          <w:lang w:val="en-US" w:eastAsia="zh-CN" w:bidi="ar-SA"/>
         </w:rPr>
         <w:tab/>
         <w:t>Wrote stored procedures for processing raw data in MySQL</w:t>
       </w:r>
       <w:r>
         <w:rPr>
-          <w:rFonts w:eastAsia="Calibri" w:cs="Arial"/>
-          <w:b w:val="false"/>
-          <w:bCs w:val="false"/>
+          <w:rFonts w:eastAsia="Calibri"/>
           <w:color w:val="000000"/>
-          <w:sz w:val="20"/>
-          <w:szCs w:val="20"/>
-          <w:u w:val="none"/>
-          <w:lang w:val="en-US" w:eastAsia="zh-CN" w:bidi="ar-SA"/>
         </w:rPr>
         <w:br/>
+      </w:r>
+      <w:r>
+        <w:rPr>
+          <w:rFonts w:eastAsia="Calibri"/>
+          <w:color w:val="000000"/>
+        </w:rPr>
         <w:tab/>
       </w:r>
       <w:r>
         <w:rPr>
-          <w:rFonts w:eastAsia="Calibri" w:cs="Arial"/>
-          <w:b w:val="false"/>
-          <w:bCs w:val="false"/>
-          <w:i w:val="false"/>
-          <w:caps w:val="false"/>
-          <w:smallCaps w:val="false"/>
+          <w:rFonts w:eastAsia="Calibri"/>
           <w:color w:val="000000"/>
-          <w:spacing w:val="0"/>
-          <w:sz w:val="20"/>
-          <w:szCs w:val="20"/>
-          <w:u w:val="none"/>
-          <w:lang w:val="en-US" w:eastAsia="zh-CN" w:bidi="ar-SA"/>
-        </w:rPr>
-        <w:t>Developed front end portal to show analytics using backbone.js</w:t>
-      </w:r>
-      <w:r>
-        <w:rPr>
-          <w:rFonts w:eastAsia="Calibri" w:cs="Arial"/>
-          <w:b w:val="false"/>
-          <w:bCs w:val="false"/>
+        </w:rPr>
+        <w:t xml:space="preserve">Developed front </w:t>
+      </w:r>
+      <w:r>
+        <w:rPr>
+          <w:rFonts w:eastAsia="Calibri"/>
           <w:color w:val="000000"/>
-          <w:sz w:val="20"/>
-          <w:szCs w:val="20"/>
-          <w:u w:val="none"/>
-          <w:lang w:val="en-US" w:eastAsia="zh-CN" w:bidi="ar-SA"/>
+        </w:rPr>
+        <w:t>end portal to show analytics using backbone.js</w:t>
+      </w:r>
+      <w:r>
+        <w:rPr>
+          <w:rFonts w:eastAsia="Calibri"/>
+          <w:color w:val="000000"/>
         </w:rPr>
         <w:br/>
+      </w:r>
+      <w:r>
+        <w:rPr>
+          <w:rFonts w:eastAsia="Calibri"/>
+          <w:color w:val="000000"/>
+        </w:rPr>
         <w:tab/>
       </w:r>
       <w:r>
         <w:rPr>
-          <w:rFonts w:eastAsia="Calibri" w:cs="Arial"/>
-          <w:b w:val="false"/>
-          <w:bCs w:val="false"/>
-          <w:i w:val="false"/>
-          <w:caps w:val="false"/>
-          <w:smallCaps w:val="false"/>
+          <w:rFonts w:eastAsia="Calibri"/>
           <w:color w:val="000000"/>
-          <w:spacing w:val="0"/>
-          <w:sz w:val="20"/>
-          <w:szCs w:val="20"/>
-          <w:u w:val="none"/>
-          <w:lang w:val="en-US" w:eastAsia="zh-CN" w:bidi="ar-SA"/>
         </w:rPr>
         <w:t>Converted backend into an api-driven system</w:t>
       </w:r>
@@ -650,23 +572,12 @@
           <w:ilvl w:val="0"/>
           <w:numId w:val="9"/>
         </w:numPr>
-        <w:spacing w:lineRule="auto" w:line="276"/>
-        <w:rPr/>
-      </w:pPr>
-      <w:r>
-        <w:rPr>
-          <w:rFonts w:eastAsia="Calibri" w:cs="Arial"/>
-          <w:b w:val="false"/>
-          <w:bCs w:val="false"/>
-          <w:i w:val="false"/>
-          <w:caps w:val="false"/>
-          <w:smallCaps w:val="false"/>
+        <w:spacing w:line="276" w:lineRule="auto"/>
+      </w:pPr>
+      <w:r>
+        <w:rPr>
+          <w:rFonts w:eastAsia="Calibri"/>
           <w:color w:val="000000"/>
-          <w:spacing w:val="0"/>
-          <w:sz w:val="20"/>
-          <w:szCs w:val="20"/>
-          <w:u w:val="none"/>
-          <w:lang w:val="en-US" w:eastAsia="zh-CN" w:bidi="ar-SA"/>
         </w:rPr>
         <w:t xml:space="preserve">Decoupled front end and back end by converting the entire system into api-driven system </w:t>
       </w:r>
@@ -678,23 +589,12 @@
           <w:ilvl w:val="0"/>
           <w:numId w:val="9"/>
         </w:numPr>
-        <w:spacing w:lineRule="auto" w:line="276"/>
-        <w:rPr/>
-      </w:pPr>
-      <w:r>
-        <w:rPr>
-          <w:rFonts w:eastAsia="Calibri" w:cs="Arial"/>
-          <w:b w:val="false"/>
-          <w:bCs w:val="false"/>
-          <w:i w:val="false"/>
-          <w:caps w:val="false"/>
-          <w:smallCaps w:val="false"/>
+        <w:spacing w:line="276" w:lineRule="auto"/>
+      </w:pPr>
+      <w:r>
+        <w:rPr>
+          <w:rFonts w:eastAsia="Calibri"/>
           <w:color w:val="000000"/>
-          <w:spacing w:val="0"/>
-          <w:sz w:val="20"/>
-          <w:szCs w:val="20"/>
-          <w:u w:val="none"/>
-          <w:lang w:val="en-US" w:eastAsia="zh-CN" w:bidi="ar-SA"/>
         </w:rPr>
         <w:t xml:space="preserve">Used play framework and Scala to create api's </w:t>
       </w:r>
@@ -702,76 +602,46 @@
     <w:p>
       <w:pPr>
         <w:pStyle w:val="ListParagraph"/>
-        <w:spacing w:lineRule="auto" w:line="276"/>
-        <w:rPr/>
-      </w:pPr>
-      <w:r>
-        <w:rPr>
-          <w:rFonts w:eastAsia="Calibri" w:cs="Arial"/>
-          <w:b w:val="false"/>
-          <w:bCs w:val="false"/>
-          <w:i w:val="false"/>
-          <w:caps w:val="false"/>
-          <w:smallCaps w:val="false"/>
+        <w:spacing w:line="276" w:lineRule="auto"/>
+      </w:pPr>
+      <w:r>
+        <w:rPr>
+          <w:rFonts w:eastAsia="Calibri"/>
           <w:color w:val="000000"/>
-          <w:spacing w:val="0"/>
-          <w:sz w:val="20"/>
-          <w:szCs w:val="20"/>
-          <w:u w:val="none"/>
-          <w:lang w:val="en-US" w:eastAsia="zh-CN" w:bidi="ar-SA"/>
         </w:rPr>
         <w:tab/>
-        <w:t>Responsible for ensuring high availability of the Ionos back end</w:t>
+        <w:t xml:space="preserve">Responsible for ensuring </w:t>
+      </w:r>
+      <w:r>
+        <w:rPr>
+          <w:rFonts w:eastAsia="Calibri"/>
+          <w:color w:val="000000"/>
+        </w:rPr>
+        <w:t>high availability of the Ionos back end</w:t>
       </w:r>
     </w:p>
     <w:p>
       <w:pPr>
         <w:pStyle w:val="ListParagraph"/>
-        <w:spacing w:lineRule="auto" w:line="276"/>
-        <w:ind w:left="1418" w:right="0" w:hanging="0"/>
-        <w:rPr>
-          <w:rFonts w:ascii="Arial" w:hAnsi="Arial" w:eastAsia="Calibri" w:cs="Arial"/>
-          <w:b w:val="false"/>
-          <w:b w:val="false"/>
-          <w:bCs w:val="false"/>
+        <w:spacing w:line="276" w:lineRule="auto"/>
+        <w:ind w:left="1418"/>
+        <w:rPr>
+          <w:rFonts w:eastAsia="Calibri"/>
           <w:color w:val="000000"/>
-          <w:sz w:val="20"/>
-          <w:szCs w:val="20"/>
-          <w:u w:val="none"/>
-          <w:lang w:val="en-US" w:eastAsia="zh-CN" w:bidi="ar-SA"/>
-        </w:rPr>
-      </w:pPr>
-      <w:r>
-        <w:rPr>
-          <w:rFonts w:eastAsia="Calibri" w:cs="Arial"/>
-          <w:b w:val="false"/>
-          <w:bCs w:val="false"/>
-          <w:i w:val="false"/>
-          <w:caps w:val="false"/>
-          <w:smallCaps w:val="false"/>
+        </w:rPr>
+      </w:pPr>
+      <w:r>
+        <w:rPr>
+          <w:rFonts w:eastAsia="Calibri"/>
           <w:color w:val="000000"/>
-          <w:spacing w:val="0"/>
-          <w:sz w:val="20"/>
-          <w:szCs w:val="20"/>
           <w:u w:val="single"/>
-          <w:lang w:val="en-US" w:eastAsia="zh-CN" w:bidi="ar-SA"/>
         </w:rPr>
         <w:t>Skills</w:t>
       </w:r>
       <w:r>
         <w:rPr>
-          <w:rFonts w:eastAsia="Calibri" w:cs="Arial"/>
-          <w:b w:val="false"/>
-          <w:bCs w:val="false"/>
-          <w:i w:val="false"/>
-          <w:caps w:val="false"/>
-          <w:smallCaps w:val="false"/>
+          <w:rFonts w:eastAsia="Calibri"/>
           <w:color w:val="000000"/>
-          <w:spacing w:val="0"/>
-          <w:sz w:val="20"/>
-          <w:szCs w:val="20"/>
-          <w:u w:val="none"/>
-          <w:lang w:val="en-US" w:eastAsia="zh-CN" w:bidi="ar-SA"/>
         </w:rPr>
         <w:t>: Java, Scala, Kafka, Spark, Spark Streaming, Cassandra, MySQL, php, javascript, backbone js</w:t>
       </w:r>
@@ -779,21 +649,12 @@
     <w:p>
       <w:pPr>
         <w:pStyle w:val="ListParagraph"/>
-        <w:spacing w:lineRule="auto" w:line="276"/>
-        <w:rPr/>
-      </w:pPr>
-      <w:r>
-        <w:rPr>
-          <w:rFonts w:eastAsia="Calibri" w:cs="Arial"/>
-          <w:b w:val="false"/>
-          <w:bCs w:val="false"/>
-          <w:i w:val="false"/>
-          <w:iCs w:val="false"/>
+        <w:spacing w:line="276" w:lineRule="auto"/>
+      </w:pPr>
+      <w:r>
+        <w:rPr>
+          <w:rFonts w:eastAsia="Calibri"/>
           <w:color w:val="808080"/>
-          <w:sz w:val="20"/>
-          <w:szCs w:val="20"/>
-          <w:u w:val="none"/>
-          <w:lang w:val="en-US" w:eastAsia="zh-CN" w:bidi="ar-SA"/>
         </w:rPr>
         <w:tab/>
       </w:r>
@@ -805,8 +666,7 @@
           <w:ilvl w:val="0"/>
           <w:numId w:val="4"/>
         </w:numPr>
-        <w:spacing w:lineRule="auto" w:line="276"/>
-        <w:rPr/>
+        <w:spacing w:line="276" w:lineRule="auto"/>
       </w:pPr>
       <w:r>
         <w:rPr>
@@ -835,24 +695,29 @@
           <w:rFonts w:eastAsia="Calibri"/>
           <w:color w:val="808080"/>
         </w:rPr>
-        <w:t>[Jun14 – 2014 End]</w:t>
-      </w:r>
-    </w:p>
-    <w:p>
-      <w:pPr>
-        <w:pStyle w:val="Normal"/>
-        <w:spacing w:lineRule="auto" w:line="276"/>
-        <w:ind w:left="1440" w:right="0" w:hanging="0"/>
-        <w:rPr/>
-      </w:pPr>
-      <w:bookmarkStart w:id="0" w:name="__DdeLink__312_1657301801"/>
+        <w:t>[Jun14 – 2014 End</w:t>
+      </w:r>
+      <w:r>
+        <w:rPr>
+          <w:rFonts w:eastAsia="Calibri"/>
+          <w:color w:val="808080"/>
+        </w:rPr>
+        <w:t>]</w:t>
+      </w:r>
+    </w:p>
+    <w:p>
+      <w:pPr>
+        <w:spacing w:line="276" w:lineRule="auto"/>
+        <w:ind w:left="1440"/>
+      </w:pPr>
+      <w:bookmarkStart w:id="1" w:name="__DdeLink__312_1657301801"/>
       <w:r>
         <w:rPr>
           <w:rFonts w:eastAsia="Calibri"/>
         </w:rPr>
         <w:t>Develop</w:t>
       </w:r>
-      <w:bookmarkEnd w:id="0"/>
+      <w:bookmarkEnd w:id="1"/>
       <w:r>
         <w:rPr>
           <w:rFonts w:eastAsia="Calibri"/>
@@ -862,9 +727,8 @@
     </w:p>
     <w:p>
       <w:pPr>
-        <w:pStyle w:val="Normal"/>
-        <w:spacing w:lineRule="auto" w:line="276"/>
-        <w:ind w:left="1440" w:right="0" w:hanging="0"/>
+        <w:spacing w:line="276" w:lineRule="auto"/>
+        <w:ind w:left="1440"/>
         <w:rPr>
           <w:rFonts w:eastAsia="Calibri"/>
         </w:rPr>
@@ -878,10 +742,8 @@
     </w:p>
     <w:p>
       <w:pPr>
-        <w:pStyle w:val="Normal"/>
-        <w:spacing w:lineRule="auto" w:line="276"/>
-        <w:ind w:left="1440" w:right="0" w:hanging="0"/>
-        <w:rPr/>
+        <w:spacing w:line="276" w:lineRule="auto"/>
+        <w:ind w:left="1440"/>
       </w:pPr>
       <w:r>
         <w:rPr>
@@ -899,8 +761,6 @@
       <w:r>
         <w:rPr>
           <w:rFonts w:eastAsia="Calibri"/>
-          <w:b w:val="false"/>
-          <w:bCs w:val="false"/>
         </w:rPr>
         <w:t>Java, Perl, Javascript</w:t>
       </w:r>
@@ -918,10 +778,8 @@
           <w:ilvl w:val="0"/>
           <w:numId w:val="4"/>
         </w:numPr>
-        <w:spacing w:lineRule="auto" w:line="276"/>
-        <w:rPr/>
-      </w:pPr>
-      <w:bookmarkStart w:id="1" w:name="_GoBack"/>
+        <w:spacing w:line="276" w:lineRule="auto"/>
+      </w:pPr>
       <w:r>
         <w:rPr>
           <w:rFonts w:eastAsia="Calibri"/>
@@ -938,7 +796,6 @@
         </w:rPr>
         <w:t>Amazon</w:t>
       </w:r>
-      <w:bookmarkEnd w:id="1"/>
       <w:r>
         <w:rPr>
           <w:rFonts w:eastAsia="Calibri"/>
@@ -955,25 +812,29 @@
     </w:p>
     <w:p>
       <w:pPr>
-        <w:pStyle w:val="Normal"/>
-        <w:spacing w:lineRule="auto" w:line="276"/>
-        <w:ind w:left="1440" w:right="0" w:hanging="0"/>
-        <w:rPr>
-          <w:rFonts w:eastAsia="Calibri"/>
-        </w:rPr>
-      </w:pPr>
-      <w:r>
-        <w:rPr>
-          <w:rFonts w:eastAsia="Calibri"/>
-        </w:rPr>
-        <w:t>Designed and developed a generic, extensible unified data debugger.</w:t>
-      </w:r>
-    </w:p>
-    <w:p>
-      <w:pPr>
-        <w:pStyle w:val="Normal"/>
-        <w:spacing w:lineRule="auto" w:line="276"/>
-        <w:ind w:left="1440" w:right="0" w:hanging="0"/>
+        <w:spacing w:line="276" w:lineRule="auto"/>
+        <w:ind w:left="1440"/>
+        <w:rPr>
+          <w:rFonts w:eastAsia="Calibri"/>
+        </w:rPr>
+      </w:pPr>
+      <w:r>
+        <w:rPr>
+          <w:rFonts w:eastAsia="Calibri"/>
+        </w:rPr>
+        <w:t>De</w:t>
+      </w:r>
+      <w:r>
+        <w:rPr>
+          <w:rFonts w:eastAsia="Calibri"/>
+        </w:rPr>
+        <w:t>signed and developed a generic, extensible unified data debugger.</w:t>
+      </w:r>
+    </w:p>
+    <w:p>
+      <w:pPr>
+        <w:spacing w:line="276" w:lineRule="auto"/>
+        <w:ind w:left="1440"/>
         <w:rPr>
           <w:rFonts w:eastAsia="Calibri"/>
         </w:rPr>
@@ -987,10 +848,8 @@
     </w:p>
     <w:p>
       <w:pPr>
-        <w:pStyle w:val="Normal"/>
-        <w:spacing w:lineRule="auto" w:line="276"/>
-        <w:ind w:left="1440" w:right="0" w:hanging="0"/>
-        <w:rPr/>
+        <w:spacing w:line="276" w:lineRule="auto"/>
+        <w:ind w:left="1440"/>
       </w:pPr>
       <w:r>
         <w:rPr>
@@ -1008,8 +867,6 @@
       <w:r>
         <w:rPr>
           <w:rFonts w:eastAsia="Calibri"/>
-          <w:b w:val="false"/>
-          <w:bCs w:val="false"/>
         </w:rPr>
         <w:t>Java, Spring, Javascript, HTML, Javascript InfoVis Toolkit</w:t>
       </w:r>
@@ -1022,9 +879,8 @@
     </w:p>
     <w:p>
       <w:pPr>
-        <w:pStyle w:val="Normal"/>
-        <w:spacing w:lineRule="auto" w:line="276"/>
-        <w:ind w:left="360" w:right="0" w:hanging="0"/>
+        <w:spacing w:line="276" w:lineRule="auto"/>
+        <w:ind w:left="360"/>
         <w:rPr>
           <w:rFonts w:eastAsia="Calibri"/>
         </w:rPr>
@@ -1043,14 +899,19 @@
           <w:ilvl w:val="0"/>
           <w:numId w:val="4"/>
         </w:numPr>
-        <w:spacing w:lineRule="auto" w:line="276"/>
-        <w:rPr/>
-      </w:pPr>
-      <w:r>
-        <w:rPr>
-          <w:rFonts w:eastAsia="Calibri"/>
-        </w:rPr>
-        <w:t xml:space="preserve">2 years of experience as </w:t>
+        <w:spacing w:line="276" w:lineRule="auto"/>
+      </w:pPr>
+      <w:r>
+        <w:rPr>
+          <w:rFonts w:eastAsia="Calibri"/>
+        </w:rPr>
+        <w:t>2 years of e</w:t>
+      </w:r>
+      <w:r>
+        <w:rPr>
+          <w:rFonts w:eastAsia="Calibri"/>
+        </w:rPr>
+        <w:t xml:space="preserve">xperience as </w:t>
       </w:r>
       <w:r>
         <w:rPr>
@@ -1073,10 +934,35 @@
           <w:rFonts w:eastAsia="Calibri"/>
         </w:rPr>
         <w:t xml:space="preserve"> Ltd; </w:t>
+      </w:r>
+      <w:r>
+        <w:rPr>
+          <w:rFonts w:eastAsia="Calibri"/>
+        </w:rPr>
         <w:tab/>
+      </w:r>
+      <w:r>
+        <w:rPr>
+          <w:rFonts w:eastAsia="Calibri"/>
+        </w:rPr>
         <w:tab/>
+      </w:r>
+      <w:r>
+        <w:rPr>
+          <w:rFonts w:eastAsia="Calibri"/>
+        </w:rPr>
         <w:tab/>
+      </w:r>
+      <w:r>
+        <w:rPr>
+          <w:rFonts w:eastAsia="Calibri"/>
+        </w:rPr>
         <w:tab/>
+      </w:r>
+      <w:r>
+        <w:rPr>
+          <w:rFonts w:eastAsia="Calibri"/>
+        </w:rPr>
         <w:tab/>
         <w:t xml:space="preserve">              </w:t>
       </w:r>
@@ -1091,8 +977,7 @@
     <w:p>
       <w:pPr>
         <w:pStyle w:val="ListParagraph"/>
-        <w:spacing w:lineRule="auto" w:line="276"/>
-        <w:rPr/>
+        <w:spacing w:line="276" w:lineRule="auto"/>
       </w:pPr>
       <w:r>
         <w:rPr>
@@ -1103,11 +988,7 @@
       </w:r>
       <w:r>
         <w:rPr>
-          <w:rFonts w:eastAsia="Calibri" w:cs="Arial"/>
-          <w:color w:val="00000A"/>
-          <w:sz w:val="20"/>
-          <w:szCs w:val="20"/>
-          <w:lang w:val="en-US" w:eastAsia="zh-CN" w:bidi="ar-SA"/>
+          <w:rFonts w:eastAsia="Calibri"/>
         </w:rPr>
         <w:t>Responsible for ensuring high availability of a U.S based client's backend system</w:t>
       </w:r>
@@ -1115,16 +996,11 @@
     <w:p>
       <w:pPr>
         <w:pStyle w:val="ListParagraph"/>
-        <w:spacing w:lineRule="auto" w:line="276"/>
-        <w:rPr/>
-      </w:pPr>
-      <w:r>
-        <w:rPr>
-          <w:rFonts w:eastAsia="Calibri" w:cs="Arial"/>
-          <w:color w:val="00000A"/>
-          <w:sz w:val="20"/>
-          <w:szCs w:val="20"/>
-          <w:lang w:val="en-US" w:eastAsia="zh-CN" w:bidi="ar-SA"/>
+        <w:spacing w:line="276" w:lineRule="auto"/>
+      </w:pPr>
+      <w:r>
+        <w:rPr>
+          <w:rFonts w:eastAsia="Calibri"/>
         </w:rPr>
         <w:tab/>
         <w:t>Developed a monitoring/alert system for the backend code and  servers.</w:t>
@@ -1133,64 +1009,58 @@
     <w:p>
       <w:pPr>
         <w:pStyle w:val="ListParagraph"/>
-        <w:spacing w:lineRule="auto" w:line="276"/>
-        <w:rPr/>
-      </w:pPr>
-      <w:r>
-        <w:rPr>
-          <w:rFonts w:eastAsia="Calibri" w:cs="Arial"/>
-          <w:color w:val="00000A"/>
-          <w:sz w:val="20"/>
-          <w:szCs w:val="20"/>
-          <w:lang w:val="en-US" w:eastAsia="zh-CN" w:bidi="ar-SA"/>
-        </w:rPr>
+        <w:spacing w:line="276" w:lineRule="auto"/>
+      </w:pPr>
+      <w:r>
+        <w:rPr>
+          <w:rFonts w:eastAsia="Calibri"/>
+        </w:rPr>
+        <w:lastRenderedPageBreak/>
         <w:tab/>
       </w:r>
       <w:r>
         <w:rPr>
-          <w:rFonts w:eastAsia="Calibri" w:cs="Arial"/>
-          <w:color w:val="00000A"/>
-          <w:sz w:val="20"/>
-          <w:szCs w:val="20"/>
+          <w:rFonts w:eastAsia="Calibri"/>
           <w:u w:val="single"/>
-          <w:lang w:val="en-US" w:eastAsia="zh-CN" w:bidi="ar-SA"/>
         </w:rPr>
         <w:t>Skills</w:t>
       </w:r>
       <w:r>
         <w:rPr>
-          <w:rFonts w:eastAsia="Calibri" w:cs="Arial"/>
-          <w:color w:val="00000A"/>
-          <w:sz w:val="20"/>
-          <w:szCs w:val="20"/>
-          <w:lang w:val="en-US" w:eastAsia="zh-CN" w:bidi="ar-SA"/>
-        </w:rPr>
-        <w:t>: Java, Struts2, Javascript, Shell Script, MySQL</w:t>
-      </w:r>
-    </w:p>
-    <w:p>
-      <w:pPr>
-        <w:pStyle w:val="Normal"/>
-        <w:spacing w:lineRule="auto" w:line="276"/>
-        <w:rPr/>
-      </w:pPr>
-      <w:r>
-        <w:rPr/>
+          <w:rFonts w:eastAsia="Calibri"/>
+        </w:rPr>
+        <w:t>: Java, Str</w:t>
+      </w:r>
+      <w:r>
+        <w:rPr>
+          <w:rFonts w:eastAsia="Calibri"/>
+        </w:rPr>
+        <w:t>uts2, Javascript, Shell Script, MySQL</w:t>
+      </w:r>
+    </w:p>
+    <w:p>
+      <w:pPr>
+        <w:spacing w:line="276" w:lineRule="auto"/>
+      </w:pPr>
+      <w:r>
         <w:tab/>
       </w:r>
     </w:p>
     <w:p>
       <w:pPr>
-        <w:pStyle w:val="Normal"/>
-        <w:spacing w:lineRule="auto" w:line="276"/>
-        <w:rPr>
-          <w:b/>
+        <w:spacing w:line="276" w:lineRule="auto"/>
+        <w:rPr>
           <w:b/>
           <w:color w:val="404040"/>
           <w:spacing w:val="20"/>
           <w:u w:val="single"/>
         </w:rPr>
       </w:pPr>
+    </w:p>
+    <w:p>
+      <w:pPr>
+        <w:spacing w:line="276" w:lineRule="auto"/>
+      </w:pPr>
       <w:r>
         <w:rPr>
           <w:b/>
@@ -1198,13 +1068,250 @@
           <w:spacing w:val="20"/>
           <w:u w:val="single"/>
         </w:rPr>
-      </w:r>
-    </w:p>
-    <w:p>
-      <w:pPr>
-        <w:pStyle w:val="Normal"/>
-        <w:spacing w:lineRule="auto" w:line="276"/>
-        <w:rPr/>
+        <w:t>EDUCATION</w:t>
+      </w:r>
+    </w:p>
+    <w:p>
+      <w:pPr>
+        <w:numPr>
+          <w:ilvl w:val="0"/>
+          <w:numId w:val="1"/>
+        </w:numPr>
+        <w:spacing w:line="276" w:lineRule="auto"/>
+      </w:pPr>
+      <w:r>
+        <w:rPr>
+          <w:b/>
+          <w:bCs/>
+          <w:color w:val="404040"/>
+          <w:szCs w:val="22"/>
+        </w:rPr>
+        <w:t xml:space="preserve">Masters of Technology </w:t>
+      </w:r>
+      <w:r>
+        <w:rPr>
+          <w:color w:val="404040"/>
+          <w:szCs w:val="22"/>
+        </w:rPr>
+        <w:t xml:space="preserve">[Software Engineering]                  </w:t>
+      </w:r>
+      <w:r>
+        <w:rPr>
+          <w:color w:val="404040"/>
+          <w:szCs w:val="22"/>
+        </w:rPr>
+        <w:tab/>
+      </w:r>
+      <w:r>
+        <w:rPr>
+          <w:color w:val="404040"/>
+          <w:szCs w:val="22"/>
+        </w:rPr>
+        <w:tab/>
+      </w:r>
+      <w:r>
+        <w:rPr>
+          <w:color w:val="404040"/>
+          <w:szCs w:val="22"/>
+        </w:rPr>
+        <w:tab/>
+      </w:r>
+      <w:r>
+        <w:rPr>
+          <w:color w:val="404040"/>
+          <w:szCs w:val="22"/>
+        </w:rPr>
+        <w:tab/>
+      </w:r>
+      <w:r>
+        <w:rPr>
+          <w:color w:val="404040"/>
+          <w:szCs w:val="22"/>
+        </w:rPr>
+        <w:tab/>
+      </w:r>
+      <w:r>
+        <w:rPr>
+          <w:color w:val="767171"/>
+          <w:szCs w:val="22"/>
+        </w:rPr>
+        <w:t>[2012-`14]</w:t>
+      </w:r>
+      <w:r>
+        <w:rPr>
+          <w:color w:val="000000"/>
+          <w:szCs w:val="22"/>
+        </w:rPr>
+        <w:t xml:space="preserve"> International Institute of Information Technology Bangalore, CGPA - </w:t>
+      </w:r>
+      <w:r>
+        <w:rPr>
+          <w:bCs/>
+          <w:color w:val="000000"/>
+          <w:szCs w:val="22"/>
+        </w:rPr>
+        <w:t xml:space="preserve">3.62/ 4. </w:t>
+      </w:r>
+      <w:r>
+        <w:rPr>
+          <w:bCs/>
+          <w:color w:val="767171"/>
+          <w:szCs w:val="22"/>
+        </w:rPr>
+        <w:t xml:space="preserve"> </w:t>
+      </w:r>
+      <w:r>
+        <w:rPr>
+          <w:b/>
+          <w:bCs/>
+          <w:color w:val="767171"/>
+          <w:szCs w:val="22"/>
+        </w:rPr>
+        <w:t xml:space="preserve">                                   </w:t>
+      </w:r>
+      <w:r>
+        <w:rPr>
+          <w:b/>
+          <w:bCs/>
+          <w:color w:val="767171"/>
+          <w:szCs w:val="22"/>
+        </w:rPr>
+        <w:tab/>
+      </w:r>
+      <w:r>
+        <w:rPr>
+          <w:b/>
+          <w:bCs/>
+          <w:color w:val="767171"/>
+          <w:szCs w:val="22"/>
+        </w:rPr>
+        <w:t xml:space="preserve">                       </w:t>
+      </w:r>
+      <w:r>
+        <w:rPr>
+          <w:b/>
+          <w:color w:val="404040"/>
+          <w:szCs w:val="22"/>
+        </w:rPr>
+        <w:t xml:space="preserve">            Courses: </w:t>
+      </w:r>
+      <w:r>
+        <w:rPr>
+          <w:color w:val="404040"/>
+          <w:szCs w:val="22"/>
+        </w:rPr>
+        <w:t xml:space="preserve">Object Oriented Analysis and Design, Design Patterns, Data Analytics, Web Information Retrieval, Data Structures and Algorithms  </w:t>
+      </w:r>
+    </w:p>
+    <w:p>
+      <w:pPr>
+        <w:numPr>
+          <w:ilvl w:val="0"/>
+          <w:numId w:val="1"/>
+        </w:numPr>
+        <w:spacing w:line="276" w:lineRule="auto"/>
+        <w:jc w:val="both"/>
+      </w:pPr>
+      <w:r>
+        <w:rPr>
+          <w:b/>
+          <w:bCs/>
+          <w:color w:val="404040"/>
+          <w:szCs w:val="22"/>
+        </w:rPr>
+        <w:t xml:space="preserve">Bachelor of Technology </w:t>
+      </w:r>
+      <w:r>
+        <w:rPr>
+          <w:color w:val="404040"/>
+          <w:szCs w:val="22"/>
+        </w:rPr>
+        <w:t xml:space="preserve">[Electronics and Communication Engineering]                </w:t>
+      </w:r>
+      <w:r>
+        <w:rPr>
+          <w:color w:val="404040"/>
+          <w:szCs w:val="22"/>
+        </w:rPr>
+        <w:t xml:space="preserve">                     </w:t>
+      </w:r>
+      <w:r>
+        <w:rPr>
+          <w:color w:val="767171"/>
+          <w:szCs w:val="22"/>
+        </w:rPr>
+        <w:t>[2006-`10]</w:t>
+      </w:r>
+    </w:p>
+    <w:p>
+      <w:pPr>
+        <w:spacing w:line="276" w:lineRule="auto"/>
+        <w:jc w:val="both"/>
+      </w:pPr>
+      <w:r>
+        <w:rPr>
+          <w:color w:val="000000"/>
+          <w:szCs w:val="22"/>
+        </w:rPr>
+        <w:t xml:space="preserve">    Gandhi Institute of Technology And Management, Visakhapatnam, CGPA – 9.03/10</w:t>
+      </w:r>
+      <w:r>
+        <w:rPr>
+          <w:bCs/>
+          <w:color w:val="000000"/>
+          <w:szCs w:val="22"/>
+        </w:rPr>
+        <w:t xml:space="preserve">. </w:t>
+      </w:r>
+      <w:r>
+        <w:rPr>
+          <w:b/>
+          <w:bCs/>
+          <w:color w:val="000000"/>
+          <w:szCs w:val="22"/>
+        </w:rPr>
+        <w:t xml:space="preserve">                                </w:t>
+      </w:r>
+      <w:r>
+        <w:rPr>
+          <w:b/>
+          <w:bCs/>
+          <w:color w:val="767171"/>
+          <w:szCs w:val="22"/>
+        </w:rPr>
+        <w:t xml:space="preserve">       </w:t>
+      </w:r>
+    </w:p>
+    <w:p>
+      <w:pPr>
+        <w:spacing w:line="276" w:lineRule="auto"/>
+        <w:jc w:val="both"/>
+      </w:pPr>
+      <w:r>
+        <w:rPr>
+          <w:b/>
+          <w:color w:val="404040"/>
+          <w:szCs w:val="22"/>
+        </w:rPr>
+        <w:t xml:space="preserve">    Courses: </w:t>
+      </w:r>
+      <w:r>
+        <w:rPr>
+          <w:color w:val="404040"/>
+          <w:szCs w:val="22"/>
+        </w:rPr>
+        <w:t>Computer Networking, Programming Languages, And Digital Electronics</w:t>
+      </w:r>
+    </w:p>
+    <w:p>
+      <w:pPr>
+        <w:spacing w:line="276" w:lineRule="auto"/>
+        <w:jc w:val="both"/>
+      </w:pPr>
+    </w:p>
+    <w:p>
+      <w:pPr>
+        <w:spacing w:line="276" w:lineRule="auto"/>
       </w:pPr>
       <w:r>
         <w:rPr>
@@ -1213,270 +1320,35 @@
           <w:spacing w:val="20"/>
           <w:u w:val="single"/>
         </w:rPr>
-        <w:t>EDUCATION</w:t>
-      </w:r>
-    </w:p>
-    <w:p>
-      <w:pPr>
-        <w:pStyle w:val="Normal"/>
-        <w:numPr>
-          <w:ilvl w:val="0"/>
-          <w:numId w:val="1"/>
-        </w:numPr>
-        <w:spacing w:lineRule="auto" w:line="276"/>
-        <w:rPr/>
-      </w:pPr>
-      <w:r>
-        <w:rPr>
-          <w:b/>
-          <w:bCs/>
-          <w:color w:val="404040"/>
-          <w:szCs w:val="22"/>
-        </w:rPr>
-        <w:t xml:space="preserve">Masters of Technology </w:t>
-      </w:r>
-      <w:r>
-        <w:rPr>
-          <w:color w:val="404040"/>
-          <w:szCs w:val="22"/>
-        </w:rPr>
-        <w:t xml:space="preserve">[Software Engineering]                  </w:t>
-        <w:tab/>
-        <w:tab/>
-        <w:tab/>
-        <w:tab/>
-        <w:tab/>
-      </w:r>
-      <w:r>
-        <w:rPr>
-          <w:color w:val="767171"/>
-          <w:szCs w:val="22"/>
-        </w:rPr>
-        <w:t>[2012-`14]</w:t>
-      </w:r>
-      <w:r>
-        <w:rPr>
-          <w:color w:val="000000"/>
-          <w:szCs w:val="22"/>
-        </w:rPr>
-        <w:t xml:space="preserve"> International Institute of Information Technology Bangalore, CGPA - </w:t>
-      </w:r>
-      <w:r>
-        <w:rPr>
-          <w:bCs/>
-          <w:color w:val="000000"/>
-          <w:szCs w:val="22"/>
-        </w:rPr>
-        <w:t xml:space="preserve">3.62/ 4. </w:t>
-      </w:r>
-      <w:r>
-        <w:rPr>
-          <w:bCs/>
-          <w:color w:val="767171"/>
-          <w:szCs w:val="22"/>
-        </w:rPr>
-        <w:t xml:space="preserve"> </w:t>
-      </w:r>
-      <w:r>
-        <w:rPr>
-          <w:b/>
-          <w:bCs/>
-          <w:color w:val="767171"/>
-          <w:szCs w:val="22"/>
-        </w:rPr>
-        <w:t xml:space="preserve">                                   </w:t>
-        <w:tab/>
-        <w:t xml:space="preserve">                       </w:t>
-      </w:r>
-      <w:r>
-        <w:rPr>
-          <w:b/>
-          <w:color w:val="404040"/>
-          <w:szCs w:val="22"/>
-        </w:rPr>
-        <w:t xml:space="preserve">            Courses: </w:t>
-      </w:r>
-      <w:r>
-        <w:rPr>
-          <w:color w:val="404040"/>
-          <w:szCs w:val="22"/>
-        </w:rPr>
-        <w:t xml:space="preserve">Object Oriented Analysis and Design, Design Patterns, Data Analytics, Web Information Retrieval, Data Structures and Algorithms  </w:t>
-      </w:r>
-    </w:p>
-    <w:p>
-      <w:pPr>
-        <w:pStyle w:val="Normal"/>
-        <w:numPr>
-          <w:ilvl w:val="0"/>
-          <w:numId w:val="1"/>
-        </w:numPr>
-        <w:spacing w:lineRule="auto" w:line="276"/>
-        <w:jc w:val="both"/>
-        <w:rPr/>
-      </w:pPr>
-      <w:r>
-        <w:rPr>
-          <w:b/>
-          <w:bCs/>
-          <w:color w:val="404040"/>
-          <w:szCs w:val="22"/>
-        </w:rPr>
-        <w:t xml:space="preserve">Bachelor of Technology </w:t>
-      </w:r>
-      <w:r>
-        <w:rPr>
-          <w:color w:val="404040"/>
-          <w:szCs w:val="22"/>
-        </w:rPr>
-        <w:t xml:space="preserve">[Electronics and Communication Engineering]                                     </w:t>
-      </w:r>
-      <w:r>
-        <w:rPr>
-          <w:color w:val="767171"/>
-          <w:szCs w:val="22"/>
-        </w:rPr>
-        <w:t>[2006-`10]</w:t>
-      </w:r>
-    </w:p>
-    <w:p>
-      <w:pPr>
-        <w:pStyle w:val="Normal"/>
-        <w:spacing w:lineRule="auto" w:line="276"/>
-        <w:jc w:val="both"/>
-        <w:rPr/>
-      </w:pPr>
-      <w:r>
-        <w:rPr>
-          <w:color w:val="000000"/>
-          <w:szCs w:val="22"/>
-        </w:rPr>
-        <w:t xml:space="preserve">    </w:t>
-      </w:r>
-      <w:r>
-        <w:rPr>
-          <w:color w:val="000000"/>
-          <w:szCs w:val="22"/>
-        </w:rPr>
-        <w:t>Gandhi Institute of Technology And Management, Visakhapatnam, CGPA – 9.03/10</w:t>
-      </w:r>
-      <w:r>
-        <w:rPr>
-          <w:bCs/>
-          <w:color w:val="000000"/>
-          <w:szCs w:val="22"/>
-        </w:rPr>
-        <w:t xml:space="preserve">. </w:t>
-      </w:r>
-      <w:r>
-        <w:rPr>
-          <w:b/>
-          <w:bCs/>
-          <w:color w:val="000000"/>
-          <w:szCs w:val="22"/>
-        </w:rPr>
-        <w:t xml:space="preserve">                                </w:t>
-      </w:r>
-      <w:r>
-        <w:rPr>
-          <w:b/>
-          <w:bCs/>
-          <w:color w:val="767171"/>
-          <w:szCs w:val="22"/>
-        </w:rPr>
-        <w:t xml:space="preserve">       </w:t>
-      </w:r>
-    </w:p>
-    <w:p>
-      <w:pPr>
-        <w:pStyle w:val="Normal"/>
-        <w:spacing w:lineRule="auto" w:line="276"/>
-        <w:jc w:val="both"/>
-        <w:rPr/>
-      </w:pPr>
-      <w:r>
-        <w:rPr>
-          <w:b/>
-          <w:color w:val="404040"/>
-          <w:szCs w:val="22"/>
-        </w:rPr>
-        <w:t xml:space="preserve">    </w:t>
-      </w:r>
-      <w:r>
-        <w:rPr>
-          <w:b/>
-          <w:color w:val="404040"/>
-          <w:szCs w:val="22"/>
-        </w:rPr>
-        <w:t xml:space="preserve">Courses: </w:t>
-      </w:r>
-      <w:r>
-        <w:rPr>
-          <w:color w:val="404040"/>
-          <w:szCs w:val="22"/>
-        </w:rPr>
-        <w:t>Computer Networking, Programming Languages, And Digital Electronics</w:t>
-      </w:r>
-    </w:p>
-    <w:p>
-      <w:pPr>
-        <w:pStyle w:val="Normal"/>
-        <w:spacing w:lineRule="auto" w:line="276"/>
-        <w:jc w:val="both"/>
-        <w:rPr/>
-      </w:pPr>
-      <w:r>
-        <w:rPr/>
-      </w:r>
-    </w:p>
-    <w:p>
-      <w:pPr>
-        <w:pStyle w:val="Normal"/>
-        <w:spacing w:lineRule="auto" w:line="276"/>
-        <w:rPr/>
-      </w:pPr>
+        <w:t>ACADEMIC PROJECTS</w:t>
+      </w:r>
       <w:r>
         <w:rPr>
           <w:b/>
           <w:color w:val="404040"/>
           <w:spacing w:val="20"/>
-          <w:u w:val="single"/>
-        </w:rPr>
-        <w:t>ACADEMIC PROJECTS</w:t>
-      </w:r>
-      <w:r>
-        <w:rPr>
-          <w:b/>
-          <w:color w:val="404040"/>
-          <w:spacing w:val="20"/>
         </w:rPr>
         <w:t xml:space="preserve">  </w:t>
       </w:r>
     </w:p>
     <w:p>
       <w:pPr>
-        <w:pStyle w:val="Normal"/>
         <w:numPr>
           <w:ilvl w:val="0"/>
           <w:numId w:val="2"/>
         </w:numPr>
-        <w:spacing w:lineRule="auto" w:line="276"/>
-        <w:rPr/>
-      </w:pPr>
-      <w:r>
-        <w:rPr>
-          <w:rFonts w:eastAsia="Times New Roman" w:cs="Arial"/>
+        <w:spacing w:line="276" w:lineRule="auto"/>
+      </w:pPr>
+      <w:r>
+        <w:rPr>
           <w:b/>
           <w:bCs/>
           <w:color w:val="595959"/>
-          <w:sz w:val="20"/>
-          <w:szCs w:val="22"/>
-          <w:lang w:val="en-US" w:eastAsia="zh-CN" w:bidi="ar-SA"/>
+          <w:szCs w:val="22"/>
         </w:rPr>
         <w:t>Data Analysis on Sports Men Wikipedia text</w:t>
       </w:r>
       <w:r>
-        <w:rPr/>
         <w:t xml:space="preserve"> </w:t>
       </w:r>
       <w:r>
@@ -1487,11 +1359,18 @@
         <w:t>(Team Size: 2)</w:t>
       </w:r>
       <w:r>
-        <w:rPr/>
         <w:tab/>
+      </w:r>
+      <w:r>
         <w:tab/>
+      </w:r>
+      <w:r>
         <w:tab/>
+      </w:r>
+      <w:r>
         <w:tab/>
+      </w:r>
+      <w:r>
         <w:tab/>
       </w:r>
       <w:r>
@@ -1504,25 +1383,20 @@
     </w:p>
     <w:p>
       <w:pPr>
-        <w:pStyle w:val="Normal"/>
-        <w:spacing w:lineRule="auto" w:line="276"/>
-        <w:ind w:left="216" w:right="0" w:hanging="0"/>
-        <w:rPr/>
-      </w:pPr>
-      <w:r>
-        <w:rPr/>
+        <w:spacing w:line="276" w:lineRule="auto"/>
+        <w:ind w:left="216"/>
+      </w:pPr>
+      <w:r>
         <w:t>Performed exploratory, predictive, clustering and classification on Sports Men Wikipedia Text in Python, R</w:t>
       </w:r>
     </w:p>
     <w:p>
       <w:pPr>
-        <w:pStyle w:val="Normal"/>
         <w:numPr>
           <w:ilvl w:val="0"/>
           <w:numId w:val="2"/>
         </w:numPr>
-        <w:spacing w:lineRule="auto" w:line="276"/>
-        <w:rPr/>
+        <w:spacing w:line="276" w:lineRule="auto"/>
       </w:pPr>
       <w:r>
         <w:rPr>
@@ -1539,8 +1413,26 @@
           <w:szCs w:val="22"/>
         </w:rPr>
         <w:t xml:space="preserve"> (Team Size:7, Role : Team Lead)</w:t>
+      </w:r>
+      <w:r>
+        <w:rPr>
+          <w:color w:val="808080"/>
+          <w:szCs w:val="22"/>
+        </w:rPr>
         <w:tab/>
+      </w:r>
+      <w:r>
+        <w:rPr>
+          <w:color w:val="808080"/>
+          <w:szCs w:val="22"/>
+        </w:rPr>
         <w:tab/>
+      </w:r>
+      <w:r>
+        <w:rPr>
+          <w:color w:val="808080"/>
+          <w:szCs w:val="22"/>
+        </w:rPr>
         <w:tab/>
       </w:r>
       <w:r>
@@ -1548,7 +1440,14 @@
           <w:color w:val="404040"/>
           <w:szCs w:val="22"/>
         </w:rPr>
-        <w:t xml:space="preserve">                                       </w:t>
+        <w:t xml:space="preserve">                       </w:t>
+      </w:r>
+      <w:r>
+        <w:rPr>
+          <w:color w:val="404040"/>
+          <w:szCs w:val="22"/>
+        </w:rPr>
+        <w:t xml:space="preserve">                </w:t>
       </w:r>
       <w:r>
         <w:rPr>
@@ -1560,9 +1459,8 @@
     </w:p>
     <w:p>
       <w:pPr>
-        <w:pStyle w:val="Normal"/>
-        <w:spacing w:lineRule="auto" w:line="276"/>
-        <w:ind w:left="216" w:right="0" w:hanging="0"/>
+        <w:spacing w:line="276" w:lineRule="auto"/>
+        <w:ind w:left="216"/>
         <w:jc w:val="both"/>
         <w:rPr>
           <w:szCs w:val="22"/>
@@ -1577,13 +1475,11 @@
     </w:p>
     <w:p>
       <w:pPr>
-        <w:pStyle w:val="Normal"/>
         <w:numPr>
           <w:ilvl w:val="0"/>
           <w:numId w:val="3"/>
         </w:numPr>
-        <w:spacing w:lineRule="auto" w:line="276"/>
-        <w:rPr/>
+        <w:spacing w:line="276" w:lineRule="auto"/>
       </w:pPr>
       <w:r>
         <w:rPr>
@@ -1634,9 +1530,8 @@
     </w:p>
     <w:p>
       <w:pPr>
-        <w:pStyle w:val="Normal"/>
-        <w:spacing w:lineRule="auto" w:line="276"/>
-        <w:ind w:left="216" w:right="0" w:hanging="0"/>
+        <w:spacing w:line="276" w:lineRule="auto"/>
+        <w:ind w:left="216"/>
         <w:jc w:val="both"/>
         <w:rPr>
           <w:szCs w:val="22"/>
@@ -1646,18 +1541,22 @@
         <w:rPr>
           <w:szCs w:val="22"/>
         </w:rPr>
-        <w:t>This project deals with building two small Virtual Machines, which are light, weight, capable of running only a single application or service on them. They should not have any other features and daemons, which are not required by the service or application. Out of the two applications one is network-intensive and the other is non-network - intensive.</w:t>
-      </w:r>
-    </w:p>
-    <w:p>
-      <w:pPr>
-        <w:pStyle w:val="Normal"/>
+        <w:t>This project deals with building two small Virtual Machines, which are light, weight, capable of running only a single application or service on them. They should not have any other features and daemons, which are not required by the servi</w:t>
+      </w:r>
+      <w:r>
+        <w:rPr>
+          <w:szCs w:val="22"/>
+        </w:rPr>
+        <w:t>ce or application. Out of the two applications one is network-intensive and the other is non-network - intensive.</w:t>
+      </w:r>
+    </w:p>
+    <w:p>
+      <w:pPr>
         <w:numPr>
           <w:ilvl w:val="0"/>
           <w:numId w:val="3"/>
         </w:numPr>
-        <w:spacing w:lineRule="auto" w:line="276"/>
-        <w:rPr/>
+        <w:spacing w:line="276" w:lineRule="auto"/>
       </w:pPr>
       <w:r>
         <w:rPr>
@@ -1680,20 +1579,55 @@
           <w:szCs w:val="22"/>
         </w:rPr>
         <w:t>(Team Size:3)</w:t>
+      </w:r>
+      <w:r>
+        <w:rPr>
+          <w:color w:val="808080"/>
+          <w:szCs w:val="22"/>
+        </w:rPr>
         <w:tab/>
+      </w:r>
+      <w:r>
+        <w:rPr>
+          <w:color w:val="808080"/>
+          <w:szCs w:val="22"/>
+        </w:rPr>
         <w:tab/>
+      </w:r>
+      <w:r>
+        <w:rPr>
+          <w:color w:val="808080"/>
+          <w:szCs w:val="22"/>
+        </w:rPr>
         <w:tab/>
+      </w:r>
+      <w:r>
+        <w:rPr>
+          <w:color w:val="808080"/>
+          <w:szCs w:val="22"/>
+        </w:rPr>
         <w:tab/>
+      </w:r>
+      <w:r>
+        <w:rPr>
+          <w:color w:val="808080"/>
+          <w:szCs w:val="22"/>
+        </w:rPr>
         <w:tab/>
+      </w:r>
+      <w:r>
+        <w:rPr>
+          <w:color w:val="808080"/>
+          <w:szCs w:val="22"/>
+        </w:rPr>
         <w:tab/>
         <w:t>[March 2013]</w:t>
       </w:r>
     </w:p>
     <w:p>
       <w:pPr>
-        <w:pStyle w:val="Normal"/>
-        <w:spacing w:lineRule="auto" w:line="276"/>
-        <w:ind w:left="216" w:right="0" w:hanging="0"/>
+        <w:spacing w:line="276" w:lineRule="auto"/>
+        <w:ind w:left="216"/>
         <w:jc w:val="both"/>
         <w:rPr>
           <w:color w:val="000000"/>
@@ -1705,18 +1639,23 @@
           <w:color w:val="000000"/>
           <w:szCs w:val="22"/>
         </w:rPr>
-        <w:t>Created a desktop-based application for debian based operating systems (tested with ubuntu) which has capability to perform context-based search in pdf documents.</w:t>
-      </w:r>
-    </w:p>
-    <w:p>
-      <w:pPr>
-        <w:pStyle w:val="Normal"/>
+        <w:t xml:space="preserve">Created a desktop-based application for debian based operating systems (tested </w:t>
+      </w:r>
+      <w:r>
+        <w:rPr>
+          <w:color w:val="000000"/>
+          <w:szCs w:val="22"/>
+        </w:rPr>
+        <w:t>with ubuntu) which has capability to perform context-based search in pdf documents.</w:t>
+      </w:r>
+    </w:p>
+    <w:p>
+      <w:pPr>
         <w:numPr>
           <w:ilvl w:val="0"/>
           <w:numId w:val="3"/>
         </w:numPr>
-        <w:spacing w:lineRule="auto" w:line="276"/>
-        <w:rPr/>
+        <w:spacing w:line="276" w:lineRule="auto"/>
       </w:pPr>
       <w:r>
         <w:rPr>
@@ -1763,9 +1702,8 @@
     </w:p>
     <w:p>
       <w:pPr>
-        <w:pStyle w:val="Normal"/>
-        <w:spacing w:lineRule="auto" w:line="276"/>
-        <w:ind w:left="216" w:right="0" w:hanging="0"/>
+        <w:spacing w:line="276" w:lineRule="auto"/>
+        <w:ind w:left="216"/>
         <w:jc w:val="both"/>
         <w:rPr>
           <w:szCs w:val="22"/>
@@ -1775,18 +1713,22 @@
         <w:rPr>
           <w:szCs w:val="22"/>
         </w:rPr>
-        <w:t>Worked on finding an optimized algorithm for fleet scheduling in SCM project funded by Infosys Ltd.</w:t>
-      </w:r>
-    </w:p>
-    <w:p>
-      <w:pPr>
-        <w:pStyle w:val="Normal"/>
+        <w:t>Worked on finding an optimized algorith</w:t>
+      </w:r>
+      <w:r>
+        <w:rPr>
+          <w:szCs w:val="22"/>
+        </w:rPr>
+        <w:t>m for fleet scheduling in SCM project funded by Infosys Ltd.</w:t>
+      </w:r>
+    </w:p>
+    <w:p>
+      <w:pPr>
         <w:numPr>
           <w:ilvl w:val="0"/>
           <w:numId w:val="3"/>
         </w:numPr>
-        <w:spacing w:lineRule="auto" w:line="276"/>
-        <w:rPr/>
+        <w:spacing w:line="276" w:lineRule="auto"/>
       </w:pPr>
       <w:r>
         <w:rPr>
@@ -1820,17 +1762,21 @@
     </w:p>
     <w:p>
       <w:pPr>
-        <w:pStyle w:val="Normal"/>
-        <w:spacing w:lineRule="auto" w:line="276"/>
-        <w:ind w:left="216" w:right="0" w:hanging="0"/>
+        <w:spacing w:line="276" w:lineRule="auto"/>
+        <w:ind w:left="216"/>
         <w:jc w:val="both"/>
-        <w:rPr/>
-      </w:pPr>
-      <w:r>
-        <w:rPr>
-          <w:szCs w:val="22"/>
-        </w:rPr>
-        <w:t>Implemented an abstraction layer to manage information about files and folders present in the hard disk. Data structures used are N-ary Tree, BST, Hash table</w:t>
+      </w:pPr>
+      <w:r>
+        <w:rPr>
+          <w:szCs w:val="22"/>
+        </w:rPr>
+        <w:t>Implemented an abstraction layer to manage information about fil</w:t>
+      </w:r>
+      <w:r>
+        <w:rPr>
+          <w:szCs w:val="22"/>
+        </w:rPr>
+        <w:t>es and folders present in the hard disk. Data structures used are N-ary Tree, BST, Hash table</w:t>
       </w:r>
       <w:r>
         <w:rPr>
@@ -1849,13 +1795,11 @@
     </w:p>
     <w:p>
       <w:pPr>
-        <w:pStyle w:val="Normal"/>
         <w:numPr>
           <w:ilvl w:val="0"/>
           <w:numId w:val="2"/>
         </w:numPr>
-        <w:spacing w:lineRule="auto" w:line="276"/>
-        <w:rPr/>
+        <w:spacing w:line="276" w:lineRule="auto"/>
       </w:pPr>
       <w:r>
         <w:rPr>
@@ -1872,8 +1816,26 @@
           <w:szCs w:val="22"/>
         </w:rPr>
         <w:t xml:space="preserve"> (Team Size:3, Role : Team Lead)</w:t>
+      </w:r>
+      <w:r>
+        <w:rPr>
+          <w:color w:val="808080"/>
+          <w:szCs w:val="22"/>
+        </w:rPr>
         <w:tab/>
+      </w:r>
+      <w:r>
+        <w:rPr>
+          <w:color w:val="808080"/>
+          <w:szCs w:val="22"/>
+        </w:rPr>
         <w:tab/>
+      </w:r>
+      <w:r>
+        <w:rPr>
+          <w:color w:val="808080"/>
+          <w:szCs w:val="22"/>
+        </w:rPr>
         <w:tab/>
       </w:r>
       <w:r>
@@ -1893,9 +1855,8 @@
     </w:p>
     <w:p>
       <w:pPr>
-        <w:pStyle w:val="Normal"/>
-        <w:spacing w:lineRule="auto" w:line="276"/>
-        <w:ind w:left="216" w:right="0" w:hanging="0"/>
+        <w:spacing w:line="276" w:lineRule="auto"/>
+        <w:ind w:left="216"/>
         <w:jc w:val="both"/>
         <w:rPr>
           <w:szCs w:val="22"/>
@@ -1905,26 +1866,25 @@
         <w:rPr>
           <w:szCs w:val="22"/>
         </w:rPr>
-        <w:t>Built a prototype of the Stack Overflow website using jsp, struts2, tiles, JavaScript in MVC framework.</w:t>
-      </w:r>
-    </w:p>
-    <w:p>
-      <w:pPr>
-        <w:pStyle w:val="Normal"/>
-        <w:spacing w:lineRule="auto" w:line="276"/>
-        <w:ind w:left="216" w:right="0" w:hanging="0"/>
+        <w:t>Built a prototype of the Stack Overflow website us</w:t>
+      </w:r>
+      <w:r>
+        <w:rPr>
+          <w:szCs w:val="22"/>
+        </w:rPr>
+        <w:t>ing jsp, struts2, tiles, JavaScript in MVC framework.</w:t>
+      </w:r>
+    </w:p>
+    <w:p>
+      <w:pPr>
+        <w:spacing w:line="276" w:lineRule="auto"/>
+        <w:ind w:left="216"/>
         <w:jc w:val="both"/>
-        <w:rPr/>
-      </w:pPr>
-      <w:r>
-        <w:rPr/>
-      </w:r>
-    </w:p>
-    <w:p>
-      <w:pPr>
-        <w:pStyle w:val="Normal"/>
-        <w:spacing w:lineRule="auto" w:line="276"/>
-        <w:rPr/>
+      </w:pPr>
+    </w:p>
+    <w:p>
+      <w:pPr>
+        <w:spacing w:line="276" w:lineRule="auto"/>
       </w:pPr>
       <w:r>
         <w:rPr>
@@ -1951,9 +1911,8 @@
           <w:ilvl w:val="0"/>
           <w:numId w:val="5"/>
         </w:numPr>
-        <w:spacing w:lineRule="auto" w:line="276"/>
+        <w:spacing w:line="276" w:lineRule="auto"/>
         <w:jc w:val="both"/>
-        <w:rPr/>
       </w:pPr>
       <w:r>
         <w:rPr>
@@ -1967,9 +1926,8 @@
     </w:p>
     <w:p>
       <w:pPr>
-        <w:pStyle w:val="Normal"/>
-        <w:spacing w:lineRule="auto" w:line="276"/>
-        <w:ind w:left="360" w:right="0" w:hanging="0"/>
+        <w:spacing w:line="276" w:lineRule="auto"/>
+        <w:ind w:left="360"/>
         <w:jc w:val="both"/>
         <w:rPr>
           <w:szCs w:val="22"/>
@@ -1984,9 +1942,8 @@
     </w:p>
     <w:p>
       <w:pPr>
-        <w:pStyle w:val="Normal"/>
-        <w:spacing w:lineRule="auto" w:line="276"/>
-        <w:ind w:left="360" w:right="0" w:hanging="0"/>
+        <w:spacing w:line="276" w:lineRule="auto"/>
+        <w:ind w:left="360"/>
         <w:jc w:val="both"/>
         <w:rPr>
           <w:szCs w:val="22"/>
@@ -2001,11 +1958,9 @@
     </w:p>
     <w:p>
       <w:pPr>
-        <w:pStyle w:val="Normal"/>
-        <w:spacing w:lineRule="auto" w:line="276"/>
-        <w:ind w:left="360" w:right="0" w:hanging="0"/>
+        <w:spacing w:line="276" w:lineRule="auto"/>
+        <w:ind w:left="360"/>
         <w:jc w:val="both"/>
-        <w:rPr/>
       </w:pPr>
       <w:r>
         <w:rPr>
@@ -2013,7 +1968,7 @@
         </w:rPr>
         <w:t xml:space="preserve">Source Code : </w:t>
       </w:r>
-      <w:hyperlink r:id="rId2">
+      <w:hyperlink r:id="rId5">
         <w:r>
           <w:rPr>
             <w:rStyle w:val="InternetLink"/>
@@ -2030,10 +1985,9 @@
           <w:ilvl w:val="0"/>
           <w:numId w:val="5"/>
         </w:numPr>
-        <w:spacing w:lineRule="auto" w:line="276"/>
+        <w:spacing w:line="276" w:lineRule="auto"/>
         <w:jc w:val="both"/>
         <w:rPr>
-          <w:b/>
           <w:b/>
           <w:bCs/>
           <w:color w:val="595959"/>
@@ -2052,9 +2006,8 @@
     </w:p>
     <w:p>
       <w:pPr>
-        <w:pStyle w:val="Normal"/>
-        <w:spacing w:lineRule="auto" w:line="276"/>
-        <w:ind w:left="360" w:right="0" w:hanging="0"/>
+        <w:spacing w:line="276" w:lineRule="auto"/>
+        <w:ind w:left="360"/>
         <w:jc w:val="both"/>
         <w:rPr>
           <w:szCs w:val="22"/>
@@ -2074,7 +2027,7 @@
           <w:ilvl w:val="1"/>
           <w:numId w:val="5"/>
         </w:numPr>
-        <w:spacing w:lineRule="auto" w:line="276"/>
+        <w:spacing w:line="276" w:lineRule="auto"/>
         <w:jc w:val="both"/>
         <w:rPr>
           <w:szCs w:val="22"/>
@@ -2094,7 +2047,7 @@
           <w:ilvl w:val="1"/>
           <w:numId w:val="5"/>
         </w:numPr>
-        <w:spacing w:lineRule="auto" w:line="276"/>
+        <w:spacing w:line="276" w:lineRule="auto"/>
         <w:jc w:val="both"/>
         <w:rPr>
           <w:szCs w:val="22"/>
@@ -2114,7 +2067,7 @@
           <w:ilvl w:val="1"/>
           <w:numId w:val="5"/>
         </w:numPr>
-        <w:spacing w:lineRule="auto" w:line="276"/>
+        <w:spacing w:line="276" w:lineRule="auto"/>
         <w:jc w:val="both"/>
         <w:rPr>
           <w:szCs w:val="22"/>
@@ -2124,13 +2077,18 @@
         <w:rPr>
           <w:szCs w:val="22"/>
         </w:rPr>
-        <w:t>Group Chat</w:t>
-      </w:r>
-    </w:p>
-    <w:p>
-      <w:pPr>
-        <w:pStyle w:val="Normal"/>
-        <w:spacing w:lineRule="auto" w:line="276"/>
+        <w:t xml:space="preserve">Group </w:t>
+      </w:r>
+      <w:r>
+        <w:rPr>
+          <w:szCs w:val="22"/>
+        </w:rPr>
+        <w:t>Chat</w:t>
+      </w:r>
+    </w:p>
+    <w:p>
+      <w:pPr>
+        <w:spacing w:line="276" w:lineRule="auto"/>
         <w:jc w:val="both"/>
         <w:rPr>
           <w:szCs w:val="22"/>
@@ -2140,35 +2098,21 @@
         <w:rPr>
           <w:szCs w:val="22"/>
         </w:rPr>
-        <w:t xml:space="preserve">      </w:t>
-      </w:r>
-      <w:r>
-        <w:rPr>
-          <w:szCs w:val="22"/>
-        </w:rPr>
-        <w:t>Using NodeJs, HTML, Javascript, CSS</w:t>
-      </w:r>
-    </w:p>
-    <w:p>
-      <w:pPr>
-        <w:pStyle w:val="Normal"/>
-        <w:spacing w:lineRule="auto" w:line="276"/>
+        <w:t xml:space="preserve">      Using NodeJs, HTML, Javascript, CSS</w:t>
+      </w:r>
+    </w:p>
+    <w:p>
+      <w:pPr>
+        <w:spacing w:line="276" w:lineRule="auto"/>
         <w:jc w:val="both"/>
-        <w:rPr/>
-      </w:pPr>
-      <w:r>
-        <w:rPr>
-          <w:szCs w:val="22"/>
-        </w:rPr>
-        <w:t xml:space="preserve">      </w:t>
-      </w:r>
-      <w:r>
-        <w:rPr>
-          <w:szCs w:val="22"/>
-        </w:rPr>
-        <w:t xml:space="preserve">Source Code Link: </w:t>
-      </w:r>
-      <w:hyperlink r:id="rId3">
+      </w:pPr>
+      <w:r>
+        <w:rPr>
+          <w:szCs w:val="22"/>
+        </w:rPr>
+        <w:t xml:space="preserve">      Source Code Link: </w:t>
+      </w:r>
+      <w:hyperlink r:id="rId6">
         <w:r>
           <w:rPr>
             <w:rStyle w:val="InternetLink"/>
@@ -2185,10 +2129,9 @@
           <w:ilvl w:val="0"/>
           <w:numId w:val="5"/>
         </w:numPr>
-        <w:spacing w:lineRule="auto" w:line="276"/>
+        <w:spacing w:line="276" w:lineRule="auto"/>
         <w:jc w:val="both"/>
         <w:rPr>
-          <w:b/>
           <w:b/>
           <w:bCs/>
           <w:color w:val="595959"/>
@@ -2207,9 +2150,8 @@
     </w:p>
     <w:p>
       <w:pPr>
-        <w:pStyle w:val="Normal"/>
-        <w:spacing w:lineRule="auto" w:line="276"/>
-        <w:ind w:left="360" w:right="0" w:hanging="0"/>
+        <w:spacing w:line="276" w:lineRule="auto"/>
+        <w:ind w:left="360"/>
         <w:jc w:val="both"/>
         <w:rPr>
           <w:szCs w:val="22"/>
@@ -2219,16 +2161,20 @@
         <w:rPr>
           <w:szCs w:val="22"/>
         </w:rPr>
-        <w:t>A chrome extension when installed in the chrome browser, creates a Tweet Button beside every news Feed. On clicking this Tweet Button, one can share any news feed (text, image, video) on Twitter.</w:t>
-      </w:r>
-    </w:p>
-    <w:p>
-      <w:pPr>
-        <w:pStyle w:val="Normal"/>
-        <w:spacing w:lineRule="auto" w:line="276"/>
-        <w:ind w:left="360" w:right="0" w:hanging="0"/>
+        <w:t>A chrome extension when installed in the chrome browser, creat</w:t>
+      </w:r>
+      <w:r>
+        <w:rPr>
+          <w:szCs w:val="22"/>
+        </w:rPr>
+        <w:t>es a Tweet Button beside every news Feed. On clicking this Tweet Button, one can share any news feed (text, image, video) on Twitter.</w:t>
+      </w:r>
+    </w:p>
+    <w:p>
+      <w:pPr>
+        <w:spacing w:line="276" w:lineRule="auto"/>
+        <w:ind w:left="360"/>
         <w:jc w:val="both"/>
-        <w:rPr/>
       </w:pPr>
       <w:r>
         <w:rPr>
@@ -2236,7 +2182,7 @@
         </w:rPr>
         <w:t xml:space="preserve">Source Code : </w:t>
       </w:r>
-      <w:hyperlink r:id="rId4">
+      <w:hyperlink r:id="rId7">
         <w:r>
           <w:rPr>
             <w:rStyle w:val="InternetLink"/>
@@ -2247,21 +2193,22 @@
       </w:hyperlink>
     </w:p>
     <w:sectPr>
-      <w:type w:val="nextPage"/>
       <w:pgSz w:w="12240" w:h="15840"/>
-      <w:pgMar w:left="1008" w:right="1008" w:header="0" w:top="1008" w:footer="0" w:bottom="1008" w:gutter="0"/>
-      <w:pgNumType w:fmt="decimal"/>
-      <w:formProt w:val="false"/>
-      <w:textDirection w:val="lrTb"/>
-      <w:docGrid w:type="default" w:linePitch="360" w:charSpace="2047"/>
+      <w:pgMar w:top="1008" w:right="1008" w:bottom="1008" w:left="1008" w:header="0" w:footer="0" w:gutter="0"/>
+      <w:cols w:space="720"/>
+      <w:formProt w:val="0"/>
+      <w:docGrid w:linePitch="360" w:charSpace="2047"/>
     </w:sectPr>
   </w:body>
 </w:document>
 </file>
 
 <file path=word/numbering.xml><?xml version="1.0" encoding="utf-8"?>
-<w:numbering xmlns:w="http://schemas.openxmlformats.org/wordprocessingml/2006/main" xmlns:o="urn:schemas-microsoft-com:office:office" xmlns:r="http://schemas.openxmlformats.org/officeDocument/2006/relationships" xmlns:v="urn:schemas-microsoft-com:vml">
-  <w:abstractNum w:abstractNumId="1">
+<w:numbering xmlns:wpc="http://schemas.microsoft.com/office/word/2010/wordprocessingCanvas" xmlns:mo="http://schemas.microsoft.com/office/mac/office/2008/main" xmlns:mc="http://schemas.openxmlformats.org/markup-compatibility/2006" xmlns:mv="urn:schemas-microsoft-com:mac:vml" xmlns:o="urn:schemas-microsoft-com:office:office" xmlns:r="http://schemas.openxmlformats.org/officeDocument/2006/relationships" xmlns:m="http://schemas.openxmlformats.org/officeDocument/2006/math" xmlns:v="urn:schemas-microsoft-com:vml" xmlns:wp14="http://schemas.microsoft.com/office/word/2010/wordprocessingDrawing" xmlns:wp="http://schemas.openxmlformats.org/drawingml/2006/wordprocessingDrawing" xmlns:w10="urn:schemas-microsoft-com:office:word" xmlns:w="http://schemas.openxmlformats.org/wordprocessingml/2006/main" xmlns:w14="http://schemas.microsoft.com/office/word/2010/wordml" xmlns:w15="http://schemas.microsoft.com/office/word/2012/wordml" xmlns:wpg="http://schemas.microsoft.com/office/word/2010/wordprocessingGroup" xmlns:wpi="http://schemas.microsoft.com/office/word/2010/wordprocessingInk" xmlns:wne="http://schemas.microsoft.com/office/word/2006/wordml" xmlns:wps="http://schemas.microsoft.com/office/word/2010/wordprocessingShape" mc:Ignorable="w14 w15 wp14">
+  <w:abstractNum w:abstractNumId="0">
+    <w:nsid w:val="1A91508F"/>
+    <w:multiLevelType w:val="multilevel"/>
+    <w:tmpl w:val="9DB478E6"/>
     <w:lvl w:ilvl="0">
       <w:start w:val="1"/>
       <w:numFmt w:val="bullet"/>
@@ -2272,7 +2219,6 @@
       </w:pPr>
       <w:rPr>
         <w:rFonts w:ascii="Symbol" w:hAnsi="Symbol" w:cs="Symbol" w:hint="default"/>
-        <w:rFonts w:cs="Symbol"/>
         <w:color w:val="00000A"/>
       </w:rPr>
     </w:lvl>
@@ -2286,7 +2232,6 @@
       </w:pPr>
       <w:rPr>
         <w:rFonts w:ascii="Courier New" w:hAnsi="Courier New" w:cs="Courier New" w:hint="default"/>
-        <w:rFonts w:cs="Courier New"/>
       </w:rPr>
     </w:lvl>
     <w:lvl w:ilvl="2">
@@ -2299,7 +2244,6 @@
       </w:pPr>
       <w:rPr>
         <w:rFonts w:ascii="Wingdings" w:hAnsi="Wingdings" w:cs="Wingdings" w:hint="default"/>
-        <w:rFonts w:cs="Wingdings"/>
       </w:rPr>
     </w:lvl>
     <w:lvl w:ilvl="3">
@@ -2313,7 +2257,6 @@
       <w:rPr>
         <w:rFonts w:ascii="Symbol" w:hAnsi="Symbol" w:cs="Symbol" w:hint="default"/>
         <w:b/>
-        <w:rFonts w:cs="Symbol"/>
       </w:rPr>
     </w:lvl>
     <w:lvl w:ilvl="4">
@@ -2326,7 +2269,6 @@
       </w:pPr>
       <w:rPr>
         <w:rFonts w:ascii="Courier New" w:hAnsi="Courier New" w:cs="Courier New" w:hint="default"/>
-        <w:rFonts w:cs="Courier New"/>
       </w:rPr>
     </w:lvl>
     <w:lvl w:ilvl="5">
@@ -2339,7 +2281,6 @@
       </w:pPr>
       <w:rPr>
         <w:rFonts w:ascii="Wingdings" w:hAnsi="Wingdings" w:cs="Wingdings" w:hint="default"/>
-        <w:rFonts w:cs="Wingdings"/>
       </w:rPr>
     </w:lvl>
     <w:lvl w:ilvl="6">
@@ -2353,7 +2294,6 @@
       <w:rPr>
         <w:rFonts w:ascii="Symbol" w:hAnsi="Symbol" w:cs="Symbol" w:hint="default"/>
         <w:b/>
-        <w:rFonts w:cs="Symbol"/>
       </w:rPr>
     </w:lvl>
     <w:lvl w:ilvl="7">
@@ -2366,7 +2306,6 @@
       </w:pPr>
       <w:rPr>
         <w:rFonts w:ascii="Courier New" w:hAnsi="Courier New" w:cs="Courier New" w:hint="default"/>
-        <w:rFonts w:cs="Courier New"/>
       </w:rPr>
     </w:lvl>
     <w:lvl w:ilvl="8">
@@ -2379,499 +2318,129 @@
       </w:pPr>
       <w:rPr>
         <w:rFonts w:ascii="Wingdings" w:hAnsi="Wingdings" w:cs="Wingdings" w:hint="default"/>
-        <w:rFonts w:cs="Wingdings"/>
+      </w:rPr>
+    </w:lvl>
+  </w:abstractNum>
+  <w:abstractNum w:abstractNumId="1">
+    <w:nsid w:val="1F89058D"/>
+    <w:multiLevelType w:val="multilevel"/>
+    <w:tmpl w:val="5A025574"/>
+    <w:lvl w:ilvl="0">
+      <w:start w:val="1"/>
+      <w:numFmt w:val="bullet"/>
+      <w:lvlText w:val=""/>
+      <w:lvlJc w:val="left"/>
+      <w:pPr>
+        <w:ind w:left="720" w:hanging="360"/>
+      </w:pPr>
+      <w:rPr>
+        <w:rFonts w:ascii="Symbol" w:hAnsi="Symbol" w:cs="Symbol" w:hint="default"/>
+        <w:b/>
+      </w:rPr>
+    </w:lvl>
+    <w:lvl w:ilvl="1">
+      <w:start w:val="1"/>
+      <w:numFmt w:val="bullet"/>
+      <w:lvlText w:val="o"/>
+      <w:lvlJc w:val="left"/>
+      <w:pPr>
+        <w:ind w:left="1440" w:hanging="360"/>
+      </w:pPr>
+      <w:rPr>
+        <w:rFonts w:ascii="Courier New" w:hAnsi="Courier New" w:cs="Courier New" w:hint="default"/>
+      </w:rPr>
+    </w:lvl>
+    <w:lvl w:ilvl="2">
+      <w:start w:val="1"/>
+      <w:numFmt w:val="bullet"/>
+      <w:lvlText w:val=""/>
+      <w:lvlJc w:val="left"/>
+      <w:pPr>
+        <w:ind w:left="2160" w:hanging="360"/>
+      </w:pPr>
+      <w:rPr>
+        <w:rFonts w:ascii="Wingdings" w:hAnsi="Wingdings" w:cs="Wingdings" w:hint="default"/>
+      </w:rPr>
+    </w:lvl>
+    <w:lvl w:ilvl="3">
+      <w:start w:val="1"/>
+      <w:numFmt w:val="bullet"/>
+      <w:lvlText w:val=""/>
+      <w:lvlJc w:val="left"/>
+      <w:pPr>
+        <w:ind w:left="2880" w:hanging="360"/>
+      </w:pPr>
+      <w:rPr>
+        <w:rFonts w:ascii="Symbol" w:hAnsi="Symbol" w:cs="Symbol" w:hint="default"/>
+        <w:b/>
+      </w:rPr>
+    </w:lvl>
+    <w:lvl w:ilvl="4">
+      <w:start w:val="1"/>
+      <w:numFmt w:val="bullet"/>
+      <w:lvlText w:val="o"/>
+      <w:lvlJc w:val="left"/>
+      <w:pPr>
+        <w:ind w:left="3600" w:hanging="360"/>
+      </w:pPr>
+      <w:rPr>
+        <w:rFonts w:ascii="Courier New" w:hAnsi="Courier New" w:cs="Courier New" w:hint="default"/>
+      </w:rPr>
+    </w:lvl>
+    <w:lvl w:ilvl="5">
+      <w:start w:val="1"/>
+      <w:numFmt w:val="bullet"/>
+      <w:lvlText w:val=""/>
+      <w:lvlJc w:val="left"/>
+      <w:pPr>
+        <w:ind w:left="4320" w:hanging="360"/>
+      </w:pPr>
+      <w:rPr>
+        <w:rFonts w:ascii="Wingdings" w:hAnsi="Wingdings" w:cs="Wingdings" w:hint="default"/>
+      </w:rPr>
+    </w:lvl>
+    <w:lvl w:ilvl="6">
+      <w:start w:val="1"/>
+      <w:numFmt w:val="bullet"/>
+      <w:lvlText w:val=""/>
+      <w:lvlJc w:val="left"/>
+      <w:pPr>
+        <w:ind w:left="5040" w:hanging="360"/>
+      </w:pPr>
+      <w:rPr>
+        <w:rFonts w:ascii="Symbol" w:hAnsi="Symbol" w:cs="Symbol" w:hint="default"/>
+        <w:b/>
+      </w:rPr>
+    </w:lvl>
+    <w:lvl w:ilvl="7">
+      <w:start w:val="1"/>
+      <w:numFmt w:val="bullet"/>
+      <w:lvlText w:val="o"/>
+      <w:lvlJc w:val="left"/>
+      <w:pPr>
+        <w:ind w:left="5760" w:hanging="360"/>
+      </w:pPr>
+      <w:rPr>
+        <w:rFonts w:ascii="Courier New" w:hAnsi="Courier New" w:cs="Courier New" w:hint="default"/>
+      </w:rPr>
+    </w:lvl>
+    <w:lvl w:ilvl="8">
+      <w:start w:val="1"/>
+      <w:numFmt w:val="bullet"/>
+      <w:lvlText w:val=""/>
+      <w:lvlJc w:val="left"/>
+      <w:pPr>
+        <w:ind w:left="6480" w:hanging="360"/>
+      </w:pPr>
+      <w:rPr>
+        <w:rFonts w:ascii="Wingdings" w:hAnsi="Wingdings" w:cs="Wingdings" w:hint="default"/>
       </w:rPr>
     </w:lvl>
   </w:abstractNum>
   <w:abstractNum w:abstractNumId="2">
-    <w:lvl w:ilvl="0">
-      <w:start w:val="1"/>
-      <w:numFmt w:val="bullet"/>
-      <w:lvlText w:val=""/>
-      <w:lvlJc w:val="left"/>
-      <w:pPr>
-        <w:ind w:left="216" w:hanging="216"/>
-      </w:pPr>
-      <w:rPr>
-        <w:rFonts w:ascii="Symbol" w:hAnsi="Symbol" w:cs="Symbol" w:hint="default"/>
-        <w:b/>
-        <w:rFonts w:cs="Symbol"/>
-      </w:rPr>
-    </w:lvl>
-    <w:lvl w:ilvl="1">
-      <w:start w:val="1"/>
-      <w:numFmt w:val="bullet"/>
-      <w:lvlText w:val="o"/>
-      <w:lvlJc w:val="left"/>
-      <w:pPr>
-        <w:ind w:left="1080" w:hanging="360"/>
-      </w:pPr>
-      <w:rPr>
-        <w:rFonts w:ascii="Courier New" w:hAnsi="Courier New" w:cs="Courier New" w:hint="default"/>
-        <w:rFonts w:cs="Courier New"/>
-      </w:rPr>
-    </w:lvl>
-    <w:lvl w:ilvl="2">
-      <w:start w:val="1"/>
-      <w:numFmt w:val="bullet"/>
-      <w:lvlText w:val=""/>
-      <w:lvlJc w:val="left"/>
-      <w:pPr>
-        <w:ind w:left="1800" w:hanging="360"/>
-      </w:pPr>
-      <w:rPr>
-        <w:rFonts w:ascii="Wingdings" w:hAnsi="Wingdings" w:cs="Wingdings" w:hint="default"/>
-        <w:rFonts w:cs="Wingdings"/>
-      </w:rPr>
-    </w:lvl>
-    <w:lvl w:ilvl="3">
-      <w:start w:val="1"/>
-      <w:numFmt w:val="bullet"/>
-      <w:lvlText w:val=""/>
-      <w:lvlJc w:val="left"/>
-      <w:pPr>
-        <w:ind w:left="2520" w:hanging="360"/>
-      </w:pPr>
-      <w:rPr>
-        <w:rFonts w:ascii="Symbol" w:hAnsi="Symbol" w:cs="Symbol" w:hint="default"/>
-        <w:b/>
-        <w:rFonts w:cs="Symbol"/>
-      </w:rPr>
-    </w:lvl>
-    <w:lvl w:ilvl="4">
-      <w:start w:val="1"/>
-      <w:numFmt w:val="bullet"/>
-      <w:lvlText w:val="o"/>
-      <w:lvlJc w:val="left"/>
-      <w:pPr>
-        <w:ind w:left="3240" w:hanging="360"/>
-      </w:pPr>
-      <w:rPr>
-        <w:rFonts w:ascii="Courier New" w:hAnsi="Courier New" w:cs="Courier New" w:hint="default"/>
-        <w:rFonts w:cs="Courier New"/>
-      </w:rPr>
-    </w:lvl>
-    <w:lvl w:ilvl="5">
-      <w:start w:val="1"/>
-      <w:numFmt w:val="bullet"/>
-      <w:lvlText w:val=""/>
-      <w:lvlJc w:val="left"/>
-      <w:pPr>
-        <w:ind w:left="3960" w:hanging="360"/>
-      </w:pPr>
-      <w:rPr>
-        <w:rFonts w:ascii="Wingdings" w:hAnsi="Wingdings" w:cs="Wingdings" w:hint="default"/>
-        <w:rFonts w:cs="Wingdings"/>
-      </w:rPr>
-    </w:lvl>
-    <w:lvl w:ilvl="6">
-      <w:start w:val="1"/>
-      <w:numFmt w:val="bullet"/>
-      <w:lvlText w:val=""/>
-      <w:lvlJc w:val="left"/>
-      <w:pPr>
-        <w:ind w:left="4680" w:hanging="360"/>
-      </w:pPr>
-      <w:rPr>
-        <w:rFonts w:ascii="Symbol" w:hAnsi="Symbol" w:cs="Symbol" w:hint="default"/>
-        <w:b/>
-        <w:rFonts w:cs="Symbol"/>
-      </w:rPr>
-    </w:lvl>
-    <w:lvl w:ilvl="7">
-      <w:start w:val="1"/>
-      <w:numFmt w:val="bullet"/>
-      <w:lvlText w:val="o"/>
-      <w:lvlJc w:val="left"/>
-      <w:pPr>
-        <w:ind w:left="5400" w:hanging="360"/>
-      </w:pPr>
-      <w:rPr>
-        <w:rFonts w:ascii="Courier New" w:hAnsi="Courier New" w:cs="Courier New" w:hint="default"/>
-        <w:rFonts w:cs="Courier New"/>
-      </w:rPr>
-    </w:lvl>
-    <w:lvl w:ilvl="8">
-      <w:start w:val="1"/>
-      <w:numFmt w:val="bullet"/>
-      <w:lvlText w:val=""/>
-      <w:lvlJc w:val="left"/>
-      <w:pPr>
-        <w:ind w:left="6120" w:hanging="360"/>
-      </w:pPr>
-      <w:rPr>
-        <w:rFonts w:ascii="Wingdings" w:hAnsi="Wingdings" w:cs="Wingdings" w:hint="default"/>
-        <w:rFonts w:cs="Wingdings"/>
-      </w:rPr>
-    </w:lvl>
-  </w:abstractNum>
-  <w:abstractNum w:abstractNumId="3">
-    <w:lvl w:ilvl="0">
-      <w:start w:val="1"/>
-      <w:numFmt w:val="bullet"/>
-      <w:lvlText w:val=""/>
-      <w:lvlJc w:val="left"/>
-      <w:pPr>
-        <w:ind w:left="216" w:hanging="216"/>
-      </w:pPr>
-      <w:rPr>
-        <w:rFonts w:ascii="Symbol" w:hAnsi="Symbol" w:cs="Symbol" w:hint="default"/>
-        <w:rFonts w:cs="Symbol"/>
-        <w:color w:val="404040"/>
-      </w:rPr>
-    </w:lvl>
-    <w:lvl w:ilvl="1">
-      <w:start w:val="1"/>
-      <w:numFmt w:val="bullet"/>
-      <w:lvlText w:val="o"/>
-      <w:lvlJc w:val="left"/>
-      <w:pPr>
-        <w:ind w:left="1080" w:hanging="360"/>
-      </w:pPr>
-      <w:rPr>
-        <w:rFonts w:ascii="Courier New" w:hAnsi="Courier New" w:cs="Courier New" w:hint="default"/>
-        <w:rFonts w:cs="Courier New"/>
-      </w:rPr>
-    </w:lvl>
-    <w:lvl w:ilvl="2">
-      <w:start w:val="1"/>
-      <w:numFmt w:val="bullet"/>
-      <w:lvlText w:val=""/>
-      <w:lvlJc w:val="left"/>
-      <w:pPr>
-        <w:ind w:left="1800" w:hanging="360"/>
-      </w:pPr>
-      <w:rPr>
-        <w:rFonts w:ascii="Wingdings" w:hAnsi="Wingdings" w:cs="Wingdings" w:hint="default"/>
-        <w:rFonts w:cs="Wingdings"/>
-      </w:rPr>
-    </w:lvl>
-    <w:lvl w:ilvl="3">
-      <w:start w:val="1"/>
-      <w:numFmt w:val="bullet"/>
-      <w:lvlText w:val=""/>
-      <w:lvlJc w:val="left"/>
-      <w:pPr>
-        <w:ind w:left="2520" w:hanging="360"/>
-      </w:pPr>
-      <w:rPr>
-        <w:rFonts w:ascii="Symbol" w:hAnsi="Symbol" w:cs="Symbol" w:hint="default"/>
-        <w:b/>
-        <w:rFonts w:cs="Symbol"/>
-      </w:rPr>
-    </w:lvl>
-    <w:lvl w:ilvl="4">
-      <w:start w:val="1"/>
-      <w:numFmt w:val="bullet"/>
-      <w:lvlText w:val="o"/>
-      <w:lvlJc w:val="left"/>
-      <w:pPr>
-        <w:ind w:left="3240" w:hanging="360"/>
-      </w:pPr>
-      <w:rPr>
-        <w:rFonts w:ascii="Courier New" w:hAnsi="Courier New" w:cs="Courier New" w:hint="default"/>
-        <w:rFonts w:cs="Courier New"/>
-      </w:rPr>
-    </w:lvl>
-    <w:lvl w:ilvl="5">
-      <w:start w:val="1"/>
-      <w:numFmt w:val="bullet"/>
-      <w:lvlText w:val=""/>
-      <w:lvlJc w:val="left"/>
-      <w:pPr>
-        <w:ind w:left="3960" w:hanging="360"/>
-      </w:pPr>
-      <w:rPr>
-        <w:rFonts w:ascii="Wingdings" w:hAnsi="Wingdings" w:cs="Wingdings" w:hint="default"/>
-        <w:rFonts w:cs="Wingdings"/>
-      </w:rPr>
-    </w:lvl>
-    <w:lvl w:ilvl="6">
-      <w:start w:val="1"/>
-      <w:numFmt w:val="bullet"/>
-      <w:lvlText w:val=""/>
-      <w:lvlJc w:val="left"/>
-      <w:pPr>
-        <w:ind w:left="4680" w:hanging="360"/>
-      </w:pPr>
-      <w:rPr>
-        <w:rFonts w:ascii="Symbol" w:hAnsi="Symbol" w:cs="Symbol" w:hint="default"/>
-        <w:b/>
-        <w:rFonts w:cs="Symbol"/>
-      </w:rPr>
-    </w:lvl>
-    <w:lvl w:ilvl="7">
-      <w:start w:val="1"/>
-      <w:numFmt w:val="bullet"/>
-      <w:lvlText w:val="o"/>
-      <w:lvlJc w:val="left"/>
-      <w:pPr>
-        <w:ind w:left="5400" w:hanging="360"/>
-      </w:pPr>
-      <w:rPr>
-        <w:rFonts w:ascii="Courier New" w:hAnsi="Courier New" w:cs="Courier New" w:hint="default"/>
-        <w:rFonts w:cs="Courier New"/>
-      </w:rPr>
-    </w:lvl>
-    <w:lvl w:ilvl="8">
-      <w:start w:val="1"/>
-      <w:numFmt w:val="bullet"/>
-      <w:lvlText w:val=""/>
-      <w:lvlJc w:val="left"/>
-      <w:pPr>
-        <w:ind w:left="6120" w:hanging="360"/>
-      </w:pPr>
-      <w:rPr>
-        <w:rFonts w:ascii="Wingdings" w:hAnsi="Wingdings" w:cs="Wingdings" w:hint="default"/>
-        <w:rFonts w:cs="Wingdings"/>
-      </w:rPr>
-    </w:lvl>
-  </w:abstractNum>
-  <w:abstractNum w:abstractNumId="4">
-    <w:lvl w:ilvl="0">
-      <w:start w:val="1"/>
-      <w:numFmt w:val="bullet"/>
-      <w:lvlText w:val=""/>
-      <w:lvlJc w:val="left"/>
-      <w:pPr>
-        <w:ind w:left="720" w:hanging="360"/>
-      </w:pPr>
-      <w:rPr>
-        <w:rFonts w:ascii="Symbol" w:hAnsi="Symbol" w:cs="Symbol" w:hint="default"/>
-        <w:b/>
-        <w:rFonts w:cs="Symbol"/>
-      </w:rPr>
-    </w:lvl>
-    <w:lvl w:ilvl="1">
-      <w:start w:val="1"/>
-      <w:numFmt w:val="bullet"/>
-      <w:lvlText w:val="o"/>
-      <w:lvlJc w:val="left"/>
-      <w:pPr>
-        <w:ind w:left="1440" w:hanging="360"/>
-      </w:pPr>
-      <w:rPr>
-        <w:rFonts w:ascii="Courier New" w:hAnsi="Courier New" w:cs="Courier New" w:hint="default"/>
-        <w:rFonts w:cs="Courier New"/>
-      </w:rPr>
-    </w:lvl>
-    <w:lvl w:ilvl="2">
-      <w:start w:val="1"/>
-      <w:numFmt w:val="bullet"/>
-      <w:lvlText w:val=""/>
-      <w:lvlJc w:val="left"/>
-      <w:pPr>
-        <w:ind w:left="2160" w:hanging="360"/>
-      </w:pPr>
-      <w:rPr>
-        <w:rFonts w:ascii="Wingdings" w:hAnsi="Wingdings" w:cs="Wingdings" w:hint="default"/>
-        <w:rFonts w:cs="Wingdings"/>
-      </w:rPr>
-    </w:lvl>
-    <w:lvl w:ilvl="3">
-      <w:start w:val="1"/>
-      <w:numFmt w:val="bullet"/>
-      <w:lvlText w:val=""/>
-      <w:lvlJc w:val="left"/>
-      <w:pPr>
-        <w:ind w:left="2880" w:hanging="360"/>
-      </w:pPr>
-      <w:rPr>
-        <w:rFonts w:ascii="Symbol" w:hAnsi="Symbol" w:cs="Symbol" w:hint="default"/>
-        <w:b/>
-        <w:rFonts w:cs="Symbol"/>
-      </w:rPr>
-    </w:lvl>
-    <w:lvl w:ilvl="4">
-      <w:start w:val="1"/>
-      <w:numFmt w:val="bullet"/>
-      <w:lvlText w:val="o"/>
-      <w:lvlJc w:val="left"/>
-      <w:pPr>
-        <w:ind w:left="3600" w:hanging="360"/>
-      </w:pPr>
-      <w:rPr>
-        <w:rFonts w:ascii="Courier New" w:hAnsi="Courier New" w:cs="Courier New" w:hint="default"/>
-        <w:rFonts w:cs="Courier New"/>
-      </w:rPr>
-    </w:lvl>
-    <w:lvl w:ilvl="5">
-      <w:start w:val="1"/>
-      <w:numFmt w:val="bullet"/>
-      <w:lvlText w:val=""/>
-      <w:lvlJc w:val="left"/>
-      <w:pPr>
-        <w:ind w:left="4320" w:hanging="360"/>
-      </w:pPr>
-      <w:rPr>
-        <w:rFonts w:ascii="Wingdings" w:hAnsi="Wingdings" w:cs="Wingdings" w:hint="default"/>
-        <w:rFonts w:cs="Wingdings"/>
-      </w:rPr>
-    </w:lvl>
-    <w:lvl w:ilvl="6">
-      <w:start w:val="1"/>
-      <w:numFmt w:val="bullet"/>
-      <w:lvlText w:val=""/>
-      <w:lvlJc w:val="left"/>
-      <w:pPr>
-        <w:ind w:left="5040" w:hanging="360"/>
-      </w:pPr>
-      <w:rPr>
-        <w:rFonts w:ascii="Symbol" w:hAnsi="Symbol" w:cs="Symbol" w:hint="default"/>
-        <w:b/>
-        <w:rFonts w:cs="Symbol"/>
-      </w:rPr>
-    </w:lvl>
-    <w:lvl w:ilvl="7">
-      <w:start w:val="1"/>
-      <w:numFmt w:val="bullet"/>
-      <w:lvlText w:val="o"/>
-      <w:lvlJc w:val="left"/>
-      <w:pPr>
-        <w:ind w:left="5760" w:hanging="360"/>
-      </w:pPr>
-      <w:rPr>
-        <w:rFonts w:ascii="Courier New" w:hAnsi="Courier New" w:cs="Courier New" w:hint="default"/>
-        <w:rFonts w:cs="Courier New"/>
-      </w:rPr>
-    </w:lvl>
-    <w:lvl w:ilvl="8">
-      <w:start w:val="1"/>
-      <w:numFmt w:val="bullet"/>
-      <w:lvlText w:val=""/>
-      <w:lvlJc w:val="left"/>
-      <w:pPr>
-        <w:ind w:left="6480" w:hanging="360"/>
-      </w:pPr>
-      <w:rPr>
-        <w:rFonts w:ascii="Wingdings" w:hAnsi="Wingdings" w:cs="Wingdings" w:hint="default"/>
-        <w:rFonts w:cs="Wingdings"/>
-      </w:rPr>
-    </w:lvl>
-  </w:abstractNum>
-  <w:abstractNum w:abstractNumId="5">
-    <w:lvl w:ilvl="0">
-      <w:start w:val="1"/>
-      <w:numFmt w:val="bullet"/>
-      <w:lvlText w:val=""/>
-      <w:lvlJc w:val="left"/>
-      <w:pPr>
-        <w:ind w:left="360" w:hanging="360"/>
-      </w:pPr>
-      <w:rPr>
-        <w:rFonts w:ascii="Symbol" w:hAnsi="Symbol" w:cs="Symbol" w:hint="default"/>
-        <w:b/>
-        <w:rFonts w:cs="Symbol"/>
-      </w:rPr>
-    </w:lvl>
-    <w:lvl w:ilvl="1">
-      <w:start w:val="1"/>
-      <w:numFmt w:val="bullet"/>
-      <w:lvlText w:val="o"/>
-      <w:lvlJc w:val="left"/>
-      <w:pPr>
-        <w:ind w:left="1080" w:hanging="360"/>
-      </w:pPr>
-      <w:rPr>
-        <w:rFonts w:ascii="Courier New" w:hAnsi="Courier New" w:cs="Courier New" w:hint="default"/>
-        <w:rFonts w:cs="Courier New"/>
-      </w:rPr>
-    </w:lvl>
-    <w:lvl w:ilvl="2">
-      <w:start w:val="1"/>
-      <w:numFmt w:val="bullet"/>
-      <w:lvlText w:val=""/>
-      <w:lvlJc w:val="left"/>
-      <w:pPr>
-        <w:ind w:left="1800" w:hanging="360"/>
-      </w:pPr>
-      <w:rPr>
-        <w:rFonts w:ascii="Wingdings" w:hAnsi="Wingdings" w:cs="Wingdings" w:hint="default"/>
-        <w:rFonts w:cs="Wingdings"/>
-      </w:rPr>
-    </w:lvl>
-    <w:lvl w:ilvl="3">
-      <w:start w:val="1"/>
-      <w:numFmt w:val="bullet"/>
-      <w:lvlText w:val=""/>
-      <w:lvlJc w:val="left"/>
-      <w:pPr>
-        <w:ind w:left="2520" w:hanging="360"/>
-      </w:pPr>
-      <w:rPr>
-        <w:rFonts w:ascii="Symbol" w:hAnsi="Symbol" w:cs="Symbol" w:hint="default"/>
-        <w:b/>
-        <w:rFonts w:cs="Symbol"/>
-      </w:rPr>
-    </w:lvl>
-    <w:lvl w:ilvl="4">
-      <w:start w:val="1"/>
-      <w:numFmt w:val="bullet"/>
-      <w:lvlText w:val="o"/>
-      <w:lvlJc w:val="left"/>
-      <w:pPr>
-        <w:ind w:left="3240" w:hanging="360"/>
-      </w:pPr>
-      <w:rPr>
-        <w:rFonts w:ascii="Courier New" w:hAnsi="Courier New" w:cs="Courier New" w:hint="default"/>
-        <w:rFonts w:cs="Courier New"/>
-      </w:rPr>
-    </w:lvl>
-    <w:lvl w:ilvl="5">
-      <w:start w:val="1"/>
-      <w:numFmt w:val="bullet"/>
-      <w:lvlText w:val=""/>
-      <w:lvlJc w:val="left"/>
-      <w:pPr>
-        <w:ind w:left="3960" w:hanging="360"/>
-      </w:pPr>
-      <w:rPr>
-        <w:rFonts w:ascii="Wingdings" w:hAnsi="Wingdings" w:cs="Wingdings" w:hint="default"/>
-        <w:rFonts w:cs="Wingdings"/>
-      </w:rPr>
-    </w:lvl>
-    <w:lvl w:ilvl="6">
-      <w:start w:val="1"/>
-      <w:numFmt w:val="bullet"/>
-      <w:lvlText w:val=""/>
-      <w:lvlJc w:val="left"/>
-      <w:pPr>
-        <w:ind w:left="4680" w:hanging="360"/>
-      </w:pPr>
-      <w:rPr>
-        <w:rFonts w:ascii="Symbol" w:hAnsi="Symbol" w:cs="Symbol" w:hint="default"/>
-        <w:b/>
-        <w:rFonts w:cs="Symbol"/>
-      </w:rPr>
-    </w:lvl>
-    <w:lvl w:ilvl="7">
-      <w:start w:val="1"/>
-      <w:numFmt w:val="bullet"/>
-      <w:lvlText w:val="o"/>
-      <w:lvlJc w:val="left"/>
-      <w:pPr>
-        <w:ind w:left="5400" w:hanging="360"/>
-      </w:pPr>
-      <w:rPr>
-        <w:rFonts w:ascii="Courier New" w:hAnsi="Courier New" w:cs="Courier New" w:hint="default"/>
-        <w:rFonts w:cs="Courier New"/>
-      </w:rPr>
-    </w:lvl>
-    <w:lvl w:ilvl="8">
-      <w:start w:val="1"/>
-      <w:numFmt w:val="bullet"/>
-      <w:lvlText w:val=""/>
-      <w:lvlJc w:val="left"/>
-      <w:pPr>
-        <w:ind w:left="6120" w:hanging="360"/>
-      </w:pPr>
-      <w:rPr>
-        <w:rFonts w:ascii="Wingdings" w:hAnsi="Wingdings" w:cs="Wingdings" w:hint="default"/>
-        <w:rFonts w:cs="Wingdings"/>
-      </w:rPr>
-    </w:lvl>
-  </w:abstractNum>
-  <w:abstractNum w:abstractNumId="6">
+    <w:nsid w:val="225021C0"/>
+    <w:multiLevelType w:val="multilevel"/>
+    <w:tmpl w:val="FDEAAB7A"/>
     <w:lvl w:ilvl="0">
       <w:start w:val="1"/>
       <w:numFmt w:val="bullet"/>
@@ -2884,8 +2453,7 @@
         <w:ind w:left="2127" w:hanging="360"/>
       </w:pPr>
       <w:rPr>
-        <w:rFonts w:ascii="Symbol" w:hAnsi="Symbol" w:cs="Symbol" w:hint="default"/>
-        <w:rFonts w:cs="OpenSymbol"/>
+        <w:rFonts w:ascii="Symbol" w:hAnsi="Symbol" w:cs="OpenSymbol" w:hint="default"/>
       </w:rPr>
     </w:lvl>
     <w:lvl w:ilvl="1">
@@ -2901,7 +2469,6 @@
       </w:pPr>
       <w:rPr>
         <w:rFonts w:ascii="OpenSymbol" w:hAnsi="OpenSymbol" w:cs="OpenSymbol" w:hint="default"/>
-        <w:rFonts w:cs="OpenSymbol"/>
       </w:rPr>
     </w:lvl>
     <w:lvl w:ilvl="2">
@@ -2917,7 +2484,6 @@
       </w:pPr>
       <w:rPr>
         <w:rFonts w:ascii="OpenSymbol" w:hAnsi="OpenSymbol" w:cs="OpenSymbol" w:hint="default"/>
-        <w:rFonts w:cs="OpenSymbol"/>
       </w:rPr>
     </w:lvl>
     <w:lvl w:ilvl="3">
@@ -2932,8 +2498,7 @@
         <w:ind w:left="3207" w:hanging="360"/>
       </w:pPr>
       <w:rPr>
-        <w:rFonts w:ascii="Symbol" w:hAnsi="Symbol" w:cs="Symbol" w:hint="default"/>
-        <w:rFonts w:cs="OpenSymbol"/>
+        <w:rFonts w:ascii="Symbol" w:hAnsi="Symbol" w:cs="OpenSymbol" w:hint="default"/>
       </w:rPr>
     </w:lvl>
     <w:lvl w:ilvl="4">
@@ -2949,7 +2514,6 @@
       </w:pPr>
       <w:rPr>
         <w:rFonts w:ascii="OpenSymbol" w:hAnsi="OpenSymbol" w:cs="OpenSymbol" w:hint="default"/>
-        <w:rFonts w:cs="OpenSymbol"/>
       </w:rPr>
     </w:lvl>
     <w:lvl w:ilvl="5">
@@ -2965,7 +2529,6 @@
       </w:pPr>
       <w:rPr>
         <w:rFonts w:ascii="OpenSymbol" w:hAnsi="OpenSymbol" w:cs="OpenSymbol" w:hint="default"/>
-        <w:rFonts w:cs="OpenSymbol"/>
       </w:rPr>
     </w:lvl>
     <w:lvl w:ilvl="6">
@@ -2980,8 +2543,7 @@
         <w:ind w:left="4287" w:hanging="360"/>
       </w:pPr>
       <w:rPr>
-        <w:rFonts w:ascii="Symbol" w:hAnsi="Symbol" w:cs="Symbol" w:hint="default"/>
-        <w:rFonts w:cs="OpenSymbol"/>
+        <w:rFonts w:ascii="Symbol" w:hAnsi="Symbol" w:cs="OpenSymbol" w:hint="default"/>
       </w:rPr>
     </w:lvl>
     <w:lvl w:ilvl="7">
@@ -2997,7 +2559,6 @@
       </w:pPr>
       <w:rPr>
         <w:rFonts w:ascii="OpenSymbol" w:hAnsi="OpenSymbol" w:cs="OpenSymbol" w:hint="default"/>
-        <w:rFonts w:cs="OpenSymbol"/>
       </w:rPr>
     </w:lvl>
     <w:lvl w:ilvl="8">
@@ -3013,11 +2574,129 @@
       </w:pPr>
       <w:rPr>
         <w:rFonts w:ascii="OpenSymbol" w:hAnsi="OpenSymbol" w:cs="OpenSymbol" w:hint="default"/>
-        <w:rFonts w:cs="OpenSymbol"/>
       </w:rPr>
     </w:lvl>
   </w:abstractNum>
-  <w:abstractNum w:abstractNumId="7">
+  <w:abstractNum w:abstractNumId="3">
+    <w:nsid w:val="4325211B"/>
+    <w:multiLevelType w:val="multilevel"/>
+    <w:tmpl w:val="890623FC"/>
+    <w:lvl w:ilvl="0">
+      <w:start w:val="1"/>
+      <w:numFmt w:val="bullet"/>
+      <w:lvlText w:val=""/>
+      <w:lvlJc w:val="left"/>
+      <w:pPr>
+        <w:ind w:left="216" w:hanging="216"/>
+      </w:pPr>
+      <w:rPr>
+        <w:rFonts w:ascii="Symbol" w:hAnsi="Symbol" w:cs="Symbol" w:hint="default"/>
+        <w:b/>
+      </w:rPr>
+    </w:lvl>
+    <w:lvl w:ilvl="1">
+      <w:start w:val="1"/>
+      <w:numFmt w:val="bullet"/>
+      <w:lvlText w:val="o"/>
+      <w:lvlJc w:val="left"/>
+      <w:pPr>
+        <w:ind w:left="1080" w:hanging="360"/>
+      </w:pPr>
+      <w:rPr>
+        <w:rFonts w:ascii="Courier New" w:hAnsi="Courier New" w:cs="Courier New" w:hint="default"/>
+      </w:rPr>
+    </w:lvl>
+    <w:lvl w:ilvl="2">
+      <w:start w:val="1"/>
+      <w:numFmt w:val="bullet"/>
+      <w:lvlText w:val=""/>
+      <w:lvlJc w:val="left"/>
+      <w:pPr>
+        <w:ind w:left="1800" w:hanging="360"/>
+      </w:pPr>
+      <w:rPr>
+        <w:rFonts w:ascii="Wingdings" w:hAnsi="Wingdings" w:cs="Wingdings" w:hint="default"/>
+      </w:rPr>
+    </w:lvl>
+    <w:lvl w:ilvl="3">
+      <w:start w:val="1"/>
+      <w:numFmt w:val="bullet"/>
+      <w:lvlText w:val=""/>
+      <w:lvlJc w:val="left"/>
+      <w:pPr>
+        <w:ind w:left="2520" w:hanging="360"/>
+      </w:pPr>
+      <w:rPr>
+        <w:rFonts w:ascii="Symbol" w:hAnsi="Symbol" w:cs="Symbol" w:hint="default"/>
+        <w:b/>
+      </w:rPr>
+    </w:lvl>
+    <w:lvl w:ilvl="4">
+      <w:start w:val="1"/>
+      <w:numFmt w:val="bullet"/>
+      <w:lvlText w:val="o"/>
+      <w:lvlJc w:val="left"/>
+      <w:pPr>
+        <w:ind w:left="3240" w:hanging="360"/>
+      </w:pPr>
+      <w:rPr>
+        <w:rFonts w:ascii="Courier New" w:hAnsi="Courier New" w:cs="Courier New" w:hint="default"/>
+      </w:rPr>
+    </w:lvl>
+    <w:lvl w:ilvl="5">
+      <w:start w:val="1"/>
+      <w:numFmt w:val="bullet"/>
+      <w:lvlText w:val=""/>
+      <w:lvlJc w:val="left"/>
+      <w:pPr>
+        <w:ind w:left="3960" w:hanging="360"/>
+      </w:pPr>
+      <w:rPr>
+        <w:rFonts w:ascii="Wingdings" w:hAnsi="Wingdings" w:cs="Wingdings" w:hint="default"/>
+      </w:rPr>
+    </w:lvl>
+    <w:lvl w:ilvl="6">
+      <w:start w:val="1"/>
+      <w:numFmt w:val="bullet"/>
+      <w:lvlText w:val=""/>
+      <w:lvlJc w:val="left"/>
+      <w:pPr>
+        <w:ind w:left="4680" w:hanging="360"/>
+      </w:pPr>
+      <w:rPr>
+        <w:rFonts w:ascii="Symbol" w:hAnsi="Symbol" w:cs="Symbol" w:hint="default"/>
+        <w:b/>
+      </w:rPr>
+    </w:lvl>
+    <w:lvl w:ilvl="7">
+      <w:start w:val="1"/>
+      <w:numFmt w:val="bullet"/>
+      <w:lvlText w:val="o"/>
+      <w:lvlJc w:val="left"/>
+      <w:pPr>
+        <w:ind w:left="5400" w:hanging="360"/>
+      </w:pPr>
+      <w:rPr>
+        <w:rFonts w:ascii="Courier New" w:hAnsi="Courier New" w:cs="Courier New" w:hint="default"/>
+      </w:rPr>
+    </w:lvl>
+    <w:lvl w:ilvl="8">
+      <w:start w:val="1"/>
+      <w:numFmt w:val="bullet"/>
+      <w:lvlText w:val=""/>
+      <w:lvlJc w:val="left"/>
+      <w:pPr>
+        <w:ind w:left="6120" w:hanging="360"/>
+      </w:pPr>
+      <w:rPr>
+        <w:rFonts w:ascii="Wingdings" w:hAnsi="Wingdings" w:cs="Wingdings" w:hint="default"/>
+      </w:rPr>
+    </w:lvl>
+  </w:abstractNum>
+  <w:abstractNum w:abstractNumId="4">
+    <w:nsid w:val="492B3E9D"/>
+    <w:multiLevelType w:val="multilevel"/>
+    <w:tmpl w:val="88A82C42"/>
     <w:lvl w:ilvl="0">
       <w:start w:val="1"/>
       <w:numFmt w:val="bullet"/>
@@ -3030,8 +2709,7 @@
         <w:ind w:left="2127" w:hanging="360"/>
       </w:pPr>
       <w:rPr>
-        <w:rFonts w:ascii="Symbol" w:hAnsi="Symbol" w:cs="Symbol" w:hint="default"/>
-        <w:rFonts w:cs="OpenSymbol"/>
+        <w:rFonts w:ascii="Symbol" w:hAnsi="Symbol" w:cs="OpenSymbol" w:hint="default"/>
       </w:rPr>
     </w:lvl>
     <w:lvl w:ilvl="1">
@@ -3047,7 +2725,6 @@
       </w:pPr>
       <w:rPr>
         <w:rFonts w:ascii="OpenSymbol" w:hAnsi="OpenSymbol" w:cs="OpenSymbol" w:hint="default"/>
-        <w:rFonts w:cs="OpenSymbol"/>
       </w:rPr>
     </w:lvl>
     <w:lvl w:ilvl="2">
@@ -3063,7 +2740,6 @@
       </w:pPr>
       <w:rPr>
         <w:rFonts w:ascii="OpenSymbol" w:hAnsi="OpenSymbol" w:cs="OpenSymbol" w:hint="default"/>
-        <w:rFonts w:cs="OpenSymbol"/>
       </w:rPr>
     </w:lvl>
     <w:lvl w:ilvl="3">
@@ -3078,8 +2754,7 @@
         <w:ind w:left="3207" w:hanging="360"/>
       </w:pPr>
       <w:rPr>
-        <w:rFonts w:ascii="Symbol" w:hAnsi="Symbol" w:cs="Symbol" w:hint="default"/>
-        <w:rFonts w:cs="OpenSymbol"/>
+        <w:rFonts w:ascii="Symbol" w:hAnsi="Symbol" w:cs="OpenSymbol" w:hint="default"/>
       </w:rPr>
     </w:lvl>
     <w:lvl w:ilvl="4">
@@ -3095,7 +2770,6 @@
       </w:pPr>
       <w:rPr>
         <w:rFonts w:ascii="OpenSymbol" w:hAnsi="OpenSymbol" w:cs="OpenSymbol" w:hint="default"/>
-        <w:rFonts w:cs="OpenSymbol"/>
       </w:rPr>
     </w:lvl>
     <w:lvl w:ilvl="5">
@@ -3111,7 +2785,6 @@
       </w:pPr>
       <w:rPr>
         <w:rFonts w:ascii="OpenSymbol" w:hAnsi="OpenSymbol" w:cs="OpenSymbol" w:hint="default"/>
-        <w:rFonts w:cs="OpenSymbol"/>
       </w:rPr>
     </w:lvl>
     <w:lvl w:ilvl="6">
@@ -3126,8 +2799,7 @@
         <w:ind w:left="4287" w:hanging="360"/>
       </w:pPr>
       <w:rPr>
-        <w:rFonts w:ascii="Symbol" w:hAnsi="Symbol" w:cs="Symbol" w:hint="default"/>
-        <w:rFonts w:cs="OpenSymbol"/>
+        <w:rFonts w:ascii="Symbol" w:hAnsi="Symbol" w:cs="OpenSymbol" w:hint="default"/>
       </w:rPr>
     </w:lvl>
     <w:lvl w:ilvl="7">
@@ -3143,7 +2815,6 @@
       </w:pPr>
       <w:rPr>
         <w:rFonts w:ascii="OpenSymbol" w:hAnsi="OpenSymbol" w:cs="OpenSymbol" w:hint="default"/>
-        <w:rFonts w:cs="OpenSymbol"/>
       </w:rPr>
     </w:lvl>
     <w:lvl w:ilvl="8">
@@ -3159,11 +2830,507 @@
       </w:pPr>
       <w:rPr>
         <w:rFonts w:ascii="OpenSymbol" w:hAnsi="OpenSymbol" w:cs="OpenSymbol" w:hint="default"/>
-        <w:rFonts w:cs="OpenSymbol"/>
-      </w:rPr>
+      </w:rPr>
+    </w:lvl>
+  </w:abstractNum>
+  <w:abstractNum w:abstractNumId="5">
+    <w:nsid w:val="59280E22"/>
+    <w:multiLevelType w:val="multilevel"/>
+    <w:tmpl w:val="C6649A44"/>
+    <w:lvl w:ilvl="0">
+      <w:start w:val="1"/>
+      <w:numFmt w:val="bullet"/>
+      <w:lvlText w:val=""/>
+      <w:lvlJc w:val="left"/>
+      <w:pPr>
+        <w:ind w:left="360" w:hanging="360"/>
+      </w:pPr>
+      <w:rPr>
+        <w:rFonts w:ascii="Symbol" w:hAnsi="Symbol" w:cs="Symbol" w:hint="default"/>
+        <w:b/>
+      </w:rPr>
+    </w:lvl>
+    <w:lvl w:ilvl="1">
+      <w:start w:val="1"/>
+      <w:numFmt w:val="bullet"/>
+      <w:lvlText w:val="o"/>
+      <w:lvlJc w:val="left"/>
+      <w:pPr>
+        <w:ind w:left="1080" w:hanging="360"/>
+      </w:pPr>
+      <w:rPr>
+        <w:rFonts w:ascii="Courier New" w:hAnsi="Courier New" w:cs="Courier New" w:hint="default"/>
+      </w:rPr>
+    </w:lvl>
+    <w:lvl w:ilvl="2">
+      <w:start w:val="1"/>
+      <w:numFmt w:val="bullet"/>
+      <w:lvlText w:val=""/>
+      <w:lvlJc w:val="left"/>
+      <w:pPr>
+        <w:ind w:left="1800" w:hanging="360"/>
+      </w:pPr>
+      <w:rPr>
+        <w:rFonts w:ascii="Wingdings" w:hAnsi="Wingdings" w:cs="Wingdings" w:hint="default"/>
+      </w:rPr>
+    </w:lvl>
+    <w:lvl w:ilvl="3">
+      <w:start w:val="1"/>
+      <w:numFmt w:val="bullet"/>
+      <w:lvlText w:val=""/>
+      <w:lvlJc w:val="left"/>
+      <w:pPr>
+        <w:ind w:left="2520" w:hanging="360"/>
+      </w:pPr>
+      <w:rPr>
+        <w:rFonts w:ascii="Symbol" w:hAnsi="Symbol" w:cs="Symbol" w:hint="default"/>
+        <w:b/>
+      </w:rPr>
+    </w:lvl>
+    <w:lvl w:ilvl="4">
+      <w:start w:val="1"/>
+      <w:numFmt w:val="bullet"/>
+      <w:lvlText w:val="o"/>
+      <w:lvlJc w:val="left"/>
+      <w:pPr>
+        <w:ind w:left="3240" w:hanging="360"/>
+      </w:pPr>
+      <w:rPr>
+        <w:rFonts w:ascii="Courier New" w:hAnsi="Courier New" w:cs="Courier New" w:hint="default"/>
+      </w:rPr>
+    </w:lvl>
+    <w:lvl w:ilvl="5">
+      <w:start w:val="1"/>
+      <w:numFmt w:val="bullet"/>
+      <w:lvlText w:val=""/>
+      <w:lvlJc w:val="left"/>
+      <w:pPr>
+        <w:ind w:left="3960" w:hanging="360"/>
+      </w:pPr>
+      <w:rPr>
+        <w:rFonts w:ascii="Wingdings" w:hAnsi="Wingdings" w:cs="Wingdings" w:hint="default"/>
+      </w:rPr>
+    </w:lvl>
+    <w:lvl w:ilvl="6">
+      <w:start w:val="1"/>
+      <w:numFmt w:val="bullet"/>
+      <w:lvlText w:val=""/>
+      <w:lvlJc w:val="left"/>
+      <w:pPr>
+        <w:ind w:left="4680" w:hanging="360"/>
+      </w:pPr>
+      <w:rPr>
+        <w:rFonts w:ascii="Symbol" w:hAnsi="Symbol" w:cs="Symbol" w:hint="default"/>
+        <w:b/>
+      </w:rPr>
+    </w:lvl>
+    <w:lvl w:ilvl="7">
+      <w:start w:val="1"/>
+      <w:numFmt w:val="bullet"/>
+      <w:lvlText w:val="o"/>
+      <w:lvlJc w:val="left"/>
+      <w:pPr>
+        <w:ind w:left="5400" w:hanging="360"/>
+      </w:pPr>
+      <w:rPr>
+        <w:rFonts w:ascii="Courier New" w:hAnsi="Courier New" w:cs="Courier New" w:hint="default"/>
+      </w:rPr>
+    </w:lvl>
+    <w:lvl w:ilvl="8">
+      <w:start w:val="1"/>
+      <w:numFmt w:val="bullet"/>
+      <w:lvlText w:val=""/>
+      <w:lvlJc w:val="left"/>
+      <w:pPr>
+        <w:ind w:left="6120" w:hanging="360"/>
+      </w:pPr>
+      <w:rPr>
+        <w:rFonts w:ascii="Wingdings" w:hAnsi="Wingdings" w:cs="Wingdings" w:hint="default"/>
+      </w:rPr>
+    </w:lvl>
+  </w:abstractNum>
+  <w:abstractNum w:abstractNumId="6">
+    <w:nsid w:val="62952EB4"/>
+    <w:multiLevelType w:val="multilevel"/>
+    <w:tmpl w:val="DE98FCF8"/>
+    <w:lvl w:ilvl="0">
+      <w:start w:val="1"/>
+      <w:numFmt w:val="bullet"/>
+      <w:lvlText w:val=""/>
+      <w:lvlJc w:val="left"/>
+      <w:pPr>
+        <w:ind w:left="216" w:hanging="216"/>
+      </w:pPr>
+      <w:rPr>
+        <w:rFonts w:ascii="Symbol" w:hAnsi="Symbol" w:cs="Symbol" w:hint="default"/>
+        <w:color w:val="404040"/>
+      </w:rPr>
+    </w:lvl>
+    <w:lvl w:ilvl="1">
+      <w:start w:val="1"/>
+      <w:numFmt w:val="bullet"/>
+      <w:lvlText w:val="o"/>
+      <w:lvlJc w:val="left"/>
+      <w:pPr>
+        <w:ind w:left="1080" w:hanging="360"/>
+      </w:pPr>
+      <w:rPr>
+        <w:rFonts w:ascii="Courier New" w:hAnsi="Courier New" w:cs="Courier New" w:hint="default"/>
+      </w:rPr>
+    </w:lvl>
+    <w:lvl w:ilvl="2">
+      <w:start w:val="1"/>
+      <w:numFmt w:val="bullet"/>
+      <w:lvlText w:val=""/>
+      <w:lvlJc w:val="left"/>
+      <w:pPr>
+        <w:ind w:left="1800" w:hanging="360"/>
+      </w:pPr>
+      <w:rPr>
+        <w:rFonts w:ascii="Wingdings" w:hAnsi="Wingdings" w:cs="Wingdings" w:hint="default"/>
+      </w:rPr>
+    </w:lvl>
+    <w:lvl w:ilvl="3">
+      <w:start w:val="1"/>
+      <w:numFmt w:val="bullet"/>
+      <w:lvlText w:val=""/>
+      <w:lvlJc w:val="left"/>
+      <w:pPr>
+        <w:ind w:left="2520" w:hanging="360"/>
+      </w:pPr>
+      <w:rPr>
+        <w:rFonts w:ascii="Symbol" w:hAnsi="Symbol" w:cs="Symbol" w:hint="default"/>
+        <w:b/>
+      </w:rPr>
+    </w:lvl>
+    <w:lvl w:ilvl="4">
+      <w:start w:val="1"/>
+      <w:numFmt w:val="bullet"/>
+      <w:lvlText w:val="o"/>
+      <w:lvlJc w:val="left"/>
+      <w:pPr>
+        <w:ind w:left="3240" w:hanging="360"/>
+      </w:pPr>
+      <w:rPr>
+        <w:rFonts w:ascii="Courier New" w:hAnsi="Courier New" w:cs="Courier New" w:hint="default"/>
+      </w:rPr>
+    </w:lvl>
+    <w:lvl w:ilvl="5">
+      <w:start w:val="1"/>
+      <w:numFmt w:val="bullet"/>
+      <w:lvlText w:val=""/>
+      <w:lvlJc w:val="left"/>
+      <w:pPr>
+        <w:ind w:left="3960" w:hanging="360"/>
+      </w:pPr>
+      <w:rPr>
+        <w:rFonts w:ascii="Wingdings" w:hAnsi="Wingdings" w:cs="Wingdings" w:hint="default"/>
+      </w:rPr>
+    </w:lvl>
+    <w:lvl w:ilvl="6">
+      <w:start w:val="1"/>
+      <w:numFmt w:val="bullet"/>
+      <w:lvlText w:val=""/>
+      <w:lvlJc w:val="left"/>
+      <w:pPr>
+        <w:ind w:left="4680" w:hanging="360"/>
+      </w:pPr>
+      <w:rPr>
+        <w:rFonts w:ascii="Symbol" w:hAnsi="Symbol" w:cs="Symbol" w:hint="default"/>
+        <w:b/>
+      </w:rPr>
+    </w:lvl>
+    <w:lvl w:ilvl="7">
+      <w:start w:val="1"/>
+      <w:numFmt w:val="bullet"/>
+      <w:lvlText w:val="o"/>
+      <w:lvlJc w:val="left"/>
+      <w:pPr>
+        <w:ind w:left="5400" w:hanging="360"/>
+      </w:pPr>
+      <w:rPr>
+        <w:rFonts w:ascii="Courier New" w:hAnsi="Courier New" w:cs="Courier New" w:hint="default"/>
+      </w:rPr>
+    </w:lvl>
+    <w:lvl w:ilvl="8">
+      <w:start w:val="1"/>
+      <w:numFmt w:val="bullet"/>
+      <w:lvlText w:val=""/>
+      <w:lvlJc w:val="left"/>
+      <w:pPr>
+        <w:ind w:left="6120" w:hanging="360"/>
+      </w:pPr>
+      <w:rPr>
+        <w:rFonts w:ascii="Wingdings" w:hAnsi="Wingdings" w:cs="Wingdings" w:hint="default"/>
+      </w:rPr>
+    </w:lvl>
+  </w:abstractNum>
+  <w:abstractNum w:abstractNumId="7">
+    <w:nsid w:val="68C75770"/>
+    <w:multiLevelType w:val="multilevel"/>
+    <w:tmpl w:val="4DDC8280"/>
+    <w:lvl w:ilvl="0">
+      <w:start w:val="1"/>
+      <w:numFmt w:val="none"/>
+      <w:suff w:val="nothing"/>
+      <w:lvlText w:val=""/>
+      <w:lvlJc w:val="left"/>
+      <w:pPr>
+        <w:tabs>
+          <w:tab w:val="num" w:pos="432"/>
+        </w:tabs>
+        <w:ind w:left="432" w:hanging="432"/>
+      </w:pPr>
+    </w:lvl>
+    <w:lvl w:ilvl="1">
+      <w:start w:val="1"/>
+      <w:numFmt w:val="none"/>
+      <w:suff w:val="nothing"/>
+      <w:lvlText w:val=""/>
+      <w:lvlJc w:val="left"/>
+      <w:pPr>
+        <w:tabs>
+          <w:tab w:val="num" w:pos="576"/>
+        </w:tabs>
+        <w:ind w:left="576" w:hanging="576"/>
+      </w:pPr>
+    </w:lvl>
+    <w:lvl w:ilvl="2">
+      <w:start w:val="1"/>
+      <w:numFmt w:val="none"/>
+      <w:suff w:val="nothing"/>
+      <w:lvlText w:val=""/>
+      <w:lvlJc w:val="left"/>
+      <w:pPr>
+        <w:tabs>
+          <w:tab w:val="num" w:pos="720"/>
+        </w:tabs>
+        <w:ind w:left="720" w:hanging="720"/>
+      </w:pPr>
+    </w:lvl>
+    <w:lvl w:ilvl="3">
+      <w:start w:val="1"/>
+      <w:numFmt w:val="none"/>
+      <w:suff w:val="nothing"/>
+      <w:lvlText w:val=""/>
+      <w:lvlJc w:val="left"/>
+      <w:pPr>
+        <w:tabs>
+          <w:tab w:val="num" w:pos="864"/>
+        </w:tabs>
+        <w:ind w:left="864" w:hanging="864"/>
+      </w:pPr>
+    </w:lvl>
+    <w:lvl w:ilvl="4">
+      <w:start w:val="1"/>
+      <w:numFmt w:val="none"/>
+      <w:suff w:val="nothing"/>
+      <w:lvlText w:val=""/>
+      <w:lvlJc w:val="left"/>
+      <w:pPr>
+        <w:tabs>
+          <w:tab w:val="num" w:pos="1008"/>
+        </w:tabs>
+        <w:ind w:left="1008" w:hanging="1008"/>
+      </w:pPr>
+    </w:lvl>
+    <w:lvl w:ilvl="5">
+      <w:start w:val="1"/>
+      <w:numFmt w:val="none"/>
+      <w:suff w:val="nothing"/>
+      <w:lvlText w:val=""/>
+      <w:lvlJc w:val="left"/>
+      <w:pPr>
+        <w:tabs>
+          <w:tab w:val="num" w:pos="1152"/>
+        </w:tabs>
+        <w:ind w:left="1152" w:hanging="1152"/>
+      </w:pPr>
+    </w:lvl>
+    <w:lvl w:ilvl="6">
+      <w:start w:val="1"/>
+      <w:numFmt w:val="none"/>
+      <w:suff w:val="nothing"/>
+      <w:lvlText w:val=""/>
+      <w:lvlJc w:val="left"/>
+      <w:pPr>
+        <w:tabs>
+          <w:tab w:val="num" w:pos="1296"/>
+        </w:tabs>
+        <w:ind w:left="1296" w:hanging="1296"/>
+      </w:pPr>
+    </w:lvl>
+    <w:lvl w:ilvl="7">
+      <w:start w:val="1"/>
+      <w:numFmt w:val="none"/>
+      <w:suff w:val="nothing"/>
+      <w:lvlText w:val=""/>
+      <w:lvlJc w:val="left"/>
+      <w:pPr>
+        <w:tabs>
+          <w:tab w:val="num" w:pos="1440"/>
+        </w:tabs>
+        <w:ind w:left="1440" w:hanging="1440"/>
+      </w:pPr>
+    </w:lvl>
+    <w:lvl w:ilvl="8">
+      <w:start w:val="1"/>
+      <w:numFmt w:val="none"/>
+      <w:suff w:val="nothing"/>
+      <w:lvlText w:val=""/>
+      <w:lvlJc w:val="left"/>
+      <w:pPr>
+        <w:tabs>
+          <w:tab w:val="num" w:pos="1584"/>
+        </w:tabs>
+        <w:ind w:left="1584" w:hanging="1584"/>
+      </w:pPr>
     </w:lvl>
   </w:abstractNum>
   <w:abstractNum w:abstractNumId="8">
+    <w:nsid w:val="73723EE0"/>
+    <w:multiLevelType w:val="multilevel"/>
+    <w:tmpl w:val="BA8E671A"/>
+    <w:lvl w:ilvl="0">
+      <w:start w:val="1"/>
+      <w:numFmt w:val="bullet"/>
+      <w:lvlText w:val=""/>
+      <w:lvlJc w:val="left"/>
+      <w:pPr>
+        <w:tabs>
+          <w:tab w:val="num" w:pos="2160"/>
+        </w:tabs>
+        <w:ind w:left="2160" w:hanging="360"/>
+      </w:pPr>
+      <w:rPr>
+        <w:rFonts w:ascii="Symbol" w:hAnsi="Symbol" w:cs="OpenSymbol" w:hint="default"/>
+      </w:rPr>
+    </w:lvl>
+    <w:lvl w:ilvl="1">
+      <w:start w:val="1"/>
+      <w:numFmt w:val="bullet"/>
+      <w:lvlText w:val="◦"/>
+      <w:lvlJc w:val="left"/>
+      <w:pPr>
+        <w:tabs>
+          <w:tab w:val="num" w:pos="2520"/>
+        </w:tabs>
+        <w:ind w:left="2520" w:hanging="360"/>
+      </w:pPr>
+      <w:rPr>
+        <w:rFonts w:ascii="OpenSymbol" w:hAnsi="OpenSymbol" w:cs="OpenSymbol" w:hint="default"/>
+      </w:rPr>
+    </w:lvl>
+    <w:lvl w:ilvl="2">
+      <w:start w:val="1"/>
+      <w:numFmt w:val="bullet"/>
+      <w:lvlText w:val="▪"/>
+      <w:lvlJc w:val="left"/>
+      <w:pPr>
+        <w:tabs>
+          <w:tab w:val="num" w:pos="2880"/>
+        </w:tabs>
+        <w:ind w:left="2880" w:hanging="360"/>
+      </w:pPr>
+      <w:rPr>
+        <w:rFonts w:ascii="OpenSymbol" w:hAnsi="OpenSymbol" w:cs="OpenSymbol" w:hint="default"/>
+      </w:rPr>
+    </w:lvl>
+    <w:lvl w:ilvl="3">
+      <w:start w:val="1"/>
+      <w:numFmt w:val="bullet"/>
+      <w:lvlText w:val=""/>
+      <w:lvlJc w:val="left"/>
+      <w:pPr>
+        <w:tabs>
+          <w:tab w:val="num" w:pos="3240"/>
+        </w:tabs>
+        <w:ind w:left="3240" w:hanging="360"/>
+      </w:pPr>
+      <w:rPr>
+        <w:rFonts w:ascii="Symbol" w:hAnsi="Symbol" w:cs="OpenSymbol" w:hint="default"/>
+      </w:rPr>
+    </w:lvl>
+    <w:lvl w:ilvl="4">
+      <w:start w:val="1"/>
+      <w:numFmt w:val="bullet"/>
+      <w:lvlText w:val="◦"/>
+      <w:lvlJc w:val="left"/>
+      <w:pPr>
+        <w:tabs>
+          <w:tab w:val="num" w:pos="3600"/>
+        </w:tabs>
+        <w:ind w:left="3600" w:hanging="360"/>
+      </w:pPr>
+      <w:rPr>
+        <w:rFonts w:ascii="OpenSymbol" w:hAnsi="OpenSymbol" w:cs="OpenSymbol" w:hint="default"/>
+      </w:rPr>
+    </w:lvl>
+    <w:lvl w:ilvl="5">
+      <w:start w:val="1"/>
+      <w:numFmt w:val="bullet"/>
+      <w:lvlText w:val="▪"/>
+      <w:lvlJc w:val="left"/>
+      <w:pPr>
+        <w:tabs>
+          <w:tab w:val="num" w:pos="3960"/>
+        </w:tabs>
+        <w:ind w:left="3960" w:hanging="360"/>
+      </w:pPr>
+      <w:rPr>
+        <w:rFonts w:ascii="OpenSymbol" w:hAnsi="OpenSymbol" w:cs="OpenSymbol" w:hint="default"/>
+      </w:rPr>
+    </w:lvl>
+    <w:lvl w:ilvl="6">
+      <w:start w:val="1"/>
+      <w:numFmt w:val="bullet"/>
+      <w:lvlText w:val=""/>
+      <w:lvlJc w:val="left"/>
+      <w:pPr>
+        <w:tabs>
+          <w:tab w:val="num" w:pos="4320"/>
+        </w:tabs>
+        <w:ind w:left="4320" w:hanging="360"/>
+      </w:pPr>
+      <w:rPr>
+        <w:rFonts w:ascii="Symbol" w:hAnsi="Symbol" w:cs="OpenSymbol" w:hint="default"/>
+      </w:rPr>
+    </w:lvl>
+    <w:lvl w:ilvl="7">
+      <w:start w:val="1"/>
+      <w:numFmt w:val="bullet"/>
+      <w:lvlText w:val="◦"/>
+      <w:lvlJc w:val="left"/>
+      <w:pPr>
+        <w:tabs>
+          <w:tab w:val="num" w:pos="4680"/>
+        </w:tabs>
+        <w:ind w:left="4680" w:hanging="360"/>
+      </w:pPr>
+      <w:rPr>
+        <w:rFonts w:ascii="OpenSymbol" w:hAnsi="OpenSymbol" w:cs="OpenSymbol" w:hint="default"/>
+      </w:rPr>
+    </w:lvl>
+    <w:lvl w:ilvl="8">
+      <w:start w:val="1"/>
+      <w:numFmt w:val="bullet"/>
+      <w:lvlText w:val="▪"/>
+      <w:lvlJc w:val="left"/>
+      <w:pPr>
+        <w:tabs>
+          <w:tab w:val="num" w:pos="5040"/>
+        </w:tabs>
+        <w:ind w:left="5040" w:hanging="360"/>
+      </w:pPr>
+      <w:rPr>
+        <w:rFonts w:ascii="OpenSymbol" w:hAnsi="OpenSymbol" w:cs="OpenSymbol" w:hint="default"/>
+      </w:rPr>
+    </w:lvl>
+  </w:abstractNum>
+  <w:abstractNum w:abstractNumId="9">
+    <w:nsid w:val="7D4A442F"/>
+    <w:multiLevelType w:val="multilevel"/>
+    <w:tmpl w:val="134827AA"/>
     <w:lvl w:ilvl="0">
       <w:start w:val="1"/>
       <w:numFmt w:val="bullet"/>
@@ -3176,8 +3343,7 @@
         <w:ind w:left="2138" w:hanging="360"/>
       </w:pPr>
       <w:rPr>
-        <w:rFonts w:ascii="Symbol" w:hAnsi="Symbol" w:cs="Symbol" w:hint="default"/>
-        <w:rFonts w:cs="OpenSymbol"/>
+        <w:rFonts w:ascii="Symbol" w:hAnsi="Symbol" w:cs="OpenSymbol" w:hint="default"/>
       </w:rPr>
     </w:lvl>
     <w:lvl w:ilvl="1">
@@ -3193,7 +3359,6 @@
       </w:pPr>
       <w:rPr>
         <w:rFonts w:ascii="OpenSymbol" w:hAnsi="OpenSymbol" w:cs="OpenSymbol" w:hint="default"/>
-        <w:rFonts w:cs="OpenSymbol"/>
       </w:rPr>
     </w:lvl>
     <w:lvl w:ilvl="2">
@@ -3209,7 +3374,6 @@
       </w:pPr>
       <w:rPr>
         <w:rFonts w:ascii="OpenSymbol" w:hAnsi="OpenSymbol" w:cs="OpenSymbol" w:hint="default"/>
-        <w:rFonts w:cs="OpenSymbol"/>
       </w:rPr>
     </w:lvl>
     <w:lvl w:ilvl="3">
@@ -3224,8 +3388,7 @@
         <w:ind w:left="3218" w:hanging="360"/>
       </w:pPr>
       <w:rPr>
-        <w:rFonts w:ascii="Symbol" w:hAnsi="Symbol" w:cs="Symbol" w:hint="default"/>
-        <w:rFonts w:cs="OpenSymbol"/>
+        <w:rFonts w:ascii="Symbol" w:hAnsi="Symbol" w:cs="OpenSymbol" w:hint="default"/>
       </w:rPr>
     </w:lvl>
     <w:lvl w:ilvl="4">
@@ -3241,7 +3404,6 @@
       </w:pPr>
       <w:rPr>
         <w:rFonts w:ascii="OpenSymbol" w:hAnsi="OpenSymbol" w:cs="OpenSymbol" w:hint="default"/>
-        <w:rFonts w:cs="OpenSymbol"/>
       </w:rPr>
     </w:lvl>
     <w:lvl w:ilvl="5">
@@ -3257,7 +3419,6 @@
       </w:pPr>
       <w:rPr>
         <w:rFonts w:ascii="OpenSymbol" w:hAnsi="OpenSymbol" w:cs="OpenSymbol" w:hint="default"/>
-        <w:rFonts w:cs="OpenSymbol"/>
       </w:rPr>
     </w:lvl>
     <w:lvl w:ilvl="6">
@@ -3272,8 +3433,7 @@
         <w:ind w:left="4298" w:hanging="360"/>
       </w:pPr>
       <w:rPr>
-        <w:rFonts w:ascii="Symbol" w:hAnsi="Symbol" w:cs="Symbol" w:hint="default"/>
-        <w:rFonts w:cs="OpenSymbol"/>
+        <w:rFonts w:ascii="Symbol" w:hAnsi="Symbol" w:cs="OpenSymbol" w:hint="default"/>
       </w:rPr>
     </w:lvl>
     <w:lvl w:ilvl="7">
@@ -3289,7 +3449,6 @@
       </w:pPr>
       <w:rPr>
         <w:rFonts w:ascii="OpenSymbol" w:hAnsi="OpenSymbol" w:cs="OpenSymbol" w:hint="default"/>
-        <w:rFonts w:cs="OpenSymbol"/>
       </w:rPr>
     </w:lvl>
     <w:lvl w:ilvl="8">
@@ -3305,387 +3464,524 @@
       </w:pPr>
       <w:rPr>
         <w:rFonts w:ascii="OpenSymbol" w:hAnsi="OpenSymbol" w:cs="OpenSymbol" w:hint="default"/>
-        <w:rFonts w:cs="OpenSymbol"/>
-      </w:rPr>
-    </w:lvl>
-  </w:abstractNum>
-  <w:abstractNum w:abstractNumId="9">
-    <w:lvl w:ilvl="0">
-      <w:start w:val="1"/>
-      <w:numFmt w:val="bullet"/>
-      <w:lvlText w:val=""/>
-      <w:lvlJc w:val="left"/>
-      <w:pPr>
-        <w:tabs>
-          <w:tab w:val="num" w:pos="2160"/>
-        </w:tabs>
-        <w:ind w:left="2160" w:hanging="360"/>
-      </w:pPr>
-      <w:rPr>
-        <w:rFonts w:ascii="Symbol" w:hAnsi="Symbol" w:cs="Symbol" w:hint="default"/>
-        <w:rFonts w:cs="OpenSymbol"/>
-      </w:rPr>
-    </w:lvl>
-    <w:lvl w:ilvl="1">
-      <w:start w:val="1"/>
-      <w:numFmt w:val="bullet"/>
-      <w:lvlText w:val="◦"/>
-      <w:lvlJc w:val="left"/>
-      <w:pPr>
-        <w:tabs>
-          <w:tab w:val="num" w:pos="2520"/>
-        </w:tabs>
-        <w:ind w:left="2520" w:hanging="360"/>
-      </w:pPr>
-      <w:rPr>
-        <w:rFonts w:ascii="OpenSymbol" w:hAnsi="OpenSymbol" w:cs="OpenSymbol" w:hint="default"/>
-        <w:rFonts w:cs="OpenSymbol"/>
-      </w:rPr>
-    </w:lvl>
-    <w:lvl w:ilvl="2">
-      <w:start w:val="1"/>
-      <w:numFmt w:val="bullet"/>
-      <w:lvlText w:val="▪"/>
-      <w:lvlJc w:val="left"/>
-      <w:pPr>
-        <w:tabs>
-          <w:tab w:val="num" w:pos="2880"/>
-        </w:tabs>
-        <w:ind w:left="2880" w:hanging="360"/>
-      </w:pPr>
-      <w:rPr>
-        <w:rFonts w:ascii="OpenSymbol" w:hAnsi="OpenSymbol" w:cs="OpenSymbol" w:hint="default"/>
-        <w:rFonts w:cs="OpenSymbol"/>
-      </w:rPr>
-    </w:lvl>
-    <w:lvl w:ilvl="3">
-      <w:start w:val="1"/>
-      <w:numFmt w:val="bullet"/>
-      <w:lvlText w:val=""/>
-      <w:lvlJc w:val="left"/>
-      <w:pPr>
-        <w:tabs>
-          <w:tab w:val="num" w:pos="3240"/>
-        </w:tabs>
-        <w:ind w:left="3240" w:hanging="360"/>
-      </w:pPr>
-      <w:rPr>
-        <w:rFonts w:ascii="Symbol" w:hAnsi="Symbol" w:cs="Symbol" w:hint="default"/>
-        <w:rFonts w:cs="OpenSymbol"/>
-      </w:rPr>
-    </w:lvl>
-    <w:lvl w:ilvl="4">
-      <w:start w:val="1"/>
-      <w:numFmt w:val="bullet"/>
-      <w:lvlText w:val="◦"/>
-      <w:lvlJc w:val="left"/>
-      <w:pPr>
-        <w:tabs>
-          <w:tab w:val="num" w:pos="3600"/>
-        </w:tabs>
-        <w:ind w:left="3600" w:hanging="360"/>
-      </w:pPr>
-      <w:rPr>
-        <w:rFonts w:ascii="OpenSymbol" w:hAnsi="OpenSymbol" w:cs="OpenSymbol" w:hint="default"/>
-        <w:rFonts w:cs="OpenSymbol"/>
-      </w:rPr>
-    </w:lvl>
-    <w:lvl w:ilvl="5">
-      <w:start w:val="1"/>
-      <w:numFmt w:val="bullet"/>
-      <w:lvlText w:val="▪"/>
-      <w:lvlJc w:val="left"/>
-      <w:pPr>
-        <w:tabs>
-          <w:tab w:val="num" w:pos="3960"/>
-        </w:tabs>
-        <w:ind w:left="3960" w:hanging="360"/>
-      </w:pPr>
-      <w:rPr>
-        <w:rFonts w:ascii="OpenSymbol" w:hAnsi="OpenSymbol" w:cs="OpenSymbol" w:hint="default"/>
-        <w:rFonts w:cs="OpenSymbol"/>
-      </w:rPr>
-    </w:lvl>
-    <w:lvl w:ilvl="6">
-      <w:start w:val="1"/>
-      <w:numFmt w:val="bullet"/>
-      <w:lvlText w:val=""/>
-      <w:lvlJc w:val="left"/>
-      <w:pPr>
-        <w:tabs>
-          <w:tab w:val="num" w:pos="4320"/>
-        </w:tabs>
-        <w:ind w:left="4320" w:hanging="360"/>
-      </w:pPr>
-      <w:rPr>
-        <w:rFonts w:ascii="Symbol" w:hAnsi="Symbol" w:cs="Symbol" w:hint="default"/>
-        <w:rFonts w:cs="OpenSymbol"/>
-      </w:rPr>
-    </w:lvl>
-    <w:lvl w:ilvl="7">
-      <w:start w:val="1"/>
-      <w:numFmt w:val="bullet"/>
-      <w:lvlText w:val="◦"/>
-      <w:lvlJc w:val="left"/>
-      <w:pPr>
-        <w:tabs>
-          <w:tab w:val="num" w:pos="4680"/>
-        </w:tabs>
-        <w:ind w:left="4680" w:hanging="360"/>
-      </w:pPr>
-      <w:rPr>
-        <w:rFonts w:ascii="OpenSymbol" w:hAnsi="OpenSymbol" w:cs="OpenSymbol" w:hint="default"/>
-        <w:rFonts w:cs="OpenSymbol"/>
-      </w:rPr>
-    </w:lvl>
-    <w:lvl w:ilvl="8">
-      <w:start w:val="1"/>
-      <w:numFmt w:val="bullet"/>
-      <w:lvlText w:val="▪"/>
-      <w:lvlJc w:val="left"/>
-      <w:pPr>
-        <w:tabs>
-          <w:tab w:val="num" w:pos="5040"/>
-        </w:tabs>
-        <w:ind w:left="5040" w:hanging="360"/>
-      </w:pPr>
-      <w:rPr>
-        <w:rFonts w:ascii="OpenSymbol" w:hAnsi="OpenSymbol" w:cs="OpenSymbol" w:hint="default"/>
-        <w:rFonts w:cs="OpenSymbol"/>
-      </w:rPr>
-    </w:lvl>
-  </w:abstractNum>
-  <w:abstractNum w:abstractNumId="10">
-    <w:lvl w:ilvl="0">
-      <w:start w:val="1"/>
-      <w:numFmt w:val="none"/>
-      <w:suff w:val="nothing"/>
-      <w:lvlText w:val=""/>
-      <w:lvlJc w:val="left"/>
-      <w:pPr>
-        <w:tabs>
-          <w:tab w:val="num" w:pos="432"/>
-        </w:tabs>
-        <w:ind w:left="432" w:hanging="432"/>
-      </w:pPr>
-    </w:lvl>
-    <w:lvl w:ilvl="1">
-      <w:start w:val="1"/>
-      <w:numFmt w:val="none"/>
-      <w:suff w:val="nothing"/>
-      <w:lvlText w:val=""/>
-      <w:lvlJc w:val="left"/>
-      <w:pPr>
-        <w:tabs>
-          <w:tab w:val="num" w:pos="576"/>
-        </w:tabs>
-        <w:ind w:left="576" w:hanging="576"/>
-      </w:pPr>
-    </w:lvl>
-    <w:lvl w:ilvl="2">
-      <w:start w:val="1"/>
-      <w:numFmt w:val="none"/>
-      <w:suff w:val="nothing"/>
-      <w:lvlText w:val=""/>
-      <w:lvlJc w:val="left"/>
-      <w:pPr>
-        <w:tabs>
-          <w:tab w:val="num" w:pos="720"/>
-        </w:tabs>
-        <w:ind w:left="720" w:hanging="720"/>
-      </w:pPr>
-    </w:lvl>
-    <w:lvl w:ilvl="3">
-      <w:start w:val="1"/>
-      <w:numFmt w:val="none"/>
-      <w:suff w:val="nothing"/>
-      <w:lvlText w:val=""/>
-      <w:lvlJc w:val="left"/>
-      <w:pPr>
-        <w:tabs>
-          <w:tab w:val="num" w:pos="864"/>
-        </w:tabs>
-        <w:ind w:left="864" w:hanging="864"/>
-      </w:pPr>
-    </w:lvl>
-    <w:lvl w:ilvl="4">
-      <w:start w:val="1"/>
-      <w:numFmt w:val="none"/>
-      <w:suff w:val="nothing"/>
-      <w:lvlText w:val=""/>
-      <w:lvlJc w:val="left"/>
-      <w:pPr>
-        <w:tabs>
-          <w:tab w:val="num" w:pos="1008"/>
-        </w:tabs>
-        <w:ind w:left="1008" w:hanging="1008"/>
-      </w:pPr>
-    </w:lvl>
-    <w:lvl w:ilvl="5">
-      <w:start w:val="1"/>
-      <w:numFmt w:val="none"/>
-      <w:suff w:val="nothing"/>
-      <w:lvlText w:val=""/>
-      <w:lvlJc w:val="left"/>
-      <w:pPr>
-        <w:tabs>
-          <w:tab w:val="num" w:pos="1152"/>
-        </w:tabs>
-        <w:ind w:left="1152" w:hanging="1152"/>
-      </w:pPr>
-    </w:lvl>
-    <w:lvl w:ilvl="6">
-      <w:start w:val="1"/>
-      <w:numFmt w:val="none"/>
-      <w:suff w:val="nothing"/>
-      <w:lvlText w:val=""/>
-      <w:lvlJc w:val="left"/>
-      <w:pPr>
-        <w:tabs>
-          <w:tab w:val="num" w:pos="1296"/>
-        </w:tabs>
-        <w:ind w:left="1296" w:hanging="1296"/>
-      </w:pPr>
-    </w:lvl>
-    <w:lvl w:ilvl="7">
-      <w:start w:val="1"/>
-      <w:numFmt w:val="none"/>
-      <w:suff w:val="nothing"/>
-      <w:lvlText w:val=""/>
-      <w:lvlJc w:val="left"/>
-      <w:pPr>
-        <w:tabs>
-          <w:tab w:val="num" w:pos="1440"/>
-        </w:tabs>
-        <w:ind w:left="1440" w:hanging="1440"/>
-      </w:pPr>
-    </w:lvl>
-    <w:lvl w:ilvl="8">
-      <w:start w:val="1"/>
-      <w:numFmt w:val="none"/>
-      <w:suff w:val="nothing"/>
-      <w:lvlText w:val=""/>
-      <w:lvlJc w:val="left"/>
-      <w:pPr>
-        <w:tabs>
-          <w:tab w:val="num" w:pos="1584"/>
-        </w:tabs>
-        <w:ind w:left="1584" w:hanging="1584"/>
-      </w:pPr>
+      </w:rPr>
     </w:lvl>
   </w:abstractNum>
   <w:num w:numId="1">
-    <w:abstractNumId w:val="1"/>
+    <w:abstractNumId w:val="0"/>
   </w:num>
   <w:num w:numId="2">
-    <w:abstractNumId w:val="2"/>
+    <w:abstractNumId w:val="3"/>
   </w:num>
   <w:num w:numId="3">
-    <w:abstractNumId w:val="3"/>
+    <w:abstractNumId w:val="6"/>
   </w:num>
   <w:num w:numId="4">
-    <w:abstractNumId w:val="4"/>
+    <w:abstractNumId w:val="1"/>
   </w:num>
   <w:num w:numId="5">
     <w:abstractNumId w:val="5"/>
   </w:num>
   <w:num w:numId="6">
-    <w:abstractNumId w:val="6"/>
+    <w:abstractNumId w:val="4"/>
   </w:num>
   <w:num w:numId="7">
-    <w:abstractNumId w:val="7"/>
+    <w:abstractNumId w:val="2"/>
   </w:num>
   <w:num w:numId="8">
+    <w:abstractNumId w:val="9"/>
+  </w:num>
+  <w:num w:numId="9">
     <w:abstractNumId w:val="8"/>
   </w:num>
-  <w:num w:numId="9">
-    <w:abstractNumId w:val="9"/>
-  </w:num>
   <w:num w:numId="10">
-    <w:abstractNumId w:val="10"/>
+    <w:abstractNumId w:val="7"/>
   </w:num>
 </w:numbering>
 </file>
 
 <file path=word/styles.xml><?xml version="1.0" encoding="utf-8"?>
-<w:styles xmlns:w="http://schemas.openxmlformats.org/wordprocessingml/2006/main" xmlns:w14="http://schemas.microsoft.com/office/word/2010/wordml" xmlns:mc="http://schemas.openxmlformats.org/markup-compatibility/2006" mc:Ignorable="w14">
+<w:styles xmlns:mc="http://schemas.openxmlformats.org/markup-compatibility/2006" xmlns:r="http://schemas.openxmlformats.org/officeDocument/2006/relationships" xmlns:w="http://schemas.openxmlformats.org/wordprocessingml/2006/main" xmlns:w14="http://schemas.microsoft.com/office/word/2010/wordml" xmlns:w15="http://schemas.microsoft.com/office/word/2012/wordml" mc:Ignorable="w14 w15">
   <w:docDefaults>
     <w:rPrDefault>
       <w:rPr>
-        <w:rFonts w:ascii="Liberation Serif" w:hAnsi="Liberation Serif" w:eastAsia="Droid Sans Fallback" w:cs="FreeSans"/>
+        <w:rFonts w:ascii="Liberation Serif" w:eastAsia="Droid Sans Fallback" w:hAnsi="Liberation Serif" w:cs="FreeSans"/>
         <w:sz w:val="24"/>
         <w:szCs w:val="24"/>
         <w:lang w:val="en-IN" w:eastAsia="zh-CN" w:bidi="hi-IN"/>
       </w:rPr>
     </w:rPrDefault>
-    <w:pPrDefault>
-      <w:pPr/>
-    </w:pPrDefault>
+    <w:pPrDefault/>
   </w:docDefaults>
-  <w:style w:type="paragraph" w:styleId="Normal">
+  <w:latentStyles w:defLockedState="0" w:defUIPriority="99" w:defSemiHidden="0" w:defUnhideWhenUsed="0" w:defQFormat="0" w:count="382">
+    <w:lsdException w:name="Normal" w:uiPriority="0" w:qFormat="1"/>
+    <w:lsdException w:name="heading 1" w:uiPriority="9" w:qFormat="1"/>
+    <w:lsdException w:name="heading 2" w:semiHidden="1" w:uiPriority="9" w:unhideWhenUsed="1" w:qFormat="1"/>
+    <w:lsdException w:name="heading 3" w:semiHidden="1" w:uiPriority="9" w:unhideWhenUsed="1" w:qFormat="1"/>
+    <w:lsdException w:name="heading 4" w:semiHidden="1" w:uiPriority="9" w:unhideWhenUsed="1" w:qFormat="1"/>
+    <w:lsdException w:name="heading 5" w:semiHidden="1" w:uiPriority="9" w:unhideWhenUsed="1" w:qFormat="1"/>
+    <w:lsdException w:name="heading 6" w:semiHidden="1" w:uiPriority="9" w:unhideWhenUsed="1" w:qFormat="1"/>
+    <w:lsdException w:name="heading 7" w:semiHidden="1" w:uiPriority="9" w:unhideWhenUsed="1" w:qFormat="1"/>
+    <w:lsdException w:name="heading 8" w:semiHidden="1" w:uiPriority="9" w:unhideWhenUsed="1" w:qFormat="1"/>
+    <w:lsdException w:name="heading 9" w:semiHidden="1" w:uiPriority="9" w:unhideWhenUsed="1" w:qFormat="1"/>
+    <w:lsdException w:name="index 1" w:semiHidden="1" w:unhideWhenUsed="1"/>
+    <w:lsdException w:name="index 2" w:semiHidden="1" w:unhideWhenUsed="1"/>
+    <w:lsdException w:name="index 3" w:semiHidden="1" w:unhideWhenUsed="1"/>
+    <w:lsdException w:name="index 4" w:semiHidden="1" w:unhideWhenUsed="1"/>
+    <w:lsdException w:name="index 5" w:semiHidden="1" w:unhideWhenUsed="1"/>
+    <w:lsdException w:name="index 6" w:semiHidden="1" w:unhideWhenUsed="1"/>
+    <w:lsdException w:name="index 7" w:semiHidden="1" w:unhideWhenUsed="1"/>
+    <w:lsdException w:name="index 8" w:semiHidden="1" w:unhideWhenUsed="1"/>
+    <w:lsdException w:name="index 9" w:semiHidden="1" w:unhideWhenUsed="1"/>
+    <w:lsdException w:name="toc 1" w:semiHidden="1" w:uiPriority="39" w:unhideWhenUsed="1"/>
+    <w:lsdException w:name="toc 2" w:semiHidden="1" w:uiPriority="39" w:unhideWhenUsed="1"/>
+    <w:lsdException w:name="toc 3" w:semiHidden="1" w:uiPriority="39" w:unhideWhenUsed="1"/>
+    <w:lsdException w:name="toc 4" w:semiHidden="1" w:uiPriority="39" w:unhideWhenUsed="1"/>
+    <w:lsdException w:name="toc 5" w:semiHidden="1" w:uiPriority="39" w:unhideWhenUsed="1"/>
+    <w:lsdException w:name="toc 6" w:semiHidden="1" w:uiPriority="39" w:unhideWhenUsed="1"/>
+    <w:lsdException w:name="toc 7" w:semiHidden="1" w:uiPriority="39" w:unhideWhenUsed="1"/>
+    <w:lsdException w:name="toc 8" w:semiHidden="1" w:uiPriority="39" w:unhideWhenUsed="1"/>
+    <w:lsdException w:name="toc 9" w:semiHidden="1" w:uiPriority="39" w:unhideWhenUsed="1"/>
+    <w:lsdException w:name="Normal Indent" w:semiHidden="1" w:unhideWhenUsed="1"/>
+    <w:lsdException w:name="footnote text" w:semiHidden="1" w:unhideWhenUsed="1"/>
+    <w:lsdException w:name="annotation text" w:semiHidden="1" w:unhideWhenUsed="1"/>
+    <w:lsdException w:name="header" w:semiHidden="1" w:unhideWhenUsed="1"/>
+    <w:lsdException w:name="footer" w:semiHidden="1" w:unhideWhenUsed="1"/>
+    <w:lsdException w:name="index heading" w:semiHidden="1" w:unhideWhenUsed="1"/>
+    <w:lsdException w:name="caption" w:semiHidden="1" w:uiPriority="35" w:unhideWhenUsed="1" w:qFormat="1"/>
+    <w:lsdException w:name="table of figures" w:semiHidden="1" w:unhideWhenUsed="1"/>
+    <w:lsdException w:name="envelope address" w:semiHidden="1" w:unhideWhenUsed="1"/>
+    <w:lsdException w:name="envelope return" w:semiHidden="1" w:unhideWhenUsed="1"/>
+    <w:lsdException w:name="footnote reference" w:semiHidden="1" w:unhideWhenUsed="1"/>
+    <w:lsdException w:name="annotation reference" w:semiHidden="1" w:unhideWhenUsed="1"/>
+    <w:lsdException w:name="line number" w:semiHidden="1" w:unhideWhenUsed="1"/>
+    <w:lsdException w:name="page number" w:semiHidden="1" w:unhideWhenUsed="1"/>
+    <w:lsdException w:name="endnote reference" w:semiHidden="1" w:unhideWhenUsed="1"/>
+    <w:lsdException w:name="endnote text" w:semiHidden="1" w:unhideWhenUsed="1"/>
+    <w:lsdException w:name="table of authorities" w:semiHidden="1" w:unhideWhenUsed="1"/>
+    <w:lsdException w:name="macro" w:semiHidden="1" w:unhideWhenUsed="1"/>
+    <w:lsdException w:name="toa heading" w:semiHidden="1" w:unhideWhenUsed="1"/>
+    <w:lsdException w:name="List" w:semiHidden="1" w:unhideWhenUsed="1"/>
+    <w:lsdException w:name="List Bullet" w:semiHidden="1" w:unhideWhenUsed="1"/>
+    <w:lsdException w:name="List Number" w:semiHidden="1" w:unhideWhenUsed="1"/>
+    <w:lsdException w:name="List 2" w:semiHidden="1" w:unhideWhenUsed="1"/>
+    <w:lsdException w:name="List 3" w:semiHidden="1" w:unhideWhenUsed="1"/>
+    <w:lsdException w:name="List 4" w:semiHidden="1" w:unhideWhenUsed="1"/>
+    <w:lsdException w:name="List 5" w:semiHidden="1" w:unhideWhenUsed="1"/>
+    <w:lsdException w:name="List Bullet 2" w:semiHidden="1" w:unhideWhenUsed="1"/>
+    <w:lsdException w:name="List Bullet 3" w:semiHidden="1" w:unhideWhenUsed="1"/>
+    <w:lsdException w:name="List Bullet 4" w:semiHidden="1" w:unhideWhenUsed="1"/>
+    <w:lsdException w:name="List Bullet 5" w:semiHidden="1" w:unhideWhenUsed="1"/>
+    <w:lsdException w:name="List Number 2" w:semiHidden="1" w:unhideWhenUsed="1"/>
+    <w:lsdException w:name="List Number 3" w:semiHidden="1" w:unhideWhenUsed="1"/>
+    <w:lsdException w:name="List Number 4" w:semiHidden="1" w:unhideWhenUsed="1"/>
+    <w:lsdException w:name="List Number 5" w:semiHidden="1" w:unhideWhenUsed="1"/>
+    <w:lsdException w:name="Title" w:uiPriority="10" w:qFormat="1"/>
+    <w:lsdException w:name="Closing" w:semiHidden="1" w:unhideWhenUsed="1"/>
+    <w:lsdException w:name="Signature" w:semiHidden="1" w:unhideWhenUsed="1"/>
+    <w:lsdException w:name="Default Paragraph Font" w:semiHidden="1" w:uiPriority="1" w:unhideWhenUsed="1"/>
+    <w:lsdException w:name="Body Text" w:semiHidden="1" w:unhideWhenUsed="1"/>
+    <w:lsdException w:name="Body Text Indent" w:semiHidden="1" w:unhideWhenUsed="1"/>
+    <w:lsdException w:name="List Continue" w:semiHidden="1" w:unhideWhenUsed="1"/>
+    <w:lsdException w:name="List Continue 2" w:semiHidden="1" w:unhideWhenUsed="1"/>
+    <w:lsdException w:name="List Continue 3" w:semiHidden="1" w:unhideWhenUsed="1"/>
+    <w:lsdException w:name="List Continue 4" w:semiHidden="1" w:unhideWhenUsed="1"/>
+    <w:lsdException w:name="List Continue 5" w:semiHidden="1" w:unhideWhenUsed="1"/>
+    <w:lsdException w:name="Message Header" w:semiHidden="1" w:unhideWhenUsed="1"/>
+    <w:lsdException w:name="Subtitle" w:uiPriority="11" w:qFormat="1"/>
+    <w:lsdException w:name="Salutation" w:semiHidden="1" w:unhideWhenUsed="1"/>
+    <w:lsdException w:name="Date" w:semiHidden="1" w:unhideWhenUsed="1"/>
+    <w:lsdException w:name="Body Text First Indent" w:semiHidden="1" w:unhideWhenUsed="1"/>
+    <w:lsdException w:name="Body Text First Indent 2" w:semiHidden="1" w:unhideWhenUsed="1"/>
+    <w:lsdException w:name="Note Heading" w:semiHidden="1" w:unhideWhenUsed="1"/>
+    <w:lsdException w:name="Body Text 2" w:semiHidden="1" w:unhideWhenUsed="1"/>
+    <w:lsdException w:name="Body Text 3" w:semiHidden="1" w:unhideWhenUsed="1"/>
+    <w:lsdException w:name="Body Text Indent 2" w:semiHidden="1" w:unhideWhenUsed="1"/>
+    <w:lsdException w:name="Body Text Indent 3" w:semiHidden="1" w:unhideWhenUsed="1"/>
+    <w:lsdException w:name="Block Text" w:semiHidden="1" w:unhideWhenUsed="1"/>
+    <w:lsdException w:name="Hyperlink" w:semiHidden="1" w:unhideWhenUsed="1"/>
+    <w:lsdException w:name="FollowedHyperlink" w:semiHidden="1" w:unhideWhenUsed="1"/>
+    <w:lsdException w:name="Strong" w:uiPriority="22" w:qFormat="1"/>
+    <w:lsdException w:name="Emphasis" w:uiPriority="20" w:qFormat="1"/>
+    <w:lsdException w:name="Document Map" w:semiHidden="1" w:unhideWhenUsed="1"/>
+    <w:lsdException w:name="Plain Text" w:semiHidden="1" w:unhideWhenUsed="1"/>
+    <w:lsdException w:name="E-mail Signature" w:semiHidden="1" w:unhideWhenUsed="1"/>
+    <w:lsdException w:name="HTML Top of Form" w:semiHidden="1" w:unhideWhenUsed="1"/>
+    <w:lsdException w:name="HTML Bottom of Form" w:semiHidden="1" w:unhideWhenUsed="1"/>
+    <w:lsdException w:name="Normal (Web)" w:semiHidden="1" w:unhideWhenUsed="1"/>
+    <w:lsdException w:name="HTML Acronym" w:semiHidden="1" w:unhideWhenUsed="1"/>
+    <w:lsdException w:name="HTML Address" w:semiHidden="1" w:unhideWhenUsed="1"/>
+    <w:lsdException w:name="HTML Cite" w:semiHidden="1" w:unhideWhenUsed="1"/>
+    <w:lsdException w:name="HTML Code" w:semiHidden="1" w:unhideWhenUsed="1"/>
+    <w:lsdException w:name="HTML Definition" w:semiHidden="1" w:unhideWhenUsed="1"/>
+    <w:lsdException w:name="HTML Keyboard" w:semiHidden="1" w:unhideWhenUsed="1"/>
+    <w:lsdException w:name="HTML Preformatted" w:semiHidden="1" w:unhideWhenUsed="1"/>
+    <w:lsdException w:name="HTML Sample" w:semiHidden="1" w:unhideWhenUsed="1"/>
+    <w:lsdException w:name="HTML Typewriter" w:semiHidden="1" w:unhideWhenUsed="1"/>
+    <w:lsdException w:name="HTML Variable" w:semiHidden="1" w:unhideWhenUsed="1"/>
+    <w:lsdException w:name="Normal Table" w:semiHidden="1" w:unhideWhenUsed="1"/>
+    <w:lsdException w:name="annotation subject" w:semiHidden="1" w:unhideWhenUsed="1"/>
+    <w:lsdException w:name="No List" w:semiHidden="1" w:unhideWhenUsed="1"/>
+    <w:lsdException w:name="Outline List 1" w:semiHidden="1" w:unhideWhenUsed="1"/>
+    <w:lsdException w:name="Outline List 2" w:semiHidden="1" w:unhideWhenUsed="1"/>
+    <w:lsdException w:name="Outline List 3" w:semiHidden="1" w:unhideWhenUsed="1"/>
+    <w:lsdException w:name="Table Simple 1" w:semiHidden="1" w:unhideWhenUsed="1"/>
+    <w:lsdException w:name="Table Simple 2" w:semiHidden="1" w:unhideWhenUsed="1"/>
+    <w:lsdException w:name="Table Simple 3" w:semiHidden="1" w:unhideWhenUsed="1"/>
+    <w:lsdException w:name="Table Classic 1" w:semiHidden="1" w:unhideWhenUsed="1"/>
+    <w:lsdException w:name="Table Classic 2" w:semiHidden="1" w:unhideWhenUsed="1"/>
+    <w:lsdException w:name="Table Classic 3" w:semiHidden="1" w:unhideWhenUsed="1"/>
+    <w:lsdException w:name="Table Classic 4" w:semiHidden="1" w:unhideWhenUsed="1"/>
+    <w:lsdException w:name="Table Colorful 1" w:semiHidden="1" w:unhideWhenUsed="1"/>
+    <w:lsdException w:name="Table Colorful 2" w:semiHidden="1" w:unhideWhenUsed="1"/>
+    <w:lsdException w:name="Table Colorful 3" w:semiHidden="1" w:unhideWhenUsed="1"/>
+    <w:lsdException w:name="Table Columns 1" w:semiHidden="1" w:unhideWhenUsed="1"/>
+    <w:lsdException w:name="Table Columns 2" w:semiHidden="1" w:unhideWhenUsed="1"/>
+    <w:lsdException w:name="Table Columns 3" w:semiHidden="1" w:unhideWhenUsed="1"/>
+    <w:lsdException w:name="Table Columns 4" w:semiHidden="1" w:unhideWhenUsed="1"/>
+    <w:lsdException w:name="Table Columns 5" w:semiHidden="1" w:unhideWhenUsed="1"/>
+    <w:lsdException w:name="Table Grid 1" w:semiHidden="1" w:unhideWhenUsed="1"/>
+    <w:lsdException w:name="Table Grid 2" w:semiHidden="1" w:unhideWhenUsed="1"/>
+    <w:lsdException w:name="Table Grid 3" w:semiHidden="1" w:unhideWhenUsed="1"/>
+    <w:lsdException w:name="Table Grid 4" w:semiHidden="1" w:unhideWhenUsed="1"/>
+    <w:lsdException w:name="Table Grid 5" w:semiHidden="1" w:unhideWhenUsed="1"/>
+    <w:lsdException w:name="Table Grid 6" w:semiHidden="1" w:unhideWhenUsed="1"/>
+    <w:lsdException w:name="Table Grid 7" w:semiHidden="1" w:unhideWhenUsed="1"/>
+    <w:lsdException w:name="Table Grid 8" w:semiHidden="1" w:unhideWhenUsed="1"/>
+    <w:lsdException w:name="Table List 1" w:semiHidden="1" w:unhideWhenUsed="1"/>
+    <w:lsdException w:name="Table List 2" w:semiHidden="1" w:unhideWhenUsed="1"/>
+    <w:lsdException w:name="Table List 3" w:semiHidden="1" w:unhideWhenUsed="1"/>
+    <w:lsdException w:name="Table List 4" w:semiHidden="1" w:unhideWhenUsed="1"/>
+    <w:lsdException w:name="Table List 5" w:semiHidden="1" w:unhideWhenUsed="1"/>
+    <w:lsdException w:name="Table List 6" w:semiHidden="1" w:unhideWhenUsed="1"/>
+    <w:lsdException w:name="Table List 7" w:semiHidden="1" w:unhideWhenUsed="1"/>
+    <w:lsdException w:name="Table List 8" w:semiHidden="1" w:unhideWhenUsed="1"/>
+    <w:lsdException w:name="Table 3D effects 1" w:semiHidden="1" w:unhideWhenUsed="1"/>
+    <w:lsdException w:name="Table 3D effects 2" w:semiHidden="1" w:unhideWhenUsed="1"/>
+    <w:lsdException w:name="Table 3D effects 3" w:semiHidden="1" w:unhideWhenUsed="1"/>
+    <w:lsdException w:name="Table Contemporary" w:semiHidden="1" w:unhideWhenUsed="1"/>
+    <w:lsdException w:name="Table Elegant" w:semiHidden="1" w:unhideWhenUsed="1"/>
+    <w:lsdException w:name="Table Professional" w:semiHidden="1" w:unhideWhenUsed="1"/>
+    <w:lsdException w:name="Table Subtle 1" w:semiHidden="1" w:unhideWhenUsed="1"/>
+    <w:lsdException w:name="Table Subtle 2" w:semiHidden="1" w:unhideWhenUsed="1"/>
+    <w:lsdException w:name="Table Web 1" w:semiHidden="1" w:unhideWhenUsed="1"/>
+    <w:lsdException w:name="Table Web 2" w:semiHidden="1" w:unhideWhenUsed="1"/>
+    <w:lsdException w:name="Table Web 3" w:semiHidden="1" w:unhideWhenUsed="1"/>
+    <w:lsdException w:name="Balloon Text" w:semiHidden="1" w:unhideWhenUsed="1"/>
+    <w:lsdException w:name="Table Grid" w:uiPriority="39"/>
+    <w:lsdException w:name="Table Theme" w:semiHidden="1" w:unhideWhenUsed="1"/>
+    <w:lsdException w:name="Note Level 1" w:semiHidden="1" w:unhideWhenUsed="1"/>
+    <w:lsdException w:name="Note Level 2" w:semiHidden="1" w:unhideWhenUsed="1"/>
+    <w:lsdException w:name="Note Level 3" w:semiHidden="1" w:unhideWhenUsed="1"/>
+    <w:lsdException w:name="Note Level 4" w:semiHidden="1" w:unhideWhenUsed="1"/>
+    <w:lsdException w:name="Note Level 5" w:semiHidden="1" w:unhideWhenUsed="1"/>
+    <w:lsdException w:name="Note Level 6" w:semiHidden="1" w:unhideWhenUsed="1"/>
+    <w:lsdException w:name="Note Level 7" w:semiHidden="1" w:unhideWhenUsed="1"/>
+    <w:lsdException w:name="Note Level 8" w:semiHidden="1" w:unhideWhenUsed="1"/>
+    <w:lsdException w:name="Note Level 9" w:semiHidden="1" w:unhideWhenUsed="1"/>
+    <w:lsdException w:name="Placeholder Text" w:semiHidden="1"/>
+    <w:lsdException w:name="No Spacing" w:uiPriority="1" w:qFormat="1"/>
+    <w:lsdException w:name="Light Shading" w:uiPriority="60"/>
+    <w:lsdException w:name="Light List" w:uiPriority="61"/>
+    <w:lsdException w:name="Light Grid" w:uiPriority="62"/>
+    <w:lsdException w:name="Medium Shading 1" w:uiPriority="63"/>
+    <w:lsdException w:name="Medium Shading 2" w:uiPriority="64"/>
+    <w:lsdException w:name="Medium List 1" w:uiPriority="65"/>
+    <w:lsdException w:name="Medium List 2" w:uiPriority="66"/>
+    <w:lsdException w:name="Medium Grid 1" w:uiPriority="67"/>
+    <w:lsdException w:name="Medium Grid 2" w:uiPriority="68"/>
+    <w:lsdException w:name="Medium Grid 3" w:uiPriority="69"/>
+    <w:lsdException w:name="Dark List" w:uiPriority="70"/>
+    <w:lsdException w:name="Colorful Shading" w:uiPriority="71"/>
+    <w:lsdException w:name="Colorful List" w:uiPriority="72"/>
+    <w:lsdException w:name="Colorful Grid" w:uiPriority="73"/>
+    <w:lsdException w:name="Light Shading Accent 1" w:uiPriority="60"/>
+    <w:lsdException w:name="Light List Accent 1" w:uiPriority="61"/>
+    <w:lsdException w:name="Light Grid Accent 1" w:uiPriority="62"/>
+    <w:lsdException w:name="Medium Shading 1 Accent 1" w:uiPriority="63"/>
+    <w:lsdException w:name="Medium Shading 2 Accent 1" w:uiPriority="64"/>
+    <w:lsdException w:name="Medium List 1 Accent 1" w:uiPriority="65"/>
+    <w:lsdException w:name="Revision" w:semiHidden="1"/>
+    <w:lsdException w:name="List Paragraph" w:uiPriority="34" w:qFormat="1"/>
+    <w:lsdException w:name="Quote" w:uiPriority="29" w:qFormat="1"/>
+    <w:lsdException w:name="Intense Quote" w:uiPriority="30" w:qFormat="1"/>
+    <w:lsdException w:name="Medium List 2 Accent 1" w:uiPriority="66"/>
+    <w:lsdException w:name="Medium Grid 1 Accent 1" w:uiPriority="67"/>
+    <w:lsdException w:name="Medium Grid 2 Accent 1" w:uiPriority="68"/>
+    <w:lsdException w:name="Medium Grid 3 Accent 1" w:uiPriority="69"/>
+    <w:lsdException w:name="Dark List Accent 1" w:uiPriority="70"/>
+    <w:lsdException w:name="Colorful Shading Accent 1" w:uiPriority="71"/>
+    <w:lsdException w:name="Colorful List Accent 1" w:uiPriority="72"/>
+    <w:lsdException w:name="Colorful Grid Accent 1" w:uiPriority="73"/>
+    <w:lsdException w:name="Light Shading Accent 2" w:uiPriority="60"/>
+    <w:lsdException w:name="Light List Accent 2" w:uiPriority="61"/>
+    <w:lsdException w:name="Light Grid Accent 2" w:uiPriority="62"/>
+    <w:lsdException w:name="Medium Shading 1 Accent 2" w:uiPriority="63"/>
+    <w:lsdException w:name="Medium Shading 2 Accent 2" w:uiPriority="64"/>
+    <w:lsdException w:name="Medium List 1 Accent 2" w:uiPriority="65"/>
+    <w:lsdException w:name="Medium List 2 Accent 2" w:uiPriority="66"/>
+    <w:lsdException w:name="Medium Grid 1 Accent 2" w:uiPriority="67"/>
+    <w:lsdException w:name="Medium Grid 2 Accent 2" w:uiPriority="68"/>
+    <w:lsdException w:name="Medium Grid 3 Accent 2" w:uiPriority="69"/>
+    <w:lsdException w:name="Dark List Accent 2" w:uiPriority="70"/>
+    <w:lsdException w:name="Colorful Shading Accent 2" w:uiPriority="71"/>
+    <w:lsdException w:name="Colorful List Accent 2" w:uiPriority="72"/>
+    <w:lsdException w:name="Colorful Grid Accent 2" w:uiPriority="73"/>
+    <w:lsdException w:name="Light Shading Accent 3" w:uiPriority="60"/>
+    <w:lsdException w:name="Light List Accent 3" w:uiPriority="61"/>
+    <w:lsdException w:name="Light Grid Accent 3" w:uiPriority="62"/>
+    <w:lsdException w:name="Medium Shading 1 Accent 3" w:uiPriority="63"/>
+    <w:lsdException w:name="Medium Shading 2 Accent 3" w:uiPriority="64"/>
+    <w:lsdException w:name="Medium List 1 Accent 3" w:uiPriority="65"/>
+    <w:lsdException w:name="Medium List 2 Accent 3" w:uiPriority="66"/>
+    <w:lsdException w:name="Medium Grid 1 Accent 3" w:uiPriority="67"/>
+    <w:lsdException w:name="Medium Grid 2 Accent 3" w:uiPriority="68"/>
+    <w:lsdException w:name="Medium Grid 3 Accent 3" w:uiPriority="69"/>
+    <w:lsdException w:name="Dark List Accent 3" w:uiPriority="70"/>
+    <w:lsdException w:name="Colorful Shading Accent 3" w:uiPriority="71"/>
+    <w:lsdException w:name="Colorful List Accent 3" w:uiPriority="72"/>
+    <w:lsdException w:name="Colorful Grid Accent 3" w:uiPriority="73"/>
+    <w:lsdException w:name="Light Shading Accent 4" w:uiPriority="60"/>
+    <w:lsdException w:name="Light List Accent 4" w:uiPriority="61"/>
+    <w:lsdException w:name="Light Grid Accent 4" w:uiPriority="62"/>
+    <w:lsdException w:name="Medium Shading 1 Accent 4" w:uiPriority="63"/>
+    <w:lsdException w:name="Medium Shading 2 Accent 4" w:uiPriority="64"/>
+    <w:lsdException w:name="Medium List 1 Accent 4" w:uiPriority="65"/>
+    <w:lsdException w:name="Medium List 2 Accent 4" w:uiPriority="66"/>
+    <w:lsdException w:name="Medium Grid 1 Accent 4" w:uiPriority="67"/>
+    <w:lsdException w:name="Medium Grid 2 Accent 4" w:uiPriority="68"/>
+    <w:lsdException w:name="Medium Grid 3 Accent 4" w:uiPriority="69"/>
+    <w:lsdException w:name="Dark List Accent 4" w:uiPriority="70"/>
+    <w:lsdException w:name="Colorful Shading Accent 4" w:uiPriority="71"/>
+    <w:lsdException w:name="Colorful List Accent 4" w:uiPriority="72"/>
+    <w:lsdException w:name="Colorful Grid Accent 4" w:uiPriority="73"/>
+    <w:lsdException w:name="Light Shading Accent 5" w:uiPriority="60"/>
+    <w:lsdException w:name="Light List Accent 5" w:uiPriority="61"/>
+    <w:lsdException w:name="Light Grid Accent 5" w:uiPriority="62"/>
+    <w:lsdException w:name="Medium Shading 1 Accent 5" w:uiPriority="63"/>
+    <w:lsdException w:name="Medium Shading 2 Accent 5" w:uiPriority="64"/>
+    <w:lsdException w:name="Medium List 1 Accent 5" w:uiPriority="65"/>
+    <w:lsdException w:name="Medium List 2 Accent 5" w:uiPriority="66"/>
+    <w:lsdException w:name="Medium Grid 1 Accent 5" w:uiPriority="67"/>
+    <w:lsdException w:name="Medium Grid 2 Accent 5" w:uiPriority="68"/>
+    <w:lsdException w:name="Medium Grid 3 Accent 5" w:uiPriority="69"/>
+    <w:lsdException w:name="Dark List Accent 5" w:uiPriority="70"/>
+    <w:lsdException w:name="Colorful Shading Accent 5" w:uiPriority="71"/>
+    <w:lsdException w:name="Colorful List Accent 5" w:uiPriority="72"/>
+    <w:lsdException w:name="Colorful Grid Accent 5" w:uiPriority="73"/>
+    <w:lsdException w:name="Light Shading Accent 6" w:uiPriority="60"/>
+    <w:lsdException w:name="Light List Accent 6" w:uiPriority="61"/>
+    <w:lsdException w:name="Light Grid Accent 6" w:uiPriority="62"/>
+    <w:lsdException w:name="Medium Shading 1 Accent 6" w:uiPriority="63"/>
+    <w:lsdException w:name="Medium Shading 2 Accent 6" w:uiPriority="64"/>
+    <w:lsdException w:name="Medium List 1 Accent 6" w:uiPriority="65"/>
+    <w:lsdException w:name="Medium List 2 Accent 6" w:uiPriority="66"/>
+    <w:lsdException w:name="Medium Grid 1 Accent 6" w:uiPriority="67"/>
+    <w:lsdException w:name="Medium Grid 2 Accent 6" w:uiPriority="68"/>
+    <w:lsdException w:name="Medium Grid 3 Accent 6" w:uiPriority="69"/>
+    <w:lsdException w:name="Dark List Accent 6" w:uiPriority="70"/>
+    <w:lsdException w:name="Colorful Shading Accent 6" w:uiPriority="71"/>
+    <w:lsdException w:name="Colorful List Accent 6" w:uiPriority="72"/>
+    <w:lsdException w:name="Colorful Grid Accent 6" w:uiPriority="73"/>
+    <w:lsdException w:name="Subtle Emphasis" w:uiPriority="19" w:qFormat="1"/>
+    <w:lsdException w:name="Intense Emphasis" w:uiPriority="21" w:qFormat="1"/>
+    <w:lsdException w:name="Subtle Reference" w:uiPriority="31" w:qFormat="1"/>
+    <w:lsdException w:name="Intense Reference" w:uiPriority="32" w:qFormat="1"/>
+    <w:lsdException w:name="Book Title" w:uiPriority="33" w:qFormat="1"/>
+    <w:lsdException w:name="Bibliography" w:semiHidden="1" w:uiPriority="37" w:unhideWhenUsed="1"/>
+    <w:lsdException w:name="TOC Heading" w:semiHidden="1" w:uiPriority="39" w:unhideWhenUsed="1" w:qFormat="1"/>
+    <w:lsdException w:name="Plain Table 1" w:uiPriority="41"/>
+    <w:lsdException w:name="Plain Table 2" w:uiPriority="42"/>
+    <w:lsdException w:name="Plain Table 3" w:uiPriority="43"/>
+    <w:lsdException w:name="Plain Table 4" w:uiPriority="44"/>
+    <w:lsdException w:name="Plain Table 5" w:uiPriority="45"/>
+    <w:lsdException w:name="Grid Table Light" w:uiPriority="40"/>
+    <w:lsdException w:name="Grid Table 1 Light" w:uiPriority="46"/>
+    <w:lsdException w:name="Grid Table 2" w:uiPriority="47"/>
+    <w:lsdException w:name="Grid Table 3" w:uiPriority="48"/>
+    <w:lsdException w:name="Grid Table 4" w:uiPriority="49"/>
+    <w:lsdException w:name="Grid Table 5 Dark" w:uiPriority="50"/>
+    <w:lsdException w:name="Grid Table 6 Colorful" w:uiPriority="51"/>
+    <w:lsdException w:name="Grid Table 7 Colorful" w:uiPriority="52"/>
+    <w:lsdException w:name="Grid Table 1 Light Accent 1" w:uiPriority="46"/>
+    <w:lsdException w:name="Grid Table 2 Accent 1" w:uiPriority="47"/>
+    <w:lsdException w:name="Grid Table 3 Accent 1" w:uiPriority="48"/>
+    <w:lsdException w:name="Grid Table 4 Accent 1" w:uiPriority="49"/>
+    <w:lsdException w:name="Grid Table 5 Dark Accent 1" w:uiPriority="50"/>
+    <w:lsdException w:name="Grid Table 6 Colorful Accent 1" w:uiPriority="51"/>
+    <w:lsdException w:name="Grid Table 7 Colorful Accent 1" w:uiPriority="52"/>
+    <w:lsdException w:name="Grid Table 1 Light Accent 2" w:uiPriority="46"/>
+    <w:lsdException w:name="Grid Table 2 Accent 2" w:uiPriority="47"/>
+    <w:lsdException w:name="Grid Table 3 Accent 2" w:uiPriority="48"/>
+    <w:lsdException w:name="Grid Table 4 Accent 2" w:uiPriority="49"/>
+    <w:lsdException w:name="Grid Table 5 Dark Accent 2" w:uiPriority="50"/>
+    <w:lsdException w:name="Grid Table 6 Colorful Accent 2" w:uiPriority="51"/>
+    <w:lsdException w:name="Grid Table 7 Colorful Accent 2" w:uiPriority="52"/>
+    <w:lsdException w:name="Grid Table 1 Light Accent 3" w:uiPriority="46"/>
+    <w:lsdException w:name="Grid Table 2 Accent 3" w:uiPriority="47"/>
+    <w:lsdException w:name="Grid Table 3 Accent 3" w:uiPriority="48"/>
+    <w:lsdException w:name="Grid Table 4 Accent 3" w:uiPriority="49"/>
+    <w:lsdException w:name="Grid Table 5 Dark Accent 3" w:uiPriority="50"/>
+    <w:lsdException w:name="Grid Table 6 Colorful Accent 3" w:uiPriority="51"/>
+    <w:lsdException w:name="Grid Table 7 Colorful Accent 3" w:uiPriority="52"/>
+    <w:lsdException w:name="Grid Table 1 Light Accent 4" w:uiPriority="46"/>
+    <w:lsdException w:name="Grid Table 2 Accent 4" w:uiPriority="47"/>
+    <w:lsdException w:name="Grid Table 3 Accent 4" w:uiPriority="48"/>
+    <w:lsdException w:name="Grid Table 4 Accent 4" w:uiPriority="49"/>
+    <w:lsdException w:name="Grid Table 5 Dark Accent 4" w:uiPriority="50"/>
+    <w:lsdException w:name="Grid Table 6 Colorful Accent 4" w:uiPriority="51"/>
+    <w:lsdException w:name="Grid Table 7 Colorful Accent 4" w:uiPriority="52"/>
+    <w:lsdException w:name="Grid Table 1 Light Accent 5" w:uiPriority="46"/>
+    <w:lsdException w:name="Grid Table 2 Accent 5" w:uiPriority="47"/>
+    <w:lsdException w:name="Grid Table 3 Accent 5" w:uiPriority="48"/>
+    <w:lsdException w:name="Grid Table 4 Accent 5" w:uiPriority="49"/>
+    <w:lsdException w:name="Grid Table 5 Dark Accent 5" w:uiPriority="50"/>
+    <w:lsdException w:name="Grid Table 6 Colorful Accent 5" w:uiPriority="51"/>
+    <w:lsdException w:name="Grid Table 7 Colorful Accent 5" w:uiPriority="52"/>
+    <w:lsdException w:name="Grid Table 1 Light Accent 6" w:uiPriority="46"/>
+    <w:lsdException w:name="Grid Table 2 Accent 6" w:uiPriority="47"/>
+    <w:lsdException w:name="Grid Table 3 Accent 6" w:uiPriority="48"/>
+    <w:lsdException w:name="Grid Table 4 Accent 6" w:uiPriority="49"/>
+    <w:lsdException w:name="Grid Table 5 Dark Accent 6" w:uiPriority="50"/>
+    <w:lsdException w:name="Grid Table 6 Colorful Accent 6" w:uiPriority="51"/>
+    <w:lsdException w:name="Grid Table 7 Colorful Accent 6" w:uiPriority="52"/>
+    <w:lsdException w:name="List Table 1 Light" w:uiPriority="46"/>
+    <w:lsdException w:name="List Table 2" w:uiPriority="47"/>
+    <w:lsdException w:name="List Table 3" w:uiPriority="48"/>
+    <w:lsdException w:name="List Table 4" w:uiPriority="49"/>
+    <w:lsdException w:name="List Table 5 Dark" w:uiPriority="50"/>
+    <w:lsdException w:name="List Table 6 Colorful" w:uiPriority="51"/>
+    <w:lsdException w:name="List Table 7 Colorful" w:uiPriority="52"/>
+    <w:lsdException w:name="List Table 1 Light Accent 1" w:uiPriority="46"/>
+    <w:lsdException w:name="List Table 2 Accent 1" w:uiPriority="47"/>
+    <w:lsdException w:name="List Table 3 Accent 1" w:uiPriority="48"/>
+    <w:lsdException w:name="List Table 4 Accent 1" w:uiPriority="49"/>
+    <w:lsdException w:name="List Table 5 Dark Accent 1" w:uiPriority="50"/>
+    <w:lsdException w:name="List Table 6 Colorful Accent 1" w:uiPriority="51"/>
+    <w:lsdException w:name="List Table 7 Colorful Accent 1" w:uiPriority="52"/>
+    <w:lsdException w:name="List Table 1 Light Accent 2" w:uiPriority="46"/>
+    <w:lsdException w:name="List Table 2 Accent 2" w:uiPriority="47"/>
+    <w:lsdException w:name="List Table 3 Accent 2" w:uiPriority="48"/>
+    <w:lsdException w:name="List Table 4 Accent 2" w:uiPriority="49"/>
+    <w:lsdException w:name="List Table 5 Dark Accent 2" w:uiPriority="50"/>
+    <w:lsdException w:name="List Table 6 Colorful Accent 2" w:uiPriority="51"/>
+    <w:lsdException w:name="List Table 7 Colorful Accent 2" w:uiPriority="52"/>
+    <w:lsdException w:name="List Table 1 Light Accent 3" w:uiPriority="46"/>
+    <w:lsdException w:name="List Table 2 Accent 3" w:uiPriority="47"/>
+    <w:lsdException w:name="List Table 3 Accent 3" w:uiPriority="48"/>
+    <w:lsdException w:name="List Table 4 Accent 3" w:uiPriority="49"/>
+    <w:lsdException w:name="List Table 5 Dark Accent 3" w:uiPriority="50"/>
+    <w:lsdException w:name="List Table 6 Colorful Accent 3" w:uiPriority="51"/>
+    <w:lsdException w:name="List Table 7 Colorful Accent 3" w:uiPriority="52"/>
+    <w:lsdException w:name="List Table 1 Light Accent 4" w:uiPriority="46"/>
+    <w:lsdException w:name="List Table 2 Accent 4" w:uiPriority="47"/>
+    <w:lsdException w:name="List Table 3 Accent 4" w:uiPriority="48"/>
+    <w:lsdException w:name="List Table 4 Accent 4" w:uiPriority="49"/>
+    <w:lsdException w:name="List Table 5 Dark Accent 4" w:uiPriority="50"/>
+    <w:lsdException w:name="List Table 6 Colorful Accent 4" w:uiPriority="51"/>
+    <w:lsdException w:name="List Table 7 Colorful Accent 4" w:uiPriority="52"/>
+    <w:lsdException w:name="List Table 1 Light Accent 5" w:uiPriority="46"/>
+    <w:lsdException w:name="List Table 2 Accent 5" w:uiPriority="47"/>
+    <w:lsdException w:name="List Table 3 Accent 5" w:uiPriority="48"/>
+    <w:lsdException w:name="List Table 4 Accent 5" w:uiPriority="49"/>
+    <w:lsdException w:name="List Table 5 Dark Accent 5" w:uiPriority="50"/>
+    <w:lsdException w:name="List Table 6 Colorful Accent 5" w:uiPriority="51"/>
+    <w:lsdException w:name="List Table 7 Colorful Accent 5" w:uiPriority="52"/>
+    <w:lsdException w:name="List Table 1 Light Accent 6" w:uiPriority="46"/>
+    <w:lsdException w:name="List Table 2 Accent 6" w:uiPriority="47"/>
+    <w:lsdException w:name="List Table 3 Accent 6" w:uiPriority="48"/>
+    <w:lsdException w:name="List Table 4 Accent 6" w:uiPriority="49"/>
+    <w:lsdException w:name="List Table 5 Dark Accent 6" w:uiPriority="50"/>
+    <w:lsdException w:name="List Table 6 Colorful Accent 6" w:uiPriority="51"/>
+    <w:lsdException w:name="List Table 7 Colorful Accent 6" w:uiPriority="52"/>
+    <w:lsdException w:name="Mention" w:semiHidden="1" w:unhideWhenUsed="1"/>
+    <w:lsdException w:name="Smart Hyperlink" w:semiHidden="1" w:unhideWhenUsed="1"/>
+  </w:latentStyles>
+  <w:style w:type="paragraph" w:default="1" w:styleId="Normal">
     <w:name w:val="Normal"/>
     <w:qFormat/>
     <w:pPr>
-      <w:widowControl/>
       <w:tabs>
-        <w:tab w:val="left" w:pos="720" w:leader="none"/>
+        <w:tab w:val="left" w:pos="720"/>
       </w:tabs>
-      <w:suppressAutoHyphens w:val="true"/>
-      <w:overflowPunct w:val="true"/>
-      <w:bidi w:val="0"/>
-      <w:spacing w:lineRule="atLeast" w:line="100" w:before="0" w:after="0"/>
-      <w:jc w:val="left"/>
+      <w:suppressAutoHyphens/>
+      <w:spacing w:line="100" w:lineRule="atLeast"/>
     </w:pPr>
     <w:rPr>
-      <w:rFonts w:ascii="Arial" w:hAnsi="Arial" w:eastAsia="Times New Roman" w:cs="Arial"/>
+      <w:rFonts w:ascii="Arial" w:eastAsia="Times New Roman" w:hAnsi="Arial" w:cs="Arial"/>
       <w:color w:val="00000A"/>
       <w:sz w:val="20"/>
       <w:szCs w:val="20"/>
-      <w:lang w:val="en-US" w:eastAsia="zh-CN" w:bidi="ar-SA"/>
+      <w:lang w:val="en-US" w:bidi="ar-SA"/>
     </w:rPr>
   </w:style>
   <w:style w:type="paragraph" w:styleId="Heading1">
-    <w:name w:val="Heading 1"/>
+    <w:name w:val="heading 1"/>
     <w:basedOn w:val="Heading"/>
     <w:qFormat/>
-    <w:pPr/>
-    <w:rPr/>
+    <w:pPr>
+      <w:outlineLvl w:val="0"/>
+    </w:pPr>
   </w:style>
   <w:style w:type="paragraph" w:styleId="Heading2">
-    <w:name w:val="Heading 2"/>
+    <w:name w:val="heading 2"/>
     <w:basedOn w:val="Heading"/>
     <w:qFormat/>
-    <w:pPr/>
-    <w:rPr/>
+    <w:pPr>
+      <w:outlineLvl w:val="1"/>
+    </w:pPr>
   </w:style>
   <w:style w:type="paragraph" w:styleId="Heading3">
-    <w:name w:val="Heading 3"/>
+    <w:name w:val="heading 3"/>
     <w:basedOn w:val="Heading"/>
     <w:qFormat/>
-    <w:pPr/>
-    <w:rPr/>
+    <w:pPr>
+      <w:outlineLvl w:val="2"/>
+    </w:pPr>
   </w:style>
   <w:style w:type="paragraph" w:styleId="Heading4">
-    <w:name w:val="Heading 4"/>
+    <w:name w:val="heading 4"/>
     <w:basedOn w:val="Heading"/>
     <w:qFormat/>
     <w:pPr>
       <w:outlineLvl w:val="3"/>
     </w:pPr>
     <w:rPr>
-      <w:rFonts w:ascii="Times New Roman" w:hAnsi="Times New Roman" w:eastAsia="DejaVu Sans" w:cs="DejaVu Sans"/>
+      <w:rFonts w:ascii="Times New Roman" w:eastAsia="DejaVu Sans" w:hAnsi="Times New Roman" w:cs="DejaVu Sans"/>
       <w:b/>
       <w:bCs/>
       <w:sz w:val="24"/>
       <w:szCs w:val="24"/>
     </w:rPr>
   </w:style>
-  <w:style w:type="character" w:styleId="DefaultParagraphFont">
+  <w:style w:type="character" w:default="1" w:styleId="DefaultParagraphFont">
     <w:name w:val="Default Paragraph Font"/>
-    <w:qFormat/>
-    <w:rPr/>
-  </w:style>
-  <w:style w:type="character" w:styleId="InternetLink">
+    <w:uiPriority w:val="1"/>
+    <w:semiHidden/>
+    <w:unhideWhenUsed/>
+  </w:style>
+  <w:style w:type="table" w:default="1" w:styleId="TableNormal">
+    <w:name w:val="Normal Table"/>
+    <w:uiPriority w:val="99"/>
+    <w:semiHidden/>
+    <w:unhideWhenUsed/>
+    <w:tblPr>
+      <w:tblInd w:w="0" w:type="dxa"/>
+      <w:tblCellMar>
+        <w:top w:w="0" w:type="dxa"/>
+        <w:left w:w="108" w:type="dxa"/>
+        <w:bottom w:w="0" w:type="dxa"/>
+        <w:right w:w="108" w:type="dxa"/>
+      </w:tblCellMar>
+    </w:tblPr>
+  </w:style>
+  <w:style w:type="numbering" w:default="1" w:styleId="NoList">
+    <w:name w:val="No List"/>
+    <w:uiPriority w:val="99"/>
+    <w:semiHidden/>
+    <w:unhideWhenUsed/>
+  </w:style>
+  <w:style w:type="character" w:customStyle="1" w:styleId="InternetLink">
     <w:name w:val="Internet Link"/>
     <w:basedOn w:val="DefaultParagraphFont"/>
     <w:rPr>
@@ -3694,23 +3990,23 @@
       <w:lang w:val="en-US" w:eastAsia="en-US" w:bidi="en-US"/>
     </w:rPr>
   </w:style>
-  <w:style w:type="character" w:styleId="HeaderChar">
+  <w:style w:type="character" w:customStyle="1" w:styleId="HeaderChar">
     <w:name w:val="Header Char"/>
     <w:basedOn w:val="DefaultParagraphFont"/>
     <w:qFormat/>
     <w:rPr>
-      <w:rFonts w:ascii="Arial" w:hAnsi="Arial" w:eastAsia="Times New Roman" w:cs="Arial"/>
+      <w:rFonts w:ascii="Arial" w:eastAsia="Times New Roman" w:hAnsi="Arial" w:cs="Arial"/>
       <w:sz w:val="20"/>
       <w:szCs w:val="20"/>
       <w:lang w:eastAsia="zh-CN"/>
     </w:rPr>
   </w:style>
-  <w:style w:type="character" w:styleId="FooterChar">
+  <w:style w:type="character" w:customStyle="1" w:styleId="FooterChar">
     <w:name w:val="Footer Char"/>
     <w:basedOn w:val="DefaultParagraphFont"/>
     <w:qFormat/>
     <w:rPr>
-      <w:rFonts w:ascii="Arial" w:hAnsi="Arial" w:eastAsia="Times New Roman" w:cs="Arial"/>
+      <w:rFonts w:ascii="Arial" w:eastAsia="Times New Roman" w:hAnsi="Arial" w:cs="Arial"/>
       <w:sz w:val="20"/>
       <w:szCs w:val="20"/>
       <w:lang w:eastAsia="zh-CN"/>
@@ -3725,67 +4021,67 @@
       <w:u w:val="single"/>
     </w:rPr>
   </w:style>
-  <w:style w:type="character" w:styleId="BalloonTextChar">
+  <w:style w:type="character" w:customStyle="1" w:styleId="BalloonTextChar">
     <w:name w:val="Balloon Text Char"/>
     <w:basedOn w:val="DefaultParagraphFont"/>
     <w:qFormat/>
     <w:rPr>
-      <w:rFonts w:ascii="Segoe UI" w:hAnsi="Segoe UI" w:eastAsia="Times New Roman" w:cs="Segoe UI"/>
+      <w:rFonts w:ascii="Segoe UI" w:eastAsia="Times New Roman" w:hAnsi="Segoe UI" w:cs="Segoe UI"/>
       <w:sz w:val="18"/>
       <w:szCs w:val="18"/>
       <w:lang w:eastAsia="zh-CN"/>
     </w:rPr>
   </w:style>
-  <w:style w:type="character" w:styleId="ListLabel1">
+  <w:style w:type="character" w:customStyle="1" w:styleId="ListLabel1">
     <w:name w:val="ListLabel 1"/>
     <w:qFormat/>
     <w:rPr>
       <w:rFonts w:cs="Courier New"/>
     </w:rPr>
   </w:style>
-  <w:style w:type="character" w:styleId="ListLabel2">
+  <w:style w:type="character" w:customStyle="1" w:styleId="ListLabel2">
     <w:name w:val="ListLabel 2"/>
     <w:qFormat/>
     <w:rPr>
       <w:color w:val="00000A"/>
     </w:rPr>
   </w:style>
-  <w:style w:type="character" w:styleId="ListLabel3">
+  <w:style w:type="character" w:customStyle="1" w:styleId="ListLabel3">
     <w:name w:val="ListLabel 3"/>
     <w:qFormat/>
     <w:rPr>
       <w:color w:val="404040"/>
     </w:rPr>
   </w:style>
-  <w:style w:type="character" w:styleId="Bullets">
+  <w:style w:type="character" w:customStyle="1" w:styleId="Bullets">
     <w:name w:val="Bullets"/>
     <w:qFormat/>
     <w:rPr>
-      <w:rFonts w:ascii="OpenSymbol" w:hAnsi="OpenSymbol" w:eastAsia="OpenSymbol" w:cs="OpenSymbol"/>
+      <w:rFonts w:ascii="OpenSymbol" w:eastAsia="OpenSymbol" w:hAnsi="OpenSymbol" w:cs="OpenSymbol"/>
     </w:rPr>
   </w:style>
-  <w:style w:type="character" w:styleId="ListLabel4">
+  <w:style w:type="character" w:customStyle="1" w:styleId="ListLabel4">
     <w:name w:val="ListLabel 4"/>
     <w:qFormat/>
     <w:rPr>
       <w:rFonts w:cs="Symbol"/>
     </w:rPr>
   </w:style>
-  <w:style w:type="character" w:styleId="ListLabel5">
+  <w:style w:type="character" w:customStyle="1" w:styleId="ListLabel5">
     <w:name w:val="ListLabel 5"/>
     <w:qFormat/>
     <w:rPr>
       <w:rFonts w:cs="Courier New"/>
     </w:rPr>
   </w:style>
-  <w:style w:type="character" w:styleId="ListLabel6">
+  <w:style w:type="character" w:customStyle="1" w:styleId="ListLabel6">
     <w:name w:val="ListLabel 6"/>
     <w:qFormat/>
     <w:rPr>
       <w:rFonts w:cs="Wingdings"/>
     </w:rPr>
   </w:style>
-  <w:style w:type="character" w:styleId="ListLabel7">
+  <w:style w:type="character" w:customStyle="1" w:styleId="ListLabel7">
     <w:name w:val="ListLabel 7"/>
     <w:qFormat/>
     <w:rPr>
@@ -3793,7 +4089,7 @@
       <w:color w:val="00000A"/>
     </w:rPr>
   </w:style>
-  <w:style w:type="character" w:styleId="ListLabel8">
+  <w:style w:type="character" w:customStyle="1" w:styleId="ListLabel8">
     <w:name w:val="ListLabel 8"/>
     <w:qFormat/>
     <w:rPr>
@@ -3801,28 +4097,28 @@
       <w:color w:val="404040"/>
     </w:rPr>
   </w:style>
-  <w:style w:type="character" w:styleId="ListLabel9">
+  <w:style w:type="character" w:customStyle="1" w:styleId="ListLabel9">
     <w:name w:val="ListLabel 9"/>
     <w:qFormat/>
     <w:rPr>
       <w:rFonts w:cs="Symbol"/>
     </w:rPr>
   </w:style>
-  <w:style w:type="character" w:styleId="ListLabel10">
+  <w:style w:type="character" w:customStyle="1" w:styleId="ListLabel10">
     <w:name w:val="ListLabel 10"/>
     <w:qFormat/>
     <w:rPr>
       <w:rFonts w:cs="Courier New"/>
     </w:rPr>
   </w:style>
-  <w:style w:type="character" w:styleId="ListLabel11">
+  <w:style w:type="character" w:customStyle="1" w:styleId="ListLabel11">
     <w:name w:val="ListLabel 11"/>
     <w:qFormat/>
     <w:rPr>
       <w:rFonts w:cs="Wingdings"/>
     </w:rPr>
   </w:style>
-  <w:style w:type="character" w:styleId="ListLabel12">
+  <w:style w:type="character" w:customStyle="1" w:styleId="ListLabel12">
     <w:name w:val="ListLabel 12"/>
     <w:qFormat/>
     <w:rPr>
@@ -3830,7 +4126,7 @@
       <w:color w:val="00000A"/>
     </w:rPr>
   </w:style>
-  <w:style w:type="character" w:styleId="ListLabel13">
+  <w:style w:type="character" w:customStyle="1" w:styleId="ListLabel13">
     <w:name w:val="ListLabel 13"/>
     <w:qFormat/>
     <w:rPr>
@@ -3838,28 +4134,28 @@
       <w:color w:val="404040"/>
     </w:rPr>
   </w:style>
-  <w:style w:type="character" w:styleId="ListLabel14">
+  <w:style w:type="character" w:customStyle="1" w:styleId="ListLabel14">
     <w:name w:val="ListLabel 14"/>
     <w:qFormat/>
     <w:rPr>
       <w:rFonts w:cs="Symbol"/>
     </w:rPr>
   </w:style>
-  <w:style w:type="character" w:styleId="ListLabel15">
+  <w:style w:type="character" w:customStyle="1" w:styleId="ListLabel15">
     <w:name w:val="ListLabel 15"/>
     <w:qFormat/>
     <w:rPr>
       <w:rFonts w:cs="Courier New"/>
     </w:rPr>
   </w:style>
-  <w:style w:type="character" w:styleId="ListLabel16">
+  <w:style w:type="character" w:customStyle="1" w:styleId="ListLabel16">
     <w:name w:val="ListLabel 16"/>
     <w:qFormat/>
     <w:rPr>
       <w:rFonts w:cs="Wingdings"/>
     </w:rPr>
   </w:style>
-  <w:style w:type="character" w:styleId="ListLabel17">
+  <w:style w:type="character" w:customStyle="1" w:styleId="ListLabel17">
     <w:name w:val="ListLabel 17"/>
     <w:qFormat/>
     <w:rPr>
@@ -3867,7 +4163,7 @@
       <w:color w:val="00000A"/>
     </w:rPr>
   </w:style>
-  <w:style w:type="character" w:styleId="ListLabel18">
+  <w:style w:type="character" w:customStyle="1" w:styleId="ListLabel18">
     <w:name w:val="ListLabel 18"/>
     <w:qFormat/>
     <w:rPr>
@@ -3875,7 +4171,7 @@
       <w:color w:val="404040"/>
     </w:rPr>
   </w:style>
-  <w:style w:type="character" w:styleId="ListLabel19">
+  <w:style w:type="character" w:customStyle="1" w:styleId="ListLabel19">
     <w:name w:val="ListLabel 19"/>
     <w:qFormat/>
     <w:rPr>
@@ -3883,21 +4179,21 @@
       <w:color w:val="00000A"/>
     </w:rPr>
   </w:style>
-  <w:style w:type="character" w:styleId="ListLabel20">
+  <w:style w:type="character" w:customStyle="1" w:styleId="ListLabel20">
     <w:name w:val="ListLabel 20"/>
     <w:qFormat/>
     <w:rPr>
       <w:rFonts w:cs="Courier New"/>
     </w:rPr>
   </w:style>
-  <w:style w:type="character" w:styleId="ListLabel21">
+  <w:style w:type="character" w:customStyle="1" w:styleId="ListLabel21">
     <w:name w:val="ListLabel 21"/>
     <w:qFormat/>
     <w:rPr>
       <w:rFonts w:cs="Wingdings"/>
     </w:rPr>
   </w:style>
-  <w:style w:type="character" w:styleId="ListLabel22">
+  <w:style w:type="character" w:customStyle="1" w:styleId="ListLabel22">
     <w:name w:val="ListLabel 22"/>
     <w:qFormat/>
     <w:rPr>
@@ -3905,7 +4201,7 @@
       <w:b/>
     </w:rPr>
   </w:style>
-  <w:style w:type="character" w:styleId="ListLabel23">
+  <w:style w:type="character" w:customStyle="1" w:styleId="ListLabel23">
     <w:name w:val="ListLabel 23"/>
     <w:qFormat/>
     <w:rPr>
@@ -3913,7 +4209,7 @@
       <w:color w:val="404040"/>
     </w:rPr>
   </w:style>
-  <w:style w:type="character" w:styleId="ListLabel24">
+  <w:style w:type="character" w:customStyle="1" w:styleId="ListLabel24">
     <w:name w:val="ListLabel 24"/>
     <w:qFormat/>
     <w:rPr>
@@ -3921,21 +4217,21 @@
       <w:color w:val="00000A"/>
     </w:rPr>
   </w:style>
-  <w:style w:type="character" w:styleId="ListLabel25">
+  <w:style w:type="character" w:customStyle="1" w:styleId="ListLabel25">
     <w:name w:val="ListLabel 25"/>
     <w:qFormat/>
     <w:rPr>
       <w:rFonts w:cs="Courier New"/>
     </w:rPr>
   </w:style>
-  <w:style w:type="character" w:styleId="ListLabel26">
+  <w:style w:type="character" w:customStyle="1" w:styleId="ListLabel26">
     <w:name w:val="ListLabel 26"/>
     <w:qFormat/>
     <w:rPr>
       <w:rFonts w:cs="Wingdings"/>
     </w:rPr>
   </w:style>
-  <w:style w:type="character" w:styleId="ListLabel27">
+  <w:style w:type="character" w:customStyle="1" w:styleId="ListLabel27">
     <w:name w:val="ListLabel 27"/>
     <w:qFormat/>
     <w:rPr>
@@ -3943,7 +4239,7 @@
       <w:b/>
     </w:rPr>
   </w:style>
-  <w:style w:type="character" w:styleId="ListLabel28">
+  <w:style w:type="character" w:customStyle="1" w:styleId="ListLabel28">
     <w:name w:val="ListLabel 28"/>
     <w:qFormat/>
     <w:rPr>
@@ -3951,14 +4247,14 @@
       <w:color w:val="404040"/>
     </w:rPr>
   </w:style>
-  <w:style w:type="character" w:styleId="ListLabel29">
+  <w:style w:type="character" w:customStyle="1" w:styleId="ListLabel29">
     <w:name w:val="ListLabel 29"/>
     <w:qFormat/>
     <w:rPr>
       <w:rFonts w:cs="OpenSymbol"/>
     </w:rPr>
   </w:style>
-  <w:style w:type="paragraph" w:styleId="Heading">
+  <w:style w:type="paragraph" w:customStyle="1" w:styleId="Heading">
     <w:name w:val="Heading"/>
     <w:basedOn w:val="Normal"/>
     <w:next w:val="TextBody"/>
@@ -3968,37 +4264,33 @@
       <w:spacing w:before="240" w:after="120"/>
     </w:pPr>
     <w:rPr>
-      <w:rFonts w:ascii="Liberation Sans" w:hAnsi="Liberation Sans" w:eastAsia="Droid Sans Fallback" w:cs="Lohit Hindi"/>
+      <w:rFonts w:ascii="Liberation Sans" w:eastAsia="Droid Sans Fallback" w:hAnsi="Liberation Sans" w:cs="Lohit Hindi"/>
       <w:sz w:val="28"/>
       <w:szCs w:val="28"/>
     </w:rPr>
   </w:style>
-  <w:style w:type="paragraph" w:styleId="TextBody">
+  <w:style w:type="paragraph" w:customStyle="1" w:styleId="TextBody">
     <w:name w:val="Text Body"/>
     <w:basedOn w:val="Normal"/>
     <w:pPr>
-      <w:spacing w:lineRule="auto" w:line="288" w:before="0" w:after="140"/>
+      <w:spacing w:after="140" w:line="288" w:lineRule="auto"/>
     </w:pPr>
-    <w:rPr/>
   </w:style>
   <w:style w:type="paragraph" w:styleId="List">
     <w:name w:val="List"/>
     <w:basedOn w:val="TextBody"/>
     <w:pPr>
-      <w:widowControl w:val="false"/>
-      <w:bidi w:val="0"/>
-      <w:jc w:val="left"/>
+      <w:widowControl w:val="0"/>
     </w:pPr>
     <w:rPr>
-      <w:rFonts w:ascii="Liberation Serif" w:hAnsi="Liberation Serif" w:eastAsia="Droid Sans Fallback" w:cs="Lohit Hindi"/>
-      <w:color w:val="00000A"/>
+      <w:rFonts w:ascii="Liberation Serif" w:eastAsia="Droid Sans Fallback" w:hAnsi="Liberation Serif" w:cs="Lohit Hindi"/>
       <w:sz w:val="24"/>
       <w:szCs w:val="24"/>
-      <w:lang w:val="en-IN" w:eastAsia="zh-CN" w:bidi="hi-IN"/>
+      <w:lang w:val="en-IN" w:bidi="hi-IN"/>
     </w:rPr>
   </w:style>
   <w:style w:type="paragraph" w:styleId="Caption">
-    <w:name w:val="Caption"/>
+    <w:name w:val="caption"/>
     <w:basedOn w:val="Normal"/>
     <w:qFormat/>
     <w:pPr>
@@ -4013,7 +4305,7 @@
       <w:szCs w:val="24"/>
     </w:rPr>
   </w:style>
-  <w:style w:type="paragraph" w:styleId="Index">
+  <w:style w:type="paragraph" w:customStyle="1" w:styleId="Index">
     <w:name w:val="Index"/>
     <w:basedOn w:val="Normal"/>
     <w:qFormat/>
@@ -4024,102 +4316,334 @@
       <w:rFonts w:cs="Lohit Hindi"/>
     </w:rPr>
   </w:style>
-  <w:style w:type="paragraph" w:styleId="Textbody1">
+  <w:style w:type="paragraph" w:customStyle="1" w:styleId="Textbody0">
     <w:name w:val="Text body"/>
     <w:basedOn w:val="Normal"/>
     <w:qFormat/>
     <w:pPr>
-      <w:spacing w:before="0" w:after="120"/>
+      <w:spacing w:after="120"/>
     </w:pPr>
-    <w:rPr/>
-  </w:style>
-  <w:style w:type="paragraph" w:styleId="Caption1">
-    <w:name w:val="caption"/>
-    <w:basedOn w:val="Normal"/>
-    <w:qFormat/>
-    <w:pPr>
-      <w:suppressLineNumbers/>
-      <w:spacing w:before="120" w:after="120"/>
-    </w:pPr>
-    <w:rPr>
-      <w:rFonts w:cs="Lohit Hindi"/>
-      <w:i/>
-      <w:iCs/>
-      <w:sz w:val="24"/>
-      <w:szCs w:val="24"/>
-    </w:rPr>
   </w:style>
   <w:style w:type="paragraph" w:styleId="Header">
-    <w:name w:val="Header"/>
+    <w:name w:val="header"/>
     <w:basedOn w:val="Normal"/>
     <w:pPr>
       <w:suppressLineNumbers/>
       <w:tabs>
-        <w:tab w:val="center" w:pos="4680" w:leader="none"/>
-        <w:tab w:val="right" w:pos="9360" w:leader="none"/>
+        <w:tab w:val="center" w:pos="4680"/>
+        <w:tab w:val="right" w:pos="9360"/>
       </w:tabs>
     </w:pPr>
-    <w:rPr/>
   </w:style>
   <w:style w:type="paragraph" w:styleId="Footer">
-    <w:name w:val="Footer"/>
+    <w:name w:val="footer"/>
     <w:basedOn w:val="Normal"/>
     <w:pPr>
       <w:suppressLineNumbers/>
       <w:tabs>
-        <w:tab w:val="center" w:pos="4680" w:leader="none"/>
-        <w:tab w:val="right" w:pos="9360" w:leader="none"/>
+        <w:tab w:val="center" w:pos="4680"/>
+        <w:tab w:val="right" w:pos="9360"/>
       </w:tabs>
     </w:pPr>
-    <w:rPr/>
   </w:style>
   <w:style w:type="paragraph" w:styleId="ListParagraph">
     <w:name w:val="List Paragraph"/>
     <w:basedOn w:val="Normal"/>
     <w:qFormat/>
     <w:pPr>
-      <w:ind w:left="720" w:right="0" w:hanging="0"/>
+      <w:ind w:left="720"/>
     </w:pPr>
-    <w:rPr/>
   </w:style>
   <w:style w:type="paragraph" w:styleId="BalloonText">
     <w:name w:val="Balloon Text"/>
     <w:basedOn w:val="Normal"/>
     <w:qFormat/>
-    <w:pPr/>
     <w:rPr>
       <w:rFonts w:ascii="Segoe UI" w:hAnsi="Segoe UI" w:cs="Segoe UI"/>
       <w:sz w:val="18"/>
       <w:szCs w:val="18"/>
     </w:rPr>
   </w:style>
-  <w:style w:type="paragraph" w:styleId="Quotations">
+  <w:style w:type="paragraph" w:customStyle="1" w:styleId="Quotations">
     <w:name w:val="Quotations"/>
     <w:basedOn w:val="Normal"/>
     <w:qFormat/>
-    <w:pPr/>
-    <w:rPr/>
   </w:style>
   <w:style w:type="paragraph" w:styleId="Title">
     <w:name w:val="Title"/>
     <w:basedOn w:val="Heading"/>
     <w:qFormat/>
-    <w:pPr/>
-    <w:rPr/>
   </w:style>
   <w:style w:type="paragraph" w:styleId="Subtitle">
     <w:name w:val="Subtitle"/>
     <w:basedOn w:val="Heading"/>
     <w:qFormat/>
-    <w:pPr/>
-    <w:rPr/>
-  </w:style>
-  <w:style w:type="paragraph" w:styleId="TableContents">
+  </w:style>
+  <w:style w:type="paragraph" w:customStyle="1" w:styleId="TableContents">
     <w:name w:val="Table Contents"/>
     <w:basedOn w:val="Normal"/>
     <w:qFormat/>
-    <w:pPr/>
-    <w:rPr/>
   </w:style>
 </w:styles>
+</file>
+
+<file path=word/theme/theme1.xml><?xml version="1.0" encoding="utf-8"?>
+<a:theme xmlns:a="http://schemas.openxmlformats.org/drawingml/2006/main" name="Office Theme">
+  <a:themeElements>
+    <a:clrScheme name="Office">
+      <a:dk1>
+        <a:sysClr val="windowText" lastClr="000000"/>
+      </a:dk1>
+      <a:lt1>
+        <a:sysClr val="window" lastClr="FFFFFF"/>
+      </a:lt1>
+      <a:dk2>
+        <a:srgbClr val="44546A"/>
+      </a:dk2>
+      <a:lt2>
+        <a:srgbClr val="E7E6E6"/>
+      </a:lt2>
+      <a:accent1>
+        <a:srgbClr val="5B9BD5"/>
+      </a:accent1>
+      <a:accent2>
+        <a:srgbClr val="ED7D31"/>
+      </a:accent2>
+      <a:accent3>
+        <a:srgbClr val="A5A5A5"/>
+      </a:accent3>
+      <a:accent4>
+        <a:srgbClr val="FFC000"/>
+      </a:accent4>
+      <a:accent5>
+        <a:srgbClr val="4472C4"/>
+      </a:accent5>
+      <a:accent6>
+        <a:srgbClr val="70AD47"/>
+      </a:accent6>
+      <a:hlink>
+        <a:srgbClr val="0563C1"/>
+      </a:hlink>
+      <a:folHlink>
+        <a:srgbClr val="954F72"/>
+      </a:folHlink>
+    </a:clrScheme>
+    <a:fontScheme name="Office">
+      <a:majorFont>
+        <a:latin typeface="Calibri Light" panose="020F0302020204030204"/>
+        <a:ea typeface=""/>
+        <a:cs typeface=""/>
+        <a:font script="Jpan" typeface="Yu Gothic Light"/>
+        <a:font script="Hang" typeface="맑은 고딕"/>
+        <a:font script="Hans" typeface="DengXian Light"/>
+        <a:font script="Hant" typeface="新細明體"/>
+        <a:font script="Arab" typeface="Times New Roman"/>
+        <a:font script="Hebr" typeface="Times New Roman"/>
+        <a:font script="Thai" typeface="Angsana New"/>
+        <a:font script="Ethi" typeface="Nyala"/>
+        <a:font script="Beng" typeface="Vrinda"/>
+        <a:font script="Gujr" typeface="Shruti"/>
+        <a:font script="Khmr" typeface="MoolBoran"/>
+        <a:font script="Knda" typeface="Tunga"/>
+        <a:font script="Guru" typeface="Raavi"/>
+        <a:font script="Cans" typeface="Euphemia"/>
+        <a:font script="Cher" typeface="Plantagenet Cherokee"/>
+        <a:font script="Yiii" typeface="Microsoft Yi Baiti"/>
+        <a:font script="Tibt" typeface="Microsoft Himalaya"/>
+        <a:font script="Thaa" typeface="MV Boli"/>
+        <a:font script="Deva" typeface="Mangal"/>
+        <a:font script="Telu" typeface="Gautami"/>
+        <a:font script="Taml" typeface="Latha"/>
+        <a:font script="Syrc" typeface="Estrangelo Edessa"/>
+        <a:font script="Orya" typeface="Kalinga"/>
+        <a:font script="Mlym" typeface="Kartika"/>
+        <a:font script="Laoo" typeface="DokChampa"/>
+        <a:font script="Sinh" typeface="Iskoola Pota"/>
+        <a:font script="Mong" typeface="Mongolian Baiti"/>
+        <a:font script="Viet" typeface="Times New Roman"/>
+        <a:font script="Uigh" typeface="Microsoft Uighur"/>
+        <a:font script="Geor" typeface="Sylfaen"/>
+      </a:majorFont>
+      <a:minorFont>
+        <a:latin typeface="Calibri" panose="020F0502020204030204"/>
+        <a:ea typeface=""/>
+        <a:cs typeface=""/>
+        <a:font script="Jpan" typeface="Yu Mincho"/>
+        <a:font script="Hang" typeface="맑은 고딕"/>
+        <a:font script="Hans" typeface="DengXian"/>
+        <a:font script="Hant" typeface="新細明體"/>
+        <a:font script="Arab" typeface="Arial"/>
+        <a:font script="Hebr" typeface="Arial"/>
+        <a:font script="Thai" typeface="Cordia New"/>
+        <a:font script="Ethi" typeface="Nyala"/>
+        <a:font script="Beng" typeface="Vrinda"/>
+        <a:font script="Gujr" typeface="Shruti"/>
+        <a:font script="Khmr" typeface="DaunPenh"/>
+        <a:font script="Knda" typeface="Tunga"/>
+        <a:font script="Guru" typeface="Raavi"/>
+        <a:font script="Cans" typeface="Euphemia"/>
+        <a:font script="Cher" typeface="Plantagenet Cherokee"/>
+        <a:font script="Yiii" typeface="Microsoft Yi Baiti"/>
+        <a:font script="Tibt" typeface="Microsoft Himalaya"/>
+        <a:font script="Thaa" typeface="MV Boli"/>
+        <a:font script="Deva" typeface="Mangal"/>
+        <a:font script="Telu" typeface="Gautami"/>
+        <a:font script="Taml" typeface="Latha"/>
+        <a:font script="Syrc" typeface="Estrangelo Edessa"/>
+        <a:font script="Orya" typeface="Kalinga"/>
+        <a:font script="Mlym" typeface="Kartika"/>
+        <a:font script="Laoo" typeface="DokChampa"/>
+        <a:font script="Sinh" typeface="Iskoola Pota"/>
+        <a:font script="Mong" typeface="Mongolian Baiti"/>
+        <a:font script="Viet" typeface="Arial"/>
+        <a:font script="Uigh" typeface="Microsoft Uighur"/>
+        <a:font script="Geor" typeface="Sylfaen"/>
+      </a:minorFont>
+    </a:fontScheme>
+    <a:fmtScheme name="Office">
+      <a:fillStyleLst>
+        <a:solidFill>
+          <a:schemeClr val="phClr"/>
+        </a:solidFill>
+        <a:gradFill rotWithShape="1">
+          <a:gsLst>
+            <a:gs pos="0">
+              <a:schemeClr val="phClr">
+                <a:lumMod val="110000"/>
+                <a:satMod val="105000"/>
+                <a:tint val="67000"/>
+              </a:schemeClr>
+            </a:gs>
+            <a:gs pos="50000">
+              <a:schemeClr val="phClr">
+                <a:lumMod val="105000"/>
+                <a:satMod val="103000"/>
+                <a:tint val="73000"/>
+              </a:schemeClr>
+            </a:gs>
+            <a:gs pos="100000">
+              <a:schemeClr val="phClr">
+                <a:lumMod val="105000"/>
+                <a:satMod val="109000"/>
+                <a:tint val="81000"/>
+              </a:schemeClr>
+            </a:gs>
+          </a:gsLst>
+          <a:lin ang="5400000" scaled="0"/>
+        </a:gradFill>
+        <a:gradFill rotWithShape="1">
+          <a:gsLst>
+            <a:gs pos="0">
+              <a:schemeClr val="phClr">
+                <a:satMod val="103000"/>
+                <a:lumMod val="102000"/>
+                <a:tint val="94000"/>
+              </a:schemeClr>
+            </a:gs>
+            <a:gs pos="50000">
+              <a:schemeClr val="phClr">
+                <a:satMod val="110000"/>
+                <a:lumMod val="100000"/>
+                <a:shade val="100000"/>
+              </a:schemeClr>
+            </a:gs>
+            <a:gs pos="100000">
+              <a:schemeClr val="phClr">
+                <a:lumMod val="99000"/>
+                <a:satMod val="120000"/>
+                <a:shade val="78000"/>
+              </a:schemeClr>
+            </a:gs>
+          </a:gsLst>
+          <a:lin ang="5400000" scaled="0"/>
+        </a:gradFill>
+      </a:fillStyleLst>
+      <a:lnStyleLst>
+        <a:ln w="6350" cap="flat" cmpd="sng" algn="ctr">
+          <a:solidFill>
+            <a:schemeClr val="phClr"/>
+          </a:solidFill>
+          <a:prstDash val="solid"/>
+          <a:miter lim="800000"/>
+        </a:ln>
+        <a:ln w="12700" cap="flat" cmpd="sng" algn="ctr">
+          <a:solidFill>
+            <a:schemeClr val="phClr"/>
+          </a:solidFill>
+          <a:prstDash val="solid"/>
+          <a:miter lim="800000"/>
+        </a:ln>
+        <a:ln w="19050" cap="flat" cmpd="sng" algn="ctr">
+          <a:solidFill>
+            <a:schemeClr val="phClr"/>
+          </a:solidFill>
+          <a:prstDash val="solid"/>
+          <a:miter lim="800000"/>
+        </a:ln>
+      </a:lnStyleLst>
+      <a:effectStyleLst>
+        <a:effectStyle>
+          <a:effectLst/>
+        </a:effectStyle>
+        <a:effectStyle>
+          <a:effectLst/>
+        </a:effectStyle>
+        <a:effectStyle>
+          <a:effectLst>
+            <a:outerShdw blurRad="57150" dist="19050" dir="5400000" algn="ctr" rotWithShape="0">
+              <a:srgbClr val="000000">
+                <a:alpha val="63000"/>
+              </a:srgbClr>
+            </a:outerShdw>
+          </a:effectLst>
+        </a:effectStyle>
+      </a:effectStyleLst>
+      <a:bgFillStyleLst>
+        <a:solidFill>
+          <a:schemeClr val="phClr"/>
+        </a:solidFill>
+        <a:solidFill>
+          <a:schemeClr val="phClr">
+            <a:tint val="95000"/>
+            <a:satMod val="170000"/>
+          </a:schemeClr>
+        </a:solidFill>
+        <a:gradFill rotWithShape="1">
+          <a:gsLst>
+            <a:gs pos="0">
+              <a:schemeClr val="phClr">
+                <a:tint val="93000"/>
+                <a:satMod val="150000"/>
+                <a:shade val="98000"/>
+                <a:lumMod val="102000"/>
+              </a:schemeClr>
+            </a:gs>
+            <a:gs pos="50000">
+              <a:schemeClr val="phClr">
+                <a:tint val="98000"/>
+                <a:satMod val="130000"/>
+                <a:shade val="90000"/>
+                <a:lumMod val="103000"/>
+              </a:schemeClr>
+            </a:gs>
+            <a:gs pos="100000">
+              <a:schemeClr val="phClr">
+                <a:shade val="63000"/>
+                <a:satMod val="120000"/>
+              </a:schemeClr>
+            </a:gs>
+          </a:gsLst>
+          <a:lin ang="5400000" scaled="0"/>
+        </a:gradFill>
+      </a:bgFillStyleLst>
+    </a:fmtScheme>
+  </a:themeElements>
+  <a:objectDefaults/>
+  <a:extraClrSchemeLst/>
+  <a:extLst>
+    <a:ext uri="{05A4C25C-085E-4340-85A3-A5531E510DB2}">
+      <thm15:themeFamily xmlns:thm15="http://schemas.microsoft.com/office/thememl/2012/main" name="Office Theme" id="{62F939B6-93AF-4DB8-9C6B-D6C7DFDC589F}" vid="{4A3C46E8-61CC-4603-A589-7422A47A8E4A}"/>
+    </a:ext>
+  </a:extLst>
+</a:theme>
 </file>
--- a/Resume.docx
+++ b/Resume.docx
@@ -1,12 +1,14 @@
 
 <file path=word/document.xml><?xml version="1.0" encoding="utf-8"?>
-<w:document xmlns:wpc="http://schemas.microsoft.com/office/word/2010/wordprocessingCanvas" xmlns:mo="http://schemas.microsoft.com/office/mac/office/2008/main" xmlns:mc="http://schemas.openxmlformats.org/markup-compatibility/2006" xmlns:mv="urn:schemas-microsoft-com:mac:vml" xmlns:o="urn:schemas-microsoft-com:office:office" xmlns:r="http://schemas.openxmlformats.org/officeDocument/2006/relationships" xmlns:m="http://schemas.openxmlformats.org/officeDocument/2006/math" xmlns:v="urn:schemas-microsoft-com:vml" xmlns:wp14="http://schemas.microsoft.com/office/word/2010/wordprocessingDrawing" xmlns:wp="http://schemas.openxmlformats.org/drawingml/2006/wordprocessingDrawing" xmlns:w10="urn:schemas-microsoft-com:office:word" xmlns:w="http://schemas.openxmlformats.org/wordprocessingml/2006/main" xmlns:w14="http://schemas.microsoft.com/office/word/2010/wordml" xmlns:w15="http://schemas.microsoft.com/office/word/2012/wordml" xmlns:wpg="http://schemas.microsoft.com/office/word/2010/wordprocessingGroup" xmlns:wpi="http://schemas.microsoft.com/office/word/2010/wordprocessingInk" xmlns:wne="http://schemas.microsoft.com/office/word/2006/wordml" xmlns:wps="http://schemas.microsoft.com/office/word/2010/wordprocessingShape" mc:Ignorable="w14 w15 wp14">
+<w:document xmlns:o="urn:schemas-microsoft-com:office:office" xmlns:r="http://schemas.openxmlformats.org/officeDocument/2006/relationships" xmlns:v="urn:schemas-microsoft-com:vml" xmlns:w="http://schemas.openxmlformats.org/wordprocessingml/2006/main" xmlns:w10="urn:schemas-microsoft-com:office:word" xmlns:wp="http://schemas.openxmlformats.org/drawingml/2006/wordprocessingDrawing" xmlns:wps="http://schemas.microsoft.com/office/word/2010/wordprocessingShape" xmlns:wpg="http://schemas.microsoft.com/office/word/2010/wordprocessingGroup" xmlns:mc="http://schemas.openxmlformats.org/markup-compatibility/2006" xmlns:wp14="http://schemas.microsoft.com/office/word/2010/wordprocessingDrawing" xmlns:w14="http://schemas.microsoft.com/office/word/2010/wordml" mc:Ignorable="w14 wp14">
   <w:body>
     <w:p>
       <w:pPr>
-        <w:spacing w:line="276" w:lineRule="auto"/>
+        <w:pStyle w:val="Normal"/>
+        <w:spacing w:lineRule="auto" w:line="276"/>
         <w:jc w:val="center"/>
         <w:rPr>
+          <w:b/>
           <w:b/>
           <w:color w:val="000000"/>
           <w:sz w:val="32"/>
@@ -25,7 +27,9 @@
     </w:p>
     <w:p>
       <w:pPr>
-        <w:spacing w:line="288" w:lineRule="auto"/>
+        <w:pStyle w:val="Normal"/>
+        <w:spacing w:lineRule="auto" w:line="288"/>
+        <w:rPr/>
       </w:pPr>
       <w:r>
         <w:rPr>
@@ -45,35 +49,10 @@
           <w:color w:val="808080"/>
         </w:rPr>
         <w:tab/>
-      </w:r>
-      <w:r>
-        <w:rPr>
-          <w:color w:val="808080"/>
-        </w:rPr>
-        <w:tab/>
-      </w:r>
-      <w:r>
-        <w:rPr>
-          <w:color w:val="808080"/>
-        </w:rPr>
-        <w:tab/>
-      </w:r>
-      <w:r>
-        <w:rPr>
-          <w:color w:val="808080"/>
-        </w:rPr>
-        <w:tab/>
-      </w:r>
-      <w:r>
-        <w:rPr>
-          <w:color w:val="808080"/>
-        </w:rPr>
-        <w:tab/>
-      </w:r>
-      <w:r>
-        <w:rPr>
-          <w:color w:val="808080"/>
-        </w:rPr>
+        <w:tab/>
+        <w:tab/>
+        <w:tab/>
+        <w:tab/>
         <w:tab/>
         <w:t xml:space="preserve">E-mail: </w:t>
       </w:r>
@@ -87,18 +66,30 @@
     </w:p>
     <w:p>
       <w:pPr>
-        <w:spacing w:line="276" w:lineRule="auto"/>
-      </w:pPr>
-    </w:p>
-    <w:p>
-      <w:pPr>
-        <w:spacing w:line="276" w:lineRule="auto"/>
-      </w:pPr>
-    </w:p>
-    <w:p>
-      <w:pPr>
-        <w:spacing w:line="276" w:lineRule="auto"/>
-        <w:rPr>
+        <w:pStyle w:val="Normal"/>
+        <w:spacing w:lineRule="auto" w:line="276"/>
+        <w:rPr/>
+      </w:pPr>
+      <w:r>
+        <w:rPr/>
+      </w:r>
+    </w:p>
+    <w:p>
+      <w:pPr>
+        <w:pStyle w:val="Normal"/>
+        <w:spacing w:lineRule="auto" w:line="276"/>
+        <w:rPr/>
+      </w:pPr>
+      <w:r>
+        <w:rPr/>
+      </w:r>
+    </w:p>
+    <w:p>
+      <w:pPr>
+        <w:pStyle w:val="Normal"/>
+        <w:spacing w:lineRule="auto" w:line="276"/>
+        <w:rPr>
+          <w:b/>
           <w:b/>
           <w:bCs/>
           <w:color w:val="404040"/>
@@ -119,8 +110,13 @@
     </w:p>
     <w:p>
       <w:pPr>
-        <w:spacing w:line="276" w:lineRule="auto"/>
-      </w:pPr>
+        <w:pStyle w:val="Normal"/>
+        <w:spacing w:lineRule="auto" w:line="276"/>
+        <w:rPr/>
+      </w:pPr>
+      <w:r>
+        <w:rPr/>
+      </w:r>
     </w:p>
     <w:p>
       <w:pPr>
@@ -129,21 +125,22 @@
           <w:ilvl w:val="0"/>
           <w:numId w:val="4"/>
         </w:numPr>
-        <w:spacing w:line="276" w:lineRule="auto"/>
+        <w:spacing w:lineRule="auto" w:line="276"/>
+        <w:rPr/>
       </w:pPr>
       <w:r>
         <w:rPr>
           <w:rFonts w:eastAsia="Calibri"/>
           <w:u w:val="single"/>
         </w:rPr>
-        <w:t>Software Development Engineer</w:t>
+        <w:t xml:space="preserve">Software </w:t>
       </w:r>
       <w:r>
         <w:rPr>
           <w:rFonts w:eastAsia="Calibri"/>
           <w:u w:val="single"/>
         </w:rPr>
-        <w:t xml:space="preserve"> -II</w:t>
+        <w:t>Architect</w:t>
       </w:r>
       <w:r>
         <w:rPr>
@@ -151,6 +148,22 @@
           <w:u w:val="single"/>
         </w:rPr>
         <w:t xml:space="preserve">  at </w:t>
+      </w:r>
+      <w:bookmarkStart w:id="0" w:name="_GoBack1"/>
+      <w:bookmarkEnd w:id="0"/>
+      <w:r>
+        <w:rPr>
+          <w:rFonts w:eastAsia="Calibri"/>
+          <w:u w:val="single"/>
+        </w:rPr>
+        <w:t xml:space="preserve"> </w:t>
+      </w:r>
+      <w:r>
+        <w:rPr>
+          <w:rFonts w:eastAsia="Calibri"/>
+          <w:u w:val="single"/>
+        </w:rPr>
+        <w:t>Modak Analytics</w:t>
       </w:r>
       <w:r>
         <w:rPr>
@@ -159,81 +172,206 @@
           <w:bCs/>
           <w:u w:val="single"/>
         </w:rPr>
-        <w:t>Amazon</w:t>
-      </w:r>
-      <w:bookmarkStart w:id="0" w:name="_GoBack"/>
-      <w:bookmarkEnd w:id="0"/>
-      <w:r>
-        <w:rPr>
-          <w:rFonts w:eastAsia="Calibri"/>
-          <w:b/>
-          <w:bCs/>
+        <w:t>;</w:t>
+      </w:r>
+    </w:p>
+    <w:p>
+      <w:pPr>
+        <w:pStyle w:val="ListParagraph"/>
+        <w:spacing w:lineRule="auto" w:line="276"/>
+        <w:rPr/>
+      </w:pPr>
+      <w:r>
+        <w:rPr>
+          <w:rFonts w:eastAsia="Calibri"/>
+          <w:color w:val="808080"/>
           <w:u w:val="single"/>
         </w:rPr>
-        <w:t>;</w:t>
+        <w:t>[</w:t>
+      </w:r>
+      <w:r>
+        <w:rPr>
+          <w:rFonts w:eastAsia="Calibri"/>
+          <w:color w:val="808080"/>
+          <w:u w:val="single"/>
+        </w:rPr>
+        <w:t>March 2017</w:t>
+      </w:r>
+      <w:r>
+        <w:rPr>
+          <w:rFonts w:eastAsia="Calibri"/>
+          <w:color w:val="808080"/>
+          <w:u w:val="single"/>
+        </w:rPr>
+        <w:t xml:space="preserve">– </w:t>
+      </w:r>
+      <w:r>
+        <w:rPr>
+          <w:rFonts w:eastAsia="Calibri"/>
+          <w:color w:val="808080"/>
+          <w:u w:val="single"/>
+        </w:rPr>
+        <w:t>Till Date</w:t>
+      </w:r>
+      <w:r>
+        <w:rPr>
+          <w:rFonts w:eastAsia="Calibri"/>
+          <w:color w:val="808080"/>
+          <w:u w:val="single"/>
+        </w:rPr>
+        <w:t>]</w:t>
       </w:r>
     </w:p>
     <w:p>
       <w:pPr>
         <w:pStyle w:val="ListParagraph"/>
-        <w:spacing w:line="276" w:lineRule="auto"/>
+        <w:spacing w:lineRule="auto" w:line="276"/>
+        <w:rPr>
+          <w:u w:val="none"/>
+        </w:rPr>
+      </w:pPr>
+      <w:r>
         <w:rPr>
           <w:rFonts w:eastAsia="Calibri"/>
           <w:color w:val="808080"/>
-        </w:rPr>
-      </w:pPr>
-      <w:r>
-        <w:rPr>
-          <w:rFonts w:eastAsia="Calibri"/>
-          <w:color w:val="808080"/>
-        </w:rPr>
-        <w:t>[Sep 2016</w:t>
-      </w:r>
-      <w:r>
-        <w:rPr>
-          <w:rFonts w:eastAsia="Calibri"/>
-          <w:color w:val="808080"/>
-        </w:rPr>
-        <w:t xml:space="preserve"> – Till Date</w:t>
-      </w:r>
-      <w:r>
-        <w:rPr>
-          <w:rFonts w:eastAsia="Calibri"/>
-          <w:color w:val="808080"/>
-        </w:rPr>
-        <w:t>]</w:t>
-      </w:r>
-    </w:p>
-    <w:p>
-      <w:pPr>
-        <w:spacing w:line="276" w:lineRule="auto"/>
-        <w:ind w:left="360"/>
+          <w:u w:val="none"/>
+        </w:rPr>
+        <w:tab/>
+      </w:r>
+      <w:r>
         <w:rPr>
           <w:rFonts w:eastAsia="Calibri"/>
           <w:color w:val="000000"/>
+          <w:u w:val="none"/>
+        </w:rPr>
+        <w:t>Leading a team of 5 (UI and Backend resources)</w:t>
+      </w:r>
+    </w:p>
+    <w:p>
+      <w:pPr>
+        <w:pStyle w:val="ListParagraph"/>
+        <w:spacing w:lineRule="auto" w:line="276"/>
+        <w:rPr>
+          <w:u w:val="none"/>
         </w:rPr>
       </w:pPr>
       <w:r>
         <w:rPr>
           <w:rFonts w:eastAsia="Calibri"/>
           <w:color w:val="000000"/>
-        </w:rPr>
-        <w:tab/>
-      </w:r>
+          <w:u w:val="none"/>
+        </w:rPr>
+        <w:tab/>
+        <w:t xml:space="preserve">Designed and developing a scalable microservices architecture </w:t>
+      </w:r>
+    </w:p>
+    <w:p>
+      <w:pPr>
+        <w:pStyle w:val="ListParagraph"/>
+        <w:spacing w:lineRule="auto" w:line="276"/>
+        <w:rPr>
+          <w:u w:val="none"/>
+        </w:rPr>
+      </w:pPr>
       <w:r>
         <w:rPr>
           <w:rFonts w:eastAsia="Calibri"/>
           <w:color w:val="000000"/>
-        </w:rPr>
-        <w:tab/>
-        <w:t>Part of Payments Team</w:t>
-      </w:r>
-    </w:p>
-    <w:p>
-      <w:pPr>
-        <w:spacing w:line="276" w:lineRule="auto"/>
-        <w:ind w:left="360"/>
-      </w:pPr>
+          <w:u w:val="none"/>
+        </w:rPr>
+        <w:tab/>
+        <w:t xml:space="preserve">Wrote a micro service in python to read the user requests and invoke multiple asynchronous tasks </w:t>
+        <w:tab/>
+        <w:tab/>
+        <w:t>based on the request</w:t>
+      </w:r>
+    </w:p>
+    <w:p>
+      <w:pPr>
+        <w:pStyle w:val="ListParagraph"/>
+        <w:spacing w:lineRule="auto" w:line="276"/>
+        <w:rPr>
+          <w:u w:val="none"/>
+        </w:rPr>
+      </w:pPr>
+      <w:r>
+        <w:rPr>
+          <w:rFonts w:eastAsia="Calibri"/>
+          <w:color w:val="000000"/>
+          <w:u w:val="none"/>
+        </w:rPr>
+        <w:tab/>
+        <w:t>Wrote Dockerfiles to containerize all the microservices</w:t>
+      </w:r>
+    </w:p>
+    <w:p>
+      <w:pPr>
+        <w:pStyle w:val="ListParagraph"/>
+        <w:spacing w:lineRule="auto" w:line="276"/>
+        <w:rPr>
+          <w:u w:val="none"/>
+        </w:rPr>
+      </w:pPr>
+      <w:r>
+        <w:rPr>
+          <w:rFonts w:eastAsia="Calibri"/>
+          <w:color w:val="000000"/>
+          <w:u w:val="none"/>
+        </w:rPr>
+        <w:tab/>
+        <w:t>Wrote ansible playbook to spin up docker containers on demand on multiple clusters</w:t>
+      </w:r>
+    </w:p>
+    <w:p>
+      <w:pPr>
+        <w:pStyle w:val="ListParagraph"/>
+        <w:spacing w:lineRule="auto" w:line="276"/>
+        <w:rPr>
+          <w:u w:val="none"/>
+        </w:rPr>
+      </w:pPr>
+      <w:r>
+        <w:rPr>
+          <w:rFonts w:eastAsia="Calibri"/>
+          <w:color w:val="000000"/>
+          <w:u w:val="none"/>
+        </w:rPr>
+        <w:tab/>
+        <w:t>Designed authentication architecture for the microservices communication</w:t>
+      </w:r>
+    </w:p>
+    <w:p>
+      <w:pPr>
+        <w:pStyle w:val="ListParagraph"/>
+        <w:spacing w:lineRule="auto" w:line="276"/>
+        <w:rPr>
+          <w:u w:val="none"/>
+        </w:rPr>
+      </w:pPr>
+      <w:r>
+        <w:rPr>
+          <w:rFonts w:eastAsia="Calibri"/>
+          <w:color w:val="000000"/>
+          <w:u w:val="none"/>
+        </w:rPr>
+        <w:tab/>
+        <w:t>Designed the Services Discovery of all the micro services</w:t>
+      </w:r>
+    </w:p>
+    <w:p>
+      <w:pPr>
+        <w:pStyle w:val="ListParagraph"/>
+        <w:spacing w:lineRule="auto" w:line="276"/>
+        <w:rPr>
+          <w:rFonts w:eastAsia="Calibri"/>
+          <w:color w:val="000000"/>
+        </w:rPr>
+      </w:pPr>
+      <w:r>
+        <w:rPr>
+          <w:u w:val="none"/>
+        </w:rPr>
+      </w:r>
     </w:p>
     <w:p>
       <w:pPr>
@@ -242,21 +380,15 @@
           <w:ilvl w:val="0"/>
           <w:numId w:val="4"/>
         </w:numPr>
-        <w:spacing w:line="276" w:lineRule="auto"/>
+        <w:spacing w:lineRule="auto" w:line="276"/>
+        <w:rPr/>
       </w:pPr>
       <w:r>
         <w:rPr>
           <w:rFonts w:eastAsia="Calibri"/>
           <w:u w:val="single"/>
         </w:rPr>
-        <w:t>S</w:t>
-      </w:r>
-      <w:r>
-        <w:rPr>
-          <w:rFonts w:eastAsia="Calibri"/>
-          <w:u w:val="single"/>
-        </w:rPr>
-        <w:t xml:space="preserve">oftware Development Engineer  at </w:t>
+        <w:t xml:space="preserve">Software Development Engineer -II  at </w:t>
       </w:r>
       <w:r>
         <w:rPr>
@@ -265,13 +397,177 @@
           <w:bCs/>
           <w:u w:val="single"/>
         </w:rPr>
+        <w:t>Amazon</w:t>
+      </w:r>
+      <w:bookmarkStart w:id="1" w:name="_GoBack"/>
+      <w:bookmarkEnd w:id="1"/>
+      <w:r>
+        <w:rPr>
+          <w:rFonts w:eastAsia="Calibri"/>
+          <w:b/>
+          <w:bCs/>
+          <w:u w:val="single"/>
+        </w:rPr>
+        <w:t>;</w:t>
+      </w:r>
+    </w:p>
+    <w:p>
+      <w:pPr>
+        <w:pStyle w:val="ListParagraph"/>
+        <w:spacing w:lineRule="auto" w:line="276"/>
+        <w:rPr/>
+      </w:pPr>
+      <w:r>
+        <w:rPr>
+          <w:rFonts w:eastAsia="Calibri"/>
+          <w:color w:val="808080"/>
+        </w:rPr>
+        <w:t xml:space="preserve">[Sep 2016 – </w:t>
+      </w:r>
+      <w:r>
+        <w:rPr>
+          <w:rFonts w:eastAsia="Calibri"/>
+          <w:color w:val="808080"/>
+        </w:rPr>
+        <w:t>March 2017</w:t>
+      </w:r>
+      <w:r>
+        <w:rPr>
+          <w:rFonts w:eastAsia="Calibri"/>
+          <w:color w:val="808080"/>
+        </w:rPr>
+        <w:t>]</w:t>
+      </w:r>
+    </w:p>
+    <w:p>
+      <w:pPr>
+        <w:pStyle w:val="Normal"/>
+        <w:spacing w:lineRule="auto" w:line="276"/>
+        <w:ind w:left="360" w:hanging="0"/>
+        <w:rPr/>
+      </w:pPr>
+      <w:r>
+        <w:rPr>
+          <w:rFonts w:eastAsia="Calibri"/>
+          <w:color w:val="000000"/>
+        </w:rPr>
+        <w:tab/>
+        <w:tab/>
+      </w:r>
+      <w:bookmarkStart w:id="2" w:name="__DdeLink__237_283001498"/>
+      <w:bookmarkEnd w:id="2"/>
+      <w:r>
+        <w:rPr>
+          <w:rFonts w:eastAsia="Calibri"/>
+          <w:color w:val="000000"/>
+        </w:rPr>
+        <w:t>Part of Payments Team</w:t>
+      </w:r>
+    </w:p>
+    <w:p>
+      <w:pPr>
+        <w:pStyle w:val="Normal"/>
+        <w:spacing w:lineRule="auto" w:line="276"/>
+        <w:ind w:left="360" w:hanging="0"/>
+        <w:rPr/>
+      </w:pPr>
+      <w:r>
+        <w:rPr>
+          <w:rFonts w:eastAsia="Calibri"/>
+          <w:color w:val="000000"/>
+        </w:rPr>
+        <w:tab/>
+        <w:tab/>
+      </w:r>
+      <w:r>
+        <w:rPr>
+          <w:rFonts w:eastAsia="Calibri"/>
+          <w:color w:val="000000"/>
+        </w:rPr>
+        <w:t>Took transition from Bangalore Gift Cards team to Hyderabad Gift Cards Team</w:t>
+      </w:r>
+    </w:p>
+    <w:p>
+      <w:pPr>
+        <w:pStyle w:val="Normal"/>
+        <w:spacing w:lineRule="auto" w:line="276"/>
+        <w:ind w:left="360" w:hanging="0"/>
+        <w:rPr/>
+      </w:pPr>
+      <w:r>
+        <w:rPr>
+          <w:rFonts w:eastAsia="Calibri"/>
+          <w:color w:val="000000"/>
+        </w:rPr>
+        <w:tab/>
+        <w:tab/>
+        <w:t xml:space="preserve">Designed and developed a feature to stop the user from trying to claim gift cards randomly N </w:t>
+        <w:tab/>
+        <w:tab/>
+        <w:tab/>
+        <w:tab/>
+        <w:t>number of times</w:t>
+      </w:r>
+    </w:p>
+    <w:p>
+      <w:pPr>
+        <w:pStyle w:val="Normal"/>
+        <w:spacing w:lineRule="auto" w:line="276"/>
+        <w:ind w:left="360" w:hanging="0"/>
+        <w:rPr/>
+      </w:pPr>
+      <w:r>
+        <w:rPr>
+          <w:rFonts w:eastAsia="Calibri"/>
+          <w:color w:val="000000"/>
+        </w:rPr>
+        <w:tab/>
+        <w:tab/>
+        <w:t>Rebranded Amazon.in Gift Cards to Amazon.in Pay balance</w:t>
+      </w:r>
+    </w:p>
+    <w:p>
+      <w:pPr>
+        <w:pStyle w:val="Normal"/>
+        <w:spacing w:lineRule="auto" w:line="276"/>
+        <w:ind w:left="360" w:hanging="0"/>
+        <w:rPr/>
+      </w:pPr>
+      <w:r>
+        <w:rPr/>
+      </w:r>
+    </w:p>
+    <w:p>
+      <w:pPr>
+        <w:pStyle w:val="ListParagraph"/>
+        <w:numPr>
+          <w:ilvl w:val="0"/>
+          <w:numId w:val="4"/>
+        </w:numPr>
+        <w:spacing w:lineRule="auto" w:line="276"/>
+        <w:rPr/>
+      </w:pPr>
+      <w:r>
+        <w:rPr>
+          <w:rFonts w:eastAsia="Calibri"/>
+          <w:u w:val="single"/>
+        </w:rPr>
+        <w:t xml:space="preserve">Software Development Engineer  at </w:t>
+      </w:r>
+      <w:r>
+        <w:rPr>
+          <w:rFonts w:eastAsia="Calibri"/>
+          <w:b/>
+          <w:bCs/>
+          <w:u w:val="single"/>
+        </w:rPr>
         <w:t>Ionos Networks;</w:t>
       </w:r>
     </w:p>
     <w:p>
       <w:pPr>
         <w:pStyle w:val="ListParagraph"/>
-        <w:spacing w:line="276" w:lineRule="auto"/>
+        <w:spacing w:lineRule="auto" w:line="276"/>
         <w:rPr>
           <w:rFonts w:eastAsia="Calibri"/>
           <w:color w:val="808080"/>
@@ -282,21 +578,15 @@
           <w:rFonts w:eastAsia="Calibri"/>
           <w:color w:val="808080"/>
         </w:rPr>
-        <w:t>[2015- Sep 2016</w:t>
-      </w:r>
-      <w:r>
-        <w:rPr>
-          <w:rFonts w:eastAsia="Calibri"/>
-          <w:color w:val="808080"/>
-        </w:rPr>
-        <w:t>]</w:t>
+        <w:t>[2015- Sep 2016]</w:t>
       </w:r>
     </w:p>
     <w:p>
       <w:pPr>
         <w:pStyle w:val="ListParagraph"/>
-        <w:spacing w:line="276" w:lineRule="auto"/>
-        <w:ind w:left="1418"/>
+        <w:spacing w:lineRule="auto" w:line="276"/>
+        <w:ind w:left="1418" w:hanging="0"/>
+        <w:rPr/>
       </w:pPr>
       <w:r>
         <w:rPr>
@@ -304,28 +594,8 @@
           <w:color w:val="000000"/>
         </w:rPr>
         <w:t>Designed and developed the backend for Ionos portal in php</w:t>
-      </w:r>
-      <w:r>
-        <w:rPr>
-          <w:rFonts w:eastAsia="Calibri"/>
-          <w:color w:val="000000"/>
-        </w:rPr>
         <w:br/>
-        <w:t>S</w:t>
-      </w:r>
-      <w:r>
-        <w:rPr>
-          <w:rFonts w:eastAsia="Calibri"/>
-          <w:color w:val="000000"/>
-        </w:rPr>
-        <w:t xml:space="preserve">treaming </w:t>
-      </w:r>
-      <w:r>
-        <w:rPr>
-          <w:rFonts w:eastAsia="Calibri"/>
-          <w:color w:val="000000"/>
-        </w:rPr>
-        <w:t>pipeline for processing the live events</w:t>
+        <w:t>Streaming pipeline for processing the live events</w:t>
       </w:r>
     </w:p>
     <w:p>
@@ -335,7 +605,8 @@
           <w:ilvl w:val="0"/>
           <w:numId w:val="6"/>
         </w:numPr>
-        <w:spacing w:line="276" w:lineRule="auto"/>
+        <w:spacing w:lineRule="auto" w:line="276"/>
+        <w:rPr/>
       </w:pPr>
       <w:r>
         <w:rPr>
@@ -352,7 +623,8 @@
           <w:ilvl w:val="0"/>
           <w:numId w:val="6"/>
         </w:numPr>
-        <w:spacing w:line="276" w:lineRule="auto"/>
+        <w:spacing w:lineRule="auto" w:line="276"/>
+        <w:rPr/>
       </w:pPr>
       <w:r>
         <w:rPr>
@@ -365,7 +637,8 @@
     <w:p>
       <w:pPr>
         <w:pStyle w:val="ListParagraph"/>
-        <w:spacing w:line="276" w:lineRule="auto"/>
+        <w:spacing w:lineRule="auto" w:line="276"/>
+        <w:rPr/>
       </w:pPr>
       <w:r>
         <w:rPr>
@@ -373,27 +646,7 @@
           <w:color w:val="000000"/>
         </w:rPr>
         <w:tab/>
-      </w:r>
-      <w:r>
-        <w:rPr>
-          <w:rFonts w:eastAsia="Calibri"/>
-          <w:color w:val="000000"/>
-        </w:rPr>
-        <w:t>B</w:t>
-      </w:r>
-      <w:r>
-        <w:rPr>
-          <w:rFonts w:eastAsia="Calibri"/>
-          <w:color w:val="000000"/>
-        </w:rPr>
-        <w:t>atch processing pipel</w:t>
-      </w:r>
-      <w:r>
-        <w:rPr>
-          <w:rFonts w:eastAsia="Calibri"/>
-          <w:color w:val="000000"/>
-        </w:rPr>
-        <w:t>ine for processing the raw events</w:t>
+        <w:t>Batch processing pipeline for processing the raw events</w:t>
       </w:r>
     </w:p>
     <w:p>
@@ -403,7 +656,8 @@
           <w:ilvl w:val="0"/>
           <w:numId w:val="7"/>
         </w:numPr>
-        <w:spacing w:line="276" w:lineRule="auto"/>
+        <w:spacing w:lineRule="auto" w:line="276"/>
+        <w:rPr/>
       </w:pPr>
       <w:r>
         <w:rPr>
@@ -420,7 +674,8 @@
           <w:ilvl w:val="0"/>
           <w:numId w:val="7"/>
         </w:numPr>
-        <w:spacing w:line="276" w:lineRule="auto"/>
+        <w:spacing w:lineRule="auto" w:line="276"/>
+        <w:rPr/>
       </w:pPr>
       <w:r>
         <w:rPr>
@@ -433,8 +688,9 @@
     <w:p>
       <w:pPr>
         <w:pStyle w:val="ListParagraph"/>
-        <w:spacing w:line="276" w:lineRule="auto"/>
-        <w:ind w:left="1418"/>
+        <w:spacing w:lineRule="auto" w:line="276"/>
+        <w:ind w:left="1418" w:hanging="0"/>
+        <w:rPr/>
       </w:pPr>
       <w:r>
         <w:rPr>
@@ -451,21 +707,15 @@
           <w:ilvl w:val="0"/>
           <w:numId w:val="8"/>
         </w:numPr>
-        <w:spacing w:line="276" w:lineRule="auto"/>
+        <w:spacing w:lineRule="auto" w:line="276"/>
+        <w:rPr/>
       </w:pPr>
       <w:r>
         <w:rPr>
           <w:rFonts w:eastAsia="Calibri"/>
           <w:color w:val="000000"/>
         </w:rPr>
-        <w:t xml:space="preserve">Responsible </w:t>
-      </w:r>
-      <w:r>
-        <w:rPr>
-          <w:rFonts w:eastAsia="Calibri"/>
-          <w:color w:val="000000"/>
-        </w:rPr>
-        <w:t>for migrating the MySQL data to cassandra</w:t>
+        <w:t>Responsible for migrating the MySQL data to cassandra</w:t>
       </w:r>
     </w:p>
     <w:p>
@@ -475,7 +725,8 @@
           <w:ilvl w:val="0"/>
           <w:numId w:val="8"/>
         </w:numPr>
-        <w:spacing w:line="276" w:lineRule="auto"/>
+        <w:spacing w:lineRule="auto" w:line="276"/>
+        <w:rPr/>
       </w:pPr>
       <w:r>
         <w:rPr>
@@ -492,7 +743,8 @@
           <w:ilvl w:val="0"/>
           <w:numId w:val="8"/>
         </w:numPr>
-        <w:spacing w:line="276" w:lineRule="auto"/>
+        <w:spacing w:lineRule="auto" w:line="276"/>
+        <w:rPr/>
       </w:pPr>
       <w:r>
         <w:rPr>
@@ -505,7 +757,8 @@
     <w:p>
       <w:pPr>
         <w:pStyle w:val="ListParagraph"/>
-        <w:spacing w:line="276" w:lineRule="auto"/>
+        <w:spacing w:lineRule="auto" w:line="276"/>
+        <w:rPr/>
       </w:pPr>
       <w:r>
         <w:rPr>
@@ -514,54 +767,11 @@
         </w:rPr>
         <w:tab/>
         <w:t>Wrote stored procedures for processing raw data in MySQL</w:t>
-      </w:r>
-      <w:r>
-        <w:rPr>
-          <w:rFonts w:eastAsia="Calibri"/>
-          <w:color w:val="000000"/>
-        </w:rPr>
         <w:br/>
-      </w:r>
-      <w:r>
-        <w:rPr>
-          <w:rFonts w:eastAsia="Calibri"/>
-          <w:color w:val="000000"/>
-        </w:rPr>
-        <w:tab/>
-      </w:r>
-      <w:r>
-        <w:rPr>
-          <w:rFonts w:eastAsia="Calibri"/>
-          <w:color w:val="000000"/>
-        </w:rPr>
-        <w:t xml:space="preserve">Developed front </w:t>
-      </w:r>
-      <w:r>
-        <w:rPr>
-          <w:rFonts w:eastAsia="Calibri"/>
-          <w:color w:val="000000"/>
-        </w:rPr>
-        <w:t>end portal to show analytics using backbone.js</w:t>
-      </w:r>
-      <w:r>
-        <w:rPr>
-          <w:rFonts w:eastAsia="Calibri"/>
-          <w:color w:val="000000"/>
-        </w:rPr>
+        <w:tab/>
+        <w:t>Developed front end portal to show analytics using backbone.js</w:t>
         <w:br/>
-      </w:r>
-      <w:r>
-        <w:rPr>
-          <w:rFonts w:eastAsia="Calibri"/>
-          <w:color w:val="000000"/>
-        </w:rPr>
-        <w:tab/>
-      </w:r>
-      <w:r>
-        <w:rPr>
-          <w:rFonts w:eastAsia="Calibri"/>
-          <w:color w:val="000000"/>
-        </w:rPr>
+        <w:tab/>
         <w:t>Converted backend into an api-driven system</w:t>
       </w:r>
     </w:p>
@@ -572,7 +782,8 @@
           <w:ilvl w:val="0"/>
           <w:numId w:val="9"/>
         </w:numPr>
-        <w:spacing w:line="276" w:lineRule="auto"/>
+        <w:spacing w:lineRule="auto" w:line="276"/>
+        <w:rPr/>
       </w:pPr>
       <w:r>
         <w:rPr>
@@ -589,7 +800,8 @@
           <w:ilvl w:val="0"/>
           <w:numId w:val="9"/>
         </w:numPr>
-        <w:spacing w:line="276" w:lineRule="auto"/>
+        <w:spacing w:lineRule="auto" w:line="276"/>
+        <w:rPr/>
       </w:pPr>
       <w:r>
         <w:rPr>
@@ -602,7 +814,8 @@
     <w:p>
       <w:pPr>
         <w:pStyle w:val="ListParagraph"/>
-        <w:spacing w:line="276" w:lineRule="auto"/>
+        <w:spacing w:lineRule="auto" w:line="276"/>
+        <w:rPr/>
       </w:pPr>
       <w:r>
         <w:rPr>
@@ -610,21 +823,14 @@
           <w:color w:val="000000"/>
         </w:rPr>
         <w:tab/>
-        <w:t xml:space="preserve">Responsible for ensuring </w:t>
-      </w:r>
-      <w:r>
-        <w:rPr>
-          <w:rFonts w:eastAsia="Calibri"/>
-          <w:color w:val="000000"/>
-        </w:rPr>
-        <w:t>high availability of the Ionos back end</w:t>
+        <w:t>Responsible for ensuring high availability of the Ionos back end</w:t>
       </w:r>
     </w:p>
     <w:p>
       <w:pPr>
         <w:pStyle w:val="ListParagraph"/>
-        <w:spacing w:line="276" w:lineRule="auto"/>
-        <w:ind w:left="1418"/>
+        <w:spacing w:lineRule="auto" w:line="276"/>
+        <w:ind w:left="1418" w:hanging="0"/>
         <w:rPr>
           <w:rFonts w:eastAsia="Calibri"/>
           <w:color w:val="000000"/>
@@ -649,7 +855,8 @@
     <w:p>
       <w:pPr>
         <w:pStyle w:val="ListParagraph"/>
-        <w:spacing w:line="276" w:lineRule="auto"/>
+        <w:spacing w:lineRule="auto" w:line="276"/>
+        <w:rPr/>
       </w:pPr>
       <w:r>
         <w:rPr>
@@ -666,7 +873,8 @@
           <w:ilvl w:val="0"/>
           <w:numId w:val="4"/>
         </w:numPr>
-        <w:spacing w:line="276" w:lineRule="auto"/>
+        <w:spacing w:lineRule="auto" w:line="276"/>
+        <w:rPr/>
       </w:pPr>
       <w:r>
         <w:rPr>
@@ -695,29 +903,24 @@
           <w:rFonts w:eastAsia="Calibri"/>
           <w:color w:val="808080"/>
         </w:rPr>
-        <w:t>[Jun14 – 2014 End</w:t>
-      </w:r>
-      <w:r>
-        <w:rPr>
-          <w:rFonts w:eastAsia="Calibri"/>
-          <w:color w:val="808080"/>
-        </w:rPr>
-        <w:t>]</w:t>
-      </w:r>
-    </w:p>
-    <w:p>
-      <w:pPr>
-        <w:spacing w:line="276" w:lineRule="auto"/>
-        <w:ind w:left="1440"/>
-      </w:pPr>
-      <w:bookmarkStart w:id="1" w:name="__DdeLink__312_1657301801"/>
+        <w:t>[Jun14 – 2014 End]</w:t>
+      </w:r>
+    </w:p>
+    <w:p>
+      <w:pPr>
+        <w:pStyle w:val="Normal"/>
+        <w:spacing w:lineRule="auto" w:line="276"/>
+        <w:ind w:left="1440" w:hanging="0"/>
+        <w:rPr/>
+      </w:pPr>
+      <w:bookmarkStart w:id="3" w:name="__DdeLink__312_1657301801"/>
       <w:r>
         <w:rPr>
           <w:rFonts w:eastAsia="Calibri"/>
         </w:rPr>
         <w:t>Develop</w:t>
       </w:r>
-      <w:bookmarkEnd w:id="1"/>
+      <w:bookmarkEnd w:id="3"/>
       <w:r>
         <w:rPr>
           <w:rFonts w:eastAsia="Calibri"/>
@@ -727,8 +930,9 @@
     </w:p>
     <w:p>
       <w:pPr>
-        <w:spacing w:line="276" w:lineRule="auto"/>
-        <w:ind w:left="1440"/>
+        <w:pStyle w:val="Normal"/>
+        <w:spacing w:lineRule="auto" w:line="276"/>
+        <w:ind w:left="1440" w:hanging="0"/>
         <w:rPr>
           <w:rFonts w:eastAsia="Calibri"/>
         </w:rPr>
@@ -742,8 +946,10 @@
     </w:p>
     <w:p>
       <w:pPr>
-        <w:spacing w:line="276" w:lineRule="auto"/>
-        <w:ind w:left="1440"/>
+        <w:pStyle w:val="Normal"/>
+        <w:spacing w:lineRule="auto" w:line="276"/>
+        <w:ind w:left="1440" w:hanging="0"/>
+        <w:rPr/>
       </w:pPr>
       <w:r>
         <w:rPr>
@@ -756,19 +962,7 @@
         <w:rPr>
           <w:rFonts w:eastAsia="Calibri"/>
         </w:rPr>
-        <w:t xml:space="preserve">: </w:t>
-      </w:r>
-      <w:r>
-        <w:rPr>
-          <w:rFonts w:eastAsia="Calibri"/>
-        </w:rPr>
-        <w:t>Java, Perl, Javascript</w:t>
-      </w:r>
-      <w:r>
-        <w:rPr>
-          <w:rFonts w:eastAsia="Calibri"/>
-        </w:rPr>
-        <w:t>.</w:t>
+        <w:t>: Java, Perl, Javascript.</w:t>
       </w:r>
     </w:p>
     <w:p>
@@ -778,7 +972,8 @@
           <w:ilvl w:val="0"/>
           <w:numId w:val="4"/>
         </w:numPr>
-        <w:spacing w:line="276" w:lineRule="auto"/>
+        <w:spacing w:lineRule="auto" w:line="276"/>
+        <w:rPr/>
       </w:pPr>
       <w:r>
         <w:rPr>
@@ -812,29 +1007,25 @@
     </w:p>
     <w:p>
       <w:pPr>
-        <w:spacing w:line="276" w:lineRule="auto"/>
-        <w:ind w:left="1440"/>
-        <w:rPr>
-          <w:rFonts w:eastAsia="Calibri"/>
-        </w:rPr>
-      </w:pPr>
-      <w:r>
-        <w:rPr>
-          <w:rFonts w:eastAsia="Calibri"/>
-        </w:rPr>
-        <w:t>De</w:t>
-      </w:r>
-      <w:r>
-        <w:rPr>
-          <w:rFonts w:eastAsia="Calibri"/>
-        </w:rPr>
-        <w:t>signed and developed a generic, extensible unified data debugger.</w:t>
-      </w:r>
-    </w:p>
-    <w:p>
-      <w:pPr>
-        <w:spacing w:line="276" w:lineRule="auto"/>
-        <w:ind w:left="1440"/>
+        <w:pStyle w:val="Normal"/>
+        <w:spacing w:lineRule="auto" w:line="276"/>
+        <w:ind w:left="1440" w:hanging="0"/>
+        <w:rPr>
+          <w:rFonts w:eastAsia="Calibri"/>
+        </w:rPr>
+      </w:pPr>
+      <w:r>
+        <w:rPr>
+          <w:rFonts w:eastAsia="Calibri"/>
+        </w:rPr>
+        <w:t>Designed and developed a generic, extensible unified data debugger.</w:t>
+      </w:r>
+    </w:p>
+    <w:p>
+      <w:pPr>
+        <w:pStyle w:val="Normal"/>
+        <w:spacing w:lineRule="auto" w:line="276"/>
+        <w:ind w:left="1440" w:hanging="0"/>
         <w:rPr>
           <w:rFonts w:eastAsia="Calibri"/>
         </w:rPr>
@@ -848,8 +1039,10 @@
     </w:p>
     <w:p>
       <w:pPr>
-        <w:spacing w:line="276" w:lineRule="auto"/>
-        <w:ind w:left="1440"/>
+        <w:pStyle w:val="Normal"/>
+        <w:spacing w:lineRule="auto" w:line="276"/>
+        <w:ind w:left="1440" w:hanging="0"/>
+        <w:rPr/>
       </w:pPr>
       <w:r>
         <w:rPr>
@@ -862,25 +1055,14 @@
         <w:rPr>
           <w:rFonts w:eastAsia="Calibri"/>
         </w:rPr>
-        <w:t xml:space="preserve">: </w:t>
-      </w:r>
-      <w:r>
-        <w:rPr>
-          <w:rFonts w:eastAsia="Calibri"/>
-        </w:rPr>
-        <w:t>Java, Spring, Javascript, HTML, Javascript InfoVis Toolkit</w:t>
-      </w:r>
-      <w:r>
-        <w:rPr>
-          <w:rFonts w:eastAsia="Calibri"/>
-        </w:rPr>
-        <w:t>(JIT js)</w:t>
-      </w:r>
-    </w:p>
-    <w:p>
-      <w:pPr>
-        <w:spacing w:line="276" w:lineRule="auto"/>
-        <w:ind w:left="360"/>
+        <w:t>: Java, Spring, Javascript, HTML, Javascript InfoVis Toolkit(JIT js)</w:t>
+      </w:r>
+    </w:p>
+    <w:p>
+      <w:pPr>
+        <w:pStyle w:val="Normal"/>
+        <w:spacing w:lineRule="auto" w:line="276"/>
+        <w:ind w:left="360" w:hanging="0"/>
         <w:rPr>
           <w:rFonts w:eastAsia="Calibri"/>
         </w:rPr>
@@ -899,19 +1081,14 @@
           <w:ilvl w:val="0"/>
           <w:numId w:val="4"/>
         </w:numPr>
-        <w:spacing w:line="276" w:lineRule="auto"/>
-      </w:pPr>
-      <w:r>
-        <w:rPr>
-          <w:rFonts w:eastAsia="Calibri"/>
-        </w:rPr>
-        <w:t>2 years of e</w:t>
-      </w:r>
-      <w:r>
-        <w:rPr>
-          <w:rFonts w:eastAsia="Calibri"/>
-        </w:rPr>
-        <w:t xml:space="preserve">xperience as </w:t>
+        <w:spacing w:lineRule="auto" w:line="276"/>
+        <w:rPr/>
+      </w:pPr>
+      <w:r>
+        <w:rPr>
+          <w:rFonts w:eastAsia="Calibri"/>
+        </w:rPr>
+        <w:t xml:space="preserve">2 years of experience as </w:t>
       </w:r>
       <w:r>
         <w:rPr>
@@ -934,35 +1111,10 @@
           <w:rFonts w:eastAsia="Calibri"/>
         </w:rPr>
         <w:t xml:space="preserve"> Ltd; </w:t>
-      </w:r>
-      <w:r>
-        <w:rPr>
-          <w:rFonts w:eastAsia="Calibri"/>
-        </w:rPr>
-        <w:tab/>
-      </w:r>
-      <w:r>
-        <w:rPr>
-          <w:rFonts w:eastAsia="Calibri"/>
-        </w:rPr>
-        <w:tab/>
-      </w:r>
-      <w:r>
-        <w:rPr>
-          <w:rFonts w:eastAsia="Calibri"/>
-        </w:rPr>
-        <w:tab/>
-      </w:r>
-      <w:r>
-        <w:rPr>
-          <w:rFonts w:eastAsia="Calibri"/>
-        </w:rPr>
-        <w:tab/>
-      </w:r>
-      <w:r>
-        <w:rPr>
-          <w:rFonts w:eastAsia="Calibri"/>
-        </w:rPr>
+        <w:tab/>
+        <w:tab/>
+        <w:tab/>
+        <w:tab/>
         <w:tab/>
         <w:t xml:space="preserve">              </w:t>
       </w:r>
@@ -977,7 +1129,8 @@
     <w:p>
       <w:pPr>
         <w:pStyle w:val="ListParagraph"/>
-        <w:spacing w:line="276" w:lineRule="auto"/>
+        <w:spacing w:lineRule="auto" w:line="276"/>
+        <w:rPr/>
       </w:pPr>
       <w:r>
         <w:rPr>
@@ -996,7 +1149,8 @@
     <w:p>
       <w:pPr>
         <w:pStyle w:val="ListParagraph"/>
-        <w:spacing w:line="276" w:lineRule="auto"/>
+        <w:spacing w:lineRule="auto" w:line="276"/>
+        <w:rPr/>
       </w:pPr>
       <w:r>
         <w:rPr>
@@ -1009,13 +1163,13 @@
     <w:p>
       <w:pPr>
         <w:pStyle w:val="ListParagraph"/>
-        <w:spacing w:line="276" w:lineRule="auto"/>
-      </w:pPr>
-      <w:r>
-        <w:rPr>
-          <w:rFonts w:eastAsia="Calibri"/>
-        </w:rPr>
-        <w:lastRenderedPageBreak/>
+        <w:spacing w:lineRule="auto" w:line="276"/>
+        <w:rPr/>
+      </w:pPr>
+      <w:r>
+        <w:rPr>
+          <w:rFonts w:eastAsia="Calibri"/>
+        </w:rPr>
         <w:tab/>
       </w:r>
       <w:r>
@@ -1029,38 +1183,32 @@
         <w:rPr>
           <w:rFonts w:eastAsia="Calibri"/>
         </w:rPr>
-        <w:t>: Java, Str</w:t>
-      </w:r>
-      <w:r>
-        <w:rPr>
-          <w:rFonts w:eastAsia="Calibri"/>
-        </w:rPr>
-        <w:t>uts2, Javascript, Shell Script, MySQL</w:t>
-      </w:r>
-    </w:p>
-    <w:p>
-      <w:pPr>
-        <w:spacing w:line="276" w:lineRule="auto"/>
-      </w:pPr>
-      <w:r>
-        <w:tab/>
-      </w:r>
-    </w:p>
-    <w:p>
-      <w:pPr>
-        <w:spacing w:line="276" w:lineRule="auto"/>
-        <w:rPr>
+        <w:t>: Java, Struts2, Javascript, Shell Script, MySQL</w:t>
+      </w:r>
+    </w:p>
+    <w:p>
+      <w:pPr>
+        <w:pStyle w:val="Normal"/>
+        <w:spacing w:lineRule="auto" w:line="276"/>
+        <w:rPr/>
+      </w:pPr>
+      <w:r>
+        <w:rPr/>
+        <w:tab/>
+      </w:r>
+    </w:p>
+    <w:p>
+      <w:pPr>
+        <w:pStyle w:val="Normal"/>
+        <w:spacing w:lineRule="auto" w:line="276"/>
+        <w:rPr>
+          <w:b/>
           <w:b/>
           <w:color w:val="404040"/>
           <w:spacing w:val="20"/>
           <w:u w:val="single"/>
         </w:rPr>
       </w:pPr>
-    </w:p>
-    <w:p>
-      <w:pPr>
-        <w:spacing w:line="276" w:lineRule="auto"/>
-      </w:pPr>
       <w:r>
         <w:rPr>
           <w:b/>
@@ -1068,16 +1216,33 @@
           <w:spacing w:val="20"/>
           <w:u w:val="single"/>
         </w:rPr>
+      </w:r>
+    </w:p>
+    <w:p>
+      <w:pPr>
+        <w:pStyle w:val="Normal"/>
+        <w:spacing w:lineRule="auto" w:line="276"/>
+        <w:rPr/>
+      </w:pPr>
+      <w:r>
+        <w:rPr>
+          <w:b/>
+          <w:color w:val="404040"/>
+          <w:spacing w:val="20"/>
+          <w:u w:val="single"/>
+        </w:rPr>
         <w:t>EDUCATION</w:t>
       </w:r>
     </w:p>
     <w:p>
       <w:pPr>
+        <w:pStyle w:val="Normal"/>
         <w:numPr>
           <w:ilvl w:val="0"/>
           <w:numId w:val="1"/>
         </w:numPr>
-        <w:spacing w:line="276" w:lineRule="auto"/>
+        <w:spacing w:lineRule="auto" w:line="276"/>
+        <w:rPr/>
       </w:pPr>
       <w:r>
         <w:rPr>
@@ -1094,40 +1259,10 @@
           <w:szCs w:val="22"/>
         </w:rPr>
         <w:t xml:space="preserve">[Software Engineering]                  </w:t>
-      </w:r>
-      <w:r>
-        <w:rPr>
-          <w:color w:val="404040"/>
-          <w:szCs w:val="22"/>
-        </w:rPr>
-        <w:tab/>
-      </w:r>
-      <w:r>
-        <w:rPr>
-          <w:color w:val="404040"/>
-          <w:szCs w:val="22"/>
-        </w:rPr>
-        <w:tab/>
-      </w:r>
-      <w:r>
-        <w:rPr>
-          <w:color w:val="404040"/>
-          <w:szCs w:val="22"/>
-        </w:rPr>
-        <w:tab/>
-      </w:r>
-      <w:r>
-        <w:rPr>
-          <w:color w:val="404040"/>
-          <w:szCs w:val="22"/>
-        </w:rPr>
-        <w:tab/>
-      </w:r>
-      <w:r>
-        <w:rPr>
-          <w:color w:val="404040"/>
-          <w:szCs w:val="22"/>
-        </w:rPr>
+        <w:tab/>
+        <w:tab/>
+        <w:tab/>
+        <w:tab/>
         <w:tab/>
       </w:r>
       <w:r>
@@ -1168,23 +1303,7 @@
           <w:szCs w:val="22"/>
         </w:rPr>
         <w:t xml:space="preserve">                                   </w:t>
-      </w:r>
-      <w:r>
-        <w:rPr>
-          <w:b/>
-          <w:bCs/>
-          <w:color w:val="767171"/>
-          <w:szCs w:val="22"/>
-        </w:rPr>
-        <w:tab/>
-      </w:r>
-      <w:r>
-        <w:rPr>
-          <w:b/>
-          <w:bCs/>
-          <w:color w:val="767171"/>
-          <w:szCs w:val="22"/>
-        </w:rPr>
+        <w:tab/>
         <w:t xml:space="preserve">                       </w:t>
       </w:r>
       <w:r>
@@ -1205,12 +1324,14 @@
     </w:p>
     <w:p>
       <w:pPr>
+        <w:pStyle w:val="Normal"/>
         <w:numPr>
           <w:ilvl w:val="0"/>
           <w:numId w:val="1"/>
         </w:numPr>
-        <w:spacing w:line="276" w:lineRule="auto"/>
+        <w:spacing w:lineRule="auto" w:line="276"/>
         <w:jc w:val="both"/>
+        <w:rPr/>
       </w:pPr>
       <w:r>
         <w:rPr>
@@ -1226,14 +1347,7 @@
           <w:color w:val="404040"/>
           <w:szCs w:val="22"/>
         </w:rPr>
-        <w:t xml:space="preserve">[Electronics and Communication Engineering]                </w:t>
-      </w:r>
-      <w:r>
-        <w:rPr>
-          <w:color w:val="404040"/>
-          <w:szCs w:val="22"/>
-        </w:rPr>
-        <w:t xml:space="preserve">                     </w:t>
+        <w:t xml:space="preserve">[Electronics and Communication Engineering]                                     </w:t>
       </w:r>
       <w:r>
         <w:rPr>
@@ -1245,15 +1359,24 @@
     </w:p>
     <w:p>
       <w:pPr>
-        <w:spacing w:line="276" w:lineRule="auto"/>
+        <w:pStyle w:val="Normal"/>
+        <w:spacing w:lineRule="auto" w:line="276"/>
         <w:jc w:val="both"/>
+        <w:rPr/>
       </w:pPr>
       <w:r>
         <w:rPr>
           <w:color w:val="000000"/>
           <w:szCs w:val="22"/>
         </w:rPr>
-        <w:t xml:space="preserve">    Gandhi Institute of Technology And Management, Visakhapatnam, CGPA – 9.03/10</w:t>
+        <w:t xml:space="preserve">    </w:t>
+      </w:r>
+      <w:r>
+        <w:rPr>
+          <w:color w:val="000000"/>
+          <w:szCs w:val="22"/>
+        </w:rPr>
+        <w:t>Gandhi Institute of Technology And Management, Visakhapatnam, CGPA – 9.03/10</w:t>
       </w:r>
       <w:r>
         <w:rPr>
@@ -1284,8 +1407,10 @@
     </w:p>
     <w:p>
       <w:pPr>
-        <w:spacing w:line="276" w:lineRule="auto"/>
+        <w:pStyle w:val="Normal"/>
+        <w:spacing w:lineRule="auto" w:line="276"/>
         <w:jc w:val="both"/>
+        <w:rPr/>
       </w:pPr>
       <w:r>
         <w:rPr>
@@ -1293,25 +1418,40 @@
           <w:color w:val="404040"/>
           <w:szCs w:val="22"/>
         </w:rPr>
-        <w:t xml:space="preserve">    Courses: </w:t>
-      </w:r>
-      <w:r>
-        <w:rPr>
+        <w:t xml:space="preserve">    </w:t>
+      </w:r>
+      <w:r>
+        <w:rPr>
+          <w:b/>
           <w:color w:val="404040"/>
           <w:szCs w:val="22"/>
         </w:rPr>
+        <w:t xml:space="preserve">Courses: </w:t>
+      </w:r>
+      <w:r>
+        <w:rPr>
+          <w:color w:val="404040"/>
+          <w:szCs w:val="22"/>
+        </w:rPr>
         <w:t>Computer Networking, Programming Languages, And Digital Electronics</w:t>
       </w:r>
     </w:p>
     <w:p>
       <w:pPr>
-        <w:spacing w:line="276" w:lineRule="auto"/>
+        <w:pStyle w:val="Normal"/>
+        <w:spacing w:lineRule="auto" w:line="276"/>
         <w:jc w:val="both"/>
-      </w:pPr>
-    </w:p>
-    <w:p>
-      <w:pPr>
-        <w:spacing w:line="276" w:lineRule="auto"/>
+        <w:rPr/>
+      </w:pPr>
+      <w:r>
+        <w:rPr/>
+      </w:r>
+    </w:p>
+    <w:p>
+      <w:pPr>
+        <w:pStyle w:val="Normal"/>
+        <w:spacing w:lineRule="auto" w:line="276"/>
+        <w:rPr/>
       </w:pPr>
       <w:r>
         <w:rPr>
@@ -1333,11 +1473,13 @@
     </w:p>
     <w:p>
       <w:pPr>
+        <w:pStyle w:val="Normal"/>
         <w:numPr>
           <w:ilvl w:val="0"/>
           <w:numId w:val="2"/>
         </w:numPr>
-        <w:spacing w:line="276" w:lineRule="auto"/>
+        <w:spacing w:lineRule="auto" w:line="276"/>
+        <w:rPr/>
       </w:pPr>
       <w:r>
         <w:rPr>
@@ -1349,6 +1491,7 @@
         <w:t>Data Analysis on Sports Men Wikipedia text</w:t>
       </w:r>
       <w:r>
+        <w:rPr/>
         <w:t xml:space="preserve"> </w:t>
       </w:r>
       <w:r>
@@ -1359,18 +1502,11 @@
         <w:t>(Team Size: 2)</w:t>
       </w:r>
       <w:r>
-        <w:tab/>
-      </w:r>
-      <w:r>
-        <w:tab/>
-      </w:r>
-      <w:r>
-        <w:tab/>
-      </w:r>
-      <w:r>
-        <w:tab/>
-      </w:r>
-      <w:r>
+        <w:rPr/>
+        <w:tab/>
+        <w:tab/>
+        <w:tab/>
+        <w:tab/>
         <w:tab/>
       </w:r>
       <w:r>
@@ -1383,20 +1519,25 @@
     </w:p>
     <w:p>
       <w:pPr>
-        <w:spacing w:line="276" w:lineRule="auto"/>
-        <w:ind w:left="216"/>
-      </w:pPr>
-      <w:r>
+        <w:pStyle w:val="Normal"/>
+        <w:spacing w:lineRule="auto" w:line="276"/>
+        <w:ind w:left="216" w:hanging="0"/>
+        <w:rPr/>
+      </w:pPr>
+      <w:r>
+        <w:rPr/>
         <w:t>Performed exploratory, predictive, clustering and classification on Sports Men Wikipedia Text in Python, R</w:t>
       </w:r>
     </w:p>
     <w:p>
       <w:pPr>
+        <w:pStyle w:val="Normal"/>
         <w:numPr>
           <w:ilvl w:val="0"/>
           <w:numId w:val="2"/>
         </w:numPr>
-        <w:spacing w:line="276" w:lineRule="auto"/>
+        <w:spacing w:lineRule="auto" w:line="276"/>
+        <w:rPr/>
       </w:pPr>
       <w:r>
         <w:rPr>
@@ -1413,54 +1554,30 @@
           <w:szCs w:val="22"/>
         </w:rPr>
         <w:t xml:space="preserve"> (Team Size:7, Role : Team Lead)</w:t>
+        <w:tab/>
+        <w:tab/>
+        <w:tab/>
+      </w:r>
+      <w:r>
+        <w:rPr>
+          <w:color w:val="404040"/>
+          <w:szCs w:val="22"/>
+        </w:rPr>
+        <w:t xml:space="preserve">                                       </w:t>
       </w:r>
       <w:r>
         <w:rPr>
           <w:color w:val="808080"/>
           <w:szCs w:val="22"/>
         </w:rPr>
-        <w:tab/>
-      </w:r>
-      <w:r>
-        <w:rPr>
-          <w:color w:val="808080"/>
-          <w:szCs w:val="22"/>
-        </w:rPr>
-        <w:tab/>
-      </w:r>
-      <w:r>
-        <w:rPr>
-          <w:color w:val="808080"/>
-          <w:szCs w:val="22"/>
-        </w:rPr>
-        <w:tab/>
-      </w:r>
-      <w:r>
-        <w:rPr>
-          <w:color w:val="404040"/>
-          <w:szCs w:val="22"/>
-        </w:rPr>
-        <w:t xml:space="preserve">                       </w:t>
-      </w:r>
-      <w:r>
-        <w:rPr>
-          <w:color w:val="404040"/>
-          <w:szCs w:val="22"/>
-        </w:rPr>
-        <w:t xml:space="preserve">                </w:t>
-      </w:r>
-      <w:r>
-        <w:rPr>
-          <w:color w:val="808080"/>
-          <w:szCs w:val="22"/>
-        </w:rPr>
         <w:t xml:space="preserve">[Jan-Mar 2013] </w:t>
       </w:r>
     </w:p>
     <w:p>
       <w:pPr>
-        <w:spacing w:line="276" w:lineRule="auto"/>
-        <w:ind w:left="216"/>
+        <w:pStyle w:val="Normal"/>
+        <w:spacing w:lineRule="auto" w:line="276"/>
+        <w:ind w:left="216" w:hanging="0"/>
         <w:jc w:val="both"/>
         <w:rPr>
           <w:szCs w:val="22"/>
@@ -1475,11 +1592,13 @@
     </w:p>
     <w:p>
       <w:pPr>
+        <w:pStyle w:val="Normal"/>
         <w:numPr>
           <w:ilvl w:val="0"/>
           <w:numId w:val="3"/>
         </w:numPr>
-        <w:spacing w:line="276" w:lineRule="auto"/>
+        <w:spacing w:lineRule="auto" w:line="276"/>
+        <w:rPr/>
       </w:pPr>
       <w:r>
         <w:rPr>
@@ -1530,8 +1649,9 @@
     </w:p>
     <w:p>
       <w:pPr>
-        <w:spacing w:line="276" w:lineRule="auto"/>
-        <w:ind w:left="216"/>
+        <w:pStyle w:val="Normal"/>
+        <w:spacing w:lineRule="auto" w:line="276"/>
+        <w:ind w:left="216" w:hanging="0"/>
         <w:jc w:val="both"/>
         <w:rPr>
           <w:szCs w:val="22"/>
@@ -1541,22 +1661,18 @@
         <w:rPr>
           <w:szCs w:val="22"/>
         </w:rPr>
-        <w:t>This project deals with building two small Virtual Machines, which are light, weight, capable of running only a single application or service on them. They should not have any other features and daemons, which are not required by the servi</w:t>
-      </w:r>
-      <w:r>
-        <w:rPr>
-          <w:szCs w:val="22"/>
-        </w:rPr>
-        <w:t>ce or application. Out of the two applications one is network-intensive and the other is non-network - intensive.</w:t>
-      </w:r>
-    </w:p>
-    <w:p>
-      <w:pPr>
+        <w:t>This project deals with building two small Virtual Machines, which are light, weight, capable of running only a single application or service on them. They should not have any other features and daemons, which are not required by the service or application. Out of the two applications one is network-intensive and the other is non-network - intensive.</w:t>
+      </w:r>
+    </w:p>
+    <w:p>
+      <w:pPr>
+        <w:pStyle w:val="Normal"/>
         <w:numPr>
           <w:ilvl w:val="0"/>
           <w:numId w:val="3"/>
         </w:numPr>
-        <w:spacing w:line="276" w:lineRule="auto"/>
+        <w:spacing w:lineRule="auto" w:line="276"/>
+        <w:rPr/>
       </w:pPr>
       <w:r>
         <w:rPr>
@@ -1579,55 +1695,20 @@
           <w:szCs w:val="22"/>
         </w:rPr>
         <w:t>(Team Size:3)</w:t>
-      </w:r>
-      <w:r>
-        <w:rPr>
-          <w:color w:val="808080"/>
-          <w:szCs w:val="22"/>
-        </w:rPr>
-        <w:tab/>
-      </w:r>
-      <w:r>
-        <w:rPr>
-          <w:color w:val="808080"/>
-          <w:szCs w:val="22"/>
-        </w:rPr>
-        <w:tab/>
-      </w:r>
-      <w:r>
-        <w:rPr>
-          <w:color w:val="808080"/>
-          <w:szCs w:val="22"/>
-        </w:rPr>
-        <w:tab/>
-      </w:r>
-      <w:r>
-        <w:rPr>
-          <w:color w:val="808080"/>
-          <w:szCs w:val="22"/>
-        </w:rPr>
-        <w:tab/>
-      </w:r>
-      <w:r>
-        <w:rPr>
-          <w:color w:val="808080"/>
-          <w:szCs w:val="22"/>
-        </w:rPr>
-        <w:tab/>
-      </w:r>
-      <w:r>
-        <w:rPr>
-          <w:color w:val="808080"/>
-          <w:szCs w:val="22"/>
-        </w:rPr>
+        <w:tab/>
+        <w:tab/>
+        <w:tab/>
+        <w:tab/>
+        <w:tab/>
         <w:tab/>
         <w:t>[March 2013]</w:t>
       </w:r>
     </w:p>
     <w:p>
       <w:pPr>
-        <w:spacing w:line="276" w:lineRule="auto"/>
-        <w:ind w:left="216"/>
+        <w:pStyle w:val="Normal"/>
+        <w:spacing w:lineRule="auto" w:line="276"/>
+        <w:ind w:left="216" w:hanging="0"/>
         <w:jc w:val="both"/>
         <w:rPr>
           <w:color w:val="000000"/>
@@ -1639,23 +1720,18 @@
           <w:color w:val="000000"/>
           <w:szCs w:val="22"/>
         </w:rPr>
-        <w:t xml:space="preserve">Created a desktop-based application for debian based operating systems (tested </w:t>
-      </w:r>
-      <w:r>
-        <w:rPr>
-          <w:color w:val="000000"/>
-          <w:szCs w:val="22"/>
-        </w:rPr>
-        <w:t>with ubuntu) which has capability to perform context-based search in pdf documents.</w:t>
-      </w:r>
-    </w:p>
-    <w:p>
-      <w:pPr>
+        <w:t>Created a desktop-based application for debian based operating systems (tested with ubuntu) which has capability to perform context-based search in pdf documents.</w:t>
+      </w:r>
+    </w:p>
+    <w:p>
+      <w:pPr>
+        <w:pStyle w:val="Normal"/>
         <w:numPr>
           <w:ilvl w:val="0"/>
           <w:numId w:val="3"/>
         </w:numPr>
-        <w:spacing w:line="276" w:lineRule="auto"/>
+        <w:spacing w:lineRule="auto" w:line="276"/>
+        <w:rPr/>
       </w:pPr>
       <w:r>
         <w:rPr>
@@ -1702,8 +1778,9 @@
     </w:p>
     <w:p>
       <w:pPr>
-        <w:spacing w:line="276" w:lineRule="auto"/>
-        <w:ind w:left="216"/>
+        <w:pStyle w:val="Normal"/>
+        <w:spacing w:lineRule="auto" w:line="276"/>
+        <w:ind w:left="216" w:hanging="0"/>
         <w:jc w:val="both"/>
         <w:rPr>
           <w:szCs w:val="22"/>
@@ -1713,22 +1790,18 @@
         <w:rPr>
           <w:szCs w:val="22"/>
         </w:rPr>
-        <w:t>Worked on finding an optimized algorith</w:t>
-      </w:r>
-      <w:r>
-        <w:rPr>
-          <w:szCs w:val="22"/>
-        </w:rPr>
-        <w:t>m for fleet scheduling in SCM project funded by Infosys Ltd.</w:t>
-      </w:r>
-    </w:p>
-    <w:p>
-      <w:pPr>
+        <w:t>Worked on finding an optimized algorithm for fleet scheduling in SCM project funded by Infosys Ltd.</w:t>
+      </w:r>
+    </w:p>
+    <w:p>
+      <w:pPr>
+        <w:pStyle w:val="Normal"/>
         <w:numPr>
           <w:ilvl w:val="0"/>
           <w:numId w:val="3"/>
         </w:numPr>
-        <w:spacing w:line="276" w:lineRule="auto"/>
+        <w:spacing w:lineRule="auto" w:line="276"/>
+        <w:rPr/>
       </w:pPr>
       <w:r>
         <w:rPr>
@@ -1762,21 +1835,17 @@
     </w:p>
     <w:p>
       <w:pPr>
-        <w:spacing w:line="276" w:lineRule="auto"/>
-        <w:ind w:left="216"/>
+        <w:pStyle w:val="Normal"/>
+        <w:spacing w:lineRule="auto" w:line="276"/>
+        <w:ind w:left="216" w:hanging="0"/>
         <w:jc w:val="both"/>
-      </w:pPr>
-      <w:r>
-        <w:rPr>
-          <w:szCs w:val="22"/>
-        </w:rPr>
-        <w:t>Implemented an abstraction layer to manage information about fil</w:t>
-      </w:r>
-      <w:r>
-        <w:rPr>
-          <w:szCs w:val="22"/>
-        </w:rPr>
-        <w:t>es and folders present in the hard disk. Data structures used are N-ary Tree, BST, Hash table</w:t>
+        <w:rPr/>
+      </w:pPr>
+      <w:r>
+        <w:rPr>
+          <w:szCs w:val="22"/>
+        </w:rPr>
+        <w:t>Implemented an abstraction layer to manage information about files and folders present in the hard disk. Data structures used are N-ary Tree, BST, Hash table</w:t>
       </w:r>
       <w:r>
         <w:rPr>
@@ -1795,11 +1864,13 @@
     </w:p>
     <w:p>
       <w:pPr>
+        <w:pStyle w:val="Normal"/>
         <w:numPr>
           <w:ilvl w:val="0"/>
           <w:numId w:val="2"/>
         </w:numPr>
-        <w:spacing w:line="276" w:lineRule="auto"/>
+        <w:spacing w:lineRule="auto" w:line="276"/>
+        <w:rPr/>
       </w:pPr>
       <w:r>
         <w:rPr>
@@ -1816,47 +1887,30 @@
           <w:szCs w:val="22"/>
         </w:rPr>
         <w:t xml:space="preserve"> (Team Size:3, Role : Team Lead)</w:t>
+        <w:tab/>
+        <w:tab/>
+        <w:tab/>
+      </w:r>
+      <w:r>
+        <w:rPr>
+          <w:color w:val="404040"/>
+          <w:szCs w:val="22"/>
+        </w:rPr>
+        <w:t xml:space="preserve">                                                    </w:t>
       </w:r>
       <w:r>
         <w:rPr>
           <w:color w:val="808080"/>
           <w:szCs w:val="22"/>
         </w:rPr>
-        <w:tab/>
-      </w:r>
-      <w:r>
-        <w:rPr>
-          <w:color w:val="808080"/>
-          <w:szCs w:val="22"/>
-        </w:rPr>
-        <w:tab/>
-      </w:r>
-      <w:r>
-        <w:rPr>
-          <w:color w:val="808080"/>
-          <w:szCs w:val="22"/>
-        </w:rPr>
-        <w:tab/>
-      </w:r>
-      <w:r>
-        <w:rPr>
-          <w:color w:val="404040"/>
-          <w:szCs w:val="22"/>
-        </w:rPr>
-        <w:t xml:space="preserve">                                                    </w:t>
-      </w:r>
-      <w:r>
-        <w:rPr>
-          <w:color w:val="808080"/>
-          <w:szCs w:val="22"/>
-        </w:rPr>
         <w:t xml:space="preserve">[Nov-Dec 2012] </w:t>
       </w:r>
     </w:p>
     <w:p>
       <w:pPr>
-        <w:spacing w:line="276" w:lineRule="auto"/>
-        <w:ind w:left="216"/>
+        <w:pStyle w:val="Normal"/>
+        <w:spacing w:lineRule="auto" w:line="276"/>
+        <w:ind w:left="216" w:hanging="0"/>
         <w:jc w:val="both"/>
         <w:rPr>
           <w:szCs w:val="22"/>
@@ -1866,25 +1920,26 @@
         <w:rPr>
           <w:szCs w:val="22"/>
         </w:rPr>
-        <w:t>Built a prototype of the Stack Overflow website us</w:t>
-      </w:r>
-      <w:r>
-        <w:rPr>
-          <w:szCs w:val="22"/>
-        </w:rPr>
-        <w:t>ing jsp, struts2, tiles, JavaScript in MVC framework.</w:t>
-      </w:r>
-    </w:p>
-    <w:p>
-      <w:pPr>
-        <w:spacing w:line="276" w:lineRule="auto"/>
-        <w:ind w:left="216"/>
+        <w:t>Built a prototype of the Stack Overflow website using jsp, struts2, tiles, JavaScript in MVC framework.</w:t>
+      </w:r>
+    </w:p>
+    <w:p>
+      <w:pPr>
+        <w:pStyle w:val="Normal"/>
+        <w:spacing w:lineRule="auto" w:line="276"/>
+        <w:ind w:left="216" w:hanging="0"/>
         <w:jc w:val="both"/>
-      </w:pPr>
-    </w:p>
-    <w:p>
-      <w:pPr>
-        <w:spacing w:line="276" w:lineRule="auto"/>
+        <w:rPr/>
+      </w:pPr>
+      <w:r>
+        <w:rPr/>
+      </w:r>
+    </w:p>
+    <w:p>
+      <w:pPr>
+        <w:pStyle w:val="Normal"/>
+        <w:spacing w:lineRule="auto" w:line="276"/>
+        <w:rPr/>
       </w:pPr>
       <w:r>
         <w:rPr>
@@ -1911,8 +1966,9 @@
           <w:ilvl w:val="0"/>
           <w:numId w:val="5"/>
         </w:numPr>
-        <w:spacing w:line="276" w:lineRule="auto"/>
+        <w:spacing w:lineRule="auto" w:line="276"/>
         <w:jc w:val="both"/>
+        <w:rPr/>
       </w:pPr>
       <w:r>
         <w:rPr>
@@ -1926,8 +1982,9 @@
     </w:p>
     <w:p>
       <w:pPr>
-        <w:spacing w:line="276" w:lineRule="auto"/>
-        <w:ind w:left="360"/>
+        <w:pStyle w:val="Normal"/>
+        <w:spacing w:lineRule="auto" w:line="276"/>
+        <w:ind w:left="360" w:hanging="0"/>
         <w:jc w:val="both"/>
         <w:rPr>
           <w:szCs w:val="22"/>
@@ -1942,8 +1999,9 @@
     </w:p>
     <w:p>
       <w:pPr>
-        <w:spacing w:line="276" w:lineRule="auto"/>
-        <w:ind w:left="360"/>
+        <w:pStyle w:val="Normal"/>
+        <w:spacing w:lineRule="auto" w:line="276"/>
+        <w:ind w:left="360" w:hanging="0"/>
         <w:jc w:val="both"/>
         <w:rPr>
           <w:szCs w:val="22"/>
@@ -1958,9 +2016,11 @@
     </w:p>
     <w:p>
       <w:pPr>
-        <w:spacing w:line="276" w:lineRule="auto"/>
-        <w:ind w:left="360"/>
+        <w:pStyle w:val="Normal"/>
+        <w:spacing w:lineRule="auto" w:line="276"/>
+        <w:ind w:left="360" w:hanging="0"/>
         <w:jc w:val="both"/>
+        <w:rPr/>
       </w:pPr>
       <w:r>
         <w:rPr>
@@ -1968,7 +2028,7 @@
         </w:rPr>
         <w:t xml:space="preserve">Source Code : </w:t>
       </w:r>
-      <w:hyperlink r:id="rId5">
+      <w:hyperlink r:id="rId2">
         <w:r>
           <w:rPr>
             <w:rStyle w:val="InternetLink"/>
@@ -1985,9 +2045,10 @@
           <w:ilvl w:val="0"/>
           <w:numId w:val="5"/>
         </w:numPr>
-        <w:spacing w:line="276" w:lineRule="auto"/>
+        <w:spacing w:lineRule="auto" w:line="276"/>
         <w:jc w:val="both"/>
         <w:rPr>
+          <w:b/>
           <w:b/>
           <w:bCs/>
           <w:color w:val="595959"/>
@@ -2006,8 +2067,9 @@
     </w:p>
     <w:p>
       <w:pPr>
-        <w:spacing w:line="276" w:lineRule="auto"/>
-        <w:ind w:left="360"/>
+        <w:pStyle w:val="Normal"/>
+        <w:spacing w:lineRule="auto" w:line="276"/>
+        <w:ind w:left="360" w:hanging="0"/>
         <w:jc w:val="both"/>
         <w:rPr>
           <w:szCs w:val="22"/>
@@ -2027,7 +2089,7 @@
           <w:ilvl w:val="1"/>
           <w:numId w:val="5"/>
         </w:numPr>
-        <w:spacing w:line="276" w:lineRule="auto"/>
+        <w:spacing w:lineRule="auto" w:line="276"/>
         <w:jc w:val="both"/>
         <w:rPr>
           <w:szCs w:val="22"/>
@@ -2047,7 +2109,7 @@
           <w:ilvl w:val="1"/>
           <w:numId w:val="5"/>
         </w:numPr>
-        <w:spacing w:line="276" w:lineRule="auto"/>
+        <w:spacing w:lineRule="auto" w:line="276"/>
         <w:jc w:val="both"/>
         <w:rPr>
           <w:szCs w:val="22"/>
@@ -2067,7 +2129,7 @@
           <w:ilvl w:val="1"/>
           <w:numId w:val="5"/>
         </w:numPr>
-        <w:spacing w:line="276" w:lineRule="auto"/>
+        <w:spacing w:lineRule="auto" w:line="276"/>
         <w:jc w:val="both"/>
         <w:rPr>
           <w:szCs w:val="22"/>
@@ -2077,18 +2139,13 @@
         <w:rPr>
           <w:szCs w:val="22"/>
         </w:rPr>
-        <w:t xml:space="preserve">Group </w:t>
-      </w:r>
-      <w:r>
-        <w:rPr>
-          <w:szCs w:val="22"/>
-        </w:rPr>
-        <w:t>Chat</w:t>
-      </w:r>
-    </w:p>
-    <w:p>
-      <w:pPr>
-        <w:spacing w:line="276" w:lineRule="auto"/>
+        <w:t>Group Chat</w:t>
+      </w:r>
+    </w:p>
+    <w:p>
+      <w:pPr>
+        <w:pStyle w:val="Normal"/>
+        <w:spacing w:lineRule="auto" w:line="276"/>
         <w:jc w:val="both"/>
         <w:rPr>
           <w:szCs w:val="22"/>
@@ -2098,21 +2155,35 @@
         <w:rPr>
           <w:szCs w:val="22"/>
         </w:rPr>
-        <w:t xml:space="preserve">      Using NodeJs, HTML, Javascript, CSS</w:t>
-      </w:r>
-    </w:p>
-    <w:p>
-      <w:pPr>
-        <w:spacing w:line="276" w:lineRule="auto"/>
+        <w:t xml:space="preserve">      </w:t>
+      </w:r>
+      <w:r>
+        <w:rPr>
+          <w:szCs w:val="22"/>
+        </w:rPr>
+        <w:t>Using NodeJs, HTML, Javascript, CSS</w:t>
+      </w:r>
+    </w:p>
+    <w:p>
+      <w:pPr>
+        <w:pStyle w:val="Normal"/>
+        <w:spacing w:lineRule="auto" w:line="276"/>
         <w:jc w:val="both"/>
-      </w:pPr>
-      <w:r>
-        <w:rPr>
-          <w:szCs w:val="22"/>
-        </w:rPr>
-        <w:t xml:space="preserve">      Source Code Link: </w:t>
-      </w:r>
-      <w:hyperlink r:id="rId6">
+        <w:rPr/>
+      </w:pPr>
+      <w:r>
+        <w:rPr>
+          <w:szCs w:val="22"/>
+        </w:rPr>
+        <w:t xml:space="preserve">      </w:t>
+      </w:r>
+      <w:r>
+        <w:rPr>
+          <w:szCs w:val="22"/>
+        </w:rPr>
+        <w:t xml:space="preserve">Source Code Link: </w:t>
+      </w:r>
+      <w:hyperlink r:id="rId3">
         <w:r>
           <w:rPr>
             <w:rStyle w:val="InternetLink"/>
@@ -2129,9 +2200,10 @@
           <w:ilvl w:val="0"/>
           <w:numId w:val="5"/>
         </w:numPr>
-        <w:spacing w:line="276" w:lineRule="auto"/>
+        <w:spacing w:lineRule="auto" w:line="276"/>
         <w:jc w:val="both"/>
         <w:rPr>
+          <w:b/>
           <w:b/>
           <w:bCs/>
           <w:color w:val="595959"/>
@@ -2150,8 +2222,9 @@
     </w:p>
     <w:p>
       <w:pPr>
-        <w:spacing w:line="276" w:lineRule="auto"/>
-        <w:ind w:left="360"/>
+        <w:pStyle w:val="Normal"/>
+        <w:spacing w:lineRule="auto" w:line="276"/>
+        <w:ind w:left="360" w:hanging="0"/>
         <w:jc w:val="both"/>
         <w:rPr>
           <w:szCs w:val="22"/>
@@ -2161,20 +2234,16 @@
         <w:rPr>
           <w:szCs w:val="22"/>
         </w:rPr>
-        <w:t>A chrome extension when installed in the chrome browser, creat</w:t>
-      </w:r>
-      <w:r>
-        <w:rPr>
-          <w:szCs w:val="22"/>
-        </w:rPr>
-        <w:t>es a Tweet Button beside every news Feed. On clicking this Tweet Button, one can share any news feed (text, image, video) on Twitter.</w:t>
-      </w:r>
-    </w:p>
-    <w:p>
-      <w:pPr>
-        <w:spacing w:line="276" w:lineRule="auto"/>
-        <w:ind w:left="360"/>
+        <w:t>A chrome extension when installed in the chrome browser, creates a Tweet Button beside every news Feed. On clicking this Tweet Button, one can share any news feed (text, image, video) on Twitter.</w:t>
+      </w:r>
+    </w:p>
+    <w:p>
+      <w:pPr>
+        <w:pStyle w:val="Normal"/>
+        <w:spacing w:lineRule="auto" w:line="276"/>
+        <w:ind w:left="360" w:hanging="0"/>
         <w:jc w:val="both"/>
+        <w:rPr/>
       </w:pPr>
       <w:r>
         <w:rPr>
@@ -2182,7 +2251,7 @@
         </w:rPr>
         <w:t xml:space="preserve">Source Code : </w:t>
       </w:r>
-      <w:hyperlink r:id="rId7">
+      <w:hyperlink r:id="rId4">
         <w:r>
           <w:rPr>
             <w:rStyle w:val="InternetLink"/>
@@ -2193,22 +2262,21 @@
       </w:hyperlink>
     </w:p>
     <w:sectPr>
+      <w:type w:val="nextPage"/>
       <w:pgSz w:w="12240" w:h="15840"/>
-      <w:pgMar w:top="1008" w:right="1008" w:bottom="1008" w:left="1008" w:header="0" w:footer="0" w:gutter="0"/>
-      <w:cols w:space="720"/>
-      <w:formProt w:val="0"/>
-      <w:docGrid w:linePitch="360" w:charSpace="2047"/>
+      <w:pgMar w:left="1008" w:right="1008" w:header="0" w:top="1008" w:footer="0" w:bottom="1008" w:gutter="0"/>
+      <w:pgNumType w:fmt="decimal"/>
+      <w:formProt w:val="false"/>
+      <w:textDirection w:val="lrTb"/>
+      <w:docGrid w:type="default" w:linePitch="360" w:charSpace="2047"/>
     </w:sectPr>
   </w:body>
 </w:document>
 </file>
 
 <file path=word/numbering.xml><?xml version="1.0" encoding="utf-8"?>
-<w:numbering xmlns:wpc="http://schemas.microsoft.com/office/word/2010/wordprocessingCanvas" xmlns:mo="http://schemas.microsoft.com/office/mac/office/2008/main" xmlns:mc="http://schemas.openxmlformats.org/markup-compatibility/2006" xmlns:mv="urn:schemas-microsoft-com:mac:vml" xmlns:o="urn:schemas-microsoft-com:office:office" xmlns:r="http://schemas.openxmlformats.org/officeDocument/2006/relationships" xmlns:m="http://schemas.openxmlformats.org/officeDocument/2006/math" xmlns:v="urn:schemas-microsoft-com:vml" xmlns:wp14="http://schemas.microsoft.com/office/word/2010/wordprocessingDrawing" xmlns:wp="http://schemas.openxmlformats.org/drawingml/2006/wordprocessingDrawing" xmlns:w10="urn:schemas-microsoft-com:office:word" xmlns:w="http://schemas.openxmlformats.org/wordprocessingml/2006/main" xmlns:w14="http://schemas.microsoft.com/office/word/2010/wordml" xmlns:w15="http://schemas.microsoft.com/office/word/2012/wordml" xmlns:wpg="http://schemas.microsoft.com/office/word/2010/wordprocessingGroup" xmlns:wpi="http://schemas.microsoft.com/office/word/2010/wordprocessingInk" xmlns:wne="http://schemas.microsoft.com/office/word/2006/wordml" xmlns:wps="http://schemas.microsoft.com/office/word/2010/wordprocessingShape" mc:Ignorable="w14 w15 wp14">
-  <w:abstractNum w:abstractNumId="0">
-    <w:nsid w:val="1A91508F"/>
-    <w:multiLevelType w:val="multilevel"/>
-    <w:tmpl w:val="9DB478E6"/>
+<w:numbering xmlns:w="http://schemas.openxmlformats.org/wordprocessingml/2006/main" xmlns:o="urn:schemas-microsoft-com:office:office" xmlns:r="http://schemas.openxmlformats.org/officeDocument/2006/relationships" xmlns:v="urn:schemas-microsoft-com:vml">
+  <w:abstractNum w:abstractNumId="1">
     <w:lvl w:ilvl="0">
       <w:start w:val="1"/>
       <w:numFmt w:val="bullet"/>
@@ -2219,6 +2287,7 @@
       </w:pPr>
       <w:rPr>
         <w:rFonts w:ascii="Symbol" w:hAnsi="Symbol" w:cs="Symbol" w:hint="default"/>
+        <w:rFonts w:cs="Symbol"/>
         <w:color w:val="00000A"/>
       </w:rPr>
     </w:lvl>
@@ -2232,6 +2301,7 @@
       </w:pPr>
       <w:rPr>
         <w:rFonts w:ascii="Courier New" w:hAnsi="Courier New" w:cs="Courier New" w:hint="default"/>
+        <w:rFonts w:cs="Courier New"/>
       </w:rPr>
     </w:lvl>
     <w:lvl w:ilvl="2">
@@ -2244,6 +2314,7 @@
       </w:pPr>
       <w:rPr>
         <w:rFonts w:ascii="Wingdings" w:hAnsi="Wingdings" w:cs="Wingdings" w:hint="default"/>
+        <w:rFonts w:cs="Wingdings"/>
       </w:rPr>
     </w:lvl>
     <w:lvl w:ilvl="3">
@@ -2257,6 +2328,7 @@
       <w:rPr>
         <w:rFonts w:ascii="Symbol" w:hAnsi="Symbol" w:cs="Symbol" w:hint="default"/>
         <w:b/>
+        <w:rFonts w:cs="Symbol"/>
       </w:rPr>
     </w:lvl>
     <w:lvl w:ilvl="4">
@@ -2269,6 +2341,7 @@
       </w:pPr>
       <w:rPr>
         <w:rFonts w:ascii="Courier New" w:hAnsi="Courier New" w:cs="Courier New" w:hint="default"/>
+        <w:rFonts w:cs="Courier New"/>
       </w:rPr>
     </w:lvl>
     <w:lvl w:ilvl="5">
@@ -2281,6 +2354,7 @@
       </w:pPr>
       <w:rPr>
         <w:rFonts w:ascii="Wingdings" w:hAnsi="Wingdings" w:cs="Wingdings" w:hint="default"/>
+        <w:rFonts w:cs="Wingdings"/>
       </w:rPr>
     </w:lvl>
     <w:lvl w:ilvl="6">
@@ -2294,6 +2368,7 @@
       <w:rPr>
         <w:rFonts w:ascii="Symbol" w:hAnsi="Symbol" w:cs="Symbol" w:hint="default"/>
         <w:b/>
+        <w:rFonts w:cs="Symbol"/>
       </w:rPr>
     </w:lvl>
     <w:lvl w:ilvl="7">
@@ -2306,6 +2381,7 @@
       </w:pPr>
       <w:rPr>
         <w:rFonts w:ascii="Courier New" w:hAnsi="Courier New" w:cs="Courier New" w:hint="default"/>
+        <w:rFonts w:cs="Courier New"/>
       </w:rPr>
     </w:lvl>
     <w:lvl w:ilvl="8">
@@ -2318,24 +2394,23 @@
       </w:pPr>
       <w:rPr>
         <w:rFonts w:ascii="Wingdings" w:hAnsi="Wingdings" w:cs="Wingdings" w:hint="default"/>
+        <w:rFonts w:cs="Wingdings"/>
       </w:rPr>
     </w:lvl>
   </w:abstractNum>
-  <w:abstractNum w:abstractNumId="1">
-    <w:nsid w:val="1F89058D"/>
-    <w:multiLevelType w:val="multilevel"/>
-    <w:tmpl w:val="5A025574"/>
+  <w:abstractNum w:abstractNumId="2">
     <w:lvl w:ilvl="0">
       <w:start w:val="1"/>
       <w:numFmt w:val="bullet"/>
       <w:lvlText w:val=""/>
       <w:lvlJc w:val="left"/>
       <w:pPr>
-        <w:ind w:left="720" w:hanging="360"/>
+        <w:ind w:left="216" w:hanging="216"/>
       </w:pPr>
       <w:rPr>
         <w:rFonts w:ascii="Symbol" w:hAnsi="Symbol" w:cs="Symbol" w:hint="default"/>
         <w:b/>
+        <w:rFonts w:cs="Symbol"/>
       </w:rPr>
     </w:lvl>
     <w:lvl w:ilvl="1">
@@ -2344,10 +2419,11 @@
       <w:lvlText w:val="o"/>
       <w:lvlJc w:val="left"/>
       <w:pPr>
-        <w:ind w:left="1440" w:hanging="360"/>
+        <w:ind w:left="1080" w:hanging="360"/>
       </w:pPr>
       <w:rPr>
         <w:rFonts w:ascii="Courier New" w:hAnsi="Courier New" w:cs="Courier New" w:hint="default"/>
+        <w:rFonts w:cs="Courier New"/>
       </w:rPr>
     </w:lvl>
     <w:lvl w:ilvl="2">
@@ -2356,10 +2432,11 @@
       <w:lvlText w:val=""/>
       <w:lvlJc w:val="left"/>
       <w:pPr>
-        <w:ind w:left="2160" w:hanging="360"/>
+        <w:ind w:left="1800" w:hanging="360"/>
       </w:pPr>
       <w:rPr>
         <w:rFonts w:ascii="Wingdings" w:hAnsi="Wingdings" w:cs="Wingdings" w:hint="default"/>
+        <w:rFonts w:cs="Wingdings"/>
       </w:rPr>
     </w:lvl>
     <w:lvl w:ilvl="3">
@@ -2368,11 +2445,12 @@
       <w:lvlText w:val=""/>
       <w:lvlJc w:val="left"/>
       <w:pPr>
-        <w:ind w:left="2880" w:hanging="360"/>
+        <w:ind w:left="2520" w:hanging="360"/>
       </w:pPr>
       <w:rPr>
         <w:rFonts w:ascii="Symbol" w:hAnsi="Symbol" w:cs="Symbol" w:hint="default"/>
         <w:b/>
+        <w:rFonts w:cs="Symbol"/>
       </w:rPr>
     </w:lvl>
     <w:lvl w:ilvl="4">
@@ -2381,10 +2459,11 @@
       <w:lvlText w:val="o"/>
       <w:lvlJc w:val="left"/>
       <w:pPr>
-        <w:ind w:left="3600" w:hanging="360"/>
+        <w:ind w:left="3240" w:hanging="360"/>
       </w:pPr>
       <w:rPr>
         <w:rFonts w:ascii="Courier New" w:hAnsi="Courier New" w:cs="Courier New" w:hint="default"/>
+        <w:rFonts w:cs="Courier New"/>
       </w:rPr>
     </w:lvl>
     <w:lvl w:ilvl="5">
@@ -2393,10 +2472,11 @@
       <w:lvlText w:val=""/>
       <w:lvlJc w:val="left"/>
       <w:pPr>
-        <w:ind w:left="4320" w:hanging="360"/>
+        <w:ind w:left="3960" w:hanging="360"/>
       </w:pPr>
       <w:rPr>
         <w:rFonts w:ascii="Wingdings" w:hAnsi="Wingdings" w:cs="Wingdings" w:hint="default"/>
+        <w:rFonts w:cs="Wingdings"/>
       </w:rPr>
     </w:lvl>
     <w:lvl w:ilvl="6">
@@ -2405,11 +2485,12 @@
       <w:lvlText w:val=""/>
       <w:lvlJc w:val="left"/>
       <w:pPr>
-        <w:ind w:left="5040" w:hanging="360"/>
+        <w:ind w:left="4680" w:hanging="360"/>
       </w:pPr>
       <w:rPr>
         <w:rFonts w:ascii="Symbol" w:hAnsi="Symbol" w:cs="Symbol" w:hint="default"/>
         <w:b/>
+        <w:rFonts w:cs="Symbol"/>
       </w:rPr>
     </w:lvl>
     <w:lvl w:ilvl="7">
@@ -2418,10 +2499,255 @@
       <w:lvlText w:val="o"/>
       <w:lvlJc w:val="left"/>
       <w:pPr>
+        <w:ind w:left="5400" w:hanging="360"/>
+      </w:pPr>
+      <w:rPr>
+        <w:rFonts w:ascii="Courier New" w:hAnsi="Courier New" w:cs="Courier New" w:hint="default"/>
+        <w:rFonts w:cs="Courier New"/>
+      </w:rPr>
+    </w:lvl>
+    <w:lvl w:ilvl="8">
+      <w:start w:val="1"/>
+      <w:numFmt w:val="bullet"/>
+      <w:lvlText w:val=""/>
+      <w:lvlJc w:val="left"/>
+      <w:pPr>
+        <w:ind w:left="6120" w:hanging="360"/>
+      </w:pPr>
+      <w:rPr>
+        <w:rFonts w:ascii="Wingdings" w:hAnsi="Wingdings" w:cs="Wingdings" w:hint="default"/>
+        <w:rFonts w:cs="Wingdings"/>
+      </w:rPr>
+    </w:lvl>
+  </w:abstractNum>
+  <w:abstractNum w:abstractNumId="3">
+    <w:lvl w:ilvl="0">
+      <w:start w:val="1"/>
+      <w:numFmt w:val="bullet"/>
+      <w:lvlText w:val=""/>
+      <w:lvlJc w:val="left"/>
+      <w:pPr>
+        <w:ind w:left="216" w:hanging="216"/>
+      </w:pPr>
+      <w:rPr>
+        <w:rFonts w:ascii="Symbol" w:hAnsi="Symbol" w:cs="Symbol" w:hint="default"/>
+        <w:rFonts w:cs="Symbol"/>
+        <w:color w:val="404040"/>
+      </w:rPr>
+    </w:lvl>
+    <w:lvl w:ilvl="1">
+      <w:start w:val="1"/>
+      <w:numFmt w:val="bullet"/>
+      <w:lvlText w:val="o"/>
+      <w:lvlJc w:val="left"/>
+      <w:pPr>
+        <w:ind w:left="1080" w:hanging="360"/>
+      </w:pPr>
+      <w:rPr>
+        <w:rFonts w:ascii="Courier New" w:hAnsi="Courier New" w:cs="Courier New" w:hint="default"/>
+        <w:rFonts w:cs="Courier New"/>
+      </w:rPr>
+    </w:lvl>
+    <w:lvl w:ilvl="2">
+      <w:start w:val="1"/>
+      <w:numFmt w:val="bullet"/>
+      <w:lvlText w:val=""/>
+      <w:lvlJc w:val="left"/>
+      <w:pPr>
+        <w:ind w:left="1800" w:hanging="360"/>
+      </w:pPr>
+      <w:rPr>
+        <w:rFonts w:ascii="Wingdings" w:hAnsi="Wingdings" w:cs="Wingdings" w:hint="default"/>
+        <w:rFonts w:cs="Wingdings"/>
+      </w:rPr>
+    </w:lvl>
+    <w:lvl w:ilvl="3">
+      <w:start w:val="1"/>
+      <w:numFmt w:val="bullet"/>
+      <w:lvlText w:val=""/>
+      <w:lvlJc w:val="left"/>
+      <w:pPr>
+        <w:ind w:left="2520" w:hanging="360"/>
+      </w:pPr>
+      <w:rPr>
+        <w:rFonts w:ascii="Symbol" w:hAnsi="Symbol" w:cs="Symbol" w:hint="default"/>
+        <w:b/>
+        <w:rFonts w:cs="Symbol"/>
+      </w:rPr>
+    </w:lvl>
+    <w:lvl w:ilvl="4">
+      <w:start w:val="1"/>
+      <w:numFmt w:val="bullet"/>
+      <w:lvlText w:val="o"/>
+      <w:lvlJc w:val="left"/>
+      <w:pPr>
+        <w:ind w:left="3240" w:hanging="360"/>
+      </w:pPr>
+      <w:rPr>
+        <w:rFonts w:ascii="Courier New" w:hAnsi="Courier New" w:cs="Courier New" w:hint="default"/>
+        <w:rFonts w:cs="Courier New"/>
+      </w:rPr>
+    </w:lvl>
+    <w:lvl w:ilvl="5">
+      <w:start w:val="1"/>
+      <w:numFmt w:val="bullet"/>
+      <w:lvlText w:val=""/>
+      <w:lvlJc w:val="left"/>
+      <w:pPr>
+        <w:ind w:left="3960" w:hanging="360"/>
+      </w:pPr>
+      <w:rPr>
+        <w:rFonts w:ascii="Wingdings" w:hAnsi="Wingdings" w:cs="Wingdings" w:hint="default"/>
+        <w:rFonts w:cs="Wingdings"/>
+      </w:rPr>
+    </w:lvl>
+    <w:lvl w:ilvl="6">
+      <w:start w:val="1"/>
+      <w:numFmt w:val="bullet"/>
+      <w:lvlText w:val=""/>
+      <w:lvlJc w:val="left"/>
+      <w:pPr>
+        <w:ind w:left="4680" w:hanging="360"/>
+      </w:pPr>
+      <w:rPr>
+        <w:rFonts w:ascii="Symbol" w:hAnsi="Symbol" w:cs="Symbol" w:hint="default"/>
+        <w:b/>
+        <w:rFonts w:cs="Symbol"/>
+      </w:rPr>
+    </w:lvl>
+    <w:lvl w:ilvl="7">
+      <w:start w:val="1"/>
+      <w:numFmt w:val="bullet"/>
+      <w:lvlText w:val="o"/>
+      <w:lvlJc w:val="left"/>
+      <w:pPr>
+        <w:ind w:left="5400" w:hanging="360"/>
+      </w:pPr>
+      <w:rPr>
+        <w:rFonts w:ascii="Courier New" w:hAnsi="Courier New" w:cs="Courier New" w:hint="default"/>
+        <w:rFonts w:cs="Courier New"/>
+      </w:rPr>
+    </w:lvl>
+    <w:lvl w:ilvl="8">
+      <w:start w:val="1"/>
+      <w:numFmt w:val="bullet"/>
+      <w:lvlText w:val=""/>
+      <w:lvlJc w:val="left"/>
+      <w:pPr>
+        <w:ind w:left="6120" w:hanging="360"/>
+      </w:pPr>
+      <w:rPr>
+        <w:rFonts w:ascii="Wingdings" w:hAnsi="Wingdings" w:cs="Wingdings" w:hint="default"/>
+        <w:rFonts w:cs="Wingdings"/>
+      </w:rPr>
+    </w:lvl>
+  </w:abstractNum>
+  <w:abstractNum w:abstractNumId="4">
+    <w:lvl w:ilvl="0">
+      <w:start w:val="1"/>
+      <w:numFmt w:val="bullet"/>
+      <w:lvlText w:val=""/>
+      <w:lvlJc w:val="left"/>
+      <w:pPr>
+        <w:ind w:left="720" w:hanging="360"/>
+      </w:pPr>
+      <w:rPr>
+        <w:rFonts w:ascii="Symbol" w:hAnsi="Symbol" w:cs="Symbol" w:hint="default"/>
+        <w:b/>
+        <w:rFonts w:cs="Symbol"/>
+      </w:rPr>
+    </w:lvl>
+    <w:lvl w:ilvl="1">
+      <w:start w:val="1"/>
+      <w:numFmt w:val="bullet"/>
+      <w:lvlText w:val="o"/>
+      <w:lvlJc w:val="left"/>
+      <w:pPr>
+        <w:ind w:left="1440" w:hanging="360"/>
+      </w:pPr>
+      <w:rPr>
+        <w:rFonts w:ascii="Courier New" w:hAnsi="Courier New" w:cs="Courier New" w:hint="default"/>
+        <w:rFonts w:cs="Courier New"/>
+      </w:rPr>
+    </w:lvl>
+    <w:lvl w:ilvl="2">
+      <w:start w:val="1"/>
+      <w:numFmt w:val="bullet"/>
+      <w:lvlText w:val=""/>
+      <w:lvlJc w:val="left"/>
+      <w:pPr>
+        <w:ind w:left="2160" w:hanging="360"/>
+      </w:pPr>
+      <w:rPr>
+        <w:rFonts w:ascii="Wingdings" w:hAnsi="Wingdings" w:cs="Wingdings" w:hint="default"/>
+        <w:rFonts w:cs="Wingdings"/>
+      </w:rPr>
+    </w:lvl>
+    <w:lvl w:ilvl="3">
+      <w:start w:val="1"/>
+      <w:numFmt w:val="bullet"/>
+      <w:lvlText w:val=""/>
+      <w:lvlJc w:val="left"/>
+      <w:pPr>
+        <w:ind w:left="2880" w:hanging="360"/>
+      </w:pPr>
+      <w:rPr>
+        <w:rFonts w:ascii="Symbol" w:hAnsi="Symbol" w:cs="Symbol" w:hint="default"/>
+        <w:b/>
+        <w:rFonts w:cs="Symbol"/>
+      </w:rPr>
+    </w:lvl>
+    <w:lvl w:ilvl="4">
+      <w:start w:val="1"/>
+      <w:numFmt w:val="bullet"/>
+      <w:lvlText w:val="o"/>
+      <w:lvlJc w:val="left"/>
+      <w:pPr>
+        <w:ind w:left="3600" w:hanging="360"/>
+      </w:pPr>
+      <w:rPr>
+        <w:rFonts w:ascii="Courier New" w:hAnsi="Courier New" w:cs="Courier New" w:hint="default"/>
+        <w:rFonts w:cs="Courier New"/>
+      </w:rPr>
+    </w:lvl>
+    <w:lvl w:ilvl="5">
+      <w:start w:val="1"/>
+      <w:numFmt w:val="bullet"/>
+      <w:lvlText w:val=""/>
+      <w:lvlJc w:val="left"/>
+      <w:pPr>
+        <w:ind w:left="4320" w:hanging="360"/>
+      </w:pPr>
+      <w:rPr>
+        <w:rFonts w:ascii="Wingdings" w:hAnsi="Wingdings" w:cs="Wingdings" w:hint="default"/>
+        <w:rFonts w:cs="Wingdings"/>
+      </w:rPr>
+    </w:lvl>
+    <w:lvl w:ilvl="6">
+      <w:start w:val="1"/>
+      <w:numFmt w:val="bullet"/>
+      <w:lvlText w:val=""/>
+      <w:lvlJc w:val="left"/>
+      <w:pPr>
+        <w:ind w:left="5040" w:hanging="360"/>
+      </w:pPr>
+      <w:rPr>
+        <w:rFonts w:ascii="Symbol" w:hAnsi="Symbol" w:cs="Symbol" w:hint="default"/>
+        <w:b/>
+        <w:rFonts w:cs="Symbol"/>
+      </w:rPr>
+    </w:lvl>
+    <w:lvl w:ilvl="7">
+      <w:start w:val="1"/>
+      <w:numFmt w:val="bullet"/>
+      <w:lvlText w:val="o"/>
+      <w:lvlJc w:val="left"/>
+      <w:pPr>
         <w:ind w:left="5760" w:hanging="360"/>
       </w:pPr>
       <w:rPr>
         <w:rFonts w:ascii="Courier New" w:hAnsi="Courier New" w:cs="Courier New" w:hint="default"/>
+        <w:rFonts w:cs="Courier New"/>
       </w:rPr>
     </w:lvl>
     <w:lvl w:ilvl="8">
@@ -2434,13 +2760,133 @@
       </w:pPr>
       <w:rPr>
         <w:rFonts w:ascii="Wingdings" w:hAnsi="Wingdings" w:cs="Wingdings" w:hint="default"/>
+        <w:rFonts w:cs="Wingdings"/>
       </w:rPr>
     </w:lvl>
   </w:abstractNum>
-  <w:abstractNum w:abstractNumId="2">
-    <w:nsid w:val="225021C0"/>
-    <w:multiLevelType w:val="multilevel"/>
-    <w:tmpl w:val="FDEAAB7A"/>
+  <w:abstractNum w:abstractNumId="5">
+    <w:lvl w:ilvl="0">
+      <w:start w:val="1"/>
+      <w:numFmt w:val="bullet"/>
+      <w:lvlText w:val=""/>
+      <w:lvlJc w:val="left"/>
+      <w:pPr>
+        <w:ind w:left="360" w:hanging="360"/>
+      </w:pPr>
+      <w:rPr>
+        <w:rFonts w:ascii="Symbol" w:hAnsi="Symbol" w:cs="Symbol" w:hint="default"/>
+        <w:b/>
+        <w:rFonts w:cs="Symbol"/>
+      </w:rPr>
+    </w:lvl>
+    <w:lvl w:ilvl="1">
+      <w:start w:val="1"/>
+      <w:numFmt w:val="bullet"/>
+      <w:lvlText w:val="o"/>
+      <w:lvlJc w:val="left"/>
+      <w:pPr>
+        <w:ind w:left="1080" w:hanging="360"/>
+      </w:pPr>
+      <w:rPr>
+        <w:rFonts w:ascii="Courier New" w:hAnsi="Courier New" w:cs="Courier New" w:hint="default"/>
+        <w:rFonts w:cs="Courier New"/>
+      </w:rPr>
+    </w:lvl>
+    <w:lvl w:ilvl="2">
+      <w:start w:val="1"/>
+      <w:numFmt w:val="bullet"/>
+      <w:lvlText w:val=""/>
+      <w:lvlJc w:val="left"/>
+      <w:pPr>
+        <w:ind w:left="1800" w:hanging="360"/>
+      </w:pPr>
+      <w:rPr>
+        <w:rFonts w:ascii="Wingdings" w:hAnsi="Wingdings" w:cs="Wingdings" w:hint="default"/>
+        <w:rFonts w:cs="Wingdings"/>
+      </w:rPr>
+    </w:lvl>
+    <w:lvl w:ilvl="3">
+      <w:start w:val="1"/>
+      <w:numFmt w:val="bullet"/>
+      <w:lvlText w:val=""/>
+      <w:lvlJc w:val="left"/>
+      <w:pPr>
+        <w:ind w:left="2520" w:hanging="360"/>
+      </w:pPr>
+      <w:rPr>
+        <w:rFonts w:ascii="Symbol" w:hAnsi="Symbol" w:cs="Symbol" w:hint="default"/>
+        <w:b/>
+        <w:rFonts w:cs="Symbol"/>
+      </w:rPr>
+    </w:lvl>
+    <w:lvl w:ilvl="4">
+      <w:start w:val="1"/>
+      <w:numFmt w:val="bullet"/>
+      <w:lvlText w:val="o"/>
+      <w:lvlJc w:val="left"/>
+      <w:pPr>
+        <w:ind w:left="3240" w:hanging="360"/>
+      </w:pPr>
+      <w:rPr>
+        <w:rFonts w:ascii="Courier New" w:hAnsi="Courier New" w:cs="Courier New" w:hint="default"/>
+        <w:rFonts w:cs="Courier New"/>
+      </w:rPr>
+    </w:lvl>
+    <w:lvl w:ilvl="5">
+      <w:start w:val="1"/>
+      <w:numFmt w:val="bullet"/>
+      <w:lvlText w:val=""/>
+      <w:lvlJc w:val="left"/>
+      <w:pPr>
+        <w:ind w:left="3960" w:hanging="360"/>
+      </w:pPr>
+      <w:rPr>
+        <w:rFonts w:ascii="Wingdings" w:hAnsi="Wingdings" w:cs="Wingdings" w:hint="default"/>
+        <w:rFonts w:cs="Wingdings"/>
+      </w:rPr>
+    </w:lvl>
+    <w:lvl w:ilvl="6">
+      <w:start w:val="1"/>
+      <w:numFmt w:val="bullet"/>
+      <w:lvlText w:val=""/>
+      <w:lvlJc w:val="left"/>
+      <w:pPr>
+        <w:ind w:left="4680" w:hanging="360"/>
+      </w:pPr>
+      <w:rPr>
+        <w:rFonts w:ascii="Symbol" w:hAnsi="Symbol" w:cs="Symbol" w:hint="default"/>
+        <w:b/>
+        <w:rFonts w:cs="Symbol"/>
+      </w:rPr>
+    </w:lvl>
+    <w:lvl w:ilvl="7">
+      <w:start w:val="1"/>
+      <w:numFmt w:val="bullet"/>
+      <w:lvlText w:val="o"/>
+      <w:lvlJc w:val="left"/>
+      <w:pPr>
+        <w:ind w:left="5400" w:hanging="360"/>
+      </w:pPr>
+      <w:rPr>
+        <w:rFonts w:ascii="Courier New" w:hAnsi="Courier New" w:cs="Courier New" w:hint="default"/>
+        <w:rFonts w:cs="Courier New"/>
+      </w:rPr>
+    </w:lvl>
+    <w:lvl w:ilvl="8">
+      <w:start w:val="1"/>
+      <w:numFmt w:val="bullet"/>
+      <w:lvlText w:val=""/>
+      <w:lvlJc w:val="left"/>
+      <w:pPr>
+        <w:ind w:left="6120" w:hanging="360"/>
+      </w:pPr>
+      <w:rPr>
+        <w:rFonts w:ascii="Wingdings" w:hAnsi="Wingdings" w:cs="Wingdings" w:hint="default"/>
+        <w:rFonts w:cs="Wingdings"/>
+      </w:rPr>
+    </w:lvl>
+  </w:abstractNum>
+  <w:abstractNum w:abstractNumId="6">
     <w:lvl w:ilvl="0">
       <w:start w:val="1"/>
       <w:numFmt w:val="bullet"/>
@@ -2453,7 +2899,8 @@
         <w:ind w:left="2127" w:hanging="360"/>
       </w:pPr>
       <w:rPr>
-        <w:rFonts w:ascii="Symbol" w:hAnsi="Symbol" w:cs="OpenSymbol" w:hint="default"/>
+        <w:rFonts w:ascii="Symbol" w:hAnsi="Symbol" w:cs="Symbol" w:hint="default"/>
+        <w:rFonts w:cs="OpenSymbol"/>
       </w:rPr>
     </w:lvl>
     <w:lvl w:ilvl="1">
@@ -2469,6 +2916,7 @@
       </w:pPr>
       <w:rPr>
         <w:rFonts w:ascii="OpenSymbol" w:hAnsi="OpenSymbol" w:cs="OpenSymbol" w:hint="default"/>
+        <w:rFonts w:cs="OpenSymbol"/>
       </w:rPr>
     </w:lvl>
     <w:lvl w:ilvl="2">
@@ -2484,6 +2932,7 @@
       </w:pPr>
       <w:rPr>
         <w:rFonts w:ascii="OpenSymbol" w:hAnsi="OpenSymbol" w:cs="OpenSymbol" w:hint="default"/>
+        <w:rFonts w:cs="OpenSymbol"/>
       </w:rPr>
     </w:lvl>
     <w:lvl w:ilvl="3">
@@ -2498,7 +2947,8 @@
         <w:ind w:left="3207" w:hanging="360"/>
       </w:pPr>
       <w:rPr>
-        <w:rFonts w:ascii="Symbol" w:hAnsi="Symbol" w:cs="OpenSymbol" w:hint="default"/>
+        <w:rFonts w:ascii="Symbol" w:hAnsi="Symbol" w:cs="Symbol" w:hint="default"/>
+        <w:rFonts w:cs="OpenSymbol"/>
       </w:rPr>
     </w:lvl>
     <w:lvl w:ilvl="4">
@@ -2514,6 +2964,7 @@
       </w:pPr>
       <w:rPr>
         <w:rFonts w:ascii="OpenSymbol" w:hAnsi="OpenSymbol" w:cs="OpenSymbol" w:hint="default"/>
+        <w:rFonts w:cs="OpenSymbol"/>
       </w:rPr>
     </w:lvl>
     <w:lvl w:ilvl="5">
@@ -2529,6 +2980,7 @@
       </w:pPr>
       <w:rPr>
         <w:rFonts w:ascii="OpenSymbol" w:hAnsi="OpenSymbol" w:cs="OpenSymbol" w:hint="default"/>
+        <w:rFonts w:cs="OpenSymbol"/>
       </w:rPr>
     </w:lvl>
     <w:lvl w:ilvl="6">
@@ -2543,7 +2995,8 @@
         <w:ind w:left="4287" w:hanging="360"/>
       </w:pPr>
       <w:rPr>
-        <w:rFonts w:ascii="Symbol" w:hAnsi="Symbol" w:cs="OpenSymbol" w:hint="default"/>
+        <w:rFonts w:ascii="Symbol" w:hAnsi="Symbol" w:cs="Symbol" w:hint="default"/>
+        <w:rFonts w:cs="OpenSymbol"/>
       </w:rPr>
     </w:lvl>
     <w:lvl w:ilvl="7">
@@ -2559,6 +3012,7 @@
       </w:pPr>
       <w:rPr>
         <w:rFonts w:ascii="OpenSymbol" w:hAnsi="OpenSymbol" w:cs="OpenSymbol" w:hint="default"/>
+        <w:rFonts w:cs="OpenSymbol"/>
       </w:rPr>
     </w:lvl>
     <w:lvl w:ilvl="8">
@@ -2574,129 +3028,11 @@
       </w:pPr>
       <w:rPr>
         <w:rFonts w:ascii="OpenSymbol" w:hAnsi="OpenSymbol" w:cs="OpenSymbol" w:hint="default"/>
+        <w:rFonts w:cs="OpenSymbol"/>
       </w:rPr>
     </w:lvl>
   </w:abstractNum>
-  <w:abstractNum w:abstractNumId="3">
-    <w:nsid w:val="4325211B"/>
-    <w:multiLevelType w:val="multilevel"/>
-    <w:tmpl w:val="890623FC"/>
-    <w:lvl w:ilvl="0">
-      <w:start w:val="1"/>
-      <w:numFmt w:val="bullet"/>
-      <w:lvlText w:val=""/>
-      <w:lvlJc w:val="left"/>
-      <w:pPr>
-        <w:ind w:left="216" w:hanging="216"/>
-      </w:pPr>
-      <w:rPr>
-        <w:rFonts w:ascii="Symbol" w:hAnsi="Symbol" w:cs="Symbol" w:hint="default"/>
-        <w:b/>
-      </w:rPr>
-    </w:lvl>
-    <w:lvl w:ilvl="1">
-      <w:start w:val="1"/>
-      <w:numFmt w:val="bullet"/>
-      <w:lvlText w:val="o"/>
-      <w:lvlJc w:val="left"/>
-      <w:pPr>
-        <w:ind w:left="1080" w:hanging="360"/>
-      </w:pPr>
-      <w:rPr>
-        <w:rFonts w:ascii="Courier New" w:hAnsi="Courier New" w:cs="Courier New" w:hint="default"/>
-      </w:rPr>
-    </w:lvl>
-    <w:lvl w:ilvl="2">
-      <w:start w:val="1"/>
-      <w:numFmt w:val="bullet"/>
-      <w:lvlText w:val=""/>
-      <w:lvlJc w:val="left"/>
-      <w:pPr>
-        <w:ind w:left="1800" w:hanging="360"/>
-      </w:pPr>
-      <w:rPr>
-        <w:rFonts w:ascii="Wingdings" w:hAnsi="Wingdings" w:cs="Wingdings" w:hint="default"/>
-      </w:rPr>
-    </w:lvl>
-    <w:lvl w:ilvl="3">
-      <w:start w:val="1"/>
-      <w:numFmt w:val="bullet"/>
-      <w:lvlText w:val=""/>
-      <w:lvlJc w:val="left"/>
-      <w:pPr>
-        <w:ind w:left="2520" w:hanging="360"/>
-      </w:pPr>
-      <w:rPr>
-        <w:rFonts w:ascii="Symbol" w:hAnsi="Symbol" w:cs="Symbol" w:hint="default"/>
-        <w:b/>
-      </w:rPr>
-    </w:lvl>
-    <w:lvl w:ilvl="4">
-      <w:start w:val="1"/>
-      <w:numFmt w:val="bullet"/>
-      <w:lvlText w:val="o"/>
-      <w:lvlJc w:val="left"/>
-      <w:pPr>
-        <w:ind w:left="3240" w:hanging="360"/>
-      </w:pPr>
-      <w:rPr>
-        <w:rFonts w:ascii="Courier New" w:hAnsi="Courier New" w:cs="Courier New" w:hint="default"/>
-      </w:rPr>
-    </w:lvl>
-    <w:lvl w:ilvl="5">
-      <w:start w:val="1"/>
-      <w:numFmt w:val="bullet"/>
-      <w:lvlText w:val=""/>
-      <w:lvlJc w:val="left"/>
-      <w:pPr>
-        <w:ind w:left="3960" w:hanging="360"/>
-      </w:pPr>
-      <w:rPr>
-        <w:rFonts w:ascii="Wingdings" w:hAnsi="Wingdings" w:cs="Wingdings" w:hint="default"/>
-      </w:rPr>
-    </w:lvl>
-    <w:lvl w:ilvl="6">
-      <w:start w:val="1"/>
-      <w:numFmt w:val="bullet"/>
-      <w:lvlText w:val=""/>
-      <w:lvlJc w:val="left"/>
-      <w:pPr>
-        <w:ind w:left="4680" w:hanging="360"/>
-      </w:pPr>
-      <w:rPr>
-        <w:rFonts w:ascii="Symbol" w:hAnsi="Symbol" w:cs="Symbol" w:hint="default"/>
-        <w:b/>
-      </w:rPr>
-    </w:lvl>
-    <w:lvl w:ilvl="7">
-      <w:start w:val="1"/>
-      <w:numFmt w:val="bullet"/>
-      <w:lvlText w:val="o"/>
-      <w:lvlJc w:val="left"/>
-      <w:pPr>
-        <w:ind w:left="5400" w:hanging="360"/>
-      </w:pPr>
-      <w:rPr>
-        <w:rFonts w:ascii="Courier New" w:hAnsi="Courier New" w:cs="Courier New" w:hint="default"/>
-      </w:rPr>
-    </w:lvl>
-    <w:lvl w:ilvl="8">
-      <w:start w:val="1"/>
-      <w:numFmt w:val="bullet"/>
-      <w:lvlText w:val=""/>
-      <w:lvlJc w:val="left"/>
-      <w:pPr>
-        <w:ind w:left="6120" w:hanging="360"/>
-      </w:pPr>
-      <w:rPr>
-        <w:rFonts w:ascii="Wingdings" w:hAnsi="Wingdings" w:cs="Wingdings" w:hint="default"/>
-      </w:rPr>
-    </w:lvl>
-  </w:abstractNum>
-  <w:abstractNum w:abstractNumId="4">
-    <w:nsid w:val="492B3E9D"/>
-    <w:multiLevelType w:val="multilevel"/>
-    <w:tmpl w:val="88A82C42"/>
+  <w:abstractNum w:abstractNumId="7">
     <w:lvl w:ilvl="0">
       <w:start w:val="1"/>
       <w:numFmt w:val="bullet"/>
@@ -2709,7 +3045,8 @@
         <w:ind w:left="2127" w:hanging="360"/>
       </w:pPr>
       <w:rPr>
-        <w:rFonts w:ascii="Symbol" w:hAnsi="Symbol" w:cs="OpenSymbol" w:hint="default"/>
+        <w:rFonts w:ascii="Symbol" w:hAnsi="Symbol" w:cs="Symbol" w:hint="default"/>
+        <w:rFonts w:cs="OpenSymbol"/>
       </w:rPr>
     </w:lvl>
     <w:lvl w:ilvl="1">
@@ -2725,6 +3062,7 @@
       </w:pPr>
       <w:rPr>
         <w:rFonts w:ascii="OpenSymbol" w:hAnsi="OpenSymbol" w:cs="OpenSymbol" w:hint="default"/>
+        <w:rFonts w:cs="OpenSymbol"/>
       </w:rPr>
     </w:lvl>
     <w:lvl w:ilvl="2">
@@ -2740,6 +3078,7 @@
       </w:pPr>
       <w:rPr>
         <w:rFonts w:ascii="OpenSymbol" w:hAnsi="OpenSymbol" w:cs="OpenSymbol" w:hint="default"/>
+        <w:rFonts w:cs="OpenSymbol"/>
       </w:rPr>
     </w:lvl>
     <w:lvl w:ilvl="3">
@@ -2754,7 +3093,8 @@
         <w:ind w:left="3207" w:hanging="360"/>
       </w:pPr>
       <w:rPr>
-        <w:rFonts w:ascii="Symbol" w:hAnsi="Symbol" w:cs="OpenSymbol" w:hint="default"/>
+        <w:rFonts w:ascii="Symbol" w:hAnsi="Symbol" w:cs="Symbol" w:hint="default"/>
+        <w:rFonts w:cs="OpenSymbol"/>
       </w:rPr>
     </w:lvl>
     <w:lvl w:ilvl="4">
@@ -2770,6 +3110,7 @@
       </w:pPr>
       <w:rPr>
         <w:rFonts w:ascii="OpenSymbol" w:hAnsi="OpenSymbol" w:cs="OpenSymbol" w:hint="default"/>
+        <w:rFonts w:cs="OpenSymbol"/>
       </w:rPr>
     </w:lvl>
     <w:lvl w:ilvl="5">
@@ -2785,6 +3126,7 @@
       </w:pPr>
       <w:rPr>
         <w:rFonts w:ascii="OpenSymbol" w:hAnsi="OpenSymbol" w:cs="OpenSymbol" w:hint="default"/>
+        <w:rFonts w:cs="OpenSymbol"/>
       </w:rPr>
     </w:lvl>
     <w:lvl w:ilvl="6">
@@ -2799,7 +3141,8 @@
         <w:ind w:left="4287" w:hanging="360"/>
       </w:pPr>
       <w:rPr>
-        <w:rFonts w:ascii="Symbol" w:hAnsi="Symbol" w:cs="OpenSymbol" w:hint="default"/>
+        <w:rFonts w:ascii="Symbol" w:hAnsi="Symbol" w:cs="Symbol" w:hint="default"/>
+        <w:rFonts w:cs="OpenSymbol"/>
       </w:rPr>
     </w:lvl>
     <w:lvl w:ilvl="7">
@@ -2815,6 +3158,7 @@
       </w:pPr>
       <w:rPr>
         <w:rFonts w:ascii="OpenSymbol" w:hAnsi="OpenSymbol" w:cs="OpenSymbol" w:hint="default"/>
+        <w:rFonts w:cs="OpenSymbol"/>
       </w:rPr>
     </w:lvl>
     <w:lvl w:ilvl="8">
@@ -2830,48 +3174,57 @@
       </w:pPr>
       <w:rPr>
         <w:rFonts w:ascii="OpenSymbol" w:hAnsi="OpenSymbol" w:cs="OpenSymbol" w:hint="default"/>
+        <w:rFonts w:cs="OpenSymbol"/>
       </w:rPr>
     </w:lvl>
   </w:abstractNum>
-  <w:abstractNum w:abstractNumId="5">
-    <w:nsid w:val="59280E22"/>
-    <w:multiLevelType w:val="multilevel"/>
-    <w:tmpl w:val="C6649A44"/>
+  <w:abstractNum w:abstractNumId="8">
     <w:lvl w:ilvl="0">
       <w:start w:val="1"/>
       <w:numFmt w:val="bullet"/>
       <w:lvlText w:val=""/>
       <w:lvlJc w:val="left"/>
       <w:pPr>
-        <w:ind w:left="360" w:hanging="360"/>
+        <w:tabs>
+          <w:tab w:val="num" w:pos="2138"/>
+        </w:tabs>
+        <w:ind w:left="2138" w:hanging="360"/>
       </w:pPr>
       <w:rPr>
         <w:rFonts w:ascii="Symbol" w:hAnsi="Symbol" w:cs="Symbol" w:hint="default"/>
-        <w:b/>
+        <w:rFonts w:cs="OpenSymbol"/>
       </w:rPr>
     </w:lvl>
     <w:lvl w:ilvl="1">
       <w:start w:val="1"/>
       <w:numFmt w:val="bullet"/>
-      <w:lvlText w:val="o"/>
-      <w:lvlJc w:val="left"/>
-      <w:pPr>
-        <w:ind w:left="1080" w:hanging="360"/>
-      </w:pPr>
-      <w:rPr>
-        <w:rFonts w:ascii="Courier New" w:hAnsi="Courier New" w:cs="Courier New" w:hint="default"/>
+      <w:lvlText w:val="◦"/>
+      <w:lvlJc w:val="left"/>
+      <w:pPr>
+        <w:tabs>
+          <w:tab w:val="num" w:pos="2498"/>
+        </w:tabs>
+        <w:ind w:left="2498" w:hanging="360"/>
+      </w:pPr>
+      <w:rPr>
+        <w:rFonts w:ascii="OpenSymbol" w:hAnsi="OpenSymbol" w:cs="OpenSymbol" w:hint="default"/>
+        <w:rFonts w:cs="OpenSymbol"/>
       </w:rPr>
     </w:lvl>
     <w:lvl w:ilvl="2">
       <w:start w:val="1"/>
       <w:numFmt w:val="bullet"/>
-      <w:lvlText w:val=""/>
-      <w:lvlJc w:val="left"/>
-      <w:pPr>
-        <w:ind w:left="1800" w:hanging="360"/>
-      </w:pPr>
-      <w:rPr>
-        <w:rFonts w:ascii="Wingdings" w:hAnsi="Wingdings" w:cs="Wingdings" w:hint="default"/>
+      <w:lvlText w:val="▪"/>
+      <w:lvlJc w:val="left"/>
+      <w:pPr>
+        <w:tabs>
+          <w:tab w:val="num" w:pos="2858"/>
+        </w:tabs>
+        <w:ind w:left="2858" w:hanging="360"/>
+      </w:pPr>
+      <w:rPr>
+        <w:rFonts w:ascii="OpenSymbol" w:hAnsi="OpenSymbol" w:cs="OpenSymbol" w:hint="default"/>
+        <w:rFonts w:cs="OpenSymbol"/>
       </w:rPr>
     </w:lvl>
     <w:lvl w:ilvl="3">
@@ -2880,35 +3233,192 @@
       <w:lvlText w:val=""/>
       <w:lvlJc w:val="left"/>
       <w:pPr>
+        <w:tabs>
+          <w:tab w:val="num" w:pos="3218"/>
+        </w:tabs>
+        <w:ind w:left="3218" w:hanging="360"/>
+      </w:pPr>
+      <w:rPr>
+        <w:rFonts w:ascii="Symbol" w:hAnsi="Symbol" w:cs="Symbol" w:hint="default"/>
+        <w:rFonts w:cs="OpenSymbol"/>
+      </w:rPr>
+    </w:lvl>
+    <w:lvl w:ilvl="4">
+      <w:start w:val="1"/>
+      <w:numFmt w:val="bullet"/>
+      <w:lvlText w:val="◦"/>
+      <w:lvlJc w:val="left"/>
+      <w:pPr>
+        <w:tabs>
+          <w:tab w:val="num" w:pos="3578"/>
+        </w:tabs>
+        <w:ind w:left="3578" w:hanging="360"/>
+      </w:pPr>
+      <w:rPr>
+        <w:rFonts w:ascii="OpenSymbol" w:hAnsi="OpenSymbol" w:cs="OpenSymbol" w:hint="default"/>
+        <w:rFonts w:cs="OpenSymbol"/>
+      </w:rPr>
+    </w:lvl>
+    <w:lvl w:ilvl="5">
+      <w:start w:val="1"/>
+      <w:numFmt w:val="bullet"/>
+      <w:lvlText w:val="▪"/>
+      <w:lvlJc w:val="left"/>
+      <w:pPr>
+        <w:tabs>
+          <w:tab w:val="num" w:pos="3938"/>
+        </w:tabs>
+        <w:ind w:left="3938" w:hanging="360"/>
+      </w:pPr>
+      <w:rPr>
+        <w:rFonts w:ascii="OpenSymbol" w:hAnsi="OpenSymbol" w:cs="OpenSymbol" w:hint="default"/>
+        <w:rFonts w:cs="OpenSymbol"/>
+      </w:rPr>
+    </w:lvl>
+    <w:lvl w:ilvl="6">
+      <w:start w:val="1"/>
+      <w:numFmt w:val="bullet"/>
+      <w:lvlText w:val=""/>
+      <w:lvlJc w:val="left"/>
+      <w:pPr>
+        <w:tabs>
+          <w:tab w:val="num" w:pos="4298"/>
+        </w:tabs>
+        <w:ind w:left="4298" w:hanging="360"/>
+      </w:pPr>
+      <w:rPr>
+        <w:rFonts w:ascii="Symbol" w:hAnsi="Symbol" w:cs="Symbol" w:hint="default"/>
+        <w:rFonts w:cs="OpenSymbol"/>
+      </w:rPr>
+    </w:lvl>
+    <w:lvl w:ilvl="7">
+      <w:start w:val="1"/>
+      <w:numFmt w:val="bullet"/>
+      <w:lvlText w:val="◦"/>
+      <w:lvlJc w:val="left"/>
+      <w:pPr>
+        <w:tabs>
+          <w:tab w:val="num" w:pos="4658"/>
+        </w:tabs>
+        <w:ind w:left="4658" w:hanging="360"/>
+      </w:pPr>
+      <w:rPr>
+        <w:rFonts w:ascii="OpenSymbol" w:hAnsi="OpenSymbol" w:cs="OpenSymbol" w:hint="default"/>
+        <w:rFonts w:cs="OpenSymbol"/>
+      </w:rPr>
+    </w:lvl>
+    <w:lvl w:ilvl="8">
+      <w:start w:val="1"/>
+      <w:numFmt w:val="bullet"/>
+      <w:lvlText w:val="▪"/>
+      <w:lvlJc w:val="left"/>
+      <w:pPr>
+        <w:tabs>
+          <w:tab w:val="num" w:pos="5018"/>
+        </w:tabs>
+        <w:ind w:left="5018" w:hanging="360"/>
+      </w:pPr>
+      <w:rPr>
+        <w:rFonts w:ascii="OpenSymbol" w:hAnsi="OpenSymbol" w:cs="OpenSymbol" w:hint="default"/>
+        <w:rFonts w:cs="OpenSymbol"/>
+      </w:rPr>
+    </w:lvl>
+  </w:abstractNum>
+  <w:abstractNum w:abstractNumId="9">
+    <w:lvl w:ilvl="0">
+      <w:start w:val="1"/>
+      <w:numFmt w:val="bullet"/>
+      <w:lvlText w:val=""/>
+      <w:lvlJc w:val="left"/>
+      <w:pPr>
+        <w:tabs>
+          <w:tab w:val="num" w:pos="2160"/>
+        </w:tabs>
+        <w:ind w:left="2160" w:hanging="360"/>
+      </w:pPr>
+      <w:rPr>
+        <w:rFonts w:ascii="Symbol" w:hAnsi="Symbol" w:cs="Symbol" w:hint="default"/>
+        <w:rFonts w:cs="OpenSymbol"/>
+      </w:rPr>
+    </w:lvl>
+    <w:lvl w:ilvl="1">
+      <w:start w:val="1"/>
+      <w:numFmt w:val="bullet"/>
+      <w:lvlText w:val="◦"/>
+      <w:lvlJc w:val="left"/>
+      <w:pPr>
+        <w:tabs>
+          <w:tab w:val="num" w:pos="2520"/>
+        </w:tabs>
         <w:ind w:left="2520" w:hanging="360"/>
       </w:pPr>
       <w:rPr>
+        <w:rFonts w:ascii="OpenSymbol" w:hAnsi="OpenSymbol" w:cs="OpenSymbol" w:hint="default"/>
+        <w:rFonts w:cs="OpenSymbol"/>
+      </w:rPr>
+    </w:lvl>
+    <w:lvl w:ilvl="2">
+      <w:start w:val="1"/>
+      <w:numFmt w:val="bullet"/>
+      <w:lvlText w:val="▪"/>
+      <w:lvlJc w:val="left"/>
+      <w:pPr>
+        <w:tabs>
+          <w:tab w:val="num" w:pos="2880"/>
+        </w:tabs>
+        <w:ind w:left="2880" w:hanging="360"/>
+      </w:pPr>
+      <w:rPr>
+        <w:rFonts w:ascii="OpenSymbol" w:hAnsi="OpenSymbol" w:cs="OpenSymbol" w:hint="default"/>
+        <w:rFonts w:cs="OpenSymbol"/>
+      </w:rPr>
+    </w:lvl>
+    <w:lvl w:ilvl="3">
+      <w:start w:val="1"/>
+      <w:numFmt w:val="bullet"/>
+      <w:lvlText w:val=""/>
+      <w:lvlJc w:val="left"/>
+      <w:pPr>
+        <w:tabs>
+          <w:tab w:val="num" w:pos="3240"/>
+        </w:tabs>
+        <w:ind w:left="3240" w:hanging="360"/>
+      </w:pPr>
+      <w:rPr>
         <w:rFonts w:ascii="Symbol" w:hAnsi="Symbol" w:cs="Symbol" w:hint="default"/>
-        <w:b/>
+        <w:rFonts w:cs="OpenSymbol"/>
       </w:rPr>
     </w:lvl>
     <w:lvl w:ilvl="4">
       <w:start w:val="1"/>
       <w:numFmt w:val="bullet"/>
-      <w:lvlText w:val="o"/>
-      <w:lvlJc w:val="left"/>
-      <w:pPr>
-        <w:ind w:left="3240" w:hanging="360"/>
-      </w:pPr>
-      <w:rPr>
-        <w:rFonts w:ascii="Courier New" w:hAnsi="Courier New" w:cs="Courier New" w:hint="default"/>
+      <w:lvlText w:val="◦"/>
+      <w:lvlJc w:val="left"/>
+      <w:pPr>
+        <w:tabs>
+          <w:tab w:val="num" w:pos="3600"/>
+        </w:tabs>
+        <w:ind w:left="3600" w:hanging="360"/>
+      </w:pPr>
+      <w:rPr>
+        <w:rFonts w:ascii="OpenSymbol" w:hAnsi="OpenSymbol" w:cs="OpenSymbol" w:hint="default"/>
+        <w:rFonts w:cs="OpenSymbol"/>
       </w:rPr>
     </w:lvl>
     <w:lvl w:ilvl="5">
       <w:start w:val="1"/>
       <w:numFmt w:val="bullet"/>
-      <w:lvlText w:val=""/>
-      <w:lvlJc w:val="left"/>
-      <w:pPr>
+      <w:lvlText w:val="▪"/>
+      <w:lvlJc w:val="left"/>
+      <w:pPr>
+        <w:tabs>
+          <w:tab w:val="num" w:pos="3960"/>
+        </w:tabs>
         <w:ind w:left="3960" w:hanging="360"/>
       </w:pPr>
       <w:rPr>
-        <w:rFonts w:ascii="Wingdings" w:hAnsi="Wingdings" w:cs="Wingdings" w:hint="default"/>
+        <w:rFonts w:ascii="OpenSymbol" w:hAnsi="OpenSymbol" w:cs="OpenSymbol" w:hint="default"/>
+        <w:rFonts w:cs="OpenSymbol"/>
       </w:rPr>
     </w:lvl>
     <w:lvl w:ilvl="6">
@@ -2917,158 +3427,50 @@
       <w:lvlText w:val=""/>
       <w:lvlJc w:val="left"/>
       <w:pPr>
+        <w:tabs>
+          <w:tab w:val="num" w:pos="4320"/>
+        </w:tabs>
+        <w:ind w:left="4320" w:hanging="360"/>
+      </w:pPr>
+      <w:rPr>
+        <w:rFonts w:ascii="Symbol" w:hAnsi="Symbol" w:cs="Symbol" w:hint="default"/>
+        <w:rFonts w:cs="OpenSymbol"/>
+      </w:rPr>
+    </w:lvl>
+    <w:lvl w:ilvl="7">
+      <w:start w:val="1"/>
+      <w:numFmt w:val="bullet"/>
+      <w:lvlText w:val="◦"/>
+      <w:lvlJc w:val="left"/>
+      <w:pPr>
+        <w:tabs>
+          <w:tab w:val="num" w:pos="4680"/>
+        </w:tabs>
         <w:ind w:left="4680" w:hanging="360"/>
       </w:pPr>
       <w:rPr>
-        <w:rFonts w:ascii="Symbol" w:hAnsi="Symbol" w:cs="Symbol" w:hint="default"/>
-        <w:b/>
-      </w:rPr>
-    </w:lvl>
-    <w:lvl w:ilvl="7">
-      <w:start w:val="1"/>
-      <w:numFmt w:val="bullet"/>
-      <w:lvlText w:val="o"/>
-      <w:lvlJc w:val="left"/>
-      <w:pPr>
-        <w:ind w:left="5400" w:hanging="360"/>
-      </w:pPr>
-      <w:rPr>
-        <w:rFonts w:ascii="Courier New" w:hAnsi="Courier New" w:cs="Courier New" w:hint="default"/>
+        <w:rFonts w:ascii="OpenSymbol" w:hAnsi="OpenSymbol" w:cs="OpenSymbol" w:hint="default"/>
+        <w:rFonts w:cs="OpenSymbol"/>
       </w:rPr>
     </w:lvl>
     <w:lvl w:ilvl="8">
       <w:start w:val="1"/>
       <w:numFmt w:val="bullet"/>
-      <w:lvlText w:val=""/>
-      <w:lvlJc w:val="left"/>
-      <w:pPr>
-        <w:ind w:left="6120" w:hanging="360"/>
-      </w:pPr>
-      <w:rPr>
-        <w:rFonts w:ascii="Wingdings" w:hAnsi="Wingdings" w:cs="Wingdings" w:hint="default"/>
+      <w:lvlText w:val="▪"/>
+      <w:lvlJc w:val="left"/>
+      <w:pPr>
+        <w:tabs>
+          <w:tab w:val="num" w:pos="5040"/>
+        </w:tabs>
+        <w:ind w:left="5040" w:hanging="360"/>
+      </w:pPr>
+      <w:rPr>
+        <w:rFonts w:ascii="OpenSymbol" w:hAnsi="OpenSymbol" w:cs="OpenSymbol" w:hint="default"/>
+        <w:rFonts w:cs="OpenSymbol"/>
       </w:rPr>
     </w:lvl>
   </w:abstractNum>
-  <w:abstractNum w:abstractNumId="6">
-    <w:nsid w:val="62952EB4"/>
-    <w:multiLevelType w:val="multilevel"/>
-    <w:tmpl w:val="DE98FCF8"/>
-    <w:lvl w:ilvl="0">
-      <w:start w:val="1"/>
-      <w:numFmt w:val="bullet"/>
-      <w:lvlText w:val=""/>
-      <w:lvlJc w:val="left"/>
-      <w:pPr>
-        <w:ind w:left="216" w:hanging="216"/>
-      </w:pPr>
-      <w:rPr>
-        <w:rFonts w:ascii="Symbol" w:hAnsi="Symbol" w:cs="Symbol" w:hint="default"/>
-        <w:color w:val="404040"/>
-      </w:rPr>
-    </w:lvl>
-    <w:lvl w:ilvl="1">
-      <w:start w:val="1"/>
-      <w:numFmt w:val="bullet"/>
-      <w:lvlText w:val="o"/>
-      <w:lvlJc w:val="left"/>
-      <w:pPr>
-        <w:ind w:left="1080" w:hanging="360"/>
-      </w:pPr>
-      <w:rPr>
-        <w:rFonts w:ascii="Courier New" w:hAnsi="Courier New" w:cs="Courier New" w:hint="default"/>
-      </w:rPr>
-    </w:lvl>
-    <w:lvl w:ilvl="2">
-      <w:start w:val="1"/>
-      <w:numFmt w:val="bullet"/>
-      <w:lvlText w:val=""/>
-      <w:lvlJc w:val="left"/>
-      <w:pPr>
-        <w:ind w:left="1800" w:hanging="360"/>
-      </w:pPr>
-      <w:rPr>
-        <w:rFonts w:ascii="Wingdings" w:hAnsi="Wingdings" w:cs="Wingdings" w:hint="default"/>
-      </w:rPr>
-    </w:lvl>
-    <w:lvl w:ilvl="3">
-      <w:start w:val="1"/>
-      <w:numFmt w:val="bullet"/>
-      <w:lvlText w:val=""/>
-      <w:lvlJc w:val="left"/>
-      <w:pPr>
-        <w:ind w:left="2520" w:hanging="360"/>
-      </w:pPr>
-      <w:rPr>
-        <w:rFonts w:ascii="Symbol" w:hAnsi="Symbol" w:cs="Symbol" w:hint="default"/>
-        <w:b/>
-      </w:rPr>
-    </w:lvl>
-    <w:lvl w:ilvl="4">
-      <w:start w:val="1"/>
-      <w:numFmt w:val="bullet"/>
-      <w:lvlText w:val="o"/>
-      <w:lvlJc w:val="left"/>
-      <w:pPr>
-        <w:ind w:left="3240" w:hanging="360"/>
-      </w:pPr>
-      <w:rPr>
-        <w:rFonts w:ascii="Courier New" w:hAnsi="Courier New" w:cs="Courier New" w:hint="default"/>
-      </w:rPr>
-    </w:lvl>
-    <w:lvl w:ilvl="5">
-      <w:start w:val="1"/>
-      <w:numFmt w:val="bullet"/>
-      <w:lvlText w:val=""/>
-      <w:lvlJc w:val="left"/>
-      <w:pPr>
-        <w:ind w:left="3960" w:hanging="360"/>
-      </w:pPr>
-      <w:rPr>
-        <w:rFonts w:ascii="Wingdings" w:hAnsi="Wingdings" w:cs="Wingdings" w:hint="default"/>
-      </w:rPr>
-    </w:lvl>
-    <w:lvl w:ilvl="6">
-      <w:start w:val="1"/>
-      <w:numFmt w:val="bullet"/>
-      <w:lvlText w:val=""/>
-      <w:lvlJc w:val="left"/>
-      <w:pPr>
-        <w:ind w:left="4680" w:hanging="360"/>
-      </w:pPr>
-      <w:rPr>
-        <w:rFonts w:ascii="Symbol" w:hAnsi="Symbol" w:cs="Symbol" w:hint="default"/>
-        <w:b/>
-      </w:rPr>
-    </w:lvl>
-    <w:lvl w:ilvl="7">
-      <w:start w:val="1"/>
-      <w:numFmt w:val="bullet"/>
-      <w:lvlText w:val="o"/>
-      <w:lvlJc w:val="left"/>
-      <w:pPr>
-        <w:ind w:left="5400" w:hanging="360"/>
-      </w:pPr>
-      <w:rPr>
-        <w:rFonts w:ascii="Courier New" w:hAnsi="Courier New" w:cs="Courier New" w:hint="default"/>
-      </w:rPr>
-    </w:lvl>
-    <w:lvl w:ilvl="8">
-      <w:start w:val="1"/>
-      <w:numFmt w:val="bullet"/>
-      <w:lvlText w:val=""/>
-      <w:lvlJc w:val="left"/>
-      <w:pPr>
-        <w:ind w:left="6120" w:hanging="360"/>
-      </w:pPr>
-      <w:rPr>
-        <w:rFonts w:ascii="Wingdings" w:hAnsi="Wingdings" w:cs="Wingdings" w:hint="default"/>
-      </w:rPr>
-    </w:lvl>
-  </w:abstractNum>
-  <w:abstractNum w:abstractNumId="7">
-    <w:nsid w:val="68C75770"/>
-    <w:multiLevelType w:val="multilevel"/>
-    <w:tmpl w:val="4DDC8280"/>
+  <w:abstractNum w:abstractNumId="10">
     <w:lvl w:ilvl="0">
       <w:start w:val="1"/>
       <w:numFmt w:val="none"/>
@@ -3187,343 +3589,64 @@
       </w:pPr>
     </w:lvl>
   </w:abstractNum>
-  <w:abstractNum w:abstractNumId="8">
-    <w:nsid w:val="73723EE0"/>
-    <w:multiLevelType w:val="multilevel"/>
-    <w:tmpl w:val="BA8E671A"/>
-    <w:lvl w:ilvl="0">
-      <w:start w:val="1"/>
-      <w:numFmt w:val="bullet"/>
-      <w:lvlText w:val=""/>
-      <w:lvlJc w:val="left"/>
-      <w:pPr>
-        <w:tabs>
-          <w:tab w:val="num" w:pos="2160"/>
-        </w:tabs>
-        <w:ind w:left="2160" w:hanging="360"/>
-      </w:pPr>
-      <w:rPr>
-        <w:rFonts w:ascii="Symbol" w:hAnsi="Symbol" w:cs="OpenSymbol" w:hint="default"/>
-      </w:rPr>
-    </w:lvl>
-    <w:lvl w:ilvl="1">
-      <w:start w:val="1"/>
-      <w:numFmt w:val="bullet"/>
-      <w:lvlText w:val="◦"/>
-      <w:lvlJc w:val="left"/>
-      <w:pPr>
-        <w:tabs>
-          <w:tab w:val="num" w:pos="2520"/>
-        </w:tabs>
-        <w:ind w:left="2520" w:hanging="360"/>
-      </w:pPr>
-      <w:rPr>
-        <w:rFonts w:ascii="OpenSymbol" w:hAnsi="OpenSymbol" w:cs="OpenSymbol" w:hint="default"/>
-      </w:rPr>
-    </w:lvl>
-    <w:lvl w:ilvl="2">
-      <w:start w:val="1"/>
-      <w:numFmt w:val="bullet"/>
-      <w:lvlText w:val="▪"/>
-      <w:lvlJc w:val="left"/>
-      <w:pPr>
-        <w:tabs>
-          <w:tab w:val="num" w:pos="2880"/>
-        </w:tabs>
-        <w:ind w:left="2880" w:hanging="360"/>
-      </w:pPr>
-      <w:rPr>
-        <w:rFonts w:ascii="OpenSymbol" w:hAnsi="OpenSymbol" w:cs="OpenSymbol" w:hint="default"/>
-      </w:rPr>
-    </w:lvl>
-    <w:lvl w:ilvl="3">
-      <w:start w:val="1"/>
-      <w:numFmt w:val="bullet"/>
-      <w:lvlText w:val=""/>
-      <w:lvlJc w:val="left"/>
-      <w:pPr>
-        <w:tabs>
-          <w:tab w:val="num" w:pos="3240"/>
-        </w:tabs>
-        <w:ind w:left="3240" w:hanging="360"/>
-      </w:pPr>
-      <w:rPr>
-        <w:rFonts w:ascii="Symbol" w:hAnsi="Symbol" w:cs="OpenSymbol" w:hint="default"/>
-      </w:rPr>
-    </w:lvl>
-    <w:lvl w:ilvl="4">
-      <w:start w:val="1"/>
-      <w:numFmt w:val="bullet"/>
-      <w:lvlText w:val="◦"/>
-      <w:lvlJc w:val="left"/>
-      <w:pPr>
-        <w:tabs>
-          <w:tab w:val="num" w:pos="3600"/>
-        </w:tabs>
-        <w:ind w:left="3600" w:hanging="360"/>
-      </w:pPr>
-      <w:rPr>
-        <w:rFonts w:ascii="OpenSymbol" w:hAnsi="OpenSymbol" w:cs="OpenSymbol" w:hint="default"/>
-      </w:rPr>
-    </w:lvl>
-    <w:lvl w:ilvl="5">
-      <w:start w:val="1"/>
-      <w:numFmt w:val="bullet"/>
-      <w:lvlText w:val="▪"/>
-      <w:lvlJc w:val="left"/>
-      <w:pPr>
-        <w:tabs>
-          <w:tab w:val="num" w:pos="3960"/>
-        </w:tabs>
-        <w:ind w:left="3960" w:hanging="360"/>
-      </w:pPr>
-      <w:rPr>
-        <w:rFonts w:ascii="OpenSymbol" w:hAnsi="OpenSymbol" w:cs="OpenSymbol" w:hint="default"/>
-      </w:rPr>
-    </w:lvl>
-    <w:lvl w:ilvl="6">
-      <w:start w:val="1"/>
-      <w:numFmt w:val="bullet"/>
-      <w:lvlText w:val=""/>
-      <w:lvlJc w:val="left"/>
-      <w:pPr>
-        <w:tabs>
-          <w:tab w:val="num" w:pos="4320"/>
-        </w:tabs>
-        <w:ind w:left="4320" w:hanging="360"/>
-      </w:pPr>
-      <w:rPr>
-        <w:rFonts w:ascii="Symbol" w:hAnsi="Symbol" w:cs="OpenSymbol" w:hint="default"/>
-      </w:rPr>
-    </w:lvl>
-    <w:lvl w:ilvl="7">
-      <w:start w:val="1"/>
-      <w:numFmt w:val="bullet"/>
-      <w:lvlText w:val="◦"/>
-      <w:lvlJc w:val="left"/>
-      <w:pPr>
-        <w:tabs>
-          <w:tab w:val="num" w:pos="4680"/>
-        </w:tabs>
-        <w:ind w:left="4680" w:hanging="360"/>
-      </w:pPr>
-      <w:rPr>
-        <w:rFonts w:ascii="OpenSymbol" w:hAnsi="OpenSymbol" w:cs="OpenSymbol" w:hint="default"/>
-      </w:rPr>
-    </w:lvl>
-    <w:lvl w:ilvl="8">
-      <w:start w:val="1"/>
-      <w:numFmt w:val="bullet"/>
-      <w:lvlText w:val="▪"/>
-      <w:lvlJc w:val="left"/>
-      <w:pPr>
-        <w:tabs>
-          <w:tab w:val="num" w:pos="5040"/>
-        </w:tabs>
-        <w:ind w:left="5040" w:hanging="360"/>
-      </w:pPr>
-      <w:rPr>
-        <w:rFonts w:ascii="OpenSymbol" w:hAnsi="OpenSymbol" w:cs="OpenSymbol" w:hint="default"/>
-      </w:rPr>
-    </w:lvl>
-  </w:abstractNum>
-  <w:abstractNum w:abstractNumId="9">
-    <w:nsid w:val="7D4A442F"/>
-    <w:multiLevelType w:val="multilevel"/>
-    <w:tmpl w:val="134827AA"/>
-    <w:lvl w:ilvl="0">
-      <w:start w:val="1"/>
-      <w:numFmt w:val="bullet"/>
-      <w:lvlText w:val=""/>
-      <w:lvlJc w:val="left"/>
-      <w:pPr>
-        <w:tabs>
-          <w:tab w:val="num" w:pos="2138"/>
-        </w:tabs>
-        <w:ind w:left="2138" w:hanging="360"/>
-      </w:pPr>
-      <w:rPr>
-        <w:rFonts w:ascii="Symbol" w:hAnsi="Symbol" w:cs="OpenSymbol" w:hint="default"/>
-      </w:rPr>
-    </w:lvl>
-    <w:lvl w:ilvl="1">
-      <w:start w:val="1"/>
-      <w:numFmt w:val="bullet"/>
-      <w:lvlText w:val="◦"/>
-      <w:lvlJc w:val="left"/>
-      <w:pPr>
-        <w:tabs>
-          <w:tab w:val="num" w:pos="2498"/>
-        </w:tabs>
-        <w:ind w:left="2498" w:hanging="360"/>
-      </w:pPr>
-      <w:rPr>
-        <w:rFonts w:ascii="OpenSymbol" w:hAnsi="OpenSymbol" w:cs="OpenSymbol" w:hint="default"/>
-      </w:rPr>
-    </w:lvl>
-    <w:lvl w:ilvl="2">
-      <w:start w:val="1"/>
-      <w:numFmt w:val="bullet"/>
-      <w:lvlText w:val="▪"/>
-      <w:lvlJc w:val="left"/>
-      <w:pPr>
-        <w:tabs>
-          <w:tab w:val="num" w:pos="2858"/>
-        </w:tabs>
-        <w:ind w:left="2858" w:hanging="360"/>
-      </w:pPr>
-      <w:rPr>
-        <w:rFonts w:ascii="OpenSymbol" w:hAnsi="OpenSymbol" w:cs="OpenSymbol" w:hint="default"/>
-      </w:rPr>
-    </w:lvl>
-    <w:lvl w:ilvl="3">
-      <w:start w:val="1"/>
-      <w:numFmt w:val="bullet"/>
-      <w:lvlText w:val=""/>
-      <w:lvlJc w:val="left"/>
-      <w:pPr>
-        <w:tabs>
-          <w:tab w:val="num" w:pos="3218"/>
-        </w:tabs>
-        <w:ind w:left="3218" w:hanging="360"/>
-      </w:pPr>
-      <w:rPr>
-        <w:rFonts w:ascii="Symbol" w:hAnsi="Symbol" w:cs="OpenSymbol" w:hint="default"/>
-      </w:rPr>
-    </w:lvl>
-    <w:lvl w:ilvl="4">
-      <w:start w:val="1"/>
-      <w:numFmt w:val="bullet"/>
-      <w:lvlText w:val="◦"/>
-      <w:lvlJc w:val="left"/>
-      <w:pPr>
-        <w:tabs>
-          <w:tab w:val="num" w:pos="3578"/>
-        </w:tabs>
-        <w:ind w:left="3578" w:hanging="360"/>
-      </w:pPr>
-      <w:rPr>
-        <w:rFonts w:ascii="OpenSymbol" w:hAnsi="OpenSymbol" w:cs="OpenSymbol" w:hint="default"/>
-      </w:rPr>
-    </w:lvl>
-    <w:lvl w:ilvl="5">
-      <w:start w:val="1"/>
-      <w:numFmt w:val="bullet"/>
-      <w:lvlText w:val="▪"/>
-      <w:lvlJc w:val="left"/>
-      <w:pPr>
-        <w:tabs>
-          <w:tab w:val="num" w:pos="3938"/>
-        </w:tabs>
-        <w:ind w:left="3938" w:hanging="360"/>
-      </w:pPr>
-      <w:rPr>
-        <w:rFonts w:ascii="OpenSymbol" w:hAnsi="OpenSymbol" w:cs="OpenSymbol" w:hint="default"/>
-      </w:rPr>
-    </w:lvl>
-    <w:lvl w:ilvl="6">
-      <w:start w:val="1"/>
-      <w:numFmt w:val="bullet"/>
-      <w:lvlText w:val=""/>
-      <w:lvlJc w:val="left"/>
-      <w:pPr>
-        <w:tabs>
-          <w:tab w:val="num" w:pos="4298"/>
-        </w:tabs>
-        <w:ind w:left="4298" w:hanging="360"/>
-      </w:pPr>
-      <w:rPr>
-        <w:rFonts w:ascii="Symbol" w:hAnsi="Symbol" w:cs="OpenSymbol" w:hint="default"/>
-      </w:rPr>
-    </w:lvl>
-    <w:lvl w:ilvl="7">
-      <w:start w:val="1"/>
-      <w:numFmt w:val="bullet"/>
-      <w:lvlText w:val="◦"/>
-      <w:lvlJc w:val="left"/>
-      <w:pPr>
-        <w:tabs>
-          <w:tab w:val="num" w:pos="4658"/>
-        </w:tabs>
-        <w:ind w:left="4658" w:hanging="360"/>
-      </w:pPr>
-      <w:rPr>
-        <w:rFonts w:ascii="OpenSymbol" w:hAnsi="OpenSymbol" w:cs="OpenSymbol" w:hint="default"/>
-      </w:rPr>
-    </w:lvl>
-    <w:lvl w:ilvl="8">
-      <w:start w:val="1"/>
-      <w:numFmt w:val="bullet"/>
-      <w:lvlText w:val="▪"/>
-      <w:lvlJc w:val="left"/>
-      <w:pPr>
-        <w:tabs>
-          <w:tab w:val="num" w:pos="5018"/>
-        </w:tabs>
-        <w:ind w:left="5018" w:hanging="360"/>
-      </w:pPr>
-      <w:rPr>
-        <w:rFonts w:ascii="OpenSymbol" w:hAnsi="OpenSymbol" w:cs="OpenSymbol" w:hint="default"/>
-      </w:rPr>
-    </w:lvl>
-  </w:abstractNum>
   <w:num w:numId="1">
-    <w:abstractNumId w:val="0"/>
+    <w:abstractNumId w:val="1"/>
   </w:num>
   <w:num w:numId="2">
+    <w:abstractNumId w:val="2"/>
+  </w:num>
+  <w:num w:numId="3">
     <w:abstractNumId w:val="3"/>
   </w:num>
-  <w:num w:numId="3">
-    <w:abstractNumId w:val="6"/>
-  </w:num>
   <w:num w:numId="4">
-    <w:abstractNumId w:val="1"/>
+    <w:abstractNumId w:val="4"/>
   </w:num>
   <w:num w:numId="5">
     <w:abstractNumId w:val="5"/>
   </w:num>
   <w:num w:numId="6">
-    <w:abstractNumId w:val="4"/>
+    <w:abstractNumId w:val="6"/>
   </w:num>
   <w:num w:numId="7">
-    <w:abstractNumId w:val="2"/>
+    <w:abstractNumId w:val="7"/>
   </w:num>
   <w:num w:numId="8">
+    <w:abstractNumId w:val="8"/>
+  </w:num>
+  <w:num w:numId="9">
     <w:abstractNumId w:val="9"/>
   </w:num>
-  <w:num w:numId="9">
-    <w:abstractNumId w:val="8"/>
-  </w:num>
   <w:num w:numId="10">
-    <w:abstractNumId w:val="7"/>
+    <w:abstractNumId w:val="10"/>
   </w:num>
 </w:numbering>
 </file>
 
 <file path=word/styles.xml><?xml version="1.0" encoding="utf-8"?>
-<w:styles xmlns:mc="http://schemas.openxmlformats.org/markup-compatibility/2006" xmlns:r="http://schemas.openxmlformats.org/officeDocument/2006/relationships" xmlns:w="http://schemas.openxmlformats.org/wordprocessingml/2006/main" xmlns:w14="http://schemas.microsoft.com/office/word/2010/wordml" xmlns:w15="http://schemas.microsoft.com/office/word/2012/wordml" mc:Ignorable="w14 w15">
+<w:styles xmlns:w="http://schemas.openxmlformats.org/wordprocessingml/2006/main" xmlns:w14="http://schemas.microsoft.com/office/word/2010/wordml" xmlns:mc="http://schemas.openxmlformats.org/markup-compatibility/2006" mc:Ignorable="w14">
   <w:docDefaults>
     <w:rPrDefault>
       <w:rPr>
-        <w:rFonts w:ascii="Liberation Serif" w:eastAsia="Droid Sans Fallback" w:hAnsi="Liberation Serif" w:cs="FreeSans"/>
-        <w:sz w:val="24"/>
+        <w:rFonts w:ascii="Liberation Serif" w:hAnsi="Liberation Serif" w:eastAsia="Droid Sans Fallback" w:cs="FreeSans"/>
         <w:szCs w:val="24"/>
         <w:lang w:val="en-IN" w:eastAsia="zh-CN" w:bidi="hi-IN"/>
       </w:rPr>
     </w:rPrDefault>
-    <w:pPrDefault/>
+    <w:pPrDefault>
+      <w:pPr/>
+    </w:pPrDefault>
   </w:docDefaults>
   <w:latentStyles w:defLockedState="0" w:defUIPriority="99" w:defSemiHidden="0" w:defUnhideWhenUsed="0" w:defQFormat="0" w:count="382">
     <w:lsdException w:name="Normal" w:uiPriority="0" w:qFormat="1"/>
     <w:lsdException w:name="heading 1" w:uiPriority="9" w:qFormat="1"/>
-    <w:lsdException w:name="heading 2" w:semiHidden="1" w:uiPriority="9" w:unhideWhenUsed="1" w:qFormat="1"/>
-    <w:lsdException w:name="heading 3" w:semiHidden="1" w:uiPriority="9" w:unhideWhenUsed="1" w:qFormat="1"/>
-    <w:lsdException w:name="heading 4" w:semiHidden="1" w:uiPriority="9" w:unhideWhenUsed="1" w:qFormat="1"/>
-    <w:lsdException w:name="heading 5" w:semiHidden="1" w:uiPriority="9" w:unhideWhenUsed="1" w:qFormat="1"/>
-    <w:lsdException w:name="heading 6" w:semiHidden="1" w:uiPriority="9" w:unhideWhenUsed="1" w:qFormat="1"/>
-    <w:lsdException w:name="heading 7" w:semiHidden="1" w:uiPriority="9" w:unhideWhenUsed="1" w:qFormat="1"/>
-    <w:lsdException w:name="heading 8" w:semiHidden="1" w:uiPriority="9" w:unhideWhenUsed="1" w:qFormat="1"/>
-    <w:lsdException w:name="heading 9" w:semiHidden="1" w:uiPriority="9" w:unhideWhenUsed="1" w:qFormat="1"/>
+    <w:lsdException w:name="heading 2" w:uiPriority="9" w:semiHidden="1" w:unhideWhenUsed="1" w:qFormat="1"/>
+    <w:lsdException w:name="heading 3" w:uiPriority="9" w:semiHidden="1" w:unhideWhenUsed="1" w:qFormat="1"/>
+    <w:lsdException w:name="heading 4" w:uiPriority="9" w:semiHidden="1" w:unhideWhenUsed="1" w:qFormat="1"/>
+    <w:lsdException w:name="heading 5" w:uiPriority="9" w:semiHidden="1" w:unhideWhenUsed="1" w:qFormat="1"/>
+    <w:lsdException w:name="heading 6" w:uiPriority="9" w:semiHidden="1" w:unhideWhenUsed="1" w:qFormat="1"/>
+    <w:lsdException w:name="heading 7" w:uiPriority="9" w:semiHidden="1" w:unhideWhenUsed="1" w:qFormat="1"/>
+    <w:lsdException w:name="heading 8" w:uiPriority="9" w:semiHidden="1" w:unhideWhenUsed="1" w:qFormat="1"/>
+    <w:lsdException w:name="heading 9" w:uiPriority="9" w:semiHidden="1" w:unhideWhenUsed="1" w:qFormat="1"/>
     <w:lsdException w:name="index 1" w:semiHidden="1" w:unhideWhenUsed="1"/>
     <w:lsdException w:name="index 2" w:semiHidden="1" w:unhideWhenUsed="1"/>
     <w:lsdException w:name="index 3" w:semiHidden="1" w:unhideWhenUsed="1"/>
@@ -3533,22 +3656,22 @@
     <w:lsdException w:name="index 7" w:semiHidden="1" w:unhideWhenUsed="1"/>
     <w:lsdException w:name="index 8" w:semiHidden="1" w:unhideWhenUsed="1"/>
     <w:lsdException w:name="index 9" w:semiHidden="1" w:unhideWhenUsed="1"/>
-    <w:lsdException w:name="toc 1" w:semiHidden="1" w:uiPriority="39" w:unhideWhenUsed="1"/>
-    <w:lsdException w:name="toc 2" w:semiHidden="1" w:uiPriority="39" w:unhideWhenUsed="1"/>
-    <w:lsdException w:name="toc 3" w:semiHidden="1" w:uiPriority="39" w:unhideWhenUsed="1"/>
-    <w:lsdException w:name="toc 4" w:semiHidden="1" w:uiPriority="39" w:unhideWhenUsed="1"/>
-    <w:lsdException w:name="toc 5" w:semiHidden="1" w:uiPriority="39" w:unhideWhenUsed="1"/>
-    <w:lsdException w:name="toc 6" w:semiHidden="1" w:uiPriority="39" w:unhideWhenUsed="1"/>
-    <w:lsdException w:name="toc 7" w:semiHidden="1" w:uiPriority="39" w:unhideWhenUsed="1"/>
-    <w:lsdException w:name="toc 8" w:semiHidden="1" w:uiPriority="39" w:unhideWhenUsed="1"/>
-    <w:lsdException w:name="toc 9" w:semiHidden="1" w:uiPriority="39" w:unhideWhenUsed="1"/>
+    <w:lsdException w:name="toc 1" w:uiPriority="39" w:semiHidden="1" w:unhideWhenUsed="1"/>
+    <w:lsdException w:name="toc 2" w:uiPriority="39" w:semiHidden="1" w:unhideWhenUsed="1"/>
+    <w:lsdException w:name="toc 3" w:uiPriority="39" w:semiHidden="1" w:unhideWhenUsed="1"/>
+    <w:lsdException w:name="toc 4" w:uiPriority="39" w:semiHidden="1" w:unhideWhenUsed="1"/>
+    <w:lsdException w:name="toc 5" w:uiPriority="39" w:semiHidden="1" w:unhideWhenUsed="1"/>
+    <w:lsdException w:name="toc 6" w:uiPriority="39" w:semiHidden="1" w:unhideWhenUsed="1"/>
+    <w:lsdException w:name="toc 7" w:uiPriority="39" w:semiHidden="1" w:unhideWhenUsed="1"/>
+    <w:lsdException w:name="toc 8" w:uiPriority="39" w:semiHidden="1" w:unhideWhenUsed="1"/>
+    <w:lsdException w:name="toc 9" w:uiPriority="39" w:semiHidden="1" w:unhideWhenUsed="1"/>
     <w:lsdException w:name="Normal Indent" w:semiHidden="1" w:unhideWhenUsed="1"/>
     <w:lsdException w:name="footnote text" w:semiHidden="1" w:unhideWhenUsed="1"/>
     <w:lsdException w:name="annotation text" w:semiHidden="1" w:unhideWhenUsed="1"/>
     <w:lsdException w:name="header" w:semiHidden="1" w:unhideWhenUsed="1"/>
     <w:lsdException w:name="footer" w:semiHidden="1" w:unhideWhenUsed="1"/>
     <w:lsdException w:name="index heading" w:semiHidden="1" w:unhideWhenUsed="1"/>
-    <w:lsdException w:name="caption" w:semiHidden="1" w:uiPriority="35" w:unhideWhenUsed="1" w:qFormat="1"/>
+    <w:lsdException w:name="caption" w:uiPriority="35" w:semiHidden="1" w:unhideWhenUsed="1" w:qFormat="1"/>
     <w:lsdException w:name="table of figures" w:semiHidden="1" w:unhideWhenUsed="1"/>
     <w:lsdException w:name="envelope address" w:semiHidden="1" w:unhideWhenUsed="1"/>
     <w:lsdException w:name="envelope return" w:semiHidden="1" w:unhideWhenUsed="1"/>
@@ -3579,7 +3702,7 @@
     <w:lsdException w:name="Title" w:uiPriority="10" w:qFormat="1"/>
     <w:lsdException w:name="Closing" w:semiHidden="1" w:unhideWhenUsed="1"/>
     <w:lsdException w:name="Signature" w:semiHidden="1" w:unhideWhenUsed="1"/>
-    <w:lsdException w:name="Default Paragraph Font" w:semiHidden="1" w:uiPriority="1" w:unhideWhenUsed="1"/>
+    <w:lsdException w:name="Default Paragraph Font" w:uiPriority="1" w:semiHidden="1" w:unhideWhenUsed="1"/>
     <w:lsdException w:name="Body Text" w:semiHidden="1" w:unhideWhenUsed="1"/>
     <w:lsdException w:name="Body Text Indent" w:semiHidden="1" w:unhideWhenUsed="1"/>
     <w:lsdException w:name="List Continue" w:semiHidden="1" w:unhideWhenUsed="1"/>
@@ -3788,8 +3911,8 @@
     <w:lsdException w:name="Subtle Reference" w:uiPriority="31" w:qFormat="1"/>
     <w:lsdException w:name="Intense Reference" w:uiPriority="32" w:qFormat="1"/>
     <w:lsdException w:name="Book Title" w:uiPriority="33" w:qFormat="1"/>
-    <w:lsdException w:name="Bibliography" w:semiHidden="1" w:uiPriority="37" w:unhideWhenUsed="1"/>
-    <w:lsdException w:name="TOC Heading" w:semiHidden="1" w:uiPriority="39" w:unhideWhenUsed="1" w:qFormat="1"/>
+    <w:lsdException w:name="Bibliography" w:uiPriority="37" w:semiHidden="1" w:unhideWhenUsed="1"/>
+    <w:lsdException w:name="TOC Heading" w:uiPriority="39" w:semiHidden="1" w:unhideWhenUsed="1" w:qFormat="1"/>
     <w:lsdException w:name="Plain Table 1" w:uiPriority="41"/>
     <w:lsdException w:name="Plain Table 2" w:uiPriority="42"/>
     <w:lsdException w:name="Plain Table 3" w:uiPriority="43"/>
@@ -3897,68 +4020,1103 @@
     <w:lsdException w:name="Mention" w:semiHidden="1" w:unhideWhenUsed="1"/>
     <w:lsdException w:name="Smart Hyperlink" w:semiHidden="1" w:unhideWhenUsed="1"/>
   </w:latentStyles>
-  <w:style w:type="paragraph" w:default="1" w:styleId="Normal">
+  <w:style w:type="paragraph" w:styleId="Normal" w:default="1">
     <w:name w:val="Normal"/>
     <w:qFormat/>
     <w:pPr>
+      <w:widowControl/>
       <w:tabs>
-        <w:tab w:val="left" w:pos="720"/>
+        <w:tab w:val="left" w:pos="720" w:leader="none"/>
       </w:tabs>
-      <w:suppressAutoHyphens/>
-      <w:spacing w:line="100" w:lineRule="atLeast"/>
+      <w:suppressAutoHyphens w:val="true"/>
+      <w:bidi w:val="0"/>
+      <w:spacing w:lineRule="atLeast" w:line="100"/>
+      <w:jc w:val="left"/>
     </w:pPr>
     <w:rPr>
-      <w:rFonts w:ascii="Arial" w:eastAsia="Times New Roman" w:hAnsi="Arial" w:cs="Arial"/>
+      <w:rFonts w:ascii="Arial" w:hAnsi="Arial" w:eastAsia="Times New Roman" w:cs="Arial"/>
       <w:color w:val="00000A"/>
       <w:sz w:val="20"/>
       <w:szCs w:val="20"/>
-      <w:lang w:val="en-US" w:bidi="ar-SA"/>
+      <w:lang w:val="en-US" w:bidi="ar-SA" w:eastAsia="zh-CN"/>
     </w:rPr>
   </w:style>
   <w:style w:type="paragraph" w:styleId="Heading1">
-    <w:name w:val="heading 1"/>
+    <w:name w:val="Heading 1"/>
     <w:basedOn w:val="Heading"/>
     <w:qFormat/>
     <w:pPr>
       <w:outlineLvl w:val="0"/>
     </w:pPr>
+    <w:rPr/>
   </w:style>
   <w:style w:type="paragraph" w:styleId="Heading2">
-    <w:name w:val="heading 2"/>
+    <w:name w:val="Heading 2"/>
     <w:basedOn w:val="Heading"/>
     <w:qFormat/>
     <w:pPr>
       <w:outlineLvl w:val="1"/>
     </w:pPr>
+    <w:rPr/>
   </w:style>
   <w:style w:type="paragraph" w:styleId="Heading3">
-    <w:name w:val="heading 3"/>
+    <w:name w:val="Heading 3"/>
     <w:basedOn w:val="Heading"/>
     <w:qFormat/>
     <w:pPr>
       <w:outlineLvl w:val="2"/>
     </w:pPr>
+    <w:rPr/>
   </w:style>
   <w:style w:type="paragraph" w:styleId="Heading4">
-    <w:name w:val="heading 4"/>
+    <w:name w:val="Heading 4"/>
     <w:basedOn w:val="Heading"/>
     <w:qFormat/>
     <w:pPr>
       <w:outlineLvl w:val="3"/>
     </w:pPr>
     <w:rPr>
-      <w:rFonts w:ascii="Times New Roman" w:eastAsia="DejaVu Sans" w:hAnsi="Times New Roman" w:cs="DejaVu Sans"/>
+      <w:rFonts w:ascii="Times New Roman" w:hAnsi="Times New Roman" w:eastAsia="DejaVu Sans" w:cs="DejaVu Sans"/>
       <w:b/>
       <w:bCs/>
       <w:sz w:val="24"/>
       <w:szCs w:val="24"/>
     </w:rPr>
   </w:style>
-  <w:style w:type="character" w:default="1" w:styleId="DefaultParagraphFont">
+  <w:style w:type="character" w:styleId="DefaultParagraphFont" w:default="1">
     <w:name w:val="Default Paragraph Font"/>
     <w:uiPriority w:val="1"/>
     <w:semiHidden/>
     <w:unhideWhenUsed/>
+    <w:qFormat/>
+    <w:rPr/>
+  </w:style>
+  <w:style w:type="character" w:styleId="InternetLink" w:customStyle="1">
+    <w:name w:val="Internet Link"/>
+    <w:basedOn w:val="DefaultParagraphFont"/>
+    <w:rPr>
+      <w:color w:val="0000FF"/>
+      <w:u w:val="single"/>
+      <w:lang w:val="en-US" w:eastAsia="en-US" w:bidi="en-US"/>
+    </w:rPr>
+  </w:style>
+  <w:style w:type="character" w:styleId="HeaderChar" w:customStyle="1">
+    <w:name w:val="Header Char"/>
+    <w:basedOn w:val="DefaultParagraphFont"/>
+    <w:qFormat/>
+    <w:rPr>
+      <w:rFonts w:ascii="Arial" w:hAnsi="Arial" w:eastAsia="Times New Roman" w:cs="Arial"/>
+      <w:sz w:val="20"/>
+      <w:szCs w:val="20"/>
+      <w:lang w:eastAsia="zh-CN"/>
+    </w:rPr>
+  </w:style>
+  <w:style w:type="character" w:styleId="FooterChar" w:customStyle="1">
+    <w:name w:val="Footer Char"/>
+    <w:basedOn w:val="DefaultParagraphFont"/>
+    <w:qFormat/>
+    <w:rPr>
+      <w:rFonts w:ascii="Arial" w:hAnsi="Arial" w:eastAsia="Times New Roman" w:cs="Arial"/>
+      <w:sz w:val="20"/>
+      <w:szCs w:val="20"/>
+      <w:lang w:eastAsia="zh-CN"/>
+    </w:rPr>
+  </w:style>
+  <w:style w:type="character" w:styleId="FollowedHyperlink">
+    <w:name w:val="FollowedHyperlink"/>
+    <w:basedOn w:val="DefaultParagraphFont"/>
+    <w:qFormat/>
+    <w:rPr>
+      <w:color w:val="800080"/>
+      <w:u w:val="single"/>
+    </w:rPr>
+  </w:style>
+  <w:style w:type="character" w:styleId="BalloonTextChar" w:customStyle="1">
+    <w:name w:val="Balloon Text Char"/>
+    <w:basedOn w:val="DefaultParagraphFont"/>
+    <w:qFormat/>
+    <w:rPr>
+      <w:rFonts w:ascii="Segoe UI" w:hAnsi="Segoe UI" w:eastAsia="Times New Roman" w:cs="Segoe UI"/>
+      <w:sz w:val="18"/>
+      <w:szCs w:val="18"/>
+      <w:lang w:eastAsia="zh-CN"/>
+    </w:rPr>
+  </w:style>
+  <w:style w:type="character" w:styleId="ListLabel1" w:customStyle="1">
+    <w:name w:val="ListLabel 1"/>
+    <w:qFormat/>
+    <w:rPr>
+      <w:rFonts w:cs="Courier New"/>
+    </w:rPr>
+  </w:style>
+  <w:style w:type="character" w:styleId="ListLabel2" w:customStyle="1">
+    <w:name w:val="ListLabel 2"/>
+    <w:qFormat/>
+    <w:rPr>
+      <w:color w:val="00000A"/>
+    </w:rPr>
+  </w:style>
+  <w:style w:type="character" w:styleId="ListLabel3" w:customStyle="1">
+    <w:name w:val="ListLabel 3"/>
+    <w:qFormat/>
+    <w:rPr>
+      <w:color w:val="404040"/>
+    </w:rPr>
+  </w:style>
+  <w:style w:type="character" w:styleId="Bullets" w:customStyle="1">
+    <w:name w:val="Bullets"/>
+    <w:qFormat/>
+    <w:rPr>
+      <w:rFonts w:ascii="OpenSymbol" w:hAnsi="OpenSymbol" w:eastAsia="OpenSymbol" w:cs="OpenSymbol"/>
+    </w:rPr>
+  </w:style>
+  <w:style w:type="character" w:styleId="ListLabel4" w:customStyle="1">
+    <w:name w:val="ListLabel 4"/>
+    <w:qFormat/>
+    <w:rPr>
+      <w:rFonts w:cs="Symbol"/>
+    </w:rPr>
+  </w:style>
+  <w:style w:type="character" w:styleId="ListLabel5" w:customStyle="1">
+    <w:name w:val="ListLabel 5"/>
+    <w:qFormat/>
+    <w:rPr>
+      <w:rFonts w:cs="Courier New"/>
+    </w:rPr>
+  </w:style>
+  <w:style w:type="character" w:styleId="ListLabel6" w:customStyle="1">
+    <w:name w:val="ListLabel 6"/>
+    <w:qFormat/>
+    <w:rPr>
+      <w:rFonts w:cs="Wingdings"/>
+    </w:rPr>
+  </w:style>
+  <w:style w:type="character" w:styleId="ListLabel7" w:customStyle="1">
+    <w:name w:val="ListLabel 7"/>
+    <w:qFormat/>
+    <w:rPr>
+      <w:rFonts w:cs="Symbol"/>
+      <w:color w:val="00000A"/>
+    </w:rPr>
+  </w:style>
+  <w:style w:type="character" w:styleId="ListLabel8" w:customStyle="1">
+    <w:name w:val="ListLabel 8"/>
+    <w:qFormat/>
+    <w:rPr>
+      <w:rFonts w:cs="Symbol"/>
+      <w:color w:val="404040"/>
+    </w:rPr>
+  </w:style>
+  <w:style w:type="character" w:styleId="ListLabel9" w:customStyle="1">
+    <w:name w:val="ListLabel 9"/>
+    <w:qFormat/>
+    <w:rPr>
+      <w:rFonts w:cs="Symbol"/>
+    </w:rPr>
+  </w:style>
+  <w:style w:type="character" w:styleId="ListLabel10" w:customStyle="1">
+    <w:name w:val="ListLabel 10"/>
+    <w:qFormat/>
+    <w:rPr>
+      <w:rFonts w:cs="Courier New"/>
+    </w:rPr>
+  </w:style>
+  <w:style w:type="character" w:styleId="ListLabel11" w:customStyle="1">
+    <w:name w:val="ListLabel 11"/>
+    <w:qFormat/>
+    <w:rPr>
+      <w:rFonts w:cs="Wingdings"/>
+    </w:rPr>
+  </w:style>
+  <w:style w:type="character" w:styleId="ListLabel12" w:customStyle="1">
+    <w:name w:val="ListLabel 12"/>
+    <w:qFormat/>
+    <w:rPr>
+      <w:rFonts w:cs="Symbol"/>
+      <w:color w:val="00000A"/>
+    </w:rPr>
+  </w:style>
+  <w:style w:type="character" w:styleId="ListLabel13" w:customStyle="1">
+    <w:name w:val="ListLabel 13"/>
+    <w:qFormat/>
+    <w:rPr>
+      <w:rFonts w:cs="Symbol"/>
+      <w:color w:val="404040"/>
+    </w:rPr>
+  </w:style>
+  <w:style w:type="character" w:styleId="ListLabel14" w:customStyle="1">
+    <w:name w:val="ListLabel 14"/>
+    <w:qFormat/>
+    <w:rPr>
+      <w:rFonts w:cs="Symbol"/>
+    </w:rPr>
+  </w:style>
+  <w:style w:type="character" w:styleId="ListLabel15" w:customStyle="1">
+    <w:name w:val="ListLabel 15"/>
+    <w:qFormat/>
+    <w:rPr>
+      <w:rFonts w:cs="Courier New"/>
+    </w:rPr>
+  </w:style>
+  <w:style w:type="character" w:styleId="ListLabel16" w:customStyle="1">
+    <w:name w:val="ListLabel 16"/>
+    <w:qFormat/>
+    <w:rPr>
+      <w:rFonts w:cs="Wingdings"/>
+    </w:rPr>
+  </w:style>
+  <w:style w:type="character" w:styleId="ListLabel17" w:customStyle="1">
+    <w:name w:val="ListLabel 17"/>
+    <w:qFormat/>
+    <w:rPr>
+      <w:rFonts w:cs="Symbol"/>
+      <w:color w:val="00000A"/>
+    </w:rPr>
+  </w:style>
+  <w:style w:type="character" w:styleId="ListLabel18" w:customStyle="1">
+    <w:name w:val="ListLabel 18"/>
+    <w:qFormat/>
+    <w:rPr>
+      <w:rFonts w:cs="Symbol"/>
+      <w:color w:val="404040"/>
+    </w:rPr>
+  </w:style>
+  <w:style w:type="character" w:styleId="ListLabel19" w:customStyle="1">
+    <w:name w:val="ListLabel 19"/>
+    <w:qFormat/>
+    <w:rPr>
+      <w:rFonts w:cs="Symbol"/>
+      <w:color w:val="00000A"/>
+    </w:rPr>
+  </w:style>
+  <w:style w:type="character" w:styleId="ListLabel20" w:customStyle="1">
+    <w:name w:val="ListLabel 20"/>
+    <w:qFormat/>
+    <w:rPr>
+      <w:rFonts w:cs="Courier New"/>
+    </w:rPr>
+  </w:style>
+  <w:style w:type="character" w:styleId="ListLabel21" w:customStyle="1">
+    <w:name w:val="ListLabel 21"/>
+    <w:qFormat/>
+    <w:rPr>
+      <w:rFonts w:cs="Wingdings"/>
+    </w:rPr>
+  </w:style>
+  <w:style w:type="character" w:styleId="ListLabel22" w:customStyle="1">
+    <w:name w:val="ListLabel 22"/>
+    <w:qFormat/>
+    <w:rPr>
+      <w:rFonts w:cs="Symbol"/>
+      <w:b/>
+    </w:rPr>
+  </w:style>
+  <w:style w:type="character" w:styleId="ListLabel23" w:customStyle="1">
+    <w:name w:val="ListLabel 23"/>
+    <w:qFormat/>
+    <w:rPr>
+      <w:rFonts w:cs="Symbol"/>
+      <w:color w:val="404040"/>
+    </w:rPr>
+  </w:style>
+  <w:style w:type="character" w:styleId="ListLabel24" w:customStyle="1">
+    <w:name w:val="ListLabel 24"/>
+    <w:qFormat/>
+    <w:rPr>
+      <w:rFonts w:cs="Symbol"/>
+      <w:color w:val="00000A"/>
+    </w:rPr>
+  </w:style>
+  <w:style w:type="character" w:styleId="ListLabel25" w:customStyle="1">
+    <w:name w:val="ListLabel 25"/>
+    <w:qFormat/>
+    <w:rPr>
+      <w:rFonts w:cs="Courier New"/>
+    </w:rPr>
+  </w:style>
+  <w:style w:type="character" w:styleId="ListLabel26" w:customStyle="1">
+    <w:name w:val="ListLabel 26"/>
+    <w:qFormat/>
+    <w:rPr>
+      <w:rFonts w:cs="Wingdings"/>
+    </w:rPr>
+  </w:style>
+  <w:style w:type="character" w:styleId="ListLabel27" w:customStyle="1">
+    <w:name w:val="ListLabel 27"/>
+    <w:qFormat/>
+    <w:rPr>
+      <w:rFonts w:cs="Symbol"/>
+      <w:b/>
+    </w:rPr>
+  </w:style>
+  <w:style w:type="character" w:styleId="ListLabel28" w:customStyle="1">
+    <w:name w:val="ListLabel 28"/>
+    <w:qFormat/>
+    <w:rPr>
+      <w:rFonts w:cs="Symbol"/>
+      <w:color w:val="404040"/>
+    </w:rPr>
+  </w:style>
+  <w:style w:type="character" w:styleId="ListLabel29" w:customStyle="1">
+    <w:name w:val="ListLabel 29"/>
+    <w:qFormat/>
+    <w:rPr>
+      <w:rFonts w:cs="OpenSymbol"/>
+    </w:rPr>
+  </w:style>
+  <w:style w:type="character" w:styleId="ListLabel30">
+    <w:name w:val="ListLabel 30"/>
+    <w:qFormat/>
+    <w:rPr>
+      <w:rFonts w:cs="Symbol"/>
+      <w:color w:val="00000A"/>
+    </w:rPr>
+  </w:style>
+  <w:style w:type="character" w:styleId="ListLabel31">
+    <w:name w:val="ListLabel 31"/>
+    <w:qFormat/>
+    <w:rPr>
+      <w:rFonts w:cs="Courier New"/>
+    </w:rPr>
+  </w:style>
+  <w:style w:type="character" w:styleId="ListLabel32">
+    <w:name w:val="ListLabel 32"/>
+    <w:qFormat/>
+    <w:rPr>
+      <w:rFonts w:cs="Wingdings"/>
+    </w:rPr>
+  </w:style>
+  <w:style w:type="character" w:styleId="ListLabel33">
+    <w:name w:val="ListLabel 33"/>
+    <w:qFormat/>
+    <w:rPr>
+      <w:rFonts w:cs="Symbol"/>
+      <w:b/>
+    </w:rPr>
+  </w:style>
+  <w:style w:type="character" w:styleId="ListLabel34">
+    <w:name w:val="ListLabel 34"/>
+    <w:qFormat/>
+    <w:rPr>
+      <w:rFonts w:cs="Courier New"/>
+    </w:rPr>
+  </w:style>
+  <w:style w:type="character" w:styleId="ListLabel35">
+    <w:name w:val="ListLabel 35"/>
+    <w:qFormat/>
+    <w:rPr>
+      <w:rFonts w:cs="Wingdings"/>
+    </w:rPr>
+  </w:style>
+  <w:style w:type="character" w:styleId="ListLabel36">
+    <w:name w:val="ListLabel 36"/>
+    <w:qFormat/>
+    <w:rPr>
+      <w:rFonts w:cs="Symbol"/>
+      <w:b/>
+    </w:rPr>
+  </w:style>
+  <w:style w:type="character" w:styleId="ListLabel37">
+    <w:name w:val="ListLabel 37"/>
+    <w:qFormat/>
+    <w:rPr>
+      <w:rFonts w:cs="Courier New"/>
+    </w:rPr>
+  </w:style>
+  <w:style w:type="character" w:styleId="ListLabel38">
+    <w:name w:val="ListLabel 38"/>
+    <w:qFormat/>
+    <w:rPr>
+      <w:rFonts w:cs="Wingdings"/>
+    </w:rPr>
+  </w:style>
+  <w:style w:type="character" w:styleId="ListLabel39">
+    <w:name w:val="ListLabel 39"/>
+    <w:qFormat/>
+    <w:rPr>
+      <w:rFonts w:cs="Symbol"/>
+      <w:b/>
+    </w:rPr>
+  </w:style>
+  <w:style w:type="character" w:styleId="ListLabel40">
+    <w:name w:val="ListLabel 40"/>
+    <w:qFormat/>
+    <w:rPr>
+      <w:rFonts w:cs="Courier New"/>
+    </w:rPr>
+  </w:style>
+  <w:style w:type="character" w:styleId="ListLabel41">
+    <w:name w:val="ListLabel 41"/>
+    <w:qFormat/>
+    <w:rPr>
+      <w:rFonts w:cs="Wingdings"/>
+    </w:rPr>
+  </w:style>
+  <w:style w:type="character" w:styleId="ListLabel42">
+    <w:name w:val="ListLabel 42"/>
+    <w:qFormat/>
+    <w:rPr>
+      <w:rFonts w:cs="Symbol"/>
+      <w:b/>
+    </w:rPr>
+  </w:style>
+  <w:style w:type="character" w:styleId="ListLabel43">
+    <w:name w:val="ListLabel 43"/>
+    <w:qFormat/>
+    <w:rPr>
+      <w:rFonts w:cs="Courier New"/>
+    </w:rPr>
+  </w:style>
+  <w:style w:type="character" w:styleId="ListLabel44">
+    <w:name w:val="ListLabel 44"/>
+    <w:qFormat/>
+    <w:rPr>
+      <w:rFonts w:cs="Wingdings"/>
+    </w:rPr>
+  </w:style>
+  <w:style w:type="character" w:styleId="ListLabel45">
+    <w:name w:val="ListLabel 45"/>
+    <w:qFormat/>
+    <w:rPr>
+      <w:rFonts w:cs="Symbol"/>
+      <w:b/>
+    </w:rPr>
+  </w:style>
+  <w:style w:type="character" w:styleId="ListLabel46">
+    <w:name w:val="ListLabel 46"/>
+    <w:qFormat/>
+    <w:rPr>
+      <w:rFonts w:cs="Courier New"/>
+    </w:rPr>
+  </w:style>
+  <w:style w:type="character" w:styleId="ListLabel47">
+    <w:name w:val="ListLabel 47"/>
+    <w:qFormat/>
+    <w:rPr>
+      <w:rFonts w:cs="Wingdings"/>
+    </w:rPr>
+  </w:style>
+  <w:style w:type="character" w:styleId="ListLabel48">
+    <w:name w:val="ListLabel 48"/>
+    <w:qFormat/>
+    <w:rPr>
+      <w:rFonts w:cs="Symbol"/>
+      <w:color w:val="404040"/>
+    </w:rPr>
+  </w:style>
+  <w:style w:type="character" w:styleId="ListLabel49">
+    <w:name w:val="ListLabel 49"/>
+    <w:qFormat/>
+    <w:rPr>
+      <w:rFonts w:cs="Courier New"/>
+    </w:rPr>
+  </w:style>
+  <w:style w:type="character" w:styleId="ListLabel50">
+    <w:name w:val="ListLabel 50"/>
+    <w:qFormat/>
+    <w:rPr>
+      <w:rFonts w:cs="Wingdings"/>
+    </w:rPr>
+  </w:style>
+  <w:style w:type="character" w:styleId="ListLabel51">
+    <w:name w:val="ListLabel 51"/>
+    <w:qFormat/>
+    <w:rPr>
+      <w:rFonts w:cs="Symbol"/>
+      <w:b/>
+    </w:rPr>
+  </w:style>
+  <w:style w:type="character" w:styleId="ListLabel52">
+    <w:name w:val="ListLabel 52"/>
+    <w:qFormat/>
+    <w:rPr>
+      <w:rFonts w:cs="Courier New"/>
+    </w:rPr>
+  </w:style>
+  <w:style w:type="character" w:styleId="ListLabel53">
+    <w:name w:val="ListLabel 53"/>
+    <w:qFormat/>
+    <w:rPr>
+      <w:rFonts w:cs="Wingdings"/>
+    </w:rPr>
+  </w:style>
+  <w:style w:type="character" w:styleId="ListLabel54">
+    <w:name w:val="ListLabel 54"/>
+    <w:qFormat/>
+    <w:rPr>
+      <w:rFonts w:cs="Symbol"/>
+      <w:b/>
+    </w:rPr>
+  </w:style>
+  <w:style w:type="character" w:styleId="ListLabel55">
+    <w:name w:val="ListLabel 55"/>
+    <w:qFormat/>
+    <w:rPr>
+      <w:rFonts w:cs="Courier New"/>
+    </w:rPr>
+  </w:style>
+  <w:style w:type="character" w:styleId="ListLabel56">
+    <w:name w:val="ListLabel 56"/>
+    <w:qFormat/>
+    <w:rPr>
+      <w:rFonts w:cs="Wingdings"/>
+    </w:rPr>
+  </w:style>
+  <w:style w:type="character" w:styleId="ListLabel57">
+    <w:name w:val="ListLabel 57"/>
+    <w:qFormat/>
+    <w:rPr>
+      <w:rFonts w:cs="Symbol"/>
+      <w:b/>
+    </w:rPr>
+  </w:style>
+  <w:style w:type="character" w:styleId="ListLabel58">
+    <w:name w:val="ListLabel 58"/>
+    <w:qFormat/>
+    <w:rPr>
+      <w:rFonts w:cs="Courier New"/>
+    </w:rPr>
+  </w:style>
+  <w:style w:type="character" w:styleId="ListLabel59">
+    <w:name w:val="ListLabel 59"/>
+    <w:qFormat/>
+    <w:rPr>
+      <w:rFonts w:cs="Wingdings"/>
+    </w:rPr>
+  </w:style>
+  <w:style w:type="character" w:styleId="ListLabel60">
+    <w:name w:val="ListLabel 60"/>
+    <w:qFormat/>
+    <w:rPr>
+      <w:rFonts w:cs="Symbol"/>
+      <w:b/>
+    </w:rPr>
+  </w:style>
+  <w:style w:type="character" w:styleId="ListLabel61">
+    <w:name w:val="ListLabel 61"/>
+    <w:qFormat/>
+    <w:rPr>
+      <w:rFonts w:cs="Courier New"/>
+    </w:rPr>
+  </w:style>
+  <w:style w:type="character" w:styleId="ListLabel62">
+    <w:name w:val="ListLabel 62"/>
+    <w:qFormat/>
+    <w:rPr>
+      <w:rFonts w:cs="Wingdings"/>
+    </w:rPr>
+  </w:style>
+  <w:style w:type="character" w:styleId="ListLabel63">
+    <w:name w:val="ListLabel 63"/>
+    <w:qFormat/>
+    <w:rPr>
+      <w:rFonts w:cs="Symbol"/>
+      <w:b/>
+    </w:rPr>
+  </w:style>
+  <w:style w:type="character" w:styleId="ListLabel64">
+    <w:name w:val="ListLabel 64"/>
+    <w:qFormat/>
+    <w:rPr>
+      <w:rFonts w:cs="Courier New"/>
+    </w:rPr>
+  </w:style>
+  <w:style w:type="character" w:styleId="ListLabel65">
+    <w:name w:val="ListLabel 65"/>
+    <w:qFormat/>
+    <w:rPr>
+      <w:rFonts w:cs="Wingdings"/>
+    </w:rPr>
+  </w:style>
+  <w:style w:type="character" w:styleId="ListLabel66">
+    <w:name w:val="ListLabel 66"/>
+    <w:qFormat/>
+    <w:rPr>
+      <w:rFonts w:cs="Symbol"/>
+      <w:b/>
+    </w:rPr>
+  </w:style>
+  <w:style w:type="character" w:styleId="ListLabel67">
+    <w:name w:val="ListLabel 67"/>
+    <w:qFormat/>
+    <w:rPr>
+      <w:rFonts w:cs="Courier New"/>
+    </w:rPr>
+  </w:style>
+  <w:style w:type="character" w:styleId="ListLabel68">
+    <w:name w:val="ListLabel 68"/>
+    <w:qFormat/>
+    <w:rPr>
+      <w:rFonts w:cs="Wingdings"/>
+    </w:rPr>
+  </w:style>
+  <w:style w:type="character" w:styleId="ListLabel69">
+    <w:name w:val="ListLabel 69"/>
+    <w:qFormat/>
+    <w:rPr>
+      <w:rFonts w:cs="Symbol"/>
+      <w:b/>
+    </w:rPr>
+  </w:style>
+  <w:style w:type="character" w:styleId="ListLabel70">
+    <w:name w:val="ListLabel 70"/>
+    <w:qFormat/>
+    <w:rPr>
+      <w:rFonts w:cs="Courier New"/>
+    </w:rPr>
+  </w:style>
+  <w:style w:type="character" w:styleId="ListLabel71">
+    <w:name w:val="ListLabel 71"/>
+    <w:qFormat/>
+    <w:rPr>
+      <w:rFonts w:cs="Wingdings"/>
+    </w:rPr>
+  </w:style>
+  <w:style w:type="character" w:styleId="ListLabel72">
+    <w:name w:val="ListLabel 72"/>
+    <w:qFormat/>
+    <w:rPr>
+      <w:rFonts w:cs="Symbol"/>
+      <w:b/>
+    </w:rPr>
+  </w:style>
+  <w:style w:type="character" w:styleId="ListLabel73">
+    <w:name w:val="ListLabel 73"/>
+    <w:qFormat/>
+    <w:rPr>
+      <w:rFonts w:cs="Courier New"/>
+    </w:rPr>
+  </w:style>
+  <w:style w:type="character" w:styleId="ListLabel74">
+    <w:name w:val="ListLabel 74"/>
+    <w:qFormat/>
+    <w:rPr>
+      <w:rFonts w:cs="Wingdings"/>
+    </w:rPr>
+  </w:style>
+  <w:style w:type="character" w:styleId="ListLabel75">
+    <w:name w:val="ListLabel 75"/>
+    <w:qFormat/>
+    <w:rPr>
+      <w:rFonts w:cs="OpenSymbol"/>
+    </w:rPr>
+  </w:style>
+  <w:style w:type="character" w:styleId="ListLabel76">
+    <w:name w:val="ListLabel 76"/>
+    <w:qFormat/>
+    <w:rPr>
+      <w:rFonts w:cs="OpenSymbol"/>
+    </w:rPr>
+  </w:style>
+  <w:style w:type="character" w:styleId="ListLabel77">
+    <w:name w:val="ListLabel 77"/>
+    <w:qFormat/>
+    <w:rPr>
+      <w:rFonts w:cs="OpenSymbol"/>
+    </w:rPr>
+  </w:style>
+  <w:style w:type="character" w:styleId="ListLabel78">
+    <w:name w:val="ListLabel 78"/>
+    <w:qFormat/>
+    <w:rPr>
+      <w:rFonts w:cs="OpenSymbol"/>
+    </w:rPr>
+  </w:style>
+  <w:style w:type="character" w:styleId="ListLabel79">
+    <w:name w:val="ListLabel 79"/>
+    <w:qFormat/>
+    <w:rPr>
+      <w:rFonts w:cs="OpenSymbol"/>
+    </w:rPr>
+  </w:style>
+  <w:style w:type="character" w:styleId="ListLabel80">
+    <w:name w:val="ListLabel 80"/>
+    <w:qFormat/>
+    <w:rPr>
+      <w:rFonts w:cs="OpenSymbol"/>
+    </w:rPr>
+  </w:style>
+  <w:style w:type="character" w:styleId="ListLabel81">
+    <w:name w:val="ListLabel 81"/>
+    <w:qFormat/>
+    <w:rPr>
+      <w:rFonts w:cs="OpenSymbol"/>
+    </w:rPr>
+  </w:style>
+  <w:style w:type="character" w:styleId="ListLabel82">
+    <w:name w:val="ListLabel 82"/>
+    <w:qFormat/>
+    <w:rPr>
+      <w:rFonts w:cs="OpenSymbol"/>
+    </w:rPr>
+  </w:style>
+  <w:style w:type="character" w:styleId="ListLabel83">
+    <w:name w:val="ListLabel 83"/>
+    <w:qFormat/>
+    <w:rPr>
+      <w:rFonts w:cs="OpenSymbol"/>
+    </w:rPr>
+  </w:style>
+  <w:style w:type="character" w:styleId="ListLabel84">
+    <w:name w:val="ListLabel 84"/>
+    <w:qFormat/>
+    <w:rPr>
+      <w:rFonts w:cs="OpenSymbol"/>
+    </w:rPr>
+  </w:style>
+  <w:style w:type="character" w:styleId="ListLabel85">
+    <w:name w:val="ListLabel 85"/>
+    <w:qFormat/>
+    <w:rPr>
+      <w:rFonts w:cs="OpenSymbol"/>
+    </w:rPr>
+  </w:style>
+  <w:style w:type="character" w:styleId="ListLabel86">
+    <w:name w:val="ListLabel 86"/>
+    <w:qFormat/>
+    <w:rPr>
+      <w:rFonts w:cs="OpenSymbol"/>
+    </w:rPr>
+  </w:style>
+  <w:style w:type="character" w:styleId="ListLabel87">
+    <w:name w:val="ListLabel 87"/>
+    <w:qFormat/>
+    <w:rPr>
+      <w:rFonts w:cs="OpenSymbol"/>
+    </w:rPr>
+  </w:style>
+  <w:style w:type="character" w:styleId="ListLabel88">
+    <w:name w:val="ListLabel 88"/>
+    <w:qFormat/>
+    <w:rPr>
+      <w:rFonts w:cs="OpenSymbol"/>
+    </w:rPr>
+  </w:style>
+  <w:style w:type="character" w:styleId="ListLabel89">
+    <w:name w:val="ListLabel 89"/>
+    <w:qFormat/>
+    <w:rPr>
+      <w:rFonts w:cs="OpenSymbol"/>
+    </w:rPr>
+  </w:style>
+  <w:style w:type="character" w:styleId="ListLabel90">
+    <w:name w:val="ListLabel 90"/>
+    <w:qFormat/>
+    <w:rPr>
+      <w:rFonts w:cs="OpenSymbol"/>
+    </w:rPr>
+  </w:style>
+  <w:style w:type="character" w:styleId="ListLabel91">
+    <w:name w:val="ListLabel 91"/>
+    <w:qFormat/>
+    <w:rPr>
+      <w:rFonts w:cs="OpenSymbol"/>
+    </w:rPr>
+  </w:style>
+  <w:style w:type="character" w:styleId="ListLabel92">
+    <w:name w:val="ListLabel 92"/>
+    <w:qFormat/>
+    <w:rPr>
+      <w:rFonts w:cs="OpenSymbol"/>
+    </w:rPr>
+  </w:style>
+  <w:style w:type="character" w:styleId="ListLabel93">
+    <w:name w:val="ListLabel 93"/>
+    <w:qFormat/>
+    <w:rPr>
+      <w:rFonts w:cs="OpenSymbol"/>
+    </w:rPr>
+  </w:style>
+  <w:style w:type="character" w:styleId="ListLabel94">
+    <w:name w:val="ListLabel 94"/>
+    <w:qFormat/>
+    <w:rPr>
+      <w:rFonts w:cs="OpenSymbol"/>
+    </w:rPr>
+  </w:style>
+  <w:style w:type="character" w:styleId="ListLabel95">
+    <w:name w:val="ListLabel 95"/>
+    <w:qFormat/>
+    <w:rPr>
+      <w:rFonts w:cs="OpenSymbol"/>
+    </w:rPr>
+  </w:style>
+  <w:style w:type="character" w:styleId="ListLabel96">
+    <w:name w:val="ListLabel 96"/>
+    <w:qFormat/>
+    <w:rPr>
+      <w:rFonts w:cs="OpenSymbol"/>
+    </w:rPr>
+  </w:style>
+  <w:style w:type="character" w:styleId="ListLabel97">
+    <w:name w:val="ListLabel 97"/>
+    <w:qFormat/>
+    <w:rPr>
+      <w:rFonts w:cs="OpenSymbol"/>
+    </w:rPr>
+  </w:style>
+  <w:style w:type="character" w:styleId="ListLabel98">
+    <w:name w:val="ListLabel 98"/>
+    <w:qFormat/>
+    <w:rPr>
+      <w:rFonts w:cs="OpenSymbol"/>
+    </w:rPr>
+  </w:style>
+  <w:style w:type="character" w:styleId="ListLabel99">
+    <w:name w:val="ListLabel 99"/>
+    <w:qFormat/>
+    <w:rPr>
+      <w:rFonts w:cs="OpenSymbol"/>
+    </w:rPr>
+  </w:style>
+  <w:style w:type="character" w:styleId="ListLabel100">
+    <w:name w:val="ListLabel 100"/>
+    <w:qFormat/>
+    <w:rPr>
+      <w:rFonts w:cs="OpenSymbol"/>
+    </w:rPr>
+  </w:style>
+  <w:style w:type="character" w:styleId="ListLabel101">
+    <w:name w:val="ListLabel 101"/>
+    <w:qFormat/>
+    <w:rPr>
+      <w:rFonts w:cs="OpenSymbol"/>
+    </w:rPr>
+  </w:style>
+  <w:style w:type="character" w:styleId="ListLabel102">
+    <w:name w:val="ListLabel 102"/>
+    <w:qFormat/>
+    <w:rPr>
+      <w:rFonts w:cs="OpenSymbol"/>
+    </w:rPr>
+  </w:style>
+  <w:style w:type="character" w:styleId="ListLabel103">
+    <w:name w:val="ListLabel 103"/>
+    <w:qFormat/>
+    <w:rPr>
+      <w:rFonts w:cs="OpenSymbol"/>
+    </w:rPr>
+  </w:style>
+  <w:style w:type="character" w:styleId="ListLabel104">
+    <w:name w:val="ListLabel 104"/>
+    <w:qFormat/>
+    <w:rPr>
+      <w:rFonts w:cs="OpenSymbol"/>
+    </w:rPr>
+  </w:style>
+  <w:style w:type="character" w:styleId="ListLabel105">
+    <w:name w:val="ListLabel 105"/>
+    <w:qFormat/>
+    <w:rPr>
+      <w:rFonts w:cs="OpenSymbol"/>
+    </w:rPr>
+  </w:style>
+  <w:style w:type="character" w:styleId="ListLabel106">
+    <w:name w:val="ListLabel 106"/>
+    <w:qFormat/>
+    <w:rPr>
+      <w:rFonts w:cs="OpenSymbol"/>
+    </w:rPr>
+  </w:style>
+  <w:style w:type="character" w:styleId="ListLabel107">
+    <w:name w:val="ListLabel 107"/>
+    <w:qFormat/>
+    <w:rPr>
+      <w:rFonts w:cs="OpenSymbol"/>
+    </w:rPr>
+  </w:style>
+  <w:style w:type="character" w:styleId="ListLabel108">
+    <w:name w:val="ListLabel 108"/>
+    <w:qFormat/>
+    <w:rPr>
+      <w:rFonts w:cs="OpenSymbol"/>
+    </w:rPr>
+  </w:style>
+  <w:style w:type="character" w:styleId="ListLabel109">
+    <w:name w:val="ListLabel 109"/>
+    <w:qFormat/>
+    <w:rPr>
+      <w:rFonts w:cs="OpenSymbol"/>
+    </w:rPr>
+  </w:style>
+  <w:style w:type="character" w:styleId="ListLabel110">
+    <w:name w:val="ListLabel 110"/>
+    <w:qFormat/>
+    <w:rPr>
+      <w:rFonts w:cs="OpenSymbol"/>
+    </w:rPr>
+  </w:style>
+  <w:style w:type="character" w:styleId="NumberingSymbols">
+    <w:name w:val="Numbering Symbols"/>
+    <w:qFormat/>
+    <w:rPr/>
+  </w:style>
+  <w:style w:type="paragraph" w:styleId="Heading" w:customStyle="1">
+    <w:name w:val="Heading"/>
+    <w:basedOn w:val="Normal"/>
+    <w:next w:val="TextBody"/>
+    <w:qFormat/>
+    <w:pPr>
+      <w:keepNext/>
+      <w:spacing w:before="240" w:after="120"/>
+    </w:pPr>
+    <w:rPr>
+      <w:rFonts w:ascii="Liberation Sans" w:hAnsi="Liberation Sans" w:eastAsia="Droid Sans Fallback" w:cs="Lohit Hindi"/>
+      <w:sz w:val="28"/>
+      <w:szCs w:val="28"/>
+    </w:rPr>
+  </w:style>
+  <w:style w:type="paragraph" w:styleId="TextBody" w:customStyle="1">
+    <w:name w:val="Body Text"/>
+    <w:basedOn w:val="Normal"/>
+    <w:pPr>
+      <w:spacing w:lineRule="auto" w:line="288" w:before="0" w:after="140"/>
+    </w:pPr>
+    <w:rPr/>
+  </w:style>
+  <w:style w:type="paragraph" w:styleId="List">
+    <w:name w:val="List"/>
+    <w:basedOn w:val="TextBody"/>
+    <w:pPr>
+      <w:widowControl w:val="false"/>
+    </w:pPr>
+    <w:rPr>
+      <w:rFonts w:ascii="Liberation Serif" w:hAnsi="Liberation Serif" w:eastAsia="Droid Sans Fallback" w:cs="Lohit Hindi"/>
+      <w:sz w:val="24"/>
+      <w:szCs w:val="24"/>
+      <w:lang w:val="en-IN" w:bidi="hi-IN"/>
+    </w:rPr>
+  </w:style>
+  <w:style w:type="paragraph" w:styleId="Caption">
+    <w:name w:val="Caption"/>
+    <w:basedOn w:val="Normal"/>
+    <w:qFormat/>
+    <w:pPr>
+      <w:suppressLineNumbers/>
+      <w:spacing w:before="120" w:after="120"/>
+    </w:pPr>
+    <w:rPr>
+      <w:rFonts w:cs="FreeSans"/>
+      <w:i/>
+      <w:iCs/>
+      <w:sz w:val="24"/>
+      <w:szCs w:val="24"/>
+    </w:rPr>
+  </w:style>
+  <w:style w:type="paragraph" w:styleId="Index" w:customStyle="1">
+    <w:name w:val="Index"/>
+    <w:basedOn w:val="Normal"/>
+    <w:qFormat/>
+    <w:pPr>
+      <w:suppressLineNumbers/>
+    </w:pPr>
+    <w:rPr>
+      <w:rFonts w:cs="Lohit Hindi"/>
+    </w:rPr>
+  </w:style>
+  <w:style w:type="paragraph" w:styleId="Caption1">
+    <w:name w:val="caption"/>
+    <w:basedOn w:val="Normal"/>
+    <w:qFormat/>
+    <w:pPr>
+      <w:suppressLineNumbers/>
+      <w:spacing w:before="120" w:after="120"/>
+    </w:pPr>
+    <w:rPr>
+      <w:rFonts w:cs="Lohit Hindi"/>
+      <w:i/>
+      <w:iCs/>
+      <w:sz w:val="24"/>
+      <w:szCs w:val="24"/>
+    </w:rPr>
+  </w:style>
+  <w:style w:type="paragraph" w:styleId="Textbody1" w:customStyle="1">
+    <w:name w:val="Text body"/>
+    <w:basedOn w:val="Normal"/>
+    <w:qFormat/>
+    <w:pPr>
+      <w:spacing w:before="0" w:after="120"/>
+    </w:pPr>
+    <w:rPr/>
+  </w:style>
+  <w:style w:type="paragraph" w:styleId="Header">
+    <w:name w:val="Header"/>
+    <w:basedOn w:val="Normal"/>
+    <w:pPr>
+      <w:suppressLineNumbers/>
+      <w:tabs>
+        <w:tab w:val="center" w:pos="4680" w:leader="none"/>
+        <w:tab w:val="right" w:pos="9360" w:leader="none"/>
+      </w:tabs>
+    </w:pPr>
+    <w:rPr/>
+  </w:style>
+  <w:style w:type="paragraph" w:styleId="Footer">
+    <w:name w:val="Footer"/>
+    <w:basedOn w:val="Normal"/>
+    <w:pPr>
+      <w:suppressLineNumbers/>
+      <w:tabs>
+        <w:tab w:val="center" w:pos="4680" w:leader="none"/>
+        <w:tab w:val="right" w:pos="9360" w:leader="none"/>
+      </w:tabs>
+    </w:pPr>
+    <w:rPr/>
+  </w:style>
+  <w:style w:type="paragraph" w:styleId="ListParagraph">
+    <w:name w:val="List Paragraph"/>
+    <w:basedOn w:val="Normal"/>
+    <w:qFormat/>
+    <w:pPr>
+      <w:ind w:left="720" w:hanging="0"/>
+    </w:pPr>
+    <w:rPr/>
+  </w:style>
+  <w:style w:type="paragraph" w:styleId="BalloonText">
+    <w:name w:val="Balloon Text"/>
+    <w:basedOn w:val="Normal"/>
+    <w:qFormat/>
+    <w:pPr/>
+    <w:rPr>
+      <w:rFonts w:ascii="Segoe UI" w:hAnsi="Segoe UI" w:cs="Segoe UI"/>
+      <w:sz w:val="18"/>
+      <w:szCs w:val="18"/>
+    </w:rPr>
+  </w:style>
+  <w:style w:type="paragraph" w:styleId="Quotations" w:customStyle="1">
+    <w:name w:val="Quotations"/>
+    <w:basedOn w:val="Normal"/>
+    <w:qFormat/>
+    <w:pPr/>
+    <w:rPr/>
+  </w:style>
+  <w:style w:type="paragraph" w:styleId="Title">
+    <w:name w:val="Title"/>
+    <w:basedOn w:val="Heading"/>
+    <w:qFormat/>
+    <w:pPr/>
+    <w:rPr/>
+  </w:style>
+  <w:style w:type="paragraph" w:styleId="Subtitle">
+    <w:name w:val="Subtitle"/>
+    <w:basedOn w:val="Heading"/>
+    <w:qFormat/>
+    <w:pPr/>
+    <w:rPr/>
+  </w:style>
+  <w:style w:type="paragraph" w:styleId="TableContents" w:customStyle="1">
+    <w:name w:val="Table Contents"/>
+    <w:basedOn w:val="Normal"/>
+    <w:qFormat/>
+    <w:pPr/>
+    <w:rPr/>
+  </w:style>
+  <w:style w:type="numbering" w:styleId="NoList" w:default="1">
+    <w:name w:val="No List"/>
+    <w:uiPriority w:val="99"/>
+    <w:semiHidden/>
+    <w:unhideWhenUsed/>
+    <w:qFormat/>
   </w:style>
   <w:style w:type="table" w:default="1" w:styleId="TableNormal">
     <w:name w:val="Normal Table"/>
@@ -3974,415 +5132,6 @@
         <w:right w:w="108" w:type="dxa"/>
       </w:tblCellMar>
     </w:tblPr>
-  </w:style>
-  <w:style w:type="numbering" w:default="1" w:styleId="NoList">
-    <w:name w:val="No List"/>
-    <w:uiPriority w:val="99"/>
-    <w:semiHidden/>
-    <w:unhideWhenUsed/>
-  </w:style>
-  <w:style w:type="character" w:customStyle="1" w:styleId="InternetLink">
-    <w:name w:val="Internet Link"/>
-    <w:basedOn w:val="DefaultParagraphFont"/>
-    <w:rPr>
-      <w:color w:val="0000FF"/>
-      <w:u w:val="single"/>
-      <w:lang w:val="en-US" w:eastAsia="en-US" w:bidi="en-US"/>
-    </w:rPr>
-  </w:style>
-  <w:style w:type="character" w:customStyle="1" w:styleId="HeaderChar">
-    <w:name w:val="Header Char"/>
-    <w:basedOn w:val="DefaultParagraphFont"/>
-    <w:qFormat/>
-    <w:rPr>
-      <w:rFonts w:ascii="Arial" w:eastAsia="Times New Roman" w:hAnsi="Arial" w:cs="Arial"/>
-      <w:sz w:val="20"/>
-      <w:szCs w:val="20"/>
-      <w:lang w:eastAsia="zh-CN"/>
-    </w:rPr>
-  </w:style>
-  <w:style w:type="character" w:customStyle="1" w:styleId="FooterChar">
-    <w:name w:val="Footer Char"/>
-    <w:basedOn w:val="DefaultParagraphFont"/>
-    <w:qFormat/>
-    <w:rPr>
-      <w:rFonts w:ascii="Arial" w:eastAsia="Times New Roman" w:hAnsi="Arial" w:cs="Arial"/>
-      <w:sz w:val="20"/>
-      <w:szCs w:val="20"/>
-      <w:lang w:eastAsia="zh-CN"/>
-    </w:rPr>
-  </w:style>
-  <w:style w:type="character" w:styleId="FollowedHyperlink">
-    <w:name w:val="FollowedHyperlink"/>
-    <w:basedOn w:val="DefaultParagraphFont"/>
-    <w:qFormat/>
-    <w:rPr>
-      <w:color w:val="800080"/>
-      <w:u w:val="single"/>
-    </w:rPr>
-  </w:style>
-  <w:style w:type="character" w:customStyle="1" w:styleId="BalloonTextChar">
-    <w:name w:val="Balloon Text Char"/>
-    <w:basedOn w:val="DefaultParagraphFont"/>
-    <w:qFormat/>
-    <w:rPr>
-      <w:rFonts w:ascii="Segoe UI" w:eastAsia="Times New Roman" w:hAnsi="Segoe UI" w:cs="Segoe UI"/>
-      <w:sz w:val="18"/>
-      <w:szCs w:val="18"/>
-      <w:lang w:eastAsia="zh-CN"/>
-    </w:rPr>
-  </w:style>
-  <w:style w:type="character" w:customStyle="1" w:styleId="ListLabel1">
-    <w:name w:val="ListLabel 1"/>
-    <w:qFormat/>
-    <w:rPr>
-      <w:rFonts w:cs="Courier New"/>
-    </w:rPr>
-  </w:style>
-  <w:style w:type="character" w:customStyle="1" w:styleId="ListLabel2">
-    <w:name w:val="ListLabel 2"/>
-    <w:qFormat/>
-    <w:rPr>
-      <w:color w:val="00000A"/>
-    </w:rPr>
-  </w:style>
-  <w:style w:type="character" w:customStyle="1" w:styleId="ListLabel3">
-    <w:name w:val="ListLabel 3"/>
-    <w:qFormat/>
-    <w:rPr>
-      <w:color w:val="404040"/>
-    </w:rPr>
-  </w:style>
-  <w:style w:type="character" w:customStyle="1" w:styleId="Bullets">
-    <w:name w:val="Bullets"/>
-    <w:qFormat/>
-    <w:rPr>
-      <w:rFonts w:ascii="OpenSymbol" w:eastAsia="OpenSymbol" w:hAnsi="OpenSymbol" w:cs="OpenSymbol"/>
-    </w:rPr>
-  </w:style>
-  <w:style w:type="character" w:customStyle="1" w:styleId="ListLabel4">
-    <w:name w:val="ListLabel 4"/>
-    <w:qFormat/>
-    <w:rPr>
-      <w:rFonts w:cs="Symbol"/>
-    </w:rPr>
-  </w:style>
-  <w:style w:type="character" w:customStyle="1" w:styleId="ListLabel5">
-    <w:name w:val="ListLabel 5"/>
-    <w:qFormat/>
-    <w:rPr>
-      <w:rFonts w:cs="Courier New"/>
-    </w:rPr>
-  </w:style>
-  <w:style w:type="character" w:customStyle="1" w:styleId="ListLabel6">
-    <w:name w:val="ListLabel 6"/>
-    <w:qFormat/>
-    <w:rPr>
-      <w:rFonts w:cs="Wingdings"/>
-    </w:rPr>
-  </w:style>
-  <w:style w:type="character" w:customStyle="1" w:styleId="ListLabel7">
-    <w:name w:val="ListLabel 7"/>
-    <w:qFormat/>
-    <w:rPr>
-      <w:rFonts w:cs="Symbol"/>
-      <w:color w:val="00000A"/>
-    </w:rPr>
-  </w:style>
-  <w:style w:type="character" w:customStyle="1" w:styleId="ListLabel8">
-    <w:name w:val="ListLabel 8"/>
-    <w:qFormat/>
-    <w:rPr>
-      <w:rFonts w:cs="Symbol"/>
-      <w:color w:val="404040"/>
-    </w:rPr>
-  </w:style>
-  <w:style w:type="character" w:customStyle="1" w:styleId="ListLabel9">
-    <w:name w:val="ListLabel 9"/>
-    <w:qFormat/>
-    <w:rPr>
-      <w:rFonts w:cs="Symbol"/>
-    </w:rPr>
-  </w:style>
-  <w:style w:type="character" w:customStyle="1" w:styleId="ListLabel10">
-    <w:name w:val="ListLabel 10"/>
-    <w:qFormat/>
-    <w:rPr>
-      <w:rFonts w:cs="Courier New"/>
-    </w:rPr>
-  </w:style>
-  <w:style w:type="character" w:customStyle="1" w:styleId="ListLabel11">
-    <w:name w:val="ListLabel 11"/>
-    <w:qFormat/>
-    <w:rPr>
-      <w:rFonts w:cs="Wingdings"/>
-    </w:rPr>
-  </w:style>
-  <w:style w:type="character" w:customStyle="1" w:styleId="ListLabel12">
-    <w:name w:val="ListLabel 12"/>
-    <w:qFormat/>
-    <w:rPr>
-      <w:rFonts w:cs="Symbol"/>
-      <w:color w:val="00000A"/>
-    </w:rPr>
-  </w:style>
-  <w:style w:type="character" w:customStyle="1" w:styleId="ListLabel13">
-    <w:name w:val="ListLabel 13"/>
-    <w:qFormat/>
-    <w:rPr>
-      <w:rFonts w:cs="Symbol"/>
-      <w:color w:val="404040"/>
-    </w:rPr>
-  </w:style>
-  <w:style w:type="character" w:customStyle="1" w:styleId="ListLabel14">
-    <w:name w:val="ListLabel 14"/>
-    <w:qFormat/>
-    <w:rPr>
-      <w:rFonts w:cs="Symbol"/>
-    </w:rPr>
-  </w:style>
-  <w:style w:type="character" w:customStyle="1" w:styleId="ListLabel15">
-    <w:name w:val="ListLabel 15"/>
-    <w:qFormat/>
-    <w:rPr>
-      <w:rFonts w:cs="Courier New"/>
-    </w:rPr>
-  </w:style>
-  <w:style w:type="character" w:customStyle="1" w:styleId="ListLabel16">
-    <w:name w:val="ListLabel 16"/>
-    <w:qFormat/>
-    <w:rPr>
-      <w:rFonts w:cs="Wingdings"/>
-    </w:rPr>
-  </w:style>
-  <w:style w:type="character" w:customStyle="1" w:styleId="ListLabel17">
-    <w:name w:val="ListLabel 17"/>
-    <w:qFormat/>
-    <w:rPr>
-      <w:rFonts w:cs="Symbol"/>
-      <w:color w:val="00000A"/>
-    </w:rPr>
-  </w:style>
-  <w:style w:type="character" w:customStyle="1" w:styleId="ListLabel18">
-    <w:name w:val="ListLabel 18"/>
-    <w:qFormat/>
-    <w:rPr>
-      <w:rFonts w:cs="Symbol"/>
-      <w:color w:val="404040"/>
-    </w:rPr>
-  </w:style>
-  <w:style w:type="character" w:customStyle="1" w:styleId="ListLabel19">
-    <w:name w:val="ListLabel 19"/>
-    <w:qFormat/>
-    <w:rPr>
-      <w:rFonts w:cs="Symbol"/>
-      <w:color w:val="00000A"/>
-    </w:rPr>
-  </w:style>
-  <w:style w:type="character" w:customStyle="1" w:styleId="ListLabel20">
-    <w:name w:val="ListLabel 20"/>
-    <w:qFormat/>
-    <w:rPr>
-      <w:rFonts w:cs="Courier New"/>
-    </w:rPr>
-  </w:style>
-  <w:style w:type="character" w:customStyle="1" w:styleId="ListLabel21">
-    <w:name w:val="ListLabel 21"/>
-    <w:qFormat/>
-    <w:rPr>
-      <w:rFonts w:cs="Wingdings"/>
-    </w:rPr>
-  </w:style>
-  <w:style w:type="character" w:customStyle="1" w:styleId="ListLabel22">
-    <w:name w:val="ListLabel 22"/>
-    <w:qFormat/>
-    <w:rPr>
-      <w:rFonts w:cs="Symbol"/>
-      <w:b/>
-    </w:rPr>
-  </w:style>
-  <w:style w:type="character" w:customStyle="1" w:styleId="ListLabel23">
-    <w:name w:val="ListLabel 23"/>
-    <w:qFormat/>
-    <w:rPr>
-      <w:rFonts w:cs="Symbol"/>
-      <w:color w:val="404040"/>
-    </w:rPr>
-  </w:style>
-  <w:style w:type="character" w:customStyle="1" w:styleId="ListLabel24">
-    <w:name w:val="ListLabel 24"/>
-    <w:qFormat/>
-    <w:rPr>
-      <w:rFonts w:cs="Symbol"/>
-      <w:color w:val="00000A"/>
-    </w:rPr>
-  </w:style>
-  <w:style w:type="character" w:customStyle="1" w:styleId="ListLabel25">
-    <w:name w:val="ListLabel 25"/>
-    <w:qFormat/>
-    <w:rPr>
-      <w:rFonts w:cs="Courier New"/>
-    </w:rPr>
-  </w:style>
-  <w:style w:type="character" w:customStyle="1" w:styleId="ListLabel26">
-    <w:name w:val="ListLabel 26"/>
-    <w:qFormat/>
-    <w:rPr>
-      <w:rFonts w:cs="Wingdings"/>
-    </w:rPr>
-  </w:style>
-  <w:style w:type="character" w:customStyle="1" w:styleId="ListLabel27">
-    <w:name w:val="ListLabel 27"/>
-    <w:qFormat/>
-    <w:rPr>
-      <w:rFonts w:cs="Symbol"/>
-      <w:b/>
-    </w:rPr>
-  </w:style>
-  <w:style w:type="character" w:customStyle="1" w:styleId="ListLabel28">
-    <w:name w:val="ListLabel 28"/>
-    <w:qFormat/>
-    <w:rPr>
-      <w:rFonts w:cs="Symbol"/>
-      <w:color w:val="404040"/>
-    </w:rPr>
-  </w:style>
-  <w:style w:type="character" w:customStyle="1" w:styleId="ListLabel29">
-    <w:name w:val="ListLabel 29"/>
-    <w:qFormat/>
-    <w:rPr>
-      <w:rFonts w:cs="OpenSymbol"/>
-    </w:rPr>
-  </w:style>
-  <w:style w:type="paragraph" w:customStyle="1" w:styleId="Heading">
-    <w:name w:val="Heading"/>
-    <w:basedOn w:val="Normal"/>
-    <w:next w:val="TextBody"/>
-    <w:qFormat/>
-    <w:pPr>
-      <w:keepNext/>
-      <w:spacing w:before="240" w:after="120"/>
-    </w:pPr>
-    <w:rPr>
-      <w:rFonts w:ascii="Liberation Sans" w:eastAsia="Droid Sans Fallback" w:hAnsi="Liberation Sans" w:cs="Lohit Hindi"/>
-      <w:sz w:val="28"/>
-      <w:szCs w:val="28"/>
-    </w:rPr>
-  </w:style>
-  <w:style w:type="paragraph" w:customStyle="1" w:styleId="TextBody">
-    <w:name w:val="Text Body"/>
-    <w:basedOn w:val="Normal"/>
-    <w:pPr>
-      <w:spacing w:after="140" w:line="288" w:lineRule="auto"/>
-    </w:pPr>
-  </w:style>
-  <w:style w:type="paragraph" w:styleId="List">
-    <w:name w:val="List"/>
-    <w:basedOn w:val="TextBody"/>
-    <w:pPr>
-      <w:widowControl w:val="0"/>
-    </w:pPr>
-    <w:rPr>
-      <w:rFonts w:ascii="Liberation Serif" w:eastAsia="Droid Sans Fallback" w:hAnsi="Liberation Serif" w:cs="Lohit Hindi"/>
-      <w:sz w:val="24"/>
-      <w:szCs w:val="24"/>
-      <w:lang w:val="en-IN" w:bidi="hi-IN"/>
-    </w:rPr>
-  </w:style>
-  <w:style w:type="paragraph" w:styleId="Caption">
-    <w:name w:val="caption"/>
-    <w:basedOn w:val="Normal"/>
-    <w:qFormat/>
-    <w:pPr>
-      <w:suppressLineNumbers/>
-      <w:spacing w:before="120" w:after="120"/>
-    </w:pPr>
-    <w:rPr>
-      <w:rFonts w:cs="Lohit Hindi"/>
-      <w:i/>
-      <w:iCs/>
-      <w:sz w:val="24"/>
-      <w:szCs w:val="24"/>
-    </w:rPr>
-  </w:style>
-  <w:style w:type="paragraph" w:customStyle="1" w:styleId="Index">
-    <w:name w:val="Index"/>
-    <w:basedOn w:val="Normal"/>
-    <w:qFormat/>
-    <w:pPr>
-      <w:suppressLineNumbers/>
-    </w:pPr>
-    <w:rPr>
-      <w:rFonts w:cs="Lohit Hindi"/>
-    </w:rPr>
-  </w:style>
-  <w:style w:type="paragraph" w:customStyle="1" w:styleId="Textbody0">
-    <w:name w:val="Text body"/>
-    <w:basedOn w:val="Normal"/>
-    <w:qFormat/>
-    <w:pPr>
-      <w:spacing w:after="120"/>
-    </w:pPr>
-  </w:style>
-  <w:style w:type="paragraph" w:styleId="Header">
-    <w:name w:val="header"/>
-    <w:basedOn w:val="Normal"/>
-    <w:pPr>
-      <w:suppressLineNumbers/>
-      <w:tabs>
-        <w:tab w:val="center" w:pos="4680"/>
-        <w:tab w:val="right" w:pos="9360"/>
-      </w:tabs>
-    </w:pPr>
-  </w:style>
-  <w:style w:type="paragraph" w:styleId="Footer">
-    <w:name w:val="footer"/>
-    <w:basedOn w:val="Normal"/>
-    <w:pPr>
-      <w:suppressLineNumbers/>
-      <w:tabs>
-        <w:tab w:val="center" w:pos="4680"/>
-        <w:tab w:val="right" w:pos="9360"/>
-      </w:tabs>
-    </w:pPr>
-  </w:style>
-  <w:style w:type="paragraph" w:styleId="ListParagraph">
-    <w:name w:val="List Paragraph"/>
-    <w:basedOn w:val="Normal"/>
-    <w:qFormat/>
-    <w:pPr>
-      <w:ind w:left="720"/>
-    </w:pPr>
-  </w:style>
-  <w:style w:type="paragraph" w:styleId="BalloonText">
-    <w:name w:val="Balloon Text"/>
-    <w:basedOn w:val="Normal"/>
-    <w:qFormat/>
-    <w:rPr>
-      <w:rFonts w:ascii="Segoe UI" w:hAnsi="Segoe UI" w:cs="Segoe UI"/>
-      <w:sz w:val="18"/>
-      <w:szCs w:val="18"/>
-    </w:rPr>
-  </w:style>
-  <w:style w:type="paragraph" w:customStyle="1" w:styleId="Quotations">
-    <w:name w:val="Quotations"/>
-    <w:basedOn w:val="Normal"/>
-    <w:qFormat/>
-  </w:style>
-  <w:style w:type="paragraph" w:styleId="Title">
-    <w:name w:val="Title"/>
-    <w:basedOn w:val="Heading"/>
-    <w:qFormat/>
-  </w:style>
-  <w:style w:type="paragraph" w:styleId="Subtitle">
-    <w:name w:val="Subtitle"/>
-    <w:basedOn w:val="Heading"/>
-    <w:qFormat/>
-  </w:style>
-  <w:style w:type="paragraph" w:customStyle="1" w:styleId="TableContents">
-    <w:name w:val="Table Contents"/>
-    <w:basedOn w:val="Normal"/>
-    <w:qFormat/>
   </w:style>
 </w:styles>
 </file>

--- a/Resume.docx
+++ b/Resume.docx
@@ -133,37 +133,16 @@
           <w:rFonts w:eastAsia="Calibri"/>
           <w:u w:val="single"/>
         </w:rPr>
-        <w:t xml:space="preserve">Software </w:t>
-      </w:r>
+        <w:t xml:space="preserve">Senior Software Engineer at </w:t>
+      </w:r>
+      <w:bookmarkStart w:id="0" w:name="_GoBack11"/>
+      <w:bookmarkEnd w:id="0"/>
       <w:r>
         <w:rPr>
           <w:rFonts w:eastAsia="Calibri"/>
           <w:u w:val="single"/>
         </w:rPr>
-        <w:t>Architect</w:t>
-      </w:r>
-      <w:r>
-        <w:rPr>
-          <w:rFonts w:eastAsia="Calibri"/>
-          <w:u w:val="single"/>
-        </w:rPr>
-        <w:t xml:space="preserve">  at </w:t>
-      </w:r>
-      <w:bookmarkStart w:id="0" w:name="_GoBack1"/>
-      <w:bookmarkEnd w:id="0"/>
-      <w:r>
-        <w:rPr>
-          <w:rFonts w:eastAsia="Calibri"/>
-          <w:u w:val="single"/>
-        </w:rPr>
-        <w:t xml:space="preserve"> </w:t>
-      </w:r>
-      <w:r>
-        <w:rPr>
-          <w:rFonts w:eastAsia="Calibri"/>
-          <w:u w:val="single"/>
-        </w:rPr>
-        <w:t>Modak Analytics</w:t>
+        <w:t xml:space="preserve"> Joveo</w:t>
       </w:r>
       <w:r>
         <w:rPr>
@@ -178,7 +157,12 @@
     <w:p>
       <w:pPr>
         <w:pStyle w:val="ListParagraph"/>
-        <w:spacing w:lineRule="auto" w:line="276"/>
+        <w:numPr>
+          <w:ilvl w:val="0"/>
+          <w:numId w:val="0"/>
+        </w:numPr>
+        <w:spacing w:lineRule="auto" w:line="276"/>
+        <w:ind w:left="1440" w:hanging="0"/>
         <w:rPr/>
       </w:pPr>
       <w:r>
@@ -187,39 +171,90 @@
           <w:color w:val="808080"/>
           <w:u w:val="single"/>
         </w:rPr>
-        <w:t>[</w:t>
-      </w:r>
+        <w:t>[December 2017– Till Date]</w:t>
+      </w:r>
+    </w:p>
+    <w:p>
+      <w:pPr>
+        <w:pStyle w:val="ListParagraph"/>
+        <w:numPr>
+          <w:ilvl w:val="0"/>
+          <w:numId w:val="0"/>
+        </w:numPr>
+        <w:spacing w:lineRule="auto" w:line="276"/>
+        <w:ind w:left="2160" w:hanging="0"/>
+        <w:rPr>
+          <w:rFonts w:eastAsia="Calibri"/>
+          <w:color w:val="000000"/>
+          <w:u w:val="none"/>
+        </w:rPr>
+      </w:pPr>
+      <w:r>
+        <w:rPr>
+          <w:rFonts w:eastAsia="Calibri"/>
+          <w:color w:val="000000"/>
+          <w:u w:val="none"/>
+        </w:rPr>
+        <w:t>Building platform for recruitment advertising</w:t>
+      </w:r>
+      <w:r>
+        <w:rPr>
+          <w:rFonts w:eastAsia="Calibri"/>
+          <w:color w:val="000000"/>
+          <w:u w:val="none"/>
+        </w:rPr>
+        <w:t>.</w:t>
+      </w:r>
+    </w:p>
+    <w:p>
+      <w:pPr>
+        <w:pStyle w:val="ListParagraph"/>
+        <w:numPr>
+          <w:ilvl w:val="0"/>
+          <w:numId w:val="4"/>
+        </w:numPr>
+        <w:spacing w:lineRule="auto" w:line="276"/>
+        <w:rPr/>
+      </w:pPr>
+      <w:r>
+        <w:rPr>
+          <w:rFonts w:eastAsia="Calibri"/>
+          <w:u w:val="single"/>
+        </w:rPr>
+        <w:t xml:space="preserve">Software Architect  at </w:t>
+      </w:r>
+      <w:bookmarkStart w:id="1" w:name="_GoBack1"/>
+      <w:bookmarkEnd w:id="1"/>
+      <w:r>
+        <w:rPr>
+          <w:rFonts w:eastAsia="Calibri"/>
+          <w:u w:val="single"/>
+        </w:rPr>
+        <w:t xml:space="preserve"> </w:t>
+      </w:r>
+      <w:r>
+        <w:rPr>
+          <w:rFonts w:eastAsia="Calibri"/>
+          <w:b/>
+          <w:bCs/>
+          <w:u w:val="single"/>
+        </w:rPr>
+        <w:t>Modak Analytics;</w:t>
+      </w:r>
+    </w:p>
+    <w:p>
+      <w:pPr>
+        <w:pStyle w:val="ListParagraph"/>
+        <w:spacing w:lineRule="auto" w:line="276"/>
+        <w:rPr/>
+      </w:pPr>
       <w:r>
         <w:rPr>
           <w:rFonts w:eastAsia="Calibri"/>
           <w:color w:val="808080"/>
           <w:u w:val="single"/>
         </w:rPr>
-        <w:t>March 2017</w:t>
-      </w:r>
-      <w:r>
-        <w:rPr>
-          <w:rFonts w:eastAsia="Calibri"/>
-          <w:color w:val="808080"/>
-          <w:u w:val="single"/>
-        </w:rPr>
-        <w:t xml:space="preserve">– </w:t>
-      </w:r>
-      <w:r>
-        <w:rPr>
-          <w:rFonts w:eastAsia="Calibri"/>
-          <w:color w:val="808080"/>
-          <w:u w:val="single"/>
-        </w:rPr>
-        <w:t>Till Date</w:t>
-      </w:r>
-      <w:r>
-        <w:rPr>
-          <w:rFonts w:eastAsia="Calibri"/>
-          <w:color w:val="808080"/>
-          <w:u w:val="single"/>
-        </w:rPr>
-        <w:t>]</w:t>
+        <w:t>[March 2017– November 2017]</w:t>
       </w:r>
     </w:p>
     <w:p>
@@ -369,7 +404,8 @@
       </w:pPr>
       <w:r>
         <w:rPr>
-          <w:u w:val="none"/>
+          <w:rFonts w:eastAsia="Calibri"/>
+          <w:color w:val="000000"/>
         </w:rPr>
       </w:r>
     </w:p>
@@ -399,8 +435,8 @@
         </w:rPr>
         <w:t>Amazon</w:t>
       </w:r>
-      <w:bookmarkStart w:id="1" w:name="_GoBack"/>
-      <w:bookmarkEnd w:id="1"/>
+      <w:bookmarkStart w:id="2" w:name="_GoBack"/>
+      <w:bookmarkEnd w:id="2"/>
       <w:r>
         <w:rPr>
           <w:rFonts w:eastAsia="Calibri"/>
@@ -422,21 +458,7 @@
           <w:rFonts w:eastAsia="Calibri"/>
           <w:color w:val="808080"/>
         </w:rPr>
-        <w:t xml:space="preserve">[Sep 2016 – </w:t>
-      </w:r>
-      <w:r>
-        <w:rPr>
-          <w:rFonts w:eastAsia="Calibri"/>
-          <w:color w:val="808080"/>
-        </w:rPr>
-        <w:t>March 2017</w:t>
-      </w:r>
-      <w:r>
-        <w:rPr>
-          <w:rFonts w:eastAsia="Calibri"/>
-          <w:color w:val="808080"/>
-        </w:rPr>
-        <w:t>]</w:t>
+        <w:t>[Sep 2016 – March 2017]</w:t>
       </w:r>
     </w:p>
     <w:p>
@@ -454,8 +476,8 @@
         <w:tab/>
         <w:tab/>
       </w:r>
-      <w:bookmarkStart w:id="2" w:name="__DdeLink__237_283001498"/>
-      <w:bookmarkEnd w:id="2"/>
+      <w:bookmarkStart w:id="3" w:name="__DdeLink__237_283001498"/>
+      <w:bookmarkEnd w:id="3"/>
       <w:r>
         <w:rPr>
           <w:rFonts w:eastAsia="Calibri"/>
@@ -478,12 +500,6 @@
         </w:rPr>
         <w:tab/>
         <w:tab/>
-      </w:r>
-      <w:r>
-        <w:rPr>
-          <w:rFonts w:eastAsia="Calibri"/>
-          <w:color w:val="000000"/>
-        </w:rPr>
         <w:t>Took transition from Bangalore Gift Cards team to Hyderabad Gift Cards Team</w:t>
       </w:r>
     </w:p>
@@ -913,14 +929,14 @@
         <w:ind w:left="1440" w:hanging="0"/>
         <w:rPr/>
       </w:pPr>
-      <w:bookmarkStart w:id="3" w:name="__DdeLink__312_1657301801"/>
+      <w:bookmarkStart w:id="4" w:name="__DdeLink__312_1657301801"/>
       <w:r>
         <w:rPr>
           <w:rFonts w:eastAsia="Calibri"/>
         </w:rPr>
         <w:t>Develop</w:t>
       </w:r>
-      <w:bookmarkEnd w:id="3"/>
+      <w:bookmarkEnd w:id="4"/>
       <w:r>
         <w:rPr>
           <w:rFonts w:eastAsia="Calibri"/>
@@ -2268,7 +2284,7 @@
       <w:pgNumType w:fmt="decimal"/>
       <w:formProt w:val="false"/>
       <w:textDirection w:val="lrTb"/>
-      <w:docGrid w:type="default" w:linePitch="360" w:charSpace="2047"/>
+      <w:docGrid w:type="default" w:linePitch="360" w:charSpace="1638"/>
     </w:sectPr>
   </w:body>
 </w:document>
@@ -3478,10 +3494,7 @@
       <w:lvlText w:val=""/>
       <w:lvlJc w:val="left"/>
       <w:pPr>
-        <w:tabs>
-          <w:tab w:val="num" w:pos="432"/>
-        </w:tabs>
-        <w:ind w:left="432" w:hanging="432"/>
+        <w:ind w:left="0" w:hanging="0"/>
       </w:pPr>
     </w:lvl>
     <w:lvl w:ilvl="1">
@@ -3491,10 +3504,7 @@
       <w:lvlText w:val=""/>
       <w:lvlJc w:val="left"/>
       <w:pPr>
-        <w:tabs>
-          <w:tab w:val="num" w:pos="576"/>
-        </w:tabs>
-        <w:ind w:left="576" w:hanging="576"/>
+        <w:ind w:left="0" w:hanging="0"/>
       </w:pPr>
     </w:lvl>
     <w:lvl w:ilvl="2">
@@ -3504,10 +3514,7 @@
       <w:lvlText w:val=""/>
       <w:lvlJc w:val="left"/>
       <w:pPr>
-        <w:tabs>
-          <w:tab w:val="num" w:pos="720"/>
-        </w:tabs>
-        <w:ind w:left="720" w:hanging="720"/>
+        <w:ind w:left="0" w:hanging="0"/>
       </w:pPr>
     </w:lvl>
     <w:lvl w:ilvl="3">
@@ -3517,10 +3524,7 @@
       <w:lvlText w:val=""/>
       <w:lvlJc w:val="left"/>
       <w:pPr>
-        <w:tabs>
-          <w:tab w:val="num" w:pos="864"/>
-        </w:tabs>
-        <w:ind w:left="864" w:hanging="864"/>
+        <w:ind w:left="0" w:hanging="0"/>
       </w:pPr>
     </w:lvl>
     <w:lvl w:ilvl="4">
@@ -3530,10 +3534,7 @@
       <w:lvlText w:val=""/>
       <w:lvlJc w:val="left"/>
       <w:pPr>
-        <w:tabs>
-          <w:tab w:val="num" w:pos="1008"/>
-        </w:tabs>
-        <w:ind w:left="1008" w:hanging="1008"/>
+        <w:ind w:left="0" w:hanging="0"/>
       </w:pPr>
     </w:lvl>
     <w:lvl w:ilvl="5">
@@ -3543,10 +3544,7 @@
       <w:lvlText w:val=""/>
       <w:lvlJc w:val="left"/>
       <w:pPr>
-        <w:tabs>
-          <w:tab w:val="num" w:pos="1152"/>
-        </w:tabs>
-        <w:ind w:left="1152" w:hanging="1152"/>
+        <w:ind w:left="0" w:hanging="0"/>
       </w:pPr>
     </w:lvl>
     <w:lvl w:ilvl="6">
@@ -3556,10 +3554,7 @@
       <w:lvlText w:val=""/>
       <w:lvlJc w:val="left"/>
       <w:pPr>
-        <w:tabs>
-          <w:tab w:val="num" w:pos="1296"/>
-        </w:tabs>
-        <w:ind w:left="1296" w:hanging="1296"/>
+        <w:ind w:left="0" w:hanging="0"/>
       </w:pPr>
     </w:lvl>
     <w:lvl w:ilvl="7">
@@ -3569,10 +3564,7 @@
       <w:lvlText w:val=""/>
       <w:lvlJc w:val="left"/>
       <w:pPr>
-        <w:tabs>
-          <w:tab w:val="num" w:pos="1440"/>
-        </w:tabs>
-        <w:ind w:left="1440" w:hanging="1440"/>
+        <w:ind w:left="0" w:hanging="0"/>
       </w:pPr>
     </w:lvl>
     <w:lvl w:ilvl="8">
@@ -3582,10 +3574,7 @@
       <w:lvlText w:val=""/>
       <w:lvlJc w:val="left"/>
       <w:pPr>
-        <w:tabs>
-          <w:tab w:val="num" w:pos="1584"/>
-        </w:tabs>
-        <w:ind w:left="1584" w:hanging="1584"/>
+        <w:ind w:left="0" w:hanging="0"/>
       </w:pPr>
     </w:lvl>
   </w:abstractNum>
@@ -4036,9 +4025,10 @@
     <w:rPr>
       <w:rFonts w:ascii="Arial" w:hAnsi="Arial" w:eastAsia="Times New Roman" w:cs="Arial"/>
       <w:color w:val="00000A"/>
+      <w:kern w:val="0"/>
       <w:sz w:val="20"/>
       <w:szCs w:val="20"/>
-      <w:lang w:val="en-US" w:bidi="ar-SA" w:eastAsia="zh-CN"/>
+      <w:lang w:val="en-US" w:eastAsia="zh-CN" w:bidi="ar-SA"/>
     </w:rPr>
   </w:style>
   <w:style w:type="paragraph" w:styleId="Heading1">
@@ -4951,13 +4941,1177 @@
     <w:qFormat/>
     <w:rPr/>
   </w:style>
+  <w:style w:type="character" w:styleId="ListLabel111">
+    <w:name w:val="ListLabel 111"/>
+    <w:qFormat/>
+    <w:rPr>
+      <w:rFonts w:cs="Symbol"/>
+      <w:color w:val="00000A"/>
+    </w:rPr>
+  </w:style>
+  <w:style w:type="character" w:styleId="ListLabel112">
+    <w:name w:val="ListLabel 112"/>
+    <w:qFormat/>
+    <w:rPr>
+      <w:rFonts w:cs="Courier New"/>
+    </w:rPr>
+  </w:style>
+  <w:style w:type="character" w:styleId="ListLabel113">
+    <w:name w:val="ListLabel 113"/>
+    <w:qFormat/>
+    <w:rPr>
+      <w:rFonts w:cs="Wingdings"/>
+    </w:rPr>
+  </w:style>
+  <w:style w:type="character" w:styleId="ListLabel114">
+    <w:name w:val="ListLabel 114"/>
+    <w:qFormat/>
+    <w:rPr>
+      <w:rFonts w:cs="Symbol"/>
+      <w:b/>
+    </w:rPr>
+  </w:style>
+  <w:style w:type="character" w:styleId="ListLabel115">
+    <w:name w:val="ListLabel 115"/>
+    <w:qFormat/>
+    <w:rPr>
+      <w:rFonts w:cs="Courier New"/>
+    </w:rPr>
+  </w:style>
+  <w:style w:type="character" w:styleId="ListLabel116">
+    <w:name w:val="ListLabel 116"/>
+    <w:qFormat/>
+    <w:rPr>
+      <w:rFonts w:cs="Wingdings"/>
+    </w:rPr>
+  </w:style>
+  <w:style w:type="character" w:styleId="ListLabel117">
+    <w:name w:val="ListLabel 117"/>
+    <w:qFormat/>
+    <w:rPr>
+      <w:rFonts w:cs="Symbol"/>
+      <w:b/>
+    </w:rPr>
+  </w:style>
+  <w:style w:type="character" w:styleId="ListLabel118">
+    <w:name w:val="ListLabel 118"/>
+    <w:qFormat/>
+    <w:rPr>
+      <w:rFonts w:cs="Courier New"/>
+    </w:rPr>
+  </w:style>
+  <w:style w:type="character" w:styleId="ListLabel119">
+    <w:name w:val="ListLabel 119"/>
+    <w:qFormat/>
+    <w:rPr>
+      <w:rFonts w:cs="Wingdings"/>
+    </w:rPr>
+  </w:style>
+  <w:style w:type="character" w:styleId="ListLabel120">
+    <w:name w:val="ListLabel 120"/>
+    <w:qFormat/>
+    <w:rPr>
+      <w:rFonts w:cs="Symbol"/>
+      <w:b/>
+    </w:rPr>
+  </w:style>
+  <w:style w:type="character" w:styleId="ListLabel121">
+    <w:name w:val="ListLabel 121"/>
+    <w:qFormat/>
+    <w:rPr>
+      <w:rFonts w:cs="Courier New"/>
+    </w:rPr>
+  </w:style>
+  <w:style w:type="character" w:styleId="ListLabel122">
+    <w:name w:val="ListLabel 122"/>
+    <w:qFormat/>
+    <w:rPr>
+      <w:rFonts w:cs="Wingdings"/>
+    </w:rPr>
+  </w:style>
+  <w:style w:type="character" w:styleId="ListLabel123">
+    <w:name w:val="ListLabel 123"/>
+    <w:qFormat/>
+    <w:rPr>
+      <w:rFonts w:cs="Symbol"/>
+      <w:b/>
+    </w:rPr>
+  </w:style>
+  <w:style w:type="character" w:styleId="ListLabel124">
+    <w:name w:val="ListLabel 124"/>
+    <w:qFormat/>
+    <w:rPr>
+      <w:rFonts w:cs="Courier New"/>
+    </w:rPr>
+  </w:style>
+  <w:style w:type="character" w:styleId="ListLabel125">
+    <w:name w:val="ListLabel 125"/>
+    <w:qFormat/>
+    <w:rPr>
+      <w:rFonts w:cs="Wingdings"/>
+    </w:rPr>
+  </w:style>
+  <w:style w:type="character" w:styleId="ListLabel126">
+    <w:name w:val="ListLabel 126"/>
+    <w:qFormat/>
+    <w:rPr>
+      <w:rFonts w:cs="Symbol"/>
+      <w:b/>
+    </w:rPr>
+  </w:style>
+  <w:style w:type="character" w:styleId="ListLabel127">
+    <w:name w:val="ListLabel 127"/>
+    <w:qFormat/>
+    <w:rPr>
+      <w:rFonts w:cs="Courier New"/>
+    </w:rPr>
+  </w:style>
+  <w:style w:type="character" w:styleId="ListLabel128">
+    <w:name w:val="ListLabel 128"/>
+    <w:qFormat/>
+    <w:rPr>
+      <w:rFonts w:cs="Wingdings"/>
+    </w:rPr>
+  </w:style>
+  <w:style w:type="character" w:styleId="ListLabel129">
+    <w:name w:val="ListLabel 129"/>
+    <w:qFormat/>
+    <w:rPr>
+      <w:rFonts w:cs="Symbol"/>
+      <w:color w:val="404040"/>
+    </w:rPr>
+  </w:style>
+  <w:style w:type="character" w:styleId="ListLabel130">
+    <w:name w:val="ListLabel 130"/>
+    <w:qFormat/>
+    <w:rPr>
+      <w:rFonts w:cs="Courier New"/>
+    </w:rPr>
+  </w:style>
+  <w:style w:type="character" w:styleId="ListLabel131">
+    <w:name w:val="ListLabel 131"/>
+    <w:qFormat/>
+    <w:rPr>
+      <w:rFonts w:cs="Wingdings"/>
+    </w:rPr>
+  </w:style>
+  <w:style w:type="character" w:styleId="ListLabel132">
+    <w:name w:val="ListLabel 132"/>
+    <w:qFormat/>
+    <w:rPr>
+      <w:rFonts w:cs="Symbol"/>
+      <w:b/>
+    </w:rPr>
+  </w:style>
+  <w:style w:type="character" w:styleId="ListLabel133">
+    <w:name w:val="ListLabel 133"/>
+    <w:qFormat/>
+    <w:rPr>
+      <w:rFonts w:cs="Courier New"/>
+    </w:rPr>
+  </w:style>
+  <w:style w:type="character" w:styleId="ListLabel134">
+    <w:name w:val="ListLabel 134"/>
+    <w:qFormat/>
+    <w:rPr>
+      <w:rFonts w:cs="Wingdings"/>
+    </w:rPr>
+  </w:style>
+  <w:style w:type="character" w:styleId="ListLabel135">
+    <w:name w:val="ListLabel 135"/>
+    <w:qFormat/>
+    <w:rPr>
+      <w:rFonts w:cs="Symbol"/>
+      <w:b/>
+    </w:rPr>
+  </w:style>
+  <w:style w:type="character" w:styleId="ListLabel136">
+    <w:name w:val="ListLabel 136"/>
+    <w:qFormat/>
+    <w:rPr>
+      <w:rFonts w:cs="Courier New"/>
+    </w:rPr>
+  </w:style>
+  <w:style w:type="character" w:styleId="ListLabel137">
+    <w:name w:val="ListLabel 137"/>
+    <w:qFormat/>
+    <w:rPr>
+      <w:rFonts w:cs="Wingdings"/>
+    </w:rPr>
+  </w:style>
+  <w:style w:type="character" w:styleId="ListLabel138">
+    <w:name w:val="ListLabel 138"/>
+    <w:qFormat/>
+    <w:rPr>
+      <w:rFonts w:cs="Symbol"/>
+      <w:b/>
+    </w:rPr>
+  </w:style>
+  <w:style w:type="character" w:styleId="ListLabel139">
+    <w:name w:val="ListLabel 139"/>
+    <w:qFormat/>
+    <w:rPr>
+      <w:rFonts w:cs="Courier New"/>
+    </w:rPr>
+  </w:style>
+  <w:style w:type="character" w:styleId="ListLabel140">
+    <w:name w:val="ListLabel 140"/>
+    <w:qFormat/>
+    <w:rPr>
+      <w:rFonts w:cs="Wingdings"/>
+    </w:rPr>
+  </w:style>
+  <w:style w:type="character" w:styleId="ListLabel141">
+    <w:name w:val="ListLabel 141"/>
+    <w:qFormat/>
+    <w:rPr>
+      <w:rFonts w:cs="Symbol"/>
+      <w:b/>
+    </w:rPr>
+  </w:style>
+  <w:style w:type="character" w:styleId="ListLabel142">
+    <w:name w:val="ListLabel 142"/>
+    <w:qFormat/>
+    <w:rPr>
+      <w:rFonts w:cs="Courier New"/>
+    </w:rPr>
+  </w:style>
+  <w:style w:type="character" w:styleId="ListLabel143">
+    <w:name w:val="ListLabel 143"/>
+    <w:qFormat/>
+    <w:rPr>
+      <w:rFonts w:cs="Wingdings"/>
+    </w:rPr>
+  </w:style>
+  <w:style w:type="character" w:styleId="ListLabel144">
+    <w:name w:val="ListLabel 144"/>
+    <w:qFormat/>
+    <w:rPr>
+      <w:rFonts w:cs="Symbol"/>
+      <w:b/>
+    </w:rPr>
+  </w:style>
+  <w:style w:type="character" w:styleId="ListLabel145">
+    <w:name w:val="ListLabel 145"/>
+    <w:qFormat/>
+    <w:rPr>
+      <w:rFonts w:cs="Courier New"/>
+    </w:rPr>
+  </w:style>
+  <w:style w:type="character" w:styleId="ListLabel146">
+    <w:name w:val="ListLabel 146"/>
+    <w:qFormat/>
+    <w:rPr>
+      <w:rFonts w:cs="Wingdings"/>
+    </w:rPr>
+  </w:style>
+  <w:style w:type="character" w:styleId="ListLabel147">
+    <w:name w:val="ListLabel 147"/>
+    <w:qFormat/>
+    <w:rPr>
+      <w:rFonts w:cs="Symbol"/>
+      <w:b/>
+    </w:rPr>
+  </w:style>
+  <w:style w:type="character" w:styleId="ListLabel148">
+    <w:name w:val="ListLabel 148"/>
+    <w:qFormat/>
+    <w:rPr>
+      <w:rFonts w:cs="Courier New"/>
+    </w:rPr>
+  </w:style>
+  <w:style w:type="character" w:styleId="ListLabel149">
+    <w:name w:val="ListLabel 149"/>
+    <w:qFormat/>
+    <w:rPr>
+      <w:rFonts w:cs="Wingdings"/>
+    </w:rPr>
+  </w:style>
+  <w:style w:type="character" w:styleId="ListLabel150">
+    <w:name w:val="ListLabel 150"/>
+    <w:qFormat/>
+    <w:rPr>
+      <w:rFonts w:cs="Symbol"/>
+      <w:b/>
+    </w:rPr>
+  </w:style>
+  <w:style w:type="character" w:styleId="ListLabel151">
+    <w:name w:val="ListLabel 151"/>
+    <w:qFormat/>
+    <w:rPr>
+      <w:rFonts w:cs="Courier New"/>
+    </w:rPr>
+  </w:style>
+  <w:style w:type="character" w:styleId="ListLabel152">
+    <w:name w:val="ListLabel 152"/>
+    <w:qFormat/>
+    <w:rPr>
+      <w:rFonts w:cs="Wingdings"/>
+    </w:rPr>
+  </w:style>
+  <w:style w:type="character" w:styleId="ListLabel153">
+    <w:name w:val="ListLabel 153"/>
+    <w:qFormat/>
+    <w:rPr>
+      <w:rFonts w:cs="Symbol"/>
+      <w:b/>
+    </w:rPr>
+  </w:style>
+  <w:style w:type="character" w:styleId="ListLabel154">
+    <w:name w:val="ListLabel 154"/>
+    <w:qFormat/>
+    <w:rPr>
+      <w:rFonts w:cs="Courier New"/>
+    </w:rPr>
+  </w:style>
+  <w:style w:type="character" w:styleId="ListLabel155">
+    <w:name w:val="ListLabel 155"/>
+    <w:qFormat/>
+    <w:rPr>
+      <w:rFonts w:cs="Wingdings"/>
+    </w:rPr>
+  </w:style>
+  <w:style w:type="character" w:styleId="ListLabel156">
+    <w:name w:val="ListLabel 156"/>
+    <w:qFormat/>
+    <w:rPr>
+      <w:rFonts w:cs="OpenSymbol"/>
+    </w:rPr>
+  </w:style>
+  <w:style w:type="character" w:styleId="ListLabel157">
+    <w:name w:val="ListLabel 157"/>
+    <w:qFormat/>
+    <w:rPr>
+      <w:rFonts w:cs="OpenSymbol"/>
+    </w:rPr>
+  </w:style>
+  <w:style w:type="character" w:styleId="ListLabel158">
+    <w:name w:val="ListLabel 158"/>
+    <w:qFormat/>
+    <w:rPr>
+      <w:rFonts w:cs="OpenSymbol"/>
+    </w:rPr>
+  </w:style>
+  <w:style w:type="character" w:styleId="ListLabel159">
+    <w:name w:val="ListLabel 159"/>
+    <w:qFormat/>
+    <w:rPr>
+      <w:rFonts w:cs="OpenSymbol"/>
+    </w:rPr>
+  </w:style>
+  <w:style w:type="character" w:styleId="ListLabel160">
+    <w:name w:val="ListLabel 160"/>
+    <w:qFormat/>
+    <w:rPr>
+      <w:rFonts w:cs="OpenSymbol"/>
+    </w:rPr>
+  </w:style>
+  <w:style w:type="character" w:styleId="ListLabel161">
+    <w:name w:val="ListLabel 161"/>
+    <w:qFormat/>
+    <w:rPr>
+      <w:rFonts w:cs="OpenSymbol"/>
+    </w:rPr>
+  </w:style>
+  <w:style w:type="character" w:styleId="ListLabel162">
+    <w:name w:val="ListLabel 162"/>
+    <w:qFormat/>
+    <w:rPr>
+      <w:rFonts w:cs="OpenSymbol"/>
+    </w:rPr>
+  </w:style>
+  <w:style w:type="character" w:styleId="ListLabel163">
+    <w:name w:val="ListLabel 163"/>
+    <w:qFormat/>
+    <w:rPr>
+      <w:rFonts w:cs="OpenSymbol"/>
+    </w:rPr>
+  </w:style>
+  <w:style w:type="character" w:styleId="ListLabel164">
+    <w:name w:val="ListLabel 164"/>
+    <w:qFormat/>
+    <w:rPr>
+      <w:rFonts w:cs="OpenSymbol"/>
+    </w:rPr>
+  </w:style>
+  <w:style w:type="character" w:styleId="ListLabel165">
+    <w:name w:val="ListLabel 165"/>
+    <w:qFormat/>
+    <w:rPr>
+      <w:rFonts w:cs="OpenSymbol"/>
+    </w:rPr>
+  </w:style>
+  <w:style w:type="character" w:styleId="ListLabel166">
+    <w:name w:val="ListLabel 166"/>
+    <w:qFormat/>
+    <w:rPr>
+      <w:rFonts w:cs="OpenSymbol"/>
+    </w:rPr>
+  </w:style>
+  <w:style w:type="character" w:styleId="ListLabel167">
+    <w:name w:val="ListLabel 167"/>
+    <w:qFormat/>
+    <w:rPr>
+      <w:rFonts w:cs="OpenSymbol"/>
+    </w:rPr>
+  </w:style>
+  <w:style w:type="character" w:styleId="ListLabel168">
+    <w:name w:val="ListLabel 168"/>
+    <w:qFormat/>
+    <w:rPr>
+      <w:rFonts w:cs="OpenSymbol"/>
+    </w:rPr>
+  </w:style>
+  <w:style w:type="character" w:styleId="ListLabel169">
+    <w:name w:val="ListLabel 169"/>
+    <w:qFormat/>
+    <w:rPr>
+      <w:rFonts w:cs="OpenSymbol"/>
+    </w:rPr>
+  </w:style>
+  <w:style w:type="character" w:styleId="ListLabel170">
+    <w:name w:val="ListLabel 170"/>
+    <w:qFormat/>
+    <w:rPr>
+      <w:rFonts w:cs="OpenSymbol"/>
+    </w:rPr>
+  </w:style>
+  <w:style w:type="character" w:styleId="ListLabel171">
+    <w:name w:val="ListLabel 171"/>
+    <w:qFormat/>
+    <w:rPr>
+      <w:rFonts w:cs="OpenSymbol"/>
+    </w:rPr>
+  </w:style>
+  <w:style w:type="character" w:styleId="ListLabel172">
+    <w:name w:val="ListLabel 172"/>
+    <w:qFormat/>
+    <w:rPr>
+      <w:rFonts w:cs="OpenSymbol"/>
+    </w:rPr>
+  </w:style>
+  <w:style w:type="character" w:styleId="ListLabel173">
+    <w:name w:val="ListLabel 173"/>
+    <w:qFormat/>
+    <w:rPr>
+      <w:rFonts w:cs="OpenSymbol"/>
+    </w:rPr>
+  </w:style>
+  <w:style w:type="character" w:styleId="ListLabel174">
+    <w:name w:val="ListLabel 174"/>
+    <w:qFormat/>
+    <w:rPr>
+      <w:rFonts w:cs="OpenSymbol"/>
+    </w:rPr>
+  </w:style>
+  <w:style w:type="character" w:styleId="ListLabel175">
+    <w:name w:val="ListLabel 175"/>
+    <w:qFormat/>
+    <w:rPr>
+      <w:rFonts w:cs="OpenSymbol"/>
+    </w:rPr>
+  </w:style>
+  <w:style w:type="character" w:styleId="ListLabel176">
+    <w:name w:val="ListLabel 176"/>
+    <w:qFormat/>
+    <w:rPr>
+      <w:rFonts w:cs="OpenSymbol"/>
+    </w:rPr>
+  </w:style>
+  <w:style w:type="character" w:styleId="ListLabel177">
+    <w:name w:val="ListLabel 177"/>
+    <w:qFormat/>
+    <w:rPr>
+      <w:rFonts w:cs="OpenSymbol"/>
+    </w:rPr>
+  </w:style>
+  <w:style w:type="character" w:styleId="ListLabel178">
+    <w:name w:val="ListLabel 178"/>
+    <w:qFormat/>
+    <w:rPr>
+      <w:rFonts w:cs="OpenSymbol"/>
+    </w:rPr>
+  </w:style>
+  <w:style w:type="character" w:styleId="ListLabel179">
+    <w:name w:val="ListLabel 179"/>
+    <w:qFormat/>
+    <w:rPr>
+      <w:rFonts w:cs="OpenSymbol"/>
+    </w:rPr>
+  </w:style>
+  <w:style w:type="character" w:styleId="ListLabel180">
+    <w:name w:val="ListLabel 180"/>
+    <w:qFormat/>
+    <w:rPr>
+      <w:rFonts w:cs="OpenSymbol"/>
+    </w:rPr>
+  </w:style>
+  <w:style w:type="character" w:styleId="ListLabel181">
+    <w:name w:val="ListLabel 181"/>
+    <w:qFormat/>
+    <w:rPr>
+      <w:rFonts w:cs="OpenSymbol"/>
+    </w:rPr>
+  </w:style>
+  <w:style w:type="character" w:styleId="ListLabel182">
+    <w:name w:val="ListLabel 182"/>
+    <w:qFormat/>
+    <w:rPr>
+      <w:rFonts w:cs="OpenSymbol"/>
+    </w:rPr>
+  </w:style>
+  <w:style w:type="character" w:styleId="ListLabel183">
+    <w:name w:val="ListLabel 183"/>
+    <w:qFormat/>
+    <w:rPr>
+      <w:rFonts w:cs="OpenSymbol"/>
+    </w:rPr>
+  </w:style>
+  <w:style w:type="character" w:styleId="ListLabel184">
+    <w:name w:val="ListLabel 184"/>
+    <w:qFormat/>
+    <w:rPr>
+      <w:rFonts w:cs="OpenSymbol"/>
+    </w:rPr>
+  </w:style>
+  <w:style w:type="character" w:styleId="ListLabel185">
+    <w:name w:val="ListLabel 185"/>
+    <w:qFormat/>
+    <w:rPr>
+      <w:rFonts w:cs="OpenSymbol"/>
+    </w:rPr>
+  </w:style>
+  <w:style w:type="character" w:styleId="ListLabel186">
+    <w:name w:val="ListLabel 186"/>
+    <w:qFormat/>
+    <w:rPr>
+      <w:rFonts w:cs="OpenSymbol"/>
+    </w:rPr>
+  </w:style>
+  <w:style w:type="character" w:styleId="ListLabel187">
+    <w:name w:val="ListLabel 187"/>
+    <w:qFormat/>
+    <w:rPr>
+      <w:rFonts w:cs="OpenSymbol"/>
+    </w:rPr>
+  </w:style>
+  <w:style w:type="character" w:styleId="ListLabel188">
+    <w:name w:val="ListLabel 188"/>
+    <w:qFormat/>
+    <w:rPr>
+      <w:rFonts w:cs="OpenSymbol"/>
+    </w:rPr>
+  </w:style>
+  <w:style w:type="character" w:styleId="ListLabel189">
+    <w:name w:val="ListLabel 189"/>
+    <w:qFormat/>
+    <w:rPr>
+      <w:rFonts w:cs="OpenSymbol"/>
+    </w:rPr>
+  </w:style>
+  <w:style w:type="character" w:styleId="ListLabel190">
+    <w:name w:val="ListLabel 190"/>
+    <w:qFormat/>
+    <w:rPr>
+      <w:rFonts w:cs="OpenSymbol"/>
+    </w:rPr>
+  </w:style>
+  <w:style w:type="character" w:styleId="ListLabel191">
+    <w:name w:val="ListLabel 191"/>
+    <w:qFormat/>
+    <w:rPr>
+      <w:rFonts w:cs="OpenSymbol"/>
+    </w:rPr>
+  </w:style>
+  <w:style w:type="character" w:styleId="ListLabel192">
+    <w:name w:val="ListLabel 192"/>
+    <w:qFormat/>
+    <w:rPr>
+      <w:rFonts w:cs="Symbol"/>
+      <w:color w:val="00000A"/>
+    </w:rPr>
+  </w:style>
+  <w:style w:type="character" w:styleId="ListLabel193">
+    <w:name w:val="ListLabel 193"/>
+    <w:qFormat/>
+    <w:rPr>
+      <w:rFonts w:cs="Courier New"/>
+    </w:rPr>
+  </w:style>
+  <w:style w:type="character" w:styleId="ListLabel194">
+    <w:name w:val="ListLabel 194"/>
+    <w:qFormat/>
+    <w:rPr>
+      <w:rFonts w:cs="Wingdings"/>
+    </w:rPr>
+  </w:style>
+  <w:style w:type="character" w:styleId="ListLabel195">
+    <w:name w:val="ListLabel 195"/>
+    <w:qFormat/>
+    <w:rPr>
+      <w:rFonts w:cs="Symbol"/>
+      <w:b/>
+    </w:rPr>
+  </w:style>
+  <w:style w:type="character" w:styleId="ListLabel196">
+    <w:name w:val="ListLabel 196"/>
+    <w:qFormat/>
+    <w:rPr>
+      <w:rFonts w:cs="Courier New"/>
+    </w:rPr>
+  </w:style>
+  <w:style w:type="character" w:styleId="ListLabel197">
+    <w:name w:val="ListLabel 197"/>
+    <w:qFormat/>
+    <w:rPr>
+      <w:rFonts w:cs="Wingdings"/>
+    </w:rPr>
+  </w:style>
+  <w:style w:type="character" w:styleId="ListLabel198">
+    <w:name w:val="ListLabel 198"/>
+    <w:qFormat/>
+    <w:rPr>
+      <w:rFonts w:cs="Symbol"/>
+      <w:b/>
+    </w:rPr>
+  </w:style>
+  <w:style w:type="character" w:styleId="ListLabel199">
+    <w:name w:val="ListLabel 199"/>
+    <w:qFormat/>
+    <w:rPr>
+      <w:rFonts w:cs="Courier New"/>
+    </w:rPr>
+  </w:style>
+  <w:style w:type="character" w:styleId="ListLabel200">
+    <w:name w:val="ListLabel 200"/>
+    <w:qFormat/>
+    <w:rPr>
+      <w:rFonts w:cs="Wingdings"/>
+    </w:rPr>
+  </w:style>
+  <w:style w:type="character" w:styleId="ListLabel201">
+    <w:name w:val="ListLabel 201"/>
+    <w:qFormat/>
+    <w:rPr>
+      <w:rFonts w:cs="Symbol"/>
+      <w:b/>
+    </w:rPr>
+  </w:style>
+  <w:style w:type="character" w:styleId="ListLabel202">
+    <w:name w:val="ListLabel 202"/>
+    <w:qFormat/>
+    <w:rPr>
+      <w:rFonts w:cs="Courier New"/>
+    </w:rPr>
+  </w:style>
+  <w:style w:type="character" w:styleId="ListLabel203">
+    <w:name w:val="ListLabel 203"/>
+    <w:qFormat/>
+    <w:rPr>
+      <w:rFonts w:cs="Wingdings"/>
+    </w:rPr>
+  </w:style>
+  <w:style w:type="character" w:styleId="ListLabel204">
+    <w:name w:val="ListLabel 204"/>
+    <w:qFormat/>
+    <w:rPr>
+      <w:rFonts w:cs="Symbol"/>
+      <w:b/>
+    </w:rPr>
+  </w:style>
+  <w:style w:type="character" w:styleId="ListLabel205">
+    <w:name w:val="ListLabel 205"/>
+    <w:qFormat/>
+    <w:rPr>
+      <w:rFonts w:cs="Courier New"/>
+    </w:rPr>
+  </w:style>
+  <w:style w:type="character" w:styleId="ListLabel206">
+    <w:name w:val="ListLabel 206"/>
+    <w:qFormat/>
+    <w:rPr>
+      <w:rFonts w:cs="Wingdings"/>
+    </w:rPr>
+  </w:style>
+  <w:style w:type="character" w:styleId="ListLabel207">
+    <w:name w:val="ListLabel 207"/>
+    <w:qFormat/>
+    <w:rPr>
+      <w:rFonts w:cs="Symbol"/>
+      <w:b/>
+    </w:rPr>
+  </w:style>
+  <w:style w:type="character" w:styleId="ListLabel208">
+    <w:name w:val="ListLabel 208"/>
+    <w:qFormat/>
+    <w:rPr>
+      <w:rFonts w:cs="Courier New"/>
+    </w:rPr>
+  </w:style>
+  <w:style w:type="character" w:styleId="ListLabel209">
+    <w:name w:val="ListLabel 209"/>
+    <w:qFormat/>
+    <w:rPr>
+      <w:rFonts w:cs="Wingdings"/>
+    </w:rPr>
+  </w:style>
+  <w:style w:type="character" w:styleId="ListLabel210">
+    <w:name w:val="ListLabel 210"/>
+    <w:qFormat/>
+    <w:rPr>
+      <w:rFonts w:cs="Symbol"/>
+      <w:color w:val="404040"/>
+    </w:rPr>
+  </w:style>
+  <w:style w:type="character" w:styleId="ListLabel211">
+    <w:name w:val="ListLabel 211"/>
+    <w:qFormat/>
+    <w:rPr>
+      <w:rFonts w:cs="Courier New"/>
+    </w:rPr>
+  </w:style>
+  <w:style w:type="character" w:styleId="ListLabel212">
+    <w:name w:val="ListLabel 212"/>
+    <w:qFormat/>
+    <w:rPr>
+      <w:rFonts w:cs="Wingdings"/>
+    </w:rPr>
+  </w:style>
+  <w:style w:type="character" w:styleId="ListLabel213">
+    <w:name w:val="ListLabel 213"/>
+    <w:qFormat/>
+    <w:rPr>
+      <w:rFonts w:cs="Symbol"/>
+      <w:b/>
+    </w:rPr>
+  </w:style>
+  <w:style w:type="character" w:styleId="ListLabel214">
+    <w:name w:val="ListLabel 214"/>
+    <w:qFormat/>
+    <w:rPr>
+      <w:rFonts w:cs="Courier New"/>
+    </w:rPr>
+  </w:style>
+  <w:style w:type="character" w:styleId="ListLabel215">
+    <w:name w:val="ListLabel 215"/>
+    <w:qFormat/>
+    <w:rPr>
+      <w:rFonts w:cs="Wingdings"/>
+    </w:rPr>
+  </w:style>
+  <w:style w:type="character" w:styleId="ListLabel216">
+    <w:name w:val="ListLabel 216"/>
+    <w:qFormat/>
+    <w:rPr>
+      <w:rFonts w:cs="Symbol"/>
+      <w:b/>
+    </w:rPr>
+  </w:style>
+  <w:style w:type="character" w:styleId="ListLabel217">
+    <w:name w:val="ListLabel 217"/>
+    <w:qFormat/>
+    <w:rPr>
+      <w:rFonts w:cs="Courier New"/>
+    </w:rPr>
+  </w:style>
+  <w:style w:type="character" w:styleId="ListLabel218">
+    <w:name w:val="ListLabel 218"/>
+    <w:qFormat/>
+    <w:rPr>
+      <w:rFonts w:cs="Wingdings"/>
+    </w:rPr>
+  </w:style>
+  <w:style w:type="character" w:styleId="ListLabel219">
+    <w:name w:val="ListLabel 219"/>
+    <w:qFormat/>
+    <w:rPr>
+      <w:rFonts w:cs="Symbol"/>
+      <w:b/>
+    </w:rPr>
+  </w:style>
+  <w:style w:type="character" w:styleId="ListLabel220">
+    <w:name w:val="ListLabel 220"/>
+    <w:qFormat/>
+    <w:rPr>
+      <w:rFonts w:cs="Courier New"/>
+    </w:rPr>
+  </w:style>
+  <w:style w:type="character" w:styleId="ListLabel221">
+    <w:name w:val="ListLabel 221"/>
+    <w:qFormat/>
+    <w:rPr>
+      <w:rFonts w:cs="Wingdings"/>
+    </w:rPr>
+  </w:style>
+  <w:style w:type="character" w:styleId="ListLabel222">
+    <w:name w:val="ListLabel 222"/>
+    <w:qFormat/>
+    <w:rPr>
+      <w:rFonts w:cs="Symbol"/>
+      <w:b/>
+    </w:rPr>
+  </w:style>
+  <w:style w:type="character" w:styleId="ListLabel223">
+    <w:name w:val="ListLabel 223"/>
+    <w:qFormat/>
+    <w:rPr>
+      <w:rFonts w:cs="Courier New"/>
+    </w:rPr>
+  </w:style>
+  <w:style w:type="character" w:styleId="ListLabel224">
+    <w:name w:val="ListLabel 224"/>
+    <w:qFormat/>
+    <w:rPr>
+      <w:rFonts w:cs="Wingdings"/>
+    </w:rPr>
+  </w:style>
+  <w:style w:type="character" w:styleId="ListLabel225">
+    <w:name w:val="ListLabel 225"/>
+    <w:qFormat/>
+    <w:rPr>
+      <w:rFonts w:cs="Symbol"/>
+      <w:b/>
+    </w:rPr>
+  </w:style>
+  <w:style w:type="character" w:styleId="ListLabel226">
+    <w:name w:val="ListLabel 226"/>
+    <w:qFormat/>
+    <w:rPr>
+      <w:rFonts w:cs="Courier New"/>
+    </w:rPr>
+  </w:style>
+  <w:style w:type="character" w:styleId="ListLabel227">
+    <w:name w:val="ListLabel 227"/>
+    <w:qFormat/>
+    <w:rPr>
+      <w:rFonts w:cs="Wingdings"/>
+    </w:rPr>
+  </w:style>
+  <w:style w:type="character" w:styleId="ListLabel228">
+    <w:name w:val="ListLabel 228"/>
+    <w:qFormat/>
+    <w:rPr>
+      <w:rFonts w:cs="Symbol"/>
+      <w:b/>
+    </w:rPr>
+  </w:style>
+  <w:style w:type="character" w:styleId="ListLabel229">
+    <w:name w:val="ListLabel 229"/>
+    <w:qFormat/>
+    <w:rPr>
+      <w:rFonts w:cs="Courier New"/>
+    </w:rPr>
+  </w:style>
+  <w:style w:type="character" w:styleId="ListLabel230">
+    <w:name w:val="ListLabel 230"/>
+    <w:qFormat/>
+    <w:rPr>
+      <w:rFonts w:cs="Wingdings"/>
+    </w:rPr>
+  </w:style>
+  <w:style w:type="character" w:styleId="ListLabel231">
+    <w:name w:val="ListLabel 231"/>
+    <w:qFormat/>
+    <w:rPr>
+      <w:rFonts w:cs="Symbol"/>
+      <w:b/>
+    </w:rPr>
+  </w:style>
+  <w:style w:type="character" w:styleId="ListLabel232">
+    <w:name w:val="ListLabel 232"/>
+    <w:qFormat/>
+    <w:rPr>
+      <w:rFonts w:cs="Courier New"/>
+    </w:rPr>
+  </w:style>
+  <w:style w:type="character" w:styleId="ListLabel233">
+    <w:name w:val="ListLabel 233"/>
+    <w:qFormat/>
+    <w:rPr>
+      <w:rFonts w:cs="Wingdings"/>
+    </w:rPr>
+  </w:style>
+  <w:style w:type="character" w:styleId="ListLabel234">
+    <w:name w:val="ListLabel 234"/>
+    <w:qFormat/>
+    <w:rPr>
+      <w:rFonts w:cs="Symbol"/>
+      <w:b/>
+    </w:rPr>
+  </w:style>
+  <w:style w:type="character" w:styleId="ListLabel235">
+    <w:name w:val="ListLabel 235"/>
+    <w:qFormat/>
+    <w:rPr>
+      <w:rFonts w:cs="Courier New"/>
+    </w:rPr>
+  </w:style>
+  <w:style w:type="character" w:styleId="ListLabel236">
+    <w:name w:val="ListLabel 236"/>
+    <w:qFormat/>
+    <w:rPr>
+      <w:rFonts w:cs="Wingdings"/>
+    </w:rPr>
+  </w:style>
+  <w:style w:type="character" w:styleId="ListLabel237">
+    <w:name w:val="ListLabel 237"/>
+    <w:qFormat/>
+    <w:rPr>
+      <w:rFonts w:cs="OpenSymbol"/>
+    </w:rPr>
+  </w:style>
+  <w:style w:type="character" w:styleId="ListLabel238">
+    <w:name w:val="ListLabel 238"/>
+    <w:qFormat/>
+    <w:rPr>
+      <w:rFonts w:cs="OpenSymbol"/>
+    </w:rPr>
+  </w:style>
+  <w:style w:type="character" w:styleId="ListLabel239">
+    <w:name w:val="ListLabel 239"/>
+    <w:qFormat/>
+    <w:rPr>
+      <w:rFonts w:cs="OpenSymbol"/>
+    </w:rPr>
+  </w:style>
+  <w:style w:type="character" w:styleId="ListLabel240">
+    <w:name w:val="ListLabel 240"/>
+    <w:qFormat/>
+    <w:rPr>
+      <w:rFonts w:cs="OpenSymbol"/>
+    </w:rPr>
+  </w:style>
+  <w:style w:type="character" w:styleId="ListLabel241">
+    <w:name w:val="ListLabel 241"/>
+    <w:qFormat/>
+    <w:rPr>
+      <w:rFonts w:cs="OpenSymbol"/>
+    </w:rPr>
+  </w:style>
+  <w:style w:type="character" w:styleId="ListLabel242">
+    <w:name w:val="ListLabel 242"/>
+    <w:qFormat/>
+    <w:rPr>
+      <w:rFonts w:cs="OpenSymbol"/>
+    </w:rPr>
+  </w:style>
+  <w:style w:type="character" w:styleId="ListLabel243">
+    <w:name w:val="ListLabel 243"/>
+    <w:qFormat/>
+    <w:rPr>
+      <w:rFonts w:cs="OpenSymbol"/>
+    </w:rPr>
+  </w:style>
+  <w:style w:type="character" w:styleId="ListLabel244">
+    <w:name w:val="ListLabel 244"/>
+    <w:qFormat/>
+    <w:rPr>
+      <w:rFonts w:cs="OpenSymbol"/>
+    </w:rPr>
+  </w:style>
+  <w:style w:type="character" w:styleId="ListLabel245">
+    <w:name w:val="ListLabel 245"/>
+    <w:qFormat/>
+    <w:rPr>
+      <w:rFonts w:cs="OpenSymbol"/>
+    </w:rPr>
+  </w:style>
+  <w:style w:type="character" w:styleId="ListLabel246">
+    <w:name w:val="ListLabel 246"/>
+    <w:qFormat/>
+    <w:rPr>
+      <w:rFonts w:cs="OpenSymbol"/>
+    </w:rPr>
+  </w:style>
+  <w:style w:type="character" w:styleId="ListLabel247">
+    <w:name w:val="ListLabel 247"/>
+    <w:qFormat/>
+    <w:rPr>
+      <w:rFonts w:cs="OpenSymbol"/>
+    </w:rPr>
+  </w:style>
+  <w:style w:type="character" w:styleId="ListLabel248">
+    <w:name w:val="ListLabel 248"/>
+    <w:qFormat/>
+    <w:rPr>
+      <w:rFonts w:cs="OpenSymbol"/>
+    </w:rPr>
+  </w:style>
+  <w:style w:type="character" w:styleId="ListLabel249">
+    <w:name w:val="ListLabel 249"/>
+    <w:qFormat/>
+    <w:rPr>
+      <w:rFonts w:cs="OpenSymbol"/>
+    </w:rPr>
+  </w:style>
+  <w:style w:type="character" w:styleId="ListLabel250">
+    <w:name w:val="ListLabel 250"/>
+    <w:qFormat/>
+    <w:rPr>
+      <w:rFonts w:cs="OpenSymbol"/>
+    </w:rPr>
+  </w:style>
+  <w:style w:type="character" w:styleId="ListLabel251">
+    <w:name w:val="ListLabel 251"/>
+    <w:qFormat/>
+    <w:rPr>
+      <w:rFonts w:cs="OpenSymbol"/>
+    </w:rPr>
+  </w:style>
+  <w:style w:type="character" w:styleId="ListLabel252">
+    <w:name w:val="ListLabel 252"/>
+    <w:qFormat/>
+    <w:rPr>
+      <w:rFonts w:cs="OpenSymbol"/>
+    </w:rPr>
+  </w:style>
+  <w:style w:type="character" w:styleId="ListLabel253">
+    <w:name w:val="ListLabel 253"/>
+    <w:qFormat/>
+    <w:rPr>
+      <w:rFonts w:cs="OpenSymbol"/>
+    </w:rPr>
+  </w:style>
+  <w:style w:type="character" w:styleId="ListLabel254">
+    <w:name w:val="ListLabel 254"/>
+    <w:qFormat/>
+    <w:rPr>
+      <w:rFonts w:cs="OpenSymbol"/>
+    </w:rPr>
+  </w:style>
+  <w:style w:type="character" w:styleId="ListLabel255">
+    <w:name w:val="ListLabel 255"/>
+    <w:qFormat/>
+    <w:rPr>
+      <w:rFonts w:cs="OpenSymbol"/>
+    </w:rPr>
+  </w:style>
+  <w:style w:type="character" w:styleId="ListLabel256">
+    <w:name w:val="ListLabel 256"/>
+    <w:qFormat/>
+    <w:rPr>
+      <w:rFonts w:cs="OpenSymbol"/>
+    </w:rPr>
+  </w:style>
+  <w:style w:type="character" w:styleId="ListLabel257">
+    <w:name w:val="ListLabel 257"/>
+    <w:qFormat/>
+    <w:rPr>
+      <w:rFonts w:cs="OpenSymbol"/>
+    </w:rPr>
+  </w:style>
+  <w:style w:type="character" w:styleId="ListLabel258">
+    <w:name w:val="ListLabel 258"/>
+    <w:qFormat/>
+    <w:rPr>
+      <w:rFonts w:cs="OpenSymbol"/>
+    </w:rPr>
+  </w:style>
+  <w:style w:type="character" w:styleId="ListLabel259">
+    <w:name w:val="ListLabel 259"/>
+    <w:qFormat/>
+    <w:rPr>
+      <w:rFonts w:cs="OpenSymbol"/>
+    </w:rPr>
+  </w:style>
+  <w:style w:type="character" w:styleId="ListLabel260">
+    <w:name w:val="ListLabel 260"/>
+    <w:qFormat/>
+    <w:rPr>
+      <w:rFonts w:cs="OpenSymbol"/>
+    </w:rPr>
+  </w:style>
+  <w:style w:type="character" w:styleId="ListLabel261">
+    <w:name w:val="ListLabel 261"/>
+    <w:qFormat/>
+    <w:rPr>
+      <w:rFonts w:cs="OpenSymbol"/>
+    </w:rPr>
+  </w:style>
+  <w:style w:type="character" w:styleId="ListLabel262">
+    <w:name w:val="ListLabel 262"/>
+    <w:qFormat/>
+    <w:rPr>
+      <w:rFonts w:cs="OpenSymbol"/>
+    </w:rPr>
+  </w:style>
+  <w:style w:type="character" w:styleId="ListLabel263">
+    <w:name w:val="ListLabel 263"/>
+    <w:qFormat/>
+    <w:rPr>
+      <w:rFonts w:cs="OpenSymbol"/>
+    </w:rPr>
+  </w:style>
+  <w:style w:type="character" w:styleId="ListLabel264">
+    <w:name w:val="ListLabel 264"/>
+    <w:qFormat/>
+    <w:rPr>
+      <w:rFonts w:cs="OpenSymbol"/>
+    </w:rPr>
+  </w:style>
+  <w:style w:type="character" w:styleId="ListLabel265">
+    <w:name w:val="ListLabel 265"/>
+    <w:qFormat/>
+    <w:rPr>
+      <w:rFonts w:cs="OpenSymbol"/>
+    </w:rPr>
+  </w:style>
+  <w:style w:type="character" w:styleId="ListLabel266">
+    <w:name w:val="ListLabel 266"/>
+    <w:qFormat/>
+    <w:rPr>
+      <w:rFonts w:cs="OpenSymbol"/>
+    </w:rPr>
+  </w:style>
+  <w:style w:type="character" w:styleId="ListLabel267">
+    <w:name w:val="ListLabel 267"/>
+    <w:qFormat/>
+    <w:rPr>
+      <w:rFonts w:cs="OpenSymbol"/>
+    </w:rPr>
+  </w:style>
+  <w:style w:type="character" w:styleId="ListLabel268">
+    <w:name w:val="ListLabel 268"/>
+    <w:qFormat/>
+    <w:rPr>
+      <w:rFonts w:cs="OpenSymbol"/>
+    </w:rPr>
+  </w:style>
+  <w:style w:type="character" w:styleId="ListLabel269">
+    <w:name w:val="ListLabel 269"/>
+    <w:qFormat/>
+    <w:rPr>
+      <w:rFonts w:cs="OpenSymbol"/>
+    </w:rPr>
+  </w:style>
+  <w:style w:type="character" w:styleId="ListLabel270">
+    <w:name w:val="ListLabel 270"/>
+    <w:qFormat/>
+    <w:rPr>
+      <w:rFonts w:cs="OpenSymbol"/>
+    </w:rPr>
+  </w:style>
+  <w:style w:type="character" w:styleId="ListLabel271">
+    <w:name w:val="ListLabel 271"/>
+    <w:qFormat/>
+    <w:rPr>
+      <w:rFonts w:cs="OpenSymbol"/>
+    </w:rPr>
+  </w:style>
+  <w:style w:type="character" w:styleId="ListLabel272">
+    <w:name w:val="ListLabel 272"/>
+    <w:qFormat/>
+    <w:rPr>
+      <w:rFonts w:cs="OpenSymbol"/>
+    </w:rPr>
+  </w:style>
   <w:style w:type="paragraph" w:styleId="Heading" w:customStyle="1">
     <w:name w:val="Heading"/>
     <w:basedOn w:val="Normal"/>
     <w:next w:val="TextBody"/>
     <w:qFormat/>
     <w:pPr>
-      <w:keepNext/>
+      <w:keepNext w:val="true"/>
       <w:spacing w:before="240" w:after="120"/>
     </w:pPr>
     <w:rPr>

--- a/Resume.docx
+++ b/Resume.docx
@@ -133,16 +133,37 @@
           <w:rFonts w:eastAsia="Calibri"/>
           <w:u w:val="single"/>
         </w:rPr>
-        <w:t xml:space="preserve">Senior Software Engineer at </w:t>
-      </w:r>
-      <w:bookmarkStart w:id="0" w:name="_GoBack11"/>
+        <w:t xml:space="preserve">Software </w:t>
+      </w:r>
+      <w:r>
+        <w:rPr>
+          <w:rFonts w:eastAsia="Calibri"/>
+          <w:u w:val="single"/>
+        </w:rPr>
+        <w:t>Architect</w:t>
+      </w:r>
+      <w:r>
+        <w:rPr>
+          <w:rFonts w:eastAsia="Calibri"/>
+          <w:u w:val="single"/>
+        </w:rPr>
+        <w:t xml:space="preserve">  at </w:t>
+      </w:r>
+      <w:bookmarkStart w:id="0" w:name="_GoBack1"/>
       <w:bookmarkEnd w:id="0"/>
       <w:r>
         <w:rPr>
           <w:rFonts w:eastAsia="Calibri"/>
           <w:u w:val="single"/>
         </w:rPr>
-        <w:t xml:space="preserve"> Joveo</w:t>
+        <w:t xml:space="preserve"> </w:t>
+      </w:r>
+      <w:r>
+        <w:rPr>
+          <w:rFonts w:eastAsia="Calibri"/>
+          <w:u w:val="single"/>
+        </w:rPr>
+        <w:t>Modak Analytics</w:t>
       </w:r>
       <w:r>
         <w:rPr>
@@ -157,12 +178,7 @@
     <w:p>
       <w:pPr>
         <w:pStyle w:val="ListParagraph"/>
-        <w:numPr>
-          <w:ilvl w:val="0"/>
-          <w:numId w:val="0"/>
-        </w:numPr>
-        <w:spacing w:lineRule="auto" w:line="276"/>
-        <w:ind w:left="1440" w:hanging="0"/>
+        <w:spacing w:lineRule="auto" w:line="276"/>
         <w:rPr/>
       </w:pPr>
       <w:r>
@@ -171,23 +187,73 @@
           <w:color w:val="808080"/>
           <w:u w:val="single"/>
         </w:rPr>
-        <w:t>[December 2017– Till Date]</w:t>
+        <w:t>[</w:t>
+      </w:r>
+      <w:r>
+        <w:rPr>
+          <w:rFonts w:eastAsia="Calibri"/>
+          <w:color w:val="808080"/>
+          <w:u w:val="single"/>
+        </w:rPr>
+        <w:t>March 2017</w:t>
+      </w:r>
+      <w:r>
+        <w:rPr>
+          <w:rFonts w:eastAsia="Calibri"/>
+          <w:color w:val="808080"/>
+          <w:u w:val="single"/>
+        </w:rPr>
+        <w:t xml:space="preserve">– </w:t>
+      </w:r>
+      <w:r>
+        <w:rPr>
+          <w:rFonts w:eastAsia="Calibri"/>
+          <w:color w:val="808080"/>
+          <w:u w:val="single"/>
+        </w:rPr>
+        <w:t>Till Date</w:t>
+      </w:r>
+      <w:r>
+        <w:rPr>
+          <w:rFonts w:eastAsia="Calibri"/>
+          <w:color w:val="808080"/>
+          <w:u w:val="single"/>
+        </w:rPr>
+        <w:t>]</w:t>
       </w:r>
     </w:p>
     <w:p>
       <w:pPr>
         <w:pStyle w:val="ListParagraph"/>
-        <w:numPr>
-          <w:ilvl w:val="0"/>
-          <w:numId w:val="0"/>
-        </w:numPr>
-        <w:spacing w:lineRule="auto" w:line="276"/>
-        <w:ind w:left="2160" w:hanging="0"/>
+        <w:spacing w:lineRule="auto" w:line="276"/>
+        <w:rPr>
+          <w:u w:val="none"/>
+        </w:rPr>
+      </w:pPr>
+      <w:r>
+        <w:rPr>
+          <w:rFonts w:eastAsia="Calibri"/>
+          <w:color w:val="808080"/>
+          <w:u w:val="none"/>
+        </w:rPr>
+        <w:tab/>
+      </w:r>
+      <w:r>
         <w:rPr>
           <w:rFonts w:eastAsia="Calibri"/>
           <w:color w:val="000000"/>
           <w:u w:val="none"/>
         </w:rPr>
+        <w:t>Leading a team of 5 (UI and Backend resources)</w:t>
+      </w:r>
+    </w:p>
+    <w:p>
+      <w:pPr>
+        <w:pStyle w:val="ListParagraph"/>
+        <w:spacing w:lineRule="auto" w:line="276"/>
+        <w:rPr>
+          <w:u w:val="none"/>
+        </w:rPr>
       </w:pPr>
       <w:r>
         <w:rPr>
@@ -195,15 +261,116 @@
           <w:color w:val="000000"/>
           <w:u w:val="none"/>
         </w:rPr>
-        <w:t>Building platform for recruitment advertising</w:t>
-      </w:r>
+        <w:tab/>
+        <w:t xml:space="preserve">Designed and developing a scalable microservices architecture </w:t>
+      </w:r>
+    </w:p>
+    <w:p>
+      <w:pPr>
+        <w:pStyle w:val="ListParagraph"/>
+        <w:spacing w:lineRule="auto" w:line="276"/>
+        <w:rPr>
+          <w:u w:val="none"/>
+        </w:rPr>
+      </w:pPr>
       <w:r>
         <w:rPr>
           <w:rFonts w:eastAsia="Calibri"/>
           <w:color w:val="000000"/>
           <w:u w:val="none"/>
         </w:rPr>
-        <w:t>.</w:t>
+        <w:tab/>
+        <w:t xml:space="preserve">Wrote a micro service in python to read the user requests and invoke multiple asynchronous tasks </w:t>
+        <w:tab/>
+        <w:tab/>
+        <w:t>based on the request</w:t>
+      </w:r>
+    </w:p>
+    <w:p>
+      <w:pPr>
+        <w:pStyle w:val="ListParagraph"/>
+        <w:spacing w:lineRule="auto" w:line="276"/>
+        <w:rPr>
+          <w:u w:val="none"/>
+        </w:rPr>
+      </w:pPr>
+      <w:r>
+        <w:rPr>
+          <w:rFonts w:eastAsia="Calibri"/>
+          <w:color w:val="000000"/>
+          <w:u w:val="none"/>
+        </w:rPr>
+        <w:tab/>
+        <w:t>Wrote Dockerfiles to containerize all the microservices</w:t>
+      </w:r>
+    </w:p>
+    <w:p>
+      <w:pPr>
+        <w:pStyle w:val="ListParagraph"/>
+        <w:spacing w:lineRule="auto" w:line="276"/>
+        <w:rPr>
+          <w:u w:val="none"/>
+        </w:rPr>
+      </w:pPr>
+      <w:r>
+        <w:rPr>
+          <w:rFonts w:eastAsia="Calibri"/>
+          <w:color w:val="000000"/>
+          <w:u w:val="none"/>
+        </w:rPr>
+        <w:tab/>
+        <w:t>Wrote ansible playbook to spin up docker containers on demand on multiple clusters</w:t>
+      </w:r>
+    </w:p>
+    <w:p>
+      <w:pPr>
+        <w:pStyle w:val="ListParagraph"/>
+        <w:spacing w:lineRule="auto" w:line="276"/>
+        <w:rPr>
+          <w:u w:val="none"/>
+        </w:rPr>
+      </w:pPr>
+      <w:r>
+        <w:rPr>
+          <w:rFonts w:eastAsia="Calibri"/>
+          <w:color w:val="000000"/>
+          <w:u w:val="none"/>
+        </w:rPr>
+        <w:tab/>
+        <w:t>Designed authentication architecture for the microservices communication</w:t>
+      </w:r>
+    </w:p>
+    <w:p>
+      <w:pPr>
+        <w:pStyle w:val="ListParagraph"/>
+        <w:spacing w:lineRule="auto" w:line="276"/>
+        <w:rPr>
+          <w:u w:val="none"/>
+        </w:rPr>
+      </w:pPr>
+      <w:r>
+        <w:rPr>
+          <w:rFonts w:eastAsia="Calibri"/>
+          <w:color w:val="000000"/>
+          <w:u w:val="none"/>
+        </w:rPr>
+        <w:tab/>
+        <w:t>Designed the Services Discovery of all the micro services</w:t>
+      </w:r>
+    </w:p>
+    <w:p>
+      <w:pPr>
+        <w:pStyle w:val="ListParagraph"/>
+        <w:spacing w:lineRule="auto" w:line="276"/>
+        <w:rPr>
+          <w:rFonts w:eastAsia="Calibri"/>
+          <w:color w:val="000000"/>
+        </w:rPr>
+      </w:pPr>
+      <w:r>
+        <w:rPr>
+          <w:u w:val="none"/>
+        </w:rPr>
       </w:r>
     </w:p>
     <w:p>
@@ -221,16 +388,7 @@
           <w:rFonts w:eastAsia="Calibri"/>
           <w:u w:val="single"/>
         </w:rPr>
-        <w:t xml:space="preserve">Software Architect  at </w:t>
-      </w:r>
-      <w:bookmarkStart w:id="1" w:name="_GoBack1"/>
-      <w:bookmarkEnd w:id="1"/>
-      <w:r>
-        <w:rPr>
-          <w:rFonts w:eastAsia="Calibri"/>
-          <w:u w:val="single"/>
-        </w:rPr>
-        <w:t xml:space="preserve"> </w:t>
+        <w:t xml:space="preserve">Software Development Engineer -II  at </w:t>
       </w:r>
       <w:r>
         <w:rPr>
@@ -239,7 +397,18 @@
           <w:bCs/>
           <w:u w:val="single"/>
         </w:rPr>
-        <w:t>Modak Analytics;</w:t>
+        <w:t>Amazon</w:t>
+      </w:r>
+      <w:bookmarkStart w:id="1" w:name="_GoBack"/>
+      <w:bookmarkEnd w:id="1"/>
+      <w:r>
+        <w:rPr>
+          <w:rFonts w:eastAsia="Calibri"/>
+          <w:b/>
+          <w:bCs/>
+          <w:u w:val="single"/>
+        </w:rPr>
+        <w:t>;</w:t>
       </w:r>
     </w:p>
     <w:p>
@@ -252,161 +421,120 @@
         <w:rPr>
           <w:rFonts w:eastAsia="Calibri"/>
           <w:color w:val="808080"/>
-          <w:u w:val="single"/>
-        </w:rPr>
-        <w:t>[March 2017– November 2017]</w:t>
-      </w:r>
-    </w:p>
-    <w:p>
-      <w:pPr>
-        <w:pStyle w:val="ListParagraph"/>
-        <w:spacing w:lineRule="auto" w:line="276"/>
-        <w:rPr>
-          <w:u w:val="none"/>
-        </w:rPr>
-      </w:pPr>
+        </w:rPr>
+        <w:t xml:space="preserve">[Sep 2016 – </w:t>
+      </w:r>
       <w:r>
         <w:rPr>
           <w:rFonts w:eastAsia="Calibri"/>
           <w:color w:val="808080"/>
-          <w:u w:val="none"/>
-        </w:rPr>
-        <w:tab/>
-      </w:r>
+        </w:rPr>
+        <w:t>March 2017</w:t>
+      </w:r>
+      <w:r>
+        <w:rPr>
+          <w:rFonts w:eastAsia="Calibri"/>
+          <w:color w:val="808080"/>
+        </w:rPr>
+        <w:t>]</w:t>
+      </w:r>
+    </w:p>
+    <w:p>
+      <w:pPr>
+        <w:pStyle w:val="Normal"/>
+        <w:spacing w:lineRule="auto" w:line="276"/>
+        <w:ind w:left="360" w:hanging="0"/>
+        <w:rPr/>
+      </w:pPr>
       <w:r>
         <w:rPr>
           <w:rFonts w:eastAsia="Calibri"/>
           <w:color w:val="000000"/>
-          <w:u w:val="none"/>
-        </w:rPr>
-        <w:t>Leading a team of 5 (UI and Backend resources)</w:t>
-      </w:r>
-    </w:p>
-    <w:p>
-      <w:pPr>
-        <w:pStyle w:val="ListParagraph"/>
-        <w:spacing w:lineRule="auto" w:line="276"/>
-        <w:rPr>
-          <w:u w:val="none"/>
-        </w:rPr>
-      </w:pPr>
+        </w:rPr>
+        <w:tab/>
+        <w:tab/>
+      </w:r>
+      <w:bookmarkStart w:id="2" w:name="__DdeLink__237_283001498"/>
+      <w:bookmarkEnd w:id="2"/>
       <w:r>
         <w:rPr>
           <w:rFonts w:eastAsia="Calibri"/>
           <w:color w:val="000000"/>
-          <w:u w:val="none"/>
-        </w:rPr>
-        <w:tab/>
-        <w:t xml:space="preserve">Designed and developing a scalable microservices architecture </w:t>
-      </w:r>
-    </w:p>
-    <w:p>
-      <w:pPr>
-        <w:pStyle w:val="ListParagraph"/>
-        <w:spacing w:lineRule="auto" w:line="276"/>
-        <w:rPr>
-          <w:u w:val="none"/>
-        </w:rPr>
+        </w:rPr>
+        <w:t>Part of Payments Team</w:t>
+      </w:r>
+    </w:p>
+    <w:p>
+      <w:pPr>
+        <w:pStyle w:val="Normal"/>
+        <w:spacing w:lineRule="auto" w:line="276"/>
+        <w:ind w:left="360" w:hanging="0"/>
+        <w:rPr/>
       </w:pPr>
       <w:r>
         <w:rPr>
           <w:rFonts w:eastAsia="Calibri"/>
           <w:color w:val="000000"/>
-          <w:u w:val="none"/>
-        </w:rPr>
-        <w:tab/>
-        <w:t xml:space="preserve">Wrote a micro service in python to read the user requests and invoke multiple asynchronous tasks </w:t>
-        <w:tab/>
-        <w:tab/>
-        <w:t>based on the request</w:t>
-      </w:r>
-    </w:p>
-    <w:p>
-      <w:pPr>
-        <w:pStyle w:val="ListParagraph"/>
-        <w:spacing w:lineRule="auto" w:line="276"/>
-        <w:rPr>
-          <w:u w:val="none"/>
-        </w:rPr>
-      </w:pPr>
+        </w:rPr>
+        <w:tab/>
+        <w:tab/>
+      </w:r>
       <w:r>
         <w:rPr>
           <w:rFonts w:eastAsia="Calibri"/>
           <w:color w:val="000000"/>
-          <w:u w:val="none"/>
-        </w:rPr>
-        <w:tab/>
-        <w:t>Wrote Dockerfiles to containerize all the microservices</w:t>
-      </w:r>
-    </w:p>
-    <w:p>
-      <w:pPr>
-        <w:pStyle w:val="ListParagraph"/>
-        <w:spacing w:lineRule="auto" w:line="276"/>
-        <w:rPr>
-          <w:u w:val="none"/>
-        </w:rPr>
+        </w:rPr>
+        <w:t>Took transition from Bangalore Gift Cards team to Hyderabad Gift Cards Team</w:t>
+      </w:r>
+    </w:p>
+    <w:p>
+      <w:pPr>
+        <w:pStyle w:val="Normal"/>
+        <w:spacing w:lineRule="auto" w:line="276"/>
+        <w:ind w:left="360" w:hanging="0"/>
+        <w:rPr/>
       </w:pPr>
       <w:r>
         <w:rPr>
           <w:rFonts w:eastAsia="Calibri"/>
           <w:color w:val="000000"/>
-          <w:u w:val="none"/>
-        </w:rPr>
-        <w:tab/>
-        <w:t>Wrote ansible playbook to spin up docker containers on demand on multiple clusters</w:t>
-      </w:r>
-    </w:p>
-    <w:p>
-      <w:pPr>
-        <w:pStyle w:val="ListParagraph"/>
-        <w:spacing w:lineRule="auto" w:line="276"/>
-        <w:rPr>
-          <w:u w:val="none"/>
-        </w:rPr>
+        </w:rPr>
+        <w:tab/>
+        <w:tab/>
+        <w:t xml:space="preserve">Designed and developed a feature to stop the user from trying to claim gift cards randomly N </w:t>
+        <w:tab/>
+        <w:tab/>
+        <w:tab/>
+        <w:tab/>
+        <w:t>number of times</w:t>
+      </w:r>
+    </w:p>
+    <w:p>
+      <w:pPr>
+        <w:pStyle w:val="Normal"/>
+        <w:spacing w:lineRule="auto" w:line="276"/>
+        <w:ind w:left="360" w:hanging="0"/>
+        <w:rPr/>
       </w:pPr>
       <w:r>
         <w:rPr>
           <w:rFonts w:eastAsia="Calibri"/>
           <w:color w:val="000000"/>
-          <w:u w:val="none"/>
-        </w:rPr>
-        <w:tab/>
-        <w:t>Designed authentication architecture for the microservices communication</w:t>
-      </w:r>
-    </w:p>
-    <w:p>
-      <w:pPr>
-        <w:pStyle w:val="ListParagraph"/>
-        <w:spacing w:lineRule="auto" w:line="276"/>
-        <w:rPr>
-          <w:u w:val="none"/>
-        </w:rPr>
-      </w:pPr>
-      <w:r>
-        <w:rPr>
-          <w:rFonts w:eastAsia="Calibri"/>
-          <w:color w:val="000000"/>
-          <w:u w:val="none"/>
-        </w:rPr>
-        <w:tab/>
-        <w:t>Designed the Services Discovery of all the micro services</w:t>
-      </w:r>
-    </w:p>
-    <w:p>
-      <w:pPr>
-        <w:pStyle w:val="ListParagraph"/>
-        <w:spacing w:lineRule="auto" w:line="276"/>
-        <w:rPr>
-          <w:rFonts w:eastAsia="Calibri"/>
-          <w:color w:val="000000"/>
-        </w:rPr>
-      </w:pPr>
-      <w:r>
-        <w:rPr>
-          <w:rFonts w:eastAsia="Calibri"/>
-          <w:color w:val="000000"/>
-        </w:rPr>
+        </w:rPr>
+        <w:tab/>
+        <w:tab/>
+        <w:t>Rebranded Amazon.in Gift Cards to Amazon.in Pay balance</w:t>
+      </w:r>
+    </w:p>
+    <w:p>
+      <w:pPr>
+        <w:pStyle w:val="Normal"/>
+        <w:spacing w:lineRule="auto" w:line="276"/>
+        <w:ind w:left="360" w:hanging="0"/>
+        <w:rPr/>
+      </w:pPr>
+      <w:r>
+        <w:rPr/>
       </w:r>
     </w:p>
     <w:p>
@@ -424,7 +552,7 @@
           <w:rFonts w:eastAsia="Calibri"/>
           <w:u w:val="single"/>
         </w:rPr>
-        <w:t xml:space="preserve">Software Development Engineer -II  at </w:t>
+        <w:t xml:space="preserve">Software Development Engineer  at </w:t>
       </w:r>
       <w:r>
         <w:rPr>
@@ -433,18 +561,295 @@
           <w:bCs/>
           <w:u w:val="single"/>
         </w:rPr>
-        <w:t>Amazon</w:t>
-      </w:r>
-      <w:bookmarkStart w:id="2" w:name="_GoBack"/>
-      <w:bookmarkEnd w:id="2"/>
-      <w:r>
-        <w:rPr>
-          <w:rFonts w:eastAsia="Calibri"/>
-          <w:b/>
-          <w:bCs/>
+        <w:t>Ionos Networks;</w:t>
+      </w:r>
+    </w:p>
+    <w:p>
+      <w:pPr>
+        <w:pStyle w:val="ListParagraph"/>
+        <w:spacing w:lineRule="auto" w:line="276"/>
+        <w:rPr>
+          <w:rFonts w:eastAsia="Calibri"/>
+          <w:color w:val="808080"/>
+        </w:rPr>
+      </w:pPr>
+      <w:r>
+        <w:rPr>
+          <w:rFonts w:eastAsia="Calibri"/>
+          <w:color w:val="808080"/>
+        </w:rPr>
+        <w:t>[2015- Sep 2016]</w:t>
+      </w:r>
+    </w:p>
+    <w:p>
+      <w:pPr>
+        <w:pStyle w:val="ListParagraph"/>
+        <w:spacing w:lineRule="auto" w:line="276"/>
+        <w:ind w:left="1418" w:hanging="0"/>
+        <w:rPr/>
+      </w:pPr>
+      <w:r>
+        <w:rPr>
+          <w:rFonts w:eastAsia="Calibri"/>
+          <w:color w:val="000000"/>
+        </w:rPr>
+        <w:t>Designed and developed the backend for Ionos portal in php</w:t>
+        <w:br/>
+        <w:t>Streaming pipeline for processing the live events</w:t>
+      </w:r>
+    </w:p>
+    <w:p>
+      <w:pPr>
+        <w:pStyle w:val="ListParagraph"/>
+        <w:numPr>
+          <w:ilvl w:val="0"/>
+          <w:numId w:val="6"/>
+        </w:numPr>
+        <w:spacing w:lineRule="auto" w:line="276"/>
+        <w:rPr/>
+      </w:pPr>
+      <w:r>
+        <w:rPr>
+          <w:rFonts w:eastAsia="Calibri"/>
+          <w:color w:val="000000"/>
+        </w:rPr>
+        <w:t>Our devices send raw data to our back end servers. User expects some metrics out of the raw data in real time.</w:t>
+      </w:r>
+    </w:p>
+    <w:p>
+      <w:pPr>
+        <w:pStyle w:val="ListParagraph"/>
+        <w:numPr>
+          <w:ilvl w:val="0"/>
+          <w:numId w:val="6"/>
+        </w:numPr>
+        <w:spacing w:lineRule="auto" w:line="276"/>
+        <w:rPr/>
+      </w:pPr>
+      <w:r>
+        <w:rPr>
+          <w:rFonts w:eastAsia="Calibri"/>
+          <w:color w:val="000000"/>
+        </w:rPr>
+        <w:t>Responsible for designing the entire pipeline and developing it for this use case</w:t>
+      </w:r>
+    </w:p>
+    <w:p>
+      <w:pPr>
+        <w:pStyle w:val="ListParagraph"/>
+        <w:spacing w:lineRule="auto" w:line="276"/>
+        <w:rPr/>
+      </w:pPr>
+      <w:r>
+        <w:rPr>
+          <w:rFonts w:eastAsia="Calibri"/>
+          <w:color w:val="000000"/>
+        </w:rPr>
+        <w:tab/>
+        <w:t>Batch processing pipeline for processing the raw events</w:t>
+      </w:r>
+    </w:p>
+    <w:p>
+      <w:pPr>
+        <w:pStyle w:val="ListParagraph"/>
+        <w:numPr>
+          <w:ilvl w:val="0"/>
+          <w:numId w:val="7"/>
+        </w:numPr>
+        <w:spacing w:lineRule="auto" w:line="276"/>
+        <w:rPr/>
+      </w:pPr>
+      <w:r>
+        <w:rPr>
+          <w:rFonts w:eastAsia="Calibri"/>
+          <w:color w:val="000000"/>
+        </w:rPr>
+        <w:t xml:space="preserve">Responsible for crunching the data and derive insights out of the data residing in database . </w:t>
+      </w:r>
+    </w:p>
+    <w:p>
+      <w:pPr>
+        <w:pStyle w:val="ListParagraph"/>
+        <w:numPr>
+          <w:ilvl w:val="0"/>
+          <w:numId w:val="7"/>
+        </w:numPr>
+        <w:spacing w:lineRule="auto" w:line="276"/>
+        <w:rPr/>
+      </w:pPr>
+      <w:r>
+        <w:rPr>
+          <w:rFonts w:eastAsia="Calibri"/>
+          <w:color w:val="000000"/>
+        </w:rPr>
+        <w:t>Took design decisions in this project and developed it taking it to production.</w:t>
+      </w:r>
+    </w:p>
+    <w:p>
+      <w:pPr>
+        <w:pStyle w:val="ListParagraph"/>
+        <w:spacing w:lineRule="auto" w:line="276"/>
+        <w:ind w:left="1418" w:hanging="0"/>
+        <w:rPr/>
+      </w:pPr>
+      <w:r>
+        <w:rPr>
+          <w:rFonts w:eastAsia="Calibri"/>
+          <w:color w:val="000000"/>
+        </w:rPr>
+        <w:t>Migration from MySQL to Cassandra</w:t>
+      </w:r>
+    </w:p>
+    <w:p>
+      <w:pPr>
+        <w:pStyle w:val="ListParagraph"/>
+        <w:numPr>
+          <w:ilvl w:val="0"/>
+          <w:numId w:val="8"/>
+        </w:numPr>
+        <w:spacing w:lineRule="auto" w:line="276"/>
+        <w:rPr/>
+      </w:pPr>
+      <w:r>
+        <w:rPr>
+          <w:rFonts w:eastAsia="Calibri"/>
+          <w:color w:val="000000"/>
+        </w:rPr>
+        <w:t>Responsible for migrating the MySQL data to cassandra</w:t>
+      </w:r>
+    </w:p>
+    <w:p>
+      <w:pPr>
+        <w:pStyle w:val="ListParagraph"/>
+        <w:numPr>
+          <w:ilvl w:val="0"/>
+          <w:numId w:val="8"/>
+        </w:numPr>
+        <w:spacing w:lineRule="auto" w:line="276"/>
+        <w:rPr/>
+      </w:pPr>
+      <w:r>
+        <w:rPr>
+          <w:rFonts w:eastAsia="Calibri"/>
+          <w:color w:val="000000"/>
+        </w:rPr>
+        <w:t>Wrote spark jobs which read data from mysql and dumped in cassandra</w:t>
+      </w:r>
+    </w:p>
+    <w:p>
+      <w:pPr>
+        <w:pStyle w:val="ListParagraph"/>
+        <w:numPr>
+          <w:ilvl w:val="0"/>
+          <w:numId w:val="8"/>
+        </w:numPr>
+        <w:spacing w:lineRule="auto" w:line="276"/>
+        <w:rPr/>
+      </w:pPr>
+      <w:r>
+        <w:rPr>
+          <w:rFonts w:eastAsia="Calibri"/>
+          <w:color w:val="000000"/>
+        </w:rPr>
+        <w:t>As part of migrating I did data modeling for cassandra column families</w:t>
+      </w:r>
+    </w:p>
+    <w:p>
+      <w:pPr>
+        <w:pStyle w:val="ListParagraph"/>
+        <w:spacing w:lineRule="auto" w:line="276"/>
+        <w:rPr/>
+      </w:pPr>
+      <w:r>
+        <w:rPr>
+          <w:rFonts w:eastAsia="Calibri"/>
+          <w:color w:val="000000"/>
+        </w:rPr>
+        <w:tab/>
+        <w:t>Wrote stored procedures for processing raw data in MySQL</w:t>
+        <w:br/>
+        <w:tab/>
+        <w:t>Developed front end portal to show analytics using backbone.js</w:t>
+        <w:br/>
+        <w:tab/>
+        <w:t>Converted backend into an api-driven system</w:t>
+      </w:r>
+    </w:p>
+    <w:p>
+      <w:pPr>
+        <w:pStyle w:val="ListParagraph"/>
+        <w:numPr>
+          <w:ilvl w:val="0"/>
+          <w:numId w:val="9"/>
+        </w:numPr>
+        <w:spacing w:lineRule="auto" w:line="276"/>
+        <w:rPr/>
+      </w:pPr>
+      <w:r>
+        <w:rPr>
+          <w:rFonts w:eastAsia="Calibri"/>
+          <w:color w:val="000000"/>
+        </w:rPr>
+        <w:t xml:space="preserve">Decoupled front end and back end by converting the entire system into api-driven system </w:t>
+      </w:r>
+    </w:p>
+    <w:p>
+      <w:pPr>
+        <w:pStyle w:val="ListParagraph"/>
+        <w:numPr>
+          <w:ilvl w:val="0"/>
+          <w:numId w:val="9"/>
+        </w:numPr>
+        <w:spacing w:lineRule="auto" w:line="276"/>
+        <w:rPr/>
+      </w:pPr>
+      <w:r>
+        <w:rPr>
+          <w:rFonts w:eastAsia="Calibri"/>
+          <w:color w:val="000000"/>
+        </w:rPr>
+        <w:t xml:space="preserve">Used play framework and Scala to create api's </w:t>
+      </w:r>
+    </w:p>
+    <w:p>
+      <w:pPr>
+        <w:pStyle w:val="ListParagraph"/>
+        <w:spacing w:lineRule="auto" w:line="276"/>
+        <w:rPr/>
+      </w:pPr>
+      <w:r>
+        <w:rPr>
+          <w:rFonts w:eastAsia="Calibri"/>
+          <w:color w:val="000000"/>
+        </w:rPr>
+        <w:tab/>
+        <w:t>Responsible for ensuring high availability of the Ionos back end</w:t>
+      </w:r>
+    </w:p>
+    <w:p>
+      <w:pPr>
+        <w:pStyle w:val="ListParagraph"/>
+        <w:spacing w:lineRule="auto" w:line="276"/>
+        <w:ind w:left="1418" w:hanging="0"/>
+        <w:rPr>
+          <w:rFonts w:eastAsia="Calibri"/>
+          <w:color w:val="000000"/>
+        </w:rPr>
+      </w:pPr>
+      <w:r>
+        <w:rPr>
+          <w:rFonts w:eastAsia="Calibri"/>
+          <w:color w:val="000000"/>
           <w:u w:val="single"/>
         </w:rPr>
-        <w:t>;</w:t>
+        <w:t>Skills</w:t>
+      </w:r>
+      <w:r>
+        <w:rPr>
+          <w:rFonts w:eastAsia="Calibri"/>
+          <w:color w:val="000000"/>
+        </w:rPr>
+        <w:t>: Java, Scala, Kafka, Spark, Spark Streaming, Cassandra, MySQL, php, javascript, backbone js</w:t>
       </w:r>
     </w:p>
     <w:p>
@@ -458,99 +863,7 @@
           <w:rFonts w:eastAsia="Calibri"/>
           <w:color w:val="808080"/>
         </w:rPr>
-        <w:t>[Sep 2016 – March 2017]</w:t>
-      </w:r>
-    </w:p>
-    <w:p>
-      <w:pPr>
-        <w:pStyle w:val="Normal"/>
-        <w:spacing w:lineRule="auto" w:line="276"/>
-        <w:ind w:left="360" w:hanging="0"/>
-        <w:rPr/>
-      </w:pPr>
-      <w:r>
-        <w:rPr>
-          <w:rFonts w:eastAsia="Calibri"/>
-          <w:color w:val="000000"/>
-        </w:rPr>
-        <w:tab/>
-        <w:tab/>
-      </w:r>
-      <w:bookmarkStart w:id="3" w:name="__DdeLink__237_283001498"/>
-      <w:bookmarkEnd w:id="3"/>
-      <w:r>
-        <w:rPr>
-          <w:rFonts w:eastAsia="Calibri"/>
-          <w:color w:val="000000"/>
-        </w:rPr>
-        <w:t>Part of Payments Team</w:t>
-      </w:r>
-    </w:p>
-    <w:p>
-      <w:pPr>
-        <w:pStyle w:val="Normal"/>
-        <w:spacing w:lineRule="auto" w:line="276"/>
-        <w:ind w:left="360" w:hanging="0"/>
-        <w:rPr/>
-      </w:pPr>
-      <w:r>
-        <w:rPr>
-          <w:rFonts w:eastAsia="Calibri"/>
-          <w:color w:val="000000"/>
-        </w:rPr>
-        <w:tab/>
-        <w:tab/>
-        <w:t>Took transition from Bangalore Gift Cards team to Hyderabad Gift Cards Team</w:t>
-      </w:r>
-    </w:p>
-    <w:p>
-      <w:pPr>
-        <w:pStyle w:val="Normal"/>
-        <w:spacing w:lineRule="auto" w:line="276"/>
-        <w:ind w:left="360" w:hanging="0"/>
-        <w:rPr/>
-      </w:pPr>
-      <w:r>
-        <w:rPr>
-          <w:rFonts w:eastAsia="Calibri"/>
-          <w:color w:val="000000"/>
-        </w:rPr>
-        <w:tab/>
-        <w:tab/>
-        <w:t xml:space="preserve">Designed and developed a feature to stop the user from trying to claim gift cards randomly N </w:t>
-        <w:tab/>
-        <w:tab/>
-        <w:tab/>
-        <w:tab/>
-        <w:t>number of times</w:t>
-      </w:r>
-    </w:p>
-    <w:p>
-      <w:pPr>
-        <w:pStyle w:val="Normal"/>
-        <w:spacing w:lineRule="auto" w:line="276"/>
-        <w:ind w:left="360" w:hanging="0"/>
-        <w:rPr/>
-      </w:pPr>
-      <w:r>
-        <w:rPr>
-          <w:rFonts w:eastAsia="Calibri"/>
-          <w:color w:val="000000"/>
-        </w:rPr>
-        <w:tab/>
-        <w:tab/>
-        <w:t>Rebranded Amazon.in Gift Cards to Amazon.in Pay balance</w:t>
-      </w:r>
-    </w:p>
-    <w:p>
-      <w:pPr>
-        <w:pStyle w:val="Normal"/>
-        <w:spacing w:lineRule="auto" w:line="276"/>
-        <w:ind w:left="360" w:hanging="0"/>
-        <w:rPr/>
-      </w:pPr>
-      <w:r>
-        <w:rPr/>
+        <w:tab/>
       </w:r>
     </w:p>
     <w:p>
@@ -568,7 +881,7 @@
           <w:rFonts w:eastAsia="Calibri"/>
           <w:u w:val="single"/>
         </w:rPr>
-        <w:t xml:space="preserve">Software Development Engineer  at </w:t>
+        <w:t xml:space="preserve">Software Development Engineer-1 at </w:t>
       </w:r>
       <w:r>
         <w:rPr>
@@ -577,348 +890,19 @@
           <w:bCs/>
           <w:u w:val="single"/>
         </w:rPr>
-        <w:t>Ionos Networks;</w:t>
-      </w:r>
-    </w:p>
-    <w:p>
-      <w:pPr>
-        <w:pStyle w:val="ListParagraph"/>
-        <w:spacing w:lineRule="auto" w:line="276"/>
+        <w:t>Amazon</w:t>
+      </w:r>
+      <w:r>
+        <w:rPr>
+          <w:rFonts w:eastAsia="Calibri"/>
+        </w:rPr>
+        <w:t xml:space="preserve">; Worked on a project related to Access Management       </w:t>
+      </w:r>
+      <w:r>
         <w:rPr>
           <w:rFonts w:eastAsia="Calibri"/>
           <w:color w:val="808080"/>
         </w:rPr>
-      </w:pPr>
-      <w:r>
-        <w:rPr>
-          <w:rFonts w:eastAsia="Calibri"/>
-          <w:color w:val="808080"/>
-        </w:rPr>
-        <w:t>[2015- Sep 2016]</w:t>
-      </w:r>
-    </w:p>
-    <w:p>
-      <w:pPr>
-        <w:pStyle w:val="ListParagraph"/>
-        <w:spacing w:lineRule="auto" w:line="276"/>
-        <w:ind w:left="1418" w:hanging="0"/>
-        <w:rPr/>
-      </w:pPr>
-      <w:r>
-        <w:rPr>
-          <w:rFonts w:eastAsia="Calibri"/>
-          <w:color w:val="000000"/>
-        </w:rPr>
-        <w:t>Designed and developed the backend for Ionos portal in php</w:t>
-        <w:br/>
-        <w:t>Streaming pipeline for processing the live events</w:t>
-      </w:r>
-    </w:p>
-    <w:p>
-      <w:pPr>
-        <w:pStyle w:val="ListParagraph"/>
-        <w:numPr>
-          <w:ilvl w:val="0"/>
-          <w:numId w:val="6"/>
-        </w:numPr>
-        <w:spacing w:lineRule="auto" w:line="276"/>
-        <w:rPr/>
-      </w:pPr>
-      <w:r>
-        <w:rPr>
-          <w:rFonts w:eastAsia="Calibri"/>
-          <w:color w:val="000000"/>
-        </w:rPr>
-        <w:t>Our devices send raw data to our back end servers. User expects some metrics out of the raw data in real time.</w:t>
-      </w:r>
-    </w:p>
-    <w:p>
-      <w:pPr>
-        <w:pStyle w:val="ListParagraph"/>
-        <w:numPr>
-          <w:ilvl w:val="0"/>
-          <w:numId w:val="6"/>
-        </w:numPr>
-        <w:spacing w:lineRule="auto" w:line="276"/>
-        <w:rPr/>
-      </w:pPr>
-      <w:r>
-        <w:rPr>
-          <w:rFonts w:eastAsia="Calibri"/>
-          <w:color w:val="000000"/>
-        </w:rPr>
-        <w:t>Responsible for designing the entire pipeline and developing it for this use case</w:t>
-      </w:r>
-    </w:p>
-    <w:p>
-      <w:pPr>
-        <w:pStyle w:val="ListParagraph"/>
-        <w:spacing w:lineRule="auto" w:line="276"/>
-        <w:rPr/>
-      </w:pPr>
-      <w:r>
-        <w:rPr>
-          <w:rFonts w:eastAsia="Calibri"/>
-          <w:color w:val="000000"/>
-        </w:rPr>
-        <w:tab/>
-        <w:t>Batch processing pipeline for processing the raw events</w:t>
-      </w:r>
-    </w:p>
-    <w:p>
-      <w:pPr>
-        <w:pStyle w:val="ListParagraph"/>
-        <w:numPr>
-          <w:ilvl w:val="0"/>
-          <w:numId w:val="7"/>
-        </w:numPr>
-        <w:spacing w:lineRule="auto" w:line="276"/>
-        <w:rPr/>
-      </w:pPr>
-      <w:r>
-        <w:rPr>
-          <w:rFonts w:eastAsia="Calibri"/>
-          <w:color w:val="000000"/>
-        </w:rPr>
-        <w:t xml:space="preserve">Responsible for crunching the data and derive insights out of the data residing in database . </w:t>
-      </w:r>
-    </w:p>
-    <w:p>
-      <w:pPr>
-        <w:pStyle w:val="ListParagraph"/>
-        <w:numPr>
-          <w:ilvl w:val="0"/>
-          <w:numId w:val="7"/>
-        </w:numPr>
-        <w:spacing w:lineRule="auto" w:line="276"/>
-        <w:rPr/>
-      </w:pPr>
-      <w:r>
-        <w:rPr>
-          <w:rFonts w:eastAsia="Calibri"/>
-          <w:color w:val="000000"/>
-        </w:rPr>
-        <w:t>Took design decisions in this project and developed it taking it to production.</w:t>
-      </w:r>
-    </w:p>
-    <w:p>
-      <w:pPr>
-        <w:pStyle w:val="ListParagraph"/>
-        <w:spacing w:lineRule="auto" w:line="276"/>
-        <w:ind w:left="1418" w:hanging="0"/>
-        <w:rPr/>
-      </w:pPr>
-      <w:r>
-        <w:rPr>
-          <w:rFonts w:eastAsia="Calibri"/>
-          <w:color w:val="000000"/>
-        </w:rPr>
-        <w:t>Migration from MySQL to Cassandra</w:t>
-      </w:r>
-    </w:p>
-    <w:p>
-      <w:pPr>
-        <w:pStyle w:val="ListParagraph"/>
-        <w:numPr>
-          <w:ilvl w:val="0"/>
-          <w:numId w:val="8"/>
-        </w:numPr>
-        <w:spacing w:lineRule="auto" w:line="276"/>
-        <w:rPr/>
-      </w:pPr>
-      <w:r>
-        <w:rPr>
-          <w:rFonts w:eastAsia="Calibri"/>
-          <w:color w:val="000000"/>
-        </w:rPr>
-        <w:t>Responsible for migrating the MySQL data to cassandra</w:t>
-      </w:r>
-    </w:p>
-    <w:p>
-      <w:pPr>
-        <w:pStyle w:val="ListParagraph"/>
-        <w:numPr>
-          <w:ilvl w:val="0"/>
-          <w:numId w:val="8"/>
-        </w:numPr>
-        <w:spacing w:lineRule="auto" w:line="276"/>
-        <w:rPr/>
-      </w:pPr>
-      <w:r>
-        <w:rPr>
-          <w:rFonts w:eastAsia="Calibri"/>
-          <w:color w:val="000000"/>
-        </w:rPr>
-        <w:t>Wrote spark jobs which read data from mysql and dumped in cassandra</w:t>
-      </w:r>
-    </w:p>
-    <w:p>
-      <w:pPr>
-        <w:pStyle w:val="ListParagraph"/>
-        <w:numPr>
-          <w:ilvl w:val="0"/>
-          <w:numId w:val="8"/>
-        </w:numPr>
-        <w:spacing w:lineRule="auto" w:line="276"/>
-        <w:rPr/>
-      </w:pPr>
-      <w:r>
-        <w:rPr>
-          <w:rFonts w:eastAsia="Calibri"/>
-          <w:color w:val="000000"/>
-        </w:rPr>
-        <w:t>As part of migrating I did data modeling for cassandra column families</w:t>
-      </w:r>
-    </w:p>
-    <w:p>
-      <w:pPr>
-        <w:pStyle w:val="ListParagraph"/>
-        <w:spacing w:lineRule="auto" w:line="276"/>
-        <w:rPr/>
-      </w:pPr>
-      <w:r>
-        <w:rPr>
-          <w:rFonts w:eastAsia="Calibri"/>
-          <w:color w:val="000000"/>
-        </w:rPr>
-        <w:tab/>
-        <w:t>Wrote stored procedures for processing raw data in MySQL</w:t>
-        <w:br/>
-        <w:tab/>
-        <w:t>Developed front end portal to show analytics using backbone.js</w:t>
-        <w:br/>
-        <w:tab/>
-        <w:t>Converted backend into an api-driven system</w:t>
-      </w:r>
-    </w:p>
-    <w:p>
-      <w:pPr>
-        <w:pStyle w:val="ListParagraph"/>
-        <w:numPr>
-          <w:ilvl w:val="0"/>
-          <w:numId w:val="9"/>
-        </w:numPr>
-        <w:spacing w:lineRule="auto" w:line="276"/>
-        <w:rPr/>
-      </w:pPr>
-      <w:r>
-        <w:rPr>
-          <w:rFonts w:eastAsia="Calibri"/>
-          <w:color w:val="000000"/>
-        </w:rPr>
-        <w:t xml:space="preserve">Decoupled front end and back end by converting the entire system into api-driven system </w:t>
-      </w:r>
-    </w:p>
-    <w:p>
-      <w:pPr>
-        <w:pStyle w:val="ListParagraph"/>
-        <w:numPr>
-          <w:ilvl w:val="0"/>
-          <w:numId w:val="9"/>
-        </w:numPr>
-        <w:spacing w:lineRule="auto" w:line="276"/>
-        <w:rPr/>
-      </w:pPr>
-      <w:r>
-        <w:rPr>
-          <w:rFonts w:eastAsia="Calibri"/>
-          <w:color w:val="000000"/>
-        </w:rPr>
-        <w:t xml:space="preserve">Used play framework and Scala to create api's </w:t>
-      </w:r>
-    </w:p>
-    <w:p>
-      <w:pPr>
-        <w:pStyle w:val="ListParagraph"/>
-        <w:spacing w:lineRule="auto" w:line="276"/>
-        <w:rPr/>
-      </w:pPr>
-      <w:r>
-        <w:rPr>
-          <w:rFonts w:eastAsia="Calibri"/>
-          <w:color w:val="000000"/>
-        </w:rPr>
-        <w:tab/>
-        <w:t>Responsible for ensuring high availability of the Ionos back end</w:t>
-      </w:r>
-    </w:p>
-    <w:p>
-      <w:pPr>
-        <w:pStyle w:val="ListParagraph"/>
-        <w:spacing w:lineRule="auto" w:line="276"/>
-        <w:ind w:left="1418" w:hanging="0"/>
-        <w:rPr>
-          <w:rFonts w:eastAsia="Calibri"/>
-          <w:color w:val="000000"/>
-        </w:rPr>
-      </w:pPr>
-      <w:r>
-        <w:rPr>
-          <w:rFonts w:eastAsia="Calibri"/>
-          <w:color w:val="000000"/>
-          <w:u w:val="single"/>
-        </w:rPr>
-        <w:t>Skills</w:t>
-      </w:r>
-      <w:r>
-        <w:rPr>
-          <w:rFonts w:eastAsia="Calibri"/>
-          <w:color w:val="000000"/>
-        </w:rPr>
-        <w:t>: Java, Scala, Kafka, Spark, Spark Streaming, Cassandra, MySQL, php, javascript, backbone js</w:t>
-      </w:r>
-    </w:p>
-    <w:p>
-      <w:pPr>
-        <w:pStyle w:val="ListParagraph"/>
-        <w:spacing w:lineRule="auto" w:line="276"/>
-        <w:rPr/>
-      </w:pPr>
-      <w:r>
-        <w:rPr>
-          <w:rFonts w:eastAsia="Calibri"/>
-          <w:color w:val="808080"/>
-        </w:rPr>
-        <w:tab/>
-      </w:r>
-    </w:p>
-    <w:p>
-      <w:pPr>
-        <w:pStyle w:val="ListParagraph"/>
-        <w:numPr>
-          <w:ilvl w:val="0"/>
-          <w:numId w:val="4"/>
-        </w:numPr>
-        <w:spacing w:lineRule="auto" w:line="276"/>
-        <w:rPr/>
-      </w:pPr>
-      <w:r>
-        <w:rPr>
-          <w:rFonts w:eastAsia="Calibri"/>
-          <w:u w:val="single"/>
-        </w:rPr>
-        <w:t xml:space="preserve">Software Development Engineer-1 at </w:t>
-      </w:r>
-      <w:r>
-        <w:rPr>
-          <w:rFonts w:eastAsia="Calibri"/>
-          <w:b/>
-          <w:bCs/>
-          <w:u w:val="single"/>
-        </w:rPr>
-        <w:t>Amazon</w:t>
-      </w:r>
-      <w:r>
-        <w:rPr>
-          <w:rFonts w:eastAsia="Calibri"/>
-        </w:rPr>
-        <w:t xml:space="preserve">; Worked on a project related to Access Management       </w:t>
-      </w:r>
-      <w:r>
-        <w:rPr>
-          <w:rFonts w:eastAsia="Calibri"/>
-          <w:color w:val="808080"/>
-        </w:rPr>
         <w:t>[Jun14 – 2014 End]</w:t>
       </w:r>
     </w:p>
@@ -929,14 +913,14 @@
         <w:ind w:left="1440" w:hanging="0"/>
         <w:rPr/>
       </w:pPr>
-      <w:bookmarkStart w:id="4" w:name="__DdeLink__312_1657301801"/>
+      <w:bookmarkStart w:id="3" w:name="__DdeLink__312_1657301801"/>
       <w:r>
         <w:rPr>
           <w:rFonts w:eastAsia="Calibri"/>
         </w:rPr>
         <w:t>Develop</w:t>
       </w:r>
-      <w:bookmarkEnd w:id="4"/>
+      <w:bookmarkEnd w:id="3"/>
       <w:r>
         <w:rPr>
           <w:rFonts w:eastAsia="Calibri"/>
@@ -2284,7 +2268,7 @@
       <w:pgNumType w:fmt="decimal"/>
       <w:formProt w:val="false"/>
       <w:textDirection w:val="lrTb"/>
-      <w:docGrid w:type="default" w:linePitch="360" w:charSpace="1638"/>
+      <w:docGrid w:type="default" w:linePitch="360" w:charSpace="2047"/>
     </w:sectPr>
   </w:body>
 </w:document>
@@ -3494,7 +3478,10 @@
       <w:lvlText w:val=""/>
       <w:lvlJc w:val="left"/>
       <w:pPr>
-        <w:ind w:left="0" w:hanging="0"/>
+        <w:tabs>
+          <w:tab w:val="num" w:pos="432"/>
+        </w:tabs>
+        <w:ind w:left="432" w:hanging="432"/>
       </w:pPr>
     </w:lvl>
     <w:lvl w:ilvl="1">
@@ -3504,7 +3491,10 @@
       <w:lvlText w:val=""/>
       <w:lvlJc w:val="left"/>
       <w:pPr>
-        <w:ind w:left="0" w:hanging="0"/>
+        <w:tabs>
+          <w:tab w:val="num" w:pos="576"/>
+        </w:tabs>
+        <w:ind w:left="576" w:hanging="576"/>
       </w:pPr>
     </w:lvl>
     <w:lvl w:ilvl="2">
@@ -3514,7 +3504,10 @@
       <w:lvlText w:val=""/>
       <w:lvlJc w:val="left"/>
       <w:pPr>
-        <w:ind w:left="0" w:hanging="0"/>
+        <w:tabs>
+          <w:tab w:val="num" w:pos="720"/>
+        </w:tabs>
+        <w:ind w:left="720" w:hanging="720"/>
       </w:pPr>
     </w:lvl>
     <w:lvl w:ilvl="3">
@@ -3524,7 +3517,10 @@
       <w:lvlText w:val=""/>
       <w:lvlJc w:val="left"/>
       <w:pPr>
-        <w:ind w:left="0" w:hanging="0"/>
+        <w:tabs>
+          <w:tab w:val="num" w:pos="864"/>
+        </w:tabs>
+        <w:ind w:left="864" w:hanging="864"/>
       </w:pPr>
     </w:lvl>
     <w:lvl w:ilvl="4">
@@ -3534,7 +3530,10 @@
       <w:lvlText w:val=""/>
       <w:lvlJc w:val="left"/>
       <w:pPr>
-        <w:ind w:left="0" w:hanging="0"/>
+        <w:tabs>
+          <w:tab w:val="num" w:pos="1008"/>
+        </w:tabs>
+        <w:ind w:left="1008" w:hanging="1008"/>
       </w:pPr>
     </w:lvl>
     <w:lvl w:ilvl="5">
@@ -3544,7 +3543,10 @@
       <w:lvlText w:val=""/>
       <w:lvlJc w:val="left"/>
       <w:pPr>
-        <w:ind w:left="0" w:hanging="0"/>
+        <w:tabs>
+          <w:tab w:val="num" w:pos="1152"/>
+        </w:tabs>
+        <w:ind w:left="1152" w:hanging="1152"/>
       </w:pPr>
     </w:lvl>
     <w:lvl w:ilvl="6">
@@ -3554,7 +3556,10 @@
       <w:lvlText w:val=""/>
       <w:lvlJc w:val="left"/>
       <w:pPr>
-        <w:ind w:left="0" w:hanging="0"/>
+        <w:tabs>
+          <w:tab w:val="num" w:pos="1296"/>
+        </w:tabs>
+        <w:ind w:left="1296" w:hanging="1296"/>
       </w:pPr>
     </w:lvl>
     <w:lvl w:ilvl="7">
@@ -3564,7 +3569,10 @@
       <w:lvlText w:val=""/>
       <w:lvlJc w:val="left"/>
       <w:pPr>
-        <w:ind w:left="0" w:hanging="0"/>
+        <w:tabs>
+          <w:tab w:val="num" w:pos="1440"/>
+        </w:tabs>
+        <w:ind w:left="1440" w:hanging="1440"/>
       </w:pPr>
     </w:lvl>
     <w:lvl w:ilvl="8">
@@ -3574,7 +3582,10 @@
       <w:lvlText w:val=""/>
       <w:lvlJc w:val="left"/>
       <w:pPr>
-        <w:ind w:left="0" w:hanging="0"/>
+        <w:tabs>
+          <w:tab w:val="num" w:pos="1584"/>
+        </w:tabs>
+        <w:ind w:left="1584" w:hanging="1584"/>
       </w:pPr>
     </w:lvl>
   </w:abstractNum>
@@ -4025,10 +4036,9 @@
     <w:rPr>
       <w:rFonts w:ascii="Arial" w:hAnsi="Arial" w:eastAsia="Times New Roman" w:cs="Arial"/>
       <w:color w:val="00000A"/>
-      <w:kern w:val="0"/>
       <w:sz w:val="20"/>
       <w:szCs w:val="20"/>
-      <w:lang w:val="en-US" w:eastAsia="zh-CN" w:bidi="ar-SA"/>
+      <w:lang w:val="en-US" w:bidi="ar-SA" w:eastAsia="zh-CN"/>
     </w:rPr>
   </w:style>
   <w:style w:type="paragraph" w:styleId="Heading1">
@@ -4941,1177 +4951,13 @@
     <w:qFormat/>
     <w:rPr/>
   </w:style>
-  <w:style w:type="character" w:styleId="ListLabel111">
-    <w:name w:val="ListLabel 111"/>
-    <w:qFormat/>
-    <w:rPr>
-      <w:rFonts w:cs="Symbol"/>
-      <w:color w:val="00000A"/>
-    </w:rPr>
-  </w:style>
-  <w:style w:type="character" w:styleId="ListLabel112">
-    <w:name w:val="ListLabel 112"/>
-    <w:qFormat/>
-    <w:rPr>
-      <w:rFonts w:cs="Courier New"/>
-    </w:rPr>
-  </w:style>
-  <w:style w:type="character" w:styleId="ListLabel113">
-    <w:name w:val="ListLabel 113"/>
-    <w:qFormat/>
-    <w:rPr>
-      <w:rFonts w:cs="Wingdings"/>
-    </w:rPr>
-  </w:style>
-  <w:style w:type="character" w:styleId="ListLabel114">
-    <w:name w:val="ListLabel 114"/>
-    <w:qFormat/>
-    <w:rPr>
-      <w:rFonts w:cs="Symbol"/>
-      <w:b/>
-    </w:rPr>
-  </w:style>
-  <w:style w:type="character" w:styleId="ListLabel115">
-    <w:name w:val="ListLabel 115"/>
-    <w:qFormat/>
-    <w:rPr>
-      <w:rFonts w:cs="Courier New"/>
-    </w:rPr>
-  </w:style>
-  <w:style w:type="character" w:styleId="ListLabel116">
-    <w:name w:val="ListLabel 116"/>
-    <w:qFormat/>
-    <w:rPr>
-      <w:rFonts w:cs="Wingdings"/>
-    </w:rPr>
-  </w:style>
-  <w:style w:type="character" w:styleId="ListLabel117">
-    <w:name w:val="ListLabel 117"/>
-    <w:qFormat/>
-    <w:rPr>
-      <w:rFonts w:cs="Symbol"/>
-      <w:b/>
-    </w:rPr>
-  </w:style>
-  <w:style w:type="character" w:styleId="ListLabel118">
-    <w:name w:val="ListLabel 118"/>
-    <w:qFormat/>
-    <w:rPr>
-      <w:rFonts w:cs="Courier New"/>
-    </w:rPr>
-  </w:style>
-  <w:style w:type="character" w:styleId="ListLabel119">
-    <w:name w:val="ListLabel 119"/>
-    <w:qFormat/>
-    <w:rPr>
-      <w:rFonts w:cs="Wingdings"/>
-    </w:rPr>
-  </w:style>
-  <w:style w:type="character" w:styleId="ListLabel120">
-    <w:name w:val="ListLabel 120"/>
-    <w:qFormat/>
-    <w:rPr>
-      <w:rFonts w:cs="Symbol"/>
-      <w:b/>
-    </w:rPr>
-  </w:style>
-  <w:style w:type="character" w:styleId="ListLabel121">
-    <w:name w:val="ListLabel 121"/>
-    <w:qFormat/>
-    <w:rPr>
-      <w:rFonts w:cs="Courier New"/>
-    </w:rPr>
-  </w:style>
-  <w:style w:type="character" w:styleId="ListLabel122">
-    <w:name w:val="ListLabel 122"/>
-    <w:qFormat/>
-    <w:rPr>
-      <w:rFonts w:cs="Wingdings"/>
-    </w:rPr>
-  </w:style>
-  <w:style w:type="character" w:styleId="ListLabel123">
-    <w:name w:val="ListLabel 123"/>
-    <w:qFormat/>
-    <w:rPr>
-      <w:rFonts w:cs="Symbol"/>
-      <w:b/>
-    </w:rPr>
-  </w:style>
-  <w:style w:type="character" w:styleId="ListLabel124">
-    <w:name w:val="ListLabel 124"/>
-    <w:qFormat/>
-    <w:rPr>
-      <w:rFonts w:cs="Courier New"/>
-    </w:rPr>
-  </w:style>
-  <w:style w:type="character" w:styleId="ListLabel125">
-    <w:name w:val="ListLabel 125"/>
-    <w:qFormat/>
-    <w:rPr>
-      <w:rFonts w:cs="Wingdings"/>
-    </w:rPr>
-  </w:style>
-  <w:style w:type="character" w:styleId="ListLabel126">
-    <w:name w:val="ListLabel 126"/>
-    <w:qFormat/>
-    <w:rPr>
-      <w:rFonts w:cs="Symbol"/>
-      <w:b/>
-    </w:rPr>
-  </w:style>
-  <w:style w:type="character" w:styleId="ListLabel127">
-    <w:name w:val="ListLabel 127"/>
-    <w:qFormat/>
-    <w:rPr>
-      <w:rFonts w:cs="Courier New"/>
-    </w:rPr>
-  </w:style>
-  <w:style w:type="character" w:styleId="ListLabel128">
-    <w:name w:val="ListLabel 128"/>
-    <w:qFormat/>
-    <w:rPr>
-      <w:rFonts w:cs="Wingdings"/>
-    </w:rPr>
-  </w:style>
-  <w:style w:type="character" w:styleId="ListLabel129">
-    <w:name w:val="ListLabel 129"/>
-    <w:qFormat/>
-    <w:rPr>
-      <w:rFonts w:cs="Symbol"/>
-      <w:color w:val="404040"/>
-    </w:rPr>
-  </w:style>
-  <w:style w:type="character" w:styleId="ListLabel130">
-    <w:name w:val="ListLabel 130"/>
-    <w:qFormat/>
-    <w:rPr>
-      <w:rFonts w:cs="Courier New"/>
-    </w:rPr>
-  </w:style>
-  <w:style w:type="character" w:styleId="ListLabel131">
-    <w:name w:val="ListLabel 131"/>
-    <w:qFormat/>
-    <w:rPr>
-      <w:rFonts w:cs="Wingdings"/>
-    </w:rPr>
-  </w:style>
-  <w:style w:type="character" w:styleId="ListLabel132">
-    <w:name w:val="ListLabel 132"/>
-    <w:qFormat/>
-    <w:rPr>
-      <w:rFonts w:cs="Symbol"/>
-      <w:b/>
-    </w:rPr>
-  </w:style>
-  <w:style w:type="character" w:styleId="ListLabel133">
-    <w:name w:val="ListLabel 133"/>
-    <w:qFormat/>
-    <w:rPr>
-      <w:rFonts w:cs="Courier New"/>
-    </w:rPr>
-  </w:style>
-  <w:style w:type="character" w:styleId="ListLabel134">
-    <w:name w:val="ListLabel 134"/>
-    <w:qFormat/>
-    <w:rPr>
-      <w:rFonts w:cs="Wingdings"/>
-    </w:rPr>
-  </w:style>
-  <w:style w:type="character" w:styleId="ListLabel135">
-    <w:name w:val="ListLabel 135"/>
-    <w:qFormat/>
-    <w:rPr>
-      <w:rFonts w:cs="Symbol"/>
-      <w:b/>
-    </w:rPr>
-  </w:style>
-  <w:style w:type="character" w:styleId="ListLabel136">
-    <w:name w:val="ListLabel 136"/>
-    <w:qFormat/>
-    <w:rPr>
-      <w:rFonts w:cs="Courier New"/>
-    </w:rPr>
-  </w:style>
-  <w:style w:type="character" w:styleId="ListLabel137">
-    <w:name w:val="ListLabel 137"/>
-    <w:qFormat/>
-    <w:rPr>
-      <w:rFonts w:cs="Wingdings"/>
-    </w:rPr>
-  </w:style>
-  <w:style w:type="character" w:styleId="ListLabel138">
-    <w:name w:val="ListLabel 138"/>
-    <w:qFormat/>
-    <w:rPr>
-      <w:rFonts w:cs="Symbol"/>
-      <w:b/>
-    </w:rPr>
-  </w:style>
-  <w:style w:type="character" w:styleId="ListLabel139">
-    <w:name w:val="ListLabel 139"/>
-    <w:qFormat/>
-    <w:rPr>
-      <w:rFonts w:cs="Courier New"/>
-    </w:rPr>
-  </w:style>
-  <w:style w:type="character" w:styleId="ListLabel140">
-    <w:name w:val="ListLabel 140"/>
-    <w:qFormat/>
-    <w:rPr>
-      <w:rFonts w:cs="Wingdings"/>
-    </w:rPr>
-  </w:style>
-  <w:style w:type="character" w:styleId="ListLabel141">
-    <w:name w:val="ListLabel 141"/>
-    <w:qFormat/>
-    <w:rPr>
-      <w:rFonts w:cs="Symbol"/>
-      <w:b/>
-    </w:rPr>
-  </w:style>
-  <w:style w:type="character" w:styleId="ListLabel142">
-    <w:name w:val="ListLabel 142"/>
-    <w:qFormat/>
-    <w:rPr>
-      <w:rFonts w:cs="Courier New"/>
-    </w:rPr>
-  </w:style>
-  <w:style w:type="character" w:styleId="ListLabel143">
-    <w:name w:val="ListLabel 143"/>
-    <w:qFormat/>
-    <w:rPr>
-      <w:rFonts w:cs="Wingdings"/>
-    </w:rPr>
-  </w:style>
-  <w:style w:type="character" w:styleId="ListLabel144">
-    <w:name w:val="ListLabel 144"/>
-    <w:qFormat/>
-    <w:rPr>
-      <w:rFonts w:cs="Symbol"/>
-      <w:b/>
-    </w:rPr>
-  </w:style>
-  <w:style w:type="character" w:styleId="ListLabel145">
-    <w:name w:val="ListLabel 145"/>
-    <w:qFormat/>
-    <w:rPr>
-      <w:rFonts w:cs="Courier New"/>
-    </w:rPr>
-  </w:style>
-  <w:style w:type="character" w:styleId="ListLabel146">
-    <w:name w:val="ListLabel 146"/>
-    <w:qFormat/>
-    <w:rPr>
-      <w:rFonts w:cs="Wingdings"/>
-    </w:rPr>
-  </w:style>
-  <w:style w:type="character" w:styleId="ListLabel147">
-    <w:name w:val="ListLabel 147"/>
-    <w:qFormat/>
-    <w:rPr>
-      <w:rFonts w:cs="Symbol"/>
-      <w:b/>
-    </w:rPr>
-  </w:style>
-  <w:style w:type="character" w:styleId="ListLabel148">
-    <w:name w:val="ListLabel 148"/>
-    <w:qFormat/>
-    <w:rPr>
-      <w:rFonts w:cs="Courier New"/>
-    </w:rPr>
-  </w:style>
-  <w:style w:type="character" w:styleId="ListLabel149">
-    <w:name w:val="ListLabel 149"/>
-    <w:qFormat/>
-    <w:rPr>
-      <w:rFonts w:cs="Wingdings"/>
-    </w:rPr>
-  </w:style>
-  <w:style w:type="character" w:styleId="ListLabel150">
-    <w:name w:val="ListLabel 150"/>
-    <w:qFormat/>
-    <w:rPr>
-      <w:rFonts w:cs="Symbol"/>
-      <w:b/>
-    </w:rPr>
-  </w:style>
-  <w:style w:type="character" w:styleId="ListLabel151">
-    <w:name w:val="ListLabel 151"/>
-    <w:qFormat/>
-    <w:rPr>
-      <w:rFonts w:cs="Courier New"/>
-    </w:rPr>
-  </w:style>
-  <w:style w:type="character" w:styleId="ListLabel152">
-    <w:name w:val="ListLabel 152"/>
-    <w:qFormat/>
-    <w:rPr>
-      <w:rFonts w:cs="Wingdings"/>
-    </w:rPr>
-  </w:style>
-  <w:style w:type="character" w:styleId="ListLabel153">
-    <w:name w:val="ListLabel 153"/>
-    <w:qFormat/>
-    <w:rPr>
-      <w:rFonts w:cs="Symbol"/>
-      <w:b/>
-    </w:rPr>
-  </w:style>
-  <w:style w:type="character" w:styleId="ListLabel154">
-    <w:name w:val="ListLabel 154"/>
-    <w:qFormat/>
-    <w:rPr>
-      <w:rFonts w:cs="Courier New"/>
-    </w:rPr>
-  </w:style>
-  <w:style w:type="character" w:styleId="ListLabel155">
-    <w:name w:val="ListLabel 155"/>
-    <w:qFormat/>
-    <w:rPr>
-      <w:rFonts w:cs="Wingdings"/>
-    </w:rPr>
-  </w:style>
-  <w:style w:type="character" w:styleId="ListLabel156">
-    <w:name w:val="ListLabel 156"/>
-    <w:qFormat/>
-    <w:rPr>
-      <w:rFonts w:cs="OpenSymbol"/>
-    </w:rPr>
-  </w:style>
-  <w:style w:type="character" w:styleId="ListLabel157">
-    <w:name w:val="ListLabel 157"/>
-    <w:qFormat/>
-    <w:rPr>
-      <w:rFonts w:cs="OpenSymbol"/>
-    </w:rPr>
-  </w:style>
-  <w:style w:type="character" w:styleId="ListLabel158">
-    <w:name w:val="ListLabel 158"/>
-    <w:qFormat/>
-    <w:rPr>
-      <w:rFonts w:cs="OpenSymbol"/>
-    </w:rPr>
-  </w:style>
-  <w:style w:type="character" w:styleId="ListLabel159">
-    <w:name w:val="ListLabel 159"/>
-    <w:qFormat/>
-    <w:rPr>
-      <w:rFonts w:cs="OpenSymbol"/>
-    </w:rPr>
-  </w:style>
-  <w:style w:type="character" w:styleId="ListLabel160">
-    <w:name w:val="ListLabel 160"/>
-    <w:qFormat/>
-    <w:rPr>
-      <w:rFonts w:cs="OpenSymbol"/>
-    </w:rPr>
-  </w:style>
-  <w:style w:type="character" w:styleId="ListLabel161">
-    <w:name w:val="ListLabel 161"/>
-    <w:qFormat/>
-    <w:rPr>
-      <w:rFonts w:cs="OpenSymbol"/>
-    </w:rPr>
-  </w:style>
-  <w:style w:type="character" w:styleId="ListLabel162">
-    <w:name w:val="ListLabel 162"/>
-    <w:qFormat/>
-    <w:rPr>
-      <w:rFonts w:cs="OpenSymbol"/>
-    </w:rPr>
-  </w:style>
-  <w:style w:type="character" w:styleId="ListLabel163">
-    <w:name w:val="ListLabel 163"/>
-    <w:qFormat/>
-    <w:rPr>
-      <w:rFonts w:cs="OpenSymbol"/>
-    </w:rPr>
-  </w:style>
-  <w:style w:type="character" w:styleId="ListLabel164">
-    <w:name w:val="ListLabel 164"/>
-    <w:qFormat/>
-    <w:rPr>
-      <w:rFonts w:cs="OpenSymbol"/>
-    </w:rPr>
-  </w:style>
-  <w:style w:type="character" w:styleId="ListLabel165">
-    <w:name w:val="ListLabel 165"/>
-    <w:qFormat/>
-    <w:rPr>
-      <w:rFonts w:cs="OpenSymbol"/>
-    </w:rPr>
-  </w:style>
-  <w:style w:type="character" w:styleId="ListLabel166">
-    <w:name w:val="ListLabel 166"/>
-    <w:qFormat/>
-    <w:rPr>
-      <w:rFonts w:cs="OpenSymbol"/>
-    </w:rPr>
-  </w:style>
-  <w:style w:type="character" w:styleId="ListLabel167">
-    <w:name w:val="ListLabel 167"/>
-    <w:qFormat/>
-    <w:rPr>
-      <w:rFonts w:cs="OpenSymbol"/>
-    </w:rPr>
-  </w:style>
-  <w:style w:type="character" w:styleId="ListLabel168">
-    <w:name w:val="ListLabel 168"/>
-    <w:qFormat/>
-    <w:rPr>
-      <w:rFonts w:cs="OpenSymbol"/>
-    </w:rPr>
-  </w:style>
-  <w:style w:type="character" w:styleId="ListLabel169">
-    <w:name w:val="ListLabel 169"/>
-    <w:qFormat/>
-    <w:rPr>
-      <w:rFonts w:cs="OpenSymbol"/>
-    </w:rPr>
-  </w:style>
-  <w:style w:type="character" w:styleId="ListLabel170">
-    <w:name w:val="ListLabel 170"/>
-    <w:qFormat/>
-    <w:rPr>
-      <w:rFonts w:cs="OpenSymbol"/>
-    </w:rPr>
-  </w:style>
-  <w:style w:type="character" w:styleId="ListLabel171">
-    <w:name w:val="ListLabel 171"/>
-    <w:qFormat/>
-    <w:rPr>
-      <w:rFonts w:cs="OpenSymbol"/>
-    </w:rPr>
-  </w:style>
-  <w:style w:type="character" w:styleId="ListLabel172">
-    <w:name w:val="ListLabel 172"/>
-    <w:qFormat/>
-    <w:rPr>
-      <w:rFonts w:cs="OpenSymbol"/>
-    </w:rPr>
-  </w:style>
-  <w:style w:type="character" w:styleId="ListLabel173">
-    <w:name w:val="ListLabel 173"/>
-    <w:qFormat/>
-    <w:rPr>
-      <w:rFonts w:cs="OpenSymbol"/>
-    </w:rPr>
-  </w:style>
-  <w:style w:type="character" w:styleId="ListLabel174">
-    <w:name w:val="ListLabel 174"/>
-    <w:qFormat/>
-    <w:rPr>
-      <w:rFonts w:cs="OpenSymbol"/>
-    </w:rPr>
-  </w:style>
-  <w:style w:type="character" w:styleId="ListLabel175">
-    <w:name w:val="ListLabel 175"/>
-    <w:qFormat/>
-    <w:rPr>
-      <w:rFonts w:cs="OpenSymbol"/>
-    </w:rPr>
-  </w:style>
-  <w:style w:type="character" w:styleId="ListLabel176">
-    <w:name w:val="ListLabel 176"/>
-    <w:qFormat/>
-    <w:rPr>
-      <w:rFonts w:cs="OpenSymbol"/>
-    </w:rPr>
-  </w:style>
-  <w:style w:type="character" w:styleId="ListLabel177">
-    <w:name w:val="ListLabel 177"/>
-    <w:qFormat/>
-    <w:rPr>
-      <w:rFonts w:cs="OpenSymbol"/>
-    </w:rPr>
-  </w:style>
-  <w:style w:type="character" w:styleId="ListLabel178">
-    <w:name w:val="ListLabel 178"/>
-    <w:qFormat/>
-    <w:rPr>
-      <w:rFonts w:cs="OpenSymbol"/>
-    </w:rPr>
-  </w:style>
-  <w:style w:type="character" w:styleId="ListLabel179">
-    <w:name w:val="ListLabel 179"/>
-    <w:qFormat/>
-    <w:rPr>
-      <w:rFonts w:cs="OpenSymbol"/>
-    </w:rPr>
-  </w:style>
-  <w:style w:type="character" w:styleId="ListLabel180">
-    <w:name w:val="ListLabel 180"/>
-    <w:qFormat/>
-    <w:rPr>
-      <w:rFonts w:cs="OpenSymbol"/>
-    </w:rPr>
-  </w:style>
-  <w:style w:type="character" w:styleId="ListLabel181">
-    <w:name w:val="ListLabel 181"/>
-    <w:qFormat/>
-    <w:rPr>
-      <w:rFonts w:cs="OpenSymbol"/>
-    </w:rPr>
-  </w:style>
-  <w:style w:type="character" w:styleId="ListLabel182">
-    <w:name w:val="ListLabel 182"/>
-    <w:qFormat/>
-    <w:rPr>
-      <w:rFonts w:cs="OpenSymbol"/>
-    </w:rPr>
-  </w:style>
-  <w:style w:type="character" w:styleId="ListLabel183">
-    <w:name w:val="ListLabel 183"/>
-    <w:qFormat/>
-    <w:rPr>
-      <w:rFonts w:cs="OpenSymbol"/>
-    </w:rPr>
-  </w:style>
-  <w:style w:type="character" w:styleId="ListLabel184">
-    <w:name w:val="ListLabel 184"/>
-    <w:qFormat/>
-    <w:rPr>
-      <w:rFonts w:cs="OpenSymbol"/>
-    </w:rPr>
-  </w:style>
-  <w:style w:type="character" w:styleId="ListLabel185">
-    <w:name w:val="ListLabel 185"/>
-    <w:qFormat/>
-    <w:rPr>
-      <w:rFonts w:cs="OpenSymbol"/>
-    </w:rPr>
-  </w:style>
-  <w:style w:type="character" w:styleId="ListLabel186">
-    <w:name w:val="ListLabel 186"/>
-    <w:qFormat/>
-    <w:rPr>
-      <w:rFonts w:cs="OpenSymbol"/>
-    </w:rPr>
-  </w:style>
-  <w:style w:type="character" w:styleId="ListLabel187">
-    <w:name w:val="ListLabel 187"/>
-    <w:qFormat/>
-    <w:rPr>
-      <w:rFonts w:cs="OpenSymbol"/>
-    </w:rPr>
-  </w:style>
-  <w:style w:type="character" w:styleId="ListLabel188">
-    <w:name w:val="ListLabel 188"/>
-    <w:qFormat/>
-    <w:rPr>
-      <w:rFonts w:cs="OpenSymbol"/>
-    </w:rPr>
-  </w:style>
-  <w:style w:type="character" w:styleId="ListLabel189">
-    <w:name w:val="ListLabel 189"/>
-    <w:qFormat/>
-    <w:rPr>
-      <w:rFonts w:cs="OpenSymbol"/>
-    </w:rPr>
-  </w:style>
-  <w:style w:type="character" w:styleId="ListLabel190">
-    <w:name w:val="ListLabel 190"/>
-    <w:qFormat/>
-    <w:rPr>
-      <w:rFonts w:cs="OpenSymbol"/>
-    </w:rPr>
-  </w:style>
-  <w:style w:type="character" w:styleId="ListLabel191">
-    <w:name w:val="ListLabel 191"/>
-    <w:qFormat/>
-    <w:rPr>
-      <w:rFonts w:cs="OpenSymbol"/>
-    </w:rPr>
-  </w:style>
-  <w:style w:type="character" w:styleId="ListLabel192">
-    <w:name w:val="ListLabel 192"/>
-    <w:qFormat/>
-    <w:rPr>
-      <w:rFonts w:cs="Symbol"/>
-      <w:color w:val="00000A"/>
-    </w:rPr>
-  </w:style>
-  <w:style w:type="character" w:styleId="ListLabel193">
-    <w:name w:val="ListLabel 193"/>
-    <w:qFormat/>
-    <w:rPr>
-      <w:rFonts w:cs="Courier New"/>
-    </w:rPr>
-  </w:style>
-  <w:style w:type="character" w:styleId="ListLabel194">
-    <w:name w:val="ListLabel 194"/>
-    <w:qFormat/>
-    <w:rPr>
-      <w:rFonts w:cs="Wingdings"/>
-    </w:rPr>
-  </w:style>
-  <w:style w:type="character" w:styleId="ListLabel195">
-    <w:name w:val="ListLabel 195"/>
-    <w:qFormat/>
-    <w:rPr>
-      <w:rFonts w:cs="Symbol"/>
-      <w:b/>
-    </w:rPr>
-  </w:style>
-  <w:style w:type="character" w:styleId="ListLabel196">
-    <w:name w:val="ListLabel 196"/>
-    <w:qFormat/>
-    <w:rPr>
-      <w:rFonts w:cs="Courier New"/>
-    </w:rPr>
-  </w:style>
-  <w:style w:type="character" w:styleId="ListLabel197">
-    <w:name w:val="ListLabel 197"/>
-    <w:qFormat/>
-    <w:rPr>
-      <w:rFonts w:cs="Wingdings"/>
-    </w:rPr>
-  </w:style>
-  <w:style w:type="character" w:styleId="ListLabel198">
-    <w:name w:val="ListLabel 198"/>
-    <w:qFormat/>
-    <w:rPr>
-      <w:rFonts w:cs="Symbol"/>
-      <w:b/>
-    </w:rPr>
-  </w:style>
-  <w:style w:type="character" w:styleId="ListLabel199">
-    <w:name w:val="ListLabel 199"/>
-    <w:qFormat/>
-    <w:rPr>
-      <w:rFonts w:cs="Courier New"/>
-    </w:rPr>
-  </w:style>
-  <w:style w:type="character" w:styleId="ListLabel200">
-    <w:name w:val="ListLabel 200"/>
-    <w:qFormat/>
-    <w:rPr>
-      <w:rFonts w:cs="Wingdings"/>
-    </w:rPr>
-  </w:style>
-  <w:style w:type="character" w:styleId="ListLabel201">
-    <w:name w:val="ListLabel 201"/>
-    <w:qFormat/>
-    <w:rPr>
-      <w:rFonts w:cs="Symbol"/>
-      <w:b/>
-    </w:rPr>
-  </w:style>
-  <w:style w:type="character" w:styleId="ListLabel202">
-    <w:name w:val="ListLabel 202"/>
-    <w:qFormat/>
-    <w:rPr>
-      <w:rFonts w:cs="Courier New"/>
-    </w:rPr>
-  </w:style>
-  <w:style w:type="character" w:styleId="ListLabel203">
-    <w:name w:val="ListLabel 203"/>
-    <w:qFormat/>
-    <w:rPr>
-      <w:rFonts w:cs="Wingdings"/>
-    </w:rPr>
-  </w:style>
-  <w:style w:type="character" w:styleId="ListLabel204">
-    <w:name w:val="ListLabel 204"/>
-    <w:qFormat/>
-    <w:rPr>
-      <w:rFonts w:cs="Symbol"/>
-      <w:b/>
-    </w:rPr>
-  </w:style>
-  <w:style w:type="character" w:styleId="ListLabel205">
-    <w:name w:val="ListLabel 205"/>
-    <w:qFormat/>
-    <w:rPr>
-      <w:rFonts w:cs="Courier New"/>
-    </w:rPr>
-  </w:style>
-  <w:style w:type="character" w:styleId="ListLabel206">
-    <w:name w:val="ListLabel 206"/>
-    <w:qFormat/>
-    <w:rPr>
-      <w:rFonts w:cs="Wingdings"/>
-    </w:rPr>
-  </w:style>
-  <w:style w:type="character" w:styleId="ListLabel207">
-    <w:name w:val="ListLabel 207"/>
-    <w:qFormat/>
-    <w:rPr>
-      <w:rFonts w:cs="Symbol"/>
-      <w:b/>
-    </w:rPr>
-  </w:style>
-  <w:style w:type="character" w:styleId="ListLabel208">
-    <w:name w:val="ListLabel 208"/>
-    <w:qFormat/>
-    <w:rPr>
-      <w:rFonts w:cs="Courier New"/>
-    </w:rPr>
-  </w:style>
-  <w:style w:type="character" w:styleId="ListLabel209">
-    <w:name w:val="ListLabel 209"/>
-    <w:qFormat/>
-    <w:rPr>
-      <w:rFonts w:cs="Wingdings"/>
-    </w:rPr>
-  </w:style>
-  <w:style w:type="character" w:styleId="ListLabel210">
-    <w:name w:val="ListLabel 210"/>
-    <w:qFormat/>
-    <w:rPr>
-      <w:rFonts w:cs="Symbol"/>
-      <w:color w:val="404040"/>
-    </w:rPr>
-  </w:style>
-  <w:style w:type="character" w:styleId="ListLabel211">
-    <w:name w:val="ListLabel 211"/>
-    <w:qFormat/>
-    <w:rPr>
-      <w:rFonts w:cs="Courier New"/>
-    </w:rPr>
-  </w:style>
-  <w:style w:type="character" w:styleId="ListLabel212">
-    <w:name w:val="ListLabel 212"/>
-    <w:qFormat/>
-    <w:rPr>
-      <w:rFonts w:cs="Wingdings"/>
-    </w:rPr>
-  </w:style>
-  <w:style w:type="character" w:styleId="ListLabel213">
-    <w:name w:val="ListLabel 213"/>
-    <w:qFormat/>
-    <w:rPr>
-      <w:rFonts w:cs="Symbol"/>
-      <w:b/>
-    </w:rPr>
-  </w:style>
-  <w:style w:type="character" w:styleId="ListLabel214">
-    <w:name w:val="ListLabel 214"/>
-    <w:qFormat/>
-    <w:rPr>
-      <w:rFonts w:cs="Courier New"/>
-    </w:rPr>
-  </w:style>
-  <w:style w:type="character" w:styleId="ListLabel215">
-    <w:name w:val="ListLabel 215"/>
-    <w:qFormat/>
-    <w:rPr>
-      <w:rFonts w:cs="Wingdings"/>
-    </w:rPr>
-  </w:style>
-  <w:style w:type="character" w:styleId="ListLabel216">
-    <w:name w:val="ListLabel 216"/>
-    <w:qFormat/>
-    <w:rPr>
-      <w:rFonts w:cs="Symbol"/>
-      <w:b/>
-    </w:rPr>
-  </w:style>
-  <w:style w:type="character" w:styleId="ListLabel217">
-    <w:name w:val="ListLabel 217"/>
-    <w:qFormat/>
-    <w:rPr>
-      <w:rFonts w:cs="Courier New"/>
-    </w:rPr>
-  </w:style>
-  <w:style w:type="character" w:styleId="ListLabel218">
-    <w:name w:val="ListLabel 218"/>
-    <w:qFormat/>
-    <w:rPr>
-      <w:rFonts w:cs="Wingdings"/>
-    </w:rPr>
-  </w:style>
-  <w:style w:type="character" w:styleId="ListLabel219">
-    <w:name w:val="ListLabel 219"/>
-    <w:qFormat/>
-    <w:rPr>
-      <w:rFonts w:cs="Symbol"/>
-      <w:b/>
-    </w:rPr>
-  </w:style>
-  <w:style w:type="character" w:styleId="ListLabel220">
-    <w:name w:val="ListLabel 220"/>
-    <w:qFormat/>
-    <w:rPr>
-      <w:rFonts w:cs="Courier New"/>
-    </w:rPr>
-  </w:style>
-  <w:style w:type="character" w:styleId="ListLabel221">
-    <w:name w:val="ListLabel 221"/>
-    <w:qFormat/>
-    <w:rPr>
-      <w:rFonts w:cs="Wingdings"/>
-    </w:rPr>
-  </w:style>
-  <w:style w:type="character" w:styleId="ListLabel222">
-    <w:name w:val="ListLabel 222"/>
-    <w:qFormat/>
-    <w:rPr>
-      <w:rFonts w:cs="Symbol"/>
-      <w:b/>
-    </w:rPr>
-  </w:style>
-  <w:style w:type="character" w:styleId="ListLabel223">
-    <w:name w:val="ListLabel 223"/>
-    <w:qFormat/>
-    <w:rPr>
-      <w:rFonts w:cs="Courier New"/>
-    </w:rPr>
-  </w:style>
-  <w:style w:type="character" w:styleId="ListLabel224">
-    <w:name w:val="ListLabel 224"/>
-    <w:qFormat/>
-    <w:rPr>
-      <w:rFonts w:cs="Wingdings"/>
-    </w:rPr>
-  </w:style>
-  <w:style w:type="character" w:styleId="ListLabel225">
-    <w:name w:val="ListLabel 225"/>
-    <w:qFormat/>
-    <w:rPr>
-      <w:rFonts w:cs="Symbol"/>
-      <w:b/>
-    </w:rPr>
-  </w:style>
-  <w:style w:type="character" w:styleId="ListLabel226">
-    <w:name w:val="ListLabel 226"/>
-    <w:qFormat/>
-    <w:rPr>
-      <w:rFonts w:cs="Courier New"/>
-    </w:rPr>
-  </w:style>
-  <w:style w:type="character" w:styleId="ListLabel227">
-    <w:name w:val="ListLabel 227"/>
-    <w:qFormat/>
-    <w:rPr>
-      <w:rFonts w:cs="Wingdings"/>
-    </w:rPr>
-  </w:style>
-  <w:style w:type="character" w:styleId="ListLabel228">
-    <w:name w:val="ListLabel 228"/>
-    <w:qFormat/>
-    <w:rPr>
-      <w:rFonts w:cs="Symbol"/>
-      <w:b/>
-    </w:rPr>
-  </w:style>
-  <w:style w:type="character" w:styleId="ListLabel229">
-    <w:name w:val="ListLabel 229"/>
-    <w:qFormat/>
-    <w:rPr>
-      <w:rFonts w:cs="Courier New"/>
-    </w:rPr>
-  </w:style>
-  <w:style w:type="character" w:styleId="ListLabel230">
-    <w:name w:val="ListLabel 230"/>
-    <w:qFormat/>
-    <w:rPr>
-      <w:rFonts w:cs="Wingdings"/>
-    </w:rPr>
-  </w:style>
-  <w:style w:type="character" w:styleId="ListLabel231">
-    <w:name w:val="ListLabel 231"/>
-    <w:qFormat/>
-    <w:rPr>
-      <w:rFonts w:cs="Symbol"/>
-      <w:b/>
-    </w:rPr>
-  </w:style>
-  <w:style w:type="character" w:styleId="ListLabel232">
-    <w:name w:val="ListLabel 232"/>
-    <w:qFormat/>
-    <w:rPr>
-      <w:rFonts w:cs="Courier New"/>
-    </w:rPr>
-  </w:style>
-  <w:style w:type="character" w:styleId="ListLabel233">
-    <w:name w:val="ListLabel 233"/>
-    <w:qFormat/>
-    <w:rPr>
-      <w:rFonts w:cs="Wingdings"/>
-    </w:rPr>
-  </w:style>
-  <w:style w:type="character" w:styleId="ListLabel234">
-    <w:name w:val="ListLabel 234"/>
-    <w:qFormat/>
-    <w:rPr>
-      <w:rFonts w:cs="Symbol"/>
-      <w:b/>
-    </w:rPr>
-  </w:style>
-  <w:style w:type="character" w:styleId="ListLabel235">
-    <w:name w:val="ListLabel 235"/>
-    <w:qFormat/>
-    <w:rPr>
-      <w:rFonts w:cs="Courier New"/>
-    </w:rPr>
-  </w:style>
-  <w:style w:type="character" w:styleId="ListLabel236">
-    <w:name w:val="ListLabel 236"/>
-    <w:qFormat/>
-    <w:rPr>
-      <w:rFonts w:cs="Wingdings"/>
-    </w:rPr>
-  </w:style>
-  <w:style w:type="character" w:styleId="ListLabel237">
-    <w:name w:val="ListLabel 237"/>
-    <w:qFormat/>
-    <w:rPr>
-      <w:rFonts w:cs="OpenSymbol"/>
-    </w:rPr>
-  </w:style>
-  <w:style w:type="character" w:styleId="ListLabel238">
-    <w:name w:val="ListLabel 238"/>
-    <w:qFormat/>
-    <w:rPr>
-      <w:rFonts w:cs="OpenSymbol"/>
-    </w:rPr>
-  </w:style>
-  <w:style w:type="character" w:styleId="ListLabel239">
-    <w:name w:val="ListLabel 239"/>
-    <w:qFormat/>
-    <w:rPr>
-      <w:rFonts w:cs="OpenSymbol"/>
-    </w:rPr>
-  </w:style>
-  <w:style w:type="character" w:styleId="ListLabel240">
-    <w:name w:val="ListLabel 240"/>
-    <w:qFormat/>
-    <w:rPr>
-      <w:rFonts w:cs="OpenSymbol"/>
-    </w:rPr>
-  </w:style>
-  <w:style w:type="character" w:styleId="ListLabel241">
-    <w:name w:val="ListLabel 241"/>
-    <w:qFormat/>
-    <w:rPr>
-      <w:rFonts w:cs="OpenSymbol"/>
-    </w:rPr>
-  </w:style>
-  <w:style w:type="character" w:styleId="ListLabel242">
-    <w:name w:val="ListLabel 242"/>
-    <w:qFormat/>
-    <w:rPr>
-      <w:rFonts w:cs="OpenSymbol"/>
-    </w:rPr>
-  </w:style>
-  <w:style w:type="character" w:styleId="ListLabel243">
-    <w:name w:val="ListLabel 243"/>
-    <w:qFormat/>
-    <w:rPr>
-      <w:rFonts w:cs="OpenSymbol"/>
-    </w:rPr>
-  </w:style>
-  <w:style w:type="character" w:styleId="ListLabel244">
-    <w:name w:val="ListLabel 244"/>
-    <w:qFormat/>
-    <w:rPr>
-      <w:rFonts w:cs="OpenSymbol"/>
-    </w:rPr>
-  </w:style>
-  <w:style w:type="character" w:styleId="ListLabel245">
-    <w:name w:val="ListLabel 245"/>
-    <w:qFormat/>
-    <w:rPr>
-      <w:rFonts w:cs="OpenSymbol"/>
-    </w:rPr>
-  </w:style>
-  <w:style w:type="character" w:styleId="ListLabel246">
-    <w:name w:val="ListLabel 246"/>
-    <w:qFormat/>
-    <w:rPr>
-      <w:rFonts w:cs="OpenSymbol"/>
-    </w:rPr>
-  </w:style>
-  <w:style w:type="character" w:styleId="ListLabel247">
-    <w:name w:val="ListLabel 247"/>
-    <w:qFormat/>
-    <w:rPr>
-      <w:rFonts w:cs="OpenSymbol"/>
-    </w:rPr>
-  </w:style>
-  <w:style w:type="character" w:styleId="ListLabel248">
-    <w:name w:val="ListLabel 248"/>
-    <w:qFormat/>
-    <w:rPr>
-      <w:rFonts w:cs="OpenSymbol"/>
-    </w:rPr>
-  </w:style>
-  <w:style w:type="character" w:styleId="ListLabel249">
-    <w:name w:val="ListLabel 249"/>
-    <w:qFormat/>
-    <w:rPr>
-      <w:rFonts w:cs="OpenSymbol"/>
-    </w:rPr>
-  </w:style>
-  <w:style w:type="character" w:styleId="ListLabel250">
-    <w:name w:val="ListLabel 250"/>
-    <w:qFormat/>
-    <w:rPr>
-      <w:rFonts w:cs="OpenSymbol"/>
-    </w:rPr>
-  </w:style>
-  <w:style w:type="character" w:styleId="ListLabel251">
-    <w:name w:val="ListLabel 251"/>
-    <w:qFormat/>
-    <w:rPr>
-      <w:rFonts w:cs="OpenSymbol"/>
-    </w:rPr>
-  </w:style>
-  <w:style w:type="character" w:styleId="ListLabel252">
-    <w:name w:val="ListLabel 252"/>
-    <w:qFormat/>
-    <w:rPr>
-      <w:rFonts w:cs="OpenSymbol"/>
-    </w:rPr>
-  </w:style>
-  <w:style w:type="character" w:styleId="ListLabel253">
-    <w:name w:val="ListLabel 253"/>
-    <w:qFormat/>
-    <w:rPr>
-      <w:rFonts w:cs="OpenSymbol"/>
-    </w:rPr>
-  </w:style>
-  <w:style w:type="character" w:styleId="ListLabel254">
-    <w:name w:val="ListLabel 254"/>
-    <w:qFormat/>
-    <w:rPr>
-      <w:rFonts w:cs="OpenSymbol"/>
-    </w:rPr>
-  </w:style>
-  <w:style w:type="character" w:styleId="ListLabel255">
-    <w:name w:val="ListLabel 255"/>
-    <w:qFormat/>
-    <w:rPr>
-      <w:rFonts w:cs="OpenSymbol"/>
-    </w:rPr>
-  </w:style>
-  <w:style w:type="character" w:styleId="ListLabel256">
-    <w:name w:val="ListLabel 256"/>
-    <w:qFormat/>
-    <w:rPr>
-      <w:rFonts w:cs="OpenSymbol"/>
-    </w:rPr>
-  </w:style>
-  <w:style w:type="character" w:styleId="ListLabel257">
-    <w:name w:val="ListLabel 257"/>
-    <w:qFormat/>
-    <w:rPr>
-      <w:rFonts w:cs="OpenSymbol"/>
-    </w:rPr>
-  </w:style>
-  <w:style w:type="character" w:styleId="ListLabel258">
-    <w:name w:val="ListLabel 258"/>
-    <w:qFormat/>
-    <w:rPr>
-      <w:rFonts w:cs="OpenSymbol"/>
-    </w:rPr>
-  </w:style>
-  <w:style w:type="character" w:styleId="ListLabel259">
-    <w:name w:val="ListLabel 259"/>
-    <w:qFormat/>
-    <w:rPr>
-      <w:rFonts w:cs="OpenSymbol"/>
-    </w:rPr>
-  </w:style>
-  <w:style w:type="character" w:styleId="ListLabel260">
-    <w:name w:val="ListLabel 260"/>
-    <w:qFormat/>
-    <w:rPr>
-      <w:rFonts w:cs="OpenSymbol"/>
-    </w:rPr>
-  </w:style>
-  <w:style w:type="character" w:styleId="ListLabel261">
-    <w:name w:val="ListLabel 261"/>
-    <w:qFormat/>
-    <w:rPr>
-      <w:rFonts w:cs="OpenSymbol"/>
-    </w:rPr>
-  </w:style>
-  <w:style w:type="character" w:styleId="ListLabel262">
-    <w:name w:val="ListLabel 262"/>
-    <w:qFormat/>
-    <w:rPr>
-      <w:rFonts w:cs="OpenSymbol"/>
-    </w:rPr>
-  </w:style>
-  <w:style w:type="character" w:styleId="ListLabel263">
-    <w:name w:val="ListLabel 263"/>
-    <w:qFormat/>
-    <w:rPr>
-      <w:rFonts w:cs="OpenSymbol"/>
-    </w:rPr>
-  </w:style>
-  <w:style w:type="character" w:styleId="ListLabel264">
-    <w:name w:val="ListLabel 264"/>
-    <w:qFormat/>
-    <w:rPr>
-      <w:rFonts w:cs="OpenSymbol"/>
-    </w:rPr>
-  </w:style>
-  <w:style w:type="character" w:styleId="ListLabel265">
-    <w:name w:val="ListLabel 265"/>
-    <w:qFormat/>
-    <w:rPr>
-      <w:rFonts w:cs="OpenSymbol"/>
-    </w:rPr>
-  </w:style>
-  <w:style w:type="character" w:styleId="ListLabel266">
-    <w:name w:val="ListLabel 266"/>
-    <w:qFormat/>
-    <w:rPr>
-      <w:rFonts w:cs="OpenSymbol"/>
-    </w:rPr>
-  </w:style>
-  <w:style w:type="character" w:styleId="ListLabel267">
-    <w:name w:val="ListLabel 267"/>
-    <w:qFormat/>
-    <w:rPr>
-      <w:rFonts w:cs="OpenSymbol"/>
-    </w:rPr>
-  </w:style>
-  <w:style w:type="character" w:styleId="ListLabel268">
-    <w:name w:val="ListLabel 268"/>
-    <w:qFormat/>
-    <w:rPr>
-      <w:rFonts w:cs="OpenSymbol"/>
-    </w:rPr>
-  </w:style>
-  <w:style w:type="character" w:styleId="ListLabel269">
-    <w:name w:val="ListLabel 269"/>
-    <w:qFormat/>
-    <w:rPr>
-      <w:rFonts w:cs="OpenSymbol"/>
-    </w:rPr>
-  </w:style>
-  <w:style w:type="character" w:styleId="ListLabel270">
-    <w:name w:val="ListLabel 270"/>
-    <w:qFormat/>
-    <w:rPr>
-      <w:rFonts w:cs="OpenSymbol"/>
-    </w:rPr>
-  </w:style>
-  <w:style w:type="character" w:styleId="ListLabel271">
-    <w:name w:val="ListLabel 271"/>
-    <w:qFormat/>
-    <w:rPr>
-      <w:rFonts w:cs="OpenSymbol"/>
-    </w:rPr>
-  </w:style>
-  <w:style w:type="character" w:styleId="ListLabel272">
-    <w:name w:val="ListLabel 272"/>
-    <w:qFormat/>
-    <w:rPr>
-      <w:rFonts w:cs="OpenSymbol"/>
-    </w:rPr>
-  </w:style>
   <w:style w:type="paragraph" w:styleId="Heading" w:customStyle="1">
     <w:name w:val="Heading"/>
     <w:basedOn w:val="Normal"/>
     <w:next w:val="TextBody"/>
     <w:qFormat/>
     <w:pPr>
-      <w:keepNext w:val="true"/>
+      <w:keepNext/>
       <w:spacing w:before="240" w:after="120"/>
     </w:pPr>
     <w:rPr>

--- a/Resume.docx
+++ b/Resume.docx
@@ -133,21 +133,7 @@
           <w:rFonts w:eastAsia="Calibri"/>
           <w:u w:val="single"/>
         </w:rPr>
-        <w:t xml:space="preserve">Software </w:t>
-      </w:r>
-      <w:r>
-        <w:rPr>
-          <w:rFonts w:eastAsia="Calibri"/>
-          <w:u w:val="single"/>
-        </w:rPr>
-        <w:t>Architect</w:t>
-      </w:r>
-      <w:r>
-        <w:rPr>
-          <w:rFonts w:eastAsia="Calibri"/>
-          <w:u w:val="single"/>
-        </w:rPr>
-        <w:t xml:space="preserve">  at </w:t>
+        <w:t xml:space="preserve">Software Architect  at </w:t>
       </w:r>
       <w:bookmarkStart w:id="0" w:name="_GoBack1"/>
       <w:bookmarkEnd w:id="0"/>
@@ -156,14 +142,7 @@
           <w:rFonts w:eastAsia="Calibri"/>
           <w:u w:val="single"/>
         </w:rPr>
-        <w:t xml:space="preserve"> </w:t>
-      </w:r>
-      <w:r>
-        <w:rPr>
-          <w:rFonts w:eastAsia="Calibri"/>
-          <w:u w:val="single"/>
-        </w:rPr>
-        <w:t>Modak Analytics</w:t>
+        <w:t xml:space="preserve"> Modak Analytics</w:t>
       </w:r>
       <w:r>
         <w:rPr>
@@ -187,39 +166,7 @@
           <w:color w:val="808080"/>
           <w:u w:val="single"/>
         </w:rPr>
-        <w:t>[</w:t>
-      </w:r>
-      <w:r>
-        <w:rPr>
-          <w:rFonts w:eastAsia="Calibri"/>
-          <w:color w:val="808080"/>
-          <w:u w:val="single"/>
-        </w:rPr>
-        <w:t>March 2017</w:t>
-      </w:r>
-      <w:r>
-        <w:rPr>
-          <w:rFonts w:eastAsia="Calibri"/>
-          <w:color w:val="808080"/>
-          <w:u w:val="single"/>
-        </w:rPr>
-        <w:t xml:space="preserve">– </w:t>
-      </w:r>
-      <w:r>
-        <w:rPr>
-          <w:rFonts w:eastAsia="Calibri"/>
-          <w:color w:val="808080"/>
-          <w:u w:val="single"/>
-        </w:rPr>
-        <w:t>Till Date</w:t>
-      </w:r>
-      <w:r>
-        <w:rPr>
-          <w:rFonts w:eastAsia="Calibri"/>
-          <w:color w:val="808080"/>
-          <w:u w:val="single"/>
-        </w:rPr>
-        <w:t>]</w:t>
+        <w:t>[March 2017– Till Date]</w:t>
       </w:r>
     </w:p>
     <w:p>
@@ -241,6 +188,31 @@
       <w:r>
         <w:rPr>
           <w:rFonts w:eastAsia="Calibri"/>
+          <w:color w:val="808080"/>
+          <w:u w:val="none"/>
+        </w:rPr>
+        <w:t>[Gene Analysis Project]</w:t>
+      </w:r>
+    </w:p>
+    <w:p>
+      <w:pPr>
+        <w:pStyle w:val="ListParagraph"/>
+        <w:spacing w:lineRule="auto" w:line="276"/>
+        <w:rPr>
+          <w:u w:val="none"/>
+        </w:rPr>
+      </w:pPr>
+      <w:r>
+        <w:rPr>
+          <w:rFonts w:eastAsia="Calibri"/>
+          <w:color w:val="808080"/>
+          <w:u w:val="none"/>
+        </w:rPr>
+        <w:tab/>
+      </w:r>
+      <w:r>
+        <w:rPr>
+          <w:rFonts w:eastAsia="Calibri"/>
           <w:color w:val="000000"/>
           <w:u w:val="none"/>
         </w:rPr>
@@ -262,7 +234,7 @@
           <w:u w:val="none"/>
         </w:rPr>
         <w:tab/>
-        <w:t xml:space="preserve">Designed and developing a scalable microservices architecture </w:t>
+        <w:t>Porting Hail code from 0.1 version to 0.2 for all the pyspark code</w:t>
       </w:r>
     </w:p>
     <w:p>
@@ -280,10 +252,7 @@
           <w:u w:val="none"/>
         </w:rPr>
         <w:tab/>
-        <w:t xml:space="preserve">Wrote a micro service in python to read the user requests and invoke multiple asynchronous tasks </w:t>
-        <w:tab/>
-        <w:tab/>
-        <w:t>based on the request</w:t>
+        <w:t>Applying Regression Analysis and Mixed Models to genes for GWAS</w:t>
       </w:r>
     </w:p>
     <w:p>
@@ -301,25 +270,14 @@
           <w:u w:val="none"/>
         </w:rPr>
         <w:tab/>
-        <w:t>Wrote Dockerfiles to containerize all the microservices</w:t>
-      </w:r>
-    </w:p>
-    <w:p>
-      <w:pPr>
-        <w:pStyle w:val="ListParagraph"/>
-        <w:spacing w:lineRule="auto" w:line="276"/>
-        <w:rPr>
-          <w:u w:val="none"/>
-        </w:rPr>
-      </w:pPr>
+      </w:r>
       <w:r>
         <w:rPr>
           <w:rFonts w:eastAsia="Calibri"/>
           <w:color w:val="000000"/>
           <w:u w:val="none"/>
         </w:rPr>
-        <w:tab/>
-        <w:t>Wrote ansible playbook to spin up docker containers on demand on multiple clusters</w:t>
+        <w:t>Creating a Data Scientist WorkBench to allow Data Analysis perform visual programming.</w:t>
       </w:r>
     </w:p>
     <w:p>
@@ -337,23 +295,193 @@
           <w:u w:val="none"/>
         </w:rPr>
         <w:tab/>
-        <w:t>Designed authentication architecture for the microservices communication</w:t>
-      </w:r>
-    </w:p>
-    <w:p>
-      <w:pPr>
-        <w:pStyle w:val="ListParagraph"/>
-        <w:spacing w:lineRule="auto" w:line="276"/>
-        <w:rPr>
-          <w:u w:val="none"/>
-        </w:rPr>
-      </w:pPr>
-      <w:r>
-        <w:rPr>
-          <w:rFonts w:eastAsia="Calibri"/>
+      </w:r>
+      <w:r>
+        <w:rPr>
+          <w:rFonts w:eastAsia="Calibri"/>
+          <w:b/>
+          <w:bCs/>
           <w:color w:val="000000"/>
           <w:u w:val="none"/>
         </w:rPr>
+        <w:t>Skills</w:t>
+      </w:r>
+      <w:r>
+        <w:rPr>
+          <w:rFonts w:eastAsia="Calibri"/>
+          <w:color w:val="000000"/>
+          <w:u w:val="none"/>
+        </w:rPr>
+        <w:t>: Python, Scala, PySpark, Spark, GPU, ruby</w:t>
+      </w:r>
+    </w:p>
+    <w:p>
+      <w:pPr>
+        <w:pStyle w:val="ListParagraph"/>
+        <w:spacing w:lineRule="auto" w:line="276"/>
+        <w:rPr>
+          <w:rFonts w:eastAsia="Calibri"/>
+          <w:color w:val="000000"/>
+        </w:rPr>
+      </w:pPr>
+      <w:r>
+        <w:rPr>
+          <w:u w:val="none"/>
+        </w:rPr>
+      </w:r>
+    </w:p>
+    <w:p>
+      <w:pPr>
+        <w:pStyle w:val="ListParagraph"/>
+        <w:spacing w:lineRule="auto" w:line="276"/>
+        <w:rPr>
+          <w:u w:val="none"/>
+        </w:rPr>
+      </w:pPr>
+      <w:r>
+        <w:rPr>
+          <w:rFonts w:eastAsia="Calibri"/>
+          <w:color w:val="808080"/>
+          <w:u w:val="none"/>
+        </w:rPr>
+        <w:tab/>
+        <w:t>[Edge Node On Demand Project]</w:t>
+      </w:r>
+    </w:p>
+    <w:p>
+      <w:pPr>
+        <w:pStyle w:val="ListParagraph"/>
+        <w:spacing w:lineRule="auto" w:line="276"/>
+        <w:rPr>
+          <w:u w:val="none"/>
+        </w:rPr>
+      </w:pPr>
+      <w:r>
+        <w:rPr>
+          <w:rFonts w:eastAsia="Calibri"/>
+          <w:color w:val="808080"/>
+          <w:u w:val="none"/>
+        </w:rPr>
+        <w:tab/>
+      </w:r>
+      <w:bookmarkStart w:id="1" w:name="__DdeLink__257_871555700"/>
+      <w:bookmarkEnd w:id="1"/>
+      <w:r>
+        <w:rPr>
+          <w:rFonts w:eastAsia="Calibri"/>
+          <w:color w:val="000000"/>
+          <w:u w:val="none"/>
+        </w:rPr>
+        <w:t>Leading a team of 5 (UI and Backend resources)</w:t>
+      </w:r>
+    </w:p>
+    <w:p>
+      <w:pPr>
+        <w:pStyle w:val="ListParagraph"/>
+        <w:spacing w:lineRule="auto" w:line="276"/>
+        <w:rPr>
+          <w:u w:val="none"/>
+        </w:rPr>
+      </w:pPr>
+      <w:r>
+        <w:rPr>
+          <w:rFonts w:eastAsia="Calibri"/>
+          <w:color w:val="000000"/>
+          <w:u w:val="none"/>
+        </w:rPr>
+        <w:tab/>
+        <w:t xml:space="preserve">Designed and developing a scalable microservices architecture </w:t>
+      </w:r>
+    </w:p>
+    <w:p>
+      <w:pPr>
+        <w:pStyle w:val="ListParagraph"/>
+        <w:spacing w:lineRule="auto" w:line="276"/>
+        <w:rPr>
+          <w:u w:val="none"/>
+        </w:rPr>
+      </w:pPr>
+      <w:r>
+        <w:rPr>
+          <w:rFonts w:eastAsia="Calibri"/>
+          <w:color w:val="000000"/>
+          <w:u w:val="none"/>
+        </w:rPr>
+        <w:tab/>
+        <w:t xml:space="preserve">Wrote a micro service in python to read the user requests and invoke multiple asynchronous tasks </w:t>
+        <w:tab/>
+        <w:tab/>
+        <w:t>based on the request</w:t>
+      </w:r>
+    </w:p>
+    <w:p>
+      <w:pPr>
+        <w:pStyle w:val="ListParagraph"/>
+        <w:spacing w:lineRule="auto" w:line="276"/>
+        <w:rPr>
+          <w:u w:val="none"/>
+        </w:rPr>
+      </w:pPr>
+      <w:r>
+        <w:rPr>
+          <w:rFonts w:eastAsia="Calibri"/>
+          <w:color w:val="000000"/>
+          <w:u w:val="none"/>
+        </w:rPr>
+        <w:tab/>
+        <w:t>Wrote Dockerfiles to containerize all the microservices</w:t>
+      </w:r>
+    </w:p>
+    <w:p>
+      <w:pPr>
+        <w:pStyle w:val="ListParagraph"/>
+        <w:spacing w:lineRule="auto" w:line="276"/>
+        <w:rPr>
+          <w:u w:val="none"/>
+        </w:rPr>
+      </w:pPr>
+      <w:r>
+        <w:rPr>
+          <w:rFonts w:eastAsia="Calibri"/>
+          <w:color w:val="000000"/>
+          <w:u w:val="none"/>
+        </w:rPr>
+        <w:tab/>
+        <w:t>Wrote ansible playbook to spin up docker containers on demand on multiple clusters</w:t>
+      </w:r>
+    </w:p>
+    <w:p>
+      <w:pPr>
+        <w:pStyle w:val="ListParagraph"/>
+        <w:spacing w:lineRule="auto" w:line="276"/>
+        <w:rPr>
+          <w:u w:val="none"/>
+        </w:rPr>
+      </w:pPr>
+      <w:r>
+        <w:rPr>
+          <w:rFonts w:eastAsia="Calibri"/>
+          <w:color w:val="000000"/>
+          <w:u w:val="none"/>
+        </w:rPr>
+        <w:tab/>
+        <w:t>Designed authentication architecture for the microservices communication</w:t>
+      </w:r>
+    </w:p>
+    <w:p>
+      <w:pPr>
+        <w:pStyle w:val="ListParagraph"/>
+        <w:spacing w:lineRule="auto" w:line="276"/>
+        <w:rPr>
+          <w:u w:val="none"/>
+        </w:rPr>
+      </w:pPr>
+      <w:r>
+        <w:rPr>
+          <w:rFonts w:eastAsia="Calibri"/>
+          <w:color w:val="000000"/>
+          <w:u w:val="none"/>
+        </w:rPr>
         <w:tab/>
         <w:t>Designed the Services Discovery of all the micro services</w:t>
       </w:r>
@@ -369,8 +497,43 @@
       </w:pPr>
       <w:r>
         <w:rPr>
-          <w:u w:val="none"/>
-        </w:rPr>
+          <w:rFonts w:eastAsia="Calibri"/>
+          <w:color w:val="000000"/>
+        </w:rPr>
+        <w:tab/>
+      </w:r>
+      <w:r>
+        <w:rPr>
+          <w:rFonts w:eastAsia="Calibri"/>
+          <w:b/>
+          <w:bCs/>
+          <w:color w:val="000000"/>
+        </w:rPr>
+        <w:t>Skills</w:t>
+      </w:r>
+      <w:r>
+        <w:rPr>
+          <w:rFonts w:eastAsia="Calibri"/>
+          <w:color w:val="000000"/>
+        </w:rPr>
+        <w:t>: Scala, Python, MicroServices, REST, Docker, Netflix Eureka, Ansible</w:t>
+      </w:r>
+    </w:p>
+    <w:p>
+      <w:pPr>
+        <w:pStyle w:val="ListParagraph"/>
+        <w:spacing w:lineRule="auto" w:line="276"/>
+        <w:rPr>
+          <w:rFonts w:eastAsia="Calibri"/>
+          <w:color w:val="000000"/>
+        </w:rPr>
+      </w:pPr>
+      <w:r>
+        <w:rPr>
+          <w:rFonts w:eastAsia="Calibri"/>
+          <w:color w:val="000000"/>
+        </w:rPr>
+        <w:t xml:space="preserve"> </w:t>
       </w:r>
     </w:p>
     <w:p>
@@ -399,8 +562,8 @@
         </w:rPr>
         <w:t>Amazon</w:t>
       </w:r>
-      <w:bookmarkStart w:id="1" w:name="_GoBack"/>
-      <w:bookmarkEnd w:id="1"/>
+      <w:bookmarkStart w:id="2" w:name="_GoBack"/>
+      <w:bookmarkEnd w:id="2"/>
       <w:r>
         <w:rPr>
           <w:rFonts w:eastAsia="Calibri"/>
@@ -422,21 +585,7 @@
           <w:rFonts w:eastAsia="Calibri"/>
           <w:color w:val="808080"/>
         </w:rPr>
-        <w:t xml:space="preserve">[Sep 2016 – </w:t>
-      </w:r>
-      <w:r>
-        <w:rPr>
-          <w:rFonts w:eastAsia="Calibri"/>
-          <w:color w:val="808080"/>
-        </w:rPr>
-        <w:t>March 2017</w:t>
-      </w:r>
-      <w:r>
-        <w:rPr>
-          <w:rFonts w:eastAsia="Calibri"/>
-          <w:color w:val="808080"/>
-        </w:rPr>
-        <w:t>]</w:t>
+        <w:t>[Sep 2016 – March 2017]</w:t>
       </w:r>
     </w:p>
     <w:p>
@@ -454,8 +603,8 @@
         <w:tab/>
         <w:tab/>
       </w:r>
-      <w:bookmarkStart w:id="2" w:name="__DdeLink__237_283001498"/>
-      <w:bookmarkEnd w:id="2"/>
+      <w:bookmarkStart w:id="3" w:name="__DdeLink__237_283001498"/>
+      <w:bookmarkEnd w:id="3"/>
       <w:r>
         <w:rPr>
           <w:rFonts w:eastAsia="Calibri"/>
@@ -478,13 +627,29 @@
         </w:rPr>
         <w:tab/>
         <w:tab/>
-      </w:r>
+        <w:t>Took transition from Bangalore Gift Cards team to Hyderabad Gift Cards Team</w:t>
+      </w:r>
+    </w:p>
+    <w:p>
+      <w:pPr>
+        <w:pStyle w:val="Normal"/>
+        <w:spacing w:lineRule="auto" w:line="276"/>
+        <w:ind w:left="360" w:hanging="0"/>
+        <w:rPr/>
+      </w:pPr>
       <w:r>
         <w:rPr>
           <w:rFonts w:eastAsia="Calibri"/>
           <w:color w:val="000000"/>
         </w:rPr>
-        <w:t>Took transition from Bangalore Gift Cards team to Hyderabad Gift Cards Team</w:t>
+        <w:tab/>
+        <w:tab/>
+        <w:t xml:space="preserve">Designed and developed a feature to stop the user from trying to claim gift cards randomly N </w:t>
+        <w:tab/>
+        <w:tab/>
+        <w:tab/>
+        <w:tab/>
+        <w:t>number of times</w:t>
       </w:r>
     </w:p>
     <w:p>
@@ -501,12 +666,7 @@
         </w:rPr>
         <w:tab/>
         <w:tab/>
-        <w:t xml:space="preserve">Designed and developed a feature to stop the user from trying to claim gift cards randomly N </w:t>
-        <w:tab/>
-        <w:tab/>
-        <w:tab/>
-        <w:tab/>
-        <w:t>number of times</w:t>
+        <w:t>Rebranded Amazon.in Gift Cards to Amazon.in Pay balance</w:t>
       </w:r>
     </w:p>
     <w:p>
@@ -523,7 +683,22 @@
         </w:rPr>
         <w:tab/>
         <w:tab/>
-        <w:t>Rebranded Amazon.in Gift Cards to Amazon.in Pay balance</w:t>
+      </w:r>
+      <w:r>
+        <w:rPr>
+          <w:rFonts w:eastAsia="Calibri"/>
+          <w:b/>
+          <w:bCs/>
+          <w:color w:val="000000"/>
+        </w:rPr>
+        <w:t>Skills</w:t>
+      </w:r>
+      <w:r>
+        <w:rPr>
+          <w:rFonts w:eastAsia="Calibri"/>
+          <w:color w:val="000000"/>
+        </w:rPr>
+        <w:t>: Java, MicroServices, DynamoDb, SQS</w:t>
       </w:r>
     </w:p>
     <w:p>
@@ -913,14 +1088,14 @@
         <w:ind w:left="1440" w:hanging="0"/>
         <w:rPr/>
       </w:pPr>
-      <w:bookmarkStart w:id="3" w:name="__DdeLink__312_1657301801"/>
+      <w:bookmarkStart w:id="4" w:name="__DdeLink__312_1657301801"/>
       <w:r>
         <w:rPr>
           <w:rFonts w:eastAsia="Calibri"/>
         </w:rPr>
         <w:t>Develop</w:t>
       </w:r>
-      <w:bookmarkEnd w:id="3"/>
+      <w:bookmarkEnd w:id="4"/>
       <w:r>
         <w:rPr>
           <w:rFonts w:eastAsia="Calibri"/>
@@ -4038,7 +4213,7 @@
       <w:color w:val="00000A"/>
       <w:sz w:val="20"/>
       <w:szCs w:val="20"/>
-      <w:lang w:val="en-US" w:bidi="ar-SA" w:eastAsia="zh-CN"/>
+      <w:lang w:val="en-US" w:eastAsia="zh-CN" w:bidi="ar-SA"/>
     </w:rPr>
   </w:style>
   <w:style w:type="paragraph" w:styleId="Heading1">
@@ -4950,6 +5125,588 @@
     <w:name w:val="Numbering Symbols"/>
     <w:qFormat/>
     <w:rPr/>
+  </w:style>
+  <w:style w:type="character" w:styleId="ListLabel111">
+    <w:name w:val="ListLabel 111"/>
+    <w:qFormat/>
+    <w:rPr>
+      <w:rFonts w:cs="Symbol"/>
+      <w:color w:val="00000A"/>
+    </w:rPr>
+  </w:style>
+  <w:style w:type="character" w:styleId="ListLabel112">
+    <w:name w:val="ListLabel 112"/>
+    <w:qFormat/>
+    <w:rPr>
+      <w:rFonts w:cs="Courier New"/>
+    </w:rPr>
+  </w:style>
+  <w:style w:type="character" w:styleId="ListLabel113">
+    <w:name w:val="ListLabel 113"/>
+    <w:qFormat/>
+    <w:rPr>
+      <w:rFonts w:cs="Wingdings"/>
+    </w:rPr>
+  </w:style>
+  <w:style w:type="character" w:styleId="ListLabel114">
+    <w:name w:val="ListLabel 114"/>
+    <w:qFormat/>
+    <w:rPr>
+      <w:rFonts w:cs="Symbol"/>
+      <w:b/>
+    </w:rPr>
+  </w:style>
+  <w:style w:type="character" w:styleId="ListLabel115">
+    <w:name w:val="ListLabel 115"/>
+    <w:qFormat/>
+    <w:rPr>
+      <w:rFonts w:cs="Courier New"/>
+    </w:rPr>
+  </w:style>
+  <w:style w:type="character" w:styleId="ListLabel116">
+    <w:name w:val="ListLabel 116"/>
+    <w:qFormat/>
+    <w:rPr>
+      <w:rFonts w:cs="Wingdings"/>
+    </w:rPr>
+  </w:style>
+  <w:style w:type="character" w:styleId="ListLabel117">
+    <w:name w:val="ListLabel 117"/>
+    <w:qFormat/>
+    <w:rPr>
+      <w:rFonts w:cs="Symbol"/>
+      <w:b/>
+    </w:rPr>
+  </w:style>
+  <w:style w:type="character" w:styleId="ListLabel118">
+    <w:name w:val="ListLabel 118"/>
+    <w:qFormat/>
+    <w:rPr>
+      <w:rFonts w:cs="Courier New"/>
+    </w:rPr>
+  </w:style>
+  <w:style w:type="character" w:styleId="ListLabel119">
+    <w:name w:val="ListLabel 119"/>
+    <w:qFormat/>
+    <w:rPr>
+      <w:rFonts w:cs="Wingdings"/>
+    </w:rPr>
+  </w:style>
+  <w:style w:type="character" w:styleId="ListLabel120">
+    <w:name w:val="ListLabel 120"/>
+    <w:qFormat/>
+    <w:rPr>
+      <w:rFonts w:cs="Symbol"/>
+      <w:b/>
+    </w:rPr>
+  </w:style>
+  <w:style w:type="character" w:styleId="ListLabel121">
+    <w:name w:val="ListLabel 121"/>
+    <w:qFormat/>
+    <w:rPr>
+      <w:rFonts w:cs="Courier New"/>
+    </w:rPr>
+  </w:style>
+  <w:style w:type="character" w:styleId="ListLabel122">
+    <w:name w:val="ListLabel 122"/>
+    <w:qFormat/>
+    <w:rPr>
+      <w:rFonts w:cs="Wingdings"/>
+    </w:rPr>
+  </w:style>
+  <w:style w:type="character" w:styleId="ListLabel123">
+    <w:name w:val="ListLabel 123"/>
+    <w:qFormat/>
+    <w:rPr>
+      <w:rFonts w:cs="Symbol"/>
+      <w:b/>
+    </w:rPr>
+  </w:style>
+  <w:style w:type="character" w:styleId="ListLabel124">
+    <w:name w:val="ListLabel 124"/>
+    <w:qFormat/>
+    <w:rPr>
+      <w:rFonts w:cs="Courier New"/>
+    </w:rPr>
+  </w:style>
+  <w:style w:type="character" w:styleId="ListLabel125">
+    <w:name w:val="ListLabel 125"/>
+    <w:qFormat/>
+    <w:rPr>
+      <w:rFonts w:cs="Wingdings"/>
+    </w:rPr>
+  </w:style>
+  <w:style w:type="character" w:styleId="ListLabel126">
+    <w:name w:val="ListLabel 126"/>
+    <w:qFormat/>
+    <w:rPr>
+      <w:rFonts w:cs="Symbol"/>
+      <w:b/>
+    </w:rPr>
+  </w:style>
+  <w:style w:type="character" w:styleId="ListLabel127">
+    <w:name w:val="ListLabel 127"/>
+    <w:qFormat/>
+    <w:rPr>
+      <w:rFonts w:cs="Courier New"/>
+    </w:rPr>
+  </w:style>
+  <w:style w:type="character" w:styleId="ListLabel128">
+    <w:name w:val="ListLabel 128"/>
+    <w:qFormat/>
+    <w:rPr>
+      <w:rFonts w:cs="Wingdings"/>
+    </w:rPr>
+  </w:style>
+  <w:style w:type="character" w:styleId="ListLabel129">
+    <w:name w:val="ListLabel 129"/>
+    <w:qFormat/>
+    <w:rPr>
+      <w:rFonts w:cs="Symbol"/>
+      <w:color w:val="404040"/>
+    </w:rPr>
+  </w:style>
+  <w:style w:type="character" w:styleId="ListLabel130">
+    <w:name w:val="ListLabel 130"/>
+    <w:qFormat/>
+    <w:rPr>
+      <w:rFonts w:cs="Courier New"/>
+    </w:rPr>
+  </w:style>
+  <w:style w:type="character" w:styleId="ListLabel131">
+    <w:name w:val="ListLabel 131"/>
+    <w:qFormat/>
+    <w:rPr>
+      <w:rFonts w:cs="Wingdings"/>
+    </w:rPr>
+  </w:style>
+  <w:style w:type="character" w:styleId="ListLabel132">
+    <w:name w:val="ListLabel 132"/>
+    <w:qFormat/>
+    <w:rPr>
+      <w:rFonts w:cs="Symbol"/>
+      <w:b/>
+    </w:rPr>
+  </w:style>
+  <w:style w:type="character" w:styleId="ListLabel133">
+    <w:name w:val="ListLabel 133"/>
+    <w:qFormat/>
+    <w:rPr>
+      <w:rFonts w:cs="Courier New"/>
+    </w:rPr>
+  </w:style>
+  <w:style w:type="character" w:styleId="ListLabel134">
+    <w:name w:val="ListLabel 134"/>
+    <w:qFormat/>
+    <w:rPr>
+      <w:rFonts w:cs="Wingdings"/>
+    </w:rPr>
+  </w:style>
+  <w:style w:type="character" w:styleId="ListLabel135">
+    <w:name w:val="ListLabel 135"/>
+    <w:qFormat/>
+    <w:rPr>
+      <w:rFonts w:cs="Symbol"/>
+      <w:b/>
+    </w:rPr>
+  </w:style>
+  <w:style w:type="character" w:styleId="ListLabel136">
+    <w:name w:val="ListLabel 136"/>
+    <w:qFormat/>
+    <w:rPr>
+      <w:rFonts w:cs="Courier New"/>
+    </w:rPr>
+  </w:style>
+  <w:style w:type="character" w:styleId="ListLabel137">
+    <w:name w:val="ListLabel 137"/>
+    <w:qFormat/>
+    <w:rPr>
+      <w:rFonts w:cs="Wingdings"/>
+    </w:rPr>
+  </w:style>
+  <w:style w:type="character" w:styleId="ListLabel138">
+    <w:name w:val="ListLabel 138"/>
+    <w:qFormat/>
+    <w:rPr>
+      <w:rFonts w:cs="Symbol"/>
+      <w:b/>
+    </w:rPr>
+  </w:style>
+  <w:style w:type="character" w:styleId="ListLabel139">
+    <w:name w:val="ListLabel 139"/>
+    <w:qFormat/>
+    <w:rPr>
+      <w:rFonts w:cs="Courier New"/>
+    </w:rPr>
+  </w:style>
+  <w:style w:type="character" w:styleId="ListLabel140">
+    <w:name w:val="ListLabel 140"/>
+    <w:qFormat/>
+    <w:rPr>
+      <w:rFonts w:cs="Wingdings"/>
+    </w:rPr>
+  </w:style>
+  <w:style w:type="character" w:styleId="ListLabel141">
+    <w:name w:val="ListLabel 141"/>
+    <w:qFormat/>
+    <w:rPr>
+      <w:rFonts w:cs="Symbol"/>
+      <w:b/>
+    </w:rPr>
+  </w:style>
+  <w:style w:type="character" w:styleId="ListLabel142">
+    <w:name w:val="ListLabel 142"/>
+    <w:qFormat/>
+    <w:rPr>
+      <w:rFonts w:cs="Courier New"/>
+    </w:rPr>
+  </w:style>
+  <w:style w:type="character" w:styleId="ListLabel143">
+    <w:name w:val="ListLabel 143"/>
+    <w:qFormat/>
+    <w:rPr>
+      <w:rFonts w:cs="Wingdings"/>
+    </w:rPr>
+  </w:style>
+  <w:style w:type="character" w:styleId="ListLabel144">
+    <w:name w:val="ListLabel 144"/>
+    <w:qFormat/>
+    <w:rPr>
+      <w:rFonts w:cs="Symbol"/>
+      <w:b/>
+    </w:rPr>
+  </w:style>
+  <w:style w:type="character" w:styleId="ListLabel145">
+    <w:name w:val="ListLabel 145"/>
+    <w:qFormat/>
+    <w:rPr>
+      <w:rFonts w:cs="Courier New"/>
+    </w:rPr>
+  </w:style>
+  <w:style w:type="character" w:styleId="ListLabel146">
+    <w:name w:val="ListLabel 146"/>
+    <w:qFormat/>
+    <w:rPr>
+      <w:rFonts w:cs="Wingdings"/>
+    </w:rPr>
+  </w:style>
+  <w:style w:type="character" w:styleId="ListLabel147">
+    <w:name w:val="ListLabel 147"/>
+    <w:qFormat/>
+    <w:rPr>
+      <w:rFonts w:cs="Symbol"/>
+      <w:b/>
+    </w:rPr>
+  </w:style>
+  <w:style w:type="character" w:styleId="ListLabel148">
+    <w:name w:val="ListLabel 148"/>
+    <w:qFormat/>
+    <w:rPr>
+      <w:rFonts w:cs="Courier New"/>
+    </w:rPr>
+  </w:style>
+  <w:style w:type="character" w:styleId="ListLabel149">
+    <w:name w:val="ListLabel 149"/>
+    <w:qFormat/>
+    <w:rPr>
+      <w:rFonts w:cs="Wingdings"/>
+    </w:rPr>
+  </w:style>
+  <w:style w:type="character" w:styleId="ListLabel150">
+    <w:name w:val="ListLabel 150"/>
+    <w:qFormat/>
+    <w:rPr>
+      <w:rFonts w:cs="Symbol"/>
+      <w:b/>
+    </w:rPr>
+  </w:style>
+  <w:style w:type="character" w:styleId="ListLabel151">
+    <w:name w:val="ListLabel 151"/>
+    <w:qFormat/>
+    <w:rPr>
+      <w:rFonts w:cs="Courier New"/>
+    </w:rPr>
+  </w:style>
+  <w:style w:type="character" w:styleId="ListLabel152">
+    <w:name w:val="ListLabel 152"/>
+    <w:qFormat/>
+    <w:rPr>
+      <w:rFonts w:cs="Wingdings"/>
+    </w:rPr>
+  </w:style>
+  <w:style w:type="character" w:styleId="ListLabel153">
+    <w:name w:val="ListLabel 153"/>
+    <w:qFormat/>
+    <w:rPr>
+      <w:rFonts w:cs="Symbol"/>
+      <w:b/>
+    </w:rPr>
+  </w:style>
+  <w:style w:type="character" w:styleId="ListLabel154">
+    <w:name w:val="ListLabel 154"/>
+    <w:qFormat/>
+    <w:rPr>
+      <w:rFonts w:cs="Courier New"/>
+    </w:rPr>
+  </w:style>
+  <w:style w:type="character" w:styleId="ListLabel155">
+    <w:name w:val="ListLabel 155"/>
+    <w:qFormat/>
+    <w:rPr>
+      <w:rFonts w:cs="Wingdings"/>
+    </w:rPr>
+  </w:style>
+  <w:style w:type="character" w:styleId="ListLabel156">
+    <w:name w:val="ListLabel 156"/>
+    <w:qFormat/>
+    <w:rPr>
+      <w:rFonts w:cs="OpenSymbol"/>
+    </w:rPr>
+  </w:style>
+  <w:style w:type="character" w:styleId="ListLabel157">
+    <w:name w:val="ListLabel 157"/>
+    <w:qFormat/>
+    <w:rPr>
+      <w:rFonts w:cs="OpenSymbol"/>
+    </w:rPr>
+  </w:style>
+  <w:style w:type="character" w:styleId="ListLabel158">
+    <w:name w:val="ListLabel 158"/>
+    <w:qFormat/>
+    <w:rPr>
+      <w:rFonts w:cs="OpenSymbol"/>
+    </w:rPr>
+  </w:style>
+  <w:style w:type="character" w:styleId="ListLabel159">
+    <w:name w:val="ListLabel 159"/>
+    <w:qFormat/>
+    <w:rPr>
+      <w:rFonts w:cs="OpenSymbol"/>
+    </w:rPr>
+  </w:style>
+  <w:style w:type="character" w:styleId="ListLabel160">
+    <w:name w:val="ListLabel 160"/>
+    <w:qFormat/>
+    <w:rPr>
+      <w:rFonts w:cs="OpenSymbol"/>
+    </w:rPr>
+  </w:style>
+  <w:style w:type="character" w:styleId="ListLabel161">
+    <w:name w:val="ListLabel 161"/>
+    <w:qFormat/>
+    <w:rPr>
+      <w:rFonts w:cs="OpenSymbol"/>
+    </w:rPr>
+  </w:style>
+  <w:style w:type="character" w:styleId="ListLabel162">
+    <w:name w:val="ListLabel 162"/>
+    <w:qFormat/>
+    <w:rPr>
+      <w:rFonts w:cs="OpenSymbol"/>
+    </w:rPr>
+  </w:style>
+  <w:style w:type="character" w:styleId="ListLabel163">
+    <w:name w:val="ListLabel 163"/>
+    <w:qFormat/>
+    <w:rPr>
+      <w:rFonts w:cs="OpenSymbol"/>
+    </w:rPr>
+  </w:style>
+  <w:style w:type="character" w:styleId="ListLabel164">
+    <w:name w:val="ListLabel 164"/>
+    <w:qFormat/>
+    <w:rPr>
+      <w:rFonts w:cs="OpenSymbol"/>
+    </w:rPr>
+  </w:style>
+  <w:style w:type="character" w:styleId="ListLabel165">
+    <w:name w:val="ListLabel 165"/>
+    <w:qFormat/>
+    <w:rPr>
+      <w:rFonts w:cs="OpenSymbol"/>
+    </w:rPr>
+  </w:style>
+  <w:style w:type="character" w:styleId="ListLabel166">
+    <w:name w:val="ListLabel 166"/>
+    <w:qFormat/>
+    <w:rPr>
+      <w:rFonts w:cs="OpenSymbol"/>
+    </w:rPr>
+  </w:style>
+  <w:style w:type="character" w:styleId="ListLabel167">
+    <w:name w:val="ListLabel 167"/>
+    <w:qFormat/>
+    <w:rPr>
+      <w:rFonts w:cs="OpenSymbol"/>
+    </w:rPr>
+  </w:style>
+  <w:style w:type="character" w:styleId="ListLabel168">
+    <w:name w:val="ListLabel 168"/>
+    <w:qFormat/>
+    <w:rPr>
+      <w:rFonts w:cs="OpenSymbol"/>
+    </w:rPr>
+  </w:style>
+  <w:style w:type="character" w:styleId="ListLabel169">
+    <w:name w:val="ListLabel 169"/>
+    <w:qFormat/>
+    <w:rPr>
+      <w:rFonts w:cs="OpenSymbol"/>
+    </w:rPr>
+  </w:style>
+  <w:style w:type="character" w:styleId="ListLabel170">
+    <w:name w:val="ListLabel 170"/>
+    <w:qFormat/>
+    <w:rPr>
+      <w:rFonts w:cs="OpenSymbol"/>
+    </w:rPr>
+  </w:style>
+  <w:style w:type="character" w:styleId="ListLabel171">
+    <w:name w:val="ListLabel 171"/>
+    <w:qFormat/>
+    <w:rPr>
+      <w:rFonts w:cs="OpenSymbol"/>
+    </w:rPr>
+  </w:style>
+  <w:style w:type="character" w:styleId="ListLabel172">
+    <w:name w:val="ListLabel 172"/>
+    <w:qFormat/>
+    <w:rPr>
+      <w:rFonts w:cs="OpenSymbol"/>
+    </w:rPr>
+  </w:style>
+  <w:style w:type="character" w:styleId="ListLabel173">
+    <w:name w:val="ListLabel 173"/>
+    <w:qFormat/>
+    <w:rPr>
+      <w:rFonts w:cs="OpenSymbol"/>
+    </w:rPr>
+  </w:style>
+  <w:style w:type="character" w:styleId="ListLabel174">
+    <w:name w:val="ListLabel 174"/>
+    <w:qFormat/>
+    <w:rPr>
+      <w:rFonts w:cs="OpenSymbol"/>
+    </w:rPr>
+  </w:style>
+  <w:style w:type="character" w:styleId="ListLabel175">
+    <w:name w:val="ListLabel 175"/>
+    <w:qFormat/>
+    <w:rPr>
+      <w:rFonts w:cs="OpenSymbol"/>
+    </w:rPr>
+  </w:style>
+  <w:style w:type="character" w:styleId="ListLabel176">
+    <w:name w:val="ListLabel 176"/>
+    <w:qFormat/>
+    <w:rPr>
+      <w:rFonts w:cs="OpenSymbol"/>
+    </w:rPr>
+  </w:style>
+  <w:style w:type="character" w:styleId="ListLabel177">
+    <w:name w:val="ListLabel 177"/>
+    <w:qFormat/>
+    <w:rPr>
+      <w:rFonts w:cs="OpenSymbol"/>
+    </w:rPr>
+  </w:style>
+  <w:style w:type="character" w:styleId="ListLabel178">
+    <w:name w:val="ListLabel 178"/>
+    <w:qFormat/>
+    <w:rPr>
+      <w:rFonts w:cs="OpenSymbol"/>
+    </w:rPr>
+  </w:style>
+  <w:style w:type="character" w:styleId="ListLabel179">
+    <w:name w:val="ListLabel 179"/>
+    <w:qFormat/>
+    <w:rPr>
+      <w:rFonts w:cs="OpenSymbol"/>
+    </w:rPr>
+  </w:style>
+  <w:style w:type="character" w:styleId="ListLabel180">
+    <w:name w:val="ListLabel 180"/>
+    <w:qFormat/>
+    <w:rPr>
+      <w:rFonts w:cs="OpenSymbol"/>
+    </w:rPr>
+  </w:style>
+  <w:style w:type="character" w:styleId="ListLabel181">
+    <w:name w:val="ListLabel 181"/>
+    <w:qFormat/>
+    <w:rPr>
+      <w:rFonts w:cs="OpenSymbol"/>
+    </w:rPr>
+  </w:style>
+  <w:style w:type="character" w:styleId="ListLabel182">
+    <w:name w:val="ListLabel 182"/>
+    <w:qFormat/>
+    <w:rPr>
+      <w:rFonts w:cs="OpenSymbol"/>
+    </w:rPr>
+  </w:style>
+  <w:style w:type="character" w:styleId="ListLabel183">
+    <w:name w:val="ListLabel 183"/>
+    <w:qFormat/>
+    <w:rPr>
+      <w:rFonts w:cs="OpenSymbol"/>
+    </w:rPr>
+  </w:style>
+  <w:style w:type="character" w:styleId="ListLabel184">
+    <w:name w:val="ListLabel 184"/>
+    <w:qFormat/>
+    <w:rPr>
+      <w:rFonts w:cs="OpenSymbol"/>
+    </w:rPr>
+  </w:style>
+  <w:style w:type="character" w:styleId="ListLabel185">
+    <w:name w:val="ListLabel 185"/>
+    <w:qFormat/>
+    <w:rPr>
+      <w:rFonts w:cs="OpenSymbol"/>
+    </w:rPr>
+  </w:style>
+  <w:style w:type="character" w:styleId="ListLabel186">
+    <w:name w:val="ListLabel 186"/>
+    <w:qFormat/>
+    <w:rPr>
+      <w:rFonts w:cs="OpenSymbol"/>
+    </w:rPr>
+  </w:style>
+  <w:style w:type="character" w:styleId="ListLabel187">
+    <w:name w:val="ListLabel 187"/>
+    <w:qFormat/>
+    <w:rPr>
+      <w:rFonts w:cs="OpenSymbol"/>
+    </w:rPr>
+  </w:style>
+  <w:style w:type="character" w:styleId="ListLabel188">
+    <w:name w:val="ListLabel 188"/>
+    <w:qFormat/>
+    <w:rPr>
+      <w:rFonts w:cs="OpenSymbol"/>
+    </w:rPr>
+  </w:style>
+  <w:style w:type="character" w:styleId="ListLabel189">
+    <w:name w:val="ListLabel 189"/>
+    <w:qFormat/>
+    <w:rPr>
+      <w:rFonts w:cs="OpenSymbol"/>
+    </w:rPr>
+  </w:style>
+  <w:style w:type="character" w:styleId="ListLabel190">
+    <w:name w:val="ListLabel 190"/>
+    <w:qFormat/>
+    <w:rPr>
+      <w:rFonts w:cs="OpenSymbol"/>
+    </w:rPr>
+  </w:style>
+  <w:style w:type="character" w:styleId="ListLabel191">
+    <w:name w:val="ListLabel 191"/>
+    <w:qFormat/>
+    <w:rPr>
+      <w:rFonts w:cs="OpenSymbol"/>
+    </w:rPr>
   </w:style>
   <w:style w:type="paragraph" w:styleId="Heading" w:customStyle="1">
     <w:name w:val="Heading"/>

--- a/Resume.docx
+++ b/Resume.docx
@@ -81,7 +81,311 @@
         <w:rPr/>
       </w:pPr>
       <w:r>
+        <w:rPr>
+          <w:b/>
+          <w:bCs/>
+          <w:color w:val="404040"/>
+          <w:spacing w:val="20"/>
+          <w:u w:val="single"/>
+        </w:rPr>
+        <w:t xml:space="preserve">PROFESSIONAL </w:t>
+      </w:r>
+      <w:r>
+        <w:rPr>
+          <w:b/>
+          <w:bCs/>
+          <w:color w:val="404040"/>
+          <w:spacing w:val="20"/>
+          <w:u w:val="single"/>
+        </w:rPr>
+        <w:t>SUMMARY</w:t>
+      </w:r>
+    </w:p>
+    <w:p>
+      <w:pPr>
+        <w:pStyle w:val="TextBody"/>
+        <w:numPr>
+          <w:ilvl w:val="0"/>
+          <w:numId w:val="10"/>
+        </w:numPr>
+        <w:spacing w:lineRule="auto" w:line="276"/>
+        <w:rPr>
+          <w:sz w:val="20"/>
+          <w:szCs w:val="20"/>
+        </w:rPr>
+      </w:pPr>
+      <w:r>
+        <w:rPr>
+          <w:rFonts w:eastAsia="Times New Roman" w:cs="Arial" w:ascii="Noto Sans;Helvetica Neue;Helvetica;Arial;sans-serif" w:hAnsi="Noto Sans;Helvetica Neue;Helvetica;Arial;sans-serif"/>
+          <w:b w:val="false"/>
+          <w:bCs/>
+          <w:i w:val="false"/>
+          <w:caps w:val="false"/>
+          <w:smallCaps w:val="false"/>
+          <w:color w:val="727272"/>
+          <w:spacing w:val="0"/>
+          <w:kern w:val="0"/>
+          <w:sz w:val="20"/>
+          <w:szCs w:val="20"/>
+          <w:u w:val="none"/>
+          <w:lang w:val="en-US" w:eastAsia="zh-CN" w:bidi="ar-SA"/>
+        </w:rPr>
+        <w:t>8</w:t>
+      </w:r>
+      <w:r>
+        <w:rPr>
+          <w:rFonts w:eastAsia="Times New Roman" w:cs="Arial" w:ascii="Noto Sans;Helvetica Neue;Helvetica;Arial;sans-serif" w:hAnsi="Noto Sans;Helvetica Neue;Helvetica;Arial;sans-serif"/>
+          <w:b w:val="false"/>
+          <w:bCs/>
+          <w:i w:val="false"/>
+          <w:caps w:val="false"/>
+          <w:smallCaps w:val="false"/>
+          <w:color w:val="727272"/>
+          <w:spacing w:val="0"/>
+          <w:kern w:val="0"/>
+          <w:sz w:val="20"/>
+          <w:szCs w:val="20"/>
+          <w:u w:val="none"/>
+          <w:lang w:val="en-US" w:eastAsia="zh-CN" w:bidi="ar-SA"/>
+        </w:rPr>
+        <w:t>+</w:t>
+      </w:r>
+      <w:r>
+        <w:rPr>
+          <w:rFonts w:eastAsia="Times New Roman" w:cs="Arial" w:ascii="Noto Sans;Helvetica Neue;Helvetica;Arial;sans-serif" w:hAnsi="Noto Sans;Helvetica Neue;Helvetica;Arial;sans-serif"/>
+          <w:b w:val="false"/>
+          <w:bCs/>
+          <w:i w:val="false"/>
+          <w:caps w:val="false"/>
+          <w:smallCaps w:val="false"/>
+          <w:color w:val="727272"/>
+          <w:spacing w:val="0"/>
+          <w:kern w:val="0"/>
+          <w:sz w:val="20"/>
+          <w:szCs w:val="20"/>
+          <w:u w:val="none"/>
+          <w:lang w:val="en-US" w:eastAsia="zh-CN" w:bidi="ar-SA"/>
+        </w:rPr>
+        <w:t xml:space="preserve"> years in software engineering, with </w:t>
+      </w:r>
+      <w:r>
+        <w:rPr>
+          <w:rFonts w:eastAsia="Times New Roman" w:cs="Arial" w:ascii="Noto Sans;Helvetica Neue;Helvetica;Arial;sans-serif" w:hAnsi="Noto Sans;Helvetica Neue;Helvetica;Arial;sans-serif"/>
+          <w:b w:val="false"/>
+          <w:bCs/>
+          <w:i w:val="false"/>
+          <w:caps w:val="false"/>
+          <w:smallCaps w:val="false"/>
+          <w:color w:val="727272"/>
+          <w:spacing w:val="0"/>
+          <w:kern w:val="0"/>
+          <w:sz w:val="20"/>
+          <w:szCs w:val="20"/>
+          <w:u w:val="none"/>
+          <w:lang w:val="en-US" w:eastAsia="zh-CN" w:bidi="ar-SA"/>
+        </w:rPr>
+        <w:t>experience</w:t>
+      </w:r>
+      <w:r>
+        <w:rPr>
+          <w:rFonts w:eastAsia="Times New Roman" w:cs="Arial" w:ascii="Noto Sans;Helvetica Neue;Helvetica;Arial;sans-serif" w:hAnsi="Noto Sans;Helvetica Neue;Helvetica;Arial;sans-serif"/>
+          <w:b w:val="false"/>
+          <w:bCs/>
+          <w:i w:val="false"/>
+          <w:caps w:val="false"/>
+          <w:smallCaps w:val="false"/>
+          <w:color w:val="727272"/>
+          <w:spacing w:val="0"/>
+          <w:kern w:val="0"/>
+          <w:sz w:val="20"/>
+          <w:szCs w:val="20"/>
+          <w:u w:val="none"/>
+          <w:lang w:val="en-US" w:eastAsia="zh-CN" w:bidi="ar-SA"/>
+        </w:rPr>
+        <w:t xml:space="preserve"> in analyzing, designing, implementing, troubleshooting, and operating a big data pipeline </w:t>
+      </w:r>
+      <w:r>
+        <w:rPr>
+          <w:rFonts w:eastAsia="Times New Roman" w:cs="Arial" w:ascii="Noto Sans;Helvetica Neue;Helvetica;Arial;sans-serif" w:hAnsi="Noto Sans;Helvetica Neue;Helvetica;Arial;sans-serif"/>
+          <w:b w:val="false"/>
+          <w:bCs/>
+          <w:i w:val="false"/>
+          <w:caps w:val="false"/>
+          <w:smallCaps w:val="false"/>
+          <w:color w:val="727272"/>
+          <w:spacing w:val="0"/>
+          <w:kern w:val="0"/>
+          <w:sz w:val="20"/>
+          <w:szCs w:val="20"/>
+          <w:u w:val="none"/>
+          <w:lang w:val="en-US" w:eastAsia="zh-CN" w:bidi="ar-SA"/>
+        </w:rPr>
+        <w:t>and microservices</w:t>
+      </w:r>
+      <w:r>
+        <w:rPr>
+          <w:rFonts w:eastAsia="Times New Roman" w:cs="Arial" w:ascii="Noto Sans;Helvetica Neue;Helvetica;Arial;sans-serif" w:hAnsi="Noto Sans;Helvetica Neue;Helvetica;Arial;sans-serif"/>
+          <w:b w:val="false"/>
+          <w:bCs/>
+          <w:i w:val="false"/>
+          <w:caps w:val="false"/>
+          <w:smallCaps w:val="false"/>
+          <w:color w:val="727272"/>
+          <w:spacing w:val="0"/>
+          <w:kern w:val="0"/>
+          <w:sz w:val="20"/>
+          <w:szCs w:val="20"/>
+          <w:u w:val="none"/>
+          <w:lang w:val="en-US" w:eastAsia="zh-CN" w:bidi="ar-SA"/>
+        </w:rPr>
+        <w:t xml:space="preserve">. </w:t>
+      </w:r>
+    </w:p>
+    <w:p>
+      <w:pPr>
+        <w:pStyle w:val="TextBody"/>
+        <w:numPr>
+          <w:ilvl w:val="0"/>
+          <w:numId w:val="10"/>
+        </w:numPr>
+        <w:spacing w:lineRule="auto" w:line="276"/>
+        <w:rPr>
+          <w:sz w:val="20"/>
+          <w:szCs w:val="20"/>
+        </w:rPr>
+      </w:pPr>
+      <w:r>
+        <w:rPr>
+          <w:rFonts w:eastAsia="Times New Roman" w:cs="Arial" w:ascii="Noto Sans;Helvetica Neue;Helvetica;Arial;sans-serif" w:hAnsi="Noto Sans;Helvetica Neue;Helvetica;Arial;sans-serif"/>
+          <w:b w:val="false"/>
+          <w:bCs/>
+          <w:i w:val="false"/>
+          <w:caps w:val="false"/>
+          <w:smallCaps w:val="false"/>
+          <w:color w:val="727272"/>
+          <w:spacing w:val="0"/>
+          <w:kern w:val="0"/>
+          <w:sz w:val="20"/>
+          <w:szCs w:val="20"/>
+          <w:u w:val="none"/>
+          <w:lang w:val="en-US" w:eastAsia="zh-CN" w:bidi="ar-SA"/>
+        </w:rPr>
+        <w:t xml:space="preserve">Possess an in-depth knowledge of </w:t>
+      </w:r>
+      <w:r>
+        <w:rPr>
+          <w:rFonts w:eastAsia="Times New Roman" w:cs="Arial" w:ascii="Noto Sans;Helvetica Neue;Helvetica;Arial;sans-serif" w:hAnsi="Noto Sans;Helvetica Neue;Helvetica;Arial;sans-serif"/>
+          <w:b w:val="false"/>
+          <w:bCs/>
+          <w:i w:val="false"/>
+          <w:caps w:val="false"/>
+          <w:smallCaps w:val="false"/>
+          <w:color w:val="727272"/>
+          <w:spacing w:val="0"/>
+          <w:kern w:val="0"/>
+          <w:sz w:val="20"/>
+          <w:szCs w:val="20"/>
+          <w:u w:val="none"/>
+          <w:lang w:val="en-US" w:eastAsia="zh-CN" w:bidi="ar-SA"/>
+        </w:rPr>
+        <w:t>backend</w:t>
+      </w:r>
+      <w:r>
+        <w:rPr>
+          <w:rFonts w:eastAsia="Times New Roman" w:cs="Arial" w:ascii="Noto Sans;Helvetica Neue;Helvetica;Arial;sans-serif" w:hAnsi="Noto Sans;Helvetica Neue;Helvetica;Arial;sans-serif"/>
+          <w:b w:val="false"/>
+          <w:bCs/>
+          <w:i w:val="false"/>
+          <w:caps w:val="false"/>
+          <w:smallCaps w:val="false"/>
+          <w:color w:val="727272"/>
+          <w:spacing w:val="0"/>
+          <w:kern w:val="0"/>
+          <w:sz w:val="20"/>
+          <w:szCs w:val="20"/>
+          <w:u w:val="none"/>
+          <w:lang w:val="en-US" w:eastAsia="zh-CN" w:bidi="ar-SA"/>
+        </w:rPr>
+        <w:t xml:space="preserve"> architecture required for modern web-scale applications.</w:t>
+      </w:r>
+    </w:p>
+    <w:p>
+      <w:pPr>
+        <w:pStyle w:val="TextBody"/>
+        <w:numPr>
+          <w:ilvl w:val="0"/>
+          <w:numId w:val="10"/>
+        </w:numPr>
+        <w:spacing w:lineRule="auto" w:line="276"/>
+        <w:rPr>
+          <w:sz w:val="20"/>
+          <w:szCs w:val="20"/>
+        </w:rPr>
+      </w:pPr>
+      <w:r>
+        <w:rPr>
+          <w:rFonts w:ascii="Noto Sans;Helvetica Neue;Helvetica;Arial;sans-serif" w:hAnsi="Noto Sans;Helvetica Neue;Helvetica;Arial;sans-serif"/>
+          <w:b w:val="false"/>
+          <w:i w:val="false"/>
+          <w:caps w:val="false"/>
+          <w:smallCaps w:val="false"/>
+          <w:color w:val="727272"/>
+          <w:spacing w:val="0"/>
+          <w:sz w:val="20"/>
+          <w:szCs w:val="20"/>
+        </w:rPr>
+        <w:t>Repeatedly recognized as fast learner and executor, meeting critical deadlines by managing technical debt effectively.</w:t>
+      </w:r>
+    </w:p>
+    <w:p>
+      <w:pPr>
+        <w:pStyle w:val="TextBody"/>
+        <w:numPr>
+          <w:ilvl w:val="0"/>
+          <w:numId w:val="10"/>
+        </w:numPr>
+        <w:spacing w:lineRule="auto" w:line="276"/>
+        <w:rPr>
+          <w:sz w:val="20"/>
+          <w:szCs w:val="20"/>
+        </w:rPr>
+      </w:pPr>
+      <w:r>
+        <w:rPr>
+          <w:rFonts w:ascii="Noto Sans;Helvetica Neue;Helvetica;Arial;sans-serif" w:hAnsi="Noto Sans;Helvetica Neue;Helvetica;Arial;sans-serif"/>
+          <w:b w:val="false"/>
+          <w:i w:val="false"/>
+          <w:caps w:val="false"/>
+          <w:smallCaps w:val="false"/>
+          <w:color w:val="727272"/>
+          <w:spacing w:val="0"/>
+          <w:sz w:val="20"/>
+          <w:szCs w:val="20"/>
+        </w:rPr>
+        <w:t>Have experience in leading teams ranging from 2 to 8 Software Engineers. Worked closely with Product Management and Stakeholders to understand the business needs and plan the products accordingly.</w:t>
+      </w:r>
+    </w:p>
+    <w:p>
+      <w:pPr>
+        <w:pStyle w:val="ListParagraph"/>
+        <w:spacing w:lineRule="auto" w:line="276"/>
+        <w:ind w:hanging="0"/>
         <w:rPr/>
+      </w:pPr>
+      <w:r>
+        <w:rPr>
+          <w:rFonts w:eastAsia="Calibri" w:cs="Arial"/>
+          <w:b/>
+          <w:bCs/>
+          <w:color w:val="404040"/>
+          <w:spacing w:val="20"/>
+          <w:kern w:val="0"/>
+          <w:sz w:val="20"/>
+          <w:szCs w:val="20"/>
+          <w:u w:val="none"/>
+          <w:lang w:val="en-US" w:eastAsia="zh-CN" w:bidi="ar-SA"/>
+        </w:rPr>
+        <w:t xml:space="preserve"> </w:t>
       </w:r>
     </w:p>
     <w:p>
@@ -133,10 +437,412 @@
           <w:rFonts w:eastAsia="Calibri"/>
           <w:u w:val="single"/>
         </w:rPr>
+        <w:t>Software Engineer -2 at Indeed:</w:t>
+      </w:r>
+    </w:p>
+    <w:p>
+      <w:pPr>
+        <w:pStyle w:val="ListParagraph"/>
+        <w:spacing w:lineRule="auto" w:line="276"/>
+        <w:rPr/>
+      </w:pPr>
+      <w:r>
+        <w:rPr>
+          <w:rFonts w:eastAsia="Calibri"/>
+          <w:color w:val="808080"/>
+          <w:u w:val="single"/>
+        </w:rPr>
+        <w:t>[Feb 2019– Till Date]</w:t>
+      </w:r>
+    </w:p>
+    <w:p>
+      <w:pPr>
+        <w:pStyle w:val="ListParagraph"/>
+        <w:spacing w:lineRule="auto" w:line="276"/>
+        <w:rPr/>
+      </w:pPr>
+      <w:r>
+        <w:rPr>
+          <w:rFonts w:eastAsia="Calibri" w:cs="Arial"/>
+          <w:color w:val="808080"/>
+          <w:kern w:val="0"/>
+          <w:sz w:val="21"/>
+          <w:szCs w:val="20"/>
+          <w:u w:val="none"/>
+          <w:lang w:val="en-US" w:eastAsia="zh-CN" w:bidi="ar-SA"/>
+        </w:rPr>
+        <w:tab/>
+      </w:r>
+      <w:r>
+        <w:rPr>
+          <w:rFonts w:eastAsia="Times New Roman" w:cs="Arial"/>
+          <w:color w:val="00000A"/>
+          <w:kern w:val="0"/>
+          <w:sz w:val="21"/>
+          <w:szCs w:val="20"/>
+          <w:u w:val="none"/>
+          <w:lang w:val="en-US" w:eastAsia="zh-CN" w:bidi="ar-SA"/>
+        </w:rPr>
+        <w:t xml:space="preserve">- </w:t>
+      </w:r>
+      <w:r>
+        <w:rPr>
+          <w:rFonts w:eastAsia="Calibri" w:cs="Arial"/>
+          <w:color w:val="000000"/>
+          <w:kern w:val="0"/>
+          <w:sz w:val="20"/>
+          <w:szCs w:val="20"/>
+          <w:u w:val="none"/>
+          <w:lang w:val="en-US" w:eastAsia="zh-CN" w:bidi="ar-SA"/>
+        </w:rPr>
+        <w:t>Lead a team of two people (One Senior Engineer and one Junior Engineer)</w:t>
+      </w:r>
+    </w:p>
+    <w:p>
+      <w:pPr>
+        <w:pStyle w:val="ListParagraph"/>
+        <w:spacing w:lineRule="auto" w:line="276"/>
+        <w:rPr>
+          <w:rFonts w:ascii="Arial" w:hAnsi="Arial" w:eastAsia="Calibri" w:cs="Arial"/>
+          <w:color w:val="000000"/>
+          <w:kern w:val="0"/>
+          <w:sz w:val="20"/>
+          <w:szCs w:val="20"/>
+          <w:u w:val="none"/>
+          <w:lang w:val="en-US" w:eastAsia="zh-CN" w:bidi="ar-SA"/>
+        </w:rPr>
+      </w:pPr>
+      <w:r>
+        <w:rPr>
+          <w:rFonts w:eastAsia="Calibri" w:cs="Arial"/>
+          <w:color w:val="000000"/>
+          <w:kern w:val="0"/>
+          <w:sz w:val="20"/>
+          <w:szCs w:val="20"/>
+          <w:u w:val="none"/>
+          <w:lang w:val="en-US" w:eastAsia="zh-CN" w:bidi="ar-SA"/>
+        </w:rPr>
+        <w:tab/>
+        <w:t>- Part of Notfications Platform Team</w:t>
+      </w:r>
+    </w:p>
+    <w:p>
+      <w:pPr>
+        <w:pStyle w:val="ListParagraph"/>
+        <w:spacing w:lineRule="auto" w:line="276"/>
+        <w:rPr>
+          <w:rFonts w:ascii="Arial" w:hAnsi="Arial" w:eastAsia="Calibri" w:cs="Arial"/>
+          <w:color w:val="000000"/>
+          <w:kern w:val="0"/>
+          <w:sz w:val="20"/>
+          <w:szCs w:val="20"/>
+          <w:u w:val="none"/>
+          <w:lang w:val="en-US" w:eastAsia="zh-CN" w:bidi="ar-SA"/>
+        </w:rPr>
+      </w:pPr>
+      <w:r>
+        <w:rPr>
+          <w:rFonts w:eastAsia="Calibri" w:cs="Arial"/>
+          <w:color w:val="000000"/>
+          <w:kern w:val="0"/>
+          <w:sz w:val="20"/>
+          <w:szCs w:val="20"/>
+          <w:u w:val="none"/>
+          <w:lang w:val="en-US" w:eastAsia="zh-CN" w:bidi="ar-SA"/>
+        </w:rPr>
+        <w:tab/>
+        <w:t xml:space="preserve">- Lead migration from RabbitMq to Kafka as message layer in Notifications Platform </w:t>
+      </w:r>
+    </w:p>
+    <w:p>
+      <w:pPr>
+        <w:pStyle w:val="ListParagraph"/>
+        <w:spacing w:lineRule="auto" w:line="276"/>
+        <w:rPr>
+          <w:rFonts w:ascii="Arial" w:hAnsi="Arial" w:eastAsia="Calibri" w:cs="Arial"/>
+          <w:color w:val="000000"/>
+          <w:kern w:val="0"/>
+          <w:sz w:val="20"/>
+          <w:szCs w:val="20"/>
+          <w:u w:val="none"/>
+          <w:lang w:val="en-US" w:eastAsia="zh-CN" w:bidi="ar-SA"/>
+        </w:rPr>
+      </w:pPr>
+      <w:r>
+        <w:rPr>
+          <w:rFonts w:eastAsia="Calibri" w:cs="Arial"/>
+          <w:color w:val="000000"/>
+          <w:kern w:val="0"/>
+          <w:sz w:val="20"/>
+          <w:szCs w:val="20"/>
+          <w:u w:val="none"/>
+          <w:lang w:val="en-US" w:eastAsia="zh-CN" w:bidi="ar-SA"/>
+        </w:rPr>
+        <w:tab/>
+        <w:t xml:space="preserve">- </w:t>
+      </w:r>
+      <w:r>
+        <w:rPr>
+          <w:rFonts w:eastAsia="Calibri" w:cs="Arial"/>
+          <w:color w:val="000000"/>
+          <w:kern w:val="0"/>
+          <w:sz w:val="20"/>
+          <w:szCs w:val="20"/>
+          <w:u w:val="none"/>
+          <w:lang w:val="en-US" w:eastAsia="zh-CN" w:bidi="ar-SA"/>
+        </w:rPr>
+        <w:t>Designed a data pipeline for ingesting the engagement metrics in to bidding algorithms</w:t>
+      </w:r>
+    </w:p>
+    <w:p>
+      <w:pPr>
+        <w:pStyle w:val="TextBody"/>
+        <w:spacing w:before="0" w:after="0"/>
+        <w:rPr>
+          <w:rFonts w:ascii="Arial" w:hAnsi="Arial" w:eastAsia="Calibri" w:cs="Arial"/>
+          <w:color w:val="000000"/>
+          <w:kern w:val="0"/>
+          <w:sz w:val="20"/>
+          <w:szCs w:val="20"/>
+          <w:u w:val="none"/>
+          <w:lang w:val="en-US" w:eastAsia="zh-CN" w:bidi="ar-SA"/>
+        </w:rPr>
+      </w:pPr>
+      <w:r>
+        <w:rPr>
+          <w:rFonts w:eastAsia="Calibri" w:cs="Arial"/>
+          <w:color w:val="000000"/>
+          <w:kern w:val="0"/>
+          <w:sz w:val="20"/>
+          <w:szCs w:val="20"/>
+          <w:u w:val="none"/>
+          <w:lang w:val="en-US" w:eastAsia="zh-CN" w:bidi="ar-SA"/>
+        </w:rPr>
+        <w:tab/>
+        <w:tab/>
+      </w:r>
+      <w:bookmarkStart w:id="0" w:name="__DdeLink__298_2101208643"/>
+      <w:r>
+        <w:rPr>
+          <w:rFonts w:eastAsia="Calibri" w:cs="Arial"/>
+          <w:color w:val="000000"/>
+          <w:kern w:val="0"/>
+          <w:sz w:val="20"/>
+          <w:szCs w:val="20"/>
+          <w:u w:val="none"/>
+          <w:lang w:val="en-US" w:eastAsia="zh-CN" w:bidi="ar-SA"/>
+        </w:rPr>
+        <w:t>-</w:t>
+      </w:r>
+      <w:bookmarkEnd w:id="0"/>
+      <w:r>
+        <w:rPr>
+          <w:rFonts w:eastAsia="Calibri" w:cs="Arial"/>
+          <w:color w:val="000000"/>
+          <w:kern w:val="0"/>
+          <w:sz w:val="20"/>
+          <w:szCs w:val="20"/>
+          <w:u w:val="none"/>
+          <w:lang w:val="en-US" w:eastAsia="zh-CN" w:bidi="ar-SA"/>
+        </w:rPr>
+        <w:t xml:space="preserve"> Implemented Django management commands to improve the completion rate of tasks</w:t>
+      </w:r>
+    </w:p>
+    <w:p>
+      <w:pPr>
+        <w:pStyle w:val="TextBody"/>
+        <w:rPr/>
+      </w:pPr>
+      <w:r>
+        <w:rPr>
+          <w:rFonts w:eastAsia="Calibri" w:cs="Arial"/>
+          <w:color w:val="000000"/>
+          <w:kern w:val="0"/>
+          <w:sz w:val="20"/>
+          <w:szCs w:val="20"/>
+          <w:u w:val="none"/>
+          <w:lang w:val="en-US" w:eastAsia="zh-CN" w:bidi="ar-SA"/>
+        </w:rPr>
+        <w:tab/>
+        <w:tab/>
+        <w:t>- Added features to an internal product to analyse the search quality</w:t>
+      </w:r>
+    </w:p>
+    <w:p>
+      <w:pPr>
+        <w:pStyle w:val="TextBody"/>
+        <w:rPr/>
+      </w:pPr>
+      <w:r>
+        <w:rPr>
+          <w:sz w:val="21"/>
+        </w:rPr>
+        <w:tab/>
+        <w:tab/>
+      </w:r>
+      <w:r>
+        <w:rPr>
+          <w:rFonts w:eastAsia="Calibri" w:cs="Arial"/>
+          <w:b/>
+          <w:bCs/>
+          <w:color w:val="000000"/>
+          <w:kern w:val="0"/>
+          <w:sz w:val="20"/>
+          <w:szCs w:val="20"/>
+          <w:u w:val="none"/>
+          <w:lang w:val="en-US" w:eastAsia="zh-CN" w:bidi="ar-SA"/>
+        </w:rPr>
+        <w:t>Skills</w:t>
+      </w:r>
+      <w:r>
+        <w:rPr>
+          <w:rFonts w:eastAsia="Calibri" w:cs="Arial"/>
+          <w:b/>
+          <w:bCs/>
+          <w:color w:val="000000"/>
+          <w:kern w:val="0"/>
+          <w:sz w:val="20"/>
+          <w:szCs w:val="20"/>
+          <w:u w:val="none"/>
+          <w:lang w:val="en-US" w:eastAsia="zh-CN" w:bidi="ar-SA"/>
+        </w:rPr>
+        <w:t>:</w:t>
+      </w:r>
+      <w:r>
+        <w:rPr>
+          <w:sz w:val="21"/>
+        </w:rPr>
+        <w:t xml:space="preserve"> </w:t>
+      </w:r>
+      <w:r>
+        <w:rPr>
+          <w:rFonts w:eastAsia="Calibri" w:cs="Arial"/>
+          <w:color w:val="000000"/>
+          <w:kern w:val="0"/>
+          <w:sz w:val="20"/>
+          <w:szCs w:val="20"/>
+          <w:u w:val="none"/>
+          <w:lang w:val="en-US" w:eastAsia="zh-CN" w:bidi="ar-SA"/>
+        </w:rPr>
+        <w:t xml:space="preserve">Python, Django, Spring MVC, Java, Kafka </w:t>
+      </w:r>
+      <w:r>
+        <w:rPr>
+          <w:sz w:val="21"/>
+        </w:rPr>
+        <w:tab/>
+        <w:tab/>
+      </w:r>
+    </w:p>
+    <w:p>
+      <w:pPr>
+        <w:pStyle w:val="ListParagraph"/>
+        <w:numPr>
+          <w:ilvl w:val="0"/>
+          <w:numId w:val="4"/>
+        </w:numPr>
+        <w:spacing w:lineRule="auto" w:line="276"/>
+        <w:rPr/>
+      </w:pPr>
+      <w:r>
+        <w:rPr>
+          <w:rFonts w:eastAsia="Calibri"/>
+          <w:u w:val="single"/>
+        </w:rPr>
+        <w:t>Software Engineer -2 at Microsoft:</w:t>
+      </w:r>
+    </w:p>
+    <w:p>
+      <w:pPr>
+        <w:pStyle w:val="ListParagraph"/>
+        <w:spacing w:lineRule="auto" w:line="276"/>
+        <w:rPr/>
+      </w:pPr>
+      <w:r>
+        <w:rPr>
+          <w:rFonts w:eastAsia="Calibri"/>
+          <w:color w:val="808080"/>
+          <w:u w:val="single"/>
+        </w:rPr>
+        <w:t>[Dec 2018– Feb 2019]</w:t>
+      </w:r>
+    </w:p>
+    <w:p>
+      <w:pPr>
+        <w:pStyle w:val="ListParagraph"/>
+        <w:spacing w:lineRule="auto" w:line="276"/>
+        <w:rPr/>
+      </w:pPr>
+      <w:r>
+        <w:rPr>
+          <w:rFonts w:eastAsia="Calibri"/>
+          <w:color w:val="808080"/>
+          <w:u w:val="none"/>
+        </w:rPr>
+        <w:tab/>
+      </w:r>
+      <w:r>
+        <w:rPr>
+          <w:rFonts w:eastAsia="Calibri"/>
+          <w:color w:val="000000"/>
+          <w:u w:val="none"/>
+        </w:rPr>
+        <w:t>Part of Kaizala Adoption Team</w:t>
+      </w:r>
+    </w:p>
+    <w:p>
+      <w:pPr>
+        <w:pStyle w:val="ListParagraph"/>
+        <w:spacing w:lineRule="auto" w:line="276"/>
+        <w:rPr/>
+      </w:pPr>
+      <w:r>
+        <w:rPr>
+          <w:rFonts w:eastAsia="Calibri"/>
+          <w:color w:val="000000"/>
+          <w:u w:val="none"/>
+        </w:rPr>
+        <w:tab/>
+        <w:t>Desgned and developed a Kaizala Simulator for developers</w:t>
+      </w:r>
+    </w:p>
+    <w:p>
+      <w:pPr>
+        <w:pStyle w:val="ListParagraph"/>
+        <w:spacing w:lineRule="auto" w:line="276"/>
+        <w:rPr>
+          <w:rFonts w:eastAsia="Calibri"/>
+          <w:color w:val="000000"/>
+          <w:u w:val="none"/>
+        </w:rPr>
+      </w:pPr>
+      <w:r>
+        <w:rPr>
+          <w:rFonts w:eastAsia="Calibri"/>
+          <w:color w:val="000000"/>
+          <w:u w:val="none"/>
+        </w:rPr>
+      </w:r>
+    </w:p>
+    <w:p>
+      <w:pPr>
+        <w:pStyle w:val="ListParagraph"/>
+        <w:numPr>
+          <w:ilvl w:val="0"/>
+          <w:numId w:val="4"/>
+        </w:numPr>
+        <w:spacing w:lineRule="auto" w:line="276"/>
+        <w:rPr/>
+      </w:pPr>
+      <w:r>
+        <w:rPr>
+          <w:rFonts w:eastAsia="Calibri"/>
+          <w:u w:val="single"/>
+        </w:rPr>
         <w:t xml:space="preserve">Software Architect  at </w:t>
       </w:r>
-      <w:bookmarkStart w:id="0" w:name="_GoBack1"/>
-      <w:bookmarkEnd w:id="0"/>
+      <w:bookmarkStart w:id="1" w:name="_GoBack1"/>
+      <w:bookmarkEnd w:id="1"/>
       <w:r>
         <w:rPr>
           <w:rFonts w:eastAsia="Calibri"/>
@@ -166,7 +872,7 @@
           <w:color w:val="808080"/>
           <w:u w:val="single"/>
         </w:rPr>
-        <w:t>[March 2017– Till Date]</w:t>
+        <w:t>[March 2017– Nov 2018]</w:t>
       </w:r>
     </w:p>
     <w:p>
@@ -184,30 +890,23 @@
           <w:u w:val="none"/>
         </w:rPr>
         <w:tab/>
-      </w:r>
+        <w:t>[Gene Analysis Project]</w:t>
+      </w:r>
+    </w:p>
+    <w:p>
+      <w:pPr>
+        <w:pStyle w:val="ListParagraph"/>
+        <w:spacing w:lineRule="auto" w:line="276"/>
+        <w:rPr>
+          <w:u w:val="none"/>
+        </w:rPr>
+      </w:pPr>
       <w:r>
         <w:rPr>
           <w:rFonts w:eastAsia="Calibri"/>
           <w:color w:val="808080"/>
           <w:u w:val="none"/>
         </w:rPr>
-        <w:t>[Gene Analysis Project]</w:t>
-      </w:r>
-    </w:p>
-    <w:p>
-      <w:pPr>
-        <w:pStyle w:val="ListParagraph"/>
-        <w:spacing w:lineRule="auto" w:line="276"/>
-        <w:rPr>
-          <w:u w:val="none"/>
-        </w:rPr>
-      </w:pPr>
-      <w:r>
-        <w:rPr>
-          <w:rFonts w:eastAsia="Calibri"/>
-          <w:color w:val="808080"/>
-          <w:u w:val="none"/>
-        </w:rPr>
         <w:tab/>
       </w:r>
       <w:r>
@@ -223,9 +922,7 @@
       <w:pPr>
         <w:pStyle w:val="ListParagraph"/>
         <w:spacing w:lineRule="auto" w:line="276"/>
-        <w:rPr>
-          <w:u w:val="none"/>
-        </w:rPr>
+        <w:rPr/>
       </w:pPr>
       <w:r>
         <w:rPr>
@@ -252,50 +949,15 @@
           <w:u w:val="none"/>
         </w:rPr>
         <w:tab/>
-        <w:t>Applying Regression Analysis and Mixed Models to genes for GWAS</w:t>
+        <w:t>Creating a Data Scientist WorkBench to allow Data Analysis perform visual programming.</w:t>
       </w:r>
     </w:p>
     <w:p>
       <w:pPr>
         <w:pStyle w:val="ListParagraph"/>
         <w:spacing w:lineRule="auto" w:line="276"/>
-        <w:rPr>
-          <w:u w:val="none"/>
-        </w:rPr>
-      </w:pPr>
-      <w:r>
-        <w:rPr>
-          <w:rFonts w:eastAsia="Calibri"/>
-          <w:color w:val="000000"/>
-          <w:u w:val="none"/>
-        </w:rPr>
-        <w:tab/>
-      </w:r>
-      <w:r>
-        <w:rPr>
-          <w:rFonts w:eastAsia="Calibri"/>
-          <w:color w:val="000000"/>
-          <w:u w:val="none"/>
-        </w:rPr>
-        <w:t>Creating a Data Scientist WorkBench to allow Data Analysis perform visual programming.</w:t>
-      </w:r>
-    </w:p>
-    <w:p>
-      <w:pPr>
-        <w:pStyle w:val="ListParagraph"/>
-        <w:spacing w:lineRule="auto" w:line="276"/>
-        <w:rPr>
-          <w:u w:val="none"/>
-        </w:rPr>
-      </w:pPr>
-      <w:r>
-        <w:rPr>
-          <w:rFonts w:eastAsia="Calibri"/>
-          <w:color w:val="000000"/>
-          <w:u w:val="none"/>
-        </w:rPr>
-        <w:tab/>
-      </w:r>
+        <w:rPr/>
+      </w:pPr>
       <w:r>
         <w:rPr>
           <w:rFonts w:eastAsia="Calibri"/>
@@ -304,6 +966,7 @@
           <w:color w:val="000000"/>
           <w:u w:val="none"/>
         </w:rPr>
+        <w:tab/>
         <w:t>Skills</w:t>
       </w:r>
       <w:r>
@@ -312,7 +975,7 @@
           <w:color w:val="000000"/>
           <w:u w:val="none"/>
         </w:rPr>
-        <w:t>: Python, Scala, PySpark, Spark, GPU, ruby</w:t>
+        <w:t>: Python, Scala, PySpark, Spark</w:t>
       </w:r>
     </w:p>
     <w:p>
@@ -322,12 +985,11 @@
         <w:rPr>
           <w:rFonts w:eastAsia="Calibri"/>
           <w:color w:val="000000"/>
-        </w:rPr>
-      </w:pPr>
-      <w:r>
-        <w:rPr>
           <w:u w:val="none"/>
         </w:rPr>
+      </w:pPr>
+      <w:r>
+        <w:rPr/>
       </w:r>
     </w:p>
     <w:p>
@@ -364,8 +1026,8 @@
         </w:rPr>
         <w:tab/>
       </w:r>
-      <w:bookmarkStart w:id="1" w:name="__DdeLink__257_871555700"/>
-      <w:bookmarkEnd w:id="1"/>
+      <w:bookmarkStart w:id="2" w:name="__DdeLink__257_871555700"/>
+      <w:bookmarkEnd w:id="2"/>
       <w:r>
         <w:rPr>
           <w:rFonts w:eastAsia="Calibri"/>
@@ -472,9 +1134,7 @@
       <w:pPr>
         <w:pStyle w:val="ListParagraph"/>
         <w:spacing w:lineRule="auto" w:line="276"/>
-        <w:rPr>
-          <w:u w:val="none"/>
-        </w:rPr>
+        <w:rPr/>
       </w:pPr>
       <w:r>
         <w:rPr>
@@ -490,18 +1150,8 @@
       <w:pPr>
         <w:pStyle w:val="ListParagraph"/>
         <w:spacing w:lineRule="auto" w:line="276"/>
-        <w:rPr>
-          <w:rFonts w:eastAsia="Calibri"/>
-          <w:color w:val="000000"/>
-        </w:rPr>
-      </w:pPr>
-      <w:r>
-        <w:rPr>
-          <w:rFonts w:eastAsia="Calibri"/>
-          <w:color w:val="000000"/>
-        </w:rPr>
-        <w:tab/>
-      </w:r>
+        <w:rPr/>
+      </w:pPr>
       <w:r>
         <w:rPr>
           <w:rFonts w:eastAsia="Calibri"/>
@@ -509,14 +1159,39 @@
           <w:bCs/>
           <w:color w:val="000000"/>
         </w:rPr>
+        <w:tab/>
+      </w:r>
+      <w:bookmarkStart w:id="3" w:name="__DdeLink__300_3186515866"/>
+      <w:r>
+        <w:rPr>
+          <w:rFonts w:eastAsia="Calibri"/>
+          <w:b/>
+          <w:bCs/>
+          <w:color w:val="000000"/>
+        </w:rPr>
         <w:t>Skills</w:t>
       </w:r>
+      <w:bookmarkEnd w:id="3"/>
       <w:r>
         <w:rPr>
           <w:rFonts w:eastAsia="Calibri"/>
           <w:color w:val="000000"/>
         </w:rPr>
-        <w:t>: Scala, Python, MicroServices, REST, Docker, Netflix Eureka, Ansible</w:t>
+        <w:t xml:space="preserve">: </w:t>
+      </w:r>
+      <w:r>
+        <w:rPr>
+          <w:rFonts w:eastAsia="Calibri"/>
+          <w:color w:val="000000"/>
+        </w:rPr>
+        <w:t xml:space="preserve">Java, </w:t>
+      </w:r>
+      <w:r>
+        <w:rPr>
+          <w:rFonts w:eastAsia="Calibri"/>
+          <w:color w:val="000000"/>
+        </w:rPr>
+        <w:t>Python, MicroServices, REST, Docker, Netflix Eureka, Ansible</w:t>
       </w:r>
     </w:p>
     <w:p>
@@ -562,8 +1237,8 @@
         </w:rPr>
         <w:t>Amazon</w:t>
       </w:r>
-      <w:bookmarkStart w:id="2" w:name="_GoBack"/>
-      <w:bookmarkEnd w:id="2"/>
+      <w:bookmarkStart w:id="4" w:name="_GoBack"/>
+      <w:bookmarkEnd w:id="4"/>
       <w:r>
         <w:rPr>
           <w:rFonts w:eastAsia="Calibri"/>
@@ -603,8 +1278,8 @@
         <w:tab/>
         <w:tab/>
       </w:r>
-      <w:bookmarkStart w:id="3" w:name="__DdeLink__237_283001498"/>
-      <w:bookmarkEnd w:id="3"/>
+      <w:bookmarkStart w:id="5" w:name="__DdeLink__237_283001498"/>
+      <w:bookmarkEnd w:id="5"/>
       <w:r>
         <w:rPr>
           <w:rFonts w:eastAsia="Calibri"/>
@@ -1006,14 +1681,13 @@
         <w:pStyle w:val="ListParagraph"/>
         <w:spacing w:lineRule="auto" w:line="276"/>
         <w:ind w:left="1418" w:hanging="0"/>
-        <w:rPr>
-          <w:rFonts w:eastAsia="Calibri"/>
-          <w:color w:val="000000"/>
-        </w:rPr>
-      </w:pPr>
-      <w:r>
-        <w:rPr>
-          <w:rFonts w:eastAsia="Calibri"/>
+        <w:rPr/>
+      </w:pPr>
+      <w:r>
+        <w:rPr>
+          <w:rFonts w:eastAsia="Calibri"/>
+          <w:b/>
+          <w:bCs/>
           <w:color w:val="000000"/>
           <w:u w:val="single"/>
         </w:rPr>
@@ -1088,14 +1762,14 @@
         <w:ind w:left="1440" w:hanging="0"/>
         <w:rPr/>
       </w:pPr>
-      <w:bookmarkStart w:id="4" w:name="__DdeLink__312_1657301801"/>
+      <w:bookmarkStart w:id="6" w:name="__DdeLink__312_1657301801"/>
       <w:r>
         <w:rPr>
           <w:rFonts w:eastAsia="Calibri"/>
         </w:rPr>
         <w:t>Develop</w:t>
       </w:r>
-      <w:bookmarkEnd w:id="4"/>
+      <w:bookmarkEnd w:id="6"/>
       <w:r>
         <w:rPr>
           <w:rFonts w:eastAsia="Calibri"/>
@@ -1222,6 +1896,9 @@
       <w:r>
         <w:rPr>
           <w:rFonts w:eastAsia="Calibri"/>
+          <w:b/>
+          <w:bCs/>
+          <w:color w:val="000000"/>
           <w:u w:val="single"/>
         </w:rPr>
         <w:t>Skills</w:t>
@@ -1350,6 +2027,9 @@
       <w:r>
         <w:rPr>
           <w:rFonts w:eastAsia="Calibri"/>
+          <w:b/>
+          <w:bCs/>
+          <w:color w:val="000000"/>
           <w:u w:val="single"/>
         </w:rPr>
         <w:t>Skills</w:t>
@@ -1385,12 +2065,7 @@
         </w:rPr>
       </w:pPr>
       <w:r>
-        <w:rPr>
-          <w:b/>
-          <w:color w:val="404040"/>
-          <w:spacing w:val="20"/>
-          <w:u w:val="single"/>
-        </w:rPr>
+        <w:rPr/>
       </w:r>
     </w:p>
     <w:p>
@@ -2443,7 +3118,7 @@
       <w:pgNumType w:fmt="decimal"/>
       <w:formProt w:val="false"/>
       <w:textDirection w:val="lrTb"/>
-      <w:docGrid w:type="default" w:linePitch="360" w:charSpace="2047"/>
+      <w:docGrid w:type="default" w:linePitch="360" w:charSpace="1638"/>
     </w:sectPr>
   </w:body>
 </w:document>
@@ -3648,15 +4323,158 @@
   <w:abstractNum w:abstractNumId="10">
     <w:lvl w:ilvl="0">
       <w:start w:val="1"/>
+      <w:numFmt w:val="bullet"/>
+      <w:lvlText w:val=""/>
+      <w:lvlJc w:val="left"/>
+      <w:pPr>
+        <w:tabs>
+          <w:tab w:val="num" w:pos="720"/>
+        </w:tabs>
+        <w:ind w:left="720" w:hanging="360"/>
+      </w:pPr>
+      <w:rPr>
+        <w:rFonts w:ascii="Symbol" w:hAnsi="Symbol" w:cs="Symbol" w:hint="default"/>
+        <w:rFonts w:cs="OpenSymbol"/>
+      </w:rPr>
+    </w:lvl>
+    <w:lvl w:ilvl="1">
+      <w:start w:val="1"/>
+      <w:numFmt w:val="bullet"/>
+      <w:lvlText w:val="◦"/>
+      <w:lvlJc w:val="left"/>
+      <w:pPr>
+        <w:tabs>
+          <w:tab w:val="num" w:pos="1080"/>
+        </w:tabs>
+        <w:ind w:left="1080" w:hanging="360"/>
+      </w:pPr>
+      <w:rPr>
+        <w:rFonts w:ascii="OpenSymbol" w:hAnsi="OpenSymbol" w:cs="OpenSymbol" w:hint="default"/>
+        <w:rFonts w:cs="OpenSymbol"/>
+      </w:rPr>
+    </w:lvl>
+    <w:lvl w:ilvl="2">
+      <w:start w:val="1"/>
+      <w:numFmt w:val="bullet"/>
+      <w:lvlText w:val="▪"/>
+      <w:lvlJc w:val="left"/>
+      <w:pPr>
+        <w:tabs>
+          <w:tab w:val="num" w:pos="1440"/>
+        </w:tabs>
+        <w:ind w:left="1440" w:hanging="360"/>
+      </w:pPr>
+      <w:rPr>
+        <w:rFonts w:ascii="OpenSymbol" w:hAnsi="OpenSymbol" w:cs="OpenSymbol" w:hint="default"/>
+        <w:rFonts w:cs="OpenSymbol"/>
+      </w:rPr>
+    </w:lvl>
+    <w:lvl w:ilvl="3">
+      <w:start w:val="1"/>
+      <w:numFmt w:val="bullet"/>
+      <w:lvlText w:val=""/>
+      <w:lvlJc w:val="left"/>
+      <w:pPr>
+        <w:tabs>
+          <w:tab w:val="num" w:pos="1800"/>
+        </w:tabs>
+        <w:ind w:left="1800" w:hanging="360"/>
+      </w:pPr>
+      <w:rPr>
+        <w:rFonts w:ascii="Symbol" w:hAnsi="Symbol" w:cs="Symbol" w:hint="default"/>
+        <w:rFonts w:cs="OpenSymbol"/>
+      </w:rPr>
+    </w:lvl>
+    <w:lvl w:ilvl="4">
+      <w:start w:val="1"/>
+      <w:numFmt w:val="bullet"/>
+      <w:lvlText w:val="◦"/>
+      <w:lvlJc w:val="left"/>
+      <w:pPr>
+        <w:tabs>
+          <w:tab w:val="num" w:pos="2160"/>
+        </w:tabs>
+        <w:ind w:left="2160" w:hanging="360"/>
+      </w:pPr>
+      <w:rPr>
+        <w:rFonts w:ascii="OpenSymbol" w:hAnsi="OpenSymbol" w:cs="OpenSymbol" w:hint="default"/>
+        <w:rFonts w:cs="OpenSymbol"/>
+      </w:rPr>
+    </w:lvl>
+    <w:lvl w:ilvl="5">
+      <w:start w:val="1"/>
+      <w:numFmt w:val="bullet"/>
+      <w:lvlText w:val="▪"/>
+      <w:lvlJc w:val="left"/>
+      <w:pPr>
+        <w:tabs>
+          <w:tab w:val="num" w:pos="2520"/>
+        </w:tabs>
+        <w:ind w:left="2520" w:hanging="360"/>
+      </w:pPr>
+      <w:rPr>
+        <w:rFonts w:ascii="OpenSymbol" w:hAnsi="OpenSymbol" w:cs="OpenSymbol" w:hint="default"/>
+        <w:rFonts w:cs="OpenSymbol"/>
+      </w:rPr>
+    </w:lvl>
+    <w:lvl w:ilvl="6">
+      <w:start w:val="1"/>
+      <w:numFmt w:val="bullet"/>
+      <w:lvlText w:val=""/>
+      <w:lvlJc w:val="left"/>
+      <w:pPr>
+        <w:tabs>
+          <w:tab w:val="num" w:pos="2880"/>
+        </w:tabs>
+        <w:ind w:left="2880" w:hanging="360"/>
+      </w:pPr>
+      <w:rPr>
+        <w:rFonts w:ascii="Symbol" w:hAnsi="Symbol" w:cs="Symbol" w:hint="default"/>
+        <w:rFonts w:cs="OpenSymbol"/>
+      </w:rPr>
+    </w:lvl>
+    <w:lvl w:ilvl="7">
+      <w:start w:val="1"/>
+      <w:numFmt w:val="bullet"/>
+      <w:lvlText w:val="◦"/>
+      <w:lvlJc w:val="left"/>
+      <w:pPr>
+        <w:tabs>
+          <w:tab w:val="num" w:pos="3240"/>
+        </w:tabs>
+        <w:ind w:left="3240" w:hanging="360"/>
+      </w:pPr>
+      <w:rPr>
+        <w:rFonts w:ascii="OpenSymbol" w:hAnsi="OpenSymbol" w:cs="OpenSymbol" w:hint="default"/>
+        <w:rFonts w:cs="OpenSymbol"/>
+      </w:rPr>
+    </w:lvl>
+    <w:lvl w:ilvl="8">
+      <w:start w:val="1"/>
+      <w:numFmt w:val="bullet"/>
+      <w:lvlText w:val="▪"/>
+      <w:lvlJc w:val="left"/>
+      <w:pPr>
+        <w:tabs>
+          <w:tab w:val="num" w:pos="3600"/>
+        </w:tabs>
+        <w:ind w:left="3600" w:hanging="360"/>
+      </w:pPr>
+      <w:rPr>
+        <w:rFonts w:ascii="OpenSymbol" w:hAnsi="OpenSymbol" w:cs="OpenSymbol" w:hint="default"/>
+        <w:rFonts w:cs="OpenSymbol"/>
+      </w:rPr>
+    </w:lvl>
+  </w:abstractNum>
+  <w:abstractNum w:abstractNumId="11">
+    <w:lvl w:ilvl="0">
+      <w:start w:val="1"/>
       <w:numFmt w:val="none"/>
       <w:suff w:val="nothing"/>
       <w:lvlText w:val=""/>
       <w:lvlJc w:val="left"/>
       <w:pPr>
-        <w:tabs>
-          <w:tab w:val="num" w:pos="432"/>
-        </w:tabs>
-        <w:ind w:left="432" w:hanging="432"/>
+        <w:ind w:left="0" w:hanging="0"/>
       </w:pPr>
     </w:lvl>
     <w:lvl w:ilvl="1">
@@ -3666,10 +4484,7 @@
       <w:lvlText w:val=""/>
       <w:lvlJc w:val="left"/>
       <w:pPr>
-        <w:tabs>
-          <w:tab w:val="num" w:pos="576"/>
-        </w:tabs>
-        <w:ind w:left="576" w:hanging="576"/>
+        <w:ind w:left="0" w:hanging="0"/>
       </w:pPr>
     </w:lvl>
     <w:lvl w:ilvl="2">
@@ -3679,10 +4494,7 @@
       <w:lvlText w:val=""/>
       <w:lvlJc w:val="left"/>
       <w:pPr>
-        <w:tabs>
-          <w:tab w:val="num" w:pos="720"/>
-        </w:tabs>
-        <w:ind w:left="720" w:hanging="720"/>
+        <w:ind w:left="0" w:hanging="0"/>
       </w:pPr>
     </w:lvl>
     <w:lvl w:ilvl="3">
@@ -3692,10 +4504,7 @@
       <w:lvlText w:val=""/>
       <w:lvlJc w:val="left"/>
       <w:pPr>
-        <w:tabs>
-          <w:tab w:val="num" w:pos="864"/>
-        </w:tabs>
-        <w:ind w:left="864" w:hanging="864"/>
+        <w:ind w:left="0" w:hanging="0"/>
       </w:pPr>
     </w:lvl>
     <w:lvl w:ilvl="4">
@@ -3705,10 +4514,7 @@
       <w:lvlText w:val=""/>
       <w:lvlJc w:val="left"/>
       <w:pPr>
-        <w:tabs>
-          <w:tab w:val="num" w:pos="1008"/>
-        </w:tabs>
-        <w:ind w:left="1008" w:hanging="1008"/>
+        <w:ind w:left="0" w:hanging="0"/>
       </w:pPr>
     </w:lvl>
     <w:lvl w:ilvl="5">
@@ -3718,10 +4524,7 @@
       <w:lvlText w:val=""/>
       <w:lvlJc w:val="left"/>
       <w:pPr>
-        <w:tabs>
-          <w:tab w:val="num" w:pos="1152"/>
-        </w:tabs>
-        <w:ind w:left="1152" w:hanging="1152"/>
+        <w:ind w:left="0" w:hanging="0"/>
       </w:pPr>
     </w:lvl>
     <w:lvl w:ilvl="6">
@@ -3731,10 +4534,7 @@
       <w:lvlText w:val=""/>
       <w:lvlJc w:val="left"/>
       <w:pPr>
-        <w:tabs>
-          <w:tab w:val="num" w:pos="1296"/>
-        </w:tabs>
-        <w:ind w:left="1296" w:hanging="1296"/>
+        <w:ind w:left="0" w:hanging="0"/>
       </w:pPr>
     </w:lvl>
     <w:lvl w:ilvl="7">
@@ -3744,10 +4544,7 @@
       <w:lvlText w:val=""/>
       <w:lvlJc w:val="left"/>
       <w:pPr>
-        <w:tabs>
-          <w:tab w:val="num" w:pos="1440"/>
-        </w:tabs>
-        <w:ind w:left="1440" w:hanging="1440"/>
+        <w:ind w:left="0" w:hanging="0"/>
       </w:pPr>
     </w:lvl>
     <w:lvl w:ilvl="8">
@@ -3757,10 +4554,7 @@
       <w:lvlText w:val=""/>
       <w:lvlJc w:val="left"/>
       <w:pPr>
-        <w:tabs>
-          <w:tab w:val="num" w:pos="1584"/>
-        </w:tabs>
-        <w:ind w:left="1584" w:hanging="1584"/>
+        <w:ind w:left="0" w:hanging="0"/>
       </w:pPr>
     </w:lvl>
   </w:abstractNum>
@@ -3793,6 +4587,9 @@
   </w:num>
   <w:num w:numId="10">
     <w:abstractNumId w:val="10"/>
+  </w:num>
+  <w:num w:numId="11">
+    <w:abstractNumId w:val="11"/>
   </w:num>
 </w:numbering>
 </file>
@@ -4211,6 +5008,7 @@
     <w:rPr>
       <w:rFonts w:ascii="Arial" w:hAnsi="Arial" w:eastAsia="Times New Roman" w:cs="Arial"/>
       <w:color w:val="00000A"/>
+      <w:kern w:val="0"/>
       <w:sz w:val="20"/>
       <w:szCs w:val="20"/>
       <w:lang w:val="en-US" w:eastAsia="zh-CN" w:bidi="ar-SA"/>
@@ -5708,13 +6506,1780 @@
       <w:rFonts w:cs="OpenSymbol"/>
     </w:rPr>
   </w:style>
+  <w:style w:type="character" w:styleId="ListLabel192">
+    <w:name w:val="ListLabel 192"/>
+    <w:qFormat/>
+    <w:rPr>
+      <w:rFonts w:cs="Symbol"/>
+      <w:color w:val="00000A"/>
+    </w:rPr>
+  </w:style>
+  <w:style w:type="character" w:styleId="ListLabel193">
+    <w:name w:val="ListLabel 193"/>
+    <w:qFormat/>
+    <w:rPr>
+      <w:rFonts w:cs="Courier New"/>
+    </w:rPr>
+  </w:style>
+  <w:style w:type="character" w:styleId="ListLabel194">
+    <w:name w:val="ListLabel 194"/>
+    <w:qFormat/>
+    <w:rPr>
+      <w:rFonts w:cs="Wingdings"/>
+    </w:rPr>
+  </w:style>
+  <w:style w:type="character" w:styleId="ListLabel195">
+    <w:name w:val="ListLabel 195"/>
+    <w:qFormat/>
+    <w:rPr>
+      <w:rFonts w:cs="Symbol"/>
+      <w:b/>
+    </w:rPr>
+  </w:style>
+  <w:style w:type="character" w:styleId="ListLabel196">
+    <w:name w:val="ListLabel 196"/>
+    <w:qFormat/>
+    <w:rPr>
+      <w:rFonts w:cs="Courier New"/>
+    </w:rPr>
+  </w:style>
+  <w:style w:type="character" w:styleId="ListLabel197">
+    <w:name w:val="ListLabel 197"/>
+    <w:qFormat/>
+    <w:rPr>
+      <w:rFonts w:cs="Wingdings"/>
+    </w:rPr>
+  </w:style>
+  <w:style w:type="character" w:styleId="ListLabel198">
+    <w:name w:val="ListLabel 198"/>
+    <w:qFormat/>
+    <w:rPr>
+      <w:rFonts w:cs="Symbol"/>
+      <w:b/>
+    </w:rPr>
+  </w:style>
+  <w:style w:type="character" w:styleId="ListLabel199">
+    <w:name w:val="ListLabel 199"/>
+    <w:qFormat/>
+    <w:rPr>
+      <w:rFonts w:cs="Courier New"/>
+    </w:rPr>
+  </w:style>
+  <w:style w:type="character" w:styleId="ListLabel200">
+    <w:name w:val="ListLabel 200"/>
+    <w:qFormat/>
+    <w:rPr>
+      <w:rFonts w:cs="Wingdings"/>
+    </w:rPr>
+  </w:style>
+  <w:style w:type="character" w:styleId="ListLabel201">
+    <w:name w:val="ListLabel 201"/>
+    <w:qFormat/>
+    <w:rPr>
+      <w:rFonts w:cs="Symbol"/>
+      <w:b/>
+    </w:rPr>
+  </w:style>
+  <w:style w:type="character" w:styleId="ListLabel202">
+    <w:name w:val="ListLabel 202"/>
+    <w:qFormat/>
+    <w:rPr>
+      <w:rFonts w:cs="Courier New"/>
+    </w:rPr>
+  </w:style>
+  <w:style w:type="character" w:styleId="ListLabel203">
+    <w:name w:val="ListLabel 203"/>
+    <w:qFormat/>
+    <w:rPr>
+      <w:rFonts w:cs="Wingdings"/>
+    </w:rPr>
+  </w:style>
+  <w:style w:type="character" w:styleId="ListLabel204">
+    <w:name w:val="ListLabel 204"/>
+    <w:qFormat/>
+    <w:rPr>
+      <w:rFonts w:cs="Symbol"/>
+      <w:b/>
+    </w:rPr>
+  </w:style>
+  <w:style w:type="character" w:styleId="ListLabel205">
+    <w:name w:val="ListLabel 205"/>
+    <w:qFormat/>
+    <w:rPr>
+      <w:rFonts w:cs="Courier New"/>
+    </w:rPr>
+  </w:style>
+  <w:style w:type="character" w:styleId="ListLabel206">
+    <w:name w:val="ListLabel 206"/>
+    <w:qFormat/>
+    <w:rPr>
+      <w:rFonts w:cs="Wingdings"/>
+    </w:rPr>
+  </w:style>
+  <w:style w:type="character" w:styleId="ListLabel207">
+    <w:name w:val="ListLabel 207"/>
+    <w:qFormat/>
+    <w:rPr>
+      <w:rFonts w:cs="Symbol"/>
+      <w:b/>
+    </w:rPr>
+  </w:style>
+  <w:style w:type="character" w:styleId="ListLabel208">
+    <w:name w:val="ListLabel 208"/>
+    <w:qFormat/>
+    <w:rPr>
+      <w:rFonts w:cs="Courier New"/>
+    </w:rPr>
+  </w:style>
+  <w:style w:type="character" w:styleId="ListLabel209">
+    <w:name w:val="ListLabel 209"/>
+    <w:qFormat/>
+    <w:rPr>
+      <w:rFonts w:cs="Wingdings"/>
+    </w:rPr>
+  </w:style>
+  <w:style w:type="character" w:styleId="ListLabel210">
+    <w:name w:val="ListLabel 210"/>
+    <w:qFormat/>
+    <w:rPr>
+      <w:rFonts w:cs="Symbol"/>
+      <w:color w:val="404040"/>
+    </w:rPr>
+  </w:style>
+  <w:style w:type="character" w:styleId="ListLabel211">
+    <w:name w:val="ListLabel 211"/>
+    <w:qFormat/>
+    <w:rPr>
+      <w:rFonts w:cs="Courier New"/>
+    </w:rPr>
+  </w:style>
+  <w:style w:type="character" w:styleId="ListLabel212">
+    <w:name w:val="ListLabel 212"/>
+    <w:qFormat/>
+    <w:rPr>
+      <w:rFonts w:cs="Wingdings"/>
+    </w:rPr>
+  </w:style>
+  <w:style w:type="character" w:styleId="ListLabel213">
+    <w:name w:val="ListLabel 213"/>
+    <w:qFormat/>
+    <w:rPr>
+      <w:rFonts w:cs="Symbol"/>
+      <w:b/>
+    </w:rPr>
+  </w:style>
+  <w:style w:type="character" w:styleId="ListLabel214">
+    <w:name w:val="ListLabel 214"/>
+    <w:qFormat/>
+    <w:rPr>
+      <w:rFonts w:cs="Courier New"/>
+    </w:rPr>
+  </w:style>
+  <w:style w:type="character" w:styleId="ListLabel215">
+    <w:name w:val="ListLabel 215"/>
+    <w:qFormat/>
+    <w:rPr>
+      <w:rFonts w:cs="Wingdings"/>
+    </w:rPr>
+  </w:style>
+  <w:style w:type="character" w:styleId="ListLabel216">
+    <w:name w:val="ListLabel 216"/>
+    <w:qFormat/>
+    <w:rPr>
+      <w:rFonts w:cs="Symbol"/>
+      <w:b/>
+    </w:rPr>
+  </w:style>
+  <w:style w:type="character" w:styleId="ListLabel217">
+    <w:name w:val="ListLabel 217"/>
+    <w:qFormat/>
+    <w:rPr>
+      <w:rFonts w:cs="Courier New"/>
+    </w:rPr>
+  </w:style>
+  <w:style w:type="character" w:styleId="ListLabel218">
+    <w:name w:val="ListLabel 218"/>
+    <w:qFormat/>
+    <w:rPr>
+      <w:rFonts w:cs="Wingdings"/>
+    </w:rPr>
+  </w:style>
+  <w:style w:type="character" w:styleId="ListLabel219">
+    <w:name w:val="ListLabel 219"/>
+    <w:qFormat/>
+    <w:rPr>
+      <w:rFonts w:cs="Symbol"/>
+      <w:b/>
+    </w:rPr>
+  </w:style>
+  <w:style w:type="character" w:styleId="ListLabel220">
+    <w:name w:val="ListLabel 220"/>
+    <w:qFormat/>
+    <w:rPr>
+      <w:rFonts w:cs="Courier New"/>
+    </w:rPr>
+  </w:style>
+  <w:style w:type="character" w:styleId="ListLabel221">
+    <w:name w:val="ListLabel 221"/>
+    <w:qFormat/>
+    <w:rPr>
+      <w:rFonts w:cs="Wingdings"/>
+    </w:rPr>
+  </w:style>
+  <w:style w:type="character" w:styleId="ListLabel222">
+    <w:name w:val="ListLabel 222"/>
+    <w:qFormat/>
+    <w:rPr>
+      <w:rFonts w:cs="Symbol"/>
+      <w:b/>
+    </w:rPr>
+  </w:style>
+  <w:style w:type="character" w:styleId="ListLabel223">
+    <w:name w:val="ListLabel 223"/>
+    <w:qFormat/>
+    <w:rPr>
+      <w:rFonts w:cs="Courier New"/>
+    </w:rPr>
+  </w:style>
+  <w:style w:type="character" w:styleId="ListLabel224">
+    <w:name w:val="ListLabel 224"/>
+    <w:qFormat/>
+    <w:rPr>
+      <w:rFonts w:cs="Wingdings"/>
+    </w:rPr>
+  </w:style>
+  <w:style w:type="character" w:styleId="ListLabel225">
+    <w:name w:val="ListLabel 225"/>
+    <w:qFormat/>
+    <w:rPr>
+      <w:rFonts w:cs="Symbol"/>
+      <w:b/>
+    </w:rPr>
+  </w:style>
+  <w:style w:type="character" w:styleId="ListLabel226">
+    <w:name w:val="ListLabel 226"/>
+    <w:qFormat/>
+    <w:rPr>
+      <w:rFonts w:cs="Courier New"/>
+    </w:rPr>
+  </w:style>
+  <w:style w:type="character" w:styleId="ListLabel227">
+    <w:name w:val="ListLabel 227"/>
+    <w:qFormat/>
+    <w:rPr>
+      <w:rFonts w:cs="Wingdings"/>
+    </w:rPr>
+  </w:style>
+  <w:style w:type="character" w:styleId="ListLabel228">
+    <w:name w:val="ListLabel 228"/>
+    <w:qFormat/>
+    <w:rPr>
+      <w:rFonts w:cs="Symbol"/>
+      <w:b/>
+    </w:rPr>
+  </w:style>
+  <w:style w:type="character" w:styleId="ListLabel229">
+    <w:name w:val="ListLabel 229"/>
+    <w:qFormat/>
+    <w:rPr>
+      <w:rFonts w:cs="Courier New"/>
+    </w:rPr>
+  </w:style>
+  <w:style w:type="character" w:styleId="ListLabel230">
+    <w:name w:val="ListLabel 230"/>
+    <w:qFormat/>
+    <w:rPr>
+      <w:rFonts w:cs="Wingdings"/>
+    </w:rPr>
+  </w:style>
+  <w:style w:type="character" w:styleId="ListLabel231">
+    <w:name w:val="ListLabel 231"/>
+    <w:qFormat/>
+    <w:rPr>
+      <w:rFonts w:cs="Symbol"/>
+      <w:b/>
+    </w:rPr>
+  </w:style>
+  <w:style w:type="character" w:styleId="ListLabel232">
+    <w:name w:val="ListLabel 232"/>
+    <w:qFormat/>
+    <w:rPr>
+      <w:rFonts w:cs="Courier New"/>
+    </w:rPr>
+  </w:style>
+  <w:style w:type="character" w:styleId="ListLabel233">
+    <w:name w:val="ListLabel 233"/>
+    <w:qFormat/>
+    <w:rPr>
+      <w:rFonts w:cs="Wingdings"/>
+    </w:rPr>
+  </w:style>
+  <w:style w:type="character" w:styleId="ListLabel234">
+    <w:name w:val="ListLabel 234"/>
+    <w:qFormat/>
+    <w:rPr>
+      <w:rFonts w:cs="Symbol"/>
+      <w:b/>
+    </w:rPr>
+  </w:style>
+  <w:style w:type="character" w:styleId="ListLabel235">
+    <w:name w:val="ListLabel 235"/>
+    <w:qFormat/>
+    <w:rPr>
+      <w:rFonts w:cs="Courier New"/>
+    </w:rPr>
+  </w:style>
+  <w:style w:type="character" w:styleId="ListLabel236">
+    <w:name w:val="ListLabel 236"/>
+    <w:qFormat/>
+    <w:rPr>
+      <w:rFonts w:cs="Wingdings"/>
+    </w:rPr>
+  </w:style>
+  <w:style w:type="character" w:styleId="ListLabel237">
+    <w:name w:val="ListLabel 237"/>
+    <w:qFormat/>
+    <w:rPr>
+      <w:rFonts w:cs="OpenSymbol"/>
+    </w:rPr>
+  </w:style>
+  <w:style w:type="character" w:styleId="ListLabel238">
+    <w:name w:val="ListLabel 238"/>
+    <w:qFormat/>
+    <w:rPr>
+      <w:rFonts w:cs="OpenSymbol"/>
+    </w:rPr>
+  </w:style>
+  <w:style w:type="character" w:styleId="ListLabel239">
+    <w:name w:val="ListLabel 239"/>
+    <w:qFormat/>
+    <w:rPr>
+      <w:rFonts w:cs="OpenSymbol"/>
+    </w:rPr>
+  </w:style>
+  <w:style w:type="character" w:styleId="ListLabel240">
+    <w:name w:val="ListLabel 240"/>
+    <w:qFormat/>
+    <w:rPr>
+      <w:rFonts w:cs="OpenSymbol"/>
+    </w:rPr>
+  </w:style>
+  <w:style w:type="character" w:styleId="ListLabel241">
+    <w:name w:val="ListLabel 241"/>
+    <w:qFormat/>
+    <w:rPr>
+      <w:rFonts w:cs="OpenSymbol"/>
+    </w:rPr>
+  </w:style>
+  <w:style w:type="character" w:styleId="ListLabel242">
+    <w:name w:val="ListLabel 242"/>
+    <w:qFormat/>
+    <w:rPr>
+      <w:rFonts w:cs="OpenSymbol"/>
+    </w:rPr>
+  </w:style>
+  <w:style w:type="character" w:styleId="ListLabel243">
+    <w:name w:val="ListLabel 243"/>
+    <w:qFormat/>
+    <w:rPr>
+      <w:rFonts w:cs="OpenSymbol"/>
+    </w:rPr>
+  </w:style>
+  <w:style w:type="character" w:styleId="ListLabel244">
+    <w:name w:val="ListLabel 244"/>
+    <w:qFormat/>
+    <w:rPr>
+      <w:rFonts w:cs="OpenSymbol"/>
+    </w:rPr>
+  </w:style>
+  <w:style w:type="character" w:styleId="ListLabel245">
+    <w:name w:val="ListLabel 245"/>
+    <w:qFormat/>
+    <w:rPr>
+      <w:rFonts w:cs="OpenSymbol"/>
+    </w:rPr>
+  </w:style>
+  <w:style w:type="character" w:styleId="ListLabel246">
+    <w:name w:val="ListLabel 246"/>
+    <w:qFormat/>
+    <w:rPr>
+      <w:rFonts w:cs="OpenSymbol"/>
+    </w:rPr>
+  </w:style>
+  <w:style w:type="character" w:styleId="ListLabel247">
+    <w:name w:val="ListLabel 247"/>
+    <w:qFormat/>
+    <w:rPr>
+      <w:rFonts w:cs="OpenSymbol"/>
+    </w:rPr>
+  </w:style>
+  <w:style w:type="character" w:styleId="ListLabel248">
+    <w:name w:val="ListLabel 248"/>
+    <w:qFormat/>
+    <w:rPr>
+      <w:rFonts w:cs="OpenSymbol"/>
+    </w:rPr>
+  </w:style>
+  <w:style w:type="character" w:styleId="ListLabel249">
+    <w:name w:val="ListLabel 249"/>
+    <w:qFormat/>
+    <w:rPr>
+      <w:rFonts w:cs="OpenSymbol"/>
+    </w:rPr>
+  </w:style>
+  <w:style w:type="character" w:styleId="ListLabel250">
+    <w:name w:val="ListLabel 250"/>
+    <w:qFormat/>
+    <w:rPr>
+      <w:rFonts w:cs="OpenSymbol"/>
+    </w:rPr>
+  </w:style>
+  <w:style w:type="character" w:styleId="ListLabel251">
+    <w:name w:val="ListLabel 251"/>
+    <w:qFormat/>
+    <w:rPr>
+      <w:rFonts w:cs="OpenSymbol"/>
+    </w:rPr>
+  </w:style>
+  <w:style w:type="character" w:styleId="ListLabel252">
+    <w:name w:val="ListLabel 252"/>
+    <w:qFormat/>
+    <w:rPr>
+      <w:rFonts w:cs="OpenSymbol"/>
+    </w:rPr>
+  </w:style>
+  <w:style w:type="character" w:styleId="ListLabel253">
+    <w:name w:val="ListLabel 253"/>
+    <w:qFormat/>
+    <w:rPr>
+      <w:rFonts w:cs="OpenSymbol"/>
+    </w:rPr>
+  </w:style>
+  <w:style w:type="character" w:styleId="ListLabel254">
+    <w:name w:val="ListLabel 254"/>
+    <w:qFormat/>
+    <w:rPr>
+      <w:rFonts w:cs="OpenSymbol"/>
+    </w:rPr>
+  </w:style>
+  <w:style w:type="character" w:styleId="ListLabel255">
+    <w:name w:val="ListLabel 255"/>
+    <w:qFormat/>
+    <w:rPr>
+      <w:rFonts w:cs="OpenSymbol"/>
+    </w:rPr>
+  </w:style>
+  <w:style w:type="character" w:styleId="ListLabel256">
+    <w:name w:val="ListLabel 256"/>
+    <w:qFormat/>
+    <w:rPr>
+      <w:rFonts w:cs="OpenSymbol"/>
+    </w:rPr>
+  </w:style>
+  <w:style w:type="character" w:styleId="ListLabel257">
+    <w:name w:val="ListLabel 257"/>
+    <w:qFormat/>
+    <w:rPr>
+      <w:rFonts w:cs="OpenSymbol"/>
+    </w:rPr>
+  </w:style>
+  <w:style w:type="character" w:styleId="ListLabel258">
+    <w:name w:val="ListLabel 258"/>
+    <w:qFormat/>
+    <w:rPr>
+      <w:rFonts w:cs="OpenSymbol"/>
+    </w:rPr>
+  </w:style>
+  <w:style w:type="character" w:styleId="ListLabel259">
+    <w:name w:val="ListLabel 259"/>
+    <w:qFormat/>
+    <w:rPr>
+      <w:rFonts w:cs="OpenSymbol"/>
+    </w:rPr>
+  </w:style>
+  <w:style w:type="character" w:styleId="ListLabel260">
+    <w:name w:val="ListLabel 260"/>
+    <w:qFormat/>
+    <w:rPr>
+      <w:rFonts w:cs="OpenSymbol"/>
+    </w:rPr>
+  </w:style>
+  <w:style w:type="character" w:styleId="ListLabel261">
+    <w:name w:val="ListLabel 261"/>
+    <w:qFormat/>
+    <w:rPr>
+      <w:rFonts w:cs="OpenSymbol"/>
+    </w:rPr>
+  </w:style>
+  <w:style w:type="character" w:styleId="ListLabel262">
+    <w:name w:val="ListLabel 262"/>
+    <w:qFormat/>
+    <w:rPr>
+      <w:rFonts w:cs="OpenSymbol"/>
+    </w:rPr>
+  </w:style>
+  <w:style w:type="character" w:styleId="ListLabel263">
+    <w:name w:val="ListLabel 263"/>
+    <w:qFormat/>
+    <w:rPr>
+      <w:rFonts w:cs="OpenSymbol"/>
+    </w:rPr>
+  </w:style>
+  <w:style w:type="character" w:styleId="ListLabel264">
+    <w:name w:val="ListLabel 264"/>
+    <w:qFormat/>
+    <w:rPr>
+      <w:rFonts w:cs="OpenSymbol"/>
+    </w:rPr>
+  </w:style>
+  <w:style w:type="character" w:styleId="ListLabel265">
+    <w:name w:val="ListLabel 265"/>
+    <w:qFormat/>
+    <w:rPr>
+      <w:rFonts w:cs="OpenSymbol"/>
+    </w:rPr>
+  </w:style>
+  <w:style w:type="character" w:styleId="ListLabel266">
+    <w:name w:val="ListLabel 266"/>
+    <w:qFormat/>
+    <w:rPr>
+      <w:rFonts w:cs="OpenSymbol"/>
+    </w:rPr>
+  </w:style>
+  <w:style w:type="character" w:styleId="ListLabel267">
+    <w:name w:val="ListLabel 267"/>
+    <w:qFormat/>
+    <w:rPr>
+      <w:rFonts w:cs="OpenSymbol"/>
+    </w:rPr>
+  </w:style>
+  <w:style w:type="character" w:styleId="ListLabel268">
+    <w:name w:val="ListLabel 268"/>
+    <w:qFormat/>
+    <w:rPr>
+      <w:rFonts w:cs="OpenSymbol"/>
+    </w:rPr>
+  </w:style>
+  <w:style w:type="character" w:styleId="ListLabel269">
+    <w:name w:val="ListLabel 269"/>
+    <w:qFormat/>
+    <w:rPr>
+      <w:rFonts w:cs="OpenSymbol"/>
+    </w:rPr>
+  </w:style>
+  <w:style w:type="character" w:styleId="ListLabel270">
+    <w:name w:val="ListLabel 270"/>
+    <w:qFormat/>
+    <w:rPr>
+      <w:rFonts w:cs="OpenSymbol"/>
+    </w:rPr>
+  </w:style>
+  <w:style w:type="character" w:styleId="ListLabel271">
+    <w:name w:val="ListLabel 271"/>
+    <w:qFormat/>
+    <w:rPr>
+      <w:rFonts w:cs="OpenSymbol"/>
+    </w:rPr>
+  </w:style>
+  <w:style w:type="character" w:styleId="ListLabel272">
+    <w:name w:val="ListLabel 272"/>
+    <w:qFormat/>
+    <w:rPr>
+      <w:rFonts w:cs="OpenSymbol"/>
+    </w:rPr>
+  </w:style>
+  <w:style w:type="character" w:styleId="ListLabel273">
+    <w:name w:val="ListLabel 273"/>
+    <w:qFormat/>
+    <w:rPr>
+      <w:szCs w:val="22"/>
+    </w:rPr>
+  </w:style>
+  <w:style w:type="character" w:styleId="ListLabel274">
+    <w:name w:val="ListLabel 274"/>
+    <w:qFormat/>
+    <w:rPr>
+      <w:rFonts w:cs="Symbol"/>
+      <w:color w:val="00000A"/>
+    </w:rPr>
+  </w:style>
+  <w:style w:type="character" w:styleId="ListLabel275">
+    <w:name w:val="ListLabel 275"/>
+    <w:qFormat/>
+    <w:rPr>
+      <w:rFonts w:cs="Courier New"/>
+    </w:rPr>
+  </w:style>
+  <w:style w:type="character" w:styleId="ListLabel276">
+    <w:name w:val="ListLabel 276"/>
+    <w:qFormat/>
+    <w:rPr>
+      <w:rFonts w:cs="Wingdings"/>
+    </w:rPr>
+  </w:style>
+  <w:style w:type="character" w:styleId="ListLabel277">
+    <w:name w:val="ListLabel 277"/>
+    <w:qFormat/>
+    <w:rPr>
+      <w:rFonts w:cs="Symbol"/>
+      <w:b/>
+    </w:rPr>
+  </w:style>
+  <w:style w:type="character" w:styleId="ListLabel278">
+    <w:name w:val="ListLabel 278"/>
+    <w:qFormat/>
+    <w:rPr>
+      <w:rFonts w:cs="Courier New"/>
+    </w:rPr>
+  </w:style>
+  <w:style w:type="character" w:styleId="ListLabel279">
+    <w:name w:val="ListLabel 279"/>
+    <w:qFormat/>
+    <w:rPr>
+      <w:rFonts w:cs="Wingdings"/>
+    </w:rPr>
+  </w:style>
+  <w:style w:type="character" w:styleId="ListLabel280">
+    <w:name w:val="ListLabel 280"/>
+    <w:qFormat/>
+    <w:rPr>
+      <w:rFonts w:cs="Symbol"/>
+      <w:b/>
+    </w:rPr>
+  </w:style>
+  <w:style w:type="character" w:styleId="ListLabel281">
+    <w:name w:val="ListLabel 281"/>
+    <w:qFormat/>
+    <w:rPr>
+      <w:rFonts w:cs="Courier New"/>
+    </w:rPr>
+  </w:style>
+  <w:style w:type="character" w:styleId="ListLabel282">
+    <w:name w:val="ListLabel 282"/>
+    <w:qFormat/>
+    <w:rPr>
+      <w:rFonts w:cs="Wingdings"/>
+    </w:rPr>
+  </w:style>
+  <w:style w:type="character" w:styleId="ListLabel283">
+    <w:name w:val="ListLabel 283"/>
+    <w:qFormat/>
+    <w:rPr>
+      <w:rFonts w:cs="Symbol"/>
+      <w:b/>
+    </w:rPr>
+  </w:style>
+  <w:style w:type="character" w:styleId="ListLabel284">
+    <w:name w:val="ListLabel 284"/>
+    <w:qFormat/>
+    <w:rPr>
+      <w:rFonts w:cs="Courier New"/>
+    </w:rPr>
+  </w:style>
+  <w:style w:type="character" w:styleId="ListLabel285">
+    <w:name w:val="ListLabel 285"/>
+    <w:qFormat/>
+    <w:rPr>
+      <w:rFonts w:cs="Wingdings"/>
+    </w:rPr>
+  </w:style>
+  <w:style w:type="character" w:styleId="ListLabel286">
+    <w:name w:val="ListLabel 286"/>
+    <w:qFormat/>
+    <w:rPr>
+      <w:rFonts w:cs="Symbol"/>
+      <w:b/>
+    </w:rPr>
+  </w:style>
+  <w:style w:type="character" w:styleId="ListLabel287">
+    <w:name w:val="ListLabel 287"/>
+    <w:qFormat/>
+    <w:rPr>
+      <w:rFonts w:cs="Courier New"/>
+    </w:rPr>
+  </w:style>
+  <w:style w:type="character" w:styleId="ListLabel288">
+    <w:name w:val="ListLabel 288"/>
+    <w:qFormat/>
+    <w:rPr>
+      <w:rFonts w:cs="Wingdings"/>
+    </w:rPr>
+  </w:style>
+  <w:style w:type="character" w:styleId="ListLabel289">
+    <w:name w:val="ListLabel 289"/>
+    <w:qFormat/>
+    <w:rPr>
+      <w:rFonts w:cs="Symbol"/>
+      <w:b/>
+    </w:rPr>
+  </w:style>
+  <w:style w:type="character" w:styleId="ListLabel290">
+    <w:name w:val="ListLabel 290"/>
+    <w:qFormat/>
+    <w:rPr>
+      <w:rFonts w:cs="Courier New"/>
+    </w:rPr>
+  </w:style>
+  <w:style w:type="character" w:styleId="ListLabel291">
+    <w:name w:val="ListLabel 291"/>
+    <w:qFormat/>
+    <w:rPr>
+      <w:rFonts w:cs="Wingdings"/>
+    </w:rPr>
+  </w:style>
+  <w:style w:type="character" w:styleId="ListLabel292">
+    <w:name w:val="ListLabel 292"/>
+    <w:qFormat/>
+    <w:rPr>
+      <w:rFonts w:cs="Symbol"/>
+      <w:color w:val="404040"/>
+    </w:rPr>
+  </w:style>
+  <w:style w:type="character" w:styleId="ListLabel293">
+    <w:name w:val="ListLabel 293"/>
+    <w:qFormat/>
+    <w:rPr>
+      <w:rFonts w:cs="Courier New"/>
+    </w:rPr>
+  </w:style>
+  <w:style w:type="character" w:styleId="ListLabel294">
+    <w:name w:val="ListLabel 294"/>
+    <w:qFormat/>
+    <w:rPr>
+      <w:rFonts w:cs="Wingdings"/>
+    </w:rPr>
+  </w:style>
+  <w:style w:type="character" w:styleId="ListLabel295">
+    <w:name w:val="ListLabel 295"/>
+    <w:qFormat/>
+    <w:rPr>
+      <w:rFonts w:cs="Symbol"/>
+      <w:b/>
+    </w:rPr>
+  </w:style>
+  <w:style w:type="character" w:styleId="ListLabel296">
+    <w:name w:val="ListLabel 296"/>
+    <w:qFormat/>
+    <w:rPr>
+      <w:rFonts w:cs="Courier New"/>
+    </w:rPr>
+  </w:style>
+  <w:style w:type="character" w:styleId="ListLabel297">
+    <w:name w:val="ListLabel 297"/>
+    <w:qFormat/>
+    <w:rPr>
+      <w:rFonts w:cs="Wingdings"/>
+    </w:rPr>
+  </w:style>
+  <w:style w:type="character" w:styleId="ListLabel298">
+    <w:name w:val="ListLabel 298"/>
+    <w:qFormat/>
+    <w:rPr>
+      <w:rFonts w:cs="Symbol"/>
+      <w:b/>
+    </w:rPr>
+  </w:style>
+  <w:style w:type="character" w:styleId="ListLabel299">
+    <w:name w:val="ListLabel 299"/>
+    <w:qFormat/>
+    <w:rPr>
+      <w:rFonts w:cs="Courier New"/>
+    </w:rPr>
+  </w:style>
+  <w:style w:type="character" w:styleId="ListLabel300">
+    <w:name w:val="ListLabel 300"/>
+    <w:qFormat/>
+    <w:rPr>
+      <w:rFonts w:cs="Wingdings"/>
+    </w:rPr>
+  </w:style>
+  <w:style w:type="character" w:styleId="ListLabel301">
+    <w:name w:val="ListLabel 301"/>
+    <w:qFormat/>
+    <w:rPr>
+      <w:rFonts w:cs="Symbol"/>
+      <w:b/>
+    </w:rPr>
+  </w:style>
+  <w:style w:type="character" w:styleId="ListLabel302">
+    <w:name w:val="ListLabel 302"/>
+    <w:qFormat/>
+    <w:rPr>
+      <w:rFonts w:cs="Courier New"/>
+    </w:rPr>
+  </w:style>
+  <w:style w:type="character" w:styleId="ListLabel303">
+    <w:name w:val="ListLabel 303"/>
+    <w:qFormat/>
+    <w:rPr>
+      <w:rFonts w:cs="Wingdings"/>
+    </w:rPr>
+  </w:style>
+  <w:style w:type="character" w:styleId="ListLabel304">
+    <w:name w:val="ListLabel 304"/>
+    <w:qFormat/>
+    <w:rPr>
+      <w:rFonts w:cs="Symbol"/>
+      <w:b/>
+    </w:rPr>
+  </w:style>
+  <w:style w:type="character" w:styleId="ListLabel305">
+    <w:name w:val="ListLabel 305"/>
+    <w:qFormat/>
+    <w:rPr>
+      <w:rFonts w:cs="Courier New"/>
+    </w:rPr>
+  </w:style>
+  <w:style w:type="character" w:styleId="ListLabel306">
+    <w:name w:val="ListLabel 306"/>
+    <w:qFormat/>
+    <w:rPr>
+      <w:rFonts w:cs="Wingdings"/>
+    </w:rPr>
+  </w:style>
+  <w:style w:type="character" w:styleId="ListLabel307">
+    <w:name w:val="ListLabel 307"/>
+    <w:qFormat/>
+    <w:rPr>
+      <w:rFonts w:cs="Symbol"/>
+      <w:b/>
+    </w:rPr>
+  </w:style>
+  <w:style w:type="character" w:styleId="ListLabel308">
+    <w:name w:val="ListLabel 308"/>
+    <w:qFormat/>
+    <w:rPr>
+      <w:rFonts w:cs="Courier New"/>
+    </w:rPr>
+  </w:style>
+  <w:style w:type="character" w:styleId="ListLabel309">
+    <w:name w:val="ListLabel 309"/>
+    <w:qFormat/>
+    <w:rPr>
+      <w:rFonts w:cs="Wingdings"/>
+    </w:rPr>
+  </w:style>
+  <w:style w:type="character" w:styleId="ListLabel310">
+    <w:name w:val="ListLabel 310"/>
+    <w:qFormat/>
+    <w:rPr>
+      <w:rFonts w:cs="Symbol"/>
+      <w:b/>
+    </w:rPr>
+  </w:style>
+  <w:style w:type="character" w:styleId="ListLabel311">
+    <w:name w:val="ListLabel 311"/>
+    <w:qFormat/>
+    <w:rPr>
+      <w:rFonts w:cs="Courier New"/>
+    </w:rPr>
+  </w:style>
+  <w:style w:type="character" w:styleId="ListLabel312">
+    <w:name w:val="ListLabel 312"/>
+    <w:qFormat/>
+    <w:rPr>
+      <w:rFonts w:cs="Wingdings"/>
+    </w:rPr>
+  </w:style>
+  <w:style w:type="character" w:styleId="ListLabel313">
+    <w:name w:val="ListLabel 313"/>
+    <w:qFormat/>
+    <w:rPr>
+      <w:rFonts w:cs="Symbol"/>
+      <w:b/>
+    </w:rPr>
+  </w:style>
+  <w:style w:type="character" w:styleId="ListLabel314">
+    <w:name w:val="ListLabel 314"/>
+    <w:qFormat/>
+    <w:rPr>
+      <w:rFonts w:cs="Courier New"/>
+    </w:rPr>
+  </w:style>
+  <w:style w:type="character" w:styleId="ListLabel315">
+    <w:name w:val="ListLabel 315"/>
+    <w:qFormat/>
+    <w:rPr>
+      <w:rFonts w:cs="Wingdings"/>
+    </w:rPr>
+  </w:style>
+  <w:style w:type="character" w:styleId="ListLabel316">
+    <w:name w:val="ListLabel 316"/>
+    <w:qFormat/>
+    <w:rPr>
+      <w:rFonts w:cs="Symbol"/>
+      <w:b/>
+    </w:rPr>
+  </w:style>
+  <w:style w:type="character" w:styleId="ListLabel317">
+    <w:name w:val="ListLabel 317"/>
+    <w:qFormat/>
+    <w:rPr>
+      <w:rFonts w:cs="Courier New"/>
+    </w:rPr>
+  </w:style>
+  <w:style w:type="character" w:styleId="ListLabel318">
+    <w:name w:val="ListLabel 318"/>
+    <w:qFormat/>
+    <w:rPr>
+      <w:rFonts w:cs="Wingdings"/>
+    </w:rPr>
+  </w:style>
+  <w:style w:type="character" w:styleId="ListLabel319">
+    <w:name w:val="ListLabel 319"/>
+    <w:qFormat/>
+    <w:rPr>
+      <w:rFonts w:cs="OpenSymbol"/>
+    </w:rPr>
+  </w:style>
+  <w:style w:type="character" w:styleId="ListLabel320">
+    <w:name w:val="ListLabel 320"/>
+    <w:qFormat/>
+    <w:rPr>
+      <w:rFonts w:cs="OpenSymbol"/>
+    </w:rPr>
+  </w:style>
+  <w:style w:type="character" w:styleId="ListLabel321">
+    <w:name w:val="ListLabel 321"/>
+    <w:qFormat/>
+    <w:rPr>
+      <w:rFonts w:cs="OpenSymbol"/>
+    </w:rPr>
+  </w:style>
+  <w:style w:type="character" w:styleId="ListLabel322">
+    <w:name w:val="ListLabel 322"/>
+    <w:qFormat/>
+    <w:rPr>
+      <w:rFonts w:cs="OpenSymbol"/>
+    </w:rPr>
+  </w:style>
+  <w:style w:type="character" w:styleId="ListLabel323">
+    <w:name w:val="ListLabel 323"/>
+    <w:qFormat/>
+    <w:rPr>
+      <w:rFonts w:cs="OpenSymbol"/>
+    </w:rPr>
+  </w:style>
+  <w:style w:type="character" w:styleId="ListLabel324">
+    <w:name w:val="ListLabel 324"/>
+    <w:qFormat/>
+    <w:rPr>
+      <w:rFonts w:cs="OpenSymbol"/>
+    </w:rPr>
+  </w:style>
+  <w:style w:type="character" w:styleId="ListLabel325">
+    <w:name w:val="ListLabel 325"/>
+    <w:qFormat/>
+    <w:rPr>
+      <w:rFonts w:cs="OpenSymbol"/>
+    </w:rPr>
+  </w:style>
+  <w:style w:type="character" w:styleId="ListLabel326">
+    <w:name w:val="ListLabel 326"/>
+    <w:qFormat/>
+    <w:rPr>
+      <w:rFonts w:cs="OpenSymbol"/>
+    </w:rPr>
+  </w:style>
+  <w:style w:type="character" w:styleId="ListLabel327">
+    <w:name w:val="ListLabel 327"/>
+    <w:qFormat/>
+    <w:rPr>
+      <w:rFonts w:cs="OpenSymbol"/>
+    </w:rPr>
+  </w:style>
+  <w:style w:type="character" w:styleId="ListLabel328">
+    <w:name w:val="ListLabel 328"/>
+    <w:qFormat/>
+    <w:rPr>
+      <w:rFonts w:cs="OpenSymbol"/>
+    </w:rPr>
+  </w:style>
+  <w:style w:type="character" w:styleId="ListLabel329">
+    <w:name w:val="ListLabel 329"/>
+    <w:qFormat/>
+    <w:rPr>
+      <w:rFonts w:cs="OpenSymbol"/>
+    </w:rPr>
+  </w:style>
+  <w:style w:type="character" w:styleId="ListLabel330">
+    <w:name w:val="ListLabel 330"/>
+    <w:qFormat/>
+    <w:rPr>
+      <w:rFonts w:cs="OpenSymbol"/>
+    </w:rPr>
+  </w:style>
+  <w:style w:type="character" w:styleId="ListLabel331">
+    <w:name w:val="ListLabel 331"/>
+    <w:qFormat/>
+    <w:rPr>
+      <w:rFonts w:cs="OpenSymbol"/>
+    </w:rPr>
+  </w:style>
+  <w:style w:type="character" w:styleId="ListLabel332">
+    <w:name w:val="ListLabel 332"/>
+    <w:qFormat/>
+    <w:rPr>
+      <w:rFonts w:cs="OpenSymbol"/>
+    </w:rPr>
+  </w:style>
+  <w:style w:type="character" w:styleId="ListLabel333">
+    <w:name w:val="ListLabel 333"/>
+    <w:qFormat/>
+    <w:rPr>
+      <w:rFonts w:cs="OpenSymbol"/>
+    </w:rPr>
+  </w:style>
+  <w:style w:type="character" w:styleId="ListLabel334">
+    <w:name w:val="ListLabel 334"/>
+    <w:qFormat/>
+    <w:rPr>
+      <w:rFonts w:cs="OpenSymbol"/>
+    </w:rPr>
+  </w:style>
+  <w:style w:type="character" w:styleId="ListLabel335">
+    <w:name w:val="ListLabel 335"/>
+    <w:qFormat/>
+    <w:rPr>
+      <w:rFonts w:cs="OpenSymbol"/>
+    </w:rPr>
+  </w:style>
+  <w:style w:type="character" w:styleId="ListLabel336">
+    <w:name w:val="ListLabel 336"/>
+    <w:qFormat/>
+    <w:rPr>
+      <w:rFonts w:cs="OpenSymbol"/>
+    </w:rPr>
+  </w:style>
+  <w:style w:type="character" w:styleId="ListLabel337">
+    <w:name w:val="ListLabel 337"/>
+    <w:qFormat/>
+    <w:rPr>
+      <w:rFonts w:cs="OpenSymbol"/>
+    </w:rPr>
+  </w:style>
+  <w:style w:type="character" w:styleId="ListLabel338">
+    <w:name w:val="ListLabel 338"/>
+    <w:qFormat/>
+    <w:rPr>
+      <w:rFonts w:cs="OpenSymbol"/>
+    </w:rPr>
+  </w:style>
+  <w:style w:type="character" w:styleId="ListLabel339">
+    <w:name w:val="ListLabel 339"/>
+    <w:qFormat/>
+    <w:rPr>
+      <w:rFonts w:cs="OpenSymbol"/>
+    </w:rPr>
+  </w:style>
+  <w:style w:type="character" w:styleId="ListLabel340">
+    <w:name w:val="ListLabel 340"/>
+    <w:qFormat/>
+    <w:rPr>
+      <w:rFonts w:cs="OpenSymbol"/>
+    </w:rPr>
+  </w:style>
+  <w:style w:type="character" w:styleId="ListLabel341">
+    <w:name w:val="ListLabel 341"/>
+    <w:qFormat/>
+    <w:rPr>
+      <w:rFonts w:cs="OpenSymbol"/>
+    </w:rPr>
+  </w:style>
+  <w:style w:type="character" w:styleId="ListLabel342">
+    <w:name w:val="ListLabel 342"/>
+    <w:qFormat/>
+    <w:rPr>
+      <w:rFonts w:cs="OpenSymbol"/>
+    </w:rPr>
+  </w:style>
+  <w:style w:type="character" w:styleId="ListLabel343">
+    <w:name w:val="ListLabel 343"/>
+    <w:qFormat/>
+    <w:rPr>
+      <w:rFonts w:cs="OpenSymbol"/>
+    </w:rPr>
+  </w:style>
+  <w:style w:type="character" w:styleId="ListLabel344">
+    <w:name w:val="ListLabel 344"/>
+    <w:qFormat/>
+    <w:rPr>
+      <w:rFonts w:cs="OpenSymbol"/>
+    </w:rPr>
+  </w:style>
+  <w:style w:type="character" w:styleId="ListLabel345">
+    <w:name w:val="ListLabel 345"/>
+    <w:qFormat/>
+    <w:rPr>
+      <w:rFonts w:cs="OpenSymbol"/>
+    </w:rPr>
+  </w:style>
+  <w:style w:type="character" w:styleId="ListLabel346">
+    <w:name w:val="ListLabel 346"/>
+    <w:qFormat/>
+    <w:rPr>
+      <w:rFonts w:cs="OpenSymbol"/>
+    </w:rPr>
+  </w:style>
+  <w:style w:type="character" w:styleId="ListLabel347">
+    <w:name w:val="ListLabel 347"/>
+    <w:qFormat/>
+    <w:rPr>
+      <w:rFonts w:cs="OpenSymbol"/>
+    </w:rPr>
+  </w:style>
+  <w:style w:type="character" w:styleId="ListLabel348">
+    <w:name w:val="ListLabel 348"/>
+    <w:qFormat/>
+    <w:rPr>
+      <w:rFonts w:cs="OpenSymbol"/>
+    </w:rPr>
+  </w:style>
+  <w:style w:type="character" w:styleId="ListLabel349">
+    <w:name w:val="ListLabel 349"/>
+    <w:qFormat/>
+    <w:rPr>
+      <w:rFonts w:cs="OpenSymbol"/>
+    </w:rPr>
+  </w:style>
+  <w:style w:type="character" w:styleId="ListLabel350">
+    <w:name w:val="ListLabel 350"/>
+    <w:qFormat/>
+    <w:rPr>
+      <w:rFonts w:cs="OpenSymbol"/>
+    </w:rPr>
+  </w:style>
+  <w:style w:type="character" w:styleId="ListLabel351">
+    <w:name w:val="ListLabel 351"/>
+    <w:qFormat/>
+    <w:rPr>
+      <w:rFonts w:cs="OpenSymbol"/>
+    </w:rPr>
+  </w:style>
+  <w:style w:type="character" w:styleId="ListLabel352">
+    <w:name w:val="ListLabel 352"/>
+    <w:qFormat/>
+    <w:rPr>
+      <w:rFonts w:cs="OpenSymbol"/>
+    </w:rPr>
+  </w:style>
+  <w:style w:type="character" w:styleId="ListLabel353">
+    <w:name w:val="ListLabel 353"/>
+    <w:qFormat/>
+    <w:rPr>
+      <w:rFonts w:cs="OpenSymbol"/>
+    </w:rPr>
+  </w:style>
+  <w:style w:type="character" w:styleId="ListLabel354">
+    <w:name w:val="ListLabel 354"/>
+    <w:qFormat/>
+    <w:rPr>
+      <w:rFonts w:cs="OpenSymbol"/>
+    </w:rPr>
+  </w:style>
+  <w:style w:type="character" w:styleId="ListLabel355">
+    <w:name w:val="ListLabel 355"/>
+    <w:qFormat/>
+    <w:rPr>
+      <w:szCs w:val="22"/>
+    </w:rPr>
+  </w:style>
+  <w:style w:type="character" w:styleId="ListLabel356">
+    <w:name w:val="ListLabel 356"/>
+    <w:qFormat/>
+    <w:rPr>
+      <w:rFonts w:cs="Symbol"/>
+      <w:color w:val="00000A"/>
+    </w:rPr>
+  </w:style>
+  <w:style w:type="character" w:styleId="ListLabel357">
+    <w:name w:val="ListLabel 357"/>
+    <w:qFormat/>
+    <w:rPr>
+      <w:rFonts w:cs="Courier New"/>
+    </w:rPr>
+  </w:style>
+  <w:style w:type="character" w:styleId="ListLabel358">
+    <w:name w:val="ListLabel 358"/>
+    <w:qFormat/>
+    <w:rPr>
+      <w:rFonts w:cs="Wingdings"/>
+    </w:rPr>
+  </w:style>
+  <w:style w:type="character" w:styleId="ListLabel359">
+    <w:name w:val="ListLabel 359"/>
+    <w:qFormat/>
+    <w:rPr>
+      <w:rFonts w:cs="Symbol"/>
+      <w:b/>
+    </w:rPr>
+  </w:style>
+  <w:style w:type="character" w:styleId="ListLabel360">
+    <w:name w:val="ListLabel 360"/>
+    <w:qFormat/>
+    <w:rPr>
+      <w:rFonts w:cs="Courier New"/>
+    </w:rPr>
+  </w:style>
+  <w:style w:type="character" w:styleId="ListLabel361">
+    <w:name w:val="ListLabel 361"/>
+    <w:qFormat/>
+    <w:rPr>
+      <w:rFonts w:cs="Wingdings"/>
+    </w:rPr>
+  </w:style>
+  <w:style w:type="character" w:styleId="ListLabel362">
+    <w:name w:val="ListLabel 362"/>
+    <w:qFormat/>
+    <w:rPr>
+      <w:rFonts w:cs="Symbol"/>
+      <w:b/>
+    </w:rPr>
+  </w:style>
+  <w:style w:type="character" w:styleId="ListLabel363">
+    <w:name w:val="ListLabel 363"/>
+    <w:qFormat/>
+    <w:rPr>
+      <w:rFonts w:cs="Courier New"/>
+    </w:rPr>
+  </w:style>
+  <w:style w:type="character" w:styleId="ListLabel364">
+    <w:name w:val="ListLabel 364"/>
+    <w:qFormat/>
+    <w:rPr>
+      <w:rFonts w:cs="Wingdings"/>
+    </w:rPr>
+  </w:style>
+  <w:style w:type="character" w:styleId="ListLabel365">
+    <w:name w:val="ListLabel 365"/>
+    <w:qFormat/>
+    <w:rPr>
+      <w:rFonts w:cs="Symbol"/>
+      <w:b/>
+    </w:rPr>
+  </w:style>
+  <w:style w:type="character" w:styleId="ListLabel366">
+    <w:name w:val="ListLabel 366"/>
+    <w:qFormat/>
+    <w:rPr>
+      <w:rFonts w:cs="Courier New"/>
+    </w:rPr>
+  </w:style>
+  <w:style w:type="character" w:styleId="ListLabel367">
+    <w:name w:val="ListLabel 367"/>
+    <w:qFormat/>
+    <w:rPr>
+      <w:rFonts w:cs="Wingdings"/>
+    </w:rPr>
+  </w:style>
+  <w:style w:type="character" w:styleId="ListLabel368">
+    <w:name w:val="ListLabel 368"/>
+    <w:qFormat/>
+    <w:rPr>
+      <w:rFonts w:cs="Symbol"/>
+      <w:b/>
+    </w:rPr>
+  </w:style>
+  <w:style w:type="character" w:styleId="ListLabel369">
+    <w:name w:val="ListLabel 369"/>
+    <w:qFormat/>
+    <w:rPr>
+      <w:rFonts w:cs="Courier New"/>
+    </w:rPr>
+  </w:style>
+  <w:style w:type="character" w:styleId="ListLabel370">
+    <w:name w:val="ListLabel 370"/>
+    <w:qFormat/>
+    <w:rPr>
+      <w:rFonts w:cs="Wingdings"/>
+    </w:rPr>
+  </w:style>
+  <w:style w:type="character" w:styleId="ListLabel371">
+    <w:name w:val="ListLabel 371"/>
+    <w:qFormat/>
+    <w:rPr>
+      <w:rFonts w:cs="Symbol"/>
+      <w:b/>
+    </w:rPr>
+  </w:style>
+  <w:style w:type="character" w:styleId="ListLabel372">
+    <w:name w:val="ListLabel 372"/>
+    <w:qFormat/>
+    <w:rPr>
+      <w:rFonts w:cs="Courier New"/>
+    </w:rPr>
+  </w:style>
+  <w:style w:type="character" w:styleId="ListLabel373">
+    <w:name w:val="ListLabel 373"/>
+    <w:qFormat/>
+    <w:rPr>
+      <w:rFonts w:cs="Wingdings"/>
+    </w:rPr>
+  </w:style>
+  <w:style w:type="character" w:styleId="ListLabel374">
+    <w:name w:val="ListLabel 374"/>
+    <w:qFormat/>
+    <w:rPr>
+      <w:rFonts w:cs="Symbol"/>
+      <w:color w:val="404040"/>
+    </w:rPr>
+  </w:style>
+  <w:style w:type="character" w:styleId="ListLabel375">
+    <w:name w:val="ListLabel 375"/>
+    <w:qFormat/>
+    <w:rPr>
+      <w:rFonts w:cs="Courier New"/>
+    </w:rPr>
+  </w:style>
+  <w:style w:type="character" w:styleId="ListLabel376">
+    <w:name w:val="ListLabel 376"/>
+    <w:qFormat/>
+    <w:rPr>
+      <w:rFonts w:cs="Wingdings"/>
+    </w:rPr>
+  </w:style>
+  <w:style w:type="character" w:styleId="ListLabel377">
+    <w:name w:val="ListLabel 377"/>
+    <w:qFormat/>
+    <w:rPr>
+      <w:rFonts w:cs="Symbol"/>
+      <w:b/>
+    </w:rPr>
+  </w:style>
+  <w:style w:type="character" w:styleId="ListLabel378">
+    <w:name w:val="ListLabel 378"/>
+    <w:qFormat/>
+    <w:rPr>
+      <w:rFonts w:cs="Courier New"/>
+    </w:rPr>
+  </w:style>
+  <w:style w:type="character" w:styleId="ListLabel379">
+    <w:name w:val="ListLabel 379"/>
+    <w:qFormat/>
+    <w:rPr>
+      <w:rFonts w:cs="Wingdings"/>
+    </w:rPr>
+  </w:style>
+  <w:style w:type="character" w:styleId="ListLabel380">
+    <w:name w:val="ListLabel 380"/>
+    <w:qFormat/>
+    <w:rPr>
+      <w:rFonts w:cs="Symbol"/>
+      <w:b/>
+    </w:rPr>
+  </w:style>
+  <w:style w:type="character" w:styleId="ListLabel381">
+    <w:name w:val="ListLabel 381"/>
+    <w:qFormat/>
+    <w:rPr>
+      <w:rFonts w:cs="Courier New"/>
+    </w:rPr>
+  </w:style>
+  <w:style w:type="character" w:styleId="ListLabel382">
+    <w:name w:val="ListLabel 382"/>
+    <w:qFormat/>
+    <w:rPr>
+      <w:rFonts w:cs="Wingdings"/>
+    </w:rPr>
+  </w:style>
+  <w:style w:type="character" w:styleId="ListLabel383">
+    <w:name w:val="ListLabel 383"/>
+    <w:qFormat/>
+    <w:rPr>
+      <w:rFonts w:cs="Symbol"/>
+      <w:b/>
+    </w:rPr>
+  </w:style>
+  <w:style w:type="character" w:styleId="ListLabel384">
+    <w:name w:val="ListLabel 384"/>
+    <w:qFormat/>
+    <w:rPr>
+      <w:rFonts w:cs="Courier New"/>
+    </w:rPr>
+  </w:style>
+  <w:style w:type="character" w:styleId="ListLabel385">
+    <w:name w:val="ListLabel 385"/>
+    <w:qFormat/>
+    <w:rPr>
+      <w:rFonts w:cs="Wingdings"/>
+    </w:rPr>
+  </w:style>
+  <w:style w:type="character" w:styleId="ListLabel386">
+    <w:name w:val="ListLabel 386"/>
+    <w:qFormat/>
+    <w:rPr>
+      <w:rFonts w:cs="Symbol"/>
+      <w:b/>
+    </w:rPr>
+  </w:style>
+  <w:style w:type="character" w:styleId="ListLabel387">
+    <w:name w:val="ListLabel 387"/>
+    <w:qFormat/>
+    <w:rPr>
+      <w:rFonts w:cs="Courier New"/>
+    </w:rPr>
+  </w:style>
+  <w:style w:type="character" w:styleId="ListLabel388">
+    <w:name w:val="ListLabel 388"/>
+    <w:qFormat/>
+    <w:rPr>
+      <w:rFonts w:cs="Wingdings"/>
+    </w:rPr>
+  </w:style>
+  <w:style w:type="character" w:styleId="ListLabel389">
+    <w:name w:val="ListLabel 389"/>
+    <w:qFormat/>
+    <w:rPr>
+      <w:rFonts w:cs="Symbol"/>
+      <w:b/>
+    </w:rPr>
+  </w:style>
+  <w:style w:type="character" w:styleId="ListLabel390">
+    <w:name w:val="ListLabel 390"/>
+    <w:qFormat/>
+    <w:rPr>
+      <w:rFonts w:cs="Courier New"/>
+    </w:rPr>
+  </w:style>
+  <w:style w:type="character" w:styleId="ListLabel391">
+    <w:name w:val="ListLabel 391"/>
+    <w:qFormat/>
+    <w:rPr>
+      <w:rFonts w:cs="Wingdings"/>
+    </w:rPr>
+  </w:style>
+  <w:style w:type="character" w:styleId="ListLabel392">
+    <w:name w:val="ListLabel 392"/>
+    <w:qFormat/>
+    <w:rPr>
+      <w:rFonts w:cs="Symbol"/>
+      <w:b/>
+    </w:rPr>
+  </w:style>
+  <w:style w:type="character" w:styleId="ListLabel393">
+    <w:name w:val="ListLabel 393"/>
+    <w:qFormat/>
+    <w:rPr>
+      <w:rFonts w:cs="Courier New"/>
+    </w:rPr>
+  </w:style>
+  <w:style w:type="character" w:styleId="ListLabel394">
+    <w:name w:val="ListLabel 394"/>
+    <w:qFormat/>
+    <w:rPr>
+      <w:rFonts w:cs="Wingdings"/>
+    </w:rPr>
+  </w:style>
+  <w:style w:type="character" w:styleId="ListLabel395">
+    <w:name w:val="ListLabel 395"/>
+    <w:qFormat/>
+    <w:rPr>
+      <w:rFonts w:cs="Symbol"/>
+      <w:b/>
+    </w:rPr>
+  </w:style>
+  <w:style w:type="character" w:styleId="ListLabel396">
+    <w:name w:val="ListLabel 396"/>
+    <w:qFormat/>
+    <w:rPr>
+      <w:rFonts w:cs="Courier New"/>
+    </w:rPr>
+  </w:style>
+  <w:style w:type="character" w:styleId="ListLabel397">
+    <w:name w:val="ListLabel 397"/>
+    <w:qFormat/>
+    <w:rPr>
+      <w:rFonts w:cs="Wingdings"/>
+    </w:rPr>
+  </w:style>
+  <w:style w:type="character" w:styleId="ListLabel398">
+    <w:name w:val="ListLabel 398"/>
+    <w:qFormat/>
+    <w:rPr>
+      <w:rFonts w:cs="Symbol"/>
+      <w:b/>
+    </w:rPr>
+  </w:style>
+  <w:style w:type="character" w:styleId="ListLabel399">
+    <w:name w:val="ListLabel 399"/>
+    <w:qFormat/>
+    <w:rPr>
+      <w:rFonts w:cs="Courier New"/>
+    </w:rPr>
+  </w:style>
+  <w:style w:type="character" w:styleId="ListLabel400">
+    <w:name w:val="ListLabel 400"/>
+    <w:qFormat/>
+    <w:rPr>
+      <w:rFonts w:cs="Wingdings"/>
+    </w:rPr>
+  </w:style>
+  <w:style w:type="character" w:styleId="ListLabel401">
+    <w:name w:val="ListLabel 401"/>
+    <w:qFormat/>
+    <w:rPr>
+      <w:rFonts w:cs="OpenSymbol"/>
+    </w:rPr>
+  </w:style>
+  <w:style w:type="character" w:styleId="ListLabel402">
+    <w:name w:val="ListLabel 402"/>
+    <w:qFormat/>
+    <w:rPr>
+      <w:rFonts w:cs="OpenSymbol"/>
+    </w:rPr>
+  </w:style>
+  <w:style w:type="character" w:styleId="ListLabel403">
+    <w:name w:val="ListLabel 403"/>
+    <w:qFormat/>
+    <w:rPr>
+      <w:rFonts w:cs="OpenSymbol"/>
+    </w:rPr>
+  </w:style>
+  <w:style w:type="character" w:styleId="ListLabel404">
+    <w:name w:val="ListLabel 404"/>
+    <w:qFormat/>
+    <w:rPr>
+      <w:rFonts w:cs="OpenSymbol"/>
+    </w:rPr>
+  </w:style>
+  <w:style w:type="character" w:styleId="ListLabel405">
+    <w:name w:val="ListLabel 405"/>
+    <w:qFormat/>
+    <w:rPr>
+      <w:rFonts w:cs="OpenSymbol"/>
+    </w:rPr>
+  </w:style>
+  <w:style w:type="character" w:styleId="ListLabel406">
+    <w:name w:val="ListLabel 406"/>
+    <w:qFormat/>
+    <w:rPr>
+      <w:rFonts w:cs="OpenSymbol"/>
+    </w:rPr>
+  </w:style>
+  <w:style w:type="character" w:styleId="ListLabel407">
+    <w:name w:val="ListLabel 407"/>
+    <w:qFormat/>
+    <w:rPr>
+      <w:rFonts w:cs="OpenSymbol"/>
+    </w:rPr>
+  </w:style>
+  <w:style w:type="character" w:styleId="ListLabel408">
+    <w:name w:val="ListLabel 408"/>
+    <w:qFormat/>
+    <w:rPr>
+      <w:rFonts w:cs="OpenSymbol"/>
+    </w:rPr>
+  </w:style>
+  <w:style w:type="character" w:styleId="ListLabel409">
+    <w:name w:val="ListLabel 409"/>
+    <w:qFormat/>
+    <w:rPr>
+      <w:rFonts w:cs="OpenSymbol"/>
+    </w:rPr>
+  </w:style>
+  <w:style w:type="character" w:styleId="ListLabel410">
+    <w:name w:val="ListLabel 410"/>
+    <w:qFormat/>
+    <w:rPr>
+      <w:rFonts w:cs="OpenSymbol"/>
+    </w:rPr>
+  </w:style>
+  <w:style w:type="character" w:styleId="ListLabel411">
+    <w:name w:val="ListLabel 411"/>
+    <w:qFormat/>
+    <w:rPr>
+      <w:rFonts w:cs="OpenSymbol"/>
+    </w:rPr>
+  </w:style>
+  <w:style w:type="character" w:styleId="ListLabel412">
+    <w:name w:val="ListLabel 412"/>
+    <w:qFormat/>
+    <w:rPr>
+      <w:rFonts w:cs="OpenSymbol"/>
+    </w:rPr>
+  </w:style>
+  <w:style w:type="character" w:styleId="ListLabel413">
+    <w:name w:val="ListLabel 413"/>
+    <w:qFormat/>
+    <w:rPr>
+      <w:rFonts w:cs="OpenSymbol"/>
+    </w:rPr>
+  </w:style>
+  <w:style w:type="character" w:styleId="ListLabel414">
+    <w:name w:val="ListLabel 414"/>
+    <w:qFormat/>
+    <w:rPr>
+      <w:rFonts w:cs="OpenSymbol"/>
+    </w:rPr>
+  </w:style>
+  <w:style w:type="character" w:styleId="ListLabel415">
+    <w:name w:val="ListLabel 415"/>
+    <w:qFormat/>
+    <w:rPr>
+      <w:rFonts w:cs="OpenSymbol"/>
+    </w:rPr>
+  </w:style>
+  <w:style w:type="character" w:styleId="ListLabel416">
+    <w:name w:val="ListLabel 416"/>
+    <w:qFormat/>
+    <w:rPr>
+      <w:rFonts w:cs="OpenSymbol"/>
+    </w:rPr>
+  </w:style>
+  <w:style w:type="character" w:styleId="ListLabel417">
+    <w:name w:val="ListLabel 417"/>
+    <w:qFormat/>
+    <w:rPr>
+      <w:rFonts w:cs="OpenSymbol"/>
+    </w:rPr>
+  </w:style>
+  <w:style w:type="character" w:styleId="ListLabel418">
+    <w:name w:val="ListLabel 418"/>
+    <w:qFormat/>
+    <w:rPr>
+      <w:rFonts w:cs="OpenSymbol"/>
+    </w:rPr>
+  </w:style>
+  <w:style w:type="character" w:styleId="ListLabel419">
+    <w:name w:val="ListLabel 419"/>
+    <w:qFormat/>
+    <w:rPr>
+      <w:rFonts w:cs="OpenSymbol"/>
+    </w:rPr>
+  </w:style>
+  <w:style w:type="character" w:styleId="ListLabel420">
+    <w:name w:val="ListLabel 420"/>
+    <w:qFormat/>
+    <w:rPr>
+      <w:rFonts w:cs="OpenSymbol"/>
+    </w:rPr>
+  </w:style>
+  <w:style w:type="character" w:styleId="ListLabel421">
+    <w:name w:val="ListLabel 421"/>
+    <w:qFormat/>
+    <w:rPr>
+      <w:rFonts w:cs="OpenSymbol"/>
+    </w:rPr>
+  </w:style>
+  <w:style w:type="character" w:styleId="ListLabel422">
+    <w:name w:val="ListLabel 422"/>
+    <w:qFormat/>
+    <w:rPr>
+      <w:rFonts w:cs="OpenSymbol"/>
+    </w:rPr>
+  </w:style>
+  <w:style w:type="character" w:styleId="ListLabel423">
+    <w:name w:val="ListLabel 423"/>
+    <w:qFormat/>
+    <w:rPr>
+      <w:rFonts w:cs="OpenSymbol"/>
+    </w:rPr>
+  </w:style>
+  <w:style w:type="character" w:styleId="ListLabel424">
+    <w:name w:val="ListLabel 424"/>
+    <w:qFormat/>
+    <w:rPr>
+      <w:rFonts w:cs="OpenSymbol"/>
+    </w:rPr>
+  </w:style>
+  <w:style w:type="character" w:styleId="ListLabel425">
+    <w:name w:val="ListLabel 425"/>
+    <w:qFormat/>
+    <w:rPr>
+      <w:rFonts w:cs="OpenSymbol"/>
+    </w:rPr>
+  </w:style>
+  <w:style w:type="character" w:styleId="ListLabel426">
+    <w:name w:val="ListLabel 426"/>
+    <w:qFormat/>
+    <w:rPr>
+      <w:rFonts w:cs="OpenSymbol"/>
+    </w:rPr>
+  </w:style>
+  <w:style w:type="character" w:styleId="ListLabel427">
+    <w:name w:val="ListLabel 427"/>
+    <w:qFormat/>
+    <w:rPr>
+      <w:rFonts w:cs="OpenSymbol"/>
+    </w:rPr>
+  </w:style>
+  <w:style w:type="character" w:styleId="ListLabel428">
+    <w:name w:val="ListLabel 428"/>
+    <w:qFormat/>
+    <w:rPr>
+      <w:rFonts w:cs="OpenSymbol"/>
+    </w:rPr>
+  </w:style>
+  <w:style w:type="character" w:styleId="ListLabel429">
+    <w:name w:val="ListLabel 429"/>
+    <w:qFormat/>
+    <w:rPr>
+      <w:rFonts w:cs="OpenSymbol"/>
+    </w:rPr>
+  </w:style>
+  <w:style w:type="character" w:styleId="ListLabel430">
+    <w:name w:val="ListLabel 430"/>
+    <w:qFormat/>
+    <w:rPr>
+      <w:rFonts w:cs="OpenSymbol"/>
+    </w:rPr>
+  </w:style>
+  <w:style w:type="character" w:styleId="ListLabel431">
+    <w:name w:val="ListLabel 431"/>
+    <w:qFormat/>
+    <w:rPr>
+      <w:rFonts w:cs="OpenSymbol"/>
+    </w:rPr>
+  </w:style>
+  <w:style w:type="character" w:styleId="ListLabel432">
+    <w:name w:val="ListLabel 432"/>
+    <w:qFormat/>
+    <w:rPr>
+      <w:rFonts w:cs="OpenSymbol"/>
+    </w:rPr>
+  </w:style>
+  <w:style w:type="character" w:styleId="ListLabel433">
+    <w:name w:val="ListLabel 433"/>
+    <w:qFormat/>
+    <w:rPr>
+      <w:rFonts w:cs="OpenSymbol"/>
+    </w:rPr>
+  </w:style>
+  <w:style w:type="character" w:styleId="ListLabel434">
+    <w:name w:val="ListLabel 434"/>
+    <w:qFormat/>
+    <w:rPr>
+      <w:rFonts w:cs="OpenSymbol"/>
+    </w:rPr>
+  </w:style>
+  <w:style w:type="character" w:styleId="ListLabel435">
+    <w:name w:val="ListLabel 435"/>
+    <w:qFormat/>
+    <w:rPr>
+      <w:rFonts w:cs="OpenSymbol"/>
+    </w:rPr>
+  </w:style>
+  <w:style w:type="character" w:styleId="ListLabel436">
+    <w:name w:val="ListLabel 436"/>
+    <w:qFormat/>
+    <w:rPr>
+      <w:rFonts w:cs="OpenSymbol"/>
+    </w:rPr>
+  </w:style>
+  <w:style w:type="character" w:styleId="ListLabel437">
+    <w:name w:val="ListLabel 437"/>
+    <w:qFormat/>
+    <w:rPr>
+      <w:szCs w:val="22"/>
+    </w:rPr>
+  </w:style>
   <w:style w:type="paragraph" w:styleId="Heading" w:customStyle="1">
     <w:name w:val="Heading"/>
     <w:basedOn w:val="Normal"/>
     <w:next w:val="TextBody"/>
     <w:qFormat/>
     <w:pPr>
-      <w:keepNext/>
+      <w:keepNext w:val="true"/>
       <w:spacing w:before="240" w:after="120"/>
     </w:pPr>
     <w:rPr>
